--- a/Дипломна работа.docx
+++ b/Дипломна работа.docx
@@ -801,7 +801,7 @@
       <w:pPr>
         <w:pStyle w:val="a3"/>
         <w:numPr>
-          <w:ilvl w:val="1"/>
+          <w:ilvl w:val="0"/>
           <w:numId w:val="2"/>
         </w:numPr>
         <w:rPr>
@@ -818,6 +818,16 @@
           <w:b/>
           <w:bCs/>
           <w:sz w:val="28"/>
+          <w:lang w:val="bg-BG"/>
+        </w:rPr>
+        <w:t xml:space="preserve">   </w:t>
+      </w:r>
+      <w:r>
+        <w:rPr>
+          <w:rFonts w:ascii="Cambria Math" w:hAnsi="Cambria Math"/>
+          <w:b/>
+          <w:bCs/>
+          <w:sz w:val="28"/>
         </w:rPr>
         <w:t>Python 3</w:t>
       </w:r>
@@ -826,7 +836,7 @@
       <w:pPr>
         <w:pStyle w:val="a3"/>
         <w:numPr>
-          <w:ilvl w:val="1"/>
+          <w:ilvl w:val="0"/>
           <w:numId w:val="2"/>
         </w:numPr>
         <w:rPr>
@@ -842,6 +852,16 @@
           <w:b/>
           <w:bCs/>
           <w:sz w:val="28"/>
+          <w:lang w:val="bg-BG"/>
+        </w:rPr>
+        <w:t xml:space="preserve">   </w:t>
+      </w:r>
+      <w:r>
+        <w:rPr>
+          <w:rFonts w:ascii="Cambria Math" w:hAnsi="Cambria Math"/>
+          <w:b/>
+          <w:bCs/>
+          <w:sz w:val="28"/>
         </w:rPr>
         <w:t>OpenCV</w:t>
       </w:r>
@@ -850,7 +870,7 @@
       <w:pPr>
         <w:pStyle w:val="a3"/>
         <w:numPr>
-          <w:ilvl w:val="1"/>
+          <w:ilvl w:val="0"/>
           <w:numId w:val="2"/>
         </w:numPr>
         <w:rPr>
@@ -867,6 +887,16 @@
           <w:b/>
           <w:bCs/>
           <w:sz w:val="28"/>
+          <w:lang w:val="bg-BG"/>
+        </w:rPr>
+        <w:t xml:space="preserve">   </w:t>
+      </w:r>
+      <w:r>
+        <w:rPr>
+          <w:rFonts w:ascii="Cambria Math" w:hAnsi="Cambria Math"/>
+          <w:b/>
+          <w:bCs/>
+          <w:sz w:val="28"/>
         </w:rPr>
         <w:t>Raspberry Pi 4</w:t>
       </w:r>
@@ -896,7 +926,7 @@
       <w:pPr>
         <w:pStyle w:val="a3"/>
         <w:numPr>
-          <w:ilvl w:val="1"/>
+          <w:ilvl w:val="0"/>
           <w:numId w:val="1"/>
         </w:numPr>
         <w:rPr>
@@ -915,6 +945,16 @@
           <w:sz w:val="28"/>
           <w:lang w:val="bg-BG"/>
         </w:rPr>
+        <w:t xml:space="preserve">   </w:t>
+      </w:r>
+      <w:r>
+        <w:rPr>
+          <w:rFonts w:ascii="Cambria Math" w:hAnsi="Cambria Math"/>
+          <w:b/>
+          <w:bCs/>
+          <w:sz w:val="28"/>
+          <w:lang w:val="bg-BG"/>
+        </w:rPr>
         <w:t xml:space="preserve">Механична структура и базов </w:t>
       </w:r>
       <w:r>
@@ -932,7 +972,7 @@
       <w:pPr>
         <w:pStyle w:val="a3"/>
         <w:numPr>
-          <w:ilvl w:val="1"/>
+          <w:ilvl w:val="0"/>
           <w:numId w:val="1"/>
         </w:numPr>
         <w:rPr>
@@ -951,6 +991,16 @@
           <w:sz w:val="28"/>
           <w:lang w:val="bg-BG"/>
         </w:rPr>
+        <w:t xml:space="preserve">   </w:t>
+      </w:r>
+      <w:r>
+        <w:rPr>
+          <w:rFonts w:ascii="Cambria Math" w:hAnsi="Cambria Math"/>
+          <w:b/>
+          <w:bCs/>
+          <w:sz w:val="28"/>
+          <w:lang w:val="bg-BG"/>
+        </w:rPr>
         <w:t>Софтуер</w:t>
       </w:r>
     </w:p>
@@ -1025,7 +1075,6 @@
           <w:b/>
           <w:bCs/>
           <w:sz w:val="28"/>
-          <w:lang w:val="bg-BG"/>
         </w:rPr>
       </w:pPr>
       <w:r>
@@ -1104,6 +1153,7 @@
           <w:lang w:val="bg-BG"/>
         </w:rPr>
       </w:pPr>
+      <w:bookmarkStart w:id="0" w:name="_Hlk82811833"/>
       <w:r>
         <w:rPr>
           <w:rFonts w:ascii="Cambria Math" w:hAnsi="Cambria Math"/>
@@ -1127,6 +1177,7 @@
         <w:t xml:space="preserve"> Въведение</w:t>
       </w:r>
     </w:p>
+    <w:bookmarkEnd w:id="0"/>
     <w:p>
       <w:pPr>
         <w:rPr>
@@ -1768,7 +1819,29 @@
           <w:szCs w:val="28"/>
           <w:lang w:val="bg-BG"/>
         </w:rPr>
-        <w:t>подхода на Хаар-наподобяващи черти</w:t>
+        <w:t xml:space="preserve">подхода на </w:t>
+      </w:r>
+      <w:proofErr w:type="spellStart"/>
+      <w:r>
+        <w:rPr>
+          <w:b/>
+          <w:bCs/>
+          <w:sz w:val="28"/>
+          <w:szCs w:val="28"/>
+          <w:lang w:val="bg-BG"/>
+        </w:rPr>
+        <w:t>Хаар</w:t>
+      </w:r>
+      <w:proofErr w:type="spellEnd"/>
+      <w:r>
+        <w:rPr>
+          <w:b/>
+          <w:bCs/>
+          <w:sz w:val="28"/>
+          <w:szCs w:val="28"/>
+          <w:lang w:val="bg-BG"/>
+        </w:rPr>
+        <w:t>-наподобяващи черти</w:t>
       </w:r>
       <w:r>
         <w:rPr>
@@ -1857,25 +1930,696 @@
     </w:p>
     <w:p>
       <w:pPr>
-        <w:tabs>
-          <w:tab w:val="left" w:pos="8020"/>
-        </w:tabs>
-        <w:rPr>
-          <w:sz w:val="28"/>
-          <w:szCs w:val="28"/>
-          <w:lang w:val="bg-BG"/>
-        </w:rPr>
-      </w:pPr>
-      <w:r>
-        <w:rPr>
-          <w:sz w:val="28"/>
-          <w:szCs w:val="28"/>
+        <w:pStyle w:val="1"/>
+        <w:numPr>
+          <w:ilvl w:val="0"/>
+          <w:numId w:val="16"/>
+        </w:numPr>
+        <w:rPr>
+          <w:sz w:val="40"/>
+          <w:szCs w:val="40"/>
+          <w:lang w:val="bg-BG"/>
+        </w:rPr>
+      </w:pPr>
+      <w:r>
+        <w:rPr>
+          <w:sz w:val="40"/>
+          <w:szCs w:val="40"/>
           <w:lang w:val="bg-BG"/>
         </w:rPr>
         <w:lastRenderedPageBreak/>
-        <w:tab/>
-        <w:t>н</w:t>
-      </w:r>
+        <w:t>Цели и мотивация</w:t>
+      </w:r>
+    </w:p>
+    <w:p>
+      <w:pPr>
+        <w:rPr>
+          <w:sz w:val="28"/>
+          <w:szCs w:val="28"/>
+          <w:lang w:val="bg-BG"/>
+        </w:rPr>
+      </w:pPr>
+      <w:r>
+        <w:rPr>
+          <w:sz w:val="28"/>
+          <w:szCs w:val="28"/>
+          <w:lang w:val="bg-BG"/>
+        </w:rPr>
+        <w:t>В днешно време достъпността на дребен</w:t>
+      </w:r>
+      <w:r>
+        <w:rPr>
+          <w:sz w:val="28"/>
+          <w:szCs w:val="28"/>
+          <w:lang w:val="bg-BG"/>
+        </w:rPr>
+        <w:t>, но</w:t>
+      </w:r>
+      <w:r>
+        <w:rPr>
+          <w:sz w:val="28"/>
+          <w:szCs w:val="28"/>
+          <w:lang w:val="bg-BG"/>
+        </w:rPr>
+        <w:t xml:space="preserve"> същевременно способен хардуер </w:t>
+      </w:r>
+      <w:r>
+        <w:rPr>
+          <w:sz w:val="28"/>
+          <w:szCs w:val="28"/>
+          <w:lang w:val="bg-BG"/>
+        </w:rPr>
+        <w:t xml:space="preserve">е установена като факт. С един микроконтролер, човек има възможността да интегрира сложни концепции в система </w:t>
+      </w:r>
+      <w:r>
+        <w:rPr>
+          <w:sz w:val="28"/>
+          <w:szCs w:val="28"/>
+          <w:lang w:val="bg-BG"/>
+        </w:rPr>
+        <w:t xml:space="preserve">с </w:t>
+      </w:r>
+      <w:r>
+        <w:rPr>
+          <w:sz w:val="28"/>
+          <w:szCs w:val="28"/>
+          <w:lang w:val="bg-BG"/>
+        </w:rPr>
+        <w:t>най-различни приспособления. Целта на тази работа е да установи ед</w:t>
+      </w:r>
+      <w:r>
+        <w:rPr>
+          <w:sz w:val="28"/>
+          <w:szCs w:val="28"/>
+          <w:lang w:val="bg-BG"/>
+        </w:rPr>
+        <w:t xml:space="preserve">на базова </w:t>
+      </w:r>
+      <w:r>
+        <w:rPr>
+          <w:sz w:val="28"/>
+          <w:szCs w:val="28"/>
+          <w:lang w:val="bg-BG"/>
+        </w:rPr>
+        <w:t xml:space="preserve">интеграция на сравнително сложна концепция – именно лицево разпознаване и локализация. Да покаже, че приложността и разширяемостта на един подобен проект няма лесно начертана граница. Благодарение на технологиите, които предстои да </w:t>
+      </w:r>
+      <w:r>
+        <w:rPr>
+          <w:sz w:val="28"/>
+          <w:szCs w:val="28"/>
+          <w:lang w:val="bg-BG"/>
+        </w:rPr>
+        <w:t xml:space="preserve">се </w:t>
+      </w:r>
+      <w:r>
+        <w:rPr>
+          <w:sz w:val="28"/>
+          <w:szCs w:val="28"/>
+          <w:lang w:val="bg-BG"/>
+        </w:rPr>
+        <w:t>разгледа</w:t>
+      </w:r>
+      <w:r>
+        <w:rPr>
+          <w:sz w:val="28"/>
+          <w:szCs w:val="28"/>
+          <w:lang w:val="bg-BG"/>
+        </w:rPr>
+        <w:t>т</w:t>
+      </w:r>
+      <w:r>
+        <w:rPr>
+          <w:sz w:val="28"/>
+          <w:szCs w:val="28"/>
+          <w:lang w:val="bg-BG"/>
+        </w:rPr>
+        <w:t xml:space="preserve">, </w:t>
+      </w:r>
+      <w:r>
+        <w:rPr>
+          <w:sz w:val="28"/>
+          <w:szCs w:val="28"/>
+          <w:lang w:val="bg-BG"/>
+        </w:rPr>
+        <w:t>ще се демонстрира достъпността на подобни разработки.</w:t>
+      </w:r>
+    </w:p>
+    <w:p>
+      <w:pPr>
+        <w:rPr>
+          <w:sz w:val="28"/>
+          <w:szCs w:val="28"/>
+          <w:lang w:val="bg-BG"/>
+        </w:rPr>
+      </w:pPr>
+      <w:r>
+        <w:rPr>
+          <w:sz w:val="28"/>
+          <w:szCs w:val="28"/>
+          <w:lang w:val="bg-BG"/>
+        </w:rPr>
+        <w:t xml:space="preserve">Когато се замислим каква е приложността на подобна интеграция, много примери излизат наяве. </w:t>
+      </w:r>
+      <w:r>
+        <w:rPr>
+          <w:sz w:val="28"/>
+          <w:szCs w:val="28"/>
+          <w:lang w:val="bg-BG"/>
+        </w:rPr>
+        <w:t>С оглед на простота на текста, ще дадем два конкретни примера.</w:t>
+      </w:r>
+    </w:p>
+    <w:p>
+      <w:pPr>
+        <w:rPr>
+          <w:sz w:val="28"/>
+          <w:szCs w:val="28"/>
+          <w:lang w:val="bg-BG"/>
+        </w:rPr>
+      </w:pPr>
+      <w:r>
+        <w:rPr>
+          <w:i/>
+          <w:iCs/>
+          <w:sz w:val="28"/>
+          <w:szCs w:val="28"/>
+          <w:lang w:val="bg-BG"/>
+        </w:rPr>
+        <w:t>Пример 1.</w:t>
+      </w:r>
+      <w:r>
+        <w:rPr>
+          <w:sz w:val="28"/>
+          <w:szCs w:val="28"/>
+          <w:lang w:val="bg-BG"/>
+        </w:rPr>
+        <w:t xml:space="preserve"> Да кажем, че имаме определена личност под наблюдение с медицински цели. Въпросната личност се намира в помещение, в което е свободна да обикаля. Ключова информация се състои в образа и изражението на лицето</w:t>
+      </w:r>
+      <w:r>
+        <w:rPr>
+          <w:sz w:val="28"/>
+          <w:szCs w:val="28"/>
+          <w:lang w:val="bg-BG"/>
+        </w:rPr>
+        <w:t xml:space="preserve"> на човека</w:t>
+      </w:r>
+      <w:r>
+        <w:rPr>
+          <w:sz w:val="28"/>
+          <w:szCs w:val="28"/>
+          <w:lang w:val="bg-BG"/>
+        </w:rPr>
+        <w:t xml:space="preserve">. Ключови кадри трябва да се </w:t>
+      </w:r>
+      <w:r>
+        <w:rPr>
+          <w:sz w:val="28"/>
+          <w:szCs w:val="28"/>
+          <w:lang w:val="bg-BG"/>
+        </w:rPr>
+        <w:t>събират с възможно най-голяма честота. Тази информация трябва да се снема по начин, по който ще е нужна възможно най-малко нормализация на данните. Проблемът е, че</w:t>
+      </w:r>
+      <w:r>
+        <w:rPr>
+          <w:sz w:val="28"/>
+          <w:szCs w:val="28"/>
+          <w:lang w:val="bg-BG"/>
+        </w:rPr>
+        <w:t xml:space="preserve"> </w:t>
+      </w:r>
+      <w:r>
+        <w:rPr>
+          <w:sz w:val="28"/>
+          <w:szCs w:val="28"/>
+          <w:lang w:val="bg-BG"/>
+        </w:rPr>
+        <w:t>п</w:t>
+      </w:r>
+      <w:r>
+        <w:rPr>
+          <w:sz w:val="28"/>
+          <w:szCs w:val="28"/>
+          <w:lang w:val="bg-BG"/>
+        </w:rPr>
+        <w:t>омещението е сравнително голямо и за това</w:t>
+      </w:r>
+      <w:r>
+        <w:rPr>
+          <w:sz w:val="28"/>
+          <w:szCs w:val="28"/>
+          <w:lang w:val="bg-BG"/>
+        </w:rPr>
+        <w:t xml:space="preserve"> за възможно най-качествено изображение в далечина, фокусното разстояние на използваната леща е голямо. По този начин полезрението на камерата и</w:t>
+      </w:r>
+      <w:r>
+        <w:rPr>
+          <w:sz w:val="28"/>
+          <w:szCs w:val="28"/>
+          <w:lang w:val="bg-BG"/>
+        </w:rPr>
+        <w:t>/</w:t>
+      </w:r>
+      <w:r>
+        <w:rPr>
+          <w:sz w:val="28"/>
+          <w:szCs w:val="28"/>
+          <w:lang w:val="bg-BG"/>
+        </w:rPr>
+        <w:t xml:space="preserve">или другите сензори в </w:t>
+      </w:r>
+      <w:r>
+        <w:rPr>
+          <w:sz w:val="28"/>
+          <w:szCs w:val="28"/>
+          <w:lang w:val="bg-BG"/>
+        </w:rPr>
+        <w:t>конструкцията</w:t>
+      </w:r>
+      <w:r>
+        <w:rPr>
+          <w:sz w:val="28"/>
+          <w:szCs w:val="28"/>
+          <w:lang w:val="bg-BG"/>
+        </w:rPr>
+        <w:t xml:space="preserve"> е доста ограничено. Не може лесно да се обхваща цялото помещение и да се очаква чист и постоянен образ </w:t>
+      </w:r>
+      <w:r>
+        <w:rPr>
+          <w:sz w:val="28"/>
+          <w:szCs w:val="28"/>
+          <w:lang w:val="bg-BG"/>
+        </w:rPr>
+        <w:t>на лицето на човека</w:t>
+      </w:r>
+      <w:r>
+        <w:rPr>
+          <w:sz w:val="28"/>
+          <w:szCs w:val="28"/>
+          <w:lang w:val="bg-BG"/>
+        </w:rPr>
+        <w:t xml:space="preserve">. Тази </w:t>
+      </w:r>
+      <w:r>
+        <w:rPr>
+          <w:sz w:val="28"/>
+          <w:szCs w:val="28"/>
+          <w:lang w:val="bg-BG"/>
+        </w:rPr>
+        <w:t>конструкция</w:t>
+      </w:r>
+      <w:r>
+        <w:rPr>
+          <w:sz w:val="28"/>
+          <w:szCs w:val="28"/>
+          <w:lang w:val="bg-BG"/>
+        </w:rPr>
+        <w:t xml:space="preserve"> е важно да няма слепи точки и за това трябва да има поне две степени на свобода при насочване</w:t>
+      </w:r>
+      <w:r>
+        <w:rPr>
+          <w:sz w:val="28"/>
+          <w:szCs w:val="28"/>
+          <w:lang w:val="bg-BG"/>
+        </w:rPr>
+        <w:t xml:space="preserve"> и да се намира на установена отворена позиция в близост до средата на помещението</w:t>
+      </w:r>
+      <w:r>
+        <w:rPr>
+          <w:sz w:val="28"/>
+          <w:szCs w:val="28"/>
+          <w:lang w:val="bg-BG"/>
+        </w:rPr>
+        <w:t xml:space="preserve">. </w:t>
+      </w:r>
+      <w:r>
+        <w:rPr>
+          <w:sz w:val="28"/>
+          <w:szCs w:val="28"/>
+          <w:lang w:val="bg-BG"/>
+        </w:rPr>
+        <w:t xml:space="preserve">Ако субекта е с лице към сензорите и се намира в полезрението на обектива, образа активно ще се центрира около лицето на въпросната личност. </w:t>
+      </w:r>
+      <w:r>
+        <w:rPr>
+          <w:sz w:val="28"/>
+          <w:szCs w:val="28"/>
+          <w:lang w:val="bg-BG"/>
+        </w:rPr>
+        <w:t>Ако лицето не е в полезрението на обектива, сборът от сензори ще почнат да преглеждат панорамно цялото помещение, докато лицето не бъде открито.</w:t>
+      </w:r>
+      <w:r>
+        <w:rPr>
+          <w:sz w:val="28"/>
+          <w:szCs w:val="28"/>
+          <w:lang w:val="bg-BG"/>
+        </w:rPr>
+        <w:t xml:space="preserve"> По този начин се осигурява нужната ключова информация с възможно най-голяма честота в реално време.</w:t>
+      </w:r>
+    </w:p>
+    <w:p>
+      <w:pPr>
+        <w:rPr>
+          <w:sz w:val="28"/>
+          <w:szCs w:val="28"/>
+          <w:lang w:val="bg-BG"/>
+        </w:rPr>
+      </w:pPr>
+      <w:r>
+        <w:rPr>
+          <w:i/>
+          <w:iCs/>
+          <w:sz w:val="28"/>
+          <w:szCs w:val="28"/>
+          <w:lang w:val="bg-BG"/>
+        </w:rPr>
+        <w:lastRenderedPageBreak/>
+        <w:t>Пример 2</w:t>
+      </w:r>
+      <w:r>
+        <w:rPr>
+          <w:sz w:val="28"/>
+          <w:szCs w:val="28"/>
+          <w:lang w:val="bg-BG"/>
+        </w:rPr>
+        <w:t xml:space="preserve">. Имаме нужда от система за домофон с видео връзка, която да има редица </w:t>
+      </w:r>
+      <w:r>
+        <w:rPr>
+          <w:sz w:val="28"/>
+          <w:szCs w:val="28"/>
+          <w:lang w:val="bg-BG"/>
+        </w:rPr>
+        <w:t>интеракции</w:t>
+      </w:r>
+      <w:r>
+        <w:rPr>
+          <w:sz w:val="28"/>
+          <w:szCs w:val="28"/>
+          <w:lang w:val="bg-BG"/>
+        </w:rPr>
+        <w:t xml:space="preserve"> с потребителски </w:t>
+      </w:r>
+      <w:r>
+        <w:rPr>
+          <w:sz w:val="28"/>
+          <w:szCs w:val="28"/>
+          <w:lang w:val="bg-BG"/>
+        </w:rPr>
+        <w:t>разработен интерфейс с</w:t>
+      </w:r>
+      <w:r>
+        <w:rPr>
+          <w:sz w:val="28"/>
+          <w:szCs w:val="28"/>
+          <w:lang w:val="bg-BG"/>
+        </w:rPr>
+        <w:t>ъстоящ се от</w:t>
+      </w:r>
+      <w:r>
+        <w:rPr>
+          <w:sz w:val="28"/>
+          <w:szCs w:val="28"/>
+          <w:lang w:val="bg-BG"/>
+        </w:rPr>
+        <w:t xml:space="preserve"> много функционалности. За целта обаче ни трябва да се разработи сглобка, която да има свободно движеща се камера, която да центрира образа около всички лица в полезрението на домофона. Подобно на системата от </w:t>
+      </w:r>
+      <w:r>
+        <w:rPr>
+          <w:i/>
+          <w:iCs/>
+          <w:sz w:val="28"/>
+          <w:szCs w:val="28"/>
+          <w:lang w:val="bg-BG"/>
+        </w:rPr>
+        <w:t>Пример 1</w:t>
+      </w:r>
+      <w:r>
+        <w:rPr>
+          <w:i/>
+          <w:iCs/>
+          <w:sz w:val="28"/>
+          <w:szCs w:val="28"/>
+          <w:lang w:val="bg-BG"/>
+        </w:rPr>
+        <w:t xml:space="preserve"> </w:t>
+      </w:r>
+      <w:r>
+        <w:rPr>
+          <w:sz w:val="28"/>
+          <w:szCs w:val="28"/>
+          <w:lang w:val="bg-BG"/>
+        </w:rPr>
+        <w:t>трябва да имаме механично проследяване и опцията за преглед на околностите със сглобката на въпросната камера. В случая, на разработчика му е нужно да състави интеграцията с налични технологии, за да има възможно най-голям контрол върху притока и нормализацията на данни от системата.</w:t>
+      </w:r>
+    </w:p>
+    <w:p>
+      <w:pPr>
+        <w:rPr>
+          <w:sz w:val="28"/>
+          <w:szCs w:val="28"/>
+          <w:lang w:val="bg-BG"/>
+        </w:rPr>
+      </w:pPr>
+      <w:r>
+        <w:rPr>
+          <w:sz w:val="28"/>
+          <w:szCs w:val="28"/>
+          <w:lang w:val="bg-BG"/>
+        </w:rPr>
+        <w:t>Мотивация</w:t>
+      </w:r>
+      <w:r>
+        <w:rPr>
+          <w:sz w:val="28"/>
+          <w:szCs w:val="28"/>
+          <w:lang w:val="bg-BG"/>
+        </w:rPr>
+        <w:t>та</w:t>
+      </w:r>
+      <w:r>
+        <w:rPr>
+          <w:sz w:val="28"/>
+          <w:szCs w:val="28"/>
+          <w:lang w:val="bg-BG"/>
+        </w:rPr>
+        <w:t xml:space="preserve"> </w:t>
+      </w:r>
+      <w:r>
+        <w:rPr>
+          <w:sz w:val="28"/>
+          <w:szCs w:val="28"/>
+          <w:lang w:val="bg-BG"/>
+        </w:rPr>
+        <w:t>за проект с подобна интеграция може да варира драстично. От спонтанна идея за потребителски зададен характер на система за сигурност до нормализация на лицеви данни с академични или медицински цели. Границите на приложимостта се определят от въображението и/или работните изисквания на разработчика.</w:t>
+      </w:r>
+    </w:p>
+    <w:p>
+      <w:pPr>
+        <w:rPr>
+          <w:sz w:val="28"/>
+          <w:szCs w:val="28"/>
+          <w:lang w:val="bg-BG"/>
+        </w:rPr>
+      </w:pPr>
+    </w:p>
+    <w:p>
+      <w:pPr>
+        <w:rPr>
+          <w:sz w:val="28"/>
+          <w:szCs w:val="28"/>
+          <w:lang w:val="bg-BG"/>
+        </w:rPr>
+      </w:pPr>
+    </w:p>
+    <w:p>
+      <w:pPr>
+        <w:rPr>
+          <w:sz w:val="28"/>
+          <w:szCs w:val="28"/>
+          <w:lang w:val="bg-BG"/>
+        </w:rPr>
+      </w:pPr>
+    </w:p>
+    <w:p>
+      <w:pPr>
+        <w:rPr>
+          <w:sz w:val="28"/>
+          <w:szCs w:val="28"/>
+          <w:lang w:val="bg-BG"/>
+        </w:rPr>
+      </w:pPr>
+    </w:p>
+    <w:p>
+      <w:pPr>
+        <w:rPr>
+          <w:sz w:val="28"/>
+          <w:szCs w:val="28"/>
+          <w:lang w:val="bg-BG"/>
+        </w:rPr>
+      </w:pPr>
+    </w:p>
+    <w:p>
+      <w:pPr>
+        <w:rPr>
+          <w:sz w:val="28"/>
+          <w:szCs w:val="28"/>
+          <w:lang w:val="bg-BG"/>
+        </w:rPr>
+      </w:pPr>
+    </w:p>
+    <w:p>
+      <w:pPr>
+        <w:rPr>
+          <w:sz w:val="28"/>
+          <w:szCs w:val="28"/>
+          <w:lang w:val="bg-BG"/>
+        </w:rPr>
+      </w:pPr>
+    </w:p>
+    <w:p>
+      <w:pPr>
+        <w:rPr>
+          <w:sz w:val="28"/>
+          <w:szCs w:val="28"/>
+          <w:lang w:val="bg-BG"/>
+        </w:rPr>
+      </w:pPr>
+    </w:p>
+    <w:p>
+      <w:pPr>
+        <w:rPr>
+          <w:sz w:val="28"/>
+          <w:szCs w:val="28"/>
+          <w:lang w:val="bg-BG"/>
+        </w:rPr>
+      </w:pPr>
+    </w:p>
+    <w:p>
+      <w:pPr>
+        <w:rPr>
+          <w:sz w:val="28"/>
+          <w:szCs w:val="28"/>
+          <w:lang w:val="bg-BG"/>
+        </w:rPr>
+      </w:pPr>
+    </w:p>
+    <w:p>
+      <w:pPr>
+        <w:rPr>
+          <w:sz w:val="28"/>
+          <w:szCs w:val="28"/>
+          <w:lang w:val="bg-BG"/>
+        </w:rPr>
+      </w:pPr>
+    </w:p>
+    <w:p>
+      <w:pPr>
+        <w:rPr>
+          <w:sz w:val="28"/>
+          <w:szCs w:val="28"/>
+          <w:lang w:val="bg-BG"/>
+        </w:rPr>
+      </w:pPr>
+    </w:p>
+    <w:p>
+      <w:pPr>
+        <w:rPr>
+          <w:sz w:val="28"/>
+          <w:szCs w:val="28"/>
+          <w:lang w:val="bg-BG"/>
+        </w:rPr>
+      </w:pPr>
+    </w:p>
+    <w:p>
+      <w:pPr>
+        <w:pStyle w:val="a4"/>
+        <w:jc w:val="center"/>
+        <w:rPr>
+          <w:rFonts w:ascii="Cambria Math" w:hAnsi="Cambria Math"/>
+          <w:lang w:val="bg-BG"/>
+        </w:rPr>
+      </w:pPr>
+      <w:r>
+        <w:rPr>
+          <w:rFonts w:ascii="Cambria Math" w:hAnsi="Cambria Math"/>
+          <w:lang w:val="bg-BG"/>
+        </w:rPr>
+        <w:lastRenderedPageBreak/>
+        <w:t xml:space="preserve">Глава </w:t>
+      </w:r>
+      <w:r>
+        <w:rPr>
+          <w:rFonts w:ascii="Cambria Math" w:hAnsi="Cambria Math"/>
+          <w:lang w:val="bg-BG"/>
+        </w:rPr>
+        <w:t>2</w:t>
+      </w:r>
+      <w:r>
+        <w:rPr>
+          <w:rFonts w:ascii="Cambria Math" w:hAnsi="Cambria Math"/>
+          <w:lang w:val="bg-BG"/>
+        </w:rPr>
+        <w:t xml:space="preserve"> </w:t>
+      </w:r>
+      <w:r>
+        <w:rPr>
+          <w:rFonts w:ascii="Cambria Math" w:hAnsi="Cambria Math"/>
+          <w:lang w:val="bg-BG"/>
+        </w:rPr>
+        <w:t>–</w:t>
+      </w:r>
+      <w:r>
+        <w:rPr>
+          <w:rFonts w:ascii="Cambria Math" w:hAnsi="Cambria Math"/>
+          <w:lang w:val="bg-BG"/>
+        </w:rPr>
+        <w:t xml:space="preserve"> </w:t>
+      </w:r>
+      <w:r>
+        <w:rPr>
+          <w:rFonts w:ascii="Cambria Math" w:hAnsi="Cambria Math"/>
+          <w:lang w:val="bg-BG"/>
+        </w:rPr>
+        <w:t>Функционални изисквания</w:t>
+      </w:r>
+    </w:p>
+    <w:p>
+      <w:pPr>
+        <w:rPr>
+          <w:lang w:val="bg-BG"/>
+        </w:rPr>
+      </w:pPr>
+    </w:p>
+    <w:p>
+      <w:pPr>
+        <w:pStyle w:val="1"/>
+        <w:numPr>
+          <w:ilvl w:val="0"/>
+          <w:numId w:val="15"/>
+        </w:numPr>
+        <w:rPr>
+          <w:sz w:val="40"/>
+          <w:szCs w:val="40"/>
+          <w:lang w:val="bg-BG"/>
+        </w:rPr>
+      </w:pPr>
+      <w:r>
+        <w:rPr>
+          <w:sz w:val="40"/>
+          <w:szCs w:val="40"/>
+          <w:lang w:val="bg-BG"/>
+        </w:rPr>
+        <w:t>Разпознаване на лице</w:t>
+      </w:r>
+    </w:p>
+    <w:p>
+      <w:pPr>
+        <w:rPr>
+          <w:sz w:val="28"/>
+          <w:szCs w:val="28"/>
+          <w:lang w:val="bg-BG"/>
+        </w:rPr>
+      </w:pPr>
     </w:p>
     <w:sectPr>
       <w:pgSz w:w="11906" w:h="16838"/>
@@ -1892,15 +2636,18 @@
   <w:abstractNum w:abstractNumId="0" w15:restartNumberingAfterBreak="0">
     <w:nsid w:val="04346A88"/>
     <w:multiLevelType w:val="hybridMultilevel"/>
-    <w:tmpl w:val="79E60C12"/>
-    <w:lvl w:ilvl="0" w:tplc="0402000F">
-      <w:start w:val="1"/>
-      <w:numFmt w:val="decimal"/>
-      <w:lvlText w:val="%1."/>
-      <w:lvlJc w:val="left"/>
-      <w:pPr>
-        <w:ind w:left="1428" w:hanging="360"/>
-      </w:pPr>
+    <w:tmpl w:val="C64619A2"/>
+    <w:lvl w:ilvl="0" w:tplc="8C4A6472">
+      <w:start w:val="1"/>
+      <w:numFmt w:val="decimal"/>
+      <w:lvlText w:val="2.%1"/>
+      <w:lvlJc w:val="left"/>
+      <w:pPr>
+        <w:ind w:left="1068" w:hanging="360"/>
+      </w:pPr>
+      <w:rPr>
+        <w:rFonts w:hint="default"/>
+      </w:rPr>
     </w:lvl>
     <w:lvl w:ilvl="1" w:tplc="04020019" w:tentative="1">
       <w:start w:val="1"/>
@@ -1908,7 +2655,7 @@
       <w:lvlText w:val="%2."/>
       <w:lvlJc w:val="left"/>
       <w:pPr>
-        <w:ind w:left="2148" w:hanging="360"/>
+        <w:ind w:left="1788" w:hanging="360"/>
       </w:pPr>
     </w:lvl>
     <w:lvl w:ilvl="2" w:tplc="0402001B" w:tentative="1">
@@ -1917,7 +2664,7 @@
       <w:lvlText w:val="%3."/>
       <w:lvlJc w:val="right"/>
       <w:pPr>
-        <w:ind w:left="2868" w:hanging="180"/>
+        <w:ind w:left="2508" w:hanging="180"/>
       </w:pPr>
     </w:lvl>
     <w:lvl w:ilvl="3" w:tplc="0402000F" w:tentative="1">
@@ -1926,7 +2673,7 @@
       <w:lvlText w:val="%4."/>
       <w:lvlJc w:val="left"/>
       <w:pPr>
-        <w:ind w:left="3588" w:hanging="360"/>
+        <w:ind w:left="3228" w:hanging="360"/>
       </w:pPr>
     </w:lvl>
     <w:lvl w:ilvl="4" w:tplc="04020019" w:tentative="1">
@@ -1935,7 +2682,7 @@
       <w:lvlText w:val="%5."/>
       <w:lvlJc w:val="left"/>
       <w:pPr>
-        <w:ind w:left="4308" w:hanging="360"/>
+        <w:ind w:left="3948" w:hanging="360"/>
       </w:pPr>
     </w:lvl>
     <w:lvl w:ilvl="5" w:tplc="0402001B" w:tentative="1">
@@ -1944,7 +2691,7 @@
       <w:lvlText w:val="%6."/>
       <w:lvlJc w:val="right"/>
       <w:pPr>
-        <w:ind w:left="5028" w:hanging="180"/>
+        <w:ind w:left="4668" w:hanging="180"/>
       </w:pPr>
     </w:lvl>
     <w:lvl w:ilvl="6" w:tplc="0402000F" w:tentative="1">
@@ -1953,7 +2700,7 @@
       <w:lvlText w:val="%7."/>
       <w:lvlJc w:val="left"/>
       <w:pPr>
-        <w:ind w:left="5748" w:hanging="360"/>
+        <w:ind w:left="5388" w:hanging="360"/>
       </w:pPr>
     </w:lvl>
     <w:lvl w:ilvl="7" w:tplc="04020019" w:tentative="1">
@@ -1962,7 +2709,7 @@
       <w:lvlText w:val="%8."/>
       <w:lvlJc w:val="left"/>
       <w:pPr>
-        <w:ind w:left="6468" w:hanging="360"/>
+        <w:ind w:left="6108" w:hanging="360"/>
       </w:pPr>
     </w:lvl>
     <w:lvl w:ilvl="8" w:tplc="0402001B" w:tentative="1">
@@ -1971,21 +2718,21 @@
       <w:lvlText w:val="%9."/>
       <w:lvlJc w:val="right"/>
       <w:pPr>
-        <w:ind w:left="7188" w:hanging="180"/>
+        <w:ind w:left="6828" w:hanging="180"/>
       </w:pPr>
     </w:lvl>
   </w:abstractNum>
   <w:abstractNum w:abstractNumId="1" w15:restartNumberingAfterBreak="0">
     <w:nsid w:val="0D8B4F8C"/>
     <w:multiLevelType w:val="multilevel"/>
-    <w:tmpl w:val="CAB64760"/>
+    <w:tmpl w:val="0F06C83C"/>
     <w:lvl w:ilvl="0">
-      <w:start w:val="4"/>
-      <w:numFmt w:val="decimal"/>
-      <w:lvlText w:val="%1"/>
-      <w:lvlJc w:val="left"/>
-      <w:pPr>
-        <w:ind w:left="420" w:hanging="420"/>
+      <w:start w:val="1"/>
+      <w:numFmt w:val="decimal"/>
+      <w:lvlText w:val="4.%1"/>
+      <w:lvlJc w:val="left"/>
+      <w:pPr>
+        <w:ind w:left="1128" w:hanging="420"/>
       </w:pPr>
       <w:rPr>
         <w:rFonts w:hint="default"/>
@@ -1997,7 +2744,7 @@
       <w:lvlText w:val="%1.%2"/>
       <w:lvlJc w:val="left"/>
       <w:pPr>
-        <w:ind w:left="1800" w:hanging="720"/>
+        <w:ind w:left="2508" w:hanging="720"/>
       </w:pPr>
       <w:rPr>
         <w:rFonts w:hint="default"/>
@@ -2009,7 +2756,7 @@
       <w:lvlText w:val="%1.%2.%3"/>
       <w:lvlJc w:val="left"/>
       <w:pPr>
-        <w:ind w:left="2880" w:hanging="720"/>
+        <w:ind w:left="3588" w:hanging="720"/>
       </w:pPr>
       <w:rPr>
         <w:rFonts w:hint="default"/>
@@ -2021,7 +2768,7 @@
       <w:lvlText w:val="%1.%2.%3.%4"/>
       <w:lvlJc w:val="left"/>
       <w:pPr>
-        <w:ind w:left="4320" w:hanging="1080"/>
+        <w:ind w:left="5028" w:hanging="1080"/>
       </w:pPr>
       <w:rPr>
         <w:rFonts w:hint="default"/>
@@ -2033,7 +2780,7 @@
       <w:lvlText w:val="%1.%2.%3.%4.%5"/>
       <w:lvlJc w:val="left"/>
       <w:pPr>
-        <w:ind w:left="5760" w:hanging="1440"/>
+        <w:ind w:left="6468" w:hanging="1440"/>
       </w:pPr>
       <w:rPr>
         <w:rFonts w:hint="default"/>
@@ -2045,7 +2792,7 @@
       <w:lvlText w:val="%1.%2.%3.%4.%5.%6"/>
       <w:lvlJc w:val="left"/>
       <w:pPr>
-        <w:ind w:left="6840" w:hanging="1440"/>
+        <w:ind w:left="7548" w:hanging="1440"/>
       </w:pPr>
       <w:rPr>
         <w:rFonts w:hint="default"/>
@@ -2057,7 +2804,7 @@
       <w:lvlText w:val="%1.%2.%3.%4.%5.%6.%7"/>
       <w:lvlJc w:val="left"/>
       <w:pPr>
-        <w:ind w:left="8280" w:hanging="1800"/>
+        <w:ind w:left="8988" w:hanging="1800"/>
       </w:pPr>
       <w:rPr>
         <w:rFonts w:hint="default"/>
@@ -2069,7 +2816,7 @@
       <w:lvlText w:val="%1.%2.%3.%4.%5.%6.%7.%8"/>
       <w:lvlJc w:val="left"/>
       <w:pPr>
-        <w:ind w:left="9360" w:hanging="1800"/>
+        <w:ind w:left="10068" w:hanging="1800"/>
       </w:pPr>
       <w:rPr>
         <w:rFonts w:hint="default"/>
@@ -2081,7 +2828,7 @@
       <w:lvlText w:val="%1.%2.%3.%4.%5.%6.%7.%8.%9"/>
       <w:lvlJc w:val="left"/>
       <w:pPr>
-        <w:ind w:left="10800" w:hanging="2160"/>
+        <w:ind w:left="11508" w:hanging="2160"/>
       </w:pPr>
       <w:rPr>
         <w:rFonts w:hint="default"/>
@@ -2202,6 +2949,95 @@
     </w:lvl>
   </w:abstractNum>
   <w:abstractNum w:abstractNumId="3" w15:restartNumberingAfterBreak="0">
+    <w:nsid w:val="16377EA5"/>
+    <w:multiLevelType w:val="hybridMultilevel"/>
+    <w:tmpl w:val="31201D0A"/>
+    <w:lvl w:ilvl="0" w:tplc="C128CC90">
+      <w:start w:val="1"/>
+      <w:numFmt w:val="decimal"/>
+      <w:lvlText w:val="1.%1"/>
+      <w:lvlJc w:val="left"/>
+      <w:pPr>
+        <w:ind w:left="360" w:hanging="360"/>
+      </w:pPr>
+      <w:rPr>
+        <w:rFonts w:hint="default"/>
+      </w:rPr>
+    </w:lvl>
+    <w:lvl w:ilvl="1" w:tplc="04020019">
+      <w:start w:val="1"/>
+      <w:numFmt w:val="lowerLetter"/>
+      <w:lvlText w:val="%2."/>
+      <w:lvlJc w:val="left"/>
+      <w:pPr>
+        <w:ind w:left="1080" w:hanging="360"/>
+      </w:pPr>
+    </w:lvl>
+    <w:lvl w:ilvl="2" w:tplc="0402001B" w:tentative="1">
+      <w:start w:val="1"/>
+      <w:numFmt w:val="lowerRoman"/>
+      <w:lvlText w:val="%3."/>
+      <w:lvlJc w:val="right"/>
+      <w:pPr>
+        <w:ind w:left="1800" w:hanging="180"/>
+      </w:pPr>
+    </w:lvl>
+    <w:lvl w:ilvl="3" w:tplc="0402000F">
+      <w:start w:val="1"/>
+      <w:numFmt w:val="decimal"/>
+      <w:lvlText w:val="%4."/>
+      <w:lvlJc w:val="left"/>
+      <w:pPr>
+        <w:ind w:left="2520" w:hanging="360"/>
+      </w:pPr>
+    </w:lvl>
+    <w:lvl w:ilvl="4" w:tplc="04020019" w:tentative="1">
+      <w:start w:val="1"/>
+      <w:numFmt w:val="lowerLetter"/>
+      <w:lvlText w:val="%5."/>
+      <w:lvlJc w:val="left"/>
+      <w:pPr>
+        <w:ind w:left="3240" w:hanging="360"/>
+      </w:pPr>
+    </w:lvl>
+    <w:lvl w:ilvl="5" w:tplc="0402001B" w:tentative="1">
+      <w:start w:val="1"/>
+      <w:numFmt w:val="lowerRoman"/>
+      <w:lvlText w:val="%6."/>
+      <w:lvlJc w:val="right"/>
+      <w:pPr>
+        <w:ind w:left="3960" w:hanging="180"/>
+      </w:pPr>
+    </w:lvl>
+    <w:lvl w:ilvl="6" w:tplc="0402000F" w:tentative="1">
+      <w:start w:val="1"/>
+      <w:numFmt w:val="decimal"/>
+      <w:lvlText w:val="%7."/>
+      <w:lvlJc w:val="left"/>
+      <w:pPr>
+        <w:ind w:left="4680" w:hanging="360"/>
+      </w:pPr>
+    </w:lvl>
+    <w:lvl w:ilvl="7" w:tplc="04020019" w:tentative="1">
+      <w:start w:val="1"/>
+      <w:numFmt w:val="lowerLetter"/>
+      <w:lvlText w:val="%8."/>
+      <w:lvlJc w:val="left"/>
+      <w:pPr>
+        <w:ind w:left="5400" w:hanging="360"/>
+      </w:pPr>
+    </w:lvl>
+    <w:lvl w:ilvl="8" w:tplc="0402001B" w:tentative="1">
+      <w:start w:val="1"/>
+      <w:numFmt w:val="lowerRoman"/>
+      <w:lvlText w:val="%9."/>
+      <w:lvlJc w:val="right"/>
+      <w:pPr>
+        <w:ind w:left="6120" w:hanging="180"/>
+      </w:pPr>
+    </w:lvl>
+  </w:abstractNum>
+  <w:abstractNum w:abstractNumId="4" w15:restartNumberingAfterBreak="0">
     <w:nsid w:val="1AFB3F65"/>
     <w:multiLevelType w:val="multilevel"/>
     <w:tmpl w:val="A2E830CC"/>
@@ -2314,17 +3150,106 @@
       </w:rPr>
     </w:lvl>
   </w:abstractNum>
-  <w:abstractNum w:abstractNumId="4" w15:restartNumberingAfterBreak="0">
+  <w:abstractNum w:abstractNumId="5" w15:restartNumberingAfterBreak="0">
+    <w:nsid w:val="1B5F4033"/>
+    <w:multiLevelType w:val="hybridMultilevel"/>
+    <w:tmpl w:val="3C448B7A"/>
+    <w:lvl w:ilvl="0" w:tplc="67048906">
+      <w:start w:val="2"/>
+      <w:numFmt w:val="decimal"/>
+      <w:lvlText w:val="1.%1"/>
+      <w:lvlJc w:val="left"/>
+      <w:pPr>
+        <w:ind w:left="360" w:hanging="360"/>
+      </w:pPr>
+      <w:rPr>
+        <w:rFonts w:hint="default"/>
+      </w:rPr>
+    </w:lvl>
+    <w:lvl w:ilvl="1" w:tplc="04020019" w:tentative="1">
+      <w:start w:val="1"/>
+      <w:numFmt w:val="lowerLetter"/>
+      <w:lvlText w:val="%2."/>
+      <w:lvlJc w:val="left"/>
+      <w:pPr>
+        <w:ind w:left="1440" w:hanging="360"/>
+      </w:pPr>
+    </w:lvl>
+    <w:lvl w:ilvl="2" w:tplc="0402001B" w:tentative="1">
+      <w:start w:val="1"/>
+      <w:numFmt w:val="lowerRoman"/>
+      <w:lvlText w:val="%3."/>
+      <w:lvlJc w:val="right"/>
+      <w:pPr>
+        <w:ind w:left="2160" w:hanging="180"/>
+      </w:pPr>
+    </w:lvl>
+    <w:lvl w:ilvl="3" w:tplc="0402000F" w:tentative="1">
+      <w:start w:val="1"/>
+      <w:numFmt w:val="decimal"/>
+      <w:lvlText w:val="%4."/>
+      <w:lvlJc w:val="left"/>
+      <w:pPr>
+        <w:ind w:left="2880" w:hanging="360"/>
+      </w:pPr>
+    </w:lvl>
+    <w:lvl w:ilvl="4" w:tplc="04020019" w:tentative="1">
+      <w:start w:val="1"/>
+      <w:numFmt w:val="lowerLetter"/>
+      <w:lvlText w:val="%5."/>
+      <w:lvlJc w:val="left"/>
+      <w:pPr>
+        <w:ind w:left="3600" w:hanging="360"/>
+      </w:pPr>
+    </w:lvl>
+    <w:lvl w:ilvl="5" w:tplc="0402001B" w:tentative="1">
+      <w:start w:val="1"/>
+      <w:numFmt w:val="lowerRoman"/>
+      <w:lvlText w:val="%6."/>
+      <w:lvlJc w:val="right"/>
+      <w:pPr>
+        <w:ind w:left="4320" w:hanging="180"/>
+      </w:pPr>
+    </w:lvl>
+    <w:lvl w:ilvl="6" w:tplc="0402000F" w:tentative="1">
+      <w:start w:val="1"/>
+      <w:numFmt w:val="decimal"/>
+      <w:lvlText w:val="%7."/>
+      <w:lvlJc w:val="left"/>
+      <w:pPr>
+        <w:ind w:left="5040" w:hanging="360"/>
+      </w:pPr>
+    </w:lvl>
+    <w:lvl w:ilvl="7" w:tplc="04020019" w:tentative="1">
+      <w:start w:val="1"/>
+      <w:numFmt w:val="lowerLetter"/>
+      <w:lvlText w:val="%8."/>
+      <w:lvlJc w:val="left"/>
+      <w:pPr>
+        <w:ind w:left="5760" w:hanging="360"/>
+      </w:pPr>
+    </w:lvl>
+    <w:lvl w:ilvl="8" w:tplc="0402001B" w:tentative="1">
+      <w:start w:val="1"/>
+      <w:numFmt w:val="lowerRoman"/>
+      <w:lvlText w:val="%9."/>
+      <w:lvlJc w:val="right"/>
+      <w:pPr>
+        <w:ind w:left="6480" w:hanging="180"/>
+      </w:pPr>
+    </w:lvl>
+  </w:abstractNum>
+  <w:abstractNum w:abstractNumId="6" w15:restartNumberingAfterBreak="0">
     <w:nsid w:val="2B1449C9"/>
     <w:multiLevelType w:val="multilevel"/>
-    <w:tmpl w:val="CD549E9E"/>
+    <w:tmpl w:val="3DF667E8"/>
     <w:lvl w:ilvl="0">
-      <w:start w:val="3"/>
-      <w:numFmt w:val="decimal"/>
-      <w:lvlText w:val="%1"/>
-      <w:lvlJc w:val="left"/>
-      <w:pPr>
-        <w:ind w:left="420" w:hanging="420"/>
+      <w:start w:val="1"/>
+      <w:numFmt w:val="decimal"/>
+      <w:lvlText w:val="3.%1"/>
+      <w:lvlJc w:val="left"/>
+      <w:pPr>
+        <w:ind w:left="1128" w:hanging="420"/>
       </w:pPr>
       <w:rPr>
         <w:rFonts w:hint="default"/>
@@ -2336,7 +3261,7 @@
       <w:lvlText w:val="%1.%2"/>
       <w:lvlJc w:val="left"/>
       <w:pPr>
-        <w:ind w:left="1800" w:hanging="720"/>
+        <w:ind w:left="2508" w:hanging="720"/>
       </w:pPr>
       <w:rPr>
         <w:rFonts w:hint="default"/>
@@ -2348,7 +3273,7 @@
       <w:lvlText w:val="%1.%2.%3"/>
       <w:lvlJc w:val="left"/>
       <w:pPr>
-        <w:ind w:left="2880" w:hanging="720"/>
+        <w:ind w:left="3588" w:hanging="720"/>
       </w:pPr>
       <w:rPr>
         <w:rFonts w:hint="default"/>
@@ -2360,7 +3285,7 @@
       <w:lvlText w:val="%1.%2.%3.%4"/>
       <w:lvlJc w:val="left"/>
       <w:pPr>
-        <w:ind w:left="4320" w:hanging="1080"/>
+        <w:ind w:left="5028" w:hanging="1080"/>
       </w:pPr>
       <w:rPr>
         <w:rFonts w:hint="default"/>
@@ -2372,7 +3297,7 @@
       <w:lvlText w:val="%1.%2.%3.%4.%5"/>
       <w:lvlJc w:val="left"/>
       <w:pPr>
-        <w:ind w:left="5760" w:hanging="1440"/>
+        <w:ind w:left="6468" w:hanging="1440"/>
       </w:pPr>
       <w:rPr>
         <w:rFonts w:hint="default"/>
@@ -2384,7 +3309,7 @@
       <w:lvlText w:val="%1.%2.%3.%4.%5.%6"/>
       <w:lvlJc w:val="left"/>
       <w:pPr>
-        <w:ind w:left="6840" w:hanging="1440"/>
+        <w:ind w:left="7548" w:hanging="1440"/>
       </w:pPr>
       <w:rPr>
         <w:rFonts w:hint="default"/>
@@ -2396,7 +3321,7 @@
       <w:lvlText w:val="%1.%2.%3.%4.%5.%6.%7"/>
       <w:lvlJc w:val="left"/>
       <w:pPr>
-        <w:ind w:left="8280" w:hanging="1800"/>
+        <w:ind w:left="8988" w:hanging="1800"/>
       </w:pPr>
       <w:rPr>
         <w:rFonts w:hint="default"/>
@@ -2408,7 +3333,7 @@
       <w:lvlText w:val="%1.%2.%3.%4.%5.%6.%7.%8"/>
       <w:lvlJc w:val="left"/>
       <w:pPr>
-        <w:ind w:left="9360" w:hanging="1800"/>
+        <w:ind w:left="10068" w:hanging="1800"/>
       </w:pPr>
       <w:rPr>
         <w:rFonts w:hint="default"/>
@@ -2420,14 +3345,192 @@
       <w:lvlText w:val="%1.%2.%3.%4.%5.%6.%7.%8.%9"/>
       <w:lvlJc w:val="left"/>
       <w:pPr>
-        <w:ind w:left="10800" w:hanging="2160"/>
+        <w:ind w:left="11508" w:hanging="2160"/>
       </w:pPr>
       <w:rPr>
         <w:rFonts w:hint="default"/>
       </w:rPr>
     </w:lvl>
   </w:abstractNum>
-  <w:abstractNum w:abstractNumId="5" w15:restartNumberingAfterBreak="0">
+  <w:abstractNum w:abstractNumId="7" w15:restartNumberingAfterBreak="0">
+    <w:nsid w:val="2E2B5E53"/>
+    <w:multiLevelType w:val="hybridMultilevel"/>
+    <w:tmpl w:val="C3B81152"/>
+    <w:lvl w:ilvl="0" w:tplc="0409000F">
+      <w:start w:val="1"/>
+      <w:numFmt w:val="decimal"/>
+      <w:lvlText w:val="%1."/>
+      <w:lvlJc w:val="left"/>
+      <w:pPr>
+        <w:ind w:left="720" w:hanging="360"/>
+      </w:pPr>
+      <w:rPr>
+        <w:rFonts w:hint="default"/>
+      </w:rPr>
+    </w:lvl>
+    <w:lvl w:ilvl="1" w:tplc="04020019" w:tentative="1">
+      <w:start w:val="1"/>
+      <w:numFmt w:val="lowerLetter"/>
+      <w:lvlText w:val="%2."/>
+      <w:lvlJc w:val="left"/>
+      <w:pPr>
+        <w:ind w:left="1440" w:hanging="360"/>
+      </w:pPr>
+    </w:lvl>
+    <w:lvl w:ilvl="2" w:tplc="0402001B" w:tentative="1">
+      <w:start w:val="1"/>
+      <w:numFmt w:val="lowerRoman"/>
+      <w:lvlText w:val="%3."/>
+      <w:lvlJc w:val="right"/>
+      <w:pPr>
+        <w:ind w:left="2160" w:hanging="180"/>
+      </w:pPr>
+    </w:lvl>
+    <w:lvl w:ilvl="3" w:tplc="0402000F" w:tentative="1">
+      <w:start w:val="1"/>
+      <w:numFmt w:val="decimal"/>
+      <w:lvlText w:val="%4."/>
+      <w:lvlJc w:val="left"/>
+      <w:pPr>
+        <w:ind w:left="2880" w:hanging="360"/>
+      </w:pPr>
+    </w:lvl>
+    <w:lvl w:ilvl="4" w:tplc="04020019" w:tentative="1">
+      <w:start w:val="1"/>
+      <w:numFmt w:val="lowerLetter"/>
+      <w:lvlText w:val="%5."/>
+      <w:lvlJc w:val="left"/>
+      <w:pPr>
+        <w:ind w:left="3600" w:hanging="360"/>
+      </w:pPr>
+    </w:lvl>
+    <w:lvl w:ilvl="5" w:tplc="0402001B" w:tentative="1">
+      <w:start w:val="1"/>
+      <w:numFmt w:val="lowerRoman"/>
+      <w:lvlText w:val="%6."/>
+      <w:lvlJc w:val="right"/>
+      <w:pPr>
+        <w:ind w:left="4320" w:hanging="180"/>
+      </w:pPr>
+    </w:lvl>
+    <w:lvl w:ilvl="6" w:tplc="0402000F" w:tentative="1">
+      <w:start w:val="1"/>
+      <w:numFmt w:val="decimal"/>
+      <w:lvlText w:val="%7."/>
+      <w:lvlJc w:val="left"/>
+      <w:pPr>
+        <w:ind w:left="5040" w:hanging="360"/>
+      </w:pPr>
+    </w:lvl>
+    <w:lvl w:ilvl="7" w:tplc="04020019" w:tentative="1">
+      <w:start w:val="1"/>
+      <w:numFmt w:val="lowerLetter"/>
+      <w:lvlText w:val="%8."/>
+      <w:lvlJc w:val="left"/>
+      <w:pPr>
+        <w:ind w:left="5760" w:hanging="360"/>
+      </w:pPr>
+    </w:lvl>
+    <w:lvl w:ilvl="8" w:tplc="0402001B" w:tentative="1">
+      <w:start w:val="1"/>
+      <w:numFmt w:val="lowerRoman"/>
+      <w:lvlText w:val="%9."/>
+      <w:lvlJc w:val="right"/>
+      <w:pPr>
+        <w:ind w:left="6480" w:hanging="180"/>
+      </w:pPr>
+    </w:lvl>
+  </w:abstractNum>
+  <w:abstractNum w:abstractNumId="8" w15:restartNumberingAfterBreak="0">
+    <w:nsid w:val="3E9C39E2"/>
+    <w:multiLevelType w:val="hybridMultilevel"/>
+    <w:tmpl w:val="F2EE1978"/>
+    <w:lvl w:ilvl="0" w:tplc="0409000F">
+      <w:start w:val="1"/>
+      <w:numFmt w:val="decimal"/>
+      <w:lvlText w:val="%1."/>
+      <w:lvlJc w:val="left"/>
+      <w:pPr>
+        <w:ind w:left="720" w:hanging="360"/>
+      </w:pPr>
+      <w:rPr>
+        <w:rFonts w:hint="default"/>
+      </w:rPr>
+    </w:lvl>
+    <w:lvl w:ilvl="1" w:tplc="04020019" w:tentative="1">
+      <w:start w:val="1"/>
+      <w:numFmt w:val="lowerLetter"/>
+      <w:lvlText w:val="%2."/>
+      <w:lvlJc w:val="left"/>
+      <w:pPr>
+        <w:ind w:left="1440" w:hanging="360"/>
+      </w:pPr>
+    </w:lvl>
+    <w:lvl w:ilvl="2" w:tplc="0402001B" w:tentative="1">
+      <w:start w:val="1"/>
+      <w:numFmt w:val="lowerRoman"/>
+      <w:lvlText w:val="%3."/>
+      <w:lvlJc w:val="right"/>
+      <w:pPr>
+        <w:ind w:left="2160" w:hanging="180"/>
+      </w:pPr>
+    </w:lvl>
+    <w:lvl w:ilvl="3" w:tplc="0402000F" w:tentative="1">
+      <w:start w:val="1"/>
+      <w:numFmt w:val="decimal"/>
+      <w:lvlText w:val="%4."/>
+      <w:lvlJc w:val="left"/>
+      <w:pPr>
+        <w:ind w:left="2880" w:hanging="360"/>
+      </w:pPr>
+    </w:lvl>
+    <w:lvl w:ilvl="4" w:tplc="04020019" w:tentative="1">
+      <w:start w:val="1"/>
+      <w:numFmt w:val="lowerLetter"/>
+      <w:lvlText w:val="%5."/>
+      <w:lvlJc w:val="left"/>
+      <w:pPr>
+        <w:ind w:left="3600" w:hanging="360"/>
+      </w:pPr>
+    </w:lvl>
+    <w:lvl w:ilvl="5" w:tplc="0402001B" w:tentative="1">
+      <w:start w:val="1"/>
+      <w:numFmt w:val="lowerRoman"/>
+      <w:lvlText w:val="%6."/>
+      <w:lvlJc w:val="right"/>
+      <w:pPr>
+        <w:ind w:left="4320" w:hanging="180"/>
+      </w:pPr>
+    </w:lvl>
+    <w:lvl w:ilvl="6" w:tplc="0402000F" w:tentative="1">
+      <w:start w:val="1"/>
+      <w:numFmt w:val="decimal"/>
+      <w:lvlText w:val="%7."/>
+      <w:lvlJc w:val="left"/>
+      <w:pPr>
+        <w:ind w:left="5040" w:hanging="360"/>
+      </w:pPr>
+    </w:lvl>
+    <w:lvl w:ilvl="7" w:tplc="04020019" w:tentative="1">
+      <w:start w:val="1"/>
+      <w:numFmt w:val="lowerLetter"/>
+      <w:lvlText w:val="%8."/>
+      <w:lvlJc w:val="left"/>
+      <w:pPr>
+        <w:ind w:left="5760" w:hanging="360"/>
+      </w:pPr>
+    </w:lvl>
+    <w:lvl w:ilvl="8" w:tplc="0402001B" w:tentative="1">
+      <w:start w:val="1"/>
+      <w:numFmt w:val="lowerRoman"/>
+      <w:lvlText w:val="%9."/>
+      <w:lvlJc w:val="right"/>
+      <w:pPr>
+        <w:ind w:left="6480" w:hanging="180"/>
+      </w:pPr>
+    </w:lvl>
+  </w:abstractNum>
+  <w:abstractNum w:abstractNumId="9" w15:restartNumberingAfterBreak="0">
     <w:nsid w:val="55893685"/>
     <w:multiLevelType w:val="hybridMultilevel"/>
     <w:tmpl w:val="9A6CB4B0"/>
@@ -2513,7 +3616,7 @@
       </w:pPr>
     </w:lvl>
   </w:abstractNum>
-  <w:abstractNum w:abstractNumId="6" w15:restartNumberingAfterBreak="0">
+  <w:abstractNum w:abstractNumId="10" w15:restartNumberingAfterBreak="0">
     <w:nsid w:val="5AF77DCC"/>
     <w:multiLevelType w:val="multilevel"/>
     <w:tmpl w:val="EC74B136"/>
@@ -2626,7 +3729,96 @@
       </w:rPr>
     </w:lvl>
   </w:abstractNum>
-  <w:abstractNum w:abstractNumId="7" w15:restartNumberingAfterBreak="0">
+  <w:abstractNum w:abstractNumId="11" w15:restartNumberingAfterBreak="0">
+    <w:nsid w:val="617F1D8B"/>
+    <w:multiLevelType w:val="hybridMultilevel"/>
+    <w:tmpl w:val="354AD0BE"/>
+    <w:lvl w:ilvl="0" w:tplc="4DC4D8AC">
+      <w:start w:val="1"/>
+      <w:numFmt w:val="decimal"/>
+      <w:lvlText w:val="2.%1"/>
+      <w:lvlJc w:val="left"/>
+      <w:pPr>
+        <w:ind w:left="360" w:hanging="360"/>
+      </w:pPr>
+      <w:rPr>
+        <w:rFonts w:hint="default"/>
+      </w:rPr>
+    </w:lvl>
+    <w:lvl w:ilvl="1" w:tplc="04020019" w:tentative="1">
+      <w:start w:val="1"/>
+      <w:numFmt w:val="lowerLetter"/>
+      <w:lvlText w:val="%2."/>
+      <w:lvlJc w:val="left"/>
+      <w:pPr>
+        <w:ind w:left="1440" w:hanging="360"/>
+      </w:pPr>
+    </w:lvl>
+    <w:lvl w:ilvl="2" w:tplc="0402001B" w:tentative="1">
+      <w:start w:val="1"/>
+      <w:numFmt w:val="lowerRoman"/>
+      <w:lvlText w:val="%3."/>
+      <w:lvlJc w:val="right"/>
+      <w:pPr>
+        <w:ind w:left="2160" w:hanging="180"/>
+      </w:pPr>
+    </w:lvl>
+    <w:lvl w:ilvl="3" w:tplc="0402000F" w:tentative="1">
+      <w:start w:val="1"/>
+      <w:numFmt w:val="decimal"/>
+      <w:lvlText w:val="%4."/>
+      <w:lvlJc w:val="left"/>
+      <w:pPr>
+        <w:ind w:left="2880" w:hanging="360"/>
+      </w:pPr>
+    </w:lvl>
+    <w:lvl w:ilvl="4" w:tplc="04020019" w:tentative="1">
+      <w:start w:val="1"/>
+      <w:numFmt w:val="lowerLetter"/>
+      <w:lvlText w:val="%5."/>
+      <w:lvlJc w:val="left"/>
+      <w:pPr>
+        <w:ind w:left="3600" w:hanging="360"/>
+      </w:pPr>
+    </w:lvl>
+    <w:lvl w:ilvl="5" w:tplc="0402001B" w:tentative="1">
+      <w:start w:val="1"/>
+      <w:numFmt w:val="lowerRoman"/>
+      <w:lvlText w:val="%6."/>
+      <w:lvlJc w:val="right"/>
+      <w:pPr>
+        <w:ind w:left="4320" w:hanging="180"/>
+      </w:pPr>
+    </w:lvl>
+    <w:lvl w:ilvl="6" w:tplc="0402000F" w:tentative="1">
+      <w:start w:val="1"/>
+      <w:numFmt w:val="decimal"/>
+      <w:lvlText w:val="%7."/>
+      <w:lvlJc w:val="left"/>
+      <w:pPr>
+        <w:ind w:left="5040" w:hanging="360"/>
+      </w:pPr>
+    </w:lvl>
+    <w:lvl w:ilvl="7" w:tplc="04020019" w:tentative="1">
+      <w:start w:val="1"/>
+      <w:numFmt w:val="lowerLetter"/>
+      <w:lvlText w:val="%8."/>
+      <w:lvlJc w:val="left"/>
+      <w:pPr>
+        <w:ind w:left="5760" w:hanging="360"/>
+      </w:pPr>
+    </w:lvl>
+    <w:lvl w:ilvl="8" w:tplc="0402001B" w:tentative="1">
+      <w:start w:val="1"/>
+      <w:numFmt w:val="lowerRoman"/>
+      <w:lvlText w:val="%9."/>
+      <w:lvlJc w:val="right"/>
+      <w:pPr>
+        <w:ind w:left="6480" w:hanging="180"/>
+      </w:pPr>
+    </w:lvl>
+  </w:abstractNum>
+  <w:abstractNum w:abstractNumId="12" w15:restartNumberingAfterBreak="0">
     <w:nsid w:val="6B310A60"/>
     <w:multiLevelType w:val="multilevel"/>
     <w:tmpl w:val="A2E830CC"/>
@@ -2739,7 +3931,7 @@
       </w:rPr>
     </w:lvl>
   </w:abstractNum>
-  <w:abstractNum w:abstractNumId="8" w15:restartNumberingAfterBreak="0">
+  <w:abstractNum w:abstractNumId="13" w15:restartNumberingAfterBreak="0">
     <w:nsid w:val="6FCB0AA4"/>
     <w:multiLevelType w:val="multilevel"/>
     <w:tmpl w:val="D44AC3A0"/>
@@ -2850,34 +4042,233 @@
       <w:rPr>
         <w:rFonts w:hint="default"/>
       </w:rPr>
+    </w:lvl>
+  </w:abstractNum>
+  <w:abstractNum w:abstractNumId="14" w15:restartNumberingAfterBreak="0">
+    <w:nsid w:val="75B72E20"/>
+    <w:multiLevelType w:val="hybridMultilevel"/>
+    <w:tmpl w:val="8794E1EA"/>
+    <w:lvl w:ilvl="0" w:tplc="0409000F">
+      <w:start w:val="1"/>
+      <w:numFmt w:val="decimal"/>
+      <w:lvlText w:val="%1."/>
+      <w:lvlJc w:val="left"/>
+      <w:pPr>
+        <w:ind w:left="720" w:hanging="360"/>
+      </w:pPr>
+      <w:rPr>
+        <w:rFonts w:hint="default"/>
+      </w:rPr>
+    </w:lvl>
+    <w:lvl w:ilvl="1" w:tplc="04020019" w:tentative="1">
+      <w:start w:val="1"/>
+      <w:numFmt w:val="lowerLetter"/>
+      <w:lvlText w:val="%2."/>
+      <w:lvlJc w:val="left"/>
+      <w:pPr>
+        <w:ind w:left="1440" w:hanging="360"/>
+      </w:pPr>
+    </w:lvl>
+    <w:lvl w:ilvl="2" w:tplc="0402001B" w:tentative="1">
+      <w:start w:val="1"/>
+      <w:numFmt w:val="lowerRoman"/>
+      <w:lvlText w:val="%3."/>
+      <w:lvlJc w:val="right"/>
+      <w:pPr>
+        <w:ind w:left="2160" w:hanging="180"/>
+      </w:pPr>
+    </w:lvl>
+    <w:lvl w:ilvl="3" w:tplc="0402000F" w:tentative="1">
+      <w:start w:val="1"/>
+      <w:numFmt w:val="decimal"/>
+      <w:lvlText w:val="%4."/>
+      <w:lvlJc w:val="left"/>
+      <w:pPr>
+        <w:ind w:left="2880" w:hanging="360"/>
+      </w:pPr>
+    </w:lvl>
+    <w:lvl w:ilvl="4" w:tplc="04020019" w:tentative="1">
+      <w:start w:val="1"/>
+      <w:numFmt w:val="lowerLetter"/>
+      <w:lvlText w:val="%5."/>
+      <w:lvlJc w:val="left"/>
+      <w:pPr>
+        <w:ind w:left="3600" w:hanging="360"/>
+      </w:pPr>
+    </w:lvl>
+    <w:lvl w:ilvl="5" w:tplc="0402001B" w:tentative="1">
+      <w:start w:val="1"/>
+      <w:numFmt w:val="lowerRoman"/>
+      <w:lvlText w:val="%6."/>
+      <w:lvlJc w:val="right"/>
+      <w:pPr>
+        <w:ind w:left="4320" w:hanging="180"/>
+      </w:pPr>
+    </w:lvl>
+    <w:lvl w:ilvl="6" w:tplc="0402000F" w:tentative="1">
+      <w:start w:val="1"/>
+      <w:numFmt w:val="decimal"/>
+      <w:lvlText w:val="%7."/>
+      <w:lvlJc w:val="left"/>
+      <w:pPr>
+        <w:ind w:left="5040" w:hanging="360"/>
+      </w:pPr>
+    </w:lvl>
+    <w:lvl w:ilvl="7" w:tplc="04020019" w:tentative="1">
+      <w:start w:val="1"/>
+      <w:numFmt w:val="lowerLetter"/>
+      <w:lvlText w:val="%8."/>
+      <w:lvlJc w:val="left"/>
+      <w:pPr>
+        <w:ind w:left="5760" w:hanging="360"/>
+      </w:pPr>
+    </w:lvl>
+    <w:lvl w:ilvl="8" w:tplc="0402001B" w:tentative="1">
+      <w:start w:val="1"/>
+      <w:numFmt w:val="lowerRoman"/>
+      <w:lvlText w:val="%9."/>
+      <w:lvlJc w:val="right"/>
+      <w:pPr>
+        <w:ind w:left="6480" w:hanging="180"/>
+      </w:pPr>
+    </w:lvl>
+  </w:abstractNum>
+  <w:abstractNum w:abstractNumId="15" w15:restartNumberingAfterBreak="0">
+    <w:nsid w:val="785C22F8"/>
+    <w:multiLevelType w:val="hybridMultilevel"/>
+    <w:tmpl w:val="431CECDC"/>
+    <w:lvl w:ilvl="0" w:tplc="F58CA728">
+      <w:start w:val="1"/>
+      <w:numFmt w:val="decimal"/>
+      <w:lvlText w:val="1.%1"/>
+      <w:lvlJc w:val="left"/>
+      <w:pPr>
+        <w:ind w:left="360" w:hanging="360"/>
+      </w:pPr>
+      <w:rPr>
+        <w:rFonts w:hint="default"/>
+      </w:rPr>
+    </w:lvl>
+    <w:lvl w:ilvl="1" w:tplc="04020019" w:tentative="1">
+      <w:start w:val="1"/>
+      <w:numFmt w:val="lowerLetter"/>
+      <w:lvlText w:val="%2."/>
+      <w:lvlJc w:val="left"/>
+      <w:pPr>
+        <w:ind w:left="372" w:hanging="360"/>
+      </w:pPr>
+    </w:lvl>
+    <w:lvl w:ilvl="2" w:tplc="0402001B" w:tentative="1">
+      <w:start w:val="1"/>
+      <w:numFmt w:val="lowerRoman"/>
+      <w:lvlText w:val="%3."/>
+      <w:lvlJc w:val="right"/>
+      <w:pPr>
+        <w:ind w:left="1092" w:hanging="180"/>
+      </w:pPr>
+    </w:lvl>
+    <w:lvl w:ilvl="3" w:tplc="0402000F" w:tentative="1">
+      <w:start w:val="1"/>
+      <w:numFmt w:val="decimal"/>
+      <w:lvlText w:val="%4."/>
+      <w:lvlJc w:val="left"/>
+      <w:pPr>
+        <w:ind w:left="1812" w:hanging="360"/>
+      </w:pPr>
+    </w:lvl>
+    <w:lvl w:ilvl="4" w:tplc="04020019" w:tentative="1">
+      <w:start w:val="1"/>
+      <w:numFmt w:val="lowerLetter"/>
+      <w:lvlText w:val="%5."/>
+      <w:lvlJc w:val="left"/>
+      <w:pPr>
+        <w:ind w:left="2532" w:hanging="360"/>
+      </w:pPr>
+    </w:lvl>
+    <w:lvl w:ilvl="5" w:tplc="0402001B" w:tentative="1">
+      <w:start w:val="1"/>
+      <w:numFmt w:val="lowerRoman"/>
+      <w:lvlText w:val="%6."/>
+      <w:lvlJc w:val="right"/>
+      <w:pPr>
+        <w:ind w:left="3252" w:hanging="180"/>
+      </w:pPr>
+    </w:lvl>
+    <w:lvl w:ilvl="6" w:tplc="0402000F" w:tentative="1">
+      <w:start w:val="1"/>
+      <w:numFmt w:val="decimal"/>
+      <w:lvlText w:val="%7."/>
+      <w:lvlJc w:val="left"/>
+      <w:pPr>
+        <w:ind w:left="3972" w:hanging="360"/>
+      </w:pPr>
+    </w:lvl>
+    <w:lvl w:ilvl="7" w:tplc="04020019" w:tentative="1">
+      <w:start w:val="1"/>
+      <w:numFmt w:val="lowerLetter"/>
+      <w:lvlText w:val="%8."/>
+      <w:lvlJc w:val="left"/>
+      <w:pPr>
+        <w:ind w:left="4692" w:hanging="360"/>
+      </w:pPr>
+    </w:lvl>
+    <w:lvl w:ilvl="8" w:tplc="0402001B" w:tentative="1">
+      <w:start w:val="1"/>
+      <w:numFmt w:val="lowerRoman"/>
+      <w:lvlText w:val="%9."/>
+      <w:lvlJc w:val="right"/>
+      <w:pPr>
+        <w:ind w:left="5412" w:hanging="180"/>
+      </w:pPr>
     </w:lvl>
   </w:abstractNum>
   <w:num w:numId="1">
     <w:abstractNumId w:val="1"/>
   </w:num>
   <w:num w:numId="2">
-    <w:abstractNumId w:val="4"/>
+    <w:abstractNumId w:val="6"/>
   </w:num>
   <w:num w:numId="3">
-    <w:abstractNumId w:val="8"/>
+    <w:abstractNumId w:val="13"/>
   </w:num>
   <w:num w:numId="4">
     <w:abstractNumId w:val="0"/>
   </w:num>
   <w:num w:numId="5">
-    <w:abstractNumId w:val="5"/>
+    <w:abstractNumId w:val="9"/>
   </w:num>
   <w:num w:numId="6">
-    <w:abstractNumId w:val="6"/>
+    <w:abstractNumId w:val="10"/>
   </w:num>
   <w:num w:numId="7">
-    <w:abstractNumId w:val="3"/>
+    <w:abstractNumId w:val="4"/>
   </w:num>
   <w:num w:numId="8">
     <w:abstractNumId w:val="2"/>
   </w:num>
   <w:num w:numId="9">
+    <w:abstractNumId w:val="12"/>
+  </w:num>
+  <w:num w:numId="10">
+    <w:abstractNumId w:val="8"/>
+  </w:num>
+  <w:num w:numId="11">
     <w:abstractNumId w:val="7"/>
+  </w:num>
+  <w:num w:numId="12">
+    <w:abstractNumId w:val="14"/>
+  </w:num>
+  <w:num w:numId="13">
+    <w:abstractNumId w:val="3"/>
+  </w:num>
+  <w:num w:numId="14">
+    <w:abstractNumId w:val="15"/>
+  </w:num>
+  <w:num w:numId="15">
+    <w:abstractNumId w:val="11"/>
+  </w:num>
+  <w:num w:numId="16">
+    <w:abstractNumId w:val="5"/>
   </w:num>
 </w:numbering>
 </file>

--- a/Дипломна работа.docx
+++ b/Дипломна работа.docx
@@ -54,7 +54,7 @@
                     </pic:cNvPicPr>
                   </pic:nvPicPr>
                   <pic:blipFill>
-                    <a:blip r:embed="rId5">
+                    <a:blip r:embed="rId7">
                       <a:extLst>
                         <a:ext uri="{28A0092B-C50C-407E-A947-70E740481C1C}">
                           <a14:useLocalDpi xmlns:a14="http://schemas.microsoft.com/office/drawing/2010/main" val="0"/>
@@ -749,6 +749,16 @@
         </w:rPr>
         <w:t>Разпознаване на лице</w:t>
       </w:r>
+      <w:r>
+        <w:rPr>
+          <w:rFonts w:ascii="Cambria Math" w:hAnsi="Cambria Math"/>
+          <w:b/>
+          <w:bCs/>
+          <w:sz w:val="28"/>
+          <w:lang w:val="bg-BG"/>
+        </w:rPr>
+        <w:t xml:space="preserve"> и локализация</w:t>
+      </w:r>
     </w:p>
     <w:p>
       <w:pPr>
@@ -773,7 +783,17 @@
           <w:sz w:val="28"/>
           <w:lang w:val="bg-BG"/>
         </w:rPr>
-        <w:t>Локализация и проследяване на лицето със сбор от сензори на вградената система</w:t>
+        <w:t>П</w:t>
+      </w:r>
+      <w:r>
+        <w:rPr>
+          <w:rFonts w:ascii="Cambria Math" w:hAnsi="Cambria Math"/>
+          <w:b/>
+          <w:bCs/>
+          <w:sz w:val="28"/>
+          <w:lang w:val="bg-BG"/>
+        </w:rPr>
+        <w:t>роследяване на лицето със сбор от сензори на вградената система</w:t>
       </w:r>
     </w:p>
     <w:p>
@@ -1022,7 +1042,37 @@
           <w:sz w:val="28"/>
           <w:lang w:val="bg-BG"/>
         </w:rPr>
-        <w:t>ГЛАВА 5 - РАЗРАБОТКА НА СИСТЕМАТА</w:t>
+        <w:t xml:space="preserve">ГЛАВА 5 - </w:t>
+      </w:r>
+      <w:r>
+        <w:rPr>
+          <w:rFonts w:ascii="Cambria Math" w:hAnsi="Cambria Math"/>
+          <w:b/>
+          <w:bCs/>
+          <w:sz w:val="28"/>
+          <w:lang w:val="bg-BG"/>
+        </w:rPr>
+        <w:t>ПОЯСНЕНИЯ</w:t>
+      </w:r>
+      <w:r>
+        <w:rPr>
+          <w:rFonts w:ascii="Cambria Math" w:hAnsi="Cambria Math"/>
+          <w:b/>
+          <w:bCs/>
+          <w:sz w:val="28"/>
+          <w:lang w:val="bg-BG"/>
+        </w:rPr>
+        <w:t xml:space="preserve"> НА</w:t>
+      </w:r>
+      <w:r>
+        <w:rPr>
+          <w:rFonts w:ascii="Cambria Math" w:hAnsi="Cambria Math"/>
+          <w:b/>
+          <w:bCs/>
+          <w:sz w:val="28"/>
+          <w:lang w:val="bg-BG"/>
+        </w:rPr>
+        <w:t xml:space="preserve"> КЛЮЧОВИ СПЕЦИФИКИ</w:t>
       </w:r>
     </w:p>
     <w:p>
@@ -2611,6 +2661,807 @@
         </w:rPr>
         <w:t>Разпознаване на лице</w:t>
       </w:r>
+      <w:r>
+        <w:rPr>
+          <w:sz w:val="40"/>
+          <w:szCs w:val="40"/>
+          <w:lang w:val="bg-BG"/>
+        </w:rPr>
+        <w:t xml:space="preserve"> и локализация</w:t>
+      </w:r>
+    </w:p>
+    <w:p>
+      <w:pPr>
+        <w:rPr>
+          <w:sz w:val="28"/>
+          <w:szCs w:val="28"/>
+          <w:lang w:val="bg-BG"/>
+        </w:rPr>
+      </w:pPr>
+      <w:r>
+        <w:rPr>
+          <w:sz w:val="28"/>
+          <w:szCs w:val="28"/>
+          <w:lang w:val="bg-BG"/>
+        </w:rPr>
+        <w:t>Една от основните задачи на система за лицево разпознаване е да</w:t>
+      </w:r>
+      <w:r>
+        <w:rPr>
+          <w:sz w:val="28"/>
+          <w:szCs w:val="28"/>
+          <w:lang w:val="bg-BG"/>
+        </w:rPr>
+        <w:t xml:space="preserve"> разграничи</w:t>
+      </w:r>
+      <w:r>
+        <w:rPr>
+          <w:sz w:val="28"/>
+          <w:szCs w:val="28"/>
+          <w:lang w:val="bg-BG"/>
+        </w:rPr>
+        <w:t xml:space="preserve"> лицето в предоставения дигитален образ</w:t>
+      </w:r>
+      <w:r>
+        <w:rPr>
+          <w:sz w:val="28"/>
+          <w:szCs w:val="28"/>
+          <w:lang w:val="bg-BG"/>
+        </w:rPr>
+        <w:t>.</w:t>
+      </w:r>
+      <w:r>
+        <w:rPr>
+          <w:sz w:val="28"/>
+          <w:szCs w:val="28"/>
+          <w:lang w:val="bg-BG"/>
+        </w:rPr>
+        <w:t xml:space="preserve"> </w:t>
+      </w:r>
+      <w:r>
+        <w:rPr>
+          <w:sz w:val="28"/>
+          <w:szCs w:val="28"/>
+          <w:lang w:val="bg-BG"/>
+        </w:rPr>
+        <w:t>В</w:t>
+      </w:r>
+      <w:r>
+        <w:rPr>
+          <w:sz w:val="28"/>
+          <w:szCs w:val="28"/>
+          <w:lang w:val="bg-BG"/>
+        </w:rPr>
+        <w:t xml:space="preserve"> нашия случай</w:t>
+      </w:r>
+      <w:r>
+        <w:rPr>
+          <w:sz w:val="28"/>
+          <w:szCs w:val="28"/>
+          <w:lang w:val="bg-BG"/>
+        </w:rPr>
+        <w:t xml:space="preserve"> изображението</w:t>
+      </w:r>
+      <w:r>
+        <w:rPr>
+          <w:sz w:val="28"/>
+          <w:szCs w:val="28"/>
+          <w:lang w:val="bg-BG"/>
+        </w:rPr>
+        <w:t xml:space="preserve"> </w:t>
+      </w:r>
+      <w:r>
+        <w:rPr>
+          <w:sz w:val="28"/>
+          <w:szCs w:val="28"/>
+          <w:lang w:val="bg-BG"/>
+        </w:rPr>
+        <w:t>ще представлява кадър</w:t>
+      </w:r>
+      <w:r>
+        <w:rPr>
+          <w:sz w:val="28"/>
+          <w:szCs w:val="28"/>
+          <w:lang w:val="bg-BG"/>
+        </w:rPr>
+        <w:t xml:space="preserve"> от видео, който се обработва в реално време. </w:t>
+      </w:r>
+      <w:r>
+        <w:rPr>
+          <w:sz w:val="28"/>
+          <w:szCs w:val="28"/>
+          <w:lang w:val="bg-BG"/>
+        </w:rPr>
+        <w:t xml:space="preserve">Трябва лицето да може да се разграничава при умерени светлинни условия с лека вариация в наклона и усукване на образа на лицето. С </w:t>
+      </w:r>
+      <w:r>
+        <w:rPr>
+          <w:sz w:val="28"/>
+          <w:szCs w:val="28"/>
+          <w:lang w:val="bg-BG"/>
+        </w:rPr>
+        <w:t xml:space="preserve">установена важност е това да се случва поне два пъти в секунда след всички допълнителни обработки върху </w:t>
+      </w:r>
+      <w:r>
+        <w:rPr>
+          <w:sz w:val="28"/>
+          <w:szCs w:val="28"/>
+          <w:lang w:val="bg-BG"/>
+        </w:rPr>
+        <w:t>кадъра</w:t>
+      </w:r>
+      <w:r>
+        <w:rPr>
+          <w:sz w:val="28"/>
+          <w:szCs w:val="28"/>
+          <w:lang w:val="bg-BG"/>
+        </w:rPr>
+        <w:t>.</w:t>
+      </w:r>
+    </w:p>
+    <w:p>
+      <w:pPr>
+        <w:rPr>
+          <w:sz w:val="28"/>
+          <w:szCs w:val="28"/>
+          <w:lang w:val="bg-BG"/>
+        </w:rPr>
+      </w:pPr>
+      <w:r>
+        <w:rPr>
+          <w:sz w:val="28"/>
+          <w:szCs w:val="28"/>
+          <w:lang w:val="bg-BG"/>
+        </w:rPr>
+        <w:t xml:space="preserve">В детайл, информацията която ни трябва от разграниченото лице е под формата на </w:t>
+      </w:r>
+      <w:r>
+        <w:rPr>
+          <w:sz w:val="28"/>
+          <w:szCs w:val="28"/>
+          <w:lang w:val="bg-BG"/>
+        </w:rPr>
+        <w:t>три</w:t>
+      </w:r>
+      <w:r>
+        <w:rPr>
+          <w:sz w:val="28"/>
+          <w:szCs w:val="28"/>
+          <w:lang w:val="bg-BG"/>
+        </w:rPr>
+        <w:t xml:space="preserve"> различни стойности: </w:t>
+      </w:r>
+    </w:p>
+    <w:p>
+      <w:pPr>
+        <w:pStyle w:val="a3"/>
+        <w:numPr>
+          <w:ilvl w:val="0"/>
+          <w:numId w:val="17"/>
+        </w:numPr>
+        <w:rPr>
+          <w:sz w:val="28"/>
+          <w:szCs w:val="28"/>
+          <w:lang w:val="bg-BG"/>
+        </w:rPr>
+      </w:pPr>
+      <w:r>
+        <w:rPr>
+          <w:b/>
+          <w:bCs/>
+          <w:sz w:val="28"/>
+          <w:szCs w:val="28"/>
+          <w:lang w:val="bg-BG"/>
+        </w:rPr>
+        <w:t xml:space="preserve">Двумерен вектор </w:t>
+      </w:r>
+      <m:oMath>
+        <m:acc>
+          <m:accPr>
+            <m:chr m:val="⃗"/>
+            <m:ctrlPr>
+              <w:rPr>
+                <w:rFonts w:ascii="Cambria Math" w:hAnsi="Cambria Math"/>
+                <w:b/>
+                <w:bCs/>
+                <w:i/>
+                <w:sz w:val="28"/>
+                <w:szCs w:val="28"/>
+                <w:lang w:val="bg-BG"/>
+              </w:rPr>
+            </m:ctrlPr>
+          </m:accPr>
+          <m:e>
+            <m:r>
+              <m:rPr>
+                <m:sty m:val="bi"/>
+              </m:rPr>
+              <w:rPr>
+                <w:rFonts w:ascii="Cambria Math" w:hAnsi="Cambria Math"/>
+                <w:sz w:val="28"/>
+                <w:szCs w:val="28"/>
+                <w:lang w:val="bg-BG"/>
+              </w:rPr>
+              <m:t>p</m:t>
+            </m:r>
+          </m:e>
+        </m:acc>
+        <m:r>
+          <m:rPr>
+            <m:sty m:val="bi"/>
+          </m:rPr>
+          <w:rPr>
+            <w:rFonts w:ascii="Cambria Math" w:hAnsi="Cambria Math"/>
+            <w:sz w:val="28"/>
+            <w:szCs w:val="28"/>
+            <w:lang w:val="bg-BG"/>
+          </w:rPr>
+          <m:t>(x,y)</m:t>
+        </m:r>
+      </m:oMath>
+      <w:r>
+        <w:rPr>
+          <w:sz w:val="28"/>
+          <w:szCs w:val="28"/>
+          <w:lang w:val="bg-BG"/>
+        </w:rPr>
+        <w:t xml:space="preserve"> описващ координатите на </w:t>
+      </w:r>
+      <w:r>
+        <w:rPr>
+          <w:sz w:val="28"/>
+          <w:szCs w:val="28"/>
+          <w:lang w:val="bg-BG"/>
+        </w:rPr>
+        <w:t>пиксела</w:t>
+      </w:r>
+      <w:r>
+        <w:rPr>
+          <w:sz w:val="28"/>
+          <w:szCs w:val="28"/>
+          <w:lang w:val="bg-BG"/>
+        </w:rPr>
+        <w:t xml:space="preserve"> върху изображението, от ко</w:t>
+      </w:r>
+      <w:r>
+        <w:rPr>
+          <w:sz w:val="28"/>
+          <w:szCs w:val="28"/>
+          <w:lang w:val="bg-BG"/>
+        </w:rPr>
+        <w:t>й</w:t>
+      </w:r>
+      <w:r>
+        <w:rPr>
+          <w:sz w:val="28"/>
+          <w:szCs w:val="28"/>
+          <w:lang w:val="bg-BG"/>
+        </w:rPr>
+        <w:t>то може да се опише правоъгълн</w:t>
+      </w:r>
+      <w:r>
+        <w:rPr>
+          <w:sz w:val="28"/>
+          <w:szCs w:val="28"/>
+          <w:lang w:val="bg-BG"/>
+        </w:rPr>
+        <w:t>ия</w:t>
+      </w:r>
+      <w:r>
+        <w:rPr>
+          <w:sz w:val="28"/>
+          <w:szCs w:val="28"/>
+          <w:lang w:val="bg-BG"/>
+        </w:rPr>
+        <w:t xml:space="preserve"> </w:t>
+      </w:r>
+      <w:r>
+        <w:rPr>
+          <w:sz w:val="28"/>
+          <w:szCs w:val="28"/>
+          <w:lang w:val="bg-BG"/>
+        </w:rPr>
+        <w:t>регион</w:t>
+      </w:r>
+      <w:r>
+        <w:rPr>
+          <w:sz w:val="28"/>
+          <w:szCs w:val="28"/>
+          <w:lang w:val="bg-BG"/>
+        </w:rPr>
+        <w:t xml:space="preserve"> от образа, съдържащ лицето.</w:t>
+      </w:r>
+    </w:p>
+    <w:p>
+      <w:pPr>
+        <w:pStyle w:val="a3"/>
+        <w:numPr>
+          <w:ilvl w:val="0"/>
+          <w:numId w:val="17"/>
+        </w:numPr>
+        <w:rPr>
+          <w:sz w:val="28"/>
+          <w:szCs w:val="28"/>
+          <w:lang w:val="bg-BG"/>
+        </w:rPr>
+      </w:pPr>
+      <w:r>
+        <w:rPr>
+          <w:sz w:val="28"/>
+          <w:szCs w:val="28"/>
+          <w:lang w:val="bg-BG"/>
+        </w:rPr>
+        <w:t xml:space="preserve">Широчината на </w:t>
+      </w:r>
+      <w:r>
+        <w:rPr>
+          <w:sz w:val="28"/>
+          <w:szCs w:val="28"/>
+          <w:lang w:val="bg-BG"/>
+        </w:rPr>
+        <w:t>региона</w:t>
+      </w:r>
+      <w:r>
+        <w:rPr>
+          <w:sz w:val="28"/>
+          <w:szCs w:val="28"/>
+          <w:lang w:val="bg-BG"/>
+        </w:rPr>
+        <w:t xml:space="preserve"> с лицето </w:t>
+      </w:r>
+      <w:r>
+        <w:rPr>
+          <w:b/>
+          <w:bCs/>
+          <w:sz w:val="28"/>
+          <w:szCs w:val="28"/>
+        </w:rPr>
+        <w:t>w</w:t>
+      </w:r>
+    </w:p>
+    <w:p>
+      <w:pPr>
+        <w:pStyle w:val="a3"/>
+        <w:numPr>
+          <w:ilvl w:val="0"/>
+          <w:numId w:val="17"/>
+        </w:numPr>
+        <w:rPr>
+          <w:sz w:val="28"/>
+          <w:szCs w:val="28"/>
+          <w:lang w:val="bg-BG"/>
+        </w:rPr>
+      </w:pPr>
+      <w:r>
+        <w:rPr>
+          <w:sz w:val="28"/>
+          <w:szCs w:val="28"/>
+          <w:lang w:val="bg-BG"/>
+        </w:rPr>
+        <w:t xml:space="preserve">Височината на </w:t>
+      </w:r>
+      <w:r>
+        <w:rPr>
+          <w:sz w:val="28"/>
+          <w:szCs w:val="28"/>
+          <w:lang w:val="bg-BG"/>
+        </w:rPr>
+        <w:t>региона</w:t>
+      </w:r>
+      <w:r>
+        <w:rPr>
+          <w:sz w:val="28"/>
+          <w:szCs w:val="28"/>
+          <w:lang w:val="bg-BG"/>
+        </w:rPr>
+        <w:t xml:space="preserve"> с лицето </w:t>
+      </w:r>
+      <w:r>
+        <w:rPr>
+          <w:b/>
+          <w:bCs/>
+          <w:sz w:val="28"/>
+          <w:szCs w:val="28"/>
+        </w:rPr>
+        <w:t>h</w:t>
+      </w:r>
+    </w:p>
+    <w:p>
+      <w:pPr>
+        <w:rPr>
+          <w:sz w:val="28"/>
+          <w:szCs w:val="28"/>
+          <w:lang w:val="bg-BG"/>
+        </w:rPr>
+      </w:pPr>
+      <w:r>
+        <w:rPr>
+          <w:sz w:val="28"/>
+          <w:szCs w:val="28"/>
+          <w:lang w:val="bg-BG"/>
+        </w:rPr>
+        <w:t xml:space="preserve">В частност, като допълнение към задачата имаме възможността да предвидим притежателя на лицето ако имаме съществено трениран модел и предположението оправдава определена граница на сигурност. В такъв случай ще получим и </w:t>
+      </w:r>
+      <w:r>
+        <w:rPr>
+          <w:b/>
+          <w:bCs/>
+          <w:sz w:val="28"/>
+          <w:szCs w:val="28"/>
+          <w:lang w:val="bg-BG"/>
+        </w:rPr>
+        <w:t>име на притежател</w:t>
+      </w:r>
+      <w:r>
+        <w:rPr>
+          <w:sz w:val="28"/>
+          <w:szCs w:val="28"/>
+          <w:lang w:val="bg-BG"/>
+        </w:rPr>
+        <w:t xml:space="preserve"> като текстови данни.</w:t>
+      </w:r>
+    </w:p>
+    <w:p>
+      <w:pPr>
+        <w:pStyle w:val="a3"/>
+        <w:ind w:left="0"/>
+        <w:rPr>
+          <w:sz w:val="28"/>
+          <w:szCs w:val="28"/>
+          <w:lang w:val="bg-BG"/>
+        </w:rPr>
+      </w:pPr>
+      <w:r>
+        <w:rPr>
+          <w:sz w:val="28"/>
+          <w:szCs w:val="28"/>
+          <w:lang w:val="bg-BG"/>
+        </w:rPr>
+        <w:t>С получаването на горепосочената информация, имаме всичко нужно да правим допълнителна обработка на сегашния кадър от видеото, както и да манипулираме състоянието на сензорите прикачени към вградената система в зависимост от интерпретацията на тези данни.</w:t>
+      </w:r>
+    </w:p>
+    <w:p>
+      <w:pPr>
+        <w:pStyle w:val="a3"/>
+        <w:ind w:left="0"/>
+        <w:rPr>
+          <w:sz w:val="28"/>
+          <w:szCs w:val="28"/>
+          <w:lang w:val="bg-BG"/>
+        </w:rPr>
+      </w:pPr>
+      <w:r>
+        <w:rPr>
+          <w:sz w:val="28"/>
+          <w:szCs w:val="28"/>
+          <w:lang w:val="bg-BG"/>
+        </w:rPr>
+        <w:t>Очевадно, искаме това да се случва с възможно най-малка вариация във времената за обработка, но това основно зависи от процесуалната мощ на компютъра, който ще се използва за проекта. Плюс някои очевидни оптимизации, които ще бъдат споменати в следващите глави, системата която ще използваме за изчисление ще оправдае няколкократно процесуалната мощ за тази задача.</w:t>
+      </w:r>
+    </w:p>
+    <w:p>
+      <w:pPr>
+        <w:pStyle w:val="a3"/>
+        <w:ind w:left="0"/>
+        <w:rPr>
+          <w:sz w:val="28"/>
+          <w:szCs w:val="28"/>
+          <w:lang w:val="bg-BG"/>
+        </w:rPr>
+      </w:pPr>
+    </w:p>
+    <w:p>
+      <w:pPr>
+        <w:pStyle w:val="1"/>
+        <w:numPr>
+          <w:ilvl w:val="0"/>
+          <w:numId w:val="18"/>
+        </w:numPr>
+        <w:rPr>
+          <w:sz w:val="40"/>
+          <w:szCs w:val="40"/>
+          <w:lang w:val="bg-BG"/>
+        </w:rPr>
+      </w:pPr>
+      <w:r>
+        <w:rPr>
+          <w:sz w:val="40"/>
+          <w:szCs w:val="40"/>
+          <w:lang w:val="bg-BG"/>
+        </w:rPr>
+        <w:t>П</w:t>
+      </w:r>
+      <w:r>
+        <w:rPr>
+          <w:sz w:val="40"/>
+          <w:szCs w:val="40"/>
+          <w:lang w:val="bg-BG"/>
+        </w:rPr>
+        <w:t>роследяване на лицето със сбор от сензори на вградената система</w:t>
+      </w:r>
+    </w:p>
+    <w:p>
+      <w:pPr>
+        <w:rPr>
+          <w:sz w:val="28"/>
+          <w:szCs w:val="28"/>
+          <w:lang w:val="bg-BG"/>
+        </w:rPr>
+      </w:pPr>
+      <w:r>
+        <w:rPr>
+          <w:sz w:val="28"/>
+          <w:szCs w:val="28"/>
+          <w:lang w:val="bg-BG"/>
+        </w:rPr>
+        <w:t>След ключовата задача за разпознаване на лицето и неговата локализация, следва не по-малко важната задача за проследяване и центриране на лицата в образа ни.</w:t>
+      </w:r>
+      <w:r>
+        <w:rPr>
+          <w:sz w:val="28"/>
+          <w:szCs w:val="28"/>
+          <w:lang w:val="bg-BG"/>
+        </w:rPr>
+        <w:t xml:space="preserve"> </w:t>
+      </w:r>
+    </w:p>
+    <w:p>
+      <w:pPr>
+        <w:rPr>
+          <w:sz w:val="28"/>
+          <w:szCs w:val="28"/>
+          <w:lang w:val="bg-BG"/>
+        </w:rPr>
+      </w:pPr>
+      <w:r>
+        <w:rPr>
+          <w:sz w:val="28"/>
+          <w:szCs w:val="28"/>
+          <w:lang w:val="bg-BG"/>
+        </w:rPr>
+        <w:t>Тук ключовите изисквания са тясно свързани с</w:t>
+      </w:r>
+      <w:r>
+        <w:rPr>
+          <w:sz w:val="28"/>
+          <w:szCs w:val="28"/>
+          <w:lang w:val="bg-BG"/>
+        </w:rPr>
+        <w:t>ъс</w:t>
+      </w:r>
+      <w:r>
+        <w:rPr>
+          <w:sz w:val="28"/>
+          <w:szCs w:val="28"/>
+          <w:lang w:val="bg-BG"/>
+        </w:rPr>
+        <w:t xml:space="preserve"> задвижването на сензори</w:t>
+      </w:r>
+      <w:r>
+        <w:rPr>
+          <w:sz w:val="28"/>
+          <w:szCs w:val="28"/>
+          <w:lang w:val="bg-BG"/>
+        </w:rPr>
+        <w:t>те</w:t>
+      </w:r>
+      <w:r>
+        <w:rPr>
+          <w:sz w:val="28"/>
+          <w:szCs w:val="28"/>
+          <w:lang w:val="bg-BG"/>
+        </w:rPr>
+        <w:t xml:space="preserve"> прикачени към системата.</w:t>
+      </w:r>
+      <w:r>
+        <w:rPr>
+          <w:sz w:val="28"/>
+          <w:szCs w:val="28"/>
+          <w:lang w:val="bg-BG"/>
+        </w:rPr>
+        <w:t xml:space="preserve"> В нашия случай имаме единия базов сензор – камерата. Обективът на камерата трябва да се намира в централната точка на въртене, за да няма перспективно изкривяване на образа при въртене около двете си оси. Иначе казано, разстояни</w:t>
+      </w:r>
+      <w:r>
+        <w:rPr>
+          <w:sz w:val="28"/>
+          <w:szCs w:val="28"/>
+          <w:lang w:val="bg-BG"/>
+        </w:rPr>
+        <w:t>я</w:t>
+      </w:r>
+      <w:r>
+        <w:rPr>
+          <w:sz w:val="28"/>
+          <w:szCs w:val="28"/>
+          <w:lang w:val="bg-BG"/>
+        </w:rPr>
+        <w:t>т</w:t>
+      </w:r>
+      <w:r>
+        <w:rPr>
+          <w:sz w:val="28"/>
+          <w:szCs w:val="28"/>
+          <w:lang w:val="bg-BG"/>
+        </w:rPr>
+        <w:t>а</w:t>
+      </w:r>
+      <w:r>
+        <w:rPr>
+          <w:sz w:val="28"/>
+          <w:szCs w:val="28"/>
+          <w:lang w:val="bg-BG"/>
+        </w:rPr>
+        <w:t xml:space="preserve"> между обектива и двете </w:t>
+      </w:r>
+      <w:r>
+        <w:rPr>
+          <w:sz w:val="28"/>
+          <w:szCs w:val="28"/>
+          <w:lang w:val="bg-BG"/>
+        </w:rPr>
+        <w:t xml:space="preserve">крепежни точки по </w:t>
+      </w:r>
+      <w:r>
+        <w:rPr>
+          <w:sz w:val="28"/>
+          <w:szCs w:val="28"/>
+          <w:lang w:val="bg-BG"/>
+        </w:rPr>
+        <w:t xml:space="preserve">съответните </w:t>
+      </w:r>
+      <w:r>
+        <w:rPr>
+          <w:sz w:val="28"/>
+          <w:szCs w:val="28"/>
+          <w:lang w:val="bg-BG"/>
+        </w:rPr>
+        <w:t xml:space="preserve">оси на ротация трябва да са равни. </w:t>
+      </w:r>
+    </w:p>
+    <w:p>
+      <w:pPr>
+        <w:rPr>
+          <w:sz w:val="28"/>
+          <w:szCs w:val="28"/>
+          <w:lang w:val="bg-BG"/>
+        </w:rPr>
+      </w:pPr>
+      <w:r>
+        <w:rPr>
+          <w:sz w:val="28"/>
+          <w:szCs w:val="28"/>
+          <w:lang w:val="bg-BG"/>
+        </w:rPr>
+        <w:t>Допълнително, ротацията на обектива трябва да се случва възможно най-плавно, за да не се прескачат ключови кадри</w:t>
+      </w:r>
+      <w:r>
+        <w:rPr>
+          <w:sz w:val="28"/>
+          <w:szCs w:val="28"/>
+          <w:lang w:val="bg-BG"/>
+        </w:rPr>
+        <w:t xml:space="preserve"> и да не се представя ненужно лашкане.</w:t>
+      </w:r>
+    </w:p>
+    <w:p>
+      <w:pPr>
+        <w:rPr>
+          <w:sz w:val="28"/>
+          <w:szCs w:val="28"/>
+          <w:lang w:val="bg-BG"/>
+        </w:rPr>
+      </w:pPr>
+      <w:r>
+        <w:rPr>
+          <w:sz w:val="28"/>
+          <w:szCs w:val="28"/>
+          <w:lang w:val="bg-BG"/>
+        </w:rPr>
+        <w:t>Възниква и въпроса какво се случва при липса на открито лице във видео потока</w:t>
+      </w:r>
+      <w:r>
+        <w:rPr>
+          <w:sz w:val="28"/>
+          <w:szCs w:val="28"/>
+          <w:lang w:val="bg-BG"/>
+        </w:rPr>
+        <w:t>.</w:t>
+      </w:r>
+      <w:r>
+        <w:rPr>
+          <w:sz w:val="28"/>
+          <w:szCs w:val="28"/>
+          <w:lang w:val="bg-BG"/>
+        </w:rPr>
+        <w:t xml:space="preserve"> </w:t>
+      </w:r>
+      <w:r>
+        <w:rPr>
+          <w:sz w:val="28"/>
+          <w:szCs w:val="28"/>
+          <w:lang w:val="bg-BG"/>
+        </w:rPr>
+        <w:t xml:space="preserve">Много подобно на споменатия </w:t>
+      </w:r>
+      <w:r>
+        <w:rPr>
+          <w:i/>
+          <w:iCs/>
+          <w:sz w:val="28"/>
+          <w:szCs w:val="28"/>
+          <w:lang w:val="bg-BG"/>
+        </w:rPr>
+        <w:t>Пример 1</w:t>
+      </w:r>
+      <w:r>
+        <w:rPr>
+          <w:sz w:val="28"/>
+          <w:szCs w:val="28"/>
+          <w:lang w:val="bg-BG"/>
+        </w:rPr>
+        <w:t xml:space="preserve"> в първа глава, системата трябва да мине в режим на „сканиране“, при който камерата започва да се движи по предварително зададен ъглов маршрут с цел да се открие лице. В момента в който лице бъде открито, системата трябва пак да мине в режим „проследяване“ и да се стреми да центрира лицето подобаващо в кадър.</w:t>
+      </w:r>
+    </w:p>
+    <w:p>
+      <w:pPr>
+        <w:rPr>
+          <w:sz w:val="28"/>
+          <w:szCs w:val="28"/>
+          <w:lang w:val="bg-BG"/>
+        </w:rPr>
+      </w:pPr>
+      <w:r>
+        <w:rPr>
+          <w:sz w:val="28"/>
+          <w:szCs w:val="28"/>
+          <w:lang w:val="bg-BG"/>
+        </w:rPr>
+        <w:t>Конструкцията и крепежните точки трябва да са достатъчно здрави, за да елиминират излишни вибрации от ротацията по двете оси. Тъй като масата на товара, който се носи не е голяма (от порядъка на няколко грама за този проект), то има доста валидни варианти за материалите и крепежните елементи.</w:t>
+      </w:r>
+      <w:r>
+        <w:rPr>
+          <w:sz w:val="28"/>
+          <w:szCs w:val="28"/>
+          <w:lang w:val="bg-BG"/>
+        </w:rPr>
+        <w:t xml:space="preserve"> Подхода, който е поет за тази конструкция ще се обсъди подробно в </w:t>
+      </w:r>
+      <w:r>
+        <w:rPr>
+          <w:b/>
+          <w:bCs/>
+          <w:sz w:val="28"/>
+          <w:szCs w:val="28"/>
+          <w:lang w:val="bg-BG"/>
+        </w:rPr>
+        <w:t>Глава 4</w:t>
+      </w:r>
+      <w:r>
+        <w:rPr>
+          <w:sz w:val="28"/>
+          <w:szCs w:val="28"/>
+          <w:lang w:val="bg-BG"/>
+        </w:rPr>
+        <w:t>.</w:t>
+      </w:r>
+    </w:p>
+    <w:p>
+      <w:pPr>
+        <w:rPr>
+          <w:sz w:val="28"/>
+          <w:szCs w:val="28"/>
+          <w:lang w:val="bg-BG"/>
+        </w:rPr>
+      </w:pPr>
+    </w:p>
+    <w:p>
+      <w:pPr>
+        <w:rPr>
+          <w:sz w:val="28"/>
+          <w:szCs w:val="28"/>
+          <w:lang w:val="bg-BG"/>
+        </w:rPr>
+      </w:pPr>
     </w:p>
     <w:p>
       <w:pPr>
@@ -2622,6 +3473,7 @@
       </w:pPr>
     </w:p>
     <w:sectPr>
+      <w:footerReference w:type="default" r:id="rId8"/>
       <w:pgSz w:w="11906" w:h="16838"/>
       <w:pgMar w:top="1440" w:right="1440" w:bottom="1440" w:left="1440" w:header="708" w:footer="708" w:gutter="0"/>
       <w:cols w:space="708"/>
@@ -2631,6 +3483,101 @@
 </w:document>
 </file>
 
+<file path=word/endnotes.xml><?xml version="1.0" encoding="utf-8"?>
+<w:endnotes xmlns:wpc="http://schemas.microsoft.com/office/word/2010/wordprocessingCanvas" xmlns:cx="http://schemas.microsoft.com/office/drawing/2014/chartex" xmlns:cx1="http://schemas.microsoft.com/office/drawing/2015/9/8/chartex" xmlns:cx2="http://schemas.microsoft.com/office/drawing/2015/10/21/chartex" xmlns:cx3="http://schemas.microsoft.com/office/drawing/2016/5/9/chartex" xmlns:cx4="http://schemas.microsoft.com/office/drawing/2016/5/10/chartex" xmlns:cx5="http://schemas.microsoft.com/office/drawing/2016/5/11/chartex" xmlns:cx6="http://schemas.microsoft.com/office/drawing/2016/5/12/chartex" xmlns:cx7="http://schemas.microsoft.com/office/drawing/2016/5/13/chartex" xmlns:cx8="http://schemas.microsoft.com/office/drawing/2016/5/14/chartex" xmlns:mc="http://schemas.openxmlformats.org/markup-compatibility/2006" xmlns:aink="http://schemas.microsoft.com/office/drawing/2016/ink" xmlns:am3d="http://schemas.microsoft.com/office/drawing/2017/model3d" xmlns:o="urn:schemas-microsoft-com:office:office" xmlns:r="http://schemas.openxmlformats.org/officeDocument/2006/relationships" xmlns:m="http://schemas.openxmlformats.org/officeDocument/2006/math" xmlns:v="urn:schemas-microsoft-com:vml" xmlns:wp14="http://schemas.microsoft.com/office/word/2010/wordprocessingDrawing" xmlns:wp="http://schemas.openxmlformats.org/drawingml/2006/wordprocessingDrawing" xmlns:w10="urn:schemas-microsoft-com:office:word" xmlns:w="http://schemas.openxmlformats.org/wordprocessingml/2006/main" xmlns:w14="http://schemas.microsoft.com/office/word/2010/wordml" xmlns:w15="http://schemas.microsoft.com/office/word/2012/wordml" xmlns:w16cex="http://schemas.microsoft.com/office/word/2018/wordml/cex" xmlns:w16cid="http://schemas.microsoft.com/office/word/2016/wordml/cid" xmlns:w16="http://schemas.microsoft.com/office/word/2018/wordml" xmlns:w16sdtdh="http://schemas.microsoft.com/office/word/2020/wordml/sdtdatahash" xmlns:w16se="http://schemas.microsoft.com/office/word/2015/wordml/symex" xmlns:wpg="http://schemas.microsoft.com/office/word/2010/wordprocessingGroup" xmlns:wpi="http://schemas.microsoft.com/office/word/2010/wordprocessingInk" xmlns:wne="http://schemas.microsoft.com/office/word/2006/wordml" xmlns:wps="http://schemas.microsoft.com/office/word/2010/wordprocessingShape" mc:Ignorable="w14 w15 w16se w16cid w16 w16cex w16sdtdh wp14">
+  <w:endnote w:type="separator" w:id="-1">
+    <w:p>
+      <w:pPr>
+        <w:spacing w:after="0" w:line="240" w:lineRule="auto"/>
+      </w:pPr>
+      <w:r>
+        <w:separator/>
+      </w:r>
+    </w:p>
+  </w:endnote>
+  <w:endnote w:type="continuationSeparator" w:id="0">
+    <w:p>
+      <w:pPr>
+        <w:spacing w:after="0" w:line="240" w:lineRule="auto"/>
+      </w:pPr>
+      <w:r>
+        <w:continuationSeparator/>
+      </w:r>
+    </w:p>
+  </w:endnote>
+</w:endnotes>
+</file>
+
+<file path=word/footer1.xml><?xml version="1.0" encoding="utf-8"?>
+<w:ftr xmlns:wpc="http://schemas.microsoft.com/office/word/2010/wordprocessingCanvas" xmlns:cx="http://schemas.microsoft.com/office/drawing/2014/chartex" xmlns:cx1="http://schemas.microsoft.com/office/drawing/2015/9/8/chartex" xmlns:cx2="http://schemas.microsoft.com/office/drawing/2015/10/21/chartex" xmlns:cx3="http://schemas.microsoft.com/office/drawing/2016/5/9/chartex" xmlns:cx4="http://schemas.microsoft.com/office/drawing/2016/5/10/chartex" xmlns:cx5="http://schemas.microsoft.com/office/drawing/2016/5/11/chartex" xmlns:cx6="http://schemas.microsoft.com/office/drawing/2016/5/12/chartex" xmlns:cx7="http://schemas.microsoft.com/office/drawing/2016/5/13/chartex" xmlns:cx8="http://schemas.microsoft.com/office/drawing/2016/5/14/chartex" xmlns:mc="http://schemas.openxmlformats.org/markup-compatibility/2006" xmlns:aink="http://schemas.microsoft.com/office/drawing/2016/ink" xmlns:am3d="http://schemas.microsoft.com/office/drawing/2017/model3d" xmlns:o="urn:schemas-microsoft-com:office:office" xmlns:r="http://schemas.openxmlformats.org/officeDocument/2006/relationships" xmlns:m="http://schemas.openxmlformats.org/officeDocument/2006/math" xmlns:v="urn:schemas-microsoft-com:vml" xmlns:wp14="http://schemas.microsoft.com/office/word/2010/wordprocessingDrawing" xmlns:wp="http://schemas.openxmlformats.org/drawingml/2006/wordprocessingDrawing" xmlns:w10="urn:schemas-microsoft-com:office:word" xmlns:w="http://schemas.openxmlformats.org/wordprocessingml/2006/main" xmlns:w14="http://schemas.microsoft.com/office/word/2010/wordml" xmlns:w15="http://schemas.microsoft.com/office/word/2012/wordml" xmlns:w16cex="http://schemas.microsoft.com/office/word/2018/wordml/cex" xmlns:w16cid="http://schemas.microsoft.com/office/word/2016/wordml/cid" xmlns:w16="http://schemas.microsoft.com/office/word/2018/wordml" xmlns:w16sdtdh="http://schemas.microsoft.com/office/word/2020/wordml/sdtdatahash" xmlns:w16se="http://schemas.microsoft.com/office/word/2015/wordml/symex" xmlns:wpg="http://schemas.microsoft.com/office/word/2010/wordprocessingGroup" xmlns:wpi="http://schemas.microsoft.com/office/word/2010/wordprocessingInk" xmlns:wne="http://schemas.microsoft.com/office/word/2006/wordml" xmlns:wps="http://schemas.microsoft.com/office/word/2010/wordprocessingShape" mc:Ignorable="w14 w15 w16se w16cid w16 w16cex w16sdtdh wp14">
+  <w:sdt>
+    <w:sdtPr>
+      <w:id w:val="1260414030"/>
+      <w:docPartObj>
+        <w:docPartGallery w:val="Page Numbers (Bottom of Page)"/>
+        <w:docPartUnique/>
+      </w:docPartObj>
+    </w:sdtPr>
+    <w:sdtContent>
+      <w:p>
+        <w:pPr>
+          <w:pStyle w:val="a8"/>
+          <w:jc w:val="right"/>
+        </w:pPr>
+        <w:r>
+          <w:fldChar w:fldCharType="begin"/>
+        </w:r>
+        <w:r>
+          <w:instrText>PAGE   \* MERGEFORMAT</w:instrText>
+        </w:r>
+        <w:r>
+          <w:fldChar w:fldCharType="separate"/>
+        </w:r>
+        <w:r>
+          <w:rPr>
+            <w:lang w:val="bg-BG"/>
+          </w:rPr>
+          <w:t>2</w:t>
+        </w:r>
+        <w:r>
+          <w:fldChar w:fldCharType="end"/>
+        </w:r>
+      </w:p>
+    </w:sdtContent>
+  </w:sdt>
+  <w:p>
+    <w:pPr>
+      <w:pStyle w:val="a8"/>
+    </w:pPr>
+  </w:p>
+</w:ftr>
+</file>
+
+<file path=word/footnotes.xml><?xml version="1.0" encoding="utf-8"?>
+<w:footnotes xmlns:wpc="http://schemas.microsoft.com/office/word/2010/wordprocessingCanvas" xmlns:cx="http://schemas.microsoft.com/office/drawing/2014/chartex" xmlns:cx1="http://schemas.microsoft.com/office/drawing/2015/9/8/chartex" xmlns:cx2="http://schemas.microsoft.com/office/drawing/2015/10/21/chartex" xmlns:cx3="http://schemas.microsoft.com/office/drawing/2016/5/9/chartex" xmlns:cx4="http://schemas.microsoft.com/office/drawing/2016/5/10/chartex" xmlns:cx5="http://schemas.microsoft.com/office/drawing/2016/5/11/chartex" xmlns:cx6="http://schemas.microsoft.com/office/drawing/2016/5/12/chartex" xmlns:cx7="http://schemas.microsoft.com/office/drawing/2016/5/13/chartex" xmlns:cx8="http://schemas.microsoft.com/office/drawing/2016/5/14/chartex" xmlns:mc="http://schemas.openxmlformats.org/markup-compatibility/2006" xmlns:aink="http://schemas.microsoft.com/office/drawing/2016/ink" xmlns:am3d="http://schemas.microsoft.com/office/drawing/2017/model3d" xmlns:o="urn:schemas-microsoft-com:office:office" xmlns:r="http://schemas.openxmlformats.org/officeDocument/2006/relationships" xmlns:m="http://schemas.openxmlformats.org/officeDocument/2006/math" xmlns:v="urn:schemas-microsoft-com:vml" xmlns:wp14="http://schemas.microsoft.com/office/word/2010/wordprocessingDrawing" xmlns:wp="http://schemas.openxmlformats.org/drawingml/2006/wordprocessingDrawing" xmlns:w10="urn:schemas-microsoft-com:office:word" xmlns:w="http://schemas.openxmlformats.org/wordprocessingml/2006/main" xmlns:w14="http://schemas.microsoft.com/office/word/2010/wordml" xmlns:w15="http://schemas.microsoft.com/office/word/2012/wordml" xmlns:w16cex="http://schemas.microsoft.com/office/word/2018/wordml/cex" xmlns:w16cid="http://schemas.microsoft.com/office/word/2016/wordml/cid" xmlns:w16="http://schemas.microsoft.com/office/word/2018/wordml" xmlns:w16sdtdh="http://schemas.microsoft.com/office/word/2020/wordml/sdtdatahash" xmlns:w16se="http://schemas.microsoft.com/office/word/2015/wordml/symex" xmlns:wpg="http://schemas.microsoft.com/office/word/2010/wordprocessingGroup" xmlns:wpi="http://schemas.microsoft.com/office/word/2010/wordprocessingInk" xmlns:wne="http://schemas.microsoft.com/office/word/2006/wordml" xmlns:wps="http://schemas.microsoft.com/office/word/2010/wordprocessingShape" mc:Ignorable="w14 w15 w16se w16cid w16 w16cex w16sdtdh wp14">
+  <w:footnote w:type="separator" w:id="-1">
+    <w:p>
+      <w:pPr>
+        <w:spacing w:after="0" w:line="240" w:lineRule="auto"/>
+      </w:pPr>
+      <w:r>
+        <w:separator/>
+      </w:r>
+    </w:p>
+  </w:footnote>
+  <w:footnote w:type="continuationSeparator" w:id="0">
+    <w:p>
+      <w:pPr>
+        <w:spacing w:after="0" w:line="240" w:lineRule="auto"/>
+      </w:pPr>
+      <w:r>
+        <w:continuationSeparator/>
+      </w:r>
+    </w:p>
+  </w:footnote>
+</w:footnotes>
+</file>
+
 <file path=word/numbering.xml><?xml version="1.0" encoding="utf-8"?>
 <w:numbering xmlns:wpc="http://schemas.microsoft.com/office/word/2010/wordprocessingCanvas" xmlns:cx="http://schemas.microsoft.com/office/drawing/2014/chartex" xmlns:cx1="http://schemas.microsoft.com/office/drawing/2015/9/8/chartex" xmlns:cx2="http://schemas.microsoft.com/office/drawing/2015/10/21/chartex" xmlns:cx3="http://schemas.microsoft.com/office/drawing/2016/5/9/chartex" xmlns:cx4="http://schemas.microsoft.com/office/drawing/2016/5/10/chartex" xmlns:cx5="http://schemas.microsoft.com/office/drawing/2016/5/11/chartex" xmlns:cx6="http://schemas.microsoft.com/office/drawing/2016/5/12/chartex" xmlns:cx7="http://schemas.microsoft.com/office/drawing/2016/5/13/chartex" xmlns:cx8="http://schemas.microsoft.com/office/drawing/2016/5/14/chartex" xmlns:mc="http://schemas.openxmlformats.org/markup-compatibility/2006" xmlns:aink="http://schemas.microsoft.com/office/drawing/2016/ink" xmlns:am3d="http://schemas.microsoft.com/office/drawing/2017/model3d" xmlns:o="urn:schemas-microsoft-com:office:office" xmlns:r="http://schemas.openxmlformats.org/officeDocument/2006/relationships" xmlns:m="http://schemas.openxmlformats.org/officeDocument/2006/math" xmlns:v="urn:schemas-microsoft-com:vml" xmlns:wp14="http://schemas.microsoft.com/office/word/2010/wordprocessingDrawing" xmlns:wp="http://schemas.openxmlformats.org/drawingml/2006/wordprocessingDrawing" xmlns:w10="urn:schemas-microsoft-com:office:word" xmlns:w="http://schemas.openxmlformats.org/wordprocessingml/2006/main" xmlns:w14="http://schemas.microsoft.com/office/word/2010/wordml" xmlns:w15="http://schemas.microsoft.com/office/word/2012/wordml" xmlns:w16cex="http://schemas.microsoft.com/office/word/2018/wordml/cex" xmlns:w16cid="http://schemas.microsoft.com/office/word/2016/wordml/cid" xmlns:w16="http://schemas.microsoft.com/office/word/2018/wordml" xmlns:w16sdtdh="http://schemas.microsoft.com/office/word/2020/wordml/sdtdatahash" xmlns:w16se="http://schemas.microsoft.com/office/word/2015/wordml/symex" xmlns:wpg="http://schemas.microsoft.com/office/word/2010/wordprocessingGroup" xmlns:wpi="http://schemas.microsoft.com/office/word/2010/wordprocessingInk" xmlns:wne="http://schemas.microsoft.com/office/word/2006/wordml" xmlns:wps="http://schemas.microsoft.com/office/word/2010/wordprocessingShape" mc:Ignorable="w14 w15 w16se w16cid w16 w16cex w16sdtdh wp14">
   <w:abstractNum w:abstractNumId="0" w15:restartNumberingAfterBreak="0">
@@ -3153,11 +4100,11 @@
   <w:abstractNum w:abstractNumId="5" w15:restartNumberingAfterBreak="0">
     <w:nsid w:val="1B5F4033"/>
     <w:multiLevelType w:val="hybridMultilevel"/>
-    <w:tmpl w:val="3C448B7A"/>
-    <w:lvl w:ilvl="0" w:tplc="67048906">
+    <w:tmpl w:val="67BE3AC8"/>
+    <w:lvl w:ilvl="0" w:tplc="E3F4AD22">
       <w:start w:val="2"/>
       <w:numFmt w:val="decimal"/>
-      <w:lvlText w:val="1.%1"/>
+      <w:lvlText w:val="2.%1"/>
       <w:lvlJc w:val="left"/>
       <w:pPr>
         <w:ind w:left="360" w:hanging="360"/>
@@ -3819,6 +4766,119 @@
     </w:lvl>
   </w:abstractNum>
   <w:abstractNum w:abstractNumId="12" w15:restartNumberingAfterBreak="0">
+    <w:nsid w:val="63C078C9"/>
+    <w:multiLevelType w:val="hybridMultilevel"/>
+    <w:tmpl w:val="38848D56"/>
+    <w:lvl w:ilvl="0" w:tplc="04020001">
+      <w:start w:val="1"/>
+      <w:numFmt w:val="bullet"/>
+      <w:lvlText w:val=""/>
+      <w:lvlJc w:val="left"/>
+      <w:pPr>
+        <w:ind w:left="720" w:hanging="360"/>
+      </w:pPr>
+      <w:rPr>
+        <w:rFonts w:ascii="Symbol" w:hAnsi="Symbol" w:hint="default"/>
+      </w:rPr>
+    </w:lvl>
+    <w:lvl w:ilvl="1" w:tplc="04020003" w:tentative="1">
+      <w:start w:val="1"/>
+      <w:numFmt w:val="bullet"/>
+      <w:lvlText w:val="o"/>
+      <w:lvlJc w:val="left"/>
+      <w:pPr>
+        <w:ind w:left="1440" w:hanging="360"/>
+      </w:pPr>
+      <w:rPr>
+        <w:rFonts w:ascii="Courier New" w:hAnsi="Courier New" w:cs="Courier New" w:hint="default"/>
+      </w:rPr>
+    </w:lvl>
+    <w:lvl w:ilvl="2" w:tplc="04020005" w:tentative="1">
+      <w:start w:val="1"/>
+      <w:numFmt w:val="bullet"/>
+      <w:lvlText w:val=""/>
+      <w:lvlJc w:val="left"/>
+      <w:pPr>
+        <w:ind w:left="2160" w:hanging="360"/>
+      </w:pPr>
+      <w:rPr>
+        <w:rFonts w:ascii="Wingdings" w:hAnsi="Wingdings" w:hint="default"/>
+      </w:rPr>
+    </w:lvl>
+    <w:lvl w:ilvl="3" w:tplc="04020001" w:tentative="1">
+      <w:start w:val="1"/>
+      <w:numFmt w:val="bullet"/>
+      <w:lvlText w:val=""/>
+      <w:lvlJc w:val="left"/>
+      <w:pPr>
+        <w:ind w:left="2880" w:hanging="360"/>
+      </w:pPr>
+      <w:rPr>
+        <w:rFonts w:ascii="Symbol" w:hAnsi="Symbol" w:hint="default"/>
+      </w:rPr>
+    </w:lvl>
+    <w:lvl w:ilvl="4" w:tplc="04020003" w:tentative="1">
+      <w:start w:val="1"/>
+      <w:numFmt w:val="bullet"/>
+      <w:lvlText w:val="o"/>
+      <w:lvlJc w:val="left"/>
+      <w:pPr>
+        <w:ind w:left="3600" w:hanging="360"/>
+      </w:pPr>
+      <w:rPr>
+        <w:rFonts w:ascii="Courier New" w:hAnsi="Courier New" w:cs="Courier New" w:hint="default"/>
+      </w:rPr>
+    </w:lvl>
+    <w:lvl w:ilvl="5" w:tplc="04020005" w:tentative="1">
+      <w:start w:val="1"/>
+      <w:numFmt w:val="bullet"/>
+      <w:lvlText w:val=""/>
+      <w:lvlJc w:val="left"/>
+      <w:pPr>
+        <w:ind w:left="4320" w:hanging="360"/>
+      </w:pPr>
+      <w:rPr>
+        <w:rFonts w:ascii="Wingdings" w:hAnsi="Wingdings" w:hint="default"/>
+      </w:rPr>
+    </w:lvl>
+    <w:lvl w:ilvl="6" w:tplc="04020001" w:tentative="1">
+      <w:start w:val="1"/>
+      <w:numFmt w:val="bullet"/>
+      <w:lvlText w:val=""/>
+      <w:lvlJc w:val="left"/>
+      <w:pPr>
+        <w:ind w:left="5040" w:hanging="360"/>
+      </w:pPr>
+      <w:rPr>
+        <w:rFonts w:ascii="Symbol" w:hAnsi="Symbol" w:hint="default"/>
+      </w:rPr>
+    </w:lvl>
+    <w:lvl w:ilvl="7" w:tplc="04020003" w:tentative="1">
+      <w:start w:val="1"/>
+      <w:numFmt w:val="bullet"/>
+      <w:lvlText w:val="o"/>
+      <w:lvlJc w:val="left"/>
+      <w:pPr>
+        <w:ind w:left="5760" w:hanging="360"/>
+      </w:pPr>
+      <w:rPr>
+        <w:rFonts w:ascii="Courier New" w:hAnsi="Courier New" w:cs="Courier New" w:hint="default"/>
+      </w:rPr>
+    </w:lvl>
+    <w:lvl w:ilvl="8" w:tplc="04020005" w:tentative="1">
+      <w:start w:val="1"/>
+      <w:numFmt w:val="bullet"/>
+      <w:lvlText w:val=""/>
+      <w:lvlJc w:val="left"/>
+      <w:pPr>
+        <w:ind w:left="6480" w:hanging="360"/>
+      </w:pPr>
+      <w:rPr>
+        <w:rFonts w:ascii="Wingdings" w:hAnsi="Wingdings" w:hint="default"/>
+      </w:rPr>
+    </w:lvl>
+  </w:abstractNum>
+  <w:abstractNum w:abstractNumId="13" w15:restartNumberingAfterBreak="0">
     <w:nsid w:val="6B310A60"/>
     <w:multiLevelType w:val="multilevel"/>
     <w:tmpl w:val="A2E830CC"/>
@@ -3931,7 +4991,7 @@
       </w:rPr>
     </w:lvl>
   </w:abstractNum>
-  <w:abstractNum w:abstractNumId="13" w15:restartNumberingAfterBreak="0">
+  <w:abstractNum w:abstractNumId="14" w15:restartNumberingAfterBreak="0">
     <w:nsid w:val="6FCB0AA4"/>
     <w:multiLevelType w:val="multilevel"/>
     <w:tmpl w:val="D44AC3A0"/>
@@ -4044,7 +5104,7 @@
       </w:rPr>
     </w:lvl>
   </w:abstractNum>
-  <w:abstractNum w:abstractNumId="14" w15:restartNumberingAfterBreak="0">
+  <w:abstractNum w:abstractNumId="15" w15:restartNumberingAfterBreak="0">
     <w:nsid w:val="75B72E20"/>
     <w:multiLevelType w:val="hybridMultilevel"/>
     <w:tmpl w:val="8794E1EA"/>
@@ -4133,7 +5193,7 @@
       </w:pPr>
     </w:lvl>
   </w:abstractNum>
-  <w:abstractNum w:abstractNumId="15" w15:restartNumberingAfterBreak="0">
+  <w:abstractNum w:abstractNumId="16" w15:restartNumberingAfterBreak="0">
     <w:nsid w:val="785C22F8"/>
     <w:multiLevelType w:val="hybridMultilevel"/>
     <w:tmpl w:val="431CECDC"/>
@@ -4219,6 +5279,95 @@
       <w:lvlJc w:val="right"/>
       <w:pPr>
         <w:ind w:left="5412" w:hanging="180"/>
+      </w:pPr>
+    </w:lvl>
+  </w:abstractNum>
+  <w:abstractNum w:abstractNumId="17" w15:restartNumberingAfterBreak="0">
+    <w:nsid w:val="7AC22E8E"/>
+    <w:multiLevelType w:val="hybridMultilevel"/>
+    <w:tmpl w:val="756C4BCA"/>
+    <w:lvl w:ilvl="0" w:tplc="0CCC2B0C">
+      <w:start w:val="2"/>
+      <w:numFmt w:val="decimal"/>
+      <w:lvlText w:val="2.%1"/>
+      <w:lvlJc w:val="left"/>
+      <w:pPr>
+        <w:ind w:left="360" w:hanging="360"/>
+      </w:pPr>
+      <w:rPr>
+        <w:rFonts w:hint="default"/>
+      </w:rPr>
+    </w:lvl>
+    <w:lvl w:ilvl="1" w:tplc="04020019" w:tentative="1">
+      <w:start w:val="1"/>
+      <w:numFmt w:val="lowerLetter"/>
+      <w:lvlText w:val="%2."/>
+      <w:lvlJc w:val="left"/>
+      <w:pPr>
+        <w:ind w:left="1440" w:hanging="360"/>
+      </w:pPr>
+    </w:lvl>
+    <w:lvl w:ilvl="2" w:tplc="0402001B" w:tentative="1">
+      <w:start w:val="1"/>
+      <w:numFmt w:val="lowerRoman"/>
+      <w:lvlText w:val="%3."/>
+      <w:lvlJc w:val="right"/>
+      <w:pPr>
+        <w:ind w:left="2160" w:hanging="180"/>
+      </w:pPr>
+    </w:lvl>
+    <w:lvl w:ilvl="3" w:tplc="0402000F" w:tentative="1">
+      <w:start w:val="1"/>
+      <w:numFmt w:val="decimal"/>
+      <w:lvlText w:val="%4."/>
+      <w:lvlJc w:val="left"/>
+      <w:pPr>
+        <w:ind w:left="2880" w:hanging="360"/>
+      </w:pPr>
+    </w:lvl>
+    <w:lvl w:ilvl="4" w:tplc="04020019" w:tentative="1">
+      <w:start w:val="1"/>
+      <w:numFmt w:val="lowerLetter"/>
+      <w:lvlText w:val="%5."/>
+      <w:lvlJc w:val="left"/>
+      <w:pPr>
+        <w:ind w:left="3600" w:hanging="360"/>
+      </w:pPr>
+    </w:lvl>
+    <w:lvl w:ilvl="5" w:tplc="0402001B" w:tentative="1">
+      <w:start w:val="1"/>
+      <w:numFmt w:val="lowerRoman"/>
+      <w:lvlText w:val="%6."/>
+      <w:lvlJc w:val="right"/>
+      <w:pPr>
+        <w:ind w:left="4320" w:hanging="180"/>
+      </w:pPr>
+    </w:lvl>
+    <w:lvl w:ilvl="6" w:tplc="0402000F" w:tentative="1">
+      <w:start w:val="1"/>
+      <w:numFmt w:val="decimal"/>
+      <w:lvlText w:val="%7."/>
+      <w:lvlJc w:val="left"/>
+      <w:pPr>
+        <w:ind w:left="5040" w:hanging="360"/>
+      </w:pPr>
+    </w:lvl>
+    <w:lvl w:ilvl="7" w:tplc="04020019" w:tentative="1">
+      <w:start w:val="1"/>
+      <w:numFmt w:val="lowerLetter"/>
+      <w:lvlText w:val="%8."/>
+      <w:lvlJc w:val="left"/>
+      <w:pPr>
+        <w:ind w:left="5760" w:hanging="360"/>
+      </w:pPr>
+    </w:lvl>
+    <w:lvl w:ilvl="8" w:tplc="0402001B" w:tentative="1">
+      <w:start w:val="1"/>
+      <w:numFmt w:val="lowerRoman"/>
+      <w:lvlText w:val="%9."/>
+      <w:lvlJc w:val="right"/>
+      <w:pPr>
+        <w:ind w:left="6480" w:hanging="180"/>
       </w:pPr>
     </w:lvl>
   </w:abstractNum>
@@ -4229,7 +5378,7 @@
     <w:abstractNumId w:val="6"/>
   </w:num>
   <w:num w:numId="3">
-    <w:abstractNumId w:val="13"/>
+    <w:abstractNumId w:val="14"/>
   </w:num>
   <w:num w:numId="4">
     <w:abstractNumId w:val="0"/>
@@ -4247,7 +5396,7 @@
     <w:abstractNumId w:val="2"/>
   </w:num>
   <w:num w:numId="9">
-    <w:abstractNumId w:val="12"/>
+    <w:abstractNumId w:val="13"/>
   </w:num>
   <w:num w:numId="10">
     <w:abstractNumId w:val="8"/>
@@ -4256,19 +5405,25 @@
     <w:abstractNumId w:val="7"/>
   </w:num>
   <w:num w:numId="12">
-    <w:abstractNumId w:val="14"/>
+    <w:abstractNumId w:val="15"/>
   </w:num>
   <w:num w:numId="13">
     <w:abstractNumId w:val="3"/>
   </w:num>
   <w:num w:numId="14">
-    <w:abstractNumId w:val="15"/>
+    <w:abstractNumId w:val="16"/>
   </w:num>
   <w:num w:numId="15">
     <w:abstractNumId w:val="11"/>
   </w:num>
   <w:num w:numId="16">
     <w:abstractNumId w:val="5"/>
+  </w:num>
+  <w:num w:numId="17">
+    <w:abstractNumId w:val="12"/>
+  </w:num>
+  <w:num w:numId="18">
+    <w:abstractNumId w:val="17"/>
   </w:num>
 </w:numbering>
 </file>
@@ -4823,6 +5978,66 @@
       <w:lang w:val="en-US"/>
     </w:rPr>
   </w:style>
+  <w:style w:type="paragraph" w:styleId="a6">
+    <w:name w:val="header"/>
+    <w:basedOn w:val="a"/>
+    <w:link w:val="a7"/>
+    <w:uiPriority w:val="99"/>
+    <w:unhideWhenUsed/>
+    <w:rsid w:val="00654958"/>
+    <w:pPr>
+      <w:tabs>
+        <w:tab w:val="center" w:pos="4513"/>
+        <w:tab w:val="right" w:pos="9026"/>
+      </w:tabs>
+      <w:spacing w:after="0" w:line="240" w:lineRule="auto"/>
+    </w:pPr>
+  </w:style>
+  <w:style w:type="character" w:customStyle="1" w:styleId="a7">
+    <w:name w:val="Горен колонтитул Знак"/>
+    <w:basedOn w:val="a0"/>
+    <w:link w:val="a6"/>
+    <w:uiPriority w:val="99"/>
+    <w:rsid w:val="00654958"/>
+    <w:rPr>
+      <w:lang w:val="en-US"/>
+    </w:rPr>
+  </w:style>
+  <w:style w:type="paragraph" w:styleId="a8">
+    <w:name w:val="footer"/>
+    <w:basedOn w:val="a"/>
+    <w:link w:val="a9"/>
+    <w:uiPriority w:val="99"/>
+    <w:unhideWhenUsed/>
+    <w:rsid w:val="00654958"/>
+    <w:pPr>
+      <w:tabs>
+        <w:tab w:val="center" w:pos="4513"/>
+        <w:tab w:val="right" w:pos="9026"/>
+      </w:tabs>
+      <w:spacing w:after="0" w:line="240" w:lineRule="auto"/>
+    </w:pPr>
+  </w:style>
+  <w:style w:type="character" w:customStyle="1" w:styleId="a9">
+    <w:name w:val="Долен колонтитул Знак"/>
+    <w:basedOn w:val="a0"/>
+    <w:link w:val="a8"/>
+    <w:uiPriority w:val="99"/>
+    <w:rsid w:val="00654958"/>
+    <w:rPr>
+      <w:lang w:val="en-US"/>
+    </w:rPr>
+  </w:style>
+  <w:style w:type="character" w:styleId="aa">
+    <w:name w:val="Placeholder Text"/>
+    <w:basedOn w:val="a0"/>
+    <w:uiPriority w:val="99"/>
+    <w:semiHidden/>
+    <w:rsid w:val="00F214F5"/>
+    <w:rPr>
+      <w:color w:val="808080"/>
+    </w:rPr>
+  </w:style>
 </w:styles>
 </file>
 

--- a/Дипломна работа.docx
+++ b/Дипломна работа.docx
@@ -54,7 +54,7 @@
                     </pic:cNvPicPr>
                   </pic:nvPicPr>
                   <pic:blipFill>
-                    <a:blip r:embed="rId7">
+                    <a:blip r:embed="rId8">
                       <a:extLst>
                         <a:ext uri="{28A0092B-C50C-407E-A947-70E740481C1C}">
                           <a14:useLocalDpi xmlns:a14="http://schemas.microsoft.com/office/drawing/2010/main" val="0"/>
@@ -88,6 +88,18 @@
           </wp:anchor>
         </w:drawing>
       </w:r>
+      <w:proofErr w:type="spellStart"/>
+      <w:r>
+        <w:rPr>
+          <w:rFonts w:ascii="Cambria Math" w:eastAsia="Times New Roman" w:hAnsi="Cambria Math" w:cs="Times New Roman"/>
+          <w:b/>
+          <w:bCs/>
+          <w:sz w:val="28"/>
+          <w:szCs w:val="28"/>
+        </w:rPr>
+        <w:t>sssss</w:t>
+      </w:r>
+      <w:proofErr w:type="spellEnd"/>
       <w:r>
         <w:rPr>
           <w:rFonts w:ascii="Cambria Math" w:eastAsia="Times New Roman" w:hAnsi="Cambria Math" w:cs="Times New Roman"/>
@@ -814,8 +826,20 @@
           <w:sz w:val="28"/>
           <w:lang w:val="bg-BG"/>
         </w:rPr>
-        <w:t>ГЛАВА 3 - ТЕХНОЛОГИИ ЗА ИЗГРАЖДАНЕ НА СИСТЕМАТА</w:t>
-      </w:r>
+        <w:t xml:space="preserve">ГЛАВА 3 - </w:t>
+      </w:r>
+      <w:bookmarkStart w:id="0" w:name="_Hlk82880358"/>
+      <w:r>
+        <w:rPr>
+          <w:rFonts w:ascii="Cambria Math" w:hAnsi="Cambria Math"/>
+          <w:b/>
+          <w:bCs/>
+          <w:sz w:val="28"/>
+          <w:lang w:val="bg-BG"/>
+        </w:rPr>
+        <w:t>ТЕХНОЛОГИИ ЗА ИЗГРАЖДАНЕ НА СИСТЕМАТА</w:t>
+      </w:r>
+      <w:bookmarkEnd w:id="0"/>
     </w:p>
     <w:p>
       <w:pPr>
@@ -849,7 +873,7 @@
           <w:bCs/>
           <w:sz w:val="28"/>
         </w:rPr>
-        <w:t>Python 3</w:t>
+        <w:t>Raspberry Pi 4</w:t>
       </w:r>
     </w:p>
     <w:p>
@@ -883,7 +907,7 @@
           <w:bCs/>
           <w:sz w:val="28"/>
         </w:rPr>
-        <w:t>OpenCV</w:t>
+        <w:t>Python 3</w:t>
       </w:r>
     </w:p>
     <w:p>
@@ -918,7 +942,7 @@
           <w:bCs/>
           <w:sz w:val="28"/>
         </w:rPr>
-        <w:t>Raspberry Pi 4</w:t>
+        <w:t>OpenCV</w:t>
       </w:r>
     </w:p>
     <w:p>
@@ -967,6 +991,7 @@
         </w:rPr>
         <w:t xml:space="preserve">   </w:t>
       </w:r>
+      <w:bookmarkStart w:id="1" w:name="_Hlk82893840"/>
       <w:r>
         <w:rPr>
           <w:rFonts w:ascii="Cambria Math" w:hAnsi="Cambria Math"/>
@@ -987,6 +1012,7 @@
         </w:rPr>
         <w:t>набор от сензори</w:t>
       </w:r>
+      <w:bookmarkEnd w:id="1"/>
     </w:p>
     <w:p>
       <w:pPr>
@@ -1203,7 +1229,7 @@
           <w:lang w:val="bg-BG"/>
         </w:rPr>
       </w:pPr>
-      <w:bookmarkStart w:id="0" w:name="_Hlk82811833"/>
+      <w:bookmarkStart w:id="2" w:name="_Hlk82811833"/>
       <w:r>
         <w:rPr>
           <w:rFonts w:ascii="Cambria Math" w:hAnsi="Cambria Math"/>
@@ -1227,7 +1253,7 @@
         <w:t xml:space="preserve"> Въведение</w:t>
       </w:r>
     </w:p>
-    <w:bookmarkEnd w:id="0"/>
+    <w:bookmarkEnd w:id="2"/>
     <w:p>
       <w:pPr>
         <w:rPr>
@@ -3259,7 +3285,63 @@
           <w:szCs w:val="28"/>
           <w:lang w:val="bg-BG"/>
         </w:rPr>
-        <w:t xml:space="preserve"> В нашия случай имаме единия базов сензор – камерата. Обективът на камерата трябва да се намира в централната точка на въртене, за да няма перспективно изкривяване на образа при въртене около двете си оси. Иначе казано, разстояни</w:t>
+        <w:t xml:space="preserve"> В нашия случай имаме единия базов сензор – камерата. </w:t>
+      </w:r>
+      <w:r>
+        <w:rPr>
+          <w:sz w:val="28"/>
+          <w:szCs w:val="28"/>
+          <w:lang w:val="bg-BG"/>
+        </w:rPr>
+        <w:t>Моментално става ясно</w:t>
+      </w:r>
+      <w:r>
+        <w:rPr>
+          <w:sz w:val="28"/>
+          <w:szCs w:val="28"/>
+          <w:lang w:val="bg-BG"/>
+        </w:rPr>
+        <w:t xml:space="preserve">, </w:t>
+      </w:r>
+      <w:r>
+        <w:rPr>
+          <w:sz w:val="28"/>
+          <w:szCs w:val="28"/>
+          <w:lang w:val="bg-BG"/>
+        </w:rPr>
+        <w:t>механизма носещ сензорите трябва да има способността да се насочва ъглово с поне две степени на свобода.</w:t>
+      </w:r>
+      <w:r>
+        <w:rPr>
+          <w:sz w:val="28"/>
+          <w:szCs w:val="28"/>
+          <w:lang w:val="bg-BG"/>
+        </w:rPr>
+        <w:t xml:space="preserve"> </w:t>
+      </w:r>
+      <w:r>
+        <w:rPr>
+          <w:sz w:val="28"/>
+          <w:szCs w:val="28"/>
+          <w:lang w:val="bg-BG"/>
+        </w:rPr>
+        <w:t xml:space="preserve">Обективът на камерата трябва да се намира в централната точка на въртене, за да няма перспективно изкривяване на образа при </w:t>
+      </w:r>
+      <w:r>
+        <w:rPr>
+          <w:sz w:val="28"/>
+          <w:szCs w:val="28"/>
+          <w:lang w:val="bg-BG"/>
+        </w:rPr>
+        <w:t>завъртане</w:t>
+      </w:r>
+      <w:r>
+        <w:rPr>
+          <w:sz w:val="28"/>
+          <w:szCs w:val="28"/>
+          <w:lang w:val="bg-BG"/>
+        </w:rPr>
+        <w:t xml:space="preserve"> около двете си оси. Иначе казано, разстояни</w:t>
       </w:r>
       <w:r>
         <w:rPr>
@@ -3447,33 +3529,3617 @@
     </w:p>
     <w:p>
       <w:pPr>
-        <w:rPr>
-          <w:sz w:val="28"/>
-          <w:szCs w:val="28"/>
-          <w:lang w:val="bg-BG"/>
-        </w:rPr>
-      </w:pPr>
-    </w:p>
-    <w:p>
-      <w:pPr>
-        <w:rPr>
-          <w:sz w:val="28"/>
-          <w:szCs w:val="28"/>
-          <w:lang w:val="bg-BG"/>
-        </w:rPr>
-      </w:pPr>
-    </w:p>
-    <w:p>
-      <w:pPr>
-        <w:rPr>
-          <w:sz w:val="28"/>
-          <w:szCs w:val="28"/>
+        <w:pStyle w:val="1"/>
+        <w:rPr>
+          <w:lang w:val="bg-BG"/>
+        </w:rPr>
+      </w:pPr>
+    </w:p>
+    <w:p>
+      <w:pPr>
+        <w:rPr>
+          <w:lang w:val="bg-BG"/>
+        </w:rPr>
+      </w:pPr>
+    </w:p>
+    <w:p>
+      <w:pPr>
+        <w:pStyle w:val="a4"/>
+        <w:jc w:val="center"/>
+        <w:rPr>
+          <w:rFonts w:ascii="Cambria Math" w:hAnsi="Cambria Math"/>
+          <w:lang w:val="bg-BG"/>
+        </w:rPr>
+      </w:pPr>
+      <w:r>
+        <w:rPr>
+          <w:rFonts w:ascii="Cambria Math" w:hAnsi="Cambria Math"/>
+          <w:lang w:val="bg-BG"/>
+        </w:rPr>
+        <w:t xml:space="preserve">Глава </w:t>
+      </w:r>
+      <w:r>
+        <w:rPr>
+          <w:rFonts w:ascii="Cambria Math" w:hAnsi="Cambria Math"/>
+          <w:lang w:val="bg-BG"/>
+        </w:rPr>
+        <w:t>3</w:t>
+      </w:r>
+      <w:r>
+        <w:rPr>
+          <w:rFonts w:ascii="Cambria Math" w:hAnsi="Cambria Math"/>
+          <w:lang w:val="bg-BG"/>
+        </w:rPr>
+        <w:t xml:space="preserve"> </w:t>
+      </w:r>
+      <w:r>
+        <w:rPr>
+          <w:rFonts w:ascii="Cambria Math" w:hAnsi="Cambria Math"/>
+          <w:lang w:val="bg-BG"/>
+        </w:rPr>
+        <w:t>–</w:t>
+      </w:r>
+      <w:r>
+        <w:rPr>
+          <w:rFonts w:ascii="Cambria Math" w:hAnsi="Cambria Math"/>
+          <w:lang w:val="bg-BG"/>
+        </w:rPr>
+        <w:t xml:space="preserve"> </w:t>
+      </w:r>
+      <w:r>
+        <w:rPr>
+          <w:rFonts w:ascii="Cambria Math" w:hAnsi="Cambria Math"/>
+          <w:lang w:val="bg-BG"/>
+        </w:rPr>
+        <w:t>ТЕХНОЛОГИИ ЗА ИЗГРАЖДАНЕ НА СИСТЕМАТА</w:t>
+      </w:r>
+    </w:p>
+    <w:p>
+      <w:pPr>
+        <w:rPr>
+          <w:lang w:val="bg-BG"/>
+        </w:rPr>
+      </w:pPr>
+    </w:p>
+    <w:p>
+      <w:pPr>
+        <w:pStyle w:val="1"/>
+        <w:numPr>
+          <w:ilvl w:val="0"/>
+          <w:numId w:val="19"/>
+        </w:numPr>
+        <w:rPr>
+          <w:sz w:val="40"/>
+          <w:szCs w:val="40"/>
+          <w:lang w:val="bg-BG"/>
+        </w:rPr>
+      </w:pPr>
+      <w:r>
+        <w:rPr>
+          <w:sz w:val="40"/>
+          <w:szCs w:val="40"/>
+        </w:rPr>
+        <w:t>Raspberry Pi 4</w:t>
+      </w:r>
+    </w:p>
+    <w:p>
+      <w:pPr>
+        <w:rPr>
+          <w:sz w:val="28"/>
+          <w:szCs w:val="28"/>
+          <w:lang w:val="bg-BG"/>
+        </w:rPr>
+      </w:pPr>
+      <w:r>
+        <w:rPr>
+          <w:sz w:val="28"/>
+          <w:szCs w:val="28"/>
+          <w:lang w:val="bg-BG"/>
+        </w:rPr>
+        <w:t xml:space="preserve">За сърцето на изчисленията бе избран един от най-обещаващите съвременни едноплаткови компютри с възможност за дигитално управление – </w:t>
+      </w:r>
+      <w:r>
+        <w:rPr>
+          <w:sz w:val="28"/>
+          <w:szCs w:val="28"/>
+        </w:rPr>
+        <w:t>Raspberry</w:t>
+      </w:r>
+      <w:r>
+        <w:rPr>
+          <w:sz w:val="28"/>
+          <w:szCs w:val="28"/>
+          <w:lang w:val="bg-BG"/>
+        </w:rPr>
+        <w:t xml:space="preserve"> </w:t>
+      </w:r>
+      <w:r>
+        <w:rPr>
+          <w:sz w:val="28"/>
+          <w:szCs w:val="28"/>
+        </w:rPr>
+        <w:t>Pi</w:t>
+      </w:r>
+      <w:r>
+        <w:rPr>
+          <w:sz w:val="28"/>
+          <w:szCs w:val="28"/>
+          <w:lang w:val="bg-BG"/>
+        </w:rPr>
+        <w:t xml:space="preserve"> 4. </w:t>
+      </w:r>
+      <w:r>
+        <w:rPr>
+          <w:sz w:val="28"/>
+          <w:szCs w:val="28"/>
+          <w:lang w:val="bg-BG"/>
+        </w:rPr>
+        <w:t xml:space="preserve">Този </w:t>
+      </w:r>
+      <w:r>
+        <w:rPr>
+          <w:sz w:val="28"/>
+          <w:szCs w:val="28"/>
+        </w:rPr>
+        <w:t>ARM</w:t>
+      </w:r>
+      <w:r>
+        <w:rPr>
+          <w:sz w:val="28"/>
+          <w:szCs w:val="28"/>
+          <w:lang w:val="bg-BG"/>
+        </w:rPr>
+        <w:t xml:space="preserve"> </w:t>
+      </w:r>
+      <w:r>
+        <w:rPr>
+          <w:sz w:val="28"/>
+          <w:szCs w:val="28"/>
+          <w:lang w:val="bg-BG"/>
+        </w:rPr>
+        <w:t xml:space="preserve">базиран микроконтролер </w:t>
+      </w:r>
+      <w:r>
+        <w:rPr>
+          <w:sz w:val="28"/>
+          <w:szCs w:val="28"/>
+          <w:lang w:val="bg-BG"/>
+        </w:rPr>
+        <w:t xml:space="preserve">е повече от идеален за целите на тази система. Операционната система, която ще използваме е сравнително олекотен билд на Линукс. Съответната Линукс дистрибуция е базирана на </w:t>
+      </w:r>
+      <w:r>
+        <w:rPr>
+          <w:sz w:val="28"/>
+          <w:szCs w:val="28"/>
+        </w:rPr>
+        <w:t>Debian</w:t>
+      </w:r>
+      <w:r>
+        <w:rPr>
+          <w:sz w:val="28"/>
+          <w:szCs w:val="28"/>
+          <w:lang w:val="bg-BG"/>
+        </w:rPr>
+        <w:t xml:space="preserve"> </w:t>
+      </w:r>
+      <w:r>
+        <w:rPr>
+          <w:sz w:val="28"/>
+          <w:szCs w:val="28"/>
+          <w:lang w:val="bg-BG"/>
+        </w:rPr>
+        <w:t>и предоставя нужните зависимости за ефективното използване на възможностите на платката.</w:t>
+      </w:r>
+    </w:p>
+    <w:p>
+      <w:pPr>
+        <w:jc w:val="center"/>
+        <w:rPr>
+          <w:sz w:val="28"/>
+          <w:szCs w:val="28"/>
+          <w:lang w:val="bg-BG"/>
+        </w:rPr>
+      </w:pPr>
+      <w:r>
+        <w:rPr>
+          <w:i/>
+          <w:iCs/>
+          <w:sz w:val="28"/>
+          <w:szCs w:val="28"/>
+          <w:lang w:val="bg-BG"/>
+        </w:rPr>
+        <w:t>Фиг. 1</w:t>
+      </w:r>
+      <w:r>
+        <w:rPr>
+          <w:i/>
+          <w:iCs/>
+          <w:sz w:val="28"/>
+          <w:szCs w:val="28"/>
+        </w:rPr>
+        <w:t xml:space="preserve"> –</w:t>
+      </w:r>
+      <w:r>
+        <w:rPr>
+          <w:i/>
+          <w:iCs/>
+          <w:sz w:val="28"/>
+          <w:szCs w:val="28"/>
+          <w:lang w:val="bg-BG"/>
+        </w:rPr>
+        <w:t xml:space="preserve"> </w:t>
+      </w:r>
+      <w:r>
+        <w:rPr>
+          <w:i/>
+          <w:iCs/>
+          <w:sz w:val="28"/>
+          <w:szCs w:val="28"/>
+        </w:rPr>
+        <w:t>Raspberry Pi 4</w:t>
+      </w:r>
+      <w:r>
+        <w:rPr>
+          <w:noProof/>
+        </w:rPr>
+        <w:drawing>
+          <wp:inline distT="0" distB="0" distL="0" distR="0" wp14:anchorId="6FF0F1AF" wp14:editId="64648DC1">
+            <wp:extent cx="4582632" cy="4582632"/>
+            <wp:effectExtent l="0" t="0" r="8890" b="8890"/>
+            <wp:docPr id="2" name="Картина 2" descr="Raspberry Pi 4 Model B – Pimoroni"/>
+            <wp:cNvGraphicFramePr>
+              <a:graphicFrameLocks xmlns:a="http://schemas.openxmlformats.org/drawingml/2006/main" noChangeAspect="1"/>
+            </wp:cNvGraphicFramePr>
+            <a:graphic xmlns:a="http://schemas.openxmlformats.org/drawingml/2006/main">
+              <a:graphicData uri="http://schemas.openxmlformats.org/drawingml/2006/picture">
+                <pic:pic xmlns:pic="http://schemas.openxmlformats.org/drawingml/2006/picture">
+                  <pic:nvPicPr>
+                    <pic:cNvPr id="0" name="Picture 1" descr="Raspberry Pi 4 Model B – Pimoroni"/>
+                    <pic:cNvPicPr>
+                      <a:picLocks noChangeAspect="1" noChangeArrowheads="1"/>
+                    </pic:cNvPicPr>
+                  </pic:nvPicPr>
+                  <pic:blipFill>
+                    <a:blip r:embed="rId9">
+                      <a:extLst>
+                        <a:ext uri="{28A0092B-C50C-407E-A947-70E740481C1C}">
+                          <a14:useLocalDpi xmlns:a14="http://schemas.microsoft.com/office/drawing/2010/main" val="0"/>
+                        </a:ext>
+                      </a:extLst>
+                    </a:blip>
+                    <a:srcRect/>
+                    <a:stretch>
+                      <a:fillRect/>
+                    </a:stretch>
+                  </pic:blipFill>
+                  <pic:spPr bwMode="auto">
+                    <a:xfrm>
+                      <a:off x="0" y="0"/>
+                      <a:ext cx="4583104" cy="4583104"/>
+                    </a:xfrm>
+                    <a:prstGeom prst="rect">
+                      <a:avLst/>
+                    </a:prstGeom>
+                    <a:noFill/>
+                    <a:ln>
+                      <a:noFill/>
+                    </a:ln>
+                  </pic:spPr>
+                </pic:pic>
+              </a:graphicData>
+            </a:graphic>
+          </wp:inline>
+        </w:drawing>
+      </w:r>
+    </w:p>
+    <w:p>
+      <w:pPr>
+        <w:jc w:val="center"/>
+        <w:rPr>
+          <w:lang w:val="bg-BG"/>
+        </w:rPr>
+      </w:pPr>
+    </w:p>
+    <w:p>
+      <w:pPr>
+        <w:pStyle w:val="1"/>
+        <w:numPr>
+          <w:ilvl w:val="0"/>
+          <w:numId w:val="19"/>
+        </w:numPr>
+        <w:rPr>
+          <w:sz w:val="40"/>
+          <w:szCs w:val="40"/>
+        </w:rPr>
+      </w:pPr>
+      <w:r>
+        <w:rPr>
+          <w:sz w:val="40"/>
+          <w:szCs w:val="40"/>
+        </w:rPr>
+        <w:t>Python 3</w:t>
+      </w:r>
+    </w:p>
+    <w:p>
+      <w:pPr>
+        <w:rPr>
+          <w:sz w:val="28"/>
+          <w:szCs w:val="28"/>
+          <w:lang w:val="bg-BG"/>
+        </w:rPr>
+      </w:pPr>
+      <w:r>
+        <w:rPr>
+          <w:sz w:val="28"/>
+          <w:szCs w:val="28"/>
+        </w:rPr>
+        <w:t xml:space="preserve">Raspberry Pi </w:t>
+      </w:r>
+      <w:r>
+        <w:rPr>
+          <w:sz w:val="28"/>
+          <w:szCs w:val="28"/>
+          <w:lang w:val="bg-BG"/>
+        </w:rPr>
+        <w:t xml:space="preserve">фондацията, предоставя инструменти за ползване на основния програмен език за платформата – </w:t>
+      </w:r>
+      <w:r>
+        <w:rPr>
+          <w:sz w:val="28"/>
+          <w:szCs w:val="28"/>
+        </w:rPr>
+        <w:t xml:space="preserve">Python. </w:t>
+      </w:r>
+      <w:r>
+        <w:rPr>
+          <w:sz w:val="28"/>
+          <w:szCs w:val="28"/>
+          <w:lang w:val="bg-BG"/>
+        </w:rPr>
+        <w:t>На пръв поглед този избор е спорен, тъй като основната цел на този компютър е да се използва във вградени системи</w:t>
+      </w:r>
+      <w:r>
+        <w:rPr>
+          <w:sz w:val="28"/>
+          <w:szCs w:val="28"/>
+          <w:lang w:val="bg-BG"/>
+        </w:rPr>
+        <w:t>.</w:t>
+      </w:r>
+      <w:r>
+        <w:rPr>
+          <w:sz w:val="28"/>
+          <w:szCs w:val="28"/>
+          <w:lang w:val="bg-BG"/>
+        </w:rPr>
+        <w:t xml:space="preserve"> </w:t>
+      </w:r>
+      <w:r>
+        <w:rPr>
+          <w:sz w:val="28"/>
+          <w:szCs w:val="28"/>
+        </w:rPr>
+        <w:t>Python</w:t>
+      </w:r>
+      <w:r>
+        <w:rPr>
+          <w:sz w:val="28"/>
+          <w:szCs w:val="28"/>
+          <w:lang w:val="bg-BG"/>
+        </w:rPr>
+        <w:t xml:space="preserve"> </w:t>
+      </w:r>
+      <w:r>
+        <w:rPr>
+          <w:sz w:val="28"/>
+          <w:szCs w:val="28"/>
+          <w:lang w:val="bg-BG"/>
+        </w:rPr>
+        <w:t xml:space="preserve">е език със сравнително голямо изпълнително време за повечето инструкции на високо ниво, тъй като в много от структурите на езика липсват педантичните компилаторски оптимизации, които можем да видим в някои по-общоприети езици използвани в тази сфера (пр. </w:t>
+      </w:r>
+      <w:r>
+        <w:rPr>
+          <w:sz w:val="28"/>
+          <w:szCs w:val="28"/>
+        </w:rPr>
+        <w:t>C</w:t>
+      </w:r>
+      <w:r>
+        <w:rPr>
+          <w:sz w:val="28"/>
+          <w:szCs w:val="28"/>
+          <w:lang w:val="bg-BG"/>
+        </w:rPr>
+        <w:t xml:space="preserve">, </w:t>
+      </w:r>
+      <w:r>
+        <w:rPr>
+          <w:sz w:val="28"/>
+          <w:szCs w:val="28"/>
+        </w:rPr>
+        <w:t>C</w:t>
+      </w:r>
+      <w:r>
+        <w:rPr>
+          <w:sz w:val="28"/>
+          <w:szCs w:val="28"/>
+          <w:lang w:val="bg-BG"/>
+        </w:rPr>
+        <w:t xml:space="preserve">++, </w:t>
+      </w:r>
+      <w:r>
+        <w:rPr>
+          <w:sz w:val="28"/>
+          <w:szCs w:val="28"/>
+        </w:rPr>
+        <w:t>Rust</w:t>
+      </w:r>
+      <w:r>
+        <w:rPr>
+          <w:sz w:val="28"/>
+          <w:szCs w:val="28"/>
+          <w:lang w:val="bg-BG"/>
+        </w:rPr>
+        <w:t xml:space="preserve"> </w:t>
+      </w:r>
+      <w:r>
+        <w:rPr>
+          <w:sz w:val="28"/>
+          <w:szCs w:val="28"/>
+          <w:lang w:val="bg-BG"/>
+        </w:rPr>
+        <w:t>и пр.)</w:t>
+      </w:r>
+      <w:r>
+        <w:rPr>
+          <w:sz w:val="28"/>
+          <w:szCs w:val="28"/>
+          <w:lang w:val="bg-BG"/>
+        </w:rPr>
+        <w:t xml:space="preserve"> </w:t>
+      </w:r>
+      <w:r>
+        <w:rPr>
+          <w:sz w:val="28"/>
+          <w:szCs w:val="28"/>
+          <w:lang w:val="bg-BG"/>
+        </w:rPr>
+        <w:t>По</w:t>
+      </w:r>
+      <w:r>
+        <w:rPr>
+          <w:sz w:val="28"/>
+          <w:szCs w:val="28"/>
+          <w:lang w:val="bg-BG"/>
+        </w:rPr>
+        <w:t>-общ</w:t>
+      </w:r>
+      <w:r>
+        <w:rPr>
+          <w:sz w:val="28"/>
+          <w:szCs w:val="28"/>
+          <w:lang w:val="bg-BG"/>
+        </w:rPr>
+        <w:t>о</w:t>
+      </w:r>
+      <w:r>
+        <w:rPr>
+          <w:sz w:val="28"/>
+          <w:szCs w:val="28"/>
+          <w:lang w:val="bg-BG"/>
+        </w:rPr>
+        <w:t xml:space="preserve"> </w:t>
+      </w:r>
+      <w:r>
+        <w:rPr>
+          <w:sz w:val="28"/>
+          <w:szCs w:val="28"/>
+          <w:lang w:val="bg-BG"/>
+        </w:rPr>
+        <w:t>погледнато</w:t>
+      </w:r>
+      <w:r>
+        <w:rPr>
+          <w:sz w:val="28"/>
+          <w:szCs w:val="28"/>
+          <w:lang w:val="bg-BG"/>
+        </w:rPr>
+        <w:t xml:space="preserve"> обаче това съвсем не е</w:t>
+      </w:r>
+      <w:r>
+        <w:rPr>
+          <w:sz w:val="28"/>
+          <w:szCs w:val="28"/>
+          <w:lang w:val="bg-BG"/>
+        </w:rPr>
+        <w:t xml:space="preserve"> лошо решение от гледна точка на достъпността за разработчици от всички инженерни </w:t>
+      </w:r>
+      <w:r>
+        <w:rPr>
+          <w:sz w:val="28"/>
+          <w:szCs w:val="28"/>
+          <w:lang w:val="bg-BG"/>
+        </w:rPr>
+        <w:t xml:space="preserve">и </w:t>
+      </w:r>
+      <w:proofErr w:type="spellStart"/>
+      <w:r>
+        <w:rPr>
+          <w:sz w:val="28"/>
+          <w:szCs w:val="28"/>
+          <w:lang w:val="bg-BG"/>
+        </w:rPr>
+        <w:t>информатични</w:t>
+      </w:r>
+      <w:proofErr w:type="spellEnd"/>
+      <w:r>
+        <w:rPr>
+          <w:sz w:val="28"/>
+          <w:szCs w:val="28"/>
+          <w:lang w:val="bg-BG"/>
+        </w:rPr>
+        <w:t xml:space="preserve"> </w:t>
+      </w:r>
+      <w:r>
+        <w:rPr>
+          <w:sz w:val="28"/>
+          <w:szCs w:val="28"/>
+          <w:lang w:val="bg-BG"/>
+        </w:rPr>
+        <w:t xml:space="preserve">сфери. </w:t>
+      </w:r>
+      <w:r>
+        <w:rPr>
+          <w:sz w:val="28"/>
+          <w:szCs w:val="28"/>
+        </w:rPr>
+        <w:t>Python</w:t>
+      </w:r>
+      <w:r>
+        <w:rPr>
+          <w:sz w:val="28"/>
+          <w:szCs w:val="28"/>
+          <w:lang w:val="bg-BG"/>
+        </w:rPr>
+        <w:t xml:space="preserve"> </w:t>
+      </w:r>
+      <w:r>
+        <w:rPr>
+          <w:sz w:val="28"/>
+          <w:szCs w:val="28"/>
+          <w:lang w:val="bg-BG"/>
+        </w:rPr>
+        <w:t xml:space="preserve">е изключително достъпен и добре поддържан език с голям набор от библиотеки за всякакви цели. Основната идея на използването на подобен език е, че в повечето случаи, разработката е ускорена значително </w:t>
+      </w:r>
+      <w:r>
+        <w:rPr>
+          <w:sz w:val="28"/>
+          <w:szCs w:val="28"/>
+          <w:lang w:val="bg-BG"/>
+        </w:rPr>
+        <w:t>поради</w:t>
+      </w:r>
+      <w:r>
+        <w:rPr>
+          <w:sz w:val="28"/>
+          <w:szCs w:val="28"/>
+          <w:lang w:val="bg-BG"/>
+        </w:rPr>
+        <w:t xml:space="preserve"> </w:t>
+      </w:r>
+      <w:r>
+        <w:rPr>
+          <w:sz w:val="28"/>
+          <w:szCs w:val="28"/>
+          <w:lang w:val="bg-BG"/>
+        </w:rPr>
+        <w:t>липсата на много</w:t>
+      </w:r>
+      <w:r>
+        <w:rPr>
+          <w:sz w:val="28"/>
+          <w:szCs w:val="28"/>
+          <w:lang w:val="bg-BG"/>
+        </w:rPr>
+        <w:t xml:space="preserve"> инженерни специфики, които</w:t>
+      </w:r>
+      <w:r>
+        <w:rPr>
+          <w:sz w:val="28"/>
+          <w:szCs w:val="28"/>
+          <w:lang w:val="bg-BG"/>
+        </w:rPr>
+        <w:t xml:space="preserve"> да касаят</w:t>
+      </w:r>
+      <w:r>
+        <w:rPr>
+          <w:sz w:val="28"/>
+          <w:szCs w:val="28"/>
+          <w:lang w:val="bg-BG"/>
+        </w:rPr>
+        <w:t xml:space="preserve"> разработчика. </w:t>
+      </w:r>
+      <w:r>
+        <w:rPr>
+          <w:sz w:val="28"/>
+          <w:szCs w:val="28"/>
+          <w:lang w:val="bg-BG"/>
+        </w:rPr>
+        <w:t>В следствие,</w:t>
+      </w:r>
+      <w:r>
+        <w:rPr>
+          <w:sz w:val="28"/>
+          <w:szCs w:val="28"/>
+          <w:lang w:val="bg-BG"/>
+        </w:rPr>
+        <w:t xml:space="preserve"> </w:t>
+      </w:r>
+      <w:proofErr w:type="spellStart"/>
+      <w:r>
+        <w:rPr>
+          <w:sz w:val="28"/>
+          <w:szCs w:val="28"/>
+          <w:lang w:val="bg-BG"/>
+        </w:rPr>
+        <w:t>четимостта</w:t>
+      </w:r>
+      <w:proofErr w:type="spellEnd"/>
+      <w:r>
+        <w:rPr>
+          <w:sz w:val="28"/>
+          <w:szCs w:val="28"/>
+          <w:lang w:val="bg-BG"/>
+        </w:rPr>
+        <w:t xml:space="preserve"> на софтуера е подобрена</w:t>
+      </w:r>
+      <w:r>
+        <w:rPr>
+          <w:sz w:val="28"/>
+          <w:szCs w:val="28"/>
+          <w:lang w:val="bg-BG"/>
+        </w:rPr>
+        <w:t xml:space="preserve">. Липсва нуждата от изграждане на посредствено скеле от код, което в крайна сметка е можело да го няма като цяло ако се крие зад нужните абстракции. </w:t>
+      </w:r>
+      <w:r>
+        <w:rPr>
+          <w:sz w:val="28"/>
+          <w:szCs w:val="28"/>
+          <w:lang w:val="bg-BG"/>
+        </w:rPr>
+        <w:t>Конкретиката</w:t>
+      </w:r>
+      <w:r>
+        <w:rPr>
+          <w:sz w:val="28"/>
+          <w:szCs w:val="28"/>
+          <w:lang w:val="bg-BG"/>
+        </w:rPr>
+        <w:t xml:space="preserve"> не </w:t>
+      </w:r>
+      <w:r>
+        <w:rPr>
+          <w:sz w:val="28"/>
+          <w:szCs w:val="28"/>
+          <w:lang w:val="bg-BG"/>
+        </w:rPr>
+        <w:t>бива</w:t>
+      </w:r>
+      <w:r>
+        <w:rPr>
+          <w:sz w:val="28"/>
+          <w:szCs w:val="28"/>
+          <w:lang w:val="bg-BG"/>
+        </w:rPr>
+        <w:t xml:space="preserve"> да </w:t>
+      </w:r>
+      <w:r>
+        <w:rPr>
+          <w:sz w:val="28"/>
+          <w:szCs w:val="28"/>
+          <w:lang w:val="bg-BG"/>
+        </w:rPr>
+        <w:t>е</w:t>
+      </w:r>
+      <w:r>
+        <w:rPr>
+          <w:sz w:val="28"/>
+          <w:szCs w:val="28"/>
+          <w:lang w:val="bg-BG"/>
+        </w:rPr>
+        <w:t xml:space="preserve"> основно притеснение на разработчика, чието внимание следва да е центрирано изцяло върху приложните цели на системата</w:t>
+      </w:r>
+      <w:r>
+        <w:rPr>
+          <w:sz w:val="28"/>
+          <w:szCs w:val="28"/>
+          <w:lang w:val="bg-BG"/>
+        </w:rPr>
+        <w:t>.</w:t>
+      </w:r>
+    </w:p>
+    <w:p>
+      <w:pPr>
+        <w:rPr>
+          <w:sz w:val="28"/>
+          <w:szCs w:val="28"/>
+          <w:lang w:val="bg-BG"/>
+        </w:rPr>
+      </w:pPr>
+      <w:r>
+        <w:rPr>
+          <w:sz w:val="28"/>
+          <w:szCs w:val="28"/>
+          <w:lang w:val="bg-BG"/>
+        </w:rPr>
+        <w:t xml:space="preserve">Настрана от това отстъпление, </w:t>
+      </w:r>
+      <w:r>
+        <w:rPr>
+          <w:sz w:val="28"/>
+          <w:szCs w:val="28"/>
+        </w:rPr>
+        <w:t>Python</w:t>
+      </w:r>
+      <w:r>
+        <w:rPr>
+          <w:sz w:val="28"/>
+          <w:szCs w:val="28"/>
+          <w:lang w:val="bg-BG"/>
+        </w:rPr>
+        <w:t xml:space="preserve"> </w:t>
+      </w:r>
+      <w:r>
+        <w:rPr>
+          <w:sz w:val="28"/>
+          <w:szCs w:val="28"/>
+          <w:lang w:val="bg-BG"/>
+        </w:rPr>
+        <w:t xml:space="preserve">е изключително способен и изчистен език, центриран върху производителност, макар и не от най-бързите. Компютърът който ще използваме в тази работа </w:t>
+      </w:r>
+      <w:r>
+        <w:rPr>
+          <w:sz w:val="28"/>
+          <w:szCs w:val="28"/>
+          <w:lang w:val="bg-BG"/>
+        </w:rPr>
+        <w:t>има повече от нужния капацитет да изпълнява код на високо ниво, без това да се отрази значително върху крайния резултат.</w:t>
+      </w:r>
+    </w:p>
+    <w:p>
+      <w:pPr>
+        <w:rPr>
+          <w:sz w:val="28"/>
+          <w:szCs w:val="28"/>
+          <w:lang w:val="bg-BG"/>
+        </w:rPr>
+      </w:pPr>
+      <w:r>
+        <w:rPr>
+          <w:sz w:val="28"/>
+          <w:szCs w:val="28"/>
+          <w:lang w:val="bg-BG"/>
+        </w:rPr>
+        <w:t xml:space="preserve">Редица </w:t>
+      </w:r>
+      <w:r>
+        <w:rPr>
+          <w:sz w:val="28"/>
+          <w:szCs w:val="28"/>
+        </w:rPr>
+        <w:t>Python</w:t>
+      </w:r>
+      <w:r>
+        <w:rPr>
+          <w:sz w:val="28"/>
+          <w:szCs w:val="28"/>
+          <w:lang w:val="bg-BG"/>
+        </w:rPr>
+        <w:t xml:space="preserve"> </w:t>
+      </w:r>
+      <w:r>
+        <w:rPr>
+          <w:sz w:val="28"/>
+          <w:szCs w:val="28"/>
+          <w:lang w:val="bg-BG"/>
+        </w:rPr>
+        <w:t xml:space="preserve">библиотеки и зависимости ще бъдат използвани за програмирането на системата. Тяхното инсталиране ще бъде тривиално благодарение на вградения мениджър на пакети, който идва с </w:t>
+      </w:r>
+      <w:r>
+        <w:rPr>
+          <w:sz w:val="28"/>
+          <w:szCs w:val="28"/>
+        </w:rPr>
+        <w:t>Python</w:t>
+      </w:r>
+      <w:r>
+        <w:rPr>
+          <w:sz w:val="28"/>
+          <w:szCs w:val="28"/>
+          <w:lang w:val="bg-BG"/>
+        </w:rPr>
+        <w:t xml:space="preserve"> 3 </w:t>
+      </w:r>
+      <w:r>
+        <w:rPr>
+          <w:sz w:val="28"/>
+          <w:szCs w:val="28"/>
+          <w:lang w:val="bg-BG"/>
+        </w:rPr>
+        <w:t xml:space="preserve">на име </w:t>
+      </w:r>
+      <w:r>
+        <w:rPr>
+          <w:b/>
+          <w:bCs/>
+          <w:sz w:val="28"/>
+          <w:szCs w:val="28"/>
+        </w:rPr>
+        <w:t>Pip</w:t>
+      </w:r>
+      <w:r>
+        <w:rPr>
+          <w:sz w:val="28"/>
+          <w:szCs w:val="28"/>
+          <w:lang w:val="bg-BG"/>
+        </w:rPr>
+        <w:t>.</w:t>
+      </w:r>
+    </w:p>
+    <w:p>
+      <w:pPr>
+        <w:rPr>
+          <w:sz w:val="28"/>
+          <w:szCs w:val="28"/>
+          <w:lang w:val="bg-BG"/>
+        </w:rPr>
+      </w:pPr>
+    </w:p>
+    <w:p>
+      <w:pPr>
+        <w:rPr>
+          <w:sz w:val="28"/>
+          <w:szCs w:val="28"/>
+          <w:lang w:val="bg-BG"/>
+        </w:rPr>
+      </w:pPr>
+    </w:p>
+    <w:p>
+      <w:pPr>
+        <w:pStyle w:val="1"/>
+        <w:numPr>
+          <w:ilvl w:val="0"/>
+          <w:numId w:val="19"/>
+        </w:numPr>
+        <w:rPr>
+          <w:sz w:val="40"/>
+          <w:szCs w:val="40"/>
+        </w:rPr>
+      </w:pPr>
+      <w:r>
+        <w:rPr>
+          <w:sz w:val="40"/>
+          <w:szCs w:val="40"/>
+        </w:rPr>
+        <w:t>OpenCV</w:t>
+      </w:r>
+    </w:p>
+    <w:p>
+      <w:pPr>
+        <w:jc w:val="center"/>
+      </w:pPr>
+      <w:r>
+        <w:rPr>
+          <w:noProof/>
+        </w:rPr>
+        <w:drawing>
+          <wp:inline distT="0" distB="0" distL="0" distR="0" wp14:anchorId="5C207AF1" wp14:editId="17213209">
+            <wp:extent cx="2615609" cy="3224160"/>
+            <wp:effectExtent l="0" t="0" r="0" b="0"/>
+            <wp:docPr id="3" name="Картина 3"/>
+            <wp:cNvGraphicFramePr>
+              <a:graphicFrameLocks xmlns:a="http://schemas.openxmlformats.org/drawingml/2006/main" noChangeAspect="1"/>
+            </wp:cNvGraphicFramePr>
+            <a:graphic xmlns:a="http://schemas.openxmlformats.org/drawingml/2006/main">
+              <a:graphicData uri="http://schemas.openxmlformats.org/drawingml/2006/picture">
+                <pic:pic xmlns:pic="http://schemas.openxmlformats.org/drawingml/2006/picture">
+                  <pic:nvPicPr>
+                    <pic:cNvPr id="0" name="Picture 3"/>
+                    <pic:cNvPicPr>
+                      <a:picLocks noChangeAspect="1" noChangeArrowheads="1"/>
+                    </pic:cNvPicPr>
+                  </pic:nvPicPr>
+                  <pic:blipFill>
+                    <a:blip r:embed="rId10" cstate="print">
+                      <a:extLst>
+                        <a:ext uri="{28A0092B-C50C-407E-A947-70E740481C1C}">
+                          <a14:useLocalDpi xmlns:a14="http://schemas.microsoft.com/office/drawing/2010/main" val="0"/>
+                        </a:ext>
+                      </a:extLst>
+                    </a:blip>
+                    <a:srcRect/>
+                    <a:stretch>
+                      <a:fillRect/>
+                    </a:stretch>
+                  </pic:blipFill>
+                  <pic:spPr bwMode="auto">
+                    <a:xfrm>
+                      <a:off x="0" y="0"/>
+                      <a:ext cx="2678447" cy="3301618"/>
+                    </a:xfrm>
+                    <a:prstGeom prst="rect">
+                      <a:avLst/>
+                    </a:prstGeom>
+                    <a:noFill/>
+                    <a:ln>
+                      <a:noFill/>
+                    </a:ln>
+                  </pic:spPr>
+                </pic:pic>
+              </a:graphicData>
+            </a:graphic>
+          </wp:inline>
+        </w:drawing>
+      </w:r>
+    </w:p>
+    <w:p>
+      <w:pPr>
+        <w:rPr>
+          <w:sz w:val="28"/>
+          <w:szCs w:val="28"/>
+        </w:rPr>
+      </w:pPr>
+      <w:r>
+        <w:rPr>
+          <w:sz w:val="28"/>
+          <w:szCs w:val="28"/>
+          <w:lang w:val="bg-BG"/>
+        </w:rPr>
+        <w:t xml:space="preserve">Основната библиотека </w:t>
+      </w:r>
+      <w:r>
+        <w:rPr>
+          <w:sz w:val="28"/>
+          <w:szCs w:val="28"/>
+          <w:lang w:val="bg-BG"/>
+        </w:rPr>
+        <w:t xml:space="preserve">в центъра на цялата система е </w:t>
+      </w:r>
+      <w:r>
+        <w:rPr>
+          <w:sz w:val="28"/>
+          <w:szCs w:val="28"/>
+        </w:rPr>
+        <w:t xml:space="preserve">OpenCV. </w:t>
+      </w:r>
+    </w:p>
+    <w:p>
+      <w:pPr>
+        <w:rPr>
+          <w:sz w:val="28"/>
+          <w:szCs w:val="28"/>
+          <w:lang w:val="bg-BG"/>
+        </w:rPr>
+      </w:pPr>
+      <w:r>
+        <w:rPr>
+          <w:sz w:val="28"/>
+          <w:szCs w:val="28"/>
+        </w:rPr>
+        <w:t>OpenCV (</w:t>
+      </w:r>
+      <w:proofErr w:type="gramStart"/>
+      <w:r>
+        <w:rPr>
+          <w:sz w:val="28"/>
+          <w:szCs w:val="28"/>
+        </w:rPr>
+        <w:t>Open Source</w:t>
+      </w:r>
+      <w:proofErr w:type="gramEnd"/>
+      <w:r>
+        <w:rPr>
+          <w:sz w:val="28"/>
+          <w:szCs w:val="28"/>
+        </w:rPr>
+        <w:t xml:space="preserve"> Computer Vision Library</w:t>
+      </w:r>
+      <w:r>
+        <w:rPr>
+          <w:sz w:val="28"/>
+          <w:szCs w:val="28"/>
+        </w:rPr>
+        <w:t xml:space="preserve">) </w:t>
+      </w:r>
+      <w:r>
+        <w:rPr>
+          <w:sz w:val="28"/>
+          <w:szCs w:val="28"/>
+          <w:lang w:val="bg-BG"/>
+        </w:rPr>
+        <w:t xml:space="preserve">е библиотека основно насочена към </w:t>
+      </w:r>
+      <w:r>
+        <w:rPr>
+          <w:sz w:val="28"/>
+          <w:szCs w:val="28"/>
+          <w:lang w:val="bg-BG"/>
+        </w:rPr>
+        <w:t xml:space="preserve">областта на </w:t>
+      </w:r>
+      <w:r>
+        <w:rPr>
+          <w:sz w:val="28"/>
+          <w:szCs w:val="28"/>
+          <w:lang w:val="bg-BG"/>
+        </w:rPr>
+        <w:t>компютърно зрение. Тя бива разработена от Интел и те остават основен поддръжник на проекта и до днес. От 2011 насам</w:t>
+      </w:r>
+      <w:r>
+        <w:rPr>
+          <w:sz w:val="28"/>
+          <w:szCs w:val="28"/>
+          <w:lang w:val="bg-BG"/>
+        </w:rPr>
+        <w:t xml:space="preserve">, </w:t>
+      </w:r>
+      <w:r>
+        <w:rPr>
+          <w:sz w:val="28"/>
+          <w:szCs w:val="28"/>
+        </w:rPr>
+        <w:t>OpenCV</w:t>
+      </w:r>
+      <w:r>
+        <w:rPr>
+          <w:sz w:val="28"/>
+          <w:szCs w:val="28"/>
+          <w:lang w:val="bg-BG"/>
+        </w:rPr>
+        <w:t xml:space="preserve"> </w:t>
+      </w:r>
+      <w:r>
+        <w:rPr>
+          <w:sz w:val="28"/>
+          <w:szCs w:val="28"/>
+          <w:lang w:val="bg-BG"/>
+        </w:rPr>
+        <w:t>поддържа ускорение с графичен хардуер за по-представителна работа в реално време.</w:t>
+      </w:r>
+      <w:r>
+        <w:rPr>
+          <w:sz w:val="28"/>
+          <w:szCs w:val="28"/>
+          <w:lang w:val="bg-BG"/>
+        </w:rPr>
+        <w:t xml:space="preserve"> </w:t>
+      </w:r>
+    </w:p>
+    <w:p>
+      <w:pPr>
+        <w:rPr>
+          <w:sz w:val="28"/>
+          <w:szCs w:val="28"/>
+          <w:lang w:val="bg-BG"/>
+        </w:rPr>
+      </w:pPr>
+      <w:r>
+        <w:rPr>
+          <w:sz w:val="28"/>
+          <w:szCs w:val="28"/>
+          <w:lang w:val="bg-BG"/>
+        </w:rPr>
+        <w:t>Софтуера е разработен за свободно ползване</w:t>
+      </w:r>
+      <w:r>
+        <w:rPr>
+          <w:sz w:val="28"/>
+          <w:szCs w:val="28"/>
+          <w:lang w:val="bg-BG"/>
+        </w:rPr>
+        <w:t>,</w:t>
+      </w:r>
+      <w:r>
+        <w:rPr>
+          <w:sz w:val="28"/>
+          <w:szCs w:val="28"/>
+          <w:lang w:val="bg-BG"/>
+        </w:rPr>
+        <w:t xml:space="preserve"> лицензиран под общите условия на </w:t>
+      </w:r>
+      <w:r>
+        <w:rPr>
+          <w:sz w:val="28"/>
+          <w:szCs w:val="28"/>
+        </w:rPr>
+        <w:t>Apache</w:t>
+      </w:r>
+      <w:r>
+        <w:rPr>
+          <w:sz w:val="28"/>
+          <w:szCs w:val="28"/>
+          <w:lang w:val="bg-BG"/>
+        </w:rPr>
+        <w:t xml:space="preserve"> </w:t>
+      </w:r>
+      <w:r>
+        <w:rPr>
+          <w:sz w:val="28"/>
+          <w:szCs w:val="28"/>
+          <w:lang w:val="bg-BG"/>
+        </w:rPr>
+        <w:t xml:space="preserve">лиценза. Всеки, който се интересува от сферата на компютърно зрение </w:t>
+      </w:r>
+      <w:r>
+        <w:rPr>
+          <w:sz w:val="28"/>
+          <w:szCs w:val="28"/>
+          <w:lang w:val="bg-BG"/>
+        </w:rPr>
+        <w:t xml:space="preserve">и/или машинно обучение </w:t>
+      </w:r>
+      <w:r>
+        <w:rPr>
+          <w:sz w:val="28"/>
+          <w:szCs w:val="28"/>
+          <w:lang w:val="bg-BG"/>
+        </w:rPr>
+        <w:t>може свободно да използва тази мощна библиотека, да я модифицира и преустановява както пожелае.</w:t>
+      </w:r>
+    </w:p>
+    <w:p>
+      <w:pPr>
+        <w:rPr>
+          <w:sz w:val="28"/>
+          <w:szCs w:val="28"/>
+          <w:lang w:val="bg-BG"/>
+        </w:rPr>
+      </w:pPr>
+      <w:r>
+        <w:rPr>
+          <w:sz w:val="28"/>
+          <w:szCs w:val="28"/>
+        </w:rPr>
+        <w:t>OpenCV</w:t>
+      </w:r>
+      <w:r>
+        <w:rPr>
+          <w:sz w:val="28"/>
+          <w:szCs w:val="28"/>
+          <w:lang w:val="bg-BG"/>
+        </w:rPr>
+        <w:t xml:space="preserve"> </w:t>
+      </w:r>
+      <w:r>
+        <w:rPr>
+          <w:sz w:val="28"/>
+          <w:szCs w:val="28"/>
+          <w:lang w:val="bg-BG"/>
+        </w:rPr>
+        <w:t>има много възможности вградени в себе си, но за целта на сегашната задача, ние ще се интересуваме главно от модула за разпознаване на лица.</w:t>
+      </w:r>
+    </w:p>
+    <w:p>
+      <w:pPr>
+        <w:rPr>
+          <w:sz w:val="28"/>
+          <w:szCs w:val="28"/>
+          <w:lang w:val="bg-BG"/>
+        </w:rPr>
+      </w:pPr>
+      <w:r>
+        <w:rPr>
+          <w:sz w:val="28"/>
+          <w:szCs w:val="28"/>
+          <w:lang w:val="bg-BG"/>
+        </w:rPr>
+        <w:t>Благодарение на екстензивната ѝ функционалност, можем сравнително лесно да изградим основата на проекта</w:t>
+      </w:r>
+      <w:r>
+        <w:rPr>
+          <w:sz w:val="28"/>
+          <w:szCs w:val="28"/>
+          <w:lang w:val="bg-BG"/>
+        </w:rPr>
+        <w:t xml:space="preserve"> </w:t>
+      </w:r>
+      <w:r>
+        <w:rPr>
+          <w:sz w:val="28"/>
+          <w:szCs w:val="28"/>
+          <w:lang w:val="bg-BG"/>
+        </w:rPr>
+        <w:t>като прозореца на програмата за демонстрация</w:t>
+      </w:r>
+      <w:r>
+        <w:rPr>
+          <w:sz w:val="28"/>
+          <w:szCs w:val="28"/>
+          <w:lang w:val="bg-BG"/>
+        </w:rPr>
+        <w:t xml:space="preserve">, заедно с </w:t>
+      </w:r>
+      <w:r>
+        <w:rPr>
+          <w:sz w:val="28"/>
+          <w:szCs w:val="28"/>
+          <w:lang w:val="bg-BG"/>
+        </w:rPr>
+        <w:t>по-голямата част от обработката на образа</w:t>
+      </w:r>
+      <w:r>
+        <w:rPr>
+          <w:sz w:val="28"/>
+          <w:szCs w:val="28"/>
+          <w:lang w:val="bg-BG"/>
+        </w:rPr>
+        <w:t>.</w:t>
+      </w:r>
+    </w:p>
+    <w:p>
+      <w:pPr>
+        <w:rPr>
+          <w:sz w:val="28"/>
+          <w:szCs w:val="28"/>
+          <w:lang w:val="bg-BG"/>
+        </w:rPr>
+      </w:pPr>
+    </w:p>
+    <w:p>
+      <w:pPr>
+        <w:pStyle w:val="a4"/>
+        <w:jc w:val="center"/>
+        <w:rPr>
+          <w:rFonts w:ascii="Cambria Math" w:hAnsi="Cambria Math"/>
+          <w:lang w:val="bg-BG"/>
+        </w:rPr>
+      </w:pPr>
+      <w:r>
+        <w:rPr>
+          <w:rFonts w:ascii="Cambria Math" w:hAnsi="Cambria Math"/>
+          <w:lang w:val="bg-BG"/>
+        </w:rPr>
+        <w:t xml:space="preserve">Глава </w:t>
+      </w:r>
+      <w:r>
+        <w:rPr>
+          <w:rFonts w:ascii="Cambria Math" w:hAnsi="Cambria Math"/>
+          <w:lang w:val="bg-BG"/>
+        </w:rPr>
+        <w:t>4</w:t>
+      </w:r>
+      <w:r>
+        <w:rPr>
+          <w:rFonts w:ascii="Cambria Math" w:hAnsi="Cambria Math"/>
+          <w:lang w:val="bg-BG"/>
+        </w:rPr>
+        <w:t xml:space="preserve"> </w:t>
+      </w:r>
+      <w:r>
+        <w:rPr>
+          <w:rFonts w:ascii="Cambria Math" w:hAnsi="Cambria Math"/>
+          <w:lang w:val="bg-BG"/>
+        </w:rPr>
+        <w:t>–</w:t>
+      </w:r>
+      <w:r>
+        <w:rPr>
+          <w:rFonts w:ascii="Cambria Math" w:hAnsi="Cambria Math"/>
+          <w:lang w:val="bg-BG"/>
+        </w:rPr>
+        <w:t xml:space="preserve"> </w:t>
+      </w:r>
+      <w:r>
+        <w:rPr>
+          <w:rFonts w:ascii="Cambria Math" w:hAnsi="Cambria Math"/>
+          <w:lang w:val="bg-BG"/>
+        </w:rPr>
+        <w:t>Архитектура на системата</w:t>
+      </w:r>
+    </w:p>
+    <w:p>
+      <w:pPr>
+        <w:rPr>
+          <w:lang w:val="bg-BG"/>
+        </w:rPr>
+      </w:pPr>
+    </w:p>
+    <w:p>
+      <w:pPr>
+        <w:pStyle w:val="1"/>
+        <w:numPr>
+          <w:ilvl w:val="0"/>
+          <w:numId w:val="22"/>
+        </w:numPr>
+        <w:rPr>
+          <w:sz w:val="40"/>
+          <w:szCs w:val="40"/>
+          <w:lang w:val="bg-BG"/>
+        </w:rPr>
+      </w:pPr>
+      <w:r>
+        <w:rPr>
+          <w:sz w:val="40"/>
+          <w:szCs w:val="40"/>
+          <w:lang w:val="bg-BG"/>
+        </w:rPr>
+        <w:t>Механична структура и базов набор от сензори</w:t>
+      </w:r>
+    </w:p>
+    <w:p>
+      <w:pPr>
+        <w:rPr>
+          <w:sz w:val="28"/>
+          <w:szCs w:val="28"/>
+          <w:u w:val="single"/>
+          <w:lang w:val="bg-BG"/>
+        </w:rPr>
+      </w:pPr>
+      <w:r>
+        <w:rPr>
+          <w:sz w:val="28"/>
+          <w:szCs w:val="28"/>
+          <w:lang w:val="bg-BG"/>
+        </w:rPr>
+        <w:t xml:space="preserve">Конструкцията на механизма трябва да спазва функционалните изисквания </w:t>
+      </w:r>
+      <w:r>
+        <w:rPr>
+          <w:sz w:val="28"/>
+          <w:szCs w:val="28"/>
+          <w:lang w:val="bg-BG"/>
+        </w:rPr>
+        <w:t xml:space="preserve">подчертани в </w:t>
+      </w:r>
+      <w:r>
+        <w:rPr>
+          <w:sz w:val="28"/>
+          <w:szCs w:val="28"/>
+          <w:u w:val="single"/>
+          <w:lang w:val="bg-BG"/>
+        </w:rPr>
+        <w:t>Раздел 2.2</w:t>
+      </w:r>
+    </w:p>
+    <w:p>
+      <w:pPr>
+        <w:rPr>
+          <w:sz w:val="28"/>
+          <w:szCs w:val="28"/>
+          <w:lang w:val="bg-BG"/>
+        </w:rPr>
+      </w:pPr>
+      <w:r>
+        <w:rPr>
+          <w:sz w:val="28"/>
+          <w:szCs w:val="28"/>
+          <w:lang w:val="bg-BG"/>
+        </w:rPr>
+        <w:t>За</w:t>
+      </w:r>
+      <w:r>
+        <w:rPr>
+          <w:sz w:val="28"/>
+          <w:szCs w:val="28"/>
+          <w:lang w:val="bg-BG"/>
+        </w:rPr>
+        <w:t xml:space="preserve"> пълна яснота нека разгледаме подробно готовата конструкция и процес</w:t>
+      </w:r>
+      <w:r>
+        <w:rPr>
+          <w:sz w:val="28"/>
+          <w:szCs w:val="28"/>
+          <w:lang w:val="bg-BG"/>
+        </w:rPr>
+        <w:t>а</w:t>
+      </w:r>
+      <w:r>
+        <w:rPr>
+          <w:sz w:val="28"/>
+          <w:szCs w:val="28"/>
+          <w:lang w:val="bg-BG"/>
+        </w:rPr>
+        <w:t xml:space="preserve"> на </w:t>
+      </w:r>
+      <w:r>
+        <w:rPr>
+          <w:sz w:val="28"/>
+          <w:szCs w:val="28"/>
+          <w:lang w:val="bg-BG"/>
+        </w:rPr>
+        <w:t>произвеждане на механизма</w:t>
+      </w:r>
+      <w:r>
+        <w:rPr>
+          <w:sz w:val="28"/>
+          <w:szCs w:val="28"/>
+          <w:lang w:val="bg-BG"/>
+        </w:rPr>
+        <w:t>.</w:t>
+      </w:r>
+    </w:p>
+    <w:p>
+      <w:pPr>
+        <w:jc w:val="center"/>
+        <w:rPr>
+          <w:i/>
+          <w:iCs/>
+          <w:sz w:val="28"/>
+          <w:szCs w:val="28"/>
+          <w:lang w:val="bg-BG"/>
+        </w:rPr>
+      </w:pPr>
+      <w:r>
+        <w:rPr>
+          <w:i/>
+          <w:iCs/>
+          <w:sz w:val="28"/>
+          <w:szCs w:val="28"/>
+          <w:lang w:val="bg-BG"/>
+        </w:rPr>
+        <w:t>Фиг. 2</w:t>
+      </w:r>
+      <w:r>
+        <w:rPr>
+          <w:i/>
+          <w:iCs/>
+          <w:sz w:val="28"/>
+          <w:szCs w:val="28"/>
+        </w:rPr>
+        <w:t>.1</w:t>
+      </w:r>
+      <w:r>
+        <w:rPr>
+          <w:i/>
+          <w:iCs/>
+          <w:sz w:val="28"/>
+          <w:szCs w:val="28"/>
+          <w:lang w:val="bg-BG"/>
+        </w:rPr>
+        <w:t xml:space="preserve"> – Готовият механизъм</w:t>
+      </w:r>
+      <w:r>
+        <w:rPr>
+          <w:i/>
+          <w:iCs/>
+          <w:sz w:val="28"/>
+          <w:szCs w:val="28"/>
+        </w:rPr>
+        <w:t xml:space="preserve"> </w:t>
+      </w:r>
+      <w:r>
+        <w:rPr>
+          <w:i/>
+          <w:iCs/>
+          <w:sz w:val="28"/>
+          <w:szCs w:val="28"/>
+          <w:lang w:val="bg-BG"/>
+        </w:rPr>
+        <w:t>(отпред)</w:t>
+      </w:r>
+    </w:p>
+    <w:p>
+      <w:pPr>
+        <w:jc w:val="center"/>
+        <w:rPr>
+          <w:sz w:val="28"/>
+          <w:szCs w:val="28"/>
+          <w:lang w:val="bg-BG"/>
+        </w:rPr>
+      </w:pPr>
+      <w:r>
+        <w:rPr>
+          <w:noProof/>
+          <w:sz w:val="28"/>
+          <w:szCs w:val="28"/>
+          <w:lang w:val="bg-BG"/>
+        </w:rPr>
+        <w:drawing>
+          <wp:inline distT="0" distB="0" distL="0" distR="0" wp14:anchorId="7D5B3DB5" wp14:editId="15C03170">
+            <wp:extent cx="5730875" cy="5295265"/>
+            <wp:effectExtent l="0" t="0" r="3175" b="635"/>
+            <wp:docPr id="4" name="Картина 4"/>
+            <wp:cNvGraphicFramePr>
+              <a:graphicFrameLocks xmlns:a="http://schemas.openxmlformats.org/drawingml/2006/main" noChangeAspect="1"/>
+            </wp:cNvGraphicFramePr>
+            <a:graphic xmlns:a="http://schemas.openxmlformats.org/drawingml/2006/main">
+              <a:graphicData uri="http://schemas.openxmlformats.org/drawingml/2006/picture">
+                <pic:pic xmlns:pic="http://schemas.openxmlformats.org/drawingml/2006/picture">
+                  <pic:nvPicPr>
+                    <pic:cNvPr id="0" name="Picture 1"/>
+                    <pic:cNvPicPr>
+                      <a:picLocks noChangeAspect="1" noChangeArrowheads="1"/>
+                    </pic:cNvPicPr>
+                  </pic:nvPicPr>
+                  <pic:blipFill>
+                    <a:blip r:embed="rId11" cstate="print">
+                      <a:extLst>
+                        <a:ext uri="{28A0092B-C50C-407E-A947-70E740481C1C}">
+                          <a14:useLocalDpi xmlns:a14="http://schemas.microsoft.com/office/drawing/2010/main" val="0"/>
+                        </a:ext>
+                      </a:extLst>
+                    </a:blip>
+                    <a:srcRect/>
+                    <a:stretch>
+                      <a:fillRect/>
+                    </a:stretch>
+                  </pic:blipFill>
+                  <pic:spPr bwMode="auto">
+                    <a:xfrm>
+                      <a:off x="0" y="0"/>
+                      <a:ext cx="5730875" cy="5295265"/>
+                    </a:xfrm>
+                    <a:prstGeom prst="rect">
+                      <a:avLst/>
+                    </a:prstGeom>
+                    <a:noFill/>
+                    <a:ln>
+                      <a:noFill/>
+                    </a:ln>
+                  </pic:spPr>
+                </pic:pic>
+              </a:graphicData>
+            </a:graphic>
+          </wp:inline>
+        </w:drawing>
+      </w:r>
+    </w:p>
+    <w:p>
+      <w:pPr>
+        <w:jc w:val="center"/>
+        <w:rPr>
+          <w:sz w:val="28"/>
+          <w:szCs w:val="28"/>
+        </w:rPr>
+      </w:pPr>
+    </w:p>
+    <w:p>
+      <w:pPr>
+        <w:jc w:val="center"/>
+        <w:rPr>
+          <w:i/>
+          <w:iCs/>
+          <w:sz w:val="28"/>
+          <w:szCs w:val="28"/>
+          <w:lang w:val="bg-BG"/>
+        </w:rPr>
+      </w:pPr>
+      <w:r>
+        <w:rPr>
+          <w:i/>
+          <w:iCs/>
+          <w:sz w:val="28"/>
+          <w:szCs w:val="28"/>
+          <w:lang w:val="bg-BG"/>
+        </w:rPr>
+        <w:lastRenderedPageBreak/>
+        <w:t>Фиг. 2</w:t>
+      </w:r>
+      <w:r>
+        <w:rPr>
+          <w:i/>
+          <w:iCs/>
+          <w:sz w:val="28"/>
+          <w:szCs w:val="28"/>
+        </w:rPr>
+        <w:t>.</w:t>
+      </w:r>
+      <w:r>
+        <w:rPr>
+          <w:i/>
+          <w:iCs/>
+          <w:sz w:val="28"/>
+          <w:szCs w:val="28"/>
+          <w:lang w:val="bg-BG"/>
+        </w:rPr>
+        <w:t>2</w:t>
+      </w:r>
+      <w:r>
+        <w:rPr>
+          <w:i/>
+          <w:iCs/>
+          <w:sz w:val="28"/>
+          <w:szCs w:val="28"/>
+          <w:lang w:val="bg-BG"/>
+        </w:rPr>
+        <w:t xml:space="preserve"> – Готовият механизъм</w:t>
+      </w:r>
+      <w:r>
+        <w:rPr>
+          <w:i/>
+          <w:iCs/>
+          <w:sz w:val="28"/>
+          <w:szCs w:val="28"/>
+        </w:rPr>
+        <w:t xml:space="preserve"> </w:t>
+      </w:r>
+      <w:r>
+        <w:rPr>
+          <w:i/>
+          <w:iCs/>
+          <w:sz w:val="28"/>
+          <w:szCs w:val="28"/>
+          <w:lang w:val="bg-BG"/>
+        </w:rPr>
+        <w:t>(</w:t>
+      </w:r>
+      <w:r>
+        <w:rPr>
+          <w:i/>
+          <w:iCs/>
+          <w:sz w:val="28"/>
+          <w:szCs w:val="28"/>
+          <w:lang w:val="bg-BG"/>
+        </w:rPr>
+        <w:t>от</w:t>
+      </w:r>
+      <w:r>
+        <w:rPr>
+          <w:i/>
+          <w:iCs/>
+          <w:sz w:val="28"/>
+          <w:szCs w:val="28"/>
+          <w:lang w:val="bg-BG"/>
+        </w:rPr>
+        <w:t>страни)</w:t>
+      </w:r>
+    </w:p>
+    <w:p>
+      <w:pPr>
+        <w:jc w:val="center"/>
+        <w:rPr>
+          <w:sz w:val="28"/>
+          <w:szCs w:val="28"/>
+          <w:lang w:val="bg-BG"/>
+        </w:rPr>
+      </w:pPr>
+      <w:r>
+        <w:rPr>
+          <w:noProof/>
+          <w:sz w:val="28"/>
+          <w:szCs w:val="28"/>
+          <w:lang w:val="bg-BG"/>
+        </w:rPr>
+        <w:drawing>
+          <wp:inline distT="0" distB="0" distL="0" distR="0" wp14:anchorId="6A9DAF0F" wp14:editId="67DC4055">
+            <wp:extent cx="4476306" cy="4177157"/>
+            <wp:effectExtent l="0" t="0" r="635" b="0"/>
+            <wp:docPr id="5" name="Картина 5"/>
+            <wp:cNvGraphicFramePr>
+              <a:graphicFrameLocks xmlns:a="http://schemas.openxmlformats.org/drawingml/2006/main" noChangeAspect="1"/>
+            </wp:cNvGraphicFramePr>
+            <a:graphic xmlns:a="http://schemas.openxmlformats.org/drawingml/2006/main">
+              <a:graphicData uri="http://schemas.openxmlformats.org/drawingml/2006/picture">
+                <pic:pic xmlns:pic="http://schemas.openxmlformats.org/drawingml/2006/picture">
+                  <pic:nvPicPr>
+                    <pic:cNvPr id="0" name="Picture 2"/>
+                    <pic:cNvPicPr>
+                      <a:picLocks noChangeAspect="1" noChangeArrowheads="1"/>
+                    </pic:cNvPicPr>
+                  </pic:nvPicPr>
+                  <pic:blipFill>
+                    <a:blip r:embed="rId12" cstate="print">
+                      <a:extLst>
+                        <a:ext uri="{28A0092B-C50C-407E-A947-70E740481C1C}">
+                          <a14:useLocalDpi xmlns:a14="http://schemas.microsoft.com/office/drawing/2010/main" val="0"/>
+                        </a:ext>
+                      </a:extLst>
+                    </a:blip>
+                    <a:srcRect/>
+                    <a:stretch>
+                      <a:fillRect/>
+                    </a:stretch>
+                  </pic:blipFill>
+                  <pic:spPr bwMode="auto">
+                    <a:xfrm>
+                      <a:off x="0" y="0"/>
+                      <a:ext cx="4500940" cy="4200145"/>
+                    </a:xfrm>
+                    <a:prstGeom prst="rect">
+                      <a:avLst/>
+                    </a:prstGeom>
+                    <a:noFill/>
+                    <a:ln>
+                      <a:noFill/>
+                    </a:ln>
+                  </pic:spPr>
+                </pic:pic>
+              </a:graphicData>
+            </a:graphic>
+          </wp:inline>
+        </w:drawing>
+      </w:r>
+    </w:p>
+    <w:p>
+      <w:pPr>
+        <w:jc w:val="center"/>
+        <w:rPr>
+          <w:i/>
+          <w:iCs/>
+          <w:sz w:val="28"/>
+          <w:szCs w:val="28"/>
+          <w:lang w:val="bg-BG"/>
+        </w:rPr>
+      </w:pPr>
+      <w:r>
+        <w:rPr>
+          <w:i/>
+          <w:iCs/>
+          <w:sz w:val="28"/>
+          <w:szCs w:val="28"/>
+          <w:lang w:val="bg-BG"/>
+        </w:rPr>
+        <w:t>Фиг. 2</w:t>
+      </w:r>
+      <w:r>
+        <w:rPr>
+          <w:i/>
+          <w:iCs/>
+          <w:sz w:val="28"/>
+          <w:szCs w:val="28"/>
+        </w:rPr>
+        <w:t>.</w:t>
+      </w:r>
+      <w:r>
+        <w:rPr>
+          <w:i/>
+          <w:iCs/>
+          <w:sz w:val="28"/>
+          <w:szCs w:val="28"/>
+          <w:lang w:val="bg-BG"/>
+        </w:rPr>
+        <w:t>3</w:t>
+      </w:r>
+      <w:r>
+        <w:rPr>
+          <w:i/>
+          <w:iCs/>
+          <w:sz w:val="28"/>
+          <w:szCs w:val="28"/>
+          <w:lang w:val="bg-BG"/>
+        </w:rPr>
+        <w:t xml:space="preserve"> – Готовият механизъм</w:t>
+      </w:r>
+      <w:r>
+        <w:rPr>
+          <w:i/>
+          <w:iCs/>
+          <w:sz w:val="28"/>
+          <w:szCs w:val="28"/>
+        </w:rPr>
+        <w:t xml:space="preserve"> </w:t>
+      </w:r>
+      <w:r>
+        <w:rPr>
+          <w:i/>
+          <w:iCs/>
+          <w:sz w:val="28"/>
+          <w:szCs w:val="28"/>
+          <w:lang w:val="bg-BG"/>
+        </w:rPr>
+        <w:t>(отзад)</w:t>
+      </w:r>
+    </w:p>
+    <w:p>
+      <w:pPr>
+        <w:jc w:val="center"/>
+        <w:rPr>
+          <w:i/>
+          <w:iCs/>
+          <w:sz w:val="28"/>
+          <w:szCs w:val="28"/>
+          <w:lang w:val="bg-BG"/>
+        </w:rPr>
+      </w:pPr>
+      <w:r>
+        <w:rPr>
+          <w:i/>
+          <w:iCs/>
+          <w:noProof/>
+          <w:sz w:val="28"/>
+          <w:szCs w:val="28"/>
+          <w:lang w:val="bg-BG"/>
+        </w:rPr>
+        <w:drawing>
+          <wp:inline distT="0" distB="0" distL="0" distR="0" wp14:anchorId="4F68AF24" wp14:editId="415DB4F6">
+            <wp:extent cx="4987562" cy="3763926"/>
+            <wp:effectExtent l="0" t="0" r="3810" b="8255"/>
+            <wp:docPr id="6" name="Картина 6"/>
+            <wp:cNvGraphicFramePr>
+              <a:graphicFrameLocks xmlns:a="http://schemas.openxmlformats.org/drawingml/2006/main" noChangeAspect="1"/>
+            </wp:cNvGraphicFramePr>
+            <a:graphic xmlns:a="http://schemas.openxmlformats.org/drawingml/2006/main">
+              <a:graphicData uri="http://schemas.openxmlformats.org/drawingml/2006/picture">
+                <pic:pic xmlns:pic="http://schemas.openxmlformats.org/drawingml/2006/picture">
+                  <pic:nvPicPr>
+                    <pic:cNvPr id="0" name="Picture 3"/>
+                    <pic:cNvPicPr>
+                      <a:picLocks noChangeAspect="1" noChangeArrowheads="1"/>
+                    </pic:cNvPicPr>
+                  </pic:nvPicPr>
+                  <pic:blipFill>
+                    <a:blip r:embed="rId13" cstate="print">
+                      <a:extLst>
+                        <a:ext uri="{28A0092B-C50C-407E-A947-70E740481C1C}">
+                          <a14:useLocalDpi xmlns:a14="http://schemas.microsoft.com/office/drawing/2010/main" val="0"/>
+                        </a:ext>
+                      </a:extLst>
+                    </a:blip>
+                    <a:srcRect/>
+                    <a:stretch>
+                      <a:fillRect/>
+                    </a:stretch>
+                  </pic:blipFill>
+                  <pic:spPr bwMode="auto">
+                    <a:xfrm>
+                      <a:off x="0" y="0"/>
+                      <a:ext cx="5013915" cy="3783813"/>
+                    </a:xfrm>
+                    <a:prstGeom prst="rect">
+                      <a:avLst/>
+                    </a:prstGeom>
+                    <a:noFill/>
+                    <a:ln>
+                      <a:noFill/>
+                    </a:ln>
+                  </pic:spPr>
+                </pic:pic>
+              </a:graphicData>
+            </a:graphic>
+          </wp:inline>
+        </w:drawing>
+      </w:r>
+    </w:p>
+    <w:p>
+      <w:pPr>
+        <w:rPr>
+          <w:sz w:val="28"/>
+          <w:szCs w:val="28"/>
+          <w:lang w:val="bg-BG"/>
+        </w:rPr>
+      </w:pPr>
+      <w:r>
+        <w:rPr>
+          <w:sz w:val="28"/>
+          <w:szCs w:val="28"/>
+          <w:lang w:val="bg-BG"/>
+        </w:rPr>
+        <w:lastRenderedPageBreak/>
+        <w:t>П</w:t>
+      </w:r>
+      <w:r>
+        <w:rPr>
+          <w:sz w:val="28"/>
+          <w:szCs w:val="28"/>
+          <w:lang w:val="bg-BG"/>
+        </w:rPr>
+        <w:t xml:space="preserve">ървият компонент, който ще вземем под внимание са именно двете </w:t>
+      </w:r>
+      <w:proofErr w:type="spellStart"/>
+      <w:r>
+        <w:rPr>
+          <w:sz w:val="28"/>
+          <w:szCs w:val="28"/>
+          <w:lang w:val="bg-BG"/>
+        </w:rPr>
+        <w:t>сервота</w:t>
+      </w:r>
+      <w:proofErr w:type="spellEnd"/>
+      <w:r>
+        <w:rPr>
+          <w:sz w:val="28"/>
+          <w:szCs w:val="28"/>
+          <w:lang w:val="bg-BG"/>
+        </w:rPr>
+        <w:t>, които ще задвижват конструкцията. Конкретно, нека опишем продукта и да минем през някои негови характеристики. Също така предстои обяснение на приложението му в контекста на тази задача.</w:t>
+      </w:r>
+    </w:p>
+    <w:p>
+      <w:pPr>
+        <w:jc w:val="center"/>
+        <w:rPr>
+          <w:i/>
+          <w:iCs/>
+          <w:sz w:val="28"/>
+          <w:szCs w:val="28"/>
+          <w:lang w:val="bg-BG"/>
+        </w:rPr>
+      </w:pPr>
+      <w:r>
+        <w:rPr>
+          <w:i/>
+          <w:iCs/>
+          <w:sz w:val="28"/>
+          <w:szCs w:val="28"/>
+          <w:lang w:val="bg-BG"/>
+        </w:rPr>
+        <w:t xml:space="preserve">Фиг. </w:t>
+      </w:r>
+      <w:r>
+        <w:rPr>
+          <w:i/>
+          <w:iCs/>
+          <w:sz w:val="28"/>
+          <w:szCs w:val="28"/>
+          <w:lang w:val="bg-BG"/>
+        </w:rPr>
+        <w:t>3</w:t>
+      </w:r>
+      <w:r>
+        <w:rPr>
+          <w:i/>
+          <w:iCs/>
+          <w:sz w:val="28"/>
+          <w:szCs w:val="28"/>
+          <w:lang w:val="bg-BG"/>
+        </w:rPr>
+        <w:t xml:space="preserve"> – </w:t>
+      </w:r>
+      <w:r>
+        <w:rPr>
+          <w:i/>
+          <w:iCs/>
+          <w:sz w:val="28"/>
+          <w:szCs w:val="28"/>
+        </w:rPr>
+        <w:t>Micro</w:t>
+      </w:r>
+      <w:r>
+        <w:rPr>
+          <w:i/>
+          <w:iCs/>
+          <w:sz w:val="28"/>
+          <w:szCs w:val="28"/>
+          <w:lang w:val="bg-BG"/>
+        </w:rPr>
+        <w:t xml:space="preserve"> </w:t>
+      </w:r>
+      <w:r>
+        <w:rPr>
+          <w:i/>
+          <w:iCs/>
+          <w:sz w:val="28"/>
+          <w:szCs w:val="28"/>
+        </w:rPr>
+        <w:t>servo</w:t>
+      </w:r>
+      <w:r>
+        <w:rPr>
+          <w:i/>
+          <w:iCs/>
+          <w:sz w:val="28"/>
+          <w:szCs w:val="28"/>
+          <w:lang w:val="bg-BG"/>
+        </w:rPr>
+        <w:t xml:space="preserve"> </w:t>
+      </w:r>
+      <w:r>
+        <w:rPr>
+          <w:i/>
+          <w:iCs/>
+          <w:sz w:val="28"/>
+          <w:szCs w:val="28"/>
+        </w:rPr>
+        <w:t>SG</w:t>
+      </w:r>
+      <w:r>
+        <w:rPr>
+          <w:i/>
+          <w:iCs/>
+          <w:sz w:val="28"/>
+          <w:szCs w:val="28"/>
+          <w:lang w:val="bg-BG"/>
+        </w:rPr>
+        <w:t>90</w:t>
+      </w:r>
+    </w:p>
+    <w:p>
+      <w:pPr>
+        <w:jc w:val="center"/>
+        <w:rPr>
+          <w:sz w:val="28"/>
+          <w:szCs w:val="28"/>
+        </w:rPr>
+      </w:pPr>
+      <w:r>
+        <w:rPr>
+          <w:noProof/>
+        </w:rPr>
+        <w:drawing>
+          <wp:inline distT="0" distB="0" distL="0" distR="0" wp14:anchorId="51DFF371" wp14:editId="0AFA506F">
+            <wp:extent cx="3912781" cy="3912781"/>
+            <wp:effectExtent l="0" t="0" r="0" b="0"/>
+            <wp:docPr id="7" name="Картина 7" descr="Platka.BG - Модули / SG90 - Серво моторче"/>
+            <wp:cNvGraphicFramePr>
+              <a:graphicFrameLocks xmlns:a="http://schemas.openxmlformats.org/drawingml/2006/main" noChangeAspect="1"/>
+            </wp:cNvGraphicFramePr>
+            <a:graphic xmlns:a="http://schemas.openxmlformats.org/drawingml/2006/main">
+              <a:graphicData uri="http://schemas.openxmlformats.org/drawingml/2006/picture">
+                <pic:pic xmlns:pic="http://schemas.openxmlformats.org/drawingml/2006/picture">
+                  <pic:nvPicPr>
+                    <pic:cNvPr id="0" name="Picture 4" descr="Platka.BG - Модули / SG90 - Серво моторче"/>
+                    <pic:cNvPicPr>
+                      <a:picLocks noChangeAspect="1" noChangeArrowheads="1"/>
+                    </pic:cNvPicPr>
+                  </pic:nvPicPr>
+                  <pic:blipFill>
+                    <a:blip r:embed="rId14">
+                      <a:extLst>
+                        <a:ext uri="{28A0092B-C50C-407E-A947-70E740481C1C}">
+                          <a14:useLocalDpi xmlns:a14="http://schemas.microsoft.com/office/drawing/2010/main" val="0"/>
+                        </a:ext>
+                      </a:extLst>
+                    </a:blip>
+                    <a:srcRect/>
+                    <a:stretch>
+                      <a:fillRect/>
+                    </a:stretch>
+                  </pic:blipFill>
+                  <pic:spPr bwMode="auto">
+                    <a:xfrm>
+                      <a:off x="0" y="0"/>
+                      <a:ext cx="3921400" cy="3921400"/>
+                    </a:xfrm>
+                    <a:prstGeom prst="rect">
+                      <a:avLst/>
+                    </a:prstGeom>
+                    <a:noFill/>
+                    <a:ln>
+                      <a:noFill/>
+                    </a:ln>
+                  </pic:spPr>
+                </pic:pic>
+              </a:graphicData>
+            </a:graphic>
+          </wp:inline>
+        </w:drawing>
+      </w:r>
+    </w:p>
+    <w:p>
+      <w:pPr>
+        <w:rPr>
+          <w:sz w:val="28"/>
+          <w:szCs w:val="28"/>
+          <w:lang w:val="bg-BG"/>
+        </w:rPr>
+      </w:pPr>
+      <w:r>
+        <w:rPr>
+          <w:sz w:val="28"/>
+          <w:szCs w:val="28"/>
+          <w:lang w:val="bg-BG"/>
+        </w:rPr>
+        <w:t>Б</w:t>
+      </w:r>
+      <w:r>
+        <w:rPr>
+          <w:sz w:val="28"/>
+          <w:szCs w:val="28"/>
+          <w:lang w:val="bg-BG"/>
+        </w:rPr>
+        <w:t>азовите характеристики</w:t>
+      </w:r>
+      <w:r>
+        <w:rPr>
+          <w:sz w:val="28"/>
+          <w:szCs w:val="28"/>
+          <w:lang w:val="bg-BG"/>
+        </w:rPr>
+        <w:t xml:space="preserve"> </w:t>
+      </w:r>
+      <w:r>
+        <w:rPr>
+          <w:sz w:val="28"/>
+          <w:szCs w:val="28"/>
+          <w:lang w:val="bg-BG"/>
+        </w:rPr>
+        <w:t xml:space="preserve">на </w:t>
+      </w:r>
+      <w:proofErr w:type="spellStart"/>
+      <w:r>
+        <w:rPr>
+          <w:sz w:val="28"/>
+          <w:szCs w:val="28"/>
+          <w:lang w:val="bg-BG"/>
+        </w:rPr>
+        <w:t>серво</w:t>
+      </w:r>
+      <w:r>
+        <w:rPr>
+          <w:sz w:val="28"/>
+          <w:szCs w:val="28"/>
+          <w:lang w:val="bg-BG"/>
+        </w:rPr>
+        <w:t>то</w:t>
+      </w:r>
+      <w:proofErr w:type="spellEnd"/>
+      <w:r>
+        <w:rPr>
+          <w:sz w:val="28"/>
+          <w:szCs w:val="28"/>
+          <w:lang w:val="bg-BG"/>
+        </w:rPr>
+        <w:t xml:space="preserve"> </w:t>
+      </w:r>
+      <w:r>
+        <w:rPr>
+          <w:sz w:val="28"/>
+          <w:szCs w:val="28"/>
+          <w:lang w:val="bg-BG"/>
+        </w:rPr>
+        <w:t>са</w:t>
+      </w:r>
+      <w:r>
+        <w:rPr>
+          <w:sz w:val="28"/>
+          <w:szCs w:val="28"/>
+          <w:lang w:val="bg-BG"/>
+        </w:rPr>
+        <w:t xml:space="preserve"> следни</w:t>
+      </w:r>
+      <w:r>
+        <w:rPr>
+          <w:sz w:val="28"/>
+          <w:szCs w:val="28"/>
+          <w:lang w:val="bg-BG"/>
+        </w:rPr>
+        <w:t>те</w:t>
+      </w:r>
+      <w:r>
+        <w:rPr>
+          <w:sz w:val="28"/>
+          <w:szCs w:val="28"/>
+          <w:lang w:val="bg-BG"/>
+        </w:rPr>
+        <w:t>:</w:t>
+      </w:r>
+    </w:p>
+    <w:p>
+      <w:pPr>
+        <w:pStyle w:val="a3"/>
+        <w:numPr>
+          <w:ilvl w:val="0"/>
+          <w:numId w:val="23"/>
+        </w:numPr>
+        <w:rPr>
+          <w:sz w:val="28"/>
+          <w:szCs w:val="28"/>
+          <w:lang w:val="bg-BG"/>
+        </w:rPr>
+      </w:pPr>
+      <w:r>
+        <w:rPr>
+          <w:sz w:val="28"/>
+          <w:szCs w:val="28"/>
+          <w:lang w:val="bg-BG"/>
+        </w:rPr>
+        <w:t>Оперативен волтаж – Между 3 и 6 волта</w:t>
+      </w:r>
+    </w:p>
+    <w:p>
+      <w:pPr>
+        <w:pStyle w:val="a3"/>
+        <w:numPr>
+          <w:ilvl w:val="0"/>
+          <w:numId w:val="23"/>
+        </w:numPr>
+        <w:rPr>
+          <w:sz w:val="28"/>
+          <w:szCs w:val="28"/>
+          <w:lang w:val="bg-BG"/>
+        </w:rPr>
+      </w:pPr>
+      <w:r>
+        <w:rPr>
+          <w:sz w:val="28"/>
+          <w:szCs w:val="28"/>
+          <w:lang w:val="bg-BG"/>
+        </w:rPr>
+        <w:t xml:space="preserve">Оперативна скорост – От </w:t>
+      </w:r>
+      <w:r>
+        <w:rPr>
+          <w:b/>
+          <w:bCs/>
+          <w:sz w:val="28"/>
+          <w:szCs w:val="28"/>
+          <w:lang w:val="bg-BG"/>
+        </w:rPr>
+        <w:t>0,12 сек / 60 градуса</w:t>
+      </w:r>
+      <w:r>
+        <w:rPr>
+          <w:sz w:val="28"/>
+          <w:szCs w:val="28"/>
+          <w:lang w:val="bg-BG"/>
+        </w:rPr>
+        <w:t xml:space="preserve"> при 4.8 волта захранващо напрежение до </w:t>
+      </w:r>
+      <w:r>
+        <w:rPr>
+          <w:b/>
+          <w:bCs/>
+          <w:sz w:val="28"/>
+          <w:szCs w:val="28"/>
+          <w:lang w:val="bg-BG"/>
+        </w:rPr>
+        <w:t>0,1 сек / 60 градуса</w:t>
+      </w:r>
+      <w:r>
+        <w:rPr>
+          <w:sz w:val="28"/>
+          <w:szCs w:val="28"/>
+          <w:lang w:val="bg-BG"/>
+        </w:rPr>
+        <w:t xml:space="preserve"> при 6.0 волта захранващо напрежение (без прикачен товар) </w:t>
+      </w:r>
+    </w:p>
+    <w:p>
+      <w:pPr>
+        <w:pStyle w:val="a3"/>
+        <w:numPr>
+          <w:ilvl w:val="0"/>
+          <w:numId w:val="23"/>
+        </w:numPr>
+        <w:rPr>
+          <w:sz w:val="28"/>
+          <w:szCs w:val="28"/>
+          <w:lang w:val="bg-BG"/>
+        </w:rPr>
+      </w:pPr>
+      <w:r>
+        <w:rPr>
+          <w:sz w:val="28"/>
+          <w:szCs w:val="28"/>
+          <w:lang w:val="bg-BG"/>
+        </w:rPr>
+        <w:t>Максимален поддържан въртящ момент –</w:t>
+      </w:r>
+      <w:r>
+        <w:rPr>
+          <w:sz w:val="28"/>
+          <w:szCs w:val="28"/>
+          <w:lang w:val="bg-BG"/>
+        </w:rPr>
+        <w:t xml:space="preserve"> </w:t>
+      </w:r>
+      <w:r>
+        <w:rPr>
+          <w:sz w:val="28"/>
+          <w:szCs w:val="28"/>
+          <w:lang w:val="bg-BG"/>
+        </w:rPr>
+        <w:t>Около 1 кг / см</w:t>
+      </w:r>
+    </w:p>
+    <w:p>
+      <w:pPr>
+        <w:pStyle w:val="a3"/>
+        <w:numPr>
+          <w:ilvl w:val="0"/>
+          <w:numId w:val="23"/>
+        </w:numPr>
+        <w:rPr>
+          <w:sz w:val="28"/>
+          <w:szCs w:val="28"/>
+          <w:lang w:val="bg-BG"/>
+        </w:rPr>
+      </w:pPr>
+      <w:r>
+        <w:rPr>
+          <w:sz w:val="28"/>
+          <w:szCs w:val="28"/>
+          <w:lang w:val="bg-BG"/>
+        </w:rPr>
+        <w:t>Ъглов диапазон – 180 градуса</w:t>
+      </w:r>
+    </w:p>
+    <w:p>
+      <w:pPr>
+        <w:pStyle w:val="a3"/>
+        <w:numPr>
+          <w:ilvl w:val="0"/>
+          <w:numId w:val="23"/>
+        </w:numPr>
+        <w:rPr>
+          <w:sz w:val="28"/>
+          <w:szCs w:val="28"/>
+          <w:lang w:val="bg-BG"/>
+        </w:rPr>
+      </w:pPr>
+      <w:r>
+        <w:rPr>
+          <w:sz w:val="28"/>
+          <w:szCs w:val="28"/>
+          <w:lang w:val="bg-BG"/>
+        </w:rPr>
+        <w:t xml:space="preserve">Импулсна мъртва точка – 7 микросекунди </w:t>
+      </w:r>
+    </w:p>
+    <w:p>
+      <w:pPr>
+        <w:rPr>
+          <w:sz w:val="28"/>
+          <w:szCs w:val="28"/>
+          <w:lang w:val="bg-BG"/>
+        </w:rPr>
+      </w:pPr>
+      <w:r>
+        <w:rPr>
+          <w:sz w:val="28"/>
+          <w:szCs w:val="28"/>
+          <w:lang w:val="bg-BG"/>
+        </w:rPr>
+        <w:t xml:space="preserve">Сигналът нужен за задаване на ъгъл на ротация е модулиран дигитален сигнал </w:t>
+      </w:r>
+      <w:r>
+        <w:rPr>
+          <w:sz w:val="28"/>
+          <w:szCs w:val="28"/>
+          <w:lang w:val="bg-BG"/>
+        </w:rPr>
+        <w:t xml:space="preserve">(импулсна модулация) </w:t>
+      </w:r>
+      <w:r>
+        <w:rPr>
+          <w:sz w:val="28"/>
+          <w:szCs w:val="28"/>
+          <w:lang w:val="bg-BG"/>
+        </w:rPr>
+        <w:t xml:space="preserve">с период от </w:t>
+      </w:r>
+      <w:r>
+        <w:rPr>
+          <w:sz w:val="28"/>
+          <w:szCs w:val="28"/>
+          <w:lang w:val="bg-BG"/>
+        </w:rPr>
+        <w:t xml:space="preserve">20 милисекунди като ъгъла се определя от широчината на импулсите в този период. Широчината на импулса може да варира в диапазона 1-2 милисекунди. Съответно ако </w:t>
+      </w:r>
+      <w:r>
+        <w:rPr>
+          <w:sz w:val="28"/>
+          <w:szCs w:val="28"/>
+          <w:lang w:val="bg-BG"/>
+        </w:rPr>
+        <w:lastRenderedPageBreak/>
+        <w:t>широчината е 1 милисекунда, ъгъла е минималния за диапазона на въртене</w:t>
+      </w:r>
+      <w:r>
+        <w:rPr>
+          <w:sz w:val="28"/>
+          <w:szCs w:val="28"/>
+          <w:lang w:val="bg-BG"/>
+        </w:rPr>
+        <w:t>.</w:t>
+      </w:r>
+      <w:r>
+        <w:rPr>
+          <w:sz w:val="28"/>
+          <w:szCs w:val="28"/>
+          <w:lang w:val="bg-BG"/>
+        </w:rPr>
+        <w:t xml:space="preserve"> </w:t>
+      </w:r>
+      <w:r>
+        <w:rPr>
+          <w:sz w:val="28"/>
+          <w:szCs w:val="28"/>
+          <w:lang w:val="bg-BG"/>
+        </w:rPr>
+        <w:t>П</w:t>
+      </w:r>
+      <w:r>
+        <w:rPr>
+          <w:sz w:val="28"/>
+          <w:szCs w:val="28"/>
+          <w:lang w:val="bg-BG"/>
+        </w:rPr>
+        <w:t>ри импулс с широчина 2 милисекунди, ъгъла е максималния за диапазона. При 1,5 милисекунди, зададения ъгъл е в средата на диапазона.</w:t>
+      </w:r>
+    </w:p>
+    <w:p>
+      <w:pPr>
+        <w:jc w:val="center"/>
+        <w:rPr>
+          <w:i/>
+          <w:iCs/>
+          <w:sz w:val="28"/>
+          <w:szCs w:val="28"/>
+          <w:lang w:val="bg-BG"/>
+        </w:rPr>
+      </w:pPr>
+      <w:r>
+        <w:rPr>
+          <w:i/>
+          <w:iCs/>
+          <w:sz w:val="28"/>
+          <w:szCs w:val="28"/>
+          <w:lang w:val="bg-BG"/>
+        </w:rPr>
+        <w:t xml:space="preserve">Фиг. </w:t>
+      </w:r>
+      <w:r>
+        <w:rPr>
+          <w:i/>
+          <w:iCs/>
+          <w:sz w:val="28"/>
+          <w:szCs w:val="28"/>
+          <w:lang w:val="bg-BG"/>
+        </w:rPr>
+        <w:t>4</w:t>
+      </w:r>
+      <w:r>
+        <w:rPr>
+          <w:i/>
+          <w:iCs/>
+          <w:sz w:val="28"/>
+          <w:szCs w:val="28"/>
+          <w:lang w:val="bg-BG"/>
+        </w:rPr>
+        <w:t xml:space="preserve"> –</w:t>
+      </w:r>
+      <w:r>
+        <w:rPr>
+          <w:i/>
+          <w:iCs/>
+          <w:sz w:val="28"/>
+          <w:szCs w:val="28"/>
+          <w:lang w:val="bg-BG"/>
+        </w:rPr>
+        <w:t xml:space="preserve"> Форма на управляващия сигнал</w:t>
+      </w:r>
+    </w:p>
+    <w:p>
+      <w:pPr>
+        <w:jc w:val="center"/>
+        <w:rPr>
+          <w:sz w:val="28"/>
+          <w:szCs w:val="28"/>
+          <w:lang w:val="bg-BG"/>
+        </w:rPr>
+      </w:pPr>
+      <w:r>
+        <w:rPr>
+          <w:i/>
+          <w:iCs/>
+          <w:noProof/>
+          <w:sz w:val="28"/>
+          <w:szCs w:val="28"/>
+          <w:lang w:val="bg-BG"/>
+        </w:rPr>
+        <w:drawing>
+          <wp:inline distT="0" distB="0" distL="0" distR="0" wp14:anchorId="0935022A" wp14:editId="19107F8F">
+            <wp:extent cx="5730875" cy="3561715"/>
+            <wp:effectExtent l="0" t="0" r="3175" b="635"/>
+            <wp:docPr id="8" name="Картина 8"/>
+            <wp:cNvGraphicFramePr>
+              <a:graphicFrameLocks xmlns:a="http://schemas.openxmlformats.org/drawingml/2006/main" noChangeAspect="1"/>
+            </wp:cNvGraphicFramePr>
+            <a:graphic xmlns:a="http://schemas.openxmlformats.org/drawingml/2006/main">
+              <a:graphicData uri="http://schemas.openxmlformats.org/drawingml/2006/picture">
+                <pic:pic xmlns:pic="http://schemas.openxmlformats.org/drawingml/2006/picture">
+                  <pic:nvPicPr>
+                    <pic:cNvPr id="0" name="Picture 6"/>
+                    <pic:cNvPicPr>
+                      <a:picLocks noChangeAspect="1" noChangeArrowheads="1"/>
+                    </pic:cNvPicPr>
+                  </pic:nvPicPr>
+                  <pic:blipFill>
+                    <a:blip r:embed="rId15">
+                      <a:extLst>
+                        <a:ext uri="{28A0092B-C50C-407E-A947-70E740481C1C}">
+                          <a14:useLocalDpi xmlns:a14="http://schemas.microsoft.com/office/drawing/2010/main" val="0"/>
+                        </a:ext>
+                      </a:extLst>
+                    </a:blip>
+                    <a:srcRect/>
+                    <a:stretch>
+                      <a:fillRect/>
+                    </a:stretch>
+                  </pic:blipFill>
+                  <pic:spPr bwMode="auto">
+                    <a:xfrm>
+                      <a:off x="0" y="0"/>
+                      <a:ext cx="5730875" cy="3561715"/>
+                    </a:xfrm>
+                    <a:prstGeom prst="rect">
+                      <a:avLst/>
+                    </a:prstGeom>
+                    <a:noFill/>
+                    <a:ln>
+                      <a:noFill/>
+                    </a:ln>
+                  </pic:spPr>
+                </pic:pic>
+              </a:graphicData>
+            </a:graphic>
+          </wp:inline>
+        </w:drawing>
+      </w:r>
+    </w:p>
+    <w:p>
+      <w:pPr>
+        <w:rPr>
+          <w:sz w:val="28"/>
+          <w:szCs w:val="28"/>
+          <w:lang w:val="bg-BG"/>
+        </w:rPr>
+      </w:pPr>
+      <w:r>
+        <w:rPr>
+          <w:sz w:val="28"/>
+          <w:szCs w:val="28"/>
+          <w:lang w:val="bg-BG"/>
+        </w:rPr>
+        <w:t xml:space="preserve">Ключово е да се отбележи, че ъгловата резолюция на </w:t>
+      </w:r>
+      <w:proofErr w:type="spellStart"/>
+      <w:r>
+        <w:rPr>
+          <w:sz w:val="28"/>
+          <w:szCs w:val="28"/>
+          <w:lang w:val="bg-BG"/>
+        </w:rPr>
+        <w:t>сервото</w:t>
+      </w:r>
+      <w:proofErr w:type="spellEnd"/>
+      <w:r>
+        <w:rPr>
+          <w:sz w:val="28"/>
+          <w:szCs w:val="28"/>
+          <w:lang w:val="bg-BG"/>
+        </w:rPr>
+        <w:t xml:space="preserve"> зависи </w:t>
+      </w:r>
+      <w:r>
+        <w:rPr>
+          <w:sz w:val="28"/>
+          <w:szCs w:val="28"/>
+          <w:lang w:val="bg-BG"/>
+        </w:rPr>
+        <w:t>както от импулсната мъртва точка, така и</w:t>
+      </w:r>
+      <w:r>
+        <w:rPr>
+          <w:sz w:val="28"/>
+          <w:szCs w:val="28"/>
+          <w:lang w:val="bg-BG"/>
+        </w:rPr>
+        <w:t xml:space="preserve"> от </w:t>
+      </w:r>
+      <w:r>
+        <w:rPr>
+          <w:sz w:val="28"/>
+          <w:szCs w:val="28"/>
+          <w:lang w:val="bg-BG"/>
+        </w:rPr>
+        <w:t>предавателния механизъм, заедно в всякакви загуби, които той може да ни представи</w:t>
+      </w:r>
+      <w:r>
+        <w:rPr>
+          <w:sz w:val="28"/>
+          <w:szCs w:val="28"/>
+          <w:lang w:val="bg-BG"/>
+        </w:rPr>
+        <w:t xml:space="preserve">. С други думи, факта че на теория имаме резолюция от порядъка на </w:t>
+      </w:r>
+      <w:r>
+        <w:rPr>
+          <w:sz w:val="28"/>
+          <w:szCs w:val="28"/>
+          <w:lang w:val="bg-BG"/>
+        </w:rPr>
+        <w:t xml:space="preserve">части от </w:t>
+      </w:r>
+      <w:r>
+        <w:rPr>
+          <w:sz w:val="28"/>
+          <w:szCs w:val="28"/>
+          <w:lang w:val="bg-BG"/>
+        </w:rPr>
+        <w:t xml:space="preserve">микросекунди когато боравим със сигнала, това не задължително означава, че такава малка промяна в широчината на импулса ще се отрази във физическо движение на моторната ръка. </w:t>
+      </w:r>
+      <w:r>
+        <w:rPr>
+          <w:sz w:val="28"/>
+          <w:szCs w:val="28"/>
+          <w:lang w:val="bg-BG"/>
+        </w:rPr>
+        <w:t xml:space="preserve">Всяко </w:t>
+      </w:r>
+      <w:proofErr w:type="spellStart"/>
+      <w:r>
+        <w:rPr>
+          <w:sz w:val="28"/>
+          <w:szCs w:val="28"/>
+          <w:lang w:val="bg-BG"/>
+        </w:rPr>
+        <w:t>серво</w:t>
+      </w:r>
+      <w:proofErr w:type="spellEnd"/>
+      <w:r>
+        <w:rPr>
+          <w:sz w:val="28"/>
+          <w:szCs w:val="28"/>
+          <w:lang w:val="bg-BG"/>
+        </w:rPr>
+        <w:t xml:space="preserve"> има характерна </w:t>
+      </w:r>
+      <w:r>
+        <w:rPr>
+          <w:sz w:val="28"/>
+          <w:szCs w:val="28"/>
+          <w:lang w:val="bg-BG"/>
+        </w:rPr>
+        <w:t>„</w:t>
+      </w:r>
+      <w:r>
+        <w:rPr>
+          <w:sz w:val="28"/>
+          <w:szCs w:val="28"/>
+          <w:lang w:val="bg-BG"/>
+        </w:rPr>
+        <w:t xml:space="preserve">импулсна </w:t>
+      </w:r>
+      <w:r>
+        <w:rPr>
+          <w:sz w:val="28"/>
+          <w:szCs w:val="28"/>
+          <w:lang w:val="bg-BG"/>
+        </w:rPr>
+        <w:t>мъртва точка</w:t>
+      </w:r>
+      <w:r>
+        <w:rPr>
+          <w:sz w:val="28"/>
+          <w:szCs w:val="28"/>
+          <w:lang w:val="bg-BG"/>
+        </w:rPr>
+        <w:t xml:space="preserve">“, това е минималната </w:t>
+      </w:r>
+      <w:r>
+        <w:rPr>
+          <w:sz w:val="28"/>
+          <w:szCs w:val="28"/>
+          <w:lang w:val="bg-BG"/>
+        </w:rPr>
+        <w:t xml:space="preserve">времева </w:t>
+      </w:r>
+      <w:r>
+        <w:rPr>
+          <w:sz w:val="28"/>
+          <w:szCs w:val="28"/>
+          <w:lang w:val="bg-BG"/>
+        </w:rPr>
+        <w:t>промяна</w:t>
+      </w:r>
+      <w:r>
+        <w:rPr>
+          <w:sz w:val="28"/>
+          <w:szCs w:val="28"/>
+          <w:lang w:val="bg-BG"/>
+        </w:rPr>
+        <w:t xml:space="preserve"> в импулса на която мотора всъщност отговаря с физическо движение. В нашия случай се използва хоби </w:t>
+      </w:r>
+      <w:proofErr w:type="spellStart"/>
+      <w:r>
+        <w:rPr>
+          <w:sz w:val="28"/>
+          <w:szCs w:val="28"/>
+          <w:lang w:val="bg-BG"/>
+        </w:rPr>
+        <w:t>серво</w:t>
+      </w:r>
+      <w:proofErr w:type="spellEnd"/>
+      <w:r>
+        <w:rPr>
+          <w:sz w:val="28"/>
+          <w:szCs w:val="28"/>
+          <w:lang w:val="bg-BG"/>
+        </w:rPr>
+        <w:t xml:space="preserve"> с не много добра отзивчивост. Както е посочено в спецификациите, импулсната мъртва точка е 7 микросекунди в нашия случай. </w:t>
+      </w:r>
+      <w:r>
+        <w:rPr>
+          <w:sz w:val="28"/>
+          <w:szCs w:val="28"/>
+          <w:lang w:val="bg-BG"/>
+        </w:rPr>
+        <w:t>Сигналния</w:t>
+      </w:r>
+      <w:r>
+        <w:rPr>
+          <w:sz w:val="28"/>
+          <w:szCs w:val="28"/>
+          <w:lang w:val="bg-BG"/>
+        </w:rPr>
+        <w:t xml:space="preserve"> диапазон с който работим е 1000 микросекунди и </w:t>
+      </w:r>
+      <w:r>
+        <w:rPr>
+          <w:sz w:val="28"/>
+          <w:szCs w:val="28"/>
+          <w:lang w:val="bg-BG"/>
+        </w:rPr>
+        <w:t xml:space="preserve">имаме общ ъгъл с големина 180 градуса в този диапазон. Вземайки на предвид и минималната отзивчивост от </w:t>
+      </w:r>
+      <w:r>
+        <w:rPr>
+          <w:sz w:val="28"/>
+          <w:szCs w:val="28"/>
+          <w:lang w:val="bg-BG"/>
+        </w:rPr>
+        <w:t xml:space="preserve">7 </w:t>
+      </w:r>
+      <w:r>
+        <w:rPr>
+          <w:sz w:val="28"/>
+          <w:szCs w:val="28"/>
+          <w:lang w:val="bg-BG"/>
+        </w:rPr>
+        <w:t xml:space="preserve">микросекунди, то след проста </w:t>
+      </w:r>
+      <w:r>
+        <w:rPr>
+          <w:sz w:val="28"/>
+          <w:szCs w:val="28"/>
+          <w:lang w:val="bg-BG"/>
+        </w:rPr>
+        <w:lastRenderedPageBreak/>
+        <w:t xml:space="preserve">сметка можем да намерим частта от целия ротационен диапазон, която отговаря на минималната отзивчивост на </w:t>
+      </w:r>
+      <w:proofErr w:type="spellStart"/>
+      <w:r>
+        <w:rPr>
+          <w:sz w:val="28"/>
+          <w:szCs w:val="28"/>
+          <w:lang w:val="bg-BG"/>
+        </w:rPr>
+        <w:t>сервото</w:t>
+      </w:r>
+      <w:proofErr w:type="spellEnd"/>
+      <w:r>
+        <w:rPr>
+          <w:sz w:val="28"/>
+          <w:szCs w:val="28"/>
+          <w:lang w:val="bg-BG"/>
+        </w:rPr>
+        <w:t xml:space="preserve">: </w:t>
+      </w:r>
+    </w:p>
+    <w:p>
+      <w:pPr>
+        <w:rPr>
+          <w:rFonts w:eastAsiaTheme="minorEastAsia"/>
+          <w:sz w:val="28"/>
+          <w:szCs w:val="28"/>
+          <w:lang w:val="bg-BG"/>
+        </w:rPr>
+      </w:pPr>
+      <m:oMath>
+        <m:r>
+          <w:rPr>
+            <w:rFonts w:ascii="Cambria Math" w:hAnsi="Cambria Math"/>
+            <w:sz w:val="28"/>
+            <w:szCs w:val="28"/>
+            <w:lang w:val="bg-BG"/>
+          </w:rPr>
+          <m:t>7*180*0,001=</m:t>
+        </m:r>
+        <m:r>
+          <m:rPr>
+            <m:sty m:val="bi"/>
+          </m:rPr>
+          <w:rPr>
+            <w:rFonts w:ascii="Cambria Math" w:hAnsi="Cambria Math"/>
+            <w:sz w:val="28"/>
+            <w:szCs w:val="28"/>
+            <w:lang w:val="bg-BG"/>
+          </w:rPr>
+          <m:t>1</m:t>
+        </m:r>
+        <m:r>
+          <m:rPr>
+            <m:sty m:val="bi"/>
+          </m:rPr>
+          <w:rPr>
+            <w:rFonts w:ascii="Cambria Math" w:hAnsi="Cambria Math"/>
+            <w:sz w:val="28"/>
+            <w:szCs w:val="28"/>
+            <w:lang w:val="bg-BG"/>
+          </w:rPr>
+          <m:t>,</m:t>
+        </m:r>
+        <m:r>
+          <m:rPr>
+            <m:sty m:val="bi"/>
+          </m:rPr>
+          <w:rPr>
+            <w:rFonts w:ascii="Cambria Math" w:hAnsi="Cambria Math"/>
+            <w:sz w:val="28"/>
+            <w:szCs w:val="28"/>
+            <w:lang w:val="bg-BG"/>
+          </w:rPr>
+          <m:t>26</m:t>
+        </m:r>
+      </m:oMath>
+      <w:r>
+        <w:rPr>
+          <w:rFonts w:eastAsiaTheme="minorEastAsia"/>
+          <w:sz w:val="28"/>
+          <w:szCs w:val="28"/>
+          <w:lang w:val="bg-BG"/>
+        </w:rPr>
+        <w:t xml:space="preserve"> градуса</w:t>
+      </w:r>
+    </w:p>
+    <w:p>
+      <w:pPr>
+        <w:rPr>
+          <w:rFonts w:eastAsiaTheme="minorEastAsia"/>
+          <w:sz w:val="28"/>
+          <w:szCs w:val="28"/>
+          <w:lang w:val="bg-BG"/>
+        </w:rPr>
+      </w:pPr>
+      <w:r>
+        <w:rPr>
+          <w:rFonts w:eastAsiaTheme="minorEastAsia"/>
+          <w:sz w:val="28"/>
+          <w:szCs w:val="28"/>
+          <w:lang w:val="bg-BG"/>
+        </w:rPr>
+        <w:t>За нашите цели, т</w:t>
+      </w:r>
+      <w:r>
+        <w:rPr>
+          <w:rFonts w:eastAsiaTheme="minorEastAsia"/>
+          <w:sz w:val="28"/>
+          <w:szCs w:val="28"/>
+          <w:lang w:val="bg-BG"/>
+        </w:rPr>
+        <w:t>ази ъглова резолюция е напълно достатъчна, макар и не идеална ако целим абсолютно плавно въртене.</w:t>
+      </w:r>
+    </w:p>
+    <w:p>
+      <w:pPr>
+        <w:rPr>
+          <w:rFonts w:eastAsiaTheme="minorEastAsia"/>
+          <w:sz w:val="28"/>
+          <w:szCs w:val="28"/>
+          <w:lang w:val="bg-BG"/>
+        </w:rPr>
+      </w:pPr>
+      <w:r>
+        <w:rPr>
+          <w:rFonts w:eastAsiaTheme="minorEastAsia"/>
+          <w:sz w:val="28"/>
+          <w:szCs w:val="28"/>
+          <w:lang w:val="bg-BG"/>
+        </w:rPr>
+        <w:t xml:space="preserve">Самият механизъм в цялост се дели на две категории части: </w:t>
+      </w:r>
+      <w:r>
+        <w:rPr>
+          <w:rFonts w:eastAsiaTheme="minorEastAsia"/>
+          <w:b/>
+          <w:bCs/>
+          <w:sz w:val="28"/>
+          <w:szCs w:val="28"/>
+          <w:lang w:val="bg-BG"/>
+        </w:rPr>
+        <w:t>активни</w:t>
+      </w:r>
+      <w:r>
+        <w:rPr>
+          <w:rFonts w:eastAsiaTheme="minorEastAsia"/>
+          <w:sz w:val="28"/>
+          <w:szCs w:val="28"/>
+          <w:lang w:val="bg-BG"/>
+        </w:rPr>
+        <w:t xml:space="preserve"> и </w:t>
+      </w:r>
+      <w:r>
+        <w:rPr>
+          <w:rFonts w:eastAsiaTheme="minorEastAsia"/>
+          <w:b/>
+          <w:bCs/>
+          <w:sz w:val="28"/>
+          <w:szCs w:val="28"/>
+          <w:lang w:val="bg-BG"/>
+        </w:rPr>
+        <w:t>пасивни</w:t>
+      </w:r>
+      <w:r>
+        <w:rPr>
+          <w:rFonts w:eastAsiaTheme="minorEastAsia"/>
+          <w:sz w:val="28"/>
+          <w:szCs w:val="28"/>
+          <w:lang w:val="bg-BG"/>
+        </w:rPr>
+        <w:t>.</w:t>
+      </w:r>
+    </w:p>
+    <w:p>
+      <w:pPr>
+        <w:rPr>
+          <w:rFonts w:eastAsiaTheme="minorEastAsia"/>
+          <w:sz w:val="28"/>
+          <w:szCs w:val="28"/>
+          <w:lang w:val="bg-BG"/>
+        </w:rPr>
+      </w:pPr>
+      <w:r>
+        <w:rPr>
+          <w:rFonts w:eastAsiaTheme="minorEastAsia"/>
+          <w:b/>
+          <w:bCs/>
+          <w:sz w:val="28"/>
+          <w:szCs w:val="28"/>
+          <w:lang w:val="bg-BG"/>
+        </w:rPr>
+        <w:t xml:space="preserve">Активните части </w:t>
+      </w:r>
+      <w:r>
+        <w:rPr>
+          <w:rFonts w:eastAsiaTheme="minorEastAsia"/>
+          <w:sz w:val="28"/>
+          <w:szCs w:val="28"/>
+          <w:lang w:val="bg-BG"/>
+        </w:rPr>
+        <w:t xml:space="preserve">в този случай са </w:t>
+      </w:r>
+      <w:r>
+        <w:rPr>
+          <w:rFonts w:eastAsiaTheme="minorEastAsia"/>
+          <w:sz w:val="28"/>
+          <w:szCs w:val="28"/>
+          <w:lang w:val="bg-BG"/>
+        </w:rPr>
+        <w:t xml:space="preserve">камерата прикачена към системата и двете нужни </w:t>
+      </w:r>
+      <w:proofErr w:type="spellStart"/>
+      <w:r>
+        <w:rPr>
+          <w:rFonts w:eastAsiaTheme="minorEastAsia"/>
+          <w:sz w:val="28"/>
+          <w:szCs w:val="28"/>
+          <w:lang w:val="bg-BG"/>
+        </w:rPr>
+        <w:t>сервота</w:t>
+      </w:r>
+      <w:proofErr w:type="spellEnd"/>
+      <w:r>
+        <w:rPr>
+          <w:rFonts w:eastAsiaTheme="minorEastAsia"/>
+          <w:sz w:val="28"/>
+          <w:szCs w:val="28"/>
+          <w:lang w:val="bg-BG"/>
+        </w:rPr>
+        <w:t xml:space="preserve"> за въртене по двете определени оси.</w:t>
+      </w:r>
+    </w:p>
+    <w:p>
+      <w:pPr>
+        <w:rPr>
+          <w:rFonts w:eastAsiaTheme="minorEastAsia"/>
+          <w:sz w:val="28"/>
+          <w:szCs w:val="28"/>
+          <w:lang w:val="bg-BG"/>
+        </w:rPr>
+      </w:pPr>
+      <w:r>
+        <w:rPr>
+          <w:rFonts w:eastAsiaTheme="minorEastAsia"/>
+          <w:b/>
+          <w:bCs/>
+          <w:sz w:val="28"/>
+          <w:szCs w:val="28"/>
+          <w:lang w:val="bg-BG"/>
+        </w:rPr>
+        <w:t>Пасивните части</w:t>
+      </w:r>
+      <w:r>
+        <w:rPr>
+          <w:rFonts w:eastAsiaTheme="minorEastAsia"/>
+          <w:b/>
+          <w:bCs/>
+          <w:sz w:val="28"/>
+          <w:szCs w:val="28"/>
+          <w:lang w:val="bg-BG"/>
+        </w:rPr>
+        <w:t xml:space="preserve"> </w:t>
+      </w:r>
+      <w:r>
+        <w:rPr>
+          <w:rFonts w:eastAsiaTheme="minorEastAsia"/>
+          <w:sz w:val="28"/>
+          <w:szCs w:val="28"/>
+          <w:lang w:val="bg-BG"/>
+        </w:rPr>
+        <w:t>са всички поддържащи и корпусни части, заедно с крепежните елементи за извършване на сглобката.</w:t>
+      </w:r>
+    </w:p>
+    <w:p>
+      <w:pPr>
+        <w:rPr>
+          <w:rFonts w:eastAsiaTheme="minorEastAsia"/>
+          <w:sz w:val="28"/>
+          <w:szCs w:val="28"/>
+          <w:lang w:val="bg-BG"/>
+        </w:rPr>
+      </w:pPr>
+      <w:r>
+        <w:rPr>
+          <w:rFonts w:eastAsiaTheme="minorEastAsia"/>
+          <w:sz w:val="28"/>
+          <w:szCs w:val="28"/>
+          <w:lang w:val="bg-BG"/>
+        </w:rPr>
+        <w:t xml:space="preserve">Що се отнася до активните части, вече разгледахме </w:t>
+      </w:r>
+      <w:proofErr w:type="spellStart"/>
+      <w:r>
+        <w:rPr>
+          <w:rFonts w:eastAsiaTheme="minorEastAsia"/>
+          <w:sz w:val="28"/>
+          <w:szCs w:val="28"/>
+          <w:lang w:val="bg-BG"/>
+        </w:rPr>
+        <w:t>серво</w:t>
+      </w:r>
+      <w:proofErr w:type="spellEnd"/>
+      <w:r>
+        <w:rPr>
+          <w:rFonts w:eastAsiaTheme="minorEastAsia"/>
+          <w:sz w:val="28"/>
+          <w:szCs w:val="28"/>
+          <w:lang w:val="bg-BG"/>
+        </w:rPr>
+        <w:t xml:space="preserve"> моторите. Следва да споменем камерата, в чийто специфики е ненужно да се спускаме в дълбочина. Само е редно да се отбележи, че камерата е с 5 мегапиксела разделителна способност и сензора поддържа автоматично регулиране на експозицията на образа. Това са двете базови изисквания, за по-ефикасна работа на системата. Приемлива разделителна способност, и да не се губят прекалено много детайли при лека промяна в светлинните условия.</w:t>
+      </w:r>
+    </w:p>
+    <w:p>
+      <w:pPr>
+        <w:jc w:val="center"/>
+        <w:rPr>
+          <w:i/>
+          <w:iCs/>
+          <w:sz w:val="28"/>
+          <w:szCs w:val="28"/>
+          <w:lang w:val="bg-BG"/>
+        </w:rPr>
+      </w:pPr>
+      <w:r>
+        <w:rPr>
+          <w:i/>
+          <w:iCs/>
+          <w:sz w:val="28"/>
+          <w:szCs w:val="28"/>
+          <w:lang w:val="bg-BG"/>
+        </w:rPr>
+        <w:t xml:space="preserve">Фиг. </w:t>
+      </w:r>
+      <w:r>
+        <w:rPr>
+          <w:i/>
+          <w:iCs/>
+          <w:sz w:val="28"/>
+          <w:szCs w:val="28"/>
+          <w:lang w:val="bg-BG"/>
+        </w:rPr>
+        <w:t>5</w:t>
+      </w:r>
+      <w:r>
+        <w:rPr>
+          <w:i/>
+          <w:iCs/>
+          <w:sz w:val="28"/>
+          <w:szCs w:val="28"/>
+          <w:lang w:val="bg-BG"/>
+        </w:rPr>
+        <w:t xml:space="preserve"> –</w:t>
+      </w:r>
+      <w:r>
+        <w:rPr>
+          <w:i/>
+          <w:iCs/>
+          <w:sz w:val="28"/>
+          <w:szCs w:val="28"/>
+          <w:lang w:val="bg-BG"/>
+        </w:rPr>
+        <w:t xml:space="preserve"> Камерата</w:t>
+      </w:r>
+    </w:p>
+    <w:p>
+      <w:pPr>
+        <w:jc w:val="center"/>
+        <w:rPr>
+          <w:sz w:val="28"/>
+          <w:szCs w:val="28"/>
+        </w:rPr>
+      </w:pPr>
+      <w:r>
+        <w:rPr>
+          <w:noProof/>
+          <w:sz w:val="28"/>
+          <w:szCs w:val="28"/>
+        </w:rPr>
+        <w:drawing>
+          <wp:inline distT="0" distB="0" distL="0" distR="0" wp14:anchorId="6666D3E5" wp14:editId="1A2C388E">
+            <wp:extent cx="3370521" cy="2845431"/>
+            <wp:effectExtent l="0" t="0" r="1905" b="0"/>
+            <wp:docPr id="9" name="Картина 9"/>
+            <wp:cNvGraphicFramePr>
+              <a:graphicFrameLocks xmlns:a="http://schemas.openxmlformats.org/drawingml/2006/main" noChangeAspect="1"/>
+            </wp:cNvGraphicFramePr>
+            <a:graphic xmlns:a="http://schemas.openxmlformats.org/drawingml/2006/main">
+              <a:graphicData uri="http://schemas.openxmlformats.org/drawingml/2006/picture">
+                <pic:pic xmlns:pic="http://schemas.openxmlformats.org/drawingml/2006/picture">
+                  <pic:nvPicPr>
+                    <pic:cNvPr id="0" name="Picture 7"/>
+                    <pic:cNvPicPr>
+                      <a:picLocks noChangeAspect="1" noChangeArrowheads="1"/>
+                    </pic:cNvPicPr>
+                  </pic:nvPicPr>
+                  <pic:blipFill>
+                    <a:blip r:embed="rId16" cstate="print">
+                      <a:extLst>
+                        <a:ext uri="{28A0092B-C50C-407E-A947-70E740481C1C}">
+                          <a14:useLocalDpi xmlns:a14="http://schemas.microsoft.com/office/drawing/2010/main" val="0"/>
+                        </a:ext>
+                      </a:extLst>
+                    </a:blip>
+                    <a:srcRect/>
+                    <a:stretch>
+                      <a:fillRect/>
+                    </a:stretch>
+                  </pic:blipFill>
+                  <pic:spPr bwMode="auto">
+                    <a:xfrm flipH="1" flipV="1">
+                      <a:off x="0" y="0"/>
+                      <a:ext cx="3493540" cy="2949285"/>
+                    </a:xfrm>
+                    <a:prstGeom prst="rect">
+                      <a:avLst/>
+                    </a:prstGeom>
+                    <a:noFill/>
+                    <a:ln>
+                      <a:noFill/>
+                    </a:ln>
+                  </pic:spPr>
+                </pic:pic>
+              </a:graphicData>
+            </a:graphic>
+          </wp:inline>
+        </w:drawing>
+      </w:r>
+    </w:p>
+    <w:p>
+      <w:pPr>
+        <w:rPr>
+          <w:sz w:val="28"/>
+          <w:szCs w:val="28"/>
+          <w:lang w:val="bg-BG"/>
+        </w:rPr>
+      </w:pPr>
+      <w:r>
+        <w:rPr>
+          <w:sz w:val="28"/>
+          <w:szCs w:val="28"/>
+          <w:lang w:val="bg-BG"/>
+        </w:rPr>
+        <w:lastRenderedPageBreak/>
+        <w:t>По отношение на пасивните части, предприетия подход за целта на тази задача е 3</w:t>
+      </w:r>
+      <w:r>
+        <w:rPr>
+          <w:sz w:val="28"/>
+          <w:szCs w:val="28"/>
+        </w:rPr>
+        <w:t xml:space="preserve">D </w:t>
+      </w:r>
+      <w:r>
+        <w:rPr>
+          <w:sz w:val="28"/>
+          <w:szCs w:val="28"/>
+          <w:lang w:val="bg-BG"/>
+        </w:rPr>
+        <w:t xml:space="preserve">принтиране на нужните поддържащи части. Всяка една поддържаща част от механизма </w:t>
+      </w:r>
+      <w:r>
+        <w:rPr>
+          <w:sz w:val="28"/>
+          <w:szCs w:val="28"/>
+          <w:lang w:val="bg-BG"/>
+        </w:rPr>
+        <w:t xml:space="preserve">е проектирана на </w:t>
+      </w:r>
+      <w:r>
+        <w:rPr>
+          <w:sz w:val="28"/>
+          <w:szCs w:val="28"/>
+        </w:rPr>
+        <w:t>CAD</w:t>
+      </w:r>
+      <w:r>
+        <w:rPr>
+          <w:sz w:val="28"/>
+          <w:szCs w:val="28"/>
+          <w:lang w:val="bg-BG"/>
+        </w:rPr>
+        <w:t xml:space="preserve"> </w:t>
+      </w:r>
+      <w:r>
+        <w:rPr>
+          <w:sz w:val="28"/>
+          <w:szCs w:val="28"/>
+          <w:lang w:val="bg-BG"/>
+        </w:rPr>
+        <w:t xml:space="preserve">програма, след което е принтирана на </w:t>
+      </w:r>
+      <w:proofErr w:type="spellStart"/>
+      <w:r>
+        <w:rPr>
+          <w:sz w:val="28"/>
+          <w:szCs w:val="28"/>
+        </w:rPr>
+        <w:t>Creality</w:t>
+      </w:r>
+      <w:proofErr w:type="spellEnd"/>
+      <w:r>
+        <w:rPr>
+          <w:sz w:val="28"/>
+          <w:szCs w:val="28"/>
+          <w:lang w:val="bg-BG"/>
+        </w:rPr>
+        <w:t xml:space="preserve"> </w:t>
+      </w:r>
+      <w:r>
+        <w:rPr>
+          <w:sz w:val="28"/>
+          <w:szCs w:val="28"/>
+        </w:rPr>
+        <w:t>Ender</w:t>
+      </w:r>
+      <w:r>
+        <w:rPr>
+          <w:sz w:val="28"/>
+          <w:szCs w:val="28"/>
+          <w:lang w:val="bg-BG"/>
+        </w:rPr>
+        <w:t xml:space="preserve"> 3</w:t>
+      </w:r>
+      <w:r>
+        <w:rPr>
+          <w:sz w:val="28"/>
+          <w:szCs w:val="28"/>
+          <w:lang w:val="bg-BG"/>
+        </w:rPr>
+        <w:t>™</w:t>
+      </w:r>
+      <w:r>
+        <w:rPr>
+          <w:sz w:val="28"/>
+          <w:szCs w:val="28"/>
+          <w:lang w:val="bg-BG"/>
+        </w:rPr>
+        <w:t>.</w:t>
+      </w:r>
+    </w:p>
+    <w:p>
+      <w:pPr>
+        <w:jc w:val="center"/>
+        <w:rPr>
+          <w:sz w:val="28"/>
+          <w:szCs w:val="28"/>
+          <w:lang w:val="bg-BG"/>
+        </w:rPr>
+      </w:pPr>
+      <w:r>
+        <w:rPr>
+          <w:i/>
+          <w:iCs/>
+          <w:sz w:val="28"/>
+          <w:szCs w:val="28"/>
+          <w:lang w:val="bg-BG"/>
+        </w:rPr>
+        <w:t>Фиг. 5 –</w:t>
+      </w:r>
+      <w:r>
+        <w:rPr>
+          <w:i/>
+          <w:iCs/>
+          <w:sz w:val="28"/>
+          <w:szCs w:val="28"/>
+          <w:lang w:val="bg-BG"/>
+        </w:rPr>
+        <w:t xml:space="preserve"> </w:t>
+      </w:r>
+      <w:r>
+        <w:rPr>
+          <w:i/>
+          <w:iCs/>
+          <w:sz w:val="28"/>
+          <w:szCs w:val="28"/>
+        </w:rPr>
+        <w:t xml:space="preserve">3D </w:t>
+      </w:r>
+      <w:r>
+        <w:rPr>
+          <w:i/>
+          <w:iCs/>
+          <w:sz w:val="28"/>
+          <w:szCs w:val="28"/>
+          <w:lang w:val="bg-BG"/>
+        </w:rPr>
+        <w:t>Принтера</w:t>
+      </w:r>
+    </w:p>
+    <w:p>
+      <w:pPr>
+        <w:jc w:val="center"/>
+        <w:rPr>
+          <w:sz w:val="28"/>
+          <w:szCs w:val="28"/>
+          <w:lang w:val="bg-BG"/>
+        </w:rPr>
+      </w:pPr>
+      <w:r>
+        <w:rPr>
+          <w:noProof/>
+          <w:sz w:val="28"/>
+          <w:szCs w:val="28"/>
+          <w:lang w:val="bg-BG"/>
+        </w:rPr>
+        <w:drawing>
+          <wp:inline distT="0" distB="0" distL="0" distR="0" wp14:anchorId="20074933" wp14:editId="3B382B10">
+            <wp:extent cx="3306725" cy="7345469"/>
+            <wp:effectExtent l="0" t="0" r="8255" b="8255"/>
+            <wp:docPr id="10" name="Картина 10"/>
+            <wp:cNvGraphicFramePr>
+              <a:graphicFrameLocks xmlns:a="http://schemas.openxmlformats.org/drawingml/2006/main" noChangeAspect="1"/>
+            </wp:cNvGraphicFramePr>
+            <a:graphic xmlns:a="http://schemas.openxmlformats.org/drawingml/2006/main">
+              <a:graphicData uri="http://schemas.openxmlformats.org/drawingml/2006/picture">
+                <pic:pic xmlns:pic="http://schemas.openxmlformats.org/drawingml/2006/picture">
+                  <pic:nvPicPr>
+                    <pic:cNvPr id="0" name="Picture 8"/>
+                    <pic:cNvPicPr>
+                      <a:picLocks noChangeAspect="1" noChangeArrowheads="1"/>
+                    </pic:cNvPicPr>
+                  </pic:nvPicPr>
+                  <pic:blipFill>
+                    <a:blip r:embed="rId17" cstate="print">
+                      <a:extLst>
+                        <a:ext uri="{28A0092B-C50C-407E-A947-70E740481C1C}">
+                          <a14:useLocalDpi xmlns:a14="http://schemas.microsoft.com/office/drawing/2010/main" val="0"/>
+                        </a:ext>
+                      </a:extLst>
+                    </a:blip>
+                    <a:srcRect/>
+                    <a:stretch>
+                      <a:fillRect/>
+                    </a:stretch>
+                  </pic:blipFill>
+                  <pic:spPr bwMode="auto">
+                    <a:xfrm>
+                      <a:off x="0" y="0"/>
+                      <a:ext cx="3319689" cy="7374267"/>
+                    </a:xfrm>
+                    <a:prstGeom prst="rect">
+                      <a:avLst/>
+                    </a:prstGeom>
+                    <a:noFill/>
+                    <a:ln>
+                      <a:noFill/>
+                    </a:ln>
+                  </pic:spPr>
+                </pic:pic>
+              </a:graphicData>
+            </a:graphic>
+          </wp:inline>
+        </w:drawing>
+      </w:r>
+    </w:p>
+    <w:p>
+      <w:pPr>
+        <w:rPr>
+          <w:sz w:val="28"/>
+          <w:szCs w:val="28"/>
+          <w:lang w:val="bg-BG"/>
+        </w:rPr>
+      </w:pPr>
+      <w:r>
+        <w:rPr>
+          <w:sz w:val="28"/>
+          <w:szCs w:val="28"/>
+          <w:lang w:val="bg-BG"/>
+        </w:rPr>
+        <w:lastRenderedPageBreak/>
+        <w:t>Механизма се състои от 3 поддържащи части. Следва да обсъдим проектирането им без да се спускаме в излишни подробности.</w:t>
+      </w:r>
+    </w:p>
+    <w:p>
+      <w:pPr>
+        <w:jc w:val="center"/>
+        <w:rPr>
+          <w:i/>
+          <w:iCs/>
+          <w:sz w:val="28"/>
+          <w:szCs w:val="28"/>
+        </w:rPr>
+      </w:pPr>
+      <w:r>
+        <w:rPr>
+          <w:i/>
+          <w:iCs/>
+          <w:sz w:val="28"/>
+          <w:szCs w:val="28"/>
+          <w:lang w:val="bg-BG"/>
+        </w:rPr>
+        <w:t xml:space="preserve">Фиг. 6 – </w:t>
+      </w:r>
+      <w:r>
+        <w:rPr>
+          <w:i/>
+          <w:iCs/>
+          <w:sz w:val="28"/>
+          <w:szCs w:val="28"/>
+          <w:lang w:val="bg-BG"/>
+        </w:rPr>
+        <w:t>П</w:t>
+      </w:r>
+      <w:r>
+        <w:rPr>
+          <w:i/>
+          <w:iCs/>
+          <w:sz w:val="28"/>
+          <w:szCs w:val="28"/>
+          <w:lang w:val="bg-BG"/>
+        </w:rPr>
+        <w:t xml:space="preserve">оддържащите части </w:t>
+      </w:r>
+      <w:r>
+        <w:rPr>
+          <w:i/>
+          <w:iCs/>
+          <w:sz w:val="28"/>
+          <w:szCs w:val="28"/>
+          <w:lang w:val="bg-BG"/>
+        </w:rPr>
+        <w:t xml:space="preserve">в </w:t>
+      </w:r>
+      <w:r>
+        <w:rPr>
+          <w:i/>
+          <w:iCs/>
+          <w:sz w:val="28"/>
+          <w:szCs w:val="28"/>
+        </w:rPr>
+        <w:t>CAD</w:t>
+      </w:r>
+    </w:p>
+    <w:p>
+      <w:pPr>
+        <w:jc w:val="center"/>
+        <w:rPr>
+          <w:sz w:val="28"/>
+          <w:szCs w:val="28"/>
+          <w:lang w:val="bg-BG"/>
+        </w:rPr>
+      </w:pPr>
+      <w:r>
+        <w:rPr>
+          <w:sz w:val="28"/>
+          <w:szCs w:val="28"/>
+          <w:lang w:val="bg-BG"/>
+        </w:rPr>
+        <w:drawing>
+          <wp:inline distT="0" distB="0" distL="0" distR="0" wp14:anchorId="4FD42685" wp14:editId="6B825E4E">
+            <wp:extent cx="5731510" cy="3171190"/>
+            <wp:effectExtent l="0" t="0" r="2540" b="0"/>
+            <wp:docPr id="11" name="Картина 11"/>
+            <wp:cNvGraphicFramePr>
+              <a:graphicFrameLocks xmlns:a="http://schemas.openxmlformats.org/drawingml/2006/main" noChangeAspect="1"/>
+            </wp:cNvGraphicFramePr>
+            <a:graphic xmlns:a="http://schemas.openxmlformats.org/drawingml/2006/main">
+              <a:graphicData uri="http://schemas.openxmlformats.org/drawingml/2006/picture">
+                <pic:pic xmlns:pic="http://schemas.openxmlformats.org/drawingml/2006/picture">
+                  <pic:nvPicPr>
+                    <pic:cNvPr id="1" name=""/>
+                    <pic:cNvPicPr/>
+                  </pic:nvPicPr>
+                  <pic:blipFill>
+                    <a:blip r:embed="rId18"/>
+                    <a:stretch>
+                      <a:fillRect/>
+                    </a:stretch>
+                  </pic:blipFill>
+                  <pic:spPr>
+                    <a:xfrm>
+                      <a:off x="0" y="0"/>
+                      <a:ext cx="5731510" cy="3171190"/>
+                    </a:xfrm>
+                    <a:prstGeom prst="rect">
+                      <a:avLst/>
+                    </a:prstGeom>
+                  </pic:spPr>
+                </pic:pic>
+              </a:graphicData>
+            </a:graphic>
+          </wp:inline>
+        </w:drawing>
+      </w:r>
+    </w:p>
+    <w:p>
+      <w:pPr>
+        <w:jc w:val="center"/>
+        <w:rPr>
+          <w:sz w:val="28"/>
+          <w:szCs w:val="28"/>
+          <w:lang w:val="bg-BG"/>
+        </w:rPr>
+      </w:pPr>
+    </w:p>
+    <w:p>
+      <w:pPr>
+        <w:rPr>
+          <w:sz w:val="28"/>
+          <w:szCs w:val="28"/>
+          <w:lang w:val="bg-BG"/>
+        </w:rPr>
+      </w:pPr>
+    </w:p>
+    <w:p>
+      <w:pPr>
+        <w:rPr>
+          <w:sz w:val="28"/>
+          <w:szCs w:val="28"/>
+          <w:lang w:val="bg-BG"/>
+        </w:rPr>
+      </w:pPr>
+    </w:p>
+    <w:p>
+      <w:pPr>
+        <w:rPr>
+          <w:sz w:val="28"/>
+          <w:szCs w:val="28"/>
+          <w:lang w:val="bg-BG"/>
+        </w:rPr>
+      </w:pPr>
+    </w:p>
+    <w:p>
+      <w:pPr>
+        <w:rPr>
+          <w:sz w:val="28"/>
+          <w:szCs w:val="28"/>
+          <w:lang w:val="bg-BG"/>
+        </w:rPr>
+      </w:pPr>
+    </w:p>
+    <w:p>
+      <w:pPr>
+        <w:rPr>
+          <w:sz w:val="28"/>
+          <w:szCs w:val="28"/>
+          <w:lang w:val="bg-BG"/>
+        </w:rPr>
+      </w:pPr>
+    </w:p>
+    <w:p>
+      <w:pPr>
+        <w:jc w:val="center"/>
+        <w:rPr>
+          <w:sz w:val="40"/>
+          <w:szCs w:val="40"/>
           <w:lang w:val="bg-BG"/>
         </w:rPr>
       </w:pPr>
     </w:p>
     <w:sectPr>
-      <w:footerReference w:type="default" r:id="rId8"/>
+      <w:footerReference w:type="default" r:id="rId19"/>
       <w:pgSz w:w="11906" w:h="16838"/>
       <w:pgMar w:top="1440" w:right="1440" w:bottom="1440" w:left="1440" w:header="708" w:footer="708" w:gutter="0"/>
       <w:cols w:space="708"/>
@@ -3518,6 +7184,7 @@
         <w:docPartUnique/>
       </w:docPartObj>
     </w:sdtPr>
+    <w:sdtEndPr/>
     <w:sdtContent>
       <w:p>
         <w:pPr>
@@ -3670,6 +7337,95 @@
     </w:lvl>
   </w:abstractNum>
   <w:abstractNum w:abstractNumId="1" w15:restartNumberingAfterBreak="0">
+    <w:nsid w:val="0C263344"/>
+    <w:multiLevelType w:val="hybridMultilevel"/>
+    <w:tmpl w:val="C11CC8F2"/>
+    <w:lvl w:ilvl="0" w:tplc="D4E03468">
+      <w:start w:val="1"/>
+      <w:numFmt w:val="decimal"/>
+      <w:lvlText w:val="3.%1"/>
+      <w:lvlJc w:val="left"/>
+      <w:pPr>
+        <w:ind w:left="360" w:hanging="360"/>
+      </w:pPr>
+      <w:rPr>
+        <w:rFonts w:hint="default"/>
+      </w:rPr>
+    </w:lvl>
+    <w:lvl w:ilvl="1" w:tplc="04020019" w:tentative="1">
+      <w:start w:val="1"/>
+      <w:numFmt w:val="lowerLetter"/>
+      <w:lvlText w:val="%2."/>
+      <w:lvlJc w:val="left"/>
+      <w:pPr>
+        <w:ind w:left="1440" w:hanging="360"/>
+      </w:pPr>
+    </w:lvl>
+    <w:lvl w:ilvl="2" w:tplc="0402001B" w:tentative="1">
+      <w:start w:val="1"/>
+      <w:numFmt w:val="lowerRoman"/>
+      <w:lvlText w:val="%3."/>
+      <w:lvlJc w:val="right"/>
+      <w:pPr>
+        <w:ind w:left="2160" w:hanging="180"/>
+      </w:pPr>
+    </w:lvl>
+    <w:lvl w:ilvl="3" w:tplc="0402000F" w:tentative="1">
+      <w:start w:val="1"/>
+      <w:numFmt w:val="decimal"/>
+      <w:lvlText w:val="%4."/>
+      <w:lvlJc w:val="left"/>
+      <w:pPr>
+        <w:ind w:left="2880" w:hanging="360"/>
+      </w:pPr>
+    </w:lvl>
+    <w:lvl w:ilvl="4" w:tplc="04020019" w:tentative="1">
+      <w:start w:val="1"/>
+      <w:numFmt w:val="lowerLetter"/>
+      <w:lvlText w:val="%5."/>
+      <w:lvlJc w:val="left"/>
+      <w:pPr>
+        <w:ind w:left="3600" w:hanging="360"/>
+      </w:pPr>
+    </w:lvl>
+    <w:lvl w:ilvl="5" w:tplc="0402001B" w:tentative="1">
+      <w:start w:val="1"/>
+      <w:numFmt w:val="lowerRoman"/>
+      <w:lvlText w:val="%6."/>
+      <w:lvlJc w:val="right"/>
+      <w:pPr>
+        <w:ind w:left="4320" w:hanging="180"/>
+      </w:pPr>
+    </w:lvl>
+    <w:lvl w:ilvl="6" w:tplc="0402000F" w:tentative="1">
+      <w:start w:val="1"/>
+      <w:numFmt w:val="decimal"/>
+      <w:lvlText w:val="%7."/>
+      <w:lvlJc w:val="left"/>
+      <w:pPr>
+        <w:ind w:left="5040" w:hanging="360"/>
+      </w:pPr>
+    </w:lvl>
+    <w:lvl w:ilvl="7" w:tplc="04020019" w:tentative="1">
+      <w:start w:val="1"/>
+      <w:numFmt w:val="lowerLetter"/>
+      <w:lvlText w:val="%8."/>
+      <w:lvlJc w:val="left"/>
+      <w:pPr>
+        <w:ind w:left="5760" w:hanging="360"/>
+      </w:pPr>
+    </w:lvl>
+    <w:lvl w:ilvl="8" w:tplc="0402001B" w:tentative="1">
+      <w:start w:val="1"/>
+      <w:numFmt w:val="lowerRoman"/>
+      <w:lvlText w:val="%9."/>
+      <w:lvlJc w:val="right"/>
+      <w:pPr>
+        <w:ind w:left="6480" w:hanging="180"/>
+      </w:pPr>
+    </w:lvl>
+  </w:abstractNum>
+  <w:abstractNum w:abstractNumId="2" w15:restartNumberingAfterBreak="0">
     <w:nsid w:val="0D8B4F8C"/>
     <w:multiLevelType w:val="multilevel"/>
     <w:tmpl w:val="0F06C83C"/>
@@ -3782,7 +7538,7 @@
       </w:rPr>
     </w:lvl>
   </w:abstractNum>
-  <w:abstractNum w:abstractNumId="2" w15:restartNumberingAfterBreak="0">
+  <w:abstractNum w:abstractNumId="3" w15:restartNumberingAfterBreak="0">
     <w:nsid w:val="0EE810AC"/>
     <w:multiLevelType w:val="multilevel"/>
     <w:tmpl w:val="A2E830CC"/>
@@ -3895,7 +7651,7 @@
       </w:rPr>
     </w:lvl>
   </w:abstractNum>
-  <w:abstractNum w:abstractNumId="3" w15:restartNumberingAfterBreak="0">
+  <w:abstractNum w:abstractNumId="4" w15:restartNumberingAfterBreak="0">
     <w:nsid w:val="16377EA5"/>
     <w:multiLevelType w:val="hybridMultilevel"/>
     <w:tmpl w:val="31201D0A"/>
@@ -3984,7 +7740,7 @@
       </w:pPr>
     </w:lvl>
   </w:abstractNum>
-  <w:abstractNum w:abstractNumId="4" w15:restartNumberingAfterBreak="0">
+  <w:abstractNum w:abstractNumId="5" w15:restartNumberingAfterBreak="0">
     <w:nsid w:val="1AFB3F65"/>
     <w:multiLevelType w:val="multilevel"/>
     <w:tmpl w:val="A2E830CC"/>
@@ -4097,7 +7853,7 @@
       </w:rPr>
     </w:lvl>
   </w:abstractNum>
-  <w:abstractNum w:abstractNumId="5" w15:restartNumberingAfterBreak="0">
+  <w:abstractNum w:abstractNumId="6" w15:restartNumberingAfterBreak="0">
     <w:nsid w:val="1B5F4033"/>
     <w:multiLevelType w:val="hybridMultilevel"/>
     <w:tmpl w:val="67BE3AC8"/>
@@ -4186,7 +7942,7 @@
       </w:pPr>
     </w:lvl>
   </w:abstractNum>
-  <w:abstractNum w:abstractNumId="6" w15:restartNumberingAfterBreak="0">
+  <w:abstractNum w:abstractNumId="7" w15:restartNumberingAfterBreak="0">
     <w:nsid w:val="2B1449C9"/>
     <w:multiLevelType w:val="multilevel"/>
     <w:tmpl w:val="3DF667E8"/>
@@ -4299,7 +8055,7 @@
       </w:rPr>
     </w:lvl>
   </w:abstractNum>
-  <w:abstractNum w:abstractNumId="7" w15:restartNumberingAfterBreak="0">
+  <w:abstractNum w:abstractNumId="8" w15:restartNumberingAfterBreak="0">
     <w:nsid w:val="2E2B5E53"/>
     <w:multiLevelType w:val="hybridMultilevel"/>
     <w:tmpl w:val="C3B81152"/>
@@ -4388,7 +8144,96 @@
       </w:pPr>
     </w:lvl>
   </w:abstractNum>
-  <w:abstractNum w:abstractNumId="8" w15:restartNumberingAfterBreak="0">
+  <w:abstractNum w:abstractNumId="9" w15:restartNumberingAfterBreak="0">
+    <w:nsid w:val="35553B28"/>
+    <w:multiLevelType w:val="hybridMultilevel"/>
+    <w:tmpl w:val="6360F922"/>
+    <w:lvl w:ilvl="0" w:tplc="F9EECA8E">
+      <w:start w:val="1"/>
+      <w:numFmt w:val="decimal"/>
+      <w:lvlText w:val="3.%1"/>
+      <w:lvlJc w:val="left"/>
+      <w:pPr>
+        <w:ind w:left="360" w:hanging="360"/>
+      </w:pPr>
+      <w:rPr>
+        <w:rFonts w:hint="default"/>
+      </w:rPr>
+    </w:lvl>
+    <w:lvl w:ilvl="1" w:tplc="04020019" w:tentative="1">
+      <w:start w:val="1"/>
+      <w:numFmt w:val="lowerLetter"/>
+      <w:lvlText w:val="%2."/>
+      <w:lvlJc w:val="left"/>
+      <w:pPr>
+        <w:ind w:left="1440" w:hanging="360"/>
+      </w:pPr>
+    </w:lvl>
+    <w:lvl w:ilvl="2" w:tplc="0402001B" w:tentative="1">
+      <w:start w:val="1"/>
+      <w:numFmt w:val="lowerRoman"/>
+      <w:lvlText w:val="%3."/>
+      <w:lvlJc w:val="right"/>
+      <w:pPr>
+        <w:ind w:left="2160" w:hanging="180"/>
+      </w:pPr>
+    </w:lvl>
+    <w:lvl w:ilvl="3" w:tplc="0402000F" w:tentative="1">
+      <w:start w:val="1"/>
+      <w:numFmt w:val="decimal"/>
+      <w:lvlText w:val="%4."/>
+      <w:lvlJc w:val="left"/>
+      <w:pPr>
+        <w:ind w:left="2880" w:hanging="360"/>
+      </w:pPr>
+    </w:lvl>
+    <w:lvl w:ilvl="4" w:tplc="04020019" w:tentative="1">
+      <w:start w:val="1"/>
+      <w:numFmt w:val="lowerLetter"/>
+      <w:lvlText w:val="%5."/>
+      <w:lvlJc w:val="left"/>
+      <w:pPr>
+        <w:ind w:left="3600" w:hanging="360"/>
+      </w:pPr>
+    </w:lvl>
+    <w:lvl w:ilvl="5" w:tplc="0402001B" w:tentative="1">
+      <w:start w:val="1"/>
+      <w:numFmt w:val="lowerRoman"/>
+      <w:lvlText w:val="%6."/>
+      <w:lvlJc w:val="right"/>
+      <w:pPr>
+        <w:ind w:left="4320" w:hanging="180"/>
+      </w:pPr>
+    </w:lvl>
+    <w:lvl w:ilvl="6" w:tplc="0402000F" w:tentative="1">
+      <w:start w:val="1"/>
+      <w:numFmt w:val="decimal"/>
+      <w:lvlText w:val="%7."/>
+      <w:lvlJc w:val="left"/>
+      <w:pPr>
+        <w:ind w:left="5040" w:hanging="360"/>
+      </w:pPr>
+    </w:lvl>
+    <w:lvl w:ilvl="7" w:tplc="04020019" w:tentative="1">
+      <w:start w:val="1"/>
+      <w:numFmt w:val="lowerLetter"/>
+      <w:lvlText w:val="%8."/>
+      <w:lvlJc w:val="left"/>
+      <w:pPr>
+        <w:ind w:left="5760" w:hanging="360"/>
+      </w:pPr>
+    </w:lvl>
+    <w:lvl w:ilvl="8" w:tplc="0402001B" w:tentative="1">
+      <w:start w:val="1"/>
+      <w:numFmt w:val="lowerRoman"/>
+      <w:lvlText w:val="%9."/>
+      <w:lvlJc w:val="right"/>
+      <w:pPr>
+        <w:ind w:left="6480" w:hanging="180"/>
+      </w:pPr>
+    </w:lvl>
+  </w:abstractNum>
+  <w:abstractNum w:abstractNumId="10" w15:restartNumberingAfterBreak="0">
     <w:nsid w:val="3E9C39E2"/>
     <w:multiLevelType w:val="hybridMultilevel"/>
     <w:tmpl w:val="F2EE1978"/>
@@ -4477,7 +8322,7 @@
       </w:pPr>
     </w:lvl>
   </w:abstractNum>
-  <w:abstractNum w:abstractNumId="9" w15:restartNumberingAfterBreak="0">
+  <w:abstractNum w:abstractNumId="11" w15:restartNumberingAfterBreak="0">
     <w:nsid w:val="55893685"/>
     <w:multiLevelType w:val="hybridMultilevel"/>
     <w:tmpl w:val="9A6CB4B0"/>
@@ -4563,7 +8408,7 @@
       </w:pPr>
     </w:lvl>
   </w:abstractNum>
-  <w:abstractNum w:abstractNumId="10" w15:restartNumberingAfterBreak="0">
+  <w:abstractNum w:abstractNumId="12" w15:restartNumberingAfterBreak="0">
     <w:nsid w:val="5AF77DCC"/>
     <w:multiLevelType w:val="multilevel"/>
     <w:tmpl w:val="EC74B136"/>
@@ -4676,7 +8521,7 @@
       </w:rPr>
     </w:lvl>
   </w:abstractNum>
-  <w:abstractNum w:abstractNumId="11" w15:restartNumberingAfterBreak="0">
+  <w:abstractNum w:abstractNumId="13" w15:restartNumberingAfterBreak="0">
     <w:nsid w:val="617F1D8B"/>
     <w:multiLevelType w:val="hybridMultilevel"/>
     <w:tmpl w:val="354AD0BE"/>
@@ -4765,7 +8610,7 @@
       </w:pPr>
     </w:lvl>
   </w:abstractNum>
-  <w:abstractNum w:abstractNumId="12" w15:restartNumberingAfterBreak="0">
+  <w:abstractNum w:abstractNumId="14" w15:restartNumberingAfterBreak="0">
     <w:nsid w:val="63C078C9"/>
     <w:multiLevelType w:val="hybridMultilevel"/>
     <w:tmpl w:val="38848D56"/>
@@ -4878,7 +8723,120 @@
       </w:rPr>
     </w:lvl>
   </w:abstractNum>
-  <w:abstractNum w:abstractNumId="13" w15:restartNumberingAfterBreak="0">
+  <w:abstractNum w:abstractNumId="15" w15:restartNumberingAfterBreak="0">
+    <w:nsid w:val="6465478B"/>
+    <w:multiLevelType w:val="hybridMultilevel"/>
+    <w:tmpl w:val="CF686DF0"/>
+    <w:lvl w:ilvl="0" w:tplc="04020001">
+      <w:start w:val="1"/>
+      <w:numFmt w:val="bullet"/>
+      <w:lvlText w:val=""/>
+      <w:lvlJc w:val="left"/>
+      <w:pPr>
+        <w:ind w:left="720" w:hanging="360"/>
+      </w:pPr>
+      <w:rPr>
+        <w:rFonts w:ascii="Symbol" w:hAnsi="Symbol" w:hint="default"/>
+      </w:rPr>
+    </w:lvl>
+    <w:lvl w:ilvl="1" w:tplc="04020003" w:tentative="1">
+      <w:start w:val="1"/>
+      <w:numFmt w:val="bullet"/>
+      <w:lvlText w:val="o"/>
+      <w:lvlJc w:val="left"/>
+      <w:pPr>
+        <w:ind w:left="1440" w:hanging="360"/>
+      </w:pPr>
+      <w:rPr>
+        <w:rFonts w:ascii="Courier New" w:hAnsi="Courier New" w:cs="Courier New" w:hint="default"/>
+      </w:rPr>
+    </w:lvl>
+    <w:lvl w:ilvl="2" w:tplc="04020005" w:tentative="1">
+      <w:start w:val="1"/>
+      <w:numFmt w:val="bullet"/>
+      <w:lvlText w:val=""/>
+      <w:lvlJc w:val="left"/>
+      <w:pPr>
+        <w:ind w:left="2160" w:hanging="360"/>
+      </w:pPr>
+      <w:rPr>
+        <w:rFonts w:ascii="Wingdings" w:hAnsi="Wingdings" w:hint="default"/>
+      </w:rPr>
+    </w:lvl>
+    <w:lvl w:ilvl="3" w:tplc="04020001" w:tentative="1">
+      <w:start w:val="1"/>
+      <w:numFmt w:val="bullet"/>
+      <w:lvlText w:val=""/>
+      <w:lvlJc w:val="left"/>
+      <w:pPr>
+        <w:ind w:left="2880" w:hanging="360"/>
+      </w:pPr>
+      <w:rPr>
+        <w:rFonts w:ascii="Symbol" w:hAnsi="Symbol" w:hint="default"/>
+      </w:rPr>
+    </w:lvl>
+    <w:lvl w:ilvl="4" w:tplc="04020003" w:tentative="1">
+      <w:start w:val="1"/>
+      <w:numFmt w:val="bullet"/>
+      <w:lvlText w:val="o"/>
+      <w:lvlJc w:val="left"/>
+      <w:pPr>
+        <w:ind w:left="3600" w:hanging="360"/>
+      </w:pPr>
+      <w:rPr>
+        <w:rFonts w:ascii="Courier New" w:hAnsi="Courier New" w:cs="Courier New" w:hint="default"/>
+      </w:rPr>
+    </w:lvl>
+    <w:lvl w:ilvl="5" w:tplc="04020005" w:tentative="1">
+      <w:start w:val="1"/>
+      <w:numFmt w:val="bullet"/>
+      <w:lvlText w:val=""/>
+      <w:lvlJc w:val="left"/>
+      <w:pPr>
+        <w:ind w:left="4320" w:hanging="360"/>
+      </w:pPr>
+      <w:rPr>
+        <w:rFonts w:ascii="Wingdings" w:hAnsi="Wingdings" w:hint="default"/>
+      </w:rPr>
+    </w:lvl>
+    <w:lvl w:ilvl="6" w:tplc="04020001" w:tentative="1">
+      <w:start w:val="1"/>
+      <w:numFmt w:val="bullet"/>
+      <w:lvlText w:val=""/>
+      <w:lvlJc w:val="left"/>
+      <w:pPr>
+        <w:ind w:left="5040" w:hanging="360"/>
+      </w:pPr>
+      <w:rPr>
+        <w:rFonts w:ascii="Symbol" w:hAnsi="Symbol" w:hint="default"/>
+      </w:rPr>
+    </w:lvl>
+    <w:lvl w:ilvl="7" w:tplc="04020003" w:tentative="1">
+      <w:start w:val="1"/>
+      <w:numFmt w:val="bullet"/>
+      <w:lvlText w:val="o"/>
+      <w:lvlJc w:val="left"/>
+      <w:pPr>
+        <w:ind w:left="5760" w:hanging="360"/>
+      </w:pPr>
+      <w:rPr>
+        <w:rFonts w:ascii="Courier New" w:hAnsi="Courier New" w:cs="Courier New" w:hint="default"/>
+      </w:rPr>
+    </w:lvl>
+    <w:lvl w:ilvl="8" w:tplc="04020005" w:tentative="1">
+      <w:start w:val="1"/>
+      <w:numFmt w:val="bullet"/>
+      <w:lvlText w:val=""/>
+      <w:lvlJc w:val="left"/>
+      <w:pPr>
+        <w:ind w:left="6480" w:hanging="360"/>
+      </w:pPr>
+      <w:rPr>
+        <w:rFonts w:ascii="Wingdings" w:hAnsi="Wingdings" w:hint="default"/>
+      </w:rPr>
+    </w:lvl>
+  </w:abstractNum>
+  <w:abstractNum w:abstractNumId="16" w15:restartNumberingAfterBreak="0">
     <w:nsid w:val="6B310A60"/>
     <w:multiLevelType w:val="multilevel"/>
     <w:tmpl w:val="A2E830CC"/>
@@ -4991,7 +8949,7 @@
       </w:rPr>
     </w:lvl>
   </w:abstractNum>
-  <w:abstractNum w:abstractNumId="14" w15:restartNumberingAfterBreak="0">
+  <w:abstractNum w:abstractNumId="17" w15:restartNumberingAfterBreak="0">
     <w:nsid w:val="6FCB0AA4"/>
     <w:multiLevelType w:val="multilevel"/>
     <w:tmpl w:val="D44AC3A0"/>
@@ -5104,7 +9062,96 @@
       </w:rPr>
     </w:lvl>
   </w:abstractNum>
-  <w:abstractNum w:abstractNumId="15" w15:restartNumberingAfterBreak="0">
+  <w:abstractNum w:abstractNumId="18" w15:restartNumberingAfterBreak="0">
+    <w:nsid w:val="740B147F"/>
+    <w:multiLevelType w:val="hybridMultilevel"/>
+    <w:tmpl w:val="551EBAD8"/>
+    <w:lvl w:ilvl="0" w:tplc="4B8E08E4">
+      <w:start w:val="1"/>
+      <w:numFmt w:val="decimal"/>
+      <w:lvlText w:val="4.%1"/>
+      <w:lvlJc w:val="left"/>
+      <w:pPr>
+        <w:ind w:left="360" w:hanging="360"/>
+      </w:pPr>
+      <w:rPr>
+        <w:rFonts w:hint="default"/>
+      </w:rPr>
+    </w:lvl>
+    <w:lvl w:ilvl="1" w:tplc="04020019" w:tentative="1">
+      <w:start w:val="1"/>
+      <w:numFmt w:val="lowerLetter"/>
+      <w:lvlText w:val="%2."/>
+      <w:lvlJc w:val="left"/>
+      <w:pPr>
+        <w:ind w:left="1440" w:hanging="360"/>
+      </w:pPr>
+    </w:lvl>
+    <w:lvl w:ilvl="2" w:tplc="0402001B" w:tentative="1">
+      <w:start w:val="1"/>
+      <w:numFmt w:val="lowerRoman"/>
+      <w:lvlText w:val="%3."/>
+      <w:lvlJc w:val="right"/>
+      <w:pPr>
+        <w:ind w:left="2160" w:hanging="180"/>
+      </w:pPr>
+    </w:lvl>
+    <w:lvl w:ilvl="3" w:tplc="0402000F" w:tentative="1">
+      <w:start w:val="1"/>
+      <w:numFmt w:val="decimal"/>
+      <w:lvlText w:val="%4."/>
+      <w:lvlJc w:val="left"/>
+      <w:pPr>
+        <w:ind w:left="2880" w:hanging="360"/>
+      </w:pPr>
+    </w:lvl>
+    <w:lvl w:ilvl="4" w:tplc="04020019" w:tentative="1">
+      <w:start w:val="1"/>
+      <w:numFmt w:val="lowerLetter"/>
+      <w:lvlText w:val="%5."/>
+      <w:lvlJc w:val="left"/>
+      <w:pPr>
+        <w:ind w:left="3600" w:hanging="360"/>
+      </w:pPr>
+    </w:lvl>
+    <w:lvl w:ilvl="5" w:tplc="0402001B" w:tentative="1">
+      <w:start w:val="1"/>
+      <w:numFmt w:val="lowerRoman"/>
+      <w:lvlText w:val="%6."/>
+      <w:lvlJc w:val="right"/>
+      <w:pPr>
+        <w:ind w:left="4320" w:hanging="180"/>
+      </w:pPr>
+    </w:lvl>
+    <w:lvl w:ilvl="6" w:tplc="0402000F" w:tentative="1">
+      <w:start w:val="1"/>
+      <w:numFmt w:val="decimal"/>
+      <w:lvlText w:val="%7."/>
+      <w:lvlJc w:val="left"/>
+      <w:pPr>
+        <w:ind w:left="5040" w:hanging="360"/>
+      </w:pPr>
+    </w:lvl>
+    <w:lvl w:ilvl="7" w:tplc="04020019" w:tentative="1">
+      <w:start w:val="1"/>
+      <w:numFmt w:val="lowerLetter"/>
+      <w:lvlText w:val="%8."/>
+      <w:lvlJc w:val="left"/>
+      <w:pPr>
+        <w:ind w:left="5760" w:hanging="360"/>
+      </w:pPr>
+    </w:lvl>
+    <w:lvl w:ilvl="8" w:tplc="0402001B" w:tentative="1">
+      <w:start w:val="1"/>
+      <w:numFmt w:val="lowerRoman"/>
+      <w:lvlText w:val="%9."/>
+      <w:lvlJc w:val="right"/>
+      <w:pPr>
+        <w:ind w:left="6480" w:hanging="180"/>
+      </w:pPr>
+    </w:lvl>
+  </w:abstractNum>
+  <w:abstractNum w:abstractNumId="19" w15:restartNumberingAfterBreak="0">
     <w:nsid w:val="75B72E20"/>
     <w:multiLevelType w:val="hybridMultilevel"/>
     <w:tmpl w:val="8794E1EA"/>
@@ -5193,7 +9240,96 @@
       </w:pPr>
     </w:lvl>
   </w:abstractNum>
-  <w:abstractNum w:abstractNumId="16" w15:restartNumberingAfterBreak="0">
+  <w:abstractNum w:abstractNumId="20" w15:restartNumberingAfterBreak="0">
+    <w:nsid w:val="764A46AC"/>
+    <w:multiLevelType w:val="hybridMultilevel"/>
+    <w:tmpl w:val="4A8E8B2E"/>
+    <w:lvl w:ilvl="0" w:tplc="9FDAFA62">
+      <w:start w:val="1"/>
+      <w:numFmt w:val="decimal"/>
+      <w:lvlText w:val="3.%1"/>
+      <w:lvlJc w:val="left"/>
+      <w:pPr>
+        <w:ind w:left="360" w:hanging="360"/>
+      </w:pPr>
+      <w:rPr>
+        <w:rFonts w:hint="default"/>
+      </w:rPr>
+    </w:lvl>
+    <w:lvl w:ilvl="1" w:tplc="04020019" w:tentative="1">
+      <w:start w:val="1"/>
+      <w:numFmt w:val="lowerLetter"/>
+      <w:lvlText w:val="%2."/>
+      <w:lvlJc w:val="left"/>
+      <w:pPr>
+        <w:ind w:left="1440" w:hanging="360"/>
+      </w:pPr>
+    </w:lvl>
+    <w:lvl w:ilvl="2" w:tplc="0402001B" w:tentative="1">
+      <w:start w:val="1"/>
+      <w:numFmt w:val="lowerRoman"/>
+      <w:lvlText w:val="%3."/>
+      <w:lvlJc w:val="right"/>
+      <w:pPr>
+        <w:ind w:left="2160" w:hanging="180"/>
+      </w:pPr>
+    </w:lvl>
+    <w:lvl w:ilvl="3" w:tplc="0402000F" w:tentative="1">
+      <w:start w:val="1"/>
+      <w:numFmt w:val="decimal"/>
+      <w:lvlText w:val="%4."/>
+      <w:lvlJc w:val="left"/>
+      <w:pPr>
+        <w:ind w:left="2880" w:hanging="360"/>
+      </w:pPr>
+    </w:lvl>
+    <w:lvl w:ilvl="4" w:tplc="04020019" w:tentative="1">
+      <w:start w:val="1"/>
+      <w:numFmt w:val="lowerLetter"/>
+      <w:lvlText w:val="%5."/>
+      <w:lvlJc w:val="left"/>
+      <w:pPr>
+        <w:ind w:left="3600" w:hanging="360"/>
+      </w:pPr>
+    </w:lvl>
+    <w:lvl w:ilvl="5" w:tplc="0402001B" w:tentative="1">
+      <w:start w:val="1"/>
+      <w:numFmt w:val="lowerRoman"/>
+      <w:lvlText w:val="%6."/>
+      <w:lvlJc w:val="right"/>
+      <w:pPr>
+        <w:ind w:left="4320" w:hanging="180"/>
+      </w:pPr>
+    </w:lvl>
+    <w:lvl w:ilvl="6" w:tplc="0402000F" w:tentative="1">
+      <w:start w:val="1"/>
+      <w:numFmt w:val="decimal"/>
+      <w:lvlText w:val="%7."/>
+      <w:lvlJc w:val="left"/>
+      <w:pPr>
+        <w:ind w:left="5040" w:hanging="360"/>
+      </w:pPr>
+    </w:lvl>
+    <w:lvl w:ilvl="7" w:tplc="04020019" w:tentative="1">
+      <w:start w:val="1"/>
+      <w:numFmt w:val="lowerLetter"/>
+      <w:lvlText w:val="%8."/>
+      <w:lvlJc w:val="left"/>
+      <w:pPr>
+        <w:ind w:left="5760" w:hanging="360"/>
+      </w:pPr>
+    </w:lvl>
+    <w:lvl w:ilvl="8" w:tplc="0402001B" w:tentative="1">
+      <w:start w:val="1"/>
+      <w:numFmt w:val="lowerRoman"/>
+      <w:lvlText w:val="%9."/>
+      <w:lvlJc w:val="right"/>
+      <w:pPr>
+        <w:ind w:left="6480" w:hanging="180"/>
+      </w:pPr>
+    </w:lvl>
+  </w:abstractNum>
+  <w:abstractNum w:abstractNumId="21" w15:restartNumberingAfterBreak="0">
     <w:nsid w:val="785C22F8"/>
     <w:multiLevelType w:val="hybridMultilevel"/>
     <w:tmpl w:val="431CECDC"/>
@@ -5282,7 +9418,7 @@
       </w:pPr>
     </w:lvl>
   </w:abstractNum>
-  <w:abstractNum w:abstractNumId="17" w15:restartNumberingAfterBreak="0">
+  <w:abstractNum w:abstractNumId="22" w15:restartNumberingAfterBreak="0">
     <w:nsid w:val="7AC22E8E"/>
     <w:multiLevelType w:val="hybridMultilevel"/>
     <w:tmpl w:val="756C4BCA"/>
@@ -5372,58 +9508,73 @@
     </w:lvl>
   </w:abstractNum>
   <w:num w:numId="1">
-    <w:abstractNumId w:val="1"/>
+    <w:abstractNumId w:val="2"/>
   </w:num>
   <w:num w:numId="2">
-    <w:abstractNumId w:val="6"/>
+    <w:abstractNumId w:val="7"/>
   </w:num>
   <w:num w:numId="3">
-    <w:abstractNumId w:val="14"/>
+    <w:abstractNumId w:val="17"/>
   </w:num>
   <w:num w:numId="4">
     <w:abstractNumId w:val="0"/>
   </w:num>
   <w:num w:numId="5">
+    <w:abstractNumId w:val="11"/>
+  </w:num>
+  <w:num w:numId="6">
+    <w:abstractNumId w:val="12"/>
+  </w:num>
+  <w:num w:numId="7">
+    <w:abstractNumId w:val="5"/>
+  </w:num>
+  <w:num w:numId="8">
+    <w:abstractNumId w:val="3"/>
+  </w:num>
+  <w:num w:numId="9">
+    <w:abstractNumId w:val="16"/>
+  </w:num>
+  <w:num w:numId="10">
+    <w:abstractNumId w:val="10"/>
+  </w:num>
+  <w:num w:numId="11">
+    <w:abstractNumId w:val="8"/>
+  </w:num>
+  <w:num w:numId="12">
+    <w:abstractNumId w:val="19"/>
+  </w:num>
+  <w:num w:numId="13">
+    <w:abstractNumId w:val="4"/>
+  </w:num>
+  <w:num w:numId="14">
+    <w:abstractNumId w:val="21"/>
+  </w:num>
+  <w:num w:numId="15">
+    <w:abstractNumId w:val="13"/>
+  </w:num>
+  <w:num w:numId="16">
+    <w:abstractNumId w:val="6"/>
+  </w:num>
+  <w:num w:numId="17">
+    <w:abstractNumId w:val="14"/>
+  </w:num>
+  <w:num w:numId="18">
+    <w:abstractNumId w:val="22"/>
+  </w:num>
+  <w:num w:numId="19">
     <w:abstractNumId w:val="9"/>
   </w:num>
-  <w:num w:numId="6">
-    <w:abstractNumId w:val="10"/>
+  <w:num w:numId="20">
+    <w:abstractNumId w:val="20"/>
   </w:num>
-  <w:num w:numId="7">
-    <w:abstractNumId w:val="4"/>
+  <w:num w:numId="21">
+    <w:abstractNumId w:val="1"/>
   </w:num>
-  <w:num w:numId="8">
-    <w:abstractNumId w:val="2"/>
+  <w:num w:numId="22">
+    <w:abstractNumId w:val="18"/>
   </w:num>
-  <w:num w:numId="9">
-    <w:abstractNumId w:val="13"/>
-  </w:num>
-  <w:num w:numId="10">
-    <w:abstractNumId w:val="8"/>
-  </w:num>
-  <w:num w:numId="11">
-    <w:abstractNumId w:val="7"/>
-  </w:num>
-  <w:num w:numId="12">
+  <w:num w:numId="23">
     <w:abstractNumId w:val="15"/>
-  </w:num>
-  <w:num w:numId="13">
-    <w:abstractNumId w:val="3"/>
-  </w:num>
-  <w:num w:numId="14">
-    <w:abstractNumId w:val="16"/>
-  </w:num>
-  <w:num w:numId="15">
-    <w:abstractNumId w:val="11"/>
-  </w:num>
-  <w:num w:numId="16">
-    <w:abstractNumId w:val="5"/>
-  </w:num>
-  <w:num w:numId="17">
-    <w:abstractNumId w:val="12"/>
-  </w:num>
-  <w:num w:numId="18">
-    <w:abstractNumId w:val="17"/>
   </w:num>
 </w:numbering>
 </file>
@@ -5826,7 +9977,7 @@
   <w:style w:type="paragraph" w:default="1" w:styleId="a">
     <w:name w:val="Normal"/>
     <w:qFormat/>
-    <w:rsid w:val="00132648"/>
+    <w:rsid w:val="0088352B"/>
     <w:pPr>
       <w:spacing w:after="200" w:line="276" w:lineRule="auto"/>
     </w:pPr>
@@ -6334,4 +10485,16 @@
     </a:ext>
   </a:extLst>
 </a:theme>
+</file>
+
+<file path=customXml/item1.xml><?xml version="1.0" encoding="utf-8"?>
+<b:Sources xmlns:b="http://schemas.openxmlformats.org/officeDocument/2006/bibliography" xmlns="http://schemas.openxmlformats.org/officeDocument/2006/bibliography" SelectedStyle="\APASixthEditionOfficeOnline.xsl" StyleName="APA" Version="6"/>
+</file>
+
+<file path=customXml/itemProps1.xml><?xml version="1.0" encoding="utf-8"?>
+<ds:datastoreItem xmlns:ds="http://schemas.openxmlformats.org/officeDocument/2006/customXml" ds:itemID="{7ECE4642-040B-410A-9584-C5C411535573}">
+  <ds:schemaRefs>
+    <ds:schemaRef ds:uri="http://schemas.openxmlformats.org/officeDocument/2006/bibliography"/>
+  </ds:schemaRefs>
+</ds:datastoreItem>
 </file>
--- a/Дипломна работа.docx
+++ b/Дипломна работа.docx
@@ -88,18 +88,6 @@
           </wp:anchor>
         </w:drawing>
       </w:r>
-      <w:proofErr w:type="spellStart"/>
-      <w:r>
-        <w:rPr>
-          <w:rFonts w:ascii="Cambria Math" w:eastAsia="Times New Roman" w:hAnsi="Cambria Math" w:cs="Times New Roman"/>
-          <w:b/>
-          <w:bCs/>
-          <w:sz w:val="28"/>
-          <w:szCs w:val="28"/>
-        </w:rPr>
-        <w:t>sssss</w:t>
-      </w:r>
-      <w:proofErr w:type="spellEnd"/>
       <w:r>
         <w:rPr>
           <w:rFonts w:ascii="Cambria Math" w:eastAsia="Times New Roman" w:hAnsi="Cambria Math" w:cs="Times New Roman"/>
@@ -1895,29 +1883,7 @@
           <w:szCs w:val="28"/>
           <w:lang w:val="bg-BG"/>
         </w:rPr>
-        <w:t xml:space="preserve">подхода на </w:t>
-      </w:r>
-      <w:proofErr w:type="spellStart"/>
-      <w:r>
-        <w:rPr>
-          <w:b/>
-          <w:bCs/>
-          <w:sz w:val="28"/>
-          <w:szCs w:val="28"/>
-          <w:lang w:val="bg-BG"/>
-        </w:rPr>
-        <w:t>Хаар</w:t>
-      </w:r>
-      <w:proofErr w:type="spellEnd"/>
-      <w:r>
-        <w:rPr>
-          <w:b/>
-          <w:bCs/>
-          <w:sz w:val="28"/>
-          <w:szCs w:val="28"/>
-          <w:lang w:val="bg-BG"/>
-        </w:rPr>
-        <w:t>-наподобяващи черти</w:t>
+        <w:t>подхода на Хаар-наподобяващи черти</w:t>
       </w:r>
       <w:r>
         <w:rPr>
@@ -4060,18 +4026,23 @@
           <w:szCs w:val="28"/>
           <w:lang w:val="bg-BG"/>
         </w:rPr>
-        <w:t xml:space="preserve">и </w:t>
-      </w:r>
-      <w:proofErr w:type="spellStart"/>
-      <w:r>
-        <w:rPr>
-          <w:sz w:val="28"/>
-          <w:szCs w:val="28"/>
-          <w:lang w:val="bg-BG"/>
-        </w:rPr>
-        <w:t>информатични</w:t>
-      </w:r>
-      <w:proofErr w:type="spellEnd"/>
+        <w:t xml:space="preserve">и информатични </w:t>
+      </w:r>
+      <w:r>
+        <w:rPr>
+          <w:sz w:val="28"/>
+          <w:szCs w:val="28"/>
+          <w:lang w:val="bg-BG"/>
+        </w:rPr>
+        <w:t xml:space="preserve">сфери. </w:t>
+      </w:r>
+      <w:r>
+        <w:rPr>
+          <w:sz w:val="28"/>
+          <w:szCs w:val="28"/>
+        </w:rPr>
+        <w:t>Python</w:t>
+      </w:r>
       <w:r>
         <w:rPr>
           <w:sz w:val="28"/>
@@ -4086,14 +4057,15 @@
           <w:szCs w:val="28"/>
           <w:lang w:val="bg-BG"/>
         </w:rPr>
-        <w:t xml:space="preserve">сфери. </w:t>
-      </w:r>
-      <w:r>
-        <w:rPr>
-          <w:sz w:val="28"/>
-          <w:szCs w:val="28"/>
-        </w:rPr>
-        <w:t>Python</w:t>
+        <w:t xml:space="preserve">е изключително достъпен и добре поддържан език с голям набор от библиотеки за всякакви цели. Основната идея на използването на подобен език е, че в повечето случаи, разработката е ускорена значително </w:t>
+      </w:r>
+      <w:r>
+        <w:rPr>
+          <w:sz w:val="28"/>
+          <w:szCs w:val="28"/>
+          <w:lang w:val="bg-BG"/>
+        </w:rPr>
+        <w:t>поради</w:t>
       </w:r>
       <w:r>
         <w:rPr>
@@ -4109,30 +4081,6 @@
           <w:szCs w:val="28"/>
           <w:lang w:val="bg-BG"/>
         </w:rPr>
-        <w:t xml:space="preserve">е изключително достъпен и добре поддържан език с голям набор от библиотеки за всякакви цели. Основната идея на използването на подобен език е, че в повечето случаи, разработката е ускорена значително </w:t>
-      </w:r>
-      <w:r>
-        <w:rPr>
-          <w:sz w:val="28"/>
-          <w:szCs w:val="28"/>
-          <w:lang w:val="bg-BG"/>
-        </w:rPr>
-        <w:t>поради</w:t>
-      </w:r>
-      <w:r>
-        <w:rPr>
-          <w:sz w:val="28"/>
-          <w:szCs w:val="28"/>
-          <w:lang w:val="bg-BG"/>
-        </w:rPr>
-        <w:t xml:space="preserve"> </w:t>
-      </w:r>
-      <w:r>
-        <w:rPr>
-          <w:sz w:val="28"/>
-          <w:szCs w:val="28"/>
-          <w:lang w:val="bg-BG"/>
-        </w:rPr>
         <w:t>липсата на много</w:t>
       </w:r>
       <w:r>
@@ -4173,25 +4121,7 @@
           <w:szCs w:val="28"/>
           <w:lang w:val="bg-BG"/>
         </w:rPr>
-        <w:t xml:space="preserve"> </w:t>
-      </w:r>
-      <w:proofErr w:type="spellStart"/>
-      <w:r>
-        <w:rPr>
-          <w:sz w:val="28"/>
-          <w:szCs w:val="28"/>
-          <w:lang w:val="bg-BG"/>
-        </w:rPr>
-        <w:t>четимостта</w:t>
-      </w:r>
-      <w:proofErr w:type="spellEnd"/>
-      <w:r>
-        <w:rPr>
-          <w:sz w:val="28"/>
-          <w:szCs w:val="28"/>
-          <w:lang w:val="bg-BG"/>
-        </w:rPr>
-        <w:t xml:space="preserve"> на софтуера е подобрена</w:t>
+        <w:t xml:space="preserve"> четимостта на софтуера е подобрена</w:t>
       </w:r>
       <w:r>
         <w:rPr>
@@ -4528,21 +4458,12 @@
         </w:rPr>
         <w:t>OpenCV (</w:t>
       </w:r>
-      <w:proofErr w:type="gramStart"/>
-      <w:r>
-        <w:rPr>
-          <w:sz w:val="28"/>
-          <w:szCs w:val="28"/>
-        </w:rPr>
-        <w:t>Open Source</w:t>
-      </w:r>
-      <w:proofErr w:type="gramEnd"/>
-      <w:r>
-        <w:rPr>
-          <w:sz w:val="28"/>
-          <w:szCs w:val="28"/>
-        </w:rPr>
-        <w:t xml:space="preserve"> Computer Vision Library</w:t>
+      <w:r>
+        <w:rPr>
+          <w:sz w:val="28"/>
+          <w:szCs w:val="28"/>
+        </w:rPr>
+        <w:t>Open Source Computer Vision Library</w:t>
       </w:r>
       <w:r>
         <w:rPr>
@@ -5132,7 +5053,7 @@
           <w:szCs w:val="28"/>
           <w:lang w:val="bg-BG"/>
         </w:rPr>
-        <w:t>2</w:t>
+        <w:t>2 – Готовият механизъм</w:t>
       </w:r>
       <w:r>
         <w:rPr>
@@ -5140,9 +5061,8 @@
           <w:iCs/>
           <w:sz w:val="28"/>
           <w:szCs w:val="28"/>
-          <w:lang w:val="bg-BG"/>
-        </w:rPr>
-        <w:t xml:space="preserve"> – Готовият механизъм</w:t>
+        </w:rPr>
+        <w:t xml:space="preserve"> </w:t>
       </w:r>
       <w:r>
         <w:rPr>
@@ -5150,38 +5070,9 @@
           <w:iCs/>
           <w:sz w:val="28"/>
           <w:szCs w:val="28"/>
-        </w:rPr>
-        <w:t xml:space="preserve"> </w:t>
-      </w:r>
-      <w:r>
-        <w:rPr>
-          <w:i/>
-          <w:iCs/>
-          <w:sz w:val="28"/>
-          <w:szCs w:val="28"/>
-          <w:lang w:val="bg-BG"/>
-        </w:rPr>
-        <w:t>(</w:t>
-      </w:r>
-      <w:r>
-        <w:rPr>
-          <w:i/>
-          <w:iCs/>
-          <w:sz w:val="28"/>
-          <w:szCs w:val="28"/>
-          <w:lang w:val="bg-BG"/>
-        </w:rPr>
-        <w:t>от</w:t>
-      </w:r>
-      <w:r>
-        <w:rPr>
-          <w:i/>
-          <w:iCs/>
-          <w:sz w:val="28"/>
-          <w:szCs w:val="28"/>
-          <w:lang w:val="bg-BG"/>
-        </w:rPr>
-        <w:t>страни)</w:t>
+          <w:lang w:val="bg-BG"/>
+        </w:rPr>
+        <w:t>(отстрани)</w:t>
       </w:r>
     </w:p>
     <w:p>
@@ -5413,25 +5304,7 @@
           <w:szCs w:val="28"/>
           <w:lang w:val="bg-BG"/>
         </w:rPr>
-        <w:t xml:space="preserve">ървият компонент, който ще вземем под внимание са именно двете </w:t>
-      </w:r>
-      <w:proofErr w:type="spellStart"/>
-      <w:r>
-        <w:rPr>
-          <w:sz w:val="28"/>
-          <w:szCs w:val="28"/>
-          <w:lang w:val="bg-BG"/>
-        </w:rPr>
-        <w:t>сервота</w:t>
-      </w:r>
-      <w:proofErr w:type="spellEnd"/>
-      <w:r>
-        <w:rPr>
-          <w:sz w:val="28"/>
-          <w:szCs w:val="28"/>
-          <w:lang w:val="bg-BG"/>
-        </w:rPr>
-        <w:t>, които ще задвижват конструкцията. Конкретно, нека опишем продукта и да минем през някои негови характеристики. Също така предстои обяснение на приложението му в контекста на тази задача.</w:t>
+        <w:t>ървият компонент, който ще вземем под внимание са именно двете сервота, които ще задвижват конструкцията. Конкретно, нека опишем продукта и да минем през някои негови характеристики. Също така предстои обяснение на приложението му в контекста на тази задача.</w:t>
       </w:r>
     </w:p>
     <w:p>
@@ -5453,27 +5326,7 @@
           <w:szCs w:val="28"/>
           <w:lang w:val="bg-BG"/>
         </w:rPr>
-        <w:t xml:space="preserve">Фиг. </w:t>
-      </w:r>
-      <w:r>
-        <w:rPr>
-          <w:i/>
-          <w:iCs/>
-          <w:sz w:val="28"/>
-          <w:szCs w:val="28"/>
-          <w:lang w:val="bg-BG"/>
-        </w:rPr>
-        <w:t>3</w:t>
-      </w:r>
-      <w:r>
-        <w:rPr>
-          <w:i/>
-          <w:iCs/>
-          <w:sz w:val="28"/>
-          <w:szCs w:val="28"/>
-          <w:lang w:val="bg-BG"/>
-        </w:rPr>
-        <w:t xml:space="preserve"> – </w:t>
+        <w:t xml:space="preserve">Фиг. 3 – </w:t>
       </w:r>
       <w:r>
         <w:rPr>
@@ -5625,34 +5478,8 @@
           <w:szCs w:val="28"/>
           <w:lang w:val="bg-BG"/>
         </w:rPr>
-        <w:t xml:space="preserve"> </w:t>
-      </w:r>
-      <w:r>
-        <w:rPr>
-          <w:sz w:val="28"/>
-          <w:szCs w:val="28"/>
-          <w:lang w:val="bg-BG"/>
-        </w:rPr>
-        <w:t xml:space="preserve">на </w:t>
-      </w:r>
-      <w:proofErr w:type="spellStart"/>
-      <w:r>
-        <w:rPr>
-          <w:sz w:val="28"/>
-          <w:szCs w:val="28"/>
-          <w:lang w:val="bg-BG"/>
-        </w:rPr>
-        <w:t>серво</w:t>
-      </w:r>
-      <w:r>
-        <w:rPr>
-          <w:sz w:val="28"/>
-          <w:szCs w:val="28"/>
-          <w:lang w:val="bg-BG"/>
-        </w:rPr>
-        <w:t>то</w:t>
-      </w:r>
-      <w:proofErr w:type="spellEnd"/>
+        <w:t xml:space="preserve"> на сервото</w:t>
+      </w:r>
       <w:r>
         <w:rPr>
           <w:sz w:val="28"/>
@@ -5957,37 +5784,7 @@
           <w:szCs w:val="28"/>
           <w:lang w:val="bg-BG"/>
         </w:rPr>
-        <w:t xml:space="preserve">Фиг. </w:t>
-      </w:r>
-      <w:r>
-        <w:rPr>
-          <w:i/>
-          <w:iCs/>
-          <w:sz w:val="28"/>
-          <w:szCs w:val="28"/>
-          <w:lang w:val="bg-BG"/>
-        </w:rPr>
-        <w:t>4</w:t>
-      </w:r>
-      <w:r>
-        <w:rPr>
-          <w:i/>
-          <w:iCs/>
-          <w:sz w:val="28"/>
-          <w:szCs w:val="28"/>
-          <w:lang w:val="bg-BG"/>
-        </w:rPr>
-        <w:t xml:space="preserve"> –</w:t>
-      </w:r>
-      <w:r>
-        <w:rPr>
-          <w:i/>
-          <w:iCs/>
-          <w:sz w:val="28"/>
-          <w:szCs w:val="28"/>
-          <w:lang w:val="bg-BG"/>
-        </w:rPr>
-        <w:t xml:space="preserve"> Форма на управляващия сигнал</w:t>
+        <w:t>Фиг. 4 – Форма на управляващия сигнал</w:t>
       </w:r>
     </w:p>
     <w:p>
@@ -6072,25 +5869,7 @@
           <w:szCs w:val="28"/>
           <w:lang w:val="bg-BG"/>
         </w:rPr>
-        <w:t xml:space="preserve">Ключово е да се отбележи, че ъгловата резолюция на </w:t>
-      </w:r>
-      <w:proofErr w:type="spellStart"/>
-      <w:r>
-        <w:rPr>
-          <w:sz w:val="28"/>
-          <w:szCs w:val="28"/>
-          <w:lang w:val="bg-BG"/>
-        </w:rPr>
-        <w:t>сервото</w:t>
-      </w:r>
-      <w:proofErr w:type="spellEnd"/>
-      <w:r>
-        <w:rPr>
-          <w:sz w:val="28"/>
-          <w:szCs w:val="28"/>
-          <w:lang w:val="bg-BG"/>
-        </w:rPr>
-        <w:t xml:space="preserve"> зависи </w:t>
+        <w:t xml:space="preserve">Ключово е да се отбележи, че ъгловата резолюция на сервото зависи </w:t>
       </w:r>
       <w:r>
         <w:rPr>
@@ -6146,25 +5925,7 @@
           <w:szCs w:val="28"/>
           <w:lang w:val="bg-BG"/>
         </w:rPr>
-        <w:t xml:space="preserve">Всяко </w:t>
-      </w:r>
-      <w:proofErr w:type="spellStart"/>
-      <w:r>
-        <w:rPr>
-          <w:sz w:val="28"/>
-          <w:szCs w:val="28"/>
-          <w:lang w:val="bg-BG"/>
-        </w:rPr>
-        <w:t>серво</w:t>
-      </w:r>
-      <w:proofErr w:type="spellEnd"/>
-      <w:r>
-        <w:rPr>
-          <w:sz w:val="28"/>
-          <w:szCs w:val="28"/>
-          <w:lang w:val="bg-BG"/>
-        </w:rPr>
-        <w:t xml:space="preserve"> има характерна </w:t>
+        <w:t xml:space="preserve">Всяко серво има характерна </w:t>
       </w:r>
       <w:r>
         <w:rPr>
@@ -6220,25 +5981,7 @@
           <w:szCs w:val="28"/>
           <w:lang w:val="bg-BG"/>
         </w:rPr>
-        <w:t xml:space="preserve"> в импулса на която мотора всъщност отговаря с физическо движение. В нашия случай се използва хоби </w:t>
-      </w:r>
-      <w:proofErr w:type="spellStart"/>
-      <w:r>
-        <w:rPr>
-          <w:sz w:val="28"/>
-          <w:szCs w:val="28"/>
-          <w:lang w:val="bg-BG"/>
-        </w:rPr>
-        <w:t>серво</w:t>
-      </w:r>
-      <w:proofErr w:type="spellEnd"/>
-      <w:r>
-        <w:rPr>
-          <w:sz w:val="28"/>
-          <w:szCs w:val="28"/>
-          <w:lang w:val="bg-BG"/>
-        </w:rPr>
-        <w:t xml:space="preserve"> с не много добра отзивчивост. Както е посочено в спецификациите, импулсната мъртва точка е 7 микросекунди в нашия случай. </w:t>
+        <w:t xml:space="preserve"> в импулса на която мотора всъщност отговаря с физическо движение. В нашия случай се използва хоби серво с не много добра отзивчивост. Както е посочено в спецификациите, импулсната мъртва точка е 7 микросекунди в нашия случай. </w:t>
       </w:r>
       <w:r>
         <w:rPr>
@@ -6287,25 +6030,7 @@
           <w:lang w:val="bg-BG"/>
         </w:rPr>
         <w:lastRenderedPageBreak/>
-        <w:t xml:space="preserve">сметка можем да намерим частта от целия ротационен диапазон, която отговаря на минималната отзивчивост на </w:t>
-      </w:r>
-      <w:proofErr w:type="spellStart"/>
-      <w:r>
-        <w:rPr>
-          <w:sz w:val="28"/>
-          <w:szCs w:val="28"/>
-          <w:lang w:val="bg-BG"/>
-        </w:rPr>
-        <w:t>сервото</w:t>
-      </w:r>
-      <w:proofErr w:type="spellEnd"/>
-      <w:r>
-        <w:rPr>
-          <w:sz w:val="28"/>
-          <w:szCs w:val="28"/>
-          <w:lang w:val="bg-BG"/>
-        </w:rPr>
-        <w:t xml:space="preserve">: </w:t>
+        <w:t xml:space="preserve">сметка можем да намерим частта от целия ротационен диапазон, която отговаря на минималната отзивчивост на сервото: </w:t>
       </w:r>
     </w:p>
     <w:p>
@@ -6337,31 +6062,7 @@
             <w:szCs w:val="28"/>
             <w:lang w:val="bg-BG"/>
           </w:rPr>
-          <m:t>1</m:t>
-        </m:r>
-        <m:r>
-          <m:rPr>
-            <m:sty m:val="bi"/>
-          </m:rPr>
-          <w:rPr>
-            <w:rFonts w:ascii="Cambria Math" w:hAnsi="Cambria Math"/>
-            <w:sz w:val="28"/>
-            <w:szCs w:val="28"/>
-            <w:lang w:val="bg-BG"/>
-          </w:rPr>
-          <m:t>,</m:t>
-        </m:r>
-        <m:r>
-          <m:rPr>
-            <m:sty m:val="bi"/>
-          </m:rPr>
-          <w:rPr>
-            <w:rFonts w:ascii="Cambria Math" w:hAnsi="Cambria Math"/>
-            <w:sz w:val="28"/>
-            <w:szCs w:val="28"/>
-            <w:lang w:val="bg-BG"/>
-          </w:rPr>
-          <m:t>26</m:t>
+          <m:t>1,26</m:t>
         </m:r>
       </m:oMath>
       <w:r>
@@ -6497,60 +6198,59 @@
           <w:szCs w:val="28"/>
           <w:lang w:val="bg-BG"/>
         </w:rPr>
-        <w:t xml:space="preserve">камерата прикачена към системата и двете нужни </w:t>
-      </w:r>
-      <w:proofErr w:type="spellStart"/>
-      <w:r>
+        <w:t>камерата прикачена към системата и двете нужни сервота за въртене по двете определени оси.</w:t>
+      </w:r>
+    </w:p>
+    <w:p>
+      <w:pPr>
         <w:rPr>
           <w:rFonts w:eastAsiaTheme="minorEastAsia"/>
           <w:sz w:val="28"/>
           <w:szCs w:val="28"/>
           <w:lang w:val="bg-BG"/>
         </w:rPr>
-        <w:t>сервота</w:t>
-      </w:r>
-      <w:proofErr w:type="spellEnd"/>
+      </w:pPr>
       <w:r>
         <w:rPr>
           <w:rFonts w:eastAsiaTheme="minorEastAsia"/>
-          <w:sz w:val="28"/>
-          <w:szCs w:val="28"/>
-          <w:lang w:val="bg-BG"/>
-        </w:rPr>
-        <w:t xml:space="preserve"> за въртене по двете определени оси.</w:t>
-      </w:r>
-    </w:p>
-    <w:p>
-      <w:pPr>
+          <w:b/>
+          <w:bCs/>
+          <w:sz w:val="28"/>
+          <w:szCs w:val="28"/>
+          <w:lang w:val="bg-BG"/>
+        </w:rPr>
+        <w:t>Пасивните части</w:t>
+      </w:r>
+      <w:r>
         <w:rPr>
           <w:rFonts w:eastAsiaTheme="minorEastAsia"/>
-          <w:sz w:val="28"/>
-          <w:szCs w:val="28"/>
-          <w:lang w:val="bg-BG"/>
-        </w:rPr>
-      </w:pPr>
+          <w:b/>
+          <w:bCs/>
+          <w:sz w:val="28"/>
+          <w:szCs w:val="28"/>
+          <w:lang w:val="bg-BG"/>
+        </w:rPr>
+        <w:t xml:space="preserve"> </w:t>
+      </w:r>
       <w:r>
         <w:rPr>
           <w:rFonts w:eastAsiaTheme="minorEastAsia"/>
-          <w:b/>
-          <w:bCs/>
-          <w:sz w:val="28"/>
-          <w:szCs w:val="28"/>
-          <w:lang w:val="bg-BG"/>
-        </w:rPr>
-        <w:t>Пасивните части</w:t>
-      </w:r>
-      <w:r>
+          <w:sz w:val="28"/>
+          <w:szCs w:val="28"/>
+          <w:lang w:val="bg-BG"/>
+        </w:rPr>
+        <w:t>са всички поддържащи и корпусни части, заедно с крепежните елементи за извършване на сглобката.</w:t>
+      </w:r>
+    </w:p>
+    <w:p>
+      <w:pPr>
         <w:rPr>
           <w:rFonts w:eastAsiaTheme="minorEastAsia"/>
-          <w:b/>
-          <w:bCs/>
-          <w:sz w:val="28"/>
-          <w:szCs w:val="28"/>
-          <w:lang w:val="bg-BG"/>
-        </w:rPr>
-        <w:t xml:space="preserve"> </w:t>
-      </w:r>
+          <w:sz w:val="28"/>
+          <w:szCs w:val="28"/>
+          <w:lang w:val="bg-BG"/>
+        </w:rPr>
+      </w:pPr>
       <w:r>
         <w:rPr>
           <w:rFonts w:eastAsiaTheme="minorEastAsia"/>
@@ -6558,18 +6258,17 @@
           <w:szCs w:val="28"/>
           <w:lang w:val="bg-BG"/>
         </w:rPr>
-        <w:t>са всички поддържащи и корпусни части, заедно с крепежните елементи за извършване на сглобката.</w:t>
-      </w:r>
-    </w:p>
-    <w:p>
-      <w:pPr>
+        <w:t xml:space="preserve">Що се отнася до активните части, вече разгледахме серво моторите. Следва да споменем камерата, в чийто специфики е ненужно да се спускаме в дълбочина. Само е редно да се отбележи, че камерата е с 5 мегапиксела разделителна способност и сензора поддържа автоматично регулиране на експозицията на образа. Това са двете базови изисквания за по-ефикасна работа на системата. </w:t>
+      </w:r>
+      <w:r>
         <w:rPr>
           <w:rFonts w:eastAsiaTheme="minorEastAsia"/>
           <w:sz w:val="28"/>
           <w:szCs w:val="28"/>
           <w:lang w:val="bg-BG"/>
         </w:rPr>
-      </w:pPr>
+        <w:t>Именно п</w:t>
+      </w:r>
       <w:r>
         <w:rPr>
           <w:rFonts w:eastAsiaTheme="minorEastAsia"/>
@@ -6577,27 +6276,7 @@
           <w:szCs w:val="28"/>
           <w:lang w:val="bg-BG"/>
         </w:rPr>
-        <w:t xml:space="preserve">Що се отнася до активните части, вече разгледахме </w:t>
-      </w:r>
-      <w:proofErr w:type="spellStart"/>
-      <w:r>
-        <w:rPr>
-          <w:rFonts w:eastAsiaTheme="minorEastAsia"/>
-          <w:sz w:val="28"/>
-          <w:szCs w:val="28"/>
-          <w:lang w:val="bg-BG"/>
-        </w:rPr>
-        <w:t>серво</w:t>
-      </w:r>
-      <w:proofErr w:type="spellEnd"/>
-      <w:r>
-        <w:rPr>
-          <w:rFonts w:eastAsiaTheme="minorEastAsia"/>
-          <w:sz w:val="28"/>
-          <w:szCs w:val="28"/>
-          <w:lang w:val="bg-BG"/>
-        </w:rPr>
-        <w:t xml:space="preserve"> моторите. Следва да споменем камерата, в чийто специфики е ненужно да се спускаме в дълбочина. Само е редно да се отбележи, че камерата е с 5 мегапиксела разделителна способност и сензора поддържа автоматично регулиране на експозицията на образа. Това са двете базови изисквания, за по-ефикасна работа на системата. Приемлива разделителна способност, и да не се губят прекалено много детайли при лека промяна в светлинните условия.</w:t>
+        <w:t>риемлива разделителна способност и да не се губят прекалено много детайли при лека промяна в светлинните условия.</w:t>
       </w:r>
     </w:p>
     <w:p>
@@ -6619,37 +6298,7 @@
           <w:szCs w:val="28"/>
           <w:lang w:val="bg-BG"/>
         </w:rPr>
-        <w:t xml:space="preserve">Фиг. </w:t>
-      </w:r>
-      <w:r>
-        <w:rPr>
-          <w:i/>
-          <w:iCs/>
-          <w:sz w:val="28"/>
-          <w:szCs w:val="28"/>
-          <w:lang w:val="bg-BG"/>
-        </w:rPr>
-        <w:t>5</w:t>
-      </w:r>
-      <w:r>
-        <w:rPr>
-          <w:i/>
-          <w:iCs/>
-          <w:sz w:val="28"/>
-          <w:szCs w:val="28"/>
-          <w:lang w:val="bg-BG"/>
-        </w:rPr>
-        <w:t xml:space="preserve"> –</w:t>
-      </w:r>
-      <w:r>
-        <w:rPr>
-          <w:i/>
-          <w:iCs/>
-          <w:sz w:val="28"/>
-          <w:szCs w:val="28"/>
-          <w:lang w:val="bg-BG"/>
-        </w:rPr>
-        <w:t xml:space="preserve"> Камерата</w:t>
+        <w:t>Фиг. 5 – Камерата</w:t>
       </w:r>
     </w:p>
     <w:p>
@@ -6779,7 +6428,6 @@
         </w:rPr>
         <w:t xml:space="preserve">програма, след което е принтирана на </w:t>
       </w:r>
-      <w:proofErr w:type="spellStart"/>
       <w:r>
         <w:rPr>
           <w:sz w:val="28"/>
@@ -6787,7 +6435,6 @@
         </w:rPr>
         <w:t>Creality</w:t>
       </w:r>
-      <w:proofErr w:type="spellEnd"/>
       <w:r>
         <w:rPr>
           <w:sz w:val="28"/>
@@ -6845,17 +6492,7 @@
           <w:szCs w:val="28"/>
           <w:lang w:val="bg-BG"/>
         </w:rPr>
-        <w:t>Фиг. 5 –</w:t>
-      </w:r>
-      <w:r>
-        <w:rPr>
-          <w:i/>
-          <w:iCs/>
-          <w:sz w:val="28"/>
-          <w:szCs w:val="28"/>
-          <w:lang w:val="bg-BG"/>
-        </w:rPr>
-        <w:t xml:space="preserve"> </w:t>
+        <w:t xml:space="preserve">Фиг. 5 – </w:t>
       </w:r>
       <w:r>
         <w:rPr>
@@ -7032,6 +6669,7 @@
       </w:pPr>
       <w:r>
         <w:rPr>
+          <w:noProof/>
           <w:sz w:val="28"/>
           <w:szCs w:val="28"/>
           <w:lang w:val="bg-BG"/>
@@ -7075,71 +6713,4750 @@
     </w:p>
     <w:p>
       <w:pPr>
+        <w:rPr>
+          <w:sz w:val="28"/>
+          <w:szCs w:val="28"/>
+          <w:lang w:val="bg-BG"/>
+        </w:rPr>
+      </w:pPr>
+      <w:r>
+        <w:rPr>
+          <w:sz w:val="28"/>
+          <w:szCs w:val="28"/>
+          <w:lang w:val="bg-BG"/>
+        </w:rPr>
+        <w:t>Да започнем от основата.</w:t>
+      </w:r>
+    </w:p>
+    <w:p>
+      <w:pPr>
         <w:jc w:val="center"/>
         <w:rPr>
-          <w:sz w:val="28"/>
-          <w:szCs w:val="28"/>
-          <w:lang w:val="bg-BG"/>
-        </w:rPr>
-      </w:pPr>
-    </w:p>
-    <w:p>
-      <w:pPr>
-        <w:rPr>
-          <w:sz w:val="28"/>
-          <w:szCs w:val="28"/>
-          <w:lang w:val="bg-BG"/>
-        </w:rPr>
-      </w:pPr>
-    </w:p>
-    <w:p>
-      <w:pPr>
-        <w:rPr>
-          <w:sz w:val="28"/>
-          <w:szCs w:val="28"/>
-          <w:lang w:val="bg-BG"/>
-        </w:rPr>
-      </w:pPr>
-    </w:p>
-    <w:p>
-      <w:pPr>
-        <w:rPr>
-          <w:sz w:val="28"/>
-          <w:szCs w:val="28"/>
-          <w:lang w:val="bg-BG"/>
-        </w:rPr>
-      </w:pPr>
-    </w:p>
-    <w:p>
-      <w:pPr>
-        <w:rPr>
-          <w:sz w:val="28"/>
-          <w:szCs w:val="28"/>
-          <w:lang w:val="bg-BG"/>
-        </w:rPr>
-      </w:pPr>
-    </w:p>
-    <w:p>
-      <w:pPr>
-        <w:rPr>
-          <w:sz w:val="28"/>
-          <w:szCs w:val="28"/>
-          <w:lang w:val="bg-BG"/>
-        </w:rPr>
-      </w:pPr>
+          <w:i/>
+          <w:iCs/>
+          <w:sz w:val="28"/>
+          <w:szCs w:val="28"/>
+          <w:lang w:val="bg-BG"/>
+        </w:rPr>
+      </w:pPr>
+      <w:r>
+        <w:rPr>
+          <w:i/>
+          <w:iCs/>
+          <w:sz w:val="28"/>
+          <w:szCs w:val="28"/>
+          <w:lang w:val="bg-BG"/>
+        </w:rPr>
+        <w:t xml:space="preserve">Фиг. </w:t>
+      </w:r>
+      <w:r>
+        <w:rPr>
+          <w:i/>
+          <w:iCs/>
+          <w:sz w:val="28"/>
+          <w:szCs w:val="28"/>
+          <w:lang w:val="bg-BG"/>
+        </w:rPr>
+        <w:t>6.1</w:t>
+      </w:r>
+      <w:r>
+        <w:rPr>
+          <w:i/>
+          <w:iCs/>
+          <w:sz w:val="28"/>
+          <w:szCs w:val="28"/>
+          <w:lang w:val="bg-BG"/>
+        </w:rPr>
+        <w:t xml:space="preserve"> </w:t>
+      </w:r>
+      <w:r>
+        <w:rPr>
+          <w:i/>
+          <w:iCs/>
+          <w:sz w:val="28"/>
+          <w:szCs w:val="28"/>
+          <w:lang w:val="bg-BG"/>
+        </w:rPr>
+        <w:t>– Оглед на основата</w:t>
+      </w:r>
     </w:p>
     <w:p>
       <w:pPr>
         <w:jc w:val="center"/>
+        <w:rPr>
+          <w:i/>
+          <w:iCs/>
+          <w:sz w:val="28"/>
+          <w:szCs w:val="28"/>
+        </w:rPr>
+      </w:pPr>
+      <w:r>
+        <w:rPr>
+          <w:i/>
+          <w:iCs/>
+          <w:noProof/>
+          <w:sz w:val="28"/>
+          <w:szCs w:val="28"/>
+        </w:rPr>
+        <w:drawing>
+          <wp:inline distT="0" distB="0" distL="0" distR="0" wp14:anchorId="0392EF76" wp14:editId="5BAE916D">
+            <wp:extent cx="5729785" cy="2317897"/>
+            <wp:effectExtent l="0" t="0" r="4445" b="6350"/>
+            <wp:docPr id="12" name="Картина 12"/>
+            <wp:cNvGraphicFramePr>
+              <a:graphicFrameLocks xmlns:a="http://schemas.openxmlformats.org/drawingml/2006/main" noChangeAspect="1"/>
+            </wp:cNvGraphicFramePr>
+            <a:graphic xmlns:a="http://schemas.openxmlformats.org/drawingml/2006/main">
+              <a:graphicData uri="http://schemas.openxmlformats.org/drawingml/2006/picture">
+                <pic:pic xmlns:pic="http://schemas.openxmlformats.org/drawingml/2006/picture">
+                  <pic:nvPicPr>
+                    <pic:cNvPr id="0" name="Picture 9"/>
+                    <pic:cNvPicPr>
+                      <a:picLocks noChangeAspect="1" noChangeArrowheads="1"/>
+                    </pic:cNvPicPr>
+                  </pic:nvPicPr>
+                  <pic:blipFill>
+                    <a:blip r:embed="rId19" cstate="print">
+                      <a:extLst>
+                        <a:ext uri="{28A0092B-C50C-407E-A947-70E740481C1C}">
+                          <a14:useLocalDpi xmlns:a14="http://schemas.microsoft.com/office/drawing/2010/main" val="0"/>
+                        </a:ext>
+                      </a:extLst>
+                    </a:blip>
+                    <a:srcRect/>
+                    <a:stretch>
+                      <a:fillRect/>
+                    </a:stretch>
+                  </pic:blipFill>
+                  <pic:spPr bwMode="auto">
+                    <a:xfrm>
+                      <a:off x="0" y="0"/>
+                      <a:ext cx="5751325" cy="2326611"/>
+                    </a:xfrm>
+                    <a:prstGeom prst="rect">
+                      <a:avLst/>
+                    </a:prstGeom>
+                    <a:noFill/>
+                    <a:ln>
+                      <a:noFill/>
+                    </a:ln>
+                  </pic:spPr>
+                </pic:pic>
+              </a:graphicData>
+            </a:graphic>
+          </wp:inline>
+        </w:drawing>
+      </w:r>
+    </w:p>
+    <w:p>
+      <w:pPr>
+        <w:rPr>
+          <w:sz w:val="28"/>
+          <w:szCs w:val="28"/>
+          <w:lang w:val="bg-BG"/>
+        </w:rPr>
+      </w:pPr>
+      <w:r>
+        <w:rPr>
+          <w:sz w:val="28"/>
+          <w:szCs w:val="28"/>
+          <w:lang w:val="bg-BG"/>
+        </w:rPr>
+        <w:t xml:space="preserve">С оглед на преносимост и съответствие с пропорциите на активните части, основата е сравнително малка с размерности 70мм </w:t>
+      </w:r>
+      <w:r>
+        <w:rPr>
+          <w:sz w:val="28"/>
+          <w:szCs w:val="28"/>
+        </w:rPr>
+        <w:t>x 70</w:t>
+      </w:r>
+      <w:r>
+        <w:rPr>
+          <w:sz w:val="28"/>
+          <w:szCs w:val="28"/>
+          <w:lang w:val="bg-BG"/>
+        </w:rPr>
+        <w:t>мм</w:t>
+      </w:r>
+      <w:r>
+        <w:rPr>
+          <w:sz w:val="28"/>
+          <w:szCs w:val="28"/>
+        </w:rPr>
+        <w:t xml:space="preserve"> x 20</w:t>
+      </w:r>
+      <w:r>
+        <w:rPr>
+          <w:sz w:val="28"/>
+          <w:szCs w:val="28"/>
+          <w:lang w:val="bg-BG"/>
+        </w:rPr>
+        <w:t xml:space="preserve">мм. В средата на основата е проектирана изрезка с размерите на сервото, което ще контролира </w:t>
+      </w:r>
+      <w:r>
+        <w:rPr>
+          <w:sz w:val="28"/>
+          <w:szCs w:val="28"/>
+          <w:lang w:val="bg-BG"/>
+        </w:rPr>
+        <w:t>рисканието на камерата.</w:t>
+      </w:r>
+      <w:r>
+        <w:rPr>
+          <w:sz w:val="28"/>
+          <w:szCs w:val="28"/>
+          <w:lang w:val="bg-BG"/>
+        </w:rPr>
+        <w:t xml:space="preserve"> Сервото ляга в този отвор.</w:t>
+      </w:r>
+      <w:r>
+        <w:rPr>
+          <w:sz w:val="28"/>
+          <w:szCs w:val="28"/>
+          <w:lang w:val="bg-BG"/>
+        </w:rPr>
+        <w:t xml:space="preserve"> Тъй като центъра на ротация </w:t>
+      </w:r>
+      <w:r>
+        <w:rPr>
+          <w:sz w:val="28"/>
+          <w:szCs w:val="28"/>
+          <w:lang w:val="bg-BG"/>
+        </w:rPr>
+        <w:t>не съвпада със</w:t>
+      </w:r>
+      <w:r>
+        <w:rPr>
+          <w:sz w:val="28"/>
+          <w:szCs w:val="28"/>
+          <w:lang w:val="bg-BG"/>
+        </w:rPr>
+        <w:t xml:space="preserve"> средата на сервото, то</w:t>
+      </w:r>
+      <w:r>
+        <w:rPr>
+          <w:sz w:val="28"/>
+          <w:szCs w:val="28"/>
+          <w:lang w:val="bg-BG"/>
+        </w:rPr>
+        <w:t xml:space="preserve"> отвора в </w:t>
+      </w:r>
+      <w:r>
+        <w:rPr>
+          <w:sz w:val="28"/>
+          <w:szCs w:val="28"/>
+          <w:lang w:val="bg-BG"/>
+        </w:rPr>
+        <w:lastRenderedPageBreak/>
+        <w:t>платформата</w:t>
+      </w:r>
+      <w:r>
+        <w:rPr>
+          <w:sz w:val="28"/>
+          <w:szCs w:val="28"/>
+          <w:lang w:val="bg-BG"/>
+        </w:rPr>
+        <w:t xml:space="preserve"> съответно е изместен с нужното разстояние, така че оста на ротация да попада точно над центъра на платформата.</w:t>
+      </w:r>
+    </w:p>
+    <w:p>
+      <w:pPr>
+        <w:rPr>
+          <w:sz w:val="28"/>
+          <w:szCs w:val="28"/>
+          <w:lang w:val="bg-BG"/>
+        </w:rPr>
+      </w:pPr>
+      <w:r>
+        <w:rPr>
+          <w:sz w:val="28"/>
+          <w:szCs w:val="28"/>
+          <w:lang w:val="bg-BG"/>
+        </w:rPr>
+        <w:t xml:space="preserve">Допълнително, за да е портативна системата, </w:t>
+      </w:r>
+      <w:r>
+        <w:rPr>
+          <w:sz w:val="28"/>
+          <w:szCs w:val="28"/>
+          <w:lang w:val="bg-BG"/>
+        </w:rPr>
+        <w:t>не бива да се пропуска</w:t>
+      </w:r>
+      <w:r>
+        <w:rPr>
+          <w:sz w:val="28"/>
+          <w:szCs w:val="28"/>
+          <w:lang w:val="bg-BG"/>
+        </w:rPr>
+        <w:t xml:space="preserve">, че основата ще се поставя без </w:t>
+      </w:r>
+      <w:r>
+        <w:rPr>
+          <w:sz w:val="28"/>
+          <w:szCs w:val="28"/>
+          <w:lang w:val="bg-BG"/>
+        </w:rPr>
+        <w:t>застопоряване</w:t>
+      </w:r>
+      <w:r>
+        <w:rPr>
+          <w:sz w:val="28"/>
+          <w:szCs w:val="28"/>
+          <w:lang w:val="bg-BG"/>
+        </w:rPr>
+        <w:t xml:space="preserve"> </w:t>
+      </w:r>
+      <w:r>
+        <w:rPr>
+          <w:sz w:val="28"/>
+          <w:szCs w:val="28"/>
+          <w:lang w:val="bg-BG"/>
+        </w:rPr>
+        <w:t>върху</w:t>
+      </w:r>
+      <w:r>
+        <w:rPr>
+          <w:sz w:val="28"/>
+          <w:szCs w:val="28"/>
+          <w:lang w:val="bg-BG"/>
+        </w:rPr>
+        <w:t xml:space="preserve"> плоски повърхности. Трябва платформата да е достатъчно тежка, така че като се остави на плоска повърхност, цялата горна част на механизма да може да следва ъгъла на рисканието без да има риск основата да се пързаля</w:t>
+      </w:r>
+      <w:r>
+        <w:rPr>
+          <w:sz w:val="28"/>
+          <w:szCs w:val="28"/>
+          <w:lang w:val="bg-BG"/>
+        </w:rPr>
+        <w:t xml:space="preserve"> на поставената повърхност</w:t>
+      </w:r>
+      <w:r>
+        <w:rPr>
+          <w:sz w:val="28"/>
+          <w:szCs w:val="28"/>
+          <w:lang w:val="bg-BG"/>
+        </w:rPr>
+        <w:t xml:space="preserve">. </w:t>
+      </w:r>
+      <w:r>
+        <w:rPr>
+          <w:sz w:val="28"/>
+          <w:szCs w:val="28"/>
+          <w:lang w:val="bg-BG"/>
+        </w:rPr>
+        <w:t>За целта е нужно добавяне на изкуствена тежест към платформата. Предприетия подход в случая са две изкуствено добавени кухини в детайла на платформата, които след принтиране се запълват с материал с по-висока плътност. В случая е използван гипс.</w:t>
+      </w:r>
+    </w:p>
+    <w:p>
+      <w:pPr>
+        <w:rPr>
+          <w:sz w:val="28"/>
+          <w:szCs w:val="28"/>
+          <w:lang w:val="bg-BG"/>
+        </w:rPr>
+      </w:pPr>
+      <w:r>
+        <w:rPr>
+          <w:sz w:val="28"/>
+          <w:szCs w:val="28"/>
+          <w:lang w:val="bg-BG"/>
+        </w:rPr>
+        <w:t>Следва да видим поддържащата част, която ще следи ъгъла на рискание.</w:t>
+      </w:r>
+    </w:p>
+    <w:p>
+      <w:pPr>
+        <w:jc w:val="center"/>
+        <w:rPr>
+          <w:i/>
+          <w:iCs/>
+          <w:sz w:val="28"/>
+          <w:szCs w:val="28"/>
+          <w:lang w:val="bg-BG"/>
+        </w:rPr>
+      </w:pPr>
+      <w:r>
+        <w:rPr>
+          <w:i/>
+          <w:iCs/>
+          <w:sz w:val="28"/>
+          <w:szCs w:val="28"/>
+          <w:lang w:val="bg-BG"/>
+        </w:rPr>
+        <w:t xml:space="preserve">Фиг. </w:t>
+      </w:r>
+      <w:r>
+        <w:rPr>
+          <w:i/>
+          <w:iCs/>
+          <w:sz w:val="28"/>
+          <w:szCs w:val="28"/>
+          <w:lang w:val="bg-BG"/>
+        </w:rPr>
+        <w:t>6.2</w:t>
+      </w:r>
+      <w:r>
+        <w:rPr>
+          <w:i/>
+          <w:iCs/>
+          <w:sz w:val="28"/>
+          <w:szCs w:val="28"/>
+          <w:lang w:val="bg-BG"/>
+        </w:rPr>
+        <w:t xml:space="preserve"> </w:t>
+      </w:r>
+      <w:r>
+        <w:rPr>
+          <w:i/>
+          <w:iCs/>
+          <w:sz w:val="28"/>
+          <w:szCs w:val="28"/>
+          <w:lang w:val="bg-BG"/>
+        </w:rPr>
+        <w:t>– Оглед на средната платформа</w:t>
+      </w:r>
+    </w:p>
+    <w:p>
+      <w:pPr>
+        <w:jc w:val="center"/>
+        <w:rPr>
+          <w:sz w:val="28"/>
+          <w:szCs w:val="28"/>
+        </w:rPr>
+      </w:pPr>
+      <w:r>
+        <w:rPr>
+          <w:noProof/>
+          <w:sz w:val="28"/>
+          <w:szCs w:val="28"/>
+        </w:rPr>
+        <w:drawing>
+          <wp:inline distT="0" distB="0" distL="0" distR="0" wp14:anchorId="7E5602DC" wp14:editId="379C8AFD">
+            <wp:extent cx="5731510" cy="4855210"/>
+            <wp:effectExtent l="0" t="0" r="2540" b="2540"/>
+            <wp:docPr id="13" name="Картина 13"/>
+            <wp:cNvGraphicFramePr>
+              <a:graphicFrameLocks xmlns:a="http://schemas.openxmlformats.org/drawingml/2006/main" noChangeAspect="1"/>
+            </wp:cNvGraphicFramePr>
+            <a:graphic xmlns:a="http://schemas.openxmlformats.org/drawingml/2006/main">
+              <a:graphicData uri="http://schemas.openxmlformats.org/drawingml/2006/picture">
+                <pic:pic xmlns:pic="http://schemas.openxmlformats.org/drawingml/2006/picture">
+                  <pic:nvPicPr>
+                    <pic:cNvPr id="1" name=""/>
+                    <pic:cNvPicPr/>
+                  </pic:nvPicPr>
+                  <pic:blipFill>
+                    <a:blip r:embed="rId20"/>
+                    <a:stretch>
+                      <a:fillRect/>
+                    </a:stretch>
+                  </pic:blipFill>
+                  <pic:spPr>
+                    <a:xfrm>
+                      <a:off x="0" y="0"/>
+                      <a:ext cx="5731510" cy="4855210"/>
+                    </a:xfrm>
+                    <a:prstGeom prst="rect">
+                      <a:avLst/>
+                    </a:prstGeom>
+                  </pic:spPr>
+                </pic:pic>
+              </a:graphicData>
+            </a:graphic>
+          </wp:inline>
+        </w:drawing>
+      </w:r>
+    </w:p>
+    <w:p>
+      <w:pPr>
+        <w:rPr>
+          <w:sz w:val="28"/>
+          <w:szCs w:val="28"/>
+          <w:lang w:val="bg-BG"/>
+        </w:rPr>
+      </w:pPr>
+      <w:r>
+        <w:rPr>
+          <w:sz w:val="28"/>
+          <w:szCs w:val="28"/>
+          <w:lang w:val="bg-BG"/>
+        </w:rPr>
+        <w:lastRenderedPageBreak/>
+        <w:t>Средната платформа е закрепена за по вертикалната ос на ротация и както вече споменахме следва рисканието на конструкцията. От лявата страна на частта е проектирано място за монтаж на второто серво, което ще определя тангажа на</w:t>
+      </w:r>
+      <w:r>
+        <w:rPr>
+          <w:sz w:val="28"/>
+          <w:szCs w:val="28"/>
+          <w:lang w:val="bg-BG"/>
+        </w:rPr>
+        <w:t xml:space="preserve"> </w:t>
+      </w:r>
+      <w:r>
+        <w:rPr>
+          <w:sz w:val="28"/>
+          <w:szCs w:val="28"/>
+          <w:lang w:val="bg-BG"/>
+        </w:rPr>
+        <w:t>главата и съответно на</w:t>
+      </w:r>
+      <w:r>
+        <w:rPr>
+          <w:sz w:val="28"/>
+          <w:szCs w:val="28"/>
+          <w:lang w:val="bg-BG"/>
+        </w:rPr>
+        <w:t xml:space="preserve"> камерата. </w:t>
+      </w:r>
+    </w:p>
+    <w:p>
+      <w:pPr>
+        <w:rPr>
+          <w:sz w:val="28"/>
+          <w:szCs w:val="28"/>
+          <w:lang w:val="bg-BG"/>
+        </w:rPr>
+      </w:pPr>
+      <w:r>
+        <w:rPr>
+          <w:sz w:val="28"/>
+          <w:szCs w:val="28"/>
+          <w:lang w:val="bg-BG"/>
+        </w:rPr>
+        <w:t xml:space="preserve">Тъй като камерата има лентов кабел, който ще се спуска до </w:t>
+      </w:r>
+      <w:r>
+        <w:rPr>
+          <w:sz w:val="28"/>
+          <w:szCs w:val="28"/>
+          <w:lang w:val="bg-BG"/>
+        </w:rPr>
+        <w:t>основата, а механизъма ще се върти, ще е хубаво да има водач за кабела. Точно това представлява правоъгълната издатина в задната част на платформата.</w:t>
+      </w:r>
+    </w:p>
+    <w:p>
+      <w:pPr>
+        <w:rPr>
+          <w:sz w:val="28"/>
+          <w:szCs w:val="28"/>
+          <w:lang w:val="bg-BG"/>
+        </w:rPr>
+      </w:pPr>
+      <w:r>
+        <w:rPr>
+          <w:sz w:val="28"/>
+          <w:szCs w:val="28"/>
+          <w:lang w:val="bg-BG"/>
+        </w:rPr>
+        <w:t>Следващата и последна основна пасивна част е главата на механизма</w:t>
+      </w:r>
+      <w:r>
+        <w:rPr>
+          <w:sz w:val="28"/>
+          <w:szCs w:val="28"/>
+          <w:lang w:val="bg-BG"/>
+        </w:rPr>
+        <w:t xml:space="preserve">, </w:t>
+      </w:r>
+      <w:r>
+        <w:rPr>
+          <w:sz w:val="28"/>
+          <w:szCs w:val="28"/>
+          <w:lang w:val="bg-BG"/>
+        </w:rPr>
+        <w:t>на която е монтирана камерата.</w:t>
+      </w:r>
+    </w:p>
+    <w:p>
+      <w:pPr>
+        <w:jc w:val="center"/>
+        <w:rPr>
+          <w:i/>
+          <w:iCs/>
+          <w:sz w:val="28"/>
+          <w:szCs w:val="28"/>
+          <w:lang w:val="bg-BG"/>
+        </w:rPr>
+      </w:pPr>
+      <w:r>
+        <w:rPr>
+          <w:i/>
+          <w:iCs/>
+          <w:sz w:val="28"/>
+          <w:szCs w:val="28"/>
+          <w:lang w:val="bg-BG"/>
+        </w:rPr>
+        <w:t xml:space="preserve">Фиг. </w:t>
+      </w:r>
+      <w:r>
+        <w:rPr>
+          <w:i/>
+          <w:iCs/>
+          <w:sz w:val="28"/>
+          <w:szCs w:val="28"/>
+          <w:lang w:val="bg-BG"/>
+        </w:rPr>
+        <w:t>6.3</w:t>
+      </w:r>
+      <w:r>
+        <w:rPr>
+          <w:i/>
+          <w:iCs/>
+          <w:sz w:val="28"/>
+          <w:szCs w:val="28"/>
+          <w:lang w:val="bg-BG"/>
+        </w:rPr>
+        <w:t xml:space="preserve"> </w:t>
+      </w:r>
+      <w:r>
+        <w:rPr>
+          <w:i/>
+          <w:iCs/>
+          <w:sz w:val="28"/>
+          <w:szCs w:val="28"/>
+          <w:lang w:val="bg-BG"/>
+        </w:rPr>
+        <w:t>– Оглед на главата</w:t>
+      </w:r>
+    </w:p>
+    <w:p>
+      <w:pPr>
+        <w:jc w:val="center"/>
+        <w:rPr>
+          <w:sz w:val="28"/>
+          <w:szCs w:val="28"/>
+        </w:rPr>
+      </w:pPr>
+      <w:r>
+        <w:rPr>
+          <w:noProof/>
+          <w:sz w:val="28"/>
+          <w:szCs w:val="28"/>
+        </w:rPr>
+        <w:drawing>
+          <wp:inline distT="0" distB="0" distL="0" distR="0" wp14:anchorId="5DE520C0" wp14:editId="60B0C905">
+            <wp:extent cx="5730875" cy="2339340"/>
+            <wp:effectExtent l="0" t="0" r="3175" b="3810"/>
+            <wp:docPr id="14" name="Картина 14"/>
+            <wp:cNvGraphicFramePr>
+              <a:graphicFrameLocks xmlns:a="http://schemas.openxmlformats.org/drawingml/2006/main" noChangeAspect="1"/>
+            </wp:cNvGraphicFramePr>
+            <a:graphic xmlns:a="http://schemas.openxmlformats.org/drawingml/2006/main">
+              <a:graphicData uri="http://schemas.openxmlformats.org/drawingml/2006/picture">
+                <pic:pic xmlns:pic="http://schemas.openxmlformats.org/drawingml/2006/picture">
+                  <pic:nvPicPr>
+                    <pic:cNvPr id="0" name="Picture 10"/>
+                    <pic:cNvPicPr>
+                      <a:picLocks noChangeAspect="1" noChangeArrowheads="1"/>
+                    </pic:cNvPicPr>
+                  </pic:nvPicPr>
+                  <pic:blipFill>
+                    <a:blip r:embed="rId21">
+                      <a:extLst>
+                        <a:ext uri="{28A0092B-C50C-407E-A947-70E740481C1C}">
+                          <a14:useLocalDpi xmlns:a14="http://schemas.microsoft.com/office/drawing/2010/main" val="0"/>
+                        </a:ext>
+                      </a:extLst>
+                    </a:blip>
+                    <a:srcRect/>
+                    <a:stretch>
+                      <a:fillRect/>
+                    </a:stretch>
+                  </pic:blipFill>
+                  <pic:spPr bwMode="auto">
+                    <a:xfrm>
+                      <a:off x="0" y="0"/>
+                      <a:ext cx="5730875" cy="2339340"/>
+                    </a:xfrm>
+                    <a:prstGeom prst="rect">
+                      <a:avLst/>
+                    </a:prstGeom>
+                    <a:noFill/>
+                    <a:ln>
+                      <a:noFill/>
+                    </a:ln>
+                  </pic:spPr>
+                </pic:pic>
+              </a:graphicData>
+            </a:graphic>
+          </wp:inline>
+        </w:drawing>
+      </w:r>
+    </w:p>
+    <w:p>
+      <w:pPr>
+        <w:rPr>
+          <w:sz w:val="28"/>
+          <w:szCs w:val="28"/>
+          <w:lang w:val="bg-BG"/>
+        </w:rPr>
+      </w:pPr>
+      <w:r>
+        <w:rPr>
+          <w:sz w:val="28"/>
+          <w:szCs w:val="28"/>
+          <w:lang w:val="bg-BG"/>
+        </w:rPr>
+        <w:t>Моделът представя равнина за монтаж на камерата и крепежни точки за ръката на страничното серво.</w:t>
+      </w:r>
+    </w:p>
+    <w:p>
+      <w:pPr>
+        <w:rPr>
+          <w:sz w:val="28"/>
+          <w:szCs w:val="28"/>
+          <w:lang w:val="bg-BG"/>
+        </w:rPr>
+      </w:pPr>
+      <w:r>
+        <w:rPr>
+          <w:sz w:val="28"/>
+          <w:szCs w:val="28"/>
+          <w:lang w:val="bg-BG"/>
+        </w:rPr>
+        <w:t>След сглобяване на пасивните и активните части, получаваме целия механизъм с две степени свобода на въртене. Камерата ще може да се насочва подобаващо и механизъма изпълнява поставените функционални изисквания</w:t>
+      </w:r>
+      <w:r>
+        <w:rPr>
+          <w:sz w:val="28"/>
+          <w:szCs w:val="28"/>
+          <w:lang w:val="bg-BG"/>
+        </w:rPr>
+        <w:t xml:space="preserve"> в </w:t>
+      </w:r>
+      <w:r>
+        <w:rPr>
+          <w:sz w:val="28"/>
+          <w:szCs w:val="28"/>
+          <w:u w:val="single"/>
+          <w:lang w:val="bg-BG"/>
+        </w:rPr>
+        <w:t>Глава 2</w:t>
+      </w:r>
+      <w:r>
+        <w:rPr>
+          <w:sz w:val="28"/>
+          <w:szCs w:val="28"/>
+          <w:lang w:val="bg-BG"/>
+        </w:rPr>
+        <w:t>.</w:t>
+      </w:r>
+    </w:p>
+    <w:p>
+      <w:pPr>
+        <w:jc w:val="center"/>
+        <w:rPr>
+          <w:sz w:val="28"/>
+          <w:szCs w:val="28"/>
+          <w:lang w:val="bg-BG"/>
+        </w:rPr>
+      </w:pPr>
+    </w:p>
+    <w:p>
+      <w:pPr>
+        <w:rPr>
+          <w:sz w:val="28"/>
+          <w:szCs w:val="28"/>
+          <w:lang w:val="bg-BG"/>
+        </w:rPr>
+      </w:pPr>
+    </w:p>
+    <w:p>
+      <w:pPr>
+        <w:rPr>
+          <w:sz w:val="28"/>
+          <w:szCs w:val="28"/>
+          <w:lang w:val="bg-BG"/>
+        </w:rPr>
+      </w:pPr>
+    </w:p>
+    <w:p>
+      <w:pPr>
+        <w:rPr>
+          <w:sz w:val="28"/>
+          <w:szCs w:val="28"/>
+          <w:lang w:val="bg-BG"/>
+        </w:rPr>
+      </w:pPr>
+    </w:p>
+    <w:p>
+      <w:pPr>
+        <w:pStyle w:val="1"/>
+        <w:numPr>
+          <w:ilvl w:val="0"/>
+          <w:numId w:val="22"/>
+        </w:numPr>
         <w:rPr>
           <w:sz w:val="40"/>
           <w:szCs w:val="40"/>
           <w:lang w:val="bg-BG"/>
         </w:rPr>
       </w:pPr>
+      <w:r>
+        <w:rPr>
+          <w:sz w:val="40"/>
+          <w:szCs w:val="40"/>
+          <w:lang w:val="bg-BG"/>
+        </w:rPr>
+        <w:lastRenderedPageBreak/>
+        <w:t>Софтуер</w:t>
+      </w:r>
+    </w:p>
+    <w:p>
+      <w:pPr>
+        <w:rPr>
+          <w:sz w:val="28"/>
+          <w:szCs w:val="28"/>
+          <w:lang w:val="bg-BG"/>
+        </w:rPr>
+      </w:pPr>
+      <w:r>
+        <w:rPr>
+          <w:sz w:val="28"/>
+          <w:szCs w:val="28"/>
+          <w:lang w:val="bg-BG"/>
+        </w:rPr>
+        <w:t>Ще започнем от устройството на проекта.</w:t>
+      </w:r>
+      <w:r>
+        <w:rPr>
+          <w:sz w:val="28"/>
+          <w:szCs w:val="28"/>
+          <w:lang w:val="bg-BG"/>
+        </w:rPr>
+        <w:t xml:space="preserve"> </w:t>
+      </w:r>
+    </w:p>
+    <w:p>
+      <w:pPr>
+        <w:jc w:val="center"/>
+        <w:rPr>
+          <w:i/>
+          <w:iCs/>
+          <w:sz w:val="28"/>
+          <w:szCs w:val="28"/>
+          <w:lang w:val="bg-BG"/>
+        </w:rPr>
+      </w:pPr>
+      <w:r>
+        <w:rPr>
+          <w:i/>
+          <w:iCs/>
+          <w:sz w:val="28"/>
+          <w:szCs w:val="28"/>
+          <w:lang w:val="bg-BG"/>
+        </w:rPr>
+        <w:t xml:space="preserve">Фиг. </w:t>
+      </w:r>
+      <w:r>
+        <w:rPr>
+          <w:i/>
+          <w:iCs/>
+          <w:sz w:val="28"/>
+          <w:szCs w:val="28"/>
+          <w:lang w:val="bg-BG"/>
+        </w:rPr>
+        <w:t>7</w:t>
+      </w:r>
+      <w:r>
+        <w:rPr>
+          <w:i/>
+          <w:iCs/>
+          <w:sz w:val="28"/>
+          <w:szCs w:val="28"/>
+          <w:lang w:val="bg-BG"/>
+        </w:rPr>
+        <w:t xml:space="preserve"> </w:t>
+      </w:r>
+      <w:r>
+        <w:rPr>
+          <w:i/>
+          <w:iCs/>
+          <w:sz w:val="28"/>
+          <w:szCs w:val="28"/>
+          <w:lang w:val="bg-BG"/>
+        </w:rPr>
+        <w:t xml:space="preserve">– </w:t>
+      </w:r>
+      <w:r>
+        <w:rPr>
+          <w:i/>
+          <w:iCs/>
+          <w:sz w:val="28"/>
+          <w:szCs w:val="28"/>
+          <w:lang w:val="bg-BG"/>
+        </w:rPr>
+        <w:t>Устройство на проекта</w:t>
+      </w:r>
+    </w:p>
+    <w:p>
+      <w:pPr>
+        <w:jc w:val="center"/>
+        <w:rPr>
+          <w:sz w:val="28"/>
+          <w:szCs w:val="28"/>
+          <w:lang w:val="bg-BG"/>
+        </w:rPr>
+      </w:pPr>
+      <w:r>
+        <w:rPr>
+          <w:sz w:val="28"/>
+          <w:szCs w:val="28"/>
+          <w:lang w:val="bg-BG"/>
+        </w:rPr>
+        <w:drawing>
+          <wp:inline distT="0" distB="0" distL="0" distR="0" wp14:anchorId="62B3C61E" wp14:editId="25C46768">
+            <wp:extent cx="2438740" cy="1905266"/>
+            <wp:effectExtent l="0" t="0" r="0" b="0"/>
+            <wp:docPr id="16" name="Картина 16"/>
+            <wp:cNvGraphicFramePr>
+              <a:graphicFrameLocks xmlns:a="http://schemas.openxmlformats.org/drawingml/2006/main" noChangeAspect="1"/>
+            </wp:cNvGraphicFramePr>
+            <a:graphic xmlns:a="http://schemas.openxmlformats.org/drawingml/2006/main">
+              <a:graphicData uri="http://schemas.openxmlformats.org/drawingml/2006/picture">
+                <pic:pic xmlns:pic="http://schemas.openxmlformats.org/drawingml/2006/picture">
+                  <pic:nvPicPr>
+                    <pic:cNvPr id="1" name=""/>
+                    <pic:cNvPicPr/>
+                  </pic:nvPicPr>
+                  <pic:blipFill>
+                    <a:blip r:embed="rId22"/>
+                    <a:stretch>
+                      <a:fillRect/>
+                    </a:stretch>
+                  </pic:blipFill>
+                  <pic:spPr>
+                    <a:xfrm>
+                      <a:off x="0" y="0"/>
+                      <a:ext cx="2438740" cy="1905266"/>
+                    </a:xfrm>
+                    <a:prstGeom prst="rect">
+                      <a:avLst/>
+                    </a:prstGeom>
+                  </pic:spPr>
+                </pic:pic>
+              </a:graphicData>
+            </a:graphic>
+          </wp:inline>
+        </w:drawing>
+      </w:r>
+    </w:p>
+    <w:p>
+      <w:pPr>
+        <w:rPr>
+          <w:sz w:val="28"/>
+          <w:szCs w:val="28"/>
+          <w:lang w:val="bg-BG"/>
+        </w:rPr>
+      </w:pPr>
+      <w:r>
+        <w:rPr>
+          <w:sz w:val="28"/>
+          <w:szCs w:val="28"/>
+          <w:lang w:val="bg-BG"/>
+        </w:rPr>
+        <w:t>Основната папка на проекта е „</w:t>
+      </w:r>
+      <w:r>
+        <w:rPr>
+          <w:sz w:val="28"/>
+          <w:szCs w:val="28"/>
+        </w:rPr>
+        <w:t>face</w:t>
+      </w:r>
+      <w:r>
+        <w:rPr>
+          <w:sz w:val="28"/>
+          <w:szCs w:val="28"/>
+          <w:lang w:val="bg-BG"/>
+        </w:rPr>
+        <w:t>_</w:t>
+      </w:r>
+      <w:r>
+        <w:rPr>
+          <w:sz w:val="28"/>
+          <w:szCs w:val="28"/>
+        </w:rPr>
+        <w:t>detection</w:t>
+      </w:r>
+      <w:r>
+        <w:rPr>
+          <w:sz w:val="28"/>
+          <w:szCs w:val="28"/>
+          <w:lang w:val="bg-BG"/>
+        </w:rPr>
+        <w:t>“</w:t>
+      </w:r>
+      <w:r>
+        <w:rPr>
+          <w:sz w:val="28"/>
+          <w:szCs w:val="28"/>
+          <w:lang w:val="bg-BG"/>
+        </w:rPr>
+        <w:t xml:space="preserve">, </w:t>
+      </w:r>
+      <w:r>
+        <w:rPr>
+          <w:sz w:val="28"/>
+          <w:szCs w:val="28"/>
+          <w:lang w:val="bg-BG"/>
+        </w:rPr>
+        <w:t>тя съдържа файлове</w:t>
+      </w:r>
+      <w:r>
+        <w:rPr>
+          <w:sz w:val="28"/>
+          <w:szCs w:val="28"/>
+          <w:lang w:val="bg-BG"/>
+        </w:rPr>
+        <w:t>те</w:t>
+      </w:r>
+      <w:r>
+        <w:rPr>
+          <w:sz w:val="28"/>
+          <w:szCs w:val="28"/>
+          <w:lang w:val="bg-BG"/>
+        </w:rPr>
+        <w:t xml:space="preserve"> с кода на всички функционалности.</w:t>
+      </w:r>
+    </w:p>
+    <w:p>
+      <w:pPr>
+        <w:rPr>
+          <w:sz w:val="28"/>
+          <w:szCs w:val="28"/>
+          <w:lang w:val="bg-BG"/>
+        </w:rPr>
+      </w:pPr>
+      <w:r>
+        <w:rPr>
+          <w:sz w:val="28"/>
+          <w:szCs w:val="28"/>
+          <w:lang w:val="bg-BG"/>
+        </w:rPr>
+        <w:t>Първият файл под вниманието ни ще бъде „</w:t>
+      </w:r>
+      <w:r>
+        <w:rPr>
+          <w:sz w:val="28"/>
+          <w:szCs w:val="28"/>
+        </w:rPr>
+        <w:t>servo</w:t>
+      </w:r>
+      <w:r>
+        <w:rPr>
+          <w:sz w:val="28"/>
+          <w:szCs w:val="28"/>
+          <w:lang w:val="bg-BG"/>
+        </w:rPr>
+        <w:t>_</w:t>
+      </w:r>
+      <w:r>
+        <w:rPr>
+          <w:sz w:val="28"/>
+          <w:szCs w:val="28"/>
+        </w:rPr>
+        <w:t>controller</w:t>
+      </w:r>
+      <w:r>
+        <w:rPr>
+          <w:sz w:val="28"/>
+          <w:szCs w:val="28"/>
+          <w:lang w:val="bg-BG"/>
+        </w:rPr>
+        <w:t>.</w:t>
+      </w:r>
+      <w:r>
+        <w:rPr>
+          <w:sz w:val="28"/>
+          <w:szCs w:val="28"/>
+        </w:rPr>
+        <w:t>py</w:t>
+      </w:r>
+      <w:r>
+        <w:rPr>
+          <w:sz w:val="28"/>
+          <w:szCs w:val="28"/>
+          <w:lang w:val="bg-BG"/>
+        </w:rPr>
+        <w:t>“</w:t>
+      </w:r>
+      <w:r>
+        <w:rPr>
+          <w:sz w:val="28"/>
+          <w:szCs w:val="28"/>
+          <w:lang w:val="bg-BG"/>
+        </w:rPr>
+        <w:t xml:space="preserve">, </w:t>
+      </w:r>
+      <w:r>
+        <w:rPr>
+          <w:sz w:val="28"/>
+          <w:szCs w:val="28"/>
+          <w:lang w:val="bg-BG"/>
+        </w:rPr>
+        <w:t>който съдържа обекта отговарящ за движението на серво моторите и огледа.</w:t>
+      </w:r>
+    </w:p>
+    <w:p>
+      <w:pPr>
+        <w:jc w:val="center"/>
+        <w:rPr>
+          <w:sz w:val="28"/>
+          <w:szCs w:val="28"/>
+        </w:rPr>
+      </w:pPr>
+      <w:r>
+        <w:rPr>
+          <w:sz w:val="28"/>
+          <w:szCs w:val="28"/>
+        </w:rPr>
+        <w:drawing>
+          <wp:inline distT="0" distB="0" distL="0" distR="0" wp14:anchorId="66F970C4" wp14:editId="0A67FBA1">
+            <wp:extent cx="2429214" cy="952633"/>
+            <wp:effectExtent l="0" t="0" r="9525" b="0"/>
+            <wp:docPr id="17" name="Картина 17"/>
+            <wp:cNvGraphicFramePr>
+              <a:graphicFrameLocks xmlns:a="http://schemas.openxmlformats.org/drawingml/2006/main" noChangeAspect="1"/>
+            </wp:cNvGraphicFramePr>
+            <a:graphic xmlns:a="http://schemas.openxmlformats.org/drawingml/2006/main">
+              <a:graphicData uri="http://schemas.openxmlformats.org/drawingml/2006/picture">
+                <pic:pic xmlns:pic="http://schemas.openxmlformats.org/drawingml/2006/picture">
+                  <pic:nvPicPr>
+                    <pic:cNvPr id="1" name=""/>
+                    <pic:cNvPicPr/>
+                  </pic:nvPicPr>
+                  <pic:blipFill>
+                    <a:blip r:embed="rId23"/>
+                    <a:stretch>
+                      <a:fillRect/>
+                    </a:stretch>
+                  </pic:blipFill>
+                  <pic:spPr>
+                    <a:xfrm>
+                      <a:off x="0" y="0"/>
+                      <a:ext cx="2429214" cy="952633"/>
+                    </a:xfrm>
+                    <a:prstGeom prst="rect">
+                      <a:avLst/>
+                    </a:prstGeom>
+                  </pic:spPr>
+                </pic:pic>
+              </a:graphicData>
+            </a:graphic>
+          </wp:inline>
+        </w:drawing>
+      </w:r>
+    </w:p>
+    <w:p>
+      <w:pPr>
+        <w:rPr>
+          <w:sz w:val="28"/>
+          <w:szCs w:val="28"/>
+          <w:lang w:val="bg-BG"/>
+        </w:rPr>
+      </w:pPr>
+      <w:r>
+        <w:rPr>
+          <w:b/>
+          <w:bCs/>
+          <w:sz w:val="28"/>
+          <w:szCs w:val="28"/>
+        </w:rPr>
+        <w:t>Pigpio</w:t>
+      </w:r>
+      <w:r>
+        <w:rPr>
+          <w:b/>
+          <w:bCs/>
+          <w:sz w:val="28"/>
+          <w:szCs w:val="28"/>
+        </w:rPr>
+        <w:t xml:space="preserve"> </w:t>
+      </w:r>
+      <w:r>
+        <w:rPr>
+          <w:sz w:val="28"/>
+          <w:szCs w:val="28"/>
+          <w:lang w:val="bg-BG"/>
+        </w:rPr>
+        <w:t xml:space="preserve">е зависимостта, която ни позволява да контролираме сигнала от </w:t>
+      </w:r>
+      <w:r>
+        <w:rPr>
+          <w:sz w:val="28"/>
+          <w:szCs w:val="28"/>
+        </w:rPr>
+        <w:t xml:space="preserve">GPIO </w:t>
+      </w:r>
+      <w:r>
+        <w:rPr>
+          <w:sz w:val="28"/>
+          <w:szCs w:val="28"/>
+          <w:lang w:val="bg-BG"/>
+        </w:rPr>
+        <w:t>пиновете на микроконтролера.</w:t>
+      </w:r>
+    </w:p>
+    <w:p>
+      <w:pPr>
+        <w:rPr>
+          <w:sz w:val="28"/>
+          <w:szCs w:val="28"/>
+          <w:lang w:val="bg-BG"/>
+        </w:rPr>
+      </w:pPr>
+      <w:r>
+        <w:rPr>
+          <w:b/>
+          <w:bCs/>
+          <w:sz w:val="28"/>
+          <w:szCs w:val="28"/>
+        </w:rPr>
+        <w:t>Time</w:t>
+      </w:r>
+      <w:r>
+        <w:rPr>
+          <w:b/>
+          <w:bCs/>
+          <w:sz w:val="28"/>
+          <w:szCs w:val="28"/>
+          <w:lang w:val="bg-BG"/>
+        </w:rPr>
+        <w:t xml:space="preserve"> </w:t>
+      </w:r>
+      <w:r>
+        <w:rPr>
+          <w:sz w:val="28"/>
+          <w:szCs w:val="28"/>
+          <w:lang w:val="bg-BG"/>
+        </w:rPr>
+        <w:t>ще ние е нужна зависимост за диференциране на движението на серво моторите.</w:t>
+      </w:r>
+    </w:p>
+    <w:p>
+      <w:pPr>
+        <w:rPr>
+          <w:sz w:val="28"/>
+          <w:szCs w:val="28"/>
+          <w:lang w:val="bg-BG"/>
+        </w:rPr>
+      </w:pPr>
+      <w:r>
+        <w:rPr>
+          <w:b/>
+          <w:bCs/>
+          <w:sz w:val="28"/>
+          <w:szCs w:val="28"/>
+        </w:rPr>
+        <w:t>Threading</w:t>
+      </w:r>
+      <w:r>
+        <w:rPr>
+          <w:b/>
+          <w:bCs/>
+          <w:sz w:val="28"/>
+          <w:szCs w:val="28"/>
+          <w:lang w:val="bg-BG"/>
+        </w:rPr>
+        <w:t>.</w:t>
+      </w:r>
+      <w:r>
+        <w:rPr>
+          <w:b/>
+          <w:bCs/>
+          <w:sz w:val="28"/>
+          <w:szCs w:val="28"/>
+        </w:rPr>
+        <w:t>Lock</w:t>
+      </w:r>
+      <w:r>
+        <w:rPr>
+          <w:b/>
+          <w:bCs/>
+          <w:sz w:val="28"/>
+          <w:szCs w:val="28"/>
+          <w:lang w:val="bg-BG"/>
+        </w:rPr>
+        <w:t xml:space="preserve"> </w:t>
+      </w:r>
+      <w:r>
+        <w:rPr>
+          <w:sz w:val="28"/>
+          <w:szCs w:val="28"/>
+          <w:lang w:val="bg-BG"/>
+        </w:rPr>
+        <w:t>е нужен за заключване на области от кода, които могат да се достъпват от повече от една нишка. Режима на оглед се пуска на отделна нишка от главната на програмата. Главната нишка отговаря за обработка на образа и разпознаването на лицата.</w:t>
+      </w:r>
+    </w:p>
+    <w:p>
+      <w:pPr>
+        <w:rPr>
+          <w:sz w:val="28"/>
+          <w:szCs w:val="28"/>
+          <w:lang w:val="bg-BG"/>
+        </w:rPr>
+      </w:pPr>
+    </w:p>
+    <w:p>
+      <w:pPr>
+        <w:rPr>
+          <w:sz w:val="28"/>
+          <w:szCs w:val="28"/>
+          <w:lang w:val="bg-BG"/>
+        </w:rPr>
+      </w:pPr>
+    </w:p>
+    <w:p>
+      <w:pPr>
+        <w:jc w:val="center"/>
+        <w:rPr>
+          <w:sz w:val="28"/>
+          <w:szCs w:val="28"/>
+          <w:lang w:val="bg-BG"/>
+        </w:rPr>
+      </w:pPr>
+      <w:r>
+        <w:rPr>
+          <w:sz w:val="28"/>
+          <w:szCs w:val="28"/>
+          <w:lang w:val="bg-BG"/>
+        </w:rPr>
+        <w:lastRenderedPageBreak/>
+        <w:drawing>
+          <wp:inline distT="0" distB="0" distL="0" distR="0" wp14:anchorId="60B8901D" wp14:editId="2F5838F4">
+            <wp:extent cx="5731510" cy="5012055"/>
+            <wp:effectExtent l="0" t="0" r="2540" b="0"/>
+            <wp:docPr id="22" name="Картина 22"/>
+            <wp:cNvGraphicFramePr>
+              <a:graphicFrameLocks xmlns:a="http://schemas.openxmlformats.org/drawingml/2006/main" noChangeAspect="1"/>
+            </wp:cNvGraphicFramePr>
+            <a:graphic xmlns:a="http://schemas.openxmlformats.org/drawingml/2006/main">
+              <a:graphicData uri="http://schemas.openxmlformats.org/drawingml/2006/picture">
+                <pic:pic xmlns:pic="http://schemas.openxmlformats.org/drawingml/2006/picture">
+                  <pic:nvPicPr>
+                    <pic:cNvPr id="1" name=""/>
+                    <pic:cNvPicPr/>
+                  </pic:nvPicPr>
+                  <pic:blipFill>
+                    <a:blip r:embed="rId24"/>
+                    <a:stretch>
+                      <a:fillRect/>
+                    </a:stretch>
+                  </pic:blipFill>
+                  <pic:spPr>
+                    <a:xfrm>
+                      <a:off x="0" y="0"/>
+                      <a:ext cx="5731510" cy="5012055"/>
+                    </a:xfrm>
+                    <a:prstGeom prst="rect">
+                      <a:avLst/>
+                    </a:prstGeom>
+                  </pic:spPr>
+                </pic:pic>
+              </a:graphicData>
+            </a:graphic>
+          </wp:inline>
+        </w:drawing>
+      </w:r>
+    </w:p>
+    <w:p>
+      <w:pPr>
+        <w:rPr>
+          <w:sz w:val="28"/>
+          <w:szCs w:val="28"/>
+          <w:lang w:val="bg-BG"/>
+        </w:rPr>
+      </w:pPr>
+      <w:r>
+        <w:rPr>
+          <w:b/>
+          <w:bCs/>
+          <w:sz w:val="28"/>
+          <w:szCs w:val="28"/>
+        </w:rPr>
+        <w:t>ServoControl</w:t>
+      </w:r>
+      <w:r>
+        <w:rPr>
+          <w:b/>
+          <w:bCs/>
+          <w:sz w:val="28"/>
+          <w:szCs w:val="28"/>
+          <w:lang w:val="bg-BG"/>
+        </w:rPr>
+        <w:t xml:space="preserve"> </w:t>
+      </w:r>
+      <w:r>
+        <w:rPr>
+          <w:sz w:val="28"/>
+          <w:szCs w:val="28"/>
+          <w:lang w:val="bg-BG"/>
+        </w:rPr>
+        <w:t>е</w:t>
+      </w:r>
+      <w:r>
+        <w:rPr>
+          <w:sz w:val="28"/>
+          <w:szCs w:val="28"/>
+          <w:lang w:val="bg-BG"/>
+        </w:rPr>
+        <w:t xml:space="preserve"> основния обект във файла за контрол на сервотата. Нека разгледаме дефинираните му променливи/състояния.</w:t>
+      </w:r>
+    </w:p>
+    <w:p>
+      <w:pPr>
+        <w:rPr>
+          <w:sz w:val="28"/>
+          <w:szCs w:val="28"/>
+          <w:lang w:val="bg-BG"/>
+        </w:rPr>
+      </w:pPr>
+      <w:r>
+        <w:rPr>
+          <w:sz w:val="28"/>
+          <w:szCs w:val="28"/>
+          <w:lang w:val="bg-BG"/>
+        </w:rPr>
+        <w:t>На линия 8 дефинираме „епсилон“ стойност за правилно сравнение на числа с плаваща запетая.</w:t>
+      </w:r>
+    </w:p>
+    <w:p>
+      <w:pPr>
+        <w:rPr>
+          <w:sz w:val="28"/>
+          <w:szCs w:val="28"/>
+          <w:lang w:val="bg-BG"/>
+        </w:rPr>
+      </w:pPr>
+      <w:r>
+        <w:rPr>
+          <w:sz w:val="28"/>
+          <w:szCs w:val="28"/>
+          <w:lang w:val="bg-BG"/>
+        </w:rPr>
+        <w:t>Променливите</w:t>
+      </w:r>
+      <w:r>
+        <w:rPr>
+          <w:sz w:val="28"/>
+          <w:szCs w:val="28"/>
+          <w:lang w:val="bg-BG"/>
+        </w:rPr>
+        <w:t xml:space="preserve"> </w:t>
+      </w:r>
+      <w:r>
+        <w:rPr>
+          <w:sz w:val="28"/>
+          <w:szCs w:val="28"/>
+          <w:lang w:val="bg-BG"/>
+        </w:rPr>
+        <w:t>на редове 13, 14 и 15 дефинират периода на модулирания сигнал както и</w:t>
+      </w:r>
+      <w:r>
+        <w:rPr>
+          <w:sz w:val="28"/>
+          <w:szCs w:val="28"/>
+          <w:lang w:val="bg-BG"/>
+        </w:rPr>
+        <w:t xml:space="preserve"> номерата на използваните </w:t>
+      </w:r>
+      <w:r>
+        <w:rPr>
+          <w:sz w:val="28"/>
+          <w:szCs w:val="28"/>
+        </w:rPr>
+        <w:t>GPIO</w:t>
+      </w:r>
+      <w:r>
+        <w:rPr>
+          <w:sz w:val="28"/>
+          <w:szCs w:val="28"/>
+          <w:lang w:val="bg-BG"/>
+        </w:rPr>
+        <w:t xml:space="preserve"> </w:t>
+      </w:r>
+      <w:r>
+        <w:rPr>
+          <w:sz w:val="28"/>
+          <w:szCs w:val="28"/>
+          <w:lang w:val="bg-BG"/>
+        </w:rPr>
+        <w:t>пинове за контрол на двете сервота</w:t>
+      </w:r>
+      <w:r>
+        <w:rPr>
+          <w:sz w:val="28"/>
+          <w:szCs w:val="28"/>
+          <w:lang w:val="bg-BG"/>
+        </w:rPr>
+        <w:t>.</w:t>
+      </w:r>
+    </w:p>
+    <w:p>
+      <w:pPr>
+        <w:jc w:val="center"/>
+        <w:rPr>
+          <w:sz w:val="28"/>
+          <w:szCs w:val="28"/>
+          <w:lang w:val="bg-BG"/>
+        </w:rPr>
+      </w:pPr>
+      <w:r>
+        <w:rPr>
+          <w:noProof/>
+        </w:rPr>
+        <w:lastRenderedPageBreak/>
+        <w:drawing>
+          <wp:inline distT="0" distB="0" distL="0" distR="0" wp14:anchorId="4072B5E1" wp14:editId="3A6EECBA">
+            <wp:extent cx="5731510" cy="3291840"/>
+            <wp:effectExtent l="0" t="0" r="2540" b="3810"/>
+            <wp:docPr id="23" name="Картина 23" descr="Raspberry Pi Documentation - Raspberry Pi OS"/>
+            <wp:cNvGraphicFramePr>
+              <a:graphicFrameLocks xmlns:a="http://schemas.openxmlformats.org/drawingml/2006/main" noChangeAspect="1"/>
+            </wp:cNvGraphicFramePr>
+            <a:graphic xmlns:a="http://schemas.openxmlformats.org/drawingml/2006/main">
+              <a:graphicData uri="http://schemas.openxmlformats.org/drawingml/2006/picture">
+                <pic:pic xmlns:pic="http://schemas.openxmlformats.org/drawingml/2006/picture">
+                  <pic:nvPicPr>
+                    <pic:cNvPr id="0" name="Picture 1" descr="Raspberry Pi Documentation - Raspberry Pi OS"/>
+                    <pic:cNvPicPr>
+                      <a:picLocks noChangeAspect="1" noChangeArrowheads="1"/>
+                    </pic:cNvPicPr>
+                  </pic:nvPicPr>
+                  <pic:blipFill>
+                    <a:blip r:embed="rId25" cstate="print">
+                      <a:extLst>
+                        <a:ext uri="{28A0092B-C50C-407E-A947-70E740481C1C}">
+                          <a14:useLocalDpi xmlns:a14="http://schemas.microsoft.com/office/drawing/2010/main" val="0"/>
+                        </a:ext>
+                      </a:extLst>
+                    </a:blip>
+                    <a:srcRect/>
+                    <a:stretch>
+                      <a:fillRect/>
+                    </a:stretch>
+                  </pic:blipFill>
+                  <pic:spPr bwMode="auto">
+                    <a:xfrm>
+                      <a:off x="0" y="0"/>
+                      <a:ext cx="5731510" cy="3291840"/>
+                    </a:xfrm>
+                    <a:prstGeom prst="rect">
+                      <a:avLst/>
+                    </a:prstGeom>
+                    <a:noFill/>
+                    <a:ln>
+                      <a:noFill/>
+                    </a:ln>
+                  </pic:spPr>
+                </pic:pic>
+              </a:graphicData>
+            </a:graphic>
+          </wp:inline>
+        </w:drawing>
+      </w:r>
+    </w:p>
+    <w:p>
+      <w:pPr>
+        <w:rPr>
+          <w:sz w:val="28"/>
+          <w:szCs w:val="28"/>
+          <w:lang w:val="bg-BG"/>
+        </w:rPr>
+      </w:pPr>
+      <w:r>
+        <w:rPr>
+          <w:sz w:val="28"/>
+          <w:szCs w:val="28"/>
+          <w:lang w:val="bg-BG"/>
+        </w:rPr>
+        <w:t>След това се определя максималния абсолютен ъгъл на рисканието и тангажа ако се приеме, че средната позиция в диапазона е нулата. В случая имаме зададени 45 градуса за рисканието и 30 градуса за тангажа на главата.</w:t>
+      </w:r>
+    </w:p>
+    <w:p>
+      <w:pPr>
+        <w:rPr>
+          <w:sz w:val="28"/>
+          <w:szCs w:val="28"/>
+          <w:lang w:val="bg-BG"/>
+        </w:rPr>
+      </w:pPr>
+      <w:r>
+        <w:rPr>
+          <w:sz w:val="28"/>
+          <w:szCs w:val="28"/>
+          <w:lang w:val="bg-BG"/>
+        </w:rPr>
+        <w:t>Между линия 20 и 34 се дефинират променливите, които ще следат състоянието на панорамния оглед в режим „сканиране“</w:t>
+      </w:r>
+      <w:r>
+        <w:rPr>
+          <w:sz w:val="28"/>
+          <w:szCs w:val="28"/>
+          <w:lang w:val="bg-BG"/>
+        </w:rPr>
+        <w:t>. О</w:t>
+      </w:r>
+      <w:r>
+        <w:rPr>
+          <w:sz w:val="28"/>
+          <w:szCs w:val="28"/>
+          <w:lang w:val="bg-BG"/>
+        </w:rPr>
+        <w:t>тделните позиции на главата са предварително зададени</w:t>
+      </w:r>
+      <w:r>
+        <w:rPr>
+          <w:sz w:val="28"/>
+          <w:szCs w:val="28"/>
+          <w:lang w:val="bg-BG"/>
+        </w:rPr>
+        <w:t xml:space="preserve"> като</w:t>
+      </w:r>
+      <w:r>
+        <w:rPr>
+          <w:sz w:val="28"/>
+          <w:szCs w:val="28"/>
+          <w:lang w:val="bg-BG"/>
+        </w:rPr>
+        <w:t xml:space="preserve"> промяната на състоянията е строго дефинирано чрез </w:t>
+      </w:r>
+      <w:r>
+        <w:rPr>
+          <w:sz w:val="28"/>
+          <w:szCs w:val="28"/>
+          <w:lang w:val="bg-BG"/>
+        </w:rPr>
+        <w:t xml:space="preserve">„транзиции“, които играят ролята на ребра в свързан граф състоящ се от различните позиции (състояния). </w:t>
+      </w:r>
+    </w:p>
+    <w:p>
+      <w:pPr>
+        <w:rPr>
+          <w:sz w:val="28"/>
+          <w:szCs w:val="28"/>
+          <w:lang w:val="bg-BG"/>
+        </w:rPr>
+      </w:pPr>
+      <w:r>
+        <w:rPr>
+          <w:sz w:val="28"/>
+          <w:szCs w:val="28"/>
+          <w:lang w:val="bg-BG"/>
+        </w:rPr>
+        <w:t>Ред 36 и 37 са променливи, следящи сегашния ъгъл на рискание и тангаж.</w:t>
+      </w:r>
+    </w:p>
+    <w:p>
+      <w:pPr>
+        <w:jc w:val="center"/>
+        <w:rPr>
+          <w:sz w:val="28"/>
+          <w:szCs w:val="28"/>
+          <w:lang w:val="bg-BG"/>
+        </w:rPr>
+      </w:pPr>
+      <w:r>
+        <w:rPr>
+          <w:sz w:val="28"/>
+          <w:szCs w:val="28"/>
+          <w:lang w:val="bg-BG"/>
+        </w:rPr>
+        <w:lastRenderedPageBreak/>
+        <w:drawing>
+          <wp:inline distT="0" distB="0" distL="0" distR="0" wp14:anchorId="0E3EF213" wp14:editId="1FD9787A">
+            <wp:extent cx="5268060" cy="7859222"/>
+            <wp:effectExtent l="0" t="0" r="8890" b="8890"/>
+            <wp:docPr id="25" name="Картина 25"/>
+            <wp:cNvGraphicFramePr>
+              <a:graphicFrameLocks xmlns:a="http://schemas.openxmlformats.org/drawingml/2006/main" noChangeAspect="1"/>
+            </wp:cNvGraphicFramePr>
+            <a:graphic xmlns:a="http://schemas.openxmlformats.org/drawingml/2006/main">
+              <a:graphicData uri="http://schemas.openxmlformats.org/drawingml/2006/picture">
+                <pic:pic xmlns:pic="http://schemas.openxmlformats.org/drawingml/2006/picture">
+                  <pic:nvPicPr>
+                    <pic:cNvPr id="1" name=""/>
+                    <pic:cNvPicPr/>
+                  </pic:nvPicPr>
+                  <pic:blipFill>
+                    <a:blip r:embed="rId26"/>
+                    <a:stretch>
+                      <a:fillRect/>
+                    </a:stretch>
+                  </pic:blipFill>
+                  <pic:spPr>
+                    <a:xfrm>
+                      <a:off x="0" y="0"/>
+                      <a:ext cx="5268060" cy="7859222"/>
+                    </a:xfrm>
+                    <a:prstGeom prst="rect">
+                      <a:avLst/>
+                    </a:prstGeom>
+                  </pic:spPr>
+                </pic:pic>
+              </a:graphicData>
+            </a:graphic>
+          </wp:inline>
+        </w:drawing>
+      </w:r>
+    </w:p>
+    <w:p>
+      <w:pPr>
+        <w:rPr>
+          <w:sz w:val="28"/>
+          <w:szCs w:val="28"/>
+          <w:lang w:val="bg-BG"/>
+        </w:rPr>
+      </w:pPr>
+      <w:r>
+        <w:rPr>
+          <w:sz w:val="28"/>
+          <w:szCs w:val="28"/>
+          <w:lang w:val="bg-BG"/>
+        </w:rPr>
+        <w:t xml:space="preserve">Движението се извършва посредством двете функции </w:t>
+      </w:r>
+      <w:r>
+        <w:rPr>
+          <w:b/>
+          <w:bCs/>
+          <w:sz w:val="28"/>
+          <w:szCs w:val="28"/>
+        </w:rPr>
+        <w:t>ServoControl</w:t>
+      </w:r>
+      <w:r>
+        <w:rPr>
+          <w:b/>
+          <w:bCs/>
+          <w:sz w:val="28"/>
+          <w:szCs w:val="28"/>
+          <w:lang w:val="bg-BG"/>
+        </w:rPr>
+        <w:t>.</w:t>
+      </w:r>
+      <w:r>
+        <w:rPr>
+          <w:b/>
+          <w:bCs/>
+          <w:sz w:val="28"/>
+          <w:szCs w:val="28"/>
+        </w:rPr>
+        <w:t>moveYawDegrees</w:t>
+      </w:r>
+      <w:r>
+        <w:rPr>
+          <w:b/>
+          <w:bCs/>
+          <w:sz w:val="28"/>
+          <w:szCs w:val="28"/>
+          <w:lang w:val="bg-BG"/>
+        </w:rPr>
+        <w:t>(</w:t>
+      </w:r>
+      <w:r>
+        <w:rPr>
+          <w:b/>
+          <w:bCs/>
+          <w:sz w:val="28"/>
+          <w:szCs w:val="28"/>
+        </w:rPr>
+        <w:t>degrees</w:t>
+      </w:r>
+      <w:r>
+        <w:rPr>
+          <w:b/>
+          <w:bCs/>
+          <w:sz w:val="28"/>
+          <w:szCs w:val="28"/>
+          <w:lang w:val="bg-BG"/>
+        </w:rPr>
+        <w:t>)</w:t>
+      </w:r>
+      <w:r>
+        <w:rPr>
+          <w:sz w:val="28"/>
+          <w:szCs w:val="28"/>
+          <w:lang w:val="bg-BG"/>
+        </w:rPr>
+        <w:t xml:space="preserve"> </w:t>
+      </w:r>
+      <w:r>
+        <w:rPr>
+          <w:sz w:val="28"/>
+          <w:szCs w:val="28"/>
+          <w:lang w:val="bg-BG"/>
+        </w:rPr>
+        <w:t xml:space="preserve">и </w:t>
+      </w:r>
+      <w:r>
+        <w:rPr>
+          <w:b/>
+          <w:bCs/>
+          <w:sz w:val="28"/>
+          <w:szCs w:val="28"/>
+        </w:rPr>
+        <w:t>ServoControl</w:t>
+      </w:r>
+      <w:r>
+        <w:rPr>
+          <w:b/>
+          <w:bCs/>
+          <w:sz w:val="28"/>
+          <w:szCs w:val="28"/>
+          <w:lang w:val="bg-BG"/>
+        </w:rPr>
+        <w:t>.</w:t>
+      </w:r>
+      <w:r>
+        <w:rPr>
+          <w:b/>
+          <w:bCs/>
+          <w:sz w:val="28"/>
+          <w:szCs w:val="28"/>
+        </w:rPr>
+        <w:t>movePitchDegrees</w:t>
+      </w:r>
+      <w:r>
+        <w:rPr>
+          <w:b/>
+          <w:bCs/>
+          <w:sz w:val="28"/>
+          <w:szCs w:val="28"/>
+          <w:lang w:val="bg-BG"/>
+        </w:rPr>
+        <w:t>(</w:t>
+      </w:r>
+      <w:r>
+        <w:rPr>
+          <w:b/>
+          <w:bCs/>
+          <w:sz w:val="28"/>
+          <w:szCs w:val="28"/>
+        </w:rPr>
+        <w:t>degrees</w:t>
+      </w:r>
+      <w:r>
+        <w:rPr>
+          <w:b/>
+          <w:bCs/>
+          <w:sz w:val="28"/>
+          <w:szCs w:val="28"/>
+          <w:lang w:val="bg-BG"/>
+        </w:rPr>
+        <w:t>)</w:t>
+      </w:r>
+      <w:r>
+        <w:rPr>
+          <w:sz w:val="28"/>
+          <w:szCs w:val="28"/>
+          <w:lang w:val="bg-BG"/>
+        </w:rPr>
+        <w:t xml:space="preserve">. </w:t>
+      </w:r>
+    </w:p>
+    <w:p>
+      <w:pPr>
+        <w:rPr>
+          <w:sz w:val="28"/>
+          <w:szCs w:val="28"/>
+          <w:lang w:val="bg-BG"/>
+        </w:rPr>
+      </w:pPr>
+      <w:r>
+        <w:rPr>
+          <w:sz w:val="28"/>
+          <w:szCs w:val="28"/>
+          <w:lang w:val="bg-BG"/>
+        </w:rPr>
+        <w:lastRenderedPageBreak/>
+        <w:t>Параметъра „</w:t>
+      </w:r>
+      <w:r>
+        <w:rPr>
+          <w:sz w:val="28"/>
+          <w:szCs w:val="28"/>
+        </w:rPr>
+        <w:t>degrees</w:t>
+      </w:r>
+      <w:r>
+        <w:rPr>
+          <w:sz w:val="28"/>
+          <w:szCs w:val="28"/>
+          <w:lang w:val="bg-BG"/>
+        </w:rPr>
+        <w:t>“</w:t>
+      </w:r>
+      <w:r>
+        <w:rPr>
+          <w:sz w:val="28"/>
+          <w:szCs w:val="28"/>
+          <w:lang w:val="bg-BG"/>
+        </w:rPr>
+        <w:t xml:space="preserve"> </w:t>
+      </w:r>
+      <w:r>
+        <w:rPr>
+          <w:sz w:val="28"/>
+          <w:szCs w:val="28"/>
+          <w:lang w:val="bg-BG"/>
+        </w:rPr>
+        <w:t xml:space="preserve">задава големината на ъгъла на въртене. </w:t>
+      </w:r>
+      <w:r>
+        <w:rPr>
+          <w:sz w:val="28"/>
+          <w:szCs w:val="28"/>
+          <w:lang w:val="bg-BG"/>
+        </w:rPr>
+        <w:t>Ако разгледаме по-подробно първата от тези две функции</w:t>
+      </w:r>
+      <w:r>
+        <w:rPr>
+          <w:sz w:val="28"/>
+          <w:szCs w:val="28"/>
+          <w:lang w:val="bg-BG"/>
+        </w:rPr>
+        <w:t xml:space="preserve"> „</w:t>
+      </w:r>
+      <w:r>
+        <w:rPr>
+          <w:b/>
+          <w:bCs/>
+          <w:sz w:val="28"/>
+          <w:szCs w:val="28"/>
+        </w:rPr>
+        <w:t>ServoControl</w:t>
+      </w:r>
+      <w:r>
+        <w:rPr>
+          <w:b/>
+          <w:bCs/>
+          <w:sz w:val="28"/>
+          <w:szCs w:val="28"/>
+          <w:lang w:val="bg-BG"/>
+        </w:rPr>
+        <w:t>.</w:t>
+      </w:r>
+      <w:r>
+        <w:rPr>
+          <w:b/>
+          <w:bCs/>
+          <w:sz w:val="28"/>
+          <w:szCs w:val="28"/>
+        </w:rPr>
+        <w:t>moveYawDegrees</w:t>
+      </w:r>
+      <w:r>
+        <w:rPr>
+          <w:b/>
+          <w:bCs/>
+          <w:sz w:val="28"/>
+          <w:szCs w:val="28"/>
+          <w:lang w:val="bg-BG"/>
+        </w:rPr>
+        <w:t>(</w:t>
+      </w:r>
+      <w:r>
+        <w:rPr>
+          <w:b/>
+          <w:bCs/>
+          <w:sz w:val="28"/>
+          <w:szCs w:val="28"/>
+        </w:rPr>
+        <w:t>degrees</w:t>
+      </w:r>
+      <w:r>
+        <w:rPr>
+          <w:b/>
+          <w:bCs/>
+          <w:sz w:val="28"/>
+          <w:szCs w:val="28"/>
+          <w:lang w:val="bg-BG"/>
+        </w:rPr>
+        <w:t>)</w:t>
+      </w:r>
+      <w:r>
+        <w:rPr>
+          <w:sz w:val="28"/>
+          <w:szCs w:val="28"/>
+          <w:lang w:val="bg-BG"/>
+        </w:rPr>
+        <w:t>“</w:t>
+      </w:r>
+      <w:r>
+        <w:rPr>
+          <w:sz w:val="28"/>
+          <w:szCs w:val="28"/>
+          <w:lang w:val="bg-BG"/>
+        </w:rPr>
+        <w:t xml:space="preserve"> – тя контролира рисканието на механизма.</w:t>
+      </w:r>
+      <w:r>
+        <w:rPr>
+          <w:sz w:val="28"/>
+          <w:szCs w:val="28"/>
+          <w:lang w:val="bg-BG"/>
+        </w:rPr>
+        <w:t xml:space="preserve"> </w:t>
+      </w:r>
+      <w:r>
+        <w:rPr>
+          <w:sz w:val="28"/>
+          <w:szCs w:val="28"/>
+          <w:lang w:val="bg-BG"/>
+        </w:rPr>
+        <w:t>Щ</w:t>
+      </w:r>
+      <w:r>
+        <w:rPr>
+          <w:sz w:val="28"/>
+          <w:szCs w:val="28"/>
+          <w:lang w:val="bg-BG"/>
+        </w:rPr>
+        <w:t xml:space="preserve">е забележим, че в началото на функцията имаме синхронно заключване по обща ключалка дефинирана в инстанцията на </w:t>
+      </w:r>
+      <w:r>
+        <w:rPr>
+          <w:b/>
+          <w:bCs/>
+          <w:sz w:val="28"/>
+          <w:szCs w:val="28"/>
+        </w:rPr>
+        <w:t>ServoControl</w:t>
+      </w:r>
+      <w:r>
+        <w:rPr>
+          <w:sz w:val="28"/>
+          <w:szCs w:val="28"/>
+          <w:lang w:val="bg-BG"/>
+        </w:rPr>
+        <w:t>. Както вече бе споменато</w:t>
+      </w:r>
+      <w:r>
+        <w:rPr>
+          <w:sz w:val="28"/>
+          <w:szCs w:val="28"/>
+          <w:lang w:val="bg-BG"/>
+        </w:rPr>
+        <w:t>,</w:t>
+      </w:r>
+      <w:r>
+        <w:rPr>
+          <w:sz w:val="28"/>
+          <w:szCs w:val="28"/>
+          <w:lang w:val="bg-BG"/>
+        </w:rPr>
+        <w:t xml:space="preserve"> това е нужно тъй като този блок от синхронен код може да бъде извикван от </w:t>
+      </w:r>
+      <w:r>
+        <w:rPr>
+          <w:sz w:val="28"/>
+          <w:szCs w:val="28"/>
+          <w:lang w:val="bg-BG"/>
+        </w:rPr>
+        <w:t>повече от една изпълнителна нишка. Трябва да се гарантира блокиране на</w:t>
+      </w:r>
+      <w:r>
+        <w:rPr>
+          <w:sz w:val="28"/>
+          <w:szCs w:val="28"/>
+          <w:lang w:val="bg-BG"/>
+        </w:rPr>
+        <w:t xml:space="preserve"> всяка </w:t>
+      </w:r>
+      <w:r>
+        <w:rPr>
+          <w:sz w:val="28"/>
+          <w:szCs w:val="28"/>
+          <w:lang w:val="bg-BG"/>
+        </w:rPr>
+        <w:t>нишка в началото на изпълнението на този код ако</w:t>
+      </w:r>
+      <w:r>
+        <w:rPr>
+          <w:sz w:val="28"/>
+          <w:szCs w:val="28"/>
+          <w:lang w:val="bg-BG"/>
+        </w:rPr>
+        <w:t xml:space="preserve"> той</w:t>
+      </w:r>
+      <w:r>
+        <w:rPr>
+          <w:sz w:val="28"/>
+          <w:szCs w:val="28"/>
+          <w:lang w:val="bg-BG"/>
+        </w:rPr>
+        <w:t xml:space="preserve"> вече се изпълнява </w:t>
+      </w:r>
+      <w:r>
+        <w:rPr>
+          <w:sz w:val="28"/>
+          <w:szCs w:val="28"/>
+          <w:lang w:val="bg-BG"/>
+        </w:rPr>
+        <w:t>от друга нишка.</w:t>
+      </w:r>
+      <w:r>
+        <w:rPr>
+          <w:sz w:val="28"/>
+          <w:szCs w:val="28"/>
+          <w:lang w:val="bg-BG"/>
+        </w:rPr>
+        <w:t xml:space="preserve"> Функцията след това проверява дали сервото е достигнало крайна позиция на определения диапазон на ротация. Ако да, вдига флаг </w:t>
+      </w:r>
+      <w:r>
+        <w:rPr>
+          <w:b/>
+          <w:bCs/>
+          <w:sz w:val="28"/>
+          <w:szCs w:val="28"/>
+        </w:rPr>
+        <w:t>lock</w:t>
+      </w:r>
+      <w:r>
+        <w:rPr>
+          <w:sz w:val="28"/>
+          <w:szCs w:val="28"/>
+          <w:lang w:val="bg-BG"/>
+        </w:rPr>
+        <w:t xml:space="preserve"> за гранична позиция</w:t>
+      </w:r>
+      <w:r>
+        <w:rPr>
+          <w:sz w:val="28"/>
+          <w:szCs w:val="28"/>
+          <w:lang w:val="bg-BG"/>
+        </w:rPr>
+        <w:t xml:space="preserve">. След това се изчислява широчината на импулса към сервото в милисекунди като се вземе в предвид очаквания управляващ сигнал описан в </w:t>
+      </w:r>
+      <w:r>
+        <w:rPr>
+          <w:sz w:val="28"/>
+          <w:szCs w:val="28"/>
+          <w:u w:val="single"/>
+          <w:lang w:val="bg-BG"/>
+        </w:rPr>
+        <w:t>Раздел 4.1</w:t>
+      </w:r>
+      <w:r>
+        <w:rPr>
+          <w:sz w:val="28"/>
+          <w:szCs w:val="28"/>
+          <w:lang w:val="bg-BG"/>
+        </w:rPr>
+        <w:t>.</w:t>
+      </w:r>
+      <w:r>
+        <w:rPr>
+          <w:sz w:val="28"/>
+          <w:szCs w:val="28"/>
+          <w:lang w:val="bg-BG"/>
+        </w:rPr>
+        <w:t xml:space="preserve"> </w:t>
+      </w:r>
+      <w:r>
+        <w:rPr>
+          <w:sz w:val="28"/>
+          <w:szCs w:val="28"/>
+          <w:lang w:val="bg-BG"/>
+        </w:rPr>
+        <w:t>Запазва се промяната в сигнала и</w:t>
+      </w:r>
+      <w:r>
+        <w:rPr>
+          <w:sz w:val="28"/>
+          <w:szCs w:val="28"/>
+          <w:lang w:val="bg-BG"/>
+        </w:rPr>
+        <w:t xml:space="preserve"> </w:t>
+      </w:r>
+      <w:r>
+        <w:rPr>
+          <w:sz w:val="28"/>
+          <w:szCs w:val="28"/>
+          <w:lang w:val="bg-BG"/>
+        </w:rPr>
+        <w:t>н</w:t>
+      </w:r>
+      <w:r>
+        <w:rPr>
+          <w:sz w:val="28"/>
+          <w:szCs w:val="28"/>
+          <w:lang w:val="bg-BG"/>
+        </w:rPr>
+        <w:t>акрая като резултат се връща флага за гранична позиция.</w:t>
+      </w:r>
+      <w:r>
+        <w:rPr>
+          <w:sz w:val="28"/>
+          <w:szCs w:val="28"/>
+          <w:lang w:val="bg-BG"/>
+        </w:rPr>
+        <w:t xml:space="preserve"> </w:t>
+      </w:r>
+    </w:p>
+    <w:p>
+      <w:pPr>
+        <w:rPr>
+          <w:sz w:val="28"/>
+          <w:szCs w:val="28"/>
+          <w:lang w:val="bg-BG"/>
+        </w:rPr>
+      </w:pPr>
+      <w:r>
+        <w:rPr>
+          <w:sz w:val="28"/>
+          <w:szCs w:val="28"/>
+          <w:lang w:val="bg-BG"/>
+        </w:rPr>
+        <w:t xml:space="preserve">Функцията </w:t>
+      </w:r>
+      <w:r>
+        <w:rPr>
+          <w:b/>
+          <w:bCs/>
+          <w:sz w:val="28"/>
+          <w:szCs w:val="28"/>
+        </w:rPr>
+        <w:t>ServoControl</w:t>
+      </w:r>
+      <w:r>
+        <w:rPr>
+          <w:b/>
+          <w:bCs/>
+          <w:sz w:val="28"/>
+          <w:szCs w:val="28"/>
+          <w:lang w:val="bg-BG"/>
+        </w:rPr>
+        <w:t>.</w:t>
+      </w:r>
+      <w:r>
+        <w:rPr>
+          <w:b/>
+          <w:bCs/>
+          <w:sz w:val="28"/>
+          <w:szCs w:val="28"/>
+        </w:rPr>
+        <w:t>movePitchDegrees</w:t>
+      </w:r>
+      <w:r>
+        <w:rPr>
+          <w:b/>
+          <w:bCs/>
+          <w:sz w:val="28"/>
+          <w:szCs w:val="28"/>
+          <w:lang w:val="bg-BG"/>
+        </w:rPr>
+        <w:t>(</w:t>
+      </w:r>
+      <w:r>
+        <w:rPr>
+          <w:b/>
+          <w:bCs/>
+          <w:sz w:val="28"/>
+          <w:szCs w:val="28"/>
+        </w:rPr>
+        <w:t>degrees</w:t>
+      </w:r>
+      <w:r>
+        <w:rPr>
+          <w:b/>
+          <w:bCs/>
+          <w:sz w:val="28"/>
+          <w:szCs w:val="28"/>
+          <w:lang w:val="bg-BG"/>
+        </w:rPr>
+        <w:t>)</w:t>
+      </w:r>
+      <w:r>
+        <w:rPr>
+          <w:sz w:val="28"/>
+          <w:szCs w:val="28"/>
+          <w:lang w:val="bg-BG"/>
+        </w:rPr>
+        <w:t xml:space="preserve"> отговаря за тангаж</w:t>
+      </w:r>
+      <w:r>
+        <w:rPr>
+          <w:sz w:val="28"/>
+          <w:szCs w:val="28"/>
+          <w:lang w:val="bg-BG"/>
+        </w:rPr>
+        <w:t xml:space="preserve">а на механизма. Тя е абсолютно аналогична на </w:t>
+      </w:r>
+      <w:r>
+        <w:rPr>
+          <w:b/>
+          <w:bCs/>
+          <w:sz w:val="28"/>
+          <w:szCs w:val="28"/>
+        </w:rPr>
+        <w:t>ServoControl</w:t>
+      </w:r>
+      <w:r>
+        <w:rPr>
+          <w:b/>
+          <w:bCs/>
+          <w:sz w:val="28"/>
+          <w:szCs w:val="28"/>
+          <w:lang w:val="bg-BG"/>
+        </w:rPr>
+        <w:t>.</w:t>
+      </w:r>
+      <w:r>
+        <w:rPr>
+          <w:b/>
+          <w:bCs/>
+          <w:sz w:val="28"/>
+          <w:szCs w:val="28"/>
+        </w:rPr>
+        <w:t>move</w:t>
+      </w:r>
+      <w:r>
+        <w:rPr>
+          <w:b/>
+          <w:bCs/>
+          <w:sz w:val="28"/>
+          <w:szCs w:val="28"/>
+        </w:rPr>
+        <w:t>Yaw</w:t>
+      </w:r>
+      <w:r>
+        <w:rPr>
+          <w:b/>
+          <w:bCs/>
+          <w:sz w:val="28"/>
+          <w:szCs w:val="28"/>
+        </w:rPr>
+        <w:t>Degrees</w:t>
+      </w:r>
+      <w:r>
+        <w:rPr>
+          <w:b/>
+          <w:bCs/>
+          <w:sz w:val="28"/>
+          <w:szCs w:val="28"/>
+          <w:lang w:val="bg-BG"/>
+        </w:rPr>
+        <w:t>(</w:t>
+      </w:r>
+      <w:r>
+        <w:rPr>
+          <w:b/>
+          <w:bCs/>
+          <w:sz w:val="28"/>
+          <w:szCs w:val="28"/>
+        </w:rPr>
+        <w:t>degrees</w:t>
+      </w:r>
+      <w:r>
+        <w:rPr>
+          <w:b/>
+          <w:bCs/>
+          <w:sz w:val="28"/>
+          <w:szCs w:val="28"/>
+          <w:lang w:val="bg-BG"/>
+        </w:rPr>
+        <w:t>)</w:t>
+      </w:r>
+      <w:r>
+        <w:rPr>
+          <w:sz w:val="28"/>
+          <w:szCs w:val="28"/>
+          <w:lang w:val="bg-BG"/>
+        </w:rPr>
+        <w:t>.</w:t>
+      </w:r>
+    </w:p>
+    <w:p>
+      <w:pPr>
+        <w:rPr>
+          <w:b/>
+          <w:bCs/>
+          <w:sz w:val="28"/>
+          <w:szCs w:val="28"/>
+          <w:lang w:val="bg-BG"/>
+        </w:rPr>
+      </w:pPr>
+      <w:r>
+        <w:rPr>
+          <w:sz w:val="28"/>
+          <w:szCs w:val="28"/>
+          <w:lang w:val="bg-BG"/>
+        </w:rPr>
+        <w:t xml:space="preserve">Следващата функция от класа е </w:t>
+      </w:r>
+      <w:r>
+        <w:rPr>
+          <w:b/>
+          <w:bCs/>
+          <w:sz w:val="28"/>
+          <w:szCs w:val="28"/>
+        </w:rPr>
+        <w:t>ServoControl</w:t>
+      </w:r>
+      <w:r>
+        <w:rPr>
+          <w:b/>
+          <w:bCs/>
+          <w:sz w:val="28"/>
+          <w:szCs w:val="28"/>
+          <w:lang w:val="bg-BG"/>
+        </w:rPr>
+        <w:t>.</w:t>
+      </w:r>
+      <w:r>
+        <w:rPr>
+          <w:b/>
+          <w:bCs/>
+          <w:sz w:val="28"/>
+          <w:szCs w:val="28"/>
+          <w:lang w:val="bg-BG"/>
+        </w:rPr>
+        <w:t>scan(scan_velocity, scan_started_event, scan_cancellation_event)</w:t>
+      </w:r>
+    </w:p>
+    <w:p>
+      <w:pPr>
+        <w:rPr>
+          <w:sz w:val="28"/>
+          <w:szCs w:val="28"/>
+          <w:lang w:val="bg-BG"/>
+        </w:rPr>
+      </w:pPr>
+      <w:r>
+        <w:rPr>
+          <w:sz w:val="28"/>
+          <w:szCs w:val="28"/>
+          <w:lang w:val="bg-BG"/>
+        </w:rPr>
+        <w:lastRenderedPageBreak/>
+        <w:drawing>
+          <wp:inline distT="0" distB="0" distL="0" distR="0" wp14:anchorId="267753DC" wp14:editId="4918BDE1">
+            <wp:extent cx="5731510" cy="4792980"/>
+            <wp:effectExtent l="0" t="0" r="2540" b="7620"/>
+            <wp:docPr id="26" name="Картина 26"/>
+            <wp:cNvGraphicFramePr>
+              <a:graphicFrameLocks xmlns:a="http://schemas.openxmlformats.org/drawingml/2006/main" noChangeAspect="1"/>
+            </wp:cNvGraphicFramePr>
+            <a:graphic xmlns:a="http://schemas.openxmlformats.org/drawingml/2006/main">
+              <a:graphicData uri="http://schemas.openxmlformats.org/drawingml/2006/picture">
+                <pic:pic xmlns:pic="http://schemas.openxmlformats.org/drawingml/2006/picture">
+                  <pic:nvPicPr>
+                    <pic:cNvPr id="1" name=""/>
+                    <pic:cNvPicPr/>
+                  </pic:nvPicPr>
+                  <pic:blipFill>
+                    <a:blip r:embed="rId27"/>
+                    <a:stretch>
+                      <a:fillRect/>
+                    </a:stretch>
+                  </pic:blipFill>
+                  <pic:spPr>
+                    <a:xfrm>
+                      <a:off x="0" y="0"/>
+                      <a:ext cx="5731510" cy="4792980"/>
+                    </a:xfrm>
+                    <a:prstGeom prst="rect">
+                      <a:avLst/>
+                    </a:prstGeom>
+                  </pic:spPr>
+                </pic:pic>
+              </a:graphicData>
+            </a:graphic>
+          </wp:inline>
+        </w:drawing>
+      </w:r>
+    </w:p>
+    <w:p>
+      <w:pPr>
+        <w:rPr>
+          <w:sz w:val="28"/>
+          <w:szCs w:val="28"/>
+          <w:lang w:val="bg-BG"/>
+        </w:rPr>
+      </w:pPr>
+      <w:r>
+        <w:rPr>
+          <w:sz w:val="28"/>
+          <w:szCs w:val="28"/>
+          <w:lang w:val="bg-BG"/>
+        </w:rPr>
+        <w:t xml:space="preserve">Параметрите </w:t>
+      </w:r>
+      <w:r>
+        <w:rPr>
+          <w:b/>
+          <w:bCs/>
+          <w:sz w:val="28"/>
+          <w:szCs w:val="28"/>
+        </w:rPr>
+        <w:t>scan</w:t>
+      </w:r>
+      <w:r>
+        <w:rPr>
+          <w:b/>
+          <w:bCs/>
+          <w:sz w:val="28"/>
+          <w:szCs w:val="28"/>
+          <w:lang w:val="bg-BG"/>
+        </w:rPr>
+        <w:t>_</w:t>
+      </w:r>
+      <w:r>
+        <w:rPr>
+          <w:b/>
+          <w:bCs/>
+          <w:sz w:val="28"/>
+          <w:szCs w:val="28"/>
+        </w:rPr>
+        <w:t>started</w:t>
+      </w:r>
+      <w:r>
+        <w:rPr>
+          <w:b/>
+          <w:bCs/>
+          <w:sz w:val="28"/>
+          <w:szCs w:val="28"/>
+          <w:lang w:val="bg-BG"/>
+        </w:rPr>
+        <w:t>_</w:t>
+      </w:r>
+      <w:r>
+        <w:rPr>
+          <w:b/>
+          <w:bCs/>
+          <w:sz w:val="28"/>
+          <w:szCs w:val="28"/>
+        </w:rPr>
+        <w:t>event</w:t>
+      </w:r>
+      <w:r>
+        <w:rPr>
+          <w:sz w:val="28"/>
+          <w:szCs w:val="28"/>
+          <w:lang w:val="bg-BG"/>
+        </w:rPr>
+        <w:t xml:space="preserve"> </w:t>
+      </w:r>
+      <w:r>
+        <w:rPr>
+          <w:sz w:val="28"/>
+          <w:szCs w:val="28"/>
+          <w:lang w:val="bg-BG"/>
+        </w:rPr>
+        <w:t xml:space="preserve">и </w:t>
+      </w:r>
+      <w:r>
+        <w:rPr>
+          <w:b/>
+          <w:bCs/>
+          <w:sz w:val="28"/>
+          <w:szCs w:val="28"/>
+        </w:rPr>
+        <w:t>scan</w:t>
+      </w:r>
+      <w:r>
+        <w:rPr>
+          <w:b/>
+          <w:bCs/>
+          <w:sz w:val="28"/>
+          <w:szCs w:val="28"/>
+          <w:lang w:val="bg-BG"/>
+        </w:rPr>
+        <w:t>_</w:t>
+      </w:r>
+      <w:r>
+        <w:rPr>
+          <w:b/>
+          <w:bCs/>
+          <w:sz w:val="28"/>
+          <w:szCs w:val="28"/>
+        </w:rPr>
+        <w:t>cancellation</w:t>
+      </w:r>
+      <w:r>
+        <w:rPr>
+          <w:b/>
+          <w:bCs/>
+          <w:sz w:val="28"/>
+          <w:szCs w:val="28"/>
+          <w:lang w:val="bg-BG"/>
+        </w:rPr>
+        <w:t>_</w:t>
+      </w:r>
+      <w:r>
+        <w:rPr>
+          <w:b/>
+          <w:bCs/>
+          <w:sz w:val="28"/>
+          <w:szCs w:val="28"/>
+        </w:rPr>
+        <w:t>event</w:t>
+      </w:r>
+      <w:r>
+        <w:rPr>
+          <w:sz w:val="28"/>
+          <w:szCs w:val="28"/>
+          <w:lang w:val="bg-BG"/>
+        </w:rPr>
+        <w:t xml:space="preserve"> </w:t>
+      </w:r>
+      <w:r>
+        <w:rPr>
+          <w:sz w:val="28"/>
+          <w:szCs w:val="28"/>
+          <w:lang w:val="bg-BG"/>
+        </w:rPr>
+        <w:t xml:space="preserve">са сигнални примитиви, които се подават от ползвателя на функцията. Целта на  </w:t>
+      </w:r>
+      <w:r>
+        <w:rPr>
+          <w:b/>
+          <w:bCs/>
+          <w:sz w:val="28"/>
+          <w:szCs w:val="28"/>
+        </w:rPr>
+        <w:t>scan</w:t>
+      </w:r>
+      <w:r>
+        <w:rPr>
+          <w:b/>
+          <w:bCs/>
+          <w:sz w:val="28"/>
+          <w:szCs w:val="28"/>
+          <w:lang w:val="bg-BG"/>
+        </w:rPr>
+        <w:t>_</w:t>
+      </w:r>
+      <w:r>
+        <w:rPr>
+          <w:b/>
+          <w:bCs/>
+          <w:sz w:val="28"/>
+          <w:szCs w:val="28"/>
+        </w:rPr>
+        <w:t>started</w:t>
+      </w:r>
+      <w:r>
+        <w:rPr>
+          <w:b/>
+          <w:bCs/>
+          <w:sz w:val="28"/>
+          <w:szCs w:val="28"/>
+          <w:lang w:val="bg-BG"/>
+        </w:rPr>
+        <w:t>_</w:t>
+      </w:r>
+      <w:r>
+        <w:rPr>
+          <w:b/>
+          <w:bCs/>
+          <w:sz w:val="28"/>
+          <w:szCs w:val="28"/>
+        </w:rPr>
+        <w:t>event</w:t>
+      </w:r>
+      <w:r>
+        <w:rPr>
+          <w:sz w:val="28"/>
+          <w:szCs w:val="28"/>
+          <w:lang w:val="bg-BG"/>
+        </w:rPr>
+        <w:t xml:space="preserve"> </w:t>
+      </w:r>
+      <w:r>
+        <w:rPr>
+          <w:sz w:val="28"/>
+          <w:szCs w:val="28"/>
+          <w:lang w:val="bg-BG"/>
+        </w:rPr>
+        <w:t xml:space="preserve">е да съобщи на извикващия, че изпълнението е започнало. В допълнение </w:t>
+      </w:r>
+      <w:r>
+        <w:rPr>
+          <w:b/>
+          <w:bCs/>
+          <w:sz w:val="28"/>
+          <w:szCs w:val="28"/>
+        </w:rPr>
+        <w:t>scan</w:t>
+      </w:r>
+      <w:r>
+        <w:rPr>
+          <w:b/>
+          <w:bCs/>
+          <w:sz w:val="28"/>
+          <w:szCs w:val="28"/>
+          <w:lang w:val="bg-BG"/>
+        </w:rPr>
+        <w:t>_</w:t>
+      </w:r>
+      <w:r>
+        <w:rPr>
+          <w:b/>
+          <w:bCs/>
+          <w:sz w:val="28"/>
+          <w:szCs w:val="28"/>
+        </w:rPr>
+        <w:t>cancellation</w:t>
+      </w:r>
+      <w:r>
+        <w:rPr>
+          <w:b/>
+          <w:bCs/>
+          <w:sz w:val="28"/>
+          <w:szCs w:val="28"/>
+          <w:lang w:val="bg-BG"/>
+        </w:rPr>
+        <w:t>_</w:t>
+      </w:r>
+      <w:r>
+        <w:rPr>
+          <w:b/>
+          <w:bCs/>
+          <w:sz w:val="28"/>
+          <w:szCs w:val="28"/>
+        </w:rPr>
+        <w:t>event</w:t>
+      </w:r>
+      <w:r>
+        <w:rPr>
+          <w:sz w:val="28"/>
+          <w:szCs w:val="28"/>
+          <w:lang w:val="bg-BG"/>
+        </w:rPr>
+        <w:t xml:space="preserve"> </w:t>
+      </w:r>
+      <w:r>
+        <w:rPr>
+          <w:sz w:val="28"/>
+          <w:szCs w:val="28"/>
+          <w:lang w:val="bg-BG"/>
+        </w:rPr>
+        <w:t>има задачата да съобщи</w:t>
+      </w:r>
+      <w:r>
+        <w:rPr>
+          <w:sz w:val="28"/>
+          <w:szCs w:val="28"/>
+          <w:lang w:val="bg-BG"/>
+        </w:rPr>
+        <w:t>,</w:t>
+      </w:r>
+      <w:r>
+        <w:rPr>
+          <w:sz w:val="28"/>
+          <w:szCs w:val="28"/>
+          <w:lang w:val="bg-BG"/>
+        </w:rPr>
+        <w:t xml:space="preserve"> </w:t>
+      </w:r>
+      <w:r>
+        <w:rPr>
+          <w:sz w:val="28"/>
+          <w:szCs w:val="28"/>
+          <w:lang w:val="bg-BG"/>
+        </w:rPr>
+        <w:t>че</w:t>
+      </w:r>
+      <w:r>
+        <w:rPr>
+          <w:sz w:val="28"/>
+          <w:szCs w:val="28"/>
+          <w:lang w:val="bg-BG"/>
+        </w:rPr>
+        <w:t xml:space="preserve"> изпълнението на самото „сканиране“ за лица</w:t>
+      </w:r>
+      <w:r>
+        <w:rPr>
+          <w:sz w:val="28"/>
+          <w:szCs w:val="28"/>
+          <w:lang w:val="bg-BG"/>
+        </w:rPr>
+        <w:t xml:space="preserve"> е приключено</w:t>
+      </w:r>
+      <w:r>
+        <w:rPr>
+          <w:sz w:val="28"/>
+          <w:szCs w:val="28"/>
+          <w:lang w:val="bg-BG"/>
+        </w:rPr>
+        <w:t>. Иначе казано, това би се случило ако програмата е терминирана по очакван начин или лице бъде намерено.</w:t>
+      </w:r>
+    </w:p>
+    <w:p>
+      <w:pPr>
+        <w:rPr>
+          <w:sz w:val="28"/>
+          <w:szCs w:val="28"/>
+          <w:lang w:val="bg-BG"/>
+        </w:rPr>
+      </w:pPr>
+      <w:r>
+        <w:rPr>
+          <w:sz w:val="28"/>
+          <w:szCs w:val="28"/>
+          <w:lang w:val="bg-BG"/>
+        </w:rPr>
+        <w:t>След като сме влезли в изпълнението на този блок от код, първата задача е да намерим най-близката позиция (състояние), към което да насочим камерата. Това се извършва и след това навлизаме в основния цикъл на движение. В него задаваме следващото състояние от графа като цел и изчисляваме вектор към целевата ротация. Допълнително взимаме нормализираната посока към целта.</w:t>
+      </w:r>
+    </w:p>
+    <w:p>
+      <w:pPr>
+        <w:rPr>
+          <w:sz w:val="28"/>
+          <w:szCs w:val="28"/>
+          <w:lang w:val="bg-BG"/>
+        </w:rPr>
+      </w:pPr>
+      <w:r>
+        <w:rPr>
+          <w:sz w:val="28"/>
+          <w:szCs w:val="28"/>
+          <w:lang w:val="bg-BG"/>
+        </w:rPr>
+        <w:t xml:space="preserve"> </w:t>
+      </w:r>
+    </w:p>
+    <w:p>
+      <w:pPr>
+        <w:jc w:val="center"/>
+        <w:rPr>
+          <w:sz w:val="28"/>
+          <w:szCs w:val="28"/>
+          <w:lang w:val="bg-BG"/>
+        </w:rPr>
+      </w:pPr>
+      <w:r>
+        <w:rPr>
+          <w:sz w:val="28"/>
+          <w:szCs w:val="28"/>
+          <w:lang w:val="bg-BG"/>
+        </w:rPr>
+        <w:lastRenderedPageBreak/>
+        <w:drawing>
+          <wp:inline distT="0" distB="0" distL="0" distR="0" wp14:anchorId="43F5BDAF" wp14:editId="65F53263">
+            <wp:extent cx="5731510" cy="3268980"/>
+            <wp:effectExtent l="0" t="0" r="2540" b="7620"/>
+            <wp:docPr id="27" name="Картина 27"/>
+            <wp:cNvGraphicFramePr>
+              <a:graphicFrameLocks xmlns:a="http://schemas.openxmlformats.org/drawingml/2006/main" noChangeAspect="1"/>
+            </wp:cNvGraphicFramePr>
+            <a:graphic xmlns:a="http://schemas.openxmlformats.org/drawingml/2006/main">
+              <a:graphicData uri="http://schemas.openxmlformats.org/drawingml/2006/picture">
+                <pic:pic xmlns:pic="http://schemas.openxmlformats.org/drawingml/2006/picture">
+                  <pic:nvPicPr>
+                    <pic:cNvPr id="1" name=""/>
+                    <pic:cNvPicPr/>
+                  </pic:nvPicPr>
+                  <pic:blipFill>
+                    <a:blip r:embed="rId28"/>
+                    <a:stretch>
+                      <a:fillRect/>
+                    </a:stretch>
+                  </pic:blipFill>
+                  <pic:spPr>
+                    <a:xfrm>
+                      <a:off x="0" y="0"/>
+                      <a:ext cx="5731510" cy="3268980"/>
+                    </a:xfrm>
+                    <a:prstGeom prst="rect">
+                      <a:avLst/>
+                    </a:prstGeom>
+                  </pic:spPr>
+                </pic:pic>
+              </a:graphicData>
+            </a:graphic>
+          </wp:inline>
+        </w:drawing>
+      </w:r>
+    </w:p>
+    <w:p>
+      <w:pPr>
+        <w:rPr>
+          <w:sz w:val="28"/>
+          <w:szCs w:val="28"/>
+          <w:lang w:val="bg-BG"/>
+        </w:rPr>
+      </w:pPr>
+      <w:r>
+        <w:rPr>
+          <w:sz w:val="28"/>
+          <w:szCs w:val="28"/>
+          <w:lang w:val="bg-BG"/>
+        </w:rPr>
+        <w:t>След като е зададено следващото състояние от графа, навлизаме във в</w:t>
+      </w:r>
+      <w:r>
+        <w:rPr>
+          <w:sz w:val="28"/>
+          <w:szCs w:val="28"/>
+          <w:lang w:val="bg-BG"/>
+        </w:rPr>
+        <w:t>ътрешен</w:t>
+      </w:r>
+      <w:r>
+        <w:rPr>
+          <w:sz w:val="28"/>
+          <w:szCs w:val="28"/>
+          <w:lang w:val="bg-BG"/>
+        </w:rPr>
+        <w:t xml:space="preserve"> цикъл, чийто цел е да гарантира достигането на целевата позиция.</w:t>
+      </w:r>
+    </w:p>
+    <w:p>
+      <w:pPr>
+        <w:rPr>
+          <w:sz w:val="28"/>
+          <w:szCs w:val="28"/>
+          <w:lang w:val="bg-BG"/>
+        </w:rPr>
+      </w:pPr>
+      <w:r>
+        <w:rPr>
+          <w:sz w:val="28"/>
+          <w:szCs w:val="28"/>
+          <w:lang w:val="bg-BG"/>
+        </w:rPr>
+        <w:t xml:space="preserve">Условието на цикъла е следното: </w:t>
+      </w:r>
+      <w:r>
+        <w:rPr>
+          <w:b/>
+          <w:bCs/>
+          <w:sz w:val="28"/>
+          <w:szCs w:val="28"/>
+          <w:lang w:val="bg-BG"/>
+        </w:rPr>
+        <w:t xml:space="preserve">Ако целта не е достигната (т.е. целевия вектор не е 0) </w:t>
+      </w:r>
+      <w:r>
+        <w:rPr>
+          <w:b/>
+          <w:bCs/>
+          <w:i/>
+          <w:iCs/>
+          <w:sz w:val="28"/>
+          <w:szCs w:val="28"/>
+          <w:lang w:val="bg-BG"/>
+        </w:rPr>
+        <w:t>И</w:t>
+      </w:r>
+      <w:r>
+        <w:rPr>
+          <w:b/>
+          <w:bCs/>
+          <w:sz w:val="28"/>
+          <w:szCs w:val="28"/>
+          <w:lang w:val="bg-BG"/>
+        </w:rPr>
+        <w:t xml:space="preserve"> не сме достигнали гранична позиция </w:t>
+      </w:r>
+      <w:r>
+        <w:rPr>
+          <w:b/>
+          <w:bCs/>
+          <w:i/>
+          <w:iCs/>
+          <w:sz w:val="28"/>
+          <w:szCs w:val="28"/>
+          <w:lang w:val="bg-BG"/>
+        </w:rPr>
+        <w:t>И</w:t>
+      </w:r>
+      <w:r>
+        <w:rPr>
+          <w:b/>
+          <w:bCs/>
+          <w:sz w:val="28"/>
+          <w:szCs w:val="28"/>
+          <w:lang w:val="bg-BG"/>
+        </w:rPr>
+        <w:t xml:space="preserve"> не е приключено изпълнението, то продължаваме</w:t>
+      </w:r>
+      <w:r>
+        <w:rPr>
+          <w:b/>
+          <w:bCs/>
+          <w:sz w:val="28"/>
+          <w:szCs w:val="28"/>
+          <w:lang w:val="bg-BG"/>
+        </w:rPr>
+        <w:t xml:space="preserve"> с изпълнението</w:t>
+      </w:r>
+      <w:r>
+        <w:rPr>
+          <w:sz w:val="28"/>
+          <w:szCs w:val="28"/>
+          <w:lang w:val="bg-BG"/>
+        </w:rPr>
+        <w:t>.</w:t>
+      </w:r>
+    </w:p>
+    <w:p>
+      <w:pPr>
+        <w:rPr>
+          <w:sz w:val="28"/>
+          <w:szCs w:val="28"/>
+          <w:lang w:val="bg-BG"/>
+        </w:rPr>
+      </w:pPr>
+      <w:r>
+        <w:rPr>
+          <w:sz w:val="28"/>
+          <w:szCs w:val="28"/>
+          <w:lang w:val="bg-BG"/>
+        </w:rPr>
+        <w:t xml:space="preserve">В тялото на цикъла променяме рисканието и тангажа по целевата посока със скоростта </w:t>
+      </w:r>
+      <w:r>
+        <w:rPr>
+          <w:b/>
+          <w:bCs/>
+          <w:sz w:val="28"/>
+          <w:szCs w:val="28"/>
+          <w:lang w:val="bg-BG"/>
+        </w:rPr>
+        <w:t>scan_velocity</w:t>
+      </w:r>
+      <w:r>
+        <w:rPr>
+          <w:sz w:val="28"/>
+          <w:szCs w:val="28"/>
+          <w:lang w:val="bg-BG"/>
+        </w:rPr>
+        <w:t xml:space="preserve"> диференцирана по времето.</w:t>
+      </w:r>
+    </w:p>
+    <w:p>
+      <w:pPr>
+        <w:rPr>
+          <w:sz w:val="28"/>
+          <w:szCs w:val="28"/>
+          <w:lang w:val="bg-BG"/>
+        </w:rPr>
+      </w:pPr>
+      <w:r>
+        <w:rPr>
+          <w:sz w:val="28"/>
+          <w:szCs w:val="28"/>
+          <w:lang w:val="bg-BG"/>
+        </w:rPr>
+        <w:t>После преизчисляваме целевият вектор за следващото изпълнение, и цикълът се повтаря до достигане на целта или терминиране.</w:t>
+      </w:r>
+    </w:p>
+    <w:p>
+      <w:pPr>
+        <w:rPr>
+          <w:sz w:val="28"/>
+          <w:szCs w:val="28"/>
+          <w:lang w:val="bg-BG"/>
+        </w:rPr>
+      </w:pPr>
+      <w:r>
+        <w:rPr>
+          <w:sz w:val="28"/>
+          <w:szCs w:val="28"/>
+          <w:lang w:val="bg-BG"/>
+        </w:rPr>
+        <w:t>Графът, който е съставен за режима на сканиране е еднопосочен цикличен граф, което гарантира безкрайна цикличност между състоянията.</w:t>
+      </w:r>
+    </w:p>
+    <w:p>
+      <w:pPr>
+        <w:jc w:val="center"/>
+        <w:rPr>
+          <w:sz w:val="28"/>
+          <w:szCs w:val="28"/>
+        </w:rPr>
+      </w:pPr>
+      <w:r>
+        <w:rPr>
+          <w:sz w:val="28"/>
+          <w:szCs w:val="28"/>
+        </w:rPr>
+        <w:lastRenderedPageBreak/>
+        <w:drawing>
+          <wp:inline distT="0" distB="0" distL="0" distR="0" wp14:anchorId="1489CC7C" wp14:editId="05765E88">
+            <wp:extent cx="4182059" cy="4191585"/>
+            <wp:effectExtent l="0" t="0" r="9525" b="0"/>
+            <wp:docPr id="28" name="Картина 28"/>
+            <wp:cNvGraphicFramePr>
+              <a:graphicFrameLocks xmlns:a="http://schemas.openxmlformats.org/drawingml/2006/main" noChangeAspect="1"/>
+            </wp:cNvGraphicFramePr>
+            <a:graphic xmlns:a="http://schemas.openxmlformats.org/drawingml/2006/main">
+              <a:graphicData uri="http://schemas.openxmlformats.org/drawingml/2006/picture">
+                <pic:pic xmlns:pic="http://schemas.openxmlformats.org/drawingml/2006/picture">
+                  <pic:nvPicPr>
+                    <pic:cNvPr id="1" name=""/>
+                    <pic:cNvPicPr/>
+                  </pic:nvPicPr>
+                  <pic:blipFill>
+                    <a:blip r:embed="rId29"/>
+                    <a:stretch>
+                      <a:fillRect/>
+                    </a:stretch>
+                  </pic:blipFill>
+                  <pic:spPr>
+                    <a:xfrm>
+                      <a:off x="0" y="0"/>
+                      <a:ext cx="4182059" cy="4191585"/>
+                    </a:xfrm>
+                    <a:prstGeom prst="rect">
+                      <a:avLst/>
+                    </a:prstGeom>
+                  </pic:spPr>
+                </pic:pic>
+              </a:graphicData>
+            </a:graphic>
+          </wp:inline>
+        </w:drawing>
+      </w:r>
+    </w:p>
+    <w:p>
+      <w:pPr>
+        <w:rPr>
+          <w:sz w:val="28"/>
+          <w:szCs w:val="28"/>
+          <w:lang w:val="bg-BG"/>
+        </w:rPr>
+      </w:pPr>
+      <w:r>
+        <w:rPr>
+          <w:sz w:val="28"/>
+          <w:szCs w:val="28"/>
+          <w:lang w:val="bg-BG"/>
+        </w:rPr>
+        <w:t xml:space="preserve"> </w:t>
+      </w:r>
+    </w:p>
+    <w:p>
+      <w:pPr>
+        <w:rPr>
+          <w:sz w:val="28"/>
+          <w:szCs w:val="28"/>
+          <w:lang w:val="bg-BG"/>
+        </w:rPr>
+      </w:pPr>
+      <w:r>
+        <w:rPr>
+          <w:sz w:val="28"/>
+          <w:szCs w:val="28"/>
+          <w:lang w:val="bg-BG"/>
+        </w:rPr>
+        <w:t>Вече имаме разписан</w:t>
+      </w:r>
+      <w:r>
+        <w:rPr>
+          <w:sz w:val="28"/>
+          <w:szCs w:val="28"/>
+          <w:lang w:val="bg-BG"/>
+        </w:rPr>
+        <w:t>а</w:t>
+      </w:r>
+      <w:r>
+        <w:rPr>
+          <w:sz w:val="28"/>
+          <w:szCs w:val="28"/>
+          <w:lang w:val="bg-BG"/>
+        </w:rPr>
+        <w:t xml:space="preserve"> нужната функционалност за движението на механизма</w:t>
+      </w:r>
+      <w:r>
+        <w:rPr>
+          <w:sz w:val="28"/>
+          <w:szCs w:val="28"/>
+          <w:lang w:val="bg-BG"/>
+        </w:rPr>
+        <w:t>.</w:t>
+      </w:r>
+    </w:p>
+    <w:p>
+      <w:pPr>
+        <w:rPr>
+          <w:sz w:val="28"/>
+          <w:szCs w:val="28"/>
+          <w:lang w:val="bg-BG"/>
+        </w:rPr>
+      </w:pPr>
+      <w:r>
+        <w:rPr>
+          <w:sz w:val="28"/>
+          <w:szCs w:val="28"/>
+          <w:lang w:val="bg-BG"/>
+        </w:rPr>
+        <w:t>Минаваме към основния файл на програмата – „</w:t>
+      </w:r>
+      <w:r>
+        <w:rPr>
+          <w:b/>
+          <w:bCs/>
+          <w:sz w:val="28"/>
+          <w:szCs w:val="28"/>
+        </w:rPr>
+        <w:t>face</w:t>
+      </w:r>
+      <w:r>
+        <w:rPr>
+          <w:b/>
+          <w:bCs/>
+          <w:sz w:val="28"/>
+          <w:szCs w:val="28"/>
+          <w:lang w:val="bg-BG"/>
+        </w:rPr>
+        <w:t>_</w:t>
+      </w:r>
+      <w:r>
+        <w:rPr>
+          <w:b/>
+          <w:bCs/>
+          <w:sz w:val="28"/>
+          <w:szCs w:val="28"/>
+        </w:rPr>
+        <w:t>recognition</w:t>
+      </w:r>
+      <w:r>
+        <w:rPr>
+          <w:b/>
+          <w:bCs/>
+          <w:sz w:val="28"/>
+          <w:szCs w:val="28"/>
+          <w:lang w:val="bg-BG"/>
+        </w:rPr>
+        <w:t>.</w:t>
+      </w:r>
+      <w:r>
+        <w:rPr>
+          <w:b/>
+          <w:bCs/>
+          <w:sz w:val="28"/>
+          <w:szCs w:val="28"/>
+        </w:rPr>
+        <w:t>py</w:t>
+      </w:r>
+      <w:r>
+        <w:rPr>
+          <w:sz w:val="28"/>
+          <w:szCs w:val="28"/>
+          <w:lang w:val="bg-BG"/>
+        </w:rPr>
+        <w:t>“</w:t>
+      </w:r>
+      <w:r>
+        <w:rPr>
+          <w:sz w:val="28"/>
+          <w:szCs w:val="28"/>
+          <w:lang w:val="bg-BG"/>
+        </w:rPr>
+        <w:t xml:space="preserve">. </w:t>
+      </w:r>
+      <w:r>
+        <w:rPr>
+          <w:sz w:val="28"/>
+          <w:szCs w:val="28"/>
+          <w:lang w:val="bg-BG"/>
+        </w:rPr>
+        <w:t>В него имаме следните зависимости:</w:t>
+      </w:r>
+    </w:p>
+    <w:p>
+      <w:pPr>
+        <w:jc w:val="center"/>
+        <w:rPr>
+          <w:sz w:val="28"/>
+          <w:szCs w:val="28"/>
+          <w:lang w:val="bg-BG"/>
+        </w:rPr>
+      </w:pPr>
+      <w:r>
+        <w:rPr>
+          <w:sz w:val="28"/>
+          <w:szCs w:val="28"/>
+          <w:lang w:val="bg-BG"/>
+        </w:rPr>
+        <w:drawing>
+          <wp:inline distT="0" distB="0" distL="0" distR="0" wp14:anchorId="073A672E" wp14:editId="6694F64C">
+            <wp:extent cx="3448531" cy="1133633"/>
+            <wp:effectExtent l="0" t="0" r="0" b="9525"/>
+            <wp:docPr id="29" name="Картина 29"/>
+            <wp:cNvGraphicFramePr>
+              <a:graphicFrameLocks xmlns:a="http://schemas.openxmlformats.org/drawingml/2006/main" noChangeAspect="1"/>
+            </wp:cNvGraphicFramePr>
+            <a:graphic xmlns:a="http://schemas.openxmlformats.org/drawingml/2006/main">
+              <a:graphicData uri="http://schemas.openxmlformats.org/drawingml/2006/picture">
+                <pic:pic xmlns:pic="http://schemas.openxmlformats.org/drawingml/2006/picture">
+                  <pic:nvPicPr>
+                    <pic:cNvPr id="1" name=""/>
+                    <pic:cNvPicPr/>
+                  </pic:nvPicPr>
+                  <pic:blipFill>
+                    <a:blip r:embed="rId30"/>
+                    <a:stretch>
+                      <a:fillRect/>
+                    </a:stretch>
+                  </pic:blipFill>
+                  <pic:spPr>
+                    <a:xfrm>
+                      <a:off x="0" y="0"/>
+                      <a:ext cx="3448531" cy="1133633"/>
+                    </a:xfrm>
+                    <a:prstGeom prst="rect">
+                      <a:avLst/>
+                    </a:prstGeom>
+                  </pic:spPr>
+                </pic:pic>
+              </a:graphicData>
+            </a:graphic>
+          </wp:inline>
+        </w:drawing>
+      </w:r>
+    </w:p>
+    <w:p>
+      <w:pPr>
+        <w:rPr>
+          <w:sz w:val="28"/>
+          <w:szCs w:val="28"/>
+          <w:lang w:val="bg-BG"/>
+        </w:rPr>
+      </w:pPr>
+      <w:r>
+        <w:rPr>
+          <w:b/>
+          <w:bCs/>
+          <w:sz w:val="28"/>
+          <w:szCs w:val="28"/>
+        </w:rPr>
+        <w:t>cv</w:t>
+      </w:r>
+      <w:r>
+        <w:rPr>
+          <w:b/>
+          <w:bCs/>
+          <w:sz w:val="28"/>
+          <w:szCs w:val="28"/>
+          <w:lang w:val="bg-BG"/>
+        </w:rPr>
+        <w:t xml:space="preserve">2 </w:t>
+      </w:r>
+      <w:r>
+        <w:rPr>
+          <w:sz w:val="28"/>
+          <w:szCs w:val="28"/>
+          <w:lang w:val="bg-BG"/>
+        </w:rPr>
+        <w:t>- Основната библиотека от която се възползваме в проекта. Използва се за обработка на кадрите от видеото на камерата, както и за лицевото разпознаване. Библиотеката предлага и функционалности за създаване на прост графичен потребителски интерфейс, от които ще се възползваме за демонстрацията.</w:t>
+      </w:r>
+    </w:p>
+    <w:p>
+      <w:pPr>
+        <w:rPr>
+          <w:sz w:val="28"/>
+          <w:szCs w:val="28"/>
+          <w:lang w:val="bg-BG"/>
+        </w:rPr>
+      </w:pPr>
+      <w:r>
+        <w:rPr>
+          <w:b/>
+          <w:bCs/>
+          <w:sz w:val="28"/>
+          <w:szCs w:val="28"/>
+        </w:rPr>
+        <w:lastRenderedPageBreak/>
+        <w:t>servo</w:t>
+      </w:r>
+      <w:r>
+        <w:rPr>
+          <w:b/>
+          <w:bCs/>
+          <w:sz w:val="28"/>
+          <w:szCs w:val="28"/>
+          <w:lang w:val="bg-BG"/>
+        </w:rPr>
+        <w:t>_</w:t>
+      </w:r>
+      <w:r>
+        <w:rPr>
+          <w:b/>
+          <w:bCs/>
+          <w:sz w:val="28"/>
+          <w:szCs w:val="28"/>
+        </w:rPr>
+        <w:t>controller</w:t>
+      </w:r>
+      <w:r>
+        <w:rPr>
+          <w:b/>
+          <w:bCs/>
+          <w:sz w:val="28"/>
+          <w:szCs w:val="28"/>
+          <w:lang w:val="bg-BG"/>
+        </w:rPr>
+        <w:t>.</w:t>
+      </w:r>
+      <w:r>
+        <w:rPr>
+          <w:b/>
+          <w:bCs/>
+          <w:sz w:val="28"/>
+          <w:szCs w:val="28"/>
+        </w:rPr>
+        <w:t>ServoControl</w:t>
+      </w:r>
+      <w:r>
+        <w:rPr>
+          <w:b/>
+          <w:bCs/>
+          <w:sz w:val="28"/>
+          <w:szCs w:val="28"/>
+          <w:lang w:val="bg-BG"/>
+        </w:rPr>
+        <w:t xml:space="preserve"> </w:t>
+      </w:r>
+      <w:r>
+        <w:rPr>
+          <w:sz w:val="28"/>
+          <w:szCs w:val="28"/>
+          <w:lang w:val="bg-BG"/>
+        </w:rPr>
+        <w:t xml:space="preserve">– </w:t>
+      </w:r>
+      <w:r>
+        <w:rPr>
+          <w:sz w:val="28"/>
+          <w:szCs w:val="28"/>
+          <w:lang w:val="bg-BG"/>
+        </w:rPr>
+        <w:t>Разписаният от нас обект, чрез който ще контролираме движението на камерата.</w:t>
+      </w:r>
+    </w:p>
+    <w:p>
+      <w:pPr>
+        <w:rPr>
+          <w:sz w:val="28"/>
+          <w:szCs w:val="28"/>
+          <w:lang w:val="bg-BG"/>
+        </w:rPr>
+      </w:pPr>
+      <w:r>
+        <w:rPr>
+          <w:b/>
+          <w:bCs/>
+          <w:sz w:val="28"/>
+          <w:szCs w:val="28"/>
+        </w:rPr>
+        <w:t>functools</w:t>
+      </w:r>
+      <w:r>
+        <w:rPr>
+          <w:b/>
+          <w:bCs/>
+          <w:sz w:val="28"/>
+          <w:szCs w:val="28"/>
+          <w:lang w:val="bg-BG"/>
+        </w:rPr>
+        <w:t xml:space="preserve"> </w:t>
+      </w:r>
+      <w:r>
+        <w:rPr>
+          <w:sz w:val="28"/>
+          <w:szCs w:val="28"/>
+          <w:lang w:val="bg-BG"/>
+        </w:rPr>
+        <w:t xml:space="preserve">– </w:t>
+      </w:r>
+      <w:r>
+        <w:rPr>
+          <w:sz w:val="28"/>
+          <w:szCs w:val="28"/>
+          <w:lang w:val="bg-BG"/>
+        </w:rPr>
+        <w:t>Тук са дефинирани полезни функции за боравене с колекции.</w:t>
+      </w:r>
+    </w:p>
+    <w:p>
+      <w:pPr>
+        <w:rPr>
+          <w:sz w:val="28"/>
+          <w:szCs w:val="28"/>
+          <w:lang w:val="bg-BG"/>
+        </w:rPr>
+      </w:pPr>
+      <w:r>
+        <w:rPr>
+          <w:b/>
+          <w:bCs/>
+          <w:sz w:val="28"/>
+          <w:szCs w:val="28"/>
+        </w:rPr>
+        <w:t>threading</w:t>
+      </w:r>
+      <w:r>
+        <w:rPr>
+          <w:b/>
+          <w:bCs/>
+          <w:sz w:val="28"/>
+          <w:szCs w:val="28"/>
+          <w:lang w:val="bg-BG"/>
+        </w:rPr>
+        <w:t>.Т</w:t>
+      </w:r>
+      <w:r>
+        <w:rPr>
+          <w:b/>
+          <w:bCs/>
+          <w:sz w:val="28"/>
+          <w:szCs w:val="28"/>
+        </w:rPr>
+        <w:t>hread</w:t>
+      </w:r>
+      <w:r>
+        <w:rPr>
+          <w:b/>
+          <w:bCs/>
+          <w:sz w:val="28"/>
+          <w:szCs w:val="28"/>
+          <w:lang w:val="bg-BG"/>
+        </w:rPr>
+        <w:t xml:space="preserve"> </w:t>
+      </w:r>
+      <w:r>
+        <w:rPr>
+          <w:sz w:val="28"/>
+          <w:szCs w:val="28"/>
+          <w:lang w:val="bg-BG"/>
+        </w:rPr>
+        <w:t xml:space="preserve">– </w:t>
+      </w:r>
+      <w:r>
+        <w:rPr>
+          <w:sz w:val="28"/>
+          <w:szCs w:val="28"/>
+          <w:lang w:val="bg-BG"/>
+        </w:rPr>
+        <w:t>С този обект може да създаваме нишки за паралелно изпълнение.</w:t>
+      </w:r>
+    </w:p>
+    <w:p>
+      <w:pPr>
+        <w:rPr>
+          <w:sz w:val="28"/>
+          <w:szCs w:val="28"/>
+          <w:lang w:val="bg-BG"/>
+        </w:rPr>
+      </w:pPr>
+      <w:r>
+        <w:rPr>
+          <w:b/>
+          <w:bCs/>
+          <w:sz w:val="28"/>
+          <w:szCs w:val="28"/>
+        </w:rPr>
+        <w:t>asyncio</w:t>
+      </w:r>
+      <w:r>
+        <w:rPr>
+          <w:b/>
+          <w:bCs/>
+          <w:sz w:val="28"/>
+          <w:szCs w:val="28"/>
+          <w:lang w:val="bg-BG"/>
+        </w:rPr>
+        <w:t>.</w:t>
+      </w:r>
+      <w:r>
+        <w:rPr>
+          <w:b/>
+          <w:bCs/>
+          <w:sz w:val="28"/>
+          <w:szCs w:val="28"/>
+        </w:rPr>
+        <w:t>Event</w:t>
+      </w:r>
+      <w:r>
+        <w:rPr>
+          <w:b/>
+          <w:bCs/>
+          <w:sz w:val="28"/>
+          <w:szCs w:val="28"/>
+          <w:lang w:val="bg-BG"/>
+        </w:rPr>
+        <w:t xml:space="preserve"> </w:t>
+      </w:r>
+      <w:r>
+        <w:rPr>
+          <w:sz w:val="28"/>
+          <w:szCs w:val="28"/>
+          <w:lang w:val="bg-BG"/>
+        </w:rPr>
+        <w:t xml:space="preserve">– </w:t>
+      </w:r>
+      <w:r>
+        <w:rPr>
+          <w:sz w:val="28"/>
+          <w:szCs w:val="28"/>
+          <w:lang w:val="bg-BG"/>
+        </w:rPr>
+        <w:t>Сигнален примитив, който ще е нужен за паралелно изпълнение.</w:t>
+      </w:r>
+    </w:p>
+    <w:p>
+      <w:pPr>
+        <w:jc w:val="center"/>
+        <w:rPr>
+          <w:sz w:val="28"/>
+          <w:szCs w:val="28"/>
+          <w:lang w:val="bg-BG"/>
+        </w:rPr>
+      </w:pPr>
+      <w:r>
+        <w:rPr>
+          <w:sz w:val="28"/>
+          <w:szCs w:val="28"/>
+          <w:lang w:val="bg-BG"/>
+        </w:rPr>
+        <w:drawing>
+          <wp:inline distT="0" distB="0" distL="0" distR="0" wp14:anchorId="08C739AE" wp14:editId="4BB9190F">
+            <wp:extent cx="5731510" cy="3091815"/>
+            <wp:effectExtent l="0" t="0" r="2540" b="0"/>
+            <wp:docPr id="33" name="Картина 33"/>
+            <wp:cNvGraphicFramePr>
+              <a:graphicFrameLocks xmlns:a="http://schemas.openxmlformats.org/drawingml/2006/main" noChangeAspect="1"/>
+            </wp:cNvGraphicFramePr>
+            <a:graphic xmlns:a="http://schemas.openxmlformats.org/drawingml/2006/main">
+              <a:graphicData uri="http://schemas.openxmlformats.org/drawingml/2006/picture">
+                <pic:pic xmlns:pic="http://schemas.openxmlformats.org/drawingml/2006/picture">
+                  <pic:nvPicPr>
+                    <pic:cNvPr id="1" name=""/>
+                    <pic:cNvPicPr/>
+                  </pic:nvPicPr>
+                  <pic:blipFill>
+                    <a:blip r:embed="rId31"/>
+                    <a:stretch>
+                      <a:fillRect/>
+                    </a:stretch>
+                  </pic:blipFill>
+                  <pic:spPr>
+                    <a:xfrm>
+                      <a:off x="0" y="0"/>
+                      <a:ext cx="5731510" cy="3091815"/>
+                    </a:xfrm>
+                    <a:prstGeom prst="rect">
+                      <a:avLst/>
+                    </a:prstGeom>
+                  </pic:spPr>
+                </pic:pic>
+              </a:graphicData>
+            </a:graphic>
+          </wp:inline>
+        </w:drawing>
+      </w:r>
+    </w:p>
+    <w:p>
+      <w:pPr>
+        <w:rPr>
+          <w:sz w:val="28"/>
+          <w:szCs w:val="28"/>
+          <w:lang w:val="bg-BG"/>
+        </w:rPr>
+      </w:pPr>
+      <w:r>
+        <w:rPr>
+          <w:sz w:val="28"/>
+          <w:szCs w:val="28"/>
+          <w:lang w:val="bg-BG"/>
+        </w:rPr>
+        <w:t>Нека разгледаме дефинираните основни променливи на програмата.</w:t>
+      </w:r>
+    </w:p>
+    <w:p>
+      <w:pPr>
+        <w:rPr>
+          <w:sz w:val="28"/>
+          <w:szCs w:val="28"/>
+          <w:lang w:val="bg-BG"/>
+        </w:rPr>
+      </w:pPr>
+      <w:r>
+        <w:rPr>
+          <w:b/>
+          <w:bCs/>
+          <w:sz w:val="28"/>
+          <w:szCs w:val="28"/>
+        </w:rPr>
+        <w:t>face</w:t>
+      </w:r>
+      <w:r>
+        <w:rPr>
+          <w:b/>
+          <w:bCs/>
+          <w:sz w:val="28"/>
+          <w:szCs w:val="28"/>
+          <w:lang w:val="bg-BG"/>
+        </w:rPr>
+        <w:t>_</w:t>
+      </w:r>
+      <w:r>
+        <w:rPr>
+          <w:b/>
+          <w:bCs/>
+          <w:sz w:val="28"/>
+          <w:szCs w:val="28"/>
+        </w:rPr>
+        <w:t>cascade</w:t>
+      </w:r>
+      <w:r>
+        <w:rPr>
+          <w:sz w:val="28"/>
+          <w:szCs w:val="28"/>
+          <w:lang w:val="bg-BG"/>
+        </w:rPr>
+        <w:t xml:space="preserve"> – </w:t>
+      </w:r>
+      <w:r>
+        <w:rPr>
+          <w:sz w:val="28"/>
+          <w:szCs w:val="28"/>
+          <w:lang w:val="bg-BG"/>
+        </w:rPr>
+        <w:t xml:space="preserve">Създаваме каскаден класификатор </w:t>
+      </w:r>
+      <w:r>
+        <w:rPr>
+          <w:sz w:val="28"/>
+          <w:szCs w:val="28"/>
+          <w:lang w:val="bg-BG"/>
+        </w:rPr>
+        <w:t xml:space="preserve">с цел откриване на конкретен обект в изображение. В нашия случай му подаваме тренировъчни данни за Хаар наподобяващи черти на лица. </w:t>
+      </w:r>
+      <w:r>
+        <w:rPr>
+          <w:sz w:val="28"/>
+          <w:szCs w:val="28"/>
+          <w:lang w:val="bg-BG"/>
+        </w:rPr>
+        <w:t>С други думи,</w:t>
+      </w:r>
+      <w:r>
+        <w:rPr>
+          <w:sz w:val="28"/>
+          <w:szCs w:val="28"/>
+          <w:lang w:val="bg-BG"/>
+        </w:rPr>
+        <w:t xml:space="preserve"> този класификатор ще бъде използван за разпознаване на лица.</w:t>
+      </w:r>
+    </w:p>
+    <w:p>
+      <w:pPr>
+        <w:rPr>
+          <w:sz w:val="28"/>
+          <w:szCs w:val="28"/>
+          <w:lang w:val="bg-BG"/>
+        </w:rPr>
+      </w:pPr>
+      <w:r>
+        <w:rPr>
+          <w:b/>
+          <w:bCs/>
+          <w:sz w:val="28"/>
+          <w:szCs w:val="28"/>
+        </w:rPr>
+        <w:t>servos</w:t>
+      </w:r>
+      <w:r>
+        <w:rPr>
+          <w:sz w:val="28"/>
+          <w:szCs w:val="28"/>
+          <w:lang w:val="bg-BG"/>
+        </w:rPr>
+        <w:t xml:space="preserve"> – </w:t>
+      </w:r>
+      <w:r>
+        <w:rPr>
+          <w:sz w:val="28"/>
+          <w:szCs w:val="28"/>
+          <w:lang w:val="bg-BG"/>
+        </w:rPr>
+        <w:t xml:space="preserve">Инстанция на обекта ни за </w:t>
+      </w:r>
+      <w:r>
+        <w:rPr>
+          <w:sz w:val="28"/>
+          <w:szCs w:val="28"/>
+          <w:lang w:val="bg-BG"/>
+        </w:rPr>
+        <w:t>у</w:t>
+      </w:r>
+      <w:r>
+        <w:rPr>
+          <w:sz w:val="28"/>
+          <w:szCs w:val="28"/>
+          <w:lang w:val="bg-BG"/>
+        </w:rPr>
+        <w:t>правление на камерата.</w:t>
+      </w:r>
+    </w:p>
+    <w:p>
+      <w:pPr>
+        <w:rPr>
+          <w:sz w:val="28"/>
+          <w:szCs w:val="28"/>
+          <w:lang w:val="bg-BG"/>
+        </w:rPr>
+      </w:pPr>
+      <w:r>
+        <w:rPr>
+          <w:b/>
+          <w:bCs/>
+          <w:sz w:val="28"/>
+          <w:szCs w:val="28"/>
+        </w:rPr>
+        <w:t>recognizer</w:t>
+      </w:r>
+      <w:r>
+        <w:rPr>
+          <w:sz w:val="28"/>
+          <w:szCs w:val="28"/>
+          <w:lang w:val="bg-BG"/>
+        </w:rPr>
+        <w:t xml:space="preserve"> – </w:t>
+      </w:r>
+      <w:r>
+        <w:rPr>
+          <w:sz w:val="28"/>
+          <w:szCs w:val="28"/>
+          <w:lang w:val="bg-BG"/>
+        </w:rPr>
+        <w:t>Тук създаваме лицев идентификатор базиран на алгоритъм, възползващ се от локални двоични шаблонни хистограми, за да намира съвпадащи черти</w:t>
+      </w:r>
+      <w:r>
+        <w:rPr>
+          <w:sz w:val="28"/>
+          <w:szCs w:val="28"/>
+          <w:lang w:val="bg-BG"/>
+        </w:rPr>
+        <w:t xml:space="preserve"> при сравнение на две изображения.</w:t>
+      </w:r>
+    </w:p>
+    <w:p>
+      <w:pPr>
+        <w:rPr>
+          <w:sz w:val="28"/>
+          <w:szCs w:val="28"/>
+          <w:lang w:val="bg-BG"/>
+        </w:rPr>
+      </w:pPr>
+      <w:r>
+        <w:rPr>
+          <w:b/>
+          <w:bCs/>
+          <w:sz w:val="28"/>
+          <w:szCs w:val="28"/>
+        </w:rPr>
+        <w:t>deadzone</w:t>
+      </w:r>
+      <w:r>
+        <w:rPr>
+          <w:b/>
+          <w:bCs/>
+          <w:sz w:val="28"/>
+          <w:szCs w:val="28"/>
+          <w:lang w:val="bg-BG"/>
+        </w:rPr>
+        <w:t>_</w:t>
+      </w:r>
+      <w:r>
+        <w:rPr>
+          <w:b/>
+          <w:bCs/>
+          <w:sz w:val="28"/>
+          <w:szCs w:val="28"/>
+        </w:rPr>
+        <w:t>threshold</w:t>
+      </w:r>
+      <w:r>
+        <w:rPr>
+          <w:b/>
+          <w:bCs/>
+          <w:sz w:val="28"/>
+          <w:szCs w:val="28"/>
+          <w:lang w:val="bg-BG"/>
+        </w:rPr>
+        <w:t>_</w:t>
+      </w:r>
+      <w:r>
+        <w:rPr>
+          <w:b/>
+          <w:bCs/>
+          <w:sz w:val="28"/>
+          <w:szCs w:val="28"/>
+        </w:rPr>
+        <w:t>percentage</w:t>
+      </w:r>
+      <w:r>
+        <w:rPr>
+          <w:b/>
+          <w:bCs/>
+          <w:sz w:val="28"/>
+          <w:szCs w:val="28"/>
+          <w:lang w:val="bg-BG"/>
+        </w:rPr>
+        <w:t xml:space="preserve"> </w:t>
+      </w:r>
+      <w:r>
+        <w:rPr>
+          <w:sz w:val="28"/>
+          <w:szCs w:val="28"/>
+          <w:lang w:val="bg-BG"/>
+        </w:rPr>
+        <w:t>– Процент разстояние на лиц</w:t>
+      </w:r>
+      <w:r>
+        <w:rPr>
+          <w:sz w:val="28"/>
+          <w:szCs w:val="28"/>
+          <w:lang w:val="bg-BG"/>
+        </w:rPr>
+        <w:t>а</w:t>
+      </w:r>
+      <w:r>
+        <w:rPr>
+          <w:sz w:val="28"/>
+          <w:szCs w:val="28"/>
+          <w:lang w:val="bg-BG"/>
+        </w:rPr>
+        <w:t>т</w:t>
+      </w:r>
+      <w:r>
+        <w:rPr>
+          <w:sz w:val="28"/>
+          <w:szCs w:val="28"/>
+          <w:lang w:val="bg-BG"/>
+        </w:rPr>
+        <w:t>а</w:t>
+      </w:r>
+      <w:r>
+        <w:rPr>
+          <w:sz w:val="28"/>
+          <w:szCs w:val="28"/>
+          <w:lang w:val="bg-BG"/>
+        </w:rPr>
+        <w:t xml:space="preserve"> до централната точка на екрана, след което камерата ще спре да следи. Това </w:t>
+      </w:r>
+      <w:r>
+        <w:rPr>
+          <w:sz w:val="28"/>
+          <w:szCs w:val="28"/>
+          <w:lang w:val="bg-BG"/>
+        </w:rPr>
+        <w:lastRenderedPageBreak/>
+        <w:t>се прави с цел да остави прозорец, в което леки движения на лиц</w:t>
+      </w:r>
+      <w:r>
+        <w:rPr>
+          <w:sz w:val="28"/>
+          <w:szCs w:val="28"/>
+          <w:lang w:val="bg-BG"/>
+        </w:rPr>
+        <w:t>а</w:t>
+      </w:r>
+      <w:r>
+        <w:rPr>
+          <w:sz w:val="28"/>
+          <w:szCs w:val="28"/>
+          <w:lang w:val="bg-BG"/>
+        </w:rPr>
+        <w:t>т</w:t>
+      </w:r>
+      <w:r>
+        <w:rPr>
+          <w:sz w:val="28"/>
+          <w:szCs w:val="28"/>
+          <w:lang w:val="bg-BG"/>
+        </w:rPr>
+        <w:t>а</w:t>
+      </w:r>
+      <w:r>
+        <w:rPr>
+          <w:sz w:val="28"/>
+          <w:szCs w:val="28"/>
+          <w:lang w:val="bg-BG"/>
+        </w:rPr>
+        <w:t xml:space="preserve"> няма да провокират движение от страна на камерата.</w:t>
+      </w:r>
+    </w:p>
+    <w:p>
+      <w:pPr>
+        <w:rPr>
+          <w:sz w:val="28"/>
+          <w:szCs w:val="28"/>
+          <w:lang w:val="bg-BG"/>
+        </w:rPr>
+      </w:pPr>
+      <w:r>
+        <w:rPr>
+          <w:b/>
+          <w:bCs/>
+          <w:sz w:val="28"/>
+          <w:szCs w:val="28"/>
+        </w:rPr>
+        <w:t>velocity</w:t>
+      </w:r>
+      <w:r>
+        <w:rPr>
+          <w:b/>
+          <w:bCs/>
+          <w:sz w:val="28"/>
+          <w:szCs w:val="28"/>
+          <w:lang w:val="bg-BG"/>
+        </w:rPr>
+        <w:t>_</w:t>
+      </w:r>
+      <w:r>
+        <w:rPr>
+          <w:b/>
+          <w:bCs/>
+          <w:sz w:val="28"/>
+          <w:szCs w:val="28"/>
+        </w:rPr>
+        <w:t>damping</w:t>
+      </w:r>
+      <w:r>
+        <w:rPr>
+          <w:b/>
+          <w:bCs/>
+          <w:sz w:val="28"/>
+          <w:szCs w:val="28"/>
+          <w:lang w:val="bg-BG"/>
+        </w:rPr>
+        <w:t>_</w:t>
+      </w:r>
+      <w:r>
+        <w:rPr>
+          <w:b/>
+          <w:bCs/>
+          <w:sz w:val="28"/>
+          <w:szCs w:val="28"/>
+        </w:rPr>
+        <w:t>threshold</w:t>
+      </w:r>
+      <w:r>
+        <w:rPr>
+          <w:sz w:val="28"/>
+          <w:szCs w:val="28"/>
+          <w:lang w:val="bg-BG"/>
+        </w:rPr>
+        <w:t xml:space="preserve"> – </w:t>
+      </w:r>
+      <w:r>
+        <w:rPr>
+          <w:sz w:val="28"/>
+          <w:szCs w:val="28"/>
+          <w:lang w:val="bg-BG"/>
+        </w:rPr>
+        <w:t>Процент разстояние на лиц</w:t>
+      </w:r>
+      <w:r>
+        <w:rPr>
+          <w:sz w:val="28"/>
+          <w:szCs w:val="28"/>
+          <w:lang w:val="bg-BG"/>
+        </w:rPr>
+        <w:t>а</w:t>
+      </w:r>
+      <w:r>
+        <w:rPr>
+          <w:sz w:val="28"/>
+          <w:szCs w:val="28"/>
+          <w:lang w:val="bg-BG"/>
+        </w:rPr>
+        <w:t>т</w:t>
+      </w:r>
+      <w:r>
+        <w:rPr>
+          <w:sz w:val="28"/>
+          <w:szCs w:val="28"/>
+          <w:lang w:val="bg-BG"/>
+        </w:rPr>
+        <w:t>а</w:t>
+      </w:r>
+      <w:r>
+        <w:rPr>
+          <w:sz w:val="28"/>
+          <w:szCs w:val="28"/>
+          <w:lang w:val="bg-BG"/>
+        </w:rPr>
+        <w:t xml:space="preserve"> от центъра на екрана, след което камерата постепенно ще намалява скоростта на въртене, за по-плавно центриране в кадър.</w:t>
+      </w:r>
+    </w:p>
+    <w:p>
+      <w:pPr>
+        <w:rPr>
+          <w:sz w:val="28"/>
+          <w:szCs w:val="28"/>
+          <w:lang w:val="bg-BG"/>
+        </w:rPr>
+      </w:pPr>
+      <w:r>
+        <w:rPr>
+          <w:b/>
+          <w:bCs/>
+          <w:sz w:val="28"/>
+          <w:szCs w:val="28"/>
+        </w:rPr>
+        <w:t>rotation</w:t>
+      </w:r>
+      <w:r>
+        <w:rPr>
+          <w:b/>
+          <w:bCs/>
+          <w:sz w:val="28"/>
+          <w:szCs w:val="28"/>
+          <w:lang w:val="bg-BG"/>
+        </w:rPr>
+        <w:t>_</w:t>
+      </w:r>
+      <w:r>
+        <w:rPr>
+          <w:b/>
+          <w:bCs/>
+          <w:sz w:val="28"/>
+          <w:szCs w:val="28"/>
+        </w:rPr>
+        <w:t>velocity</w:t>
+      </w:r>
+      <w:r>
+        <w:rPr>
+          <w:b/>
+          <w:bCs/>
+          <w:sz w:val="28"/>
+          <w:szCs w:val="28"/>
+          <w:lang w:val="bg-BG"/>
+        </w:rPr>
+        <w:t xml:space="preserve"> </w:t>
+      </w:r>
+      <w:r>
+        <w:rPr>
+          <w:sz w:val="28"/>
+          <w:szCs w:val="28"/>
+          <w:lang w:val="bg-BG"/>
+        </w:rPr>
+        <w:t>– Ъгловата скорост на механизма (градуси в секунда).</w:t>
+      </w:r>
+    </w:p>
+    <w:p>
+      <w:pPr>
+        <w:rPr>
+          <w:sz w:val="28"/>
+          <w:szCs w:val="28"/>
+          <w:lang w:val="bg-BG"/>
+        </w:rPr>
+      </w:pPr>
+      <w:r>
+        <w:rPr>
+          <w:b/>
+          <w:bCs/>
+          <w:sz w:val="28"/>
+          <w:szCs w:val="28"/>
+        </w:rPr>
+        <w:t>target</w:t>
+      </w:r>
+      <w:r>
+        <w:rPr>
+          <w:b/>
+          <w:bCs/>
+          <w:sz w:val="28"/>
+          <w:szCs w:val="28"/>
+          <w:lang w:val="bg-BG"/>
+        </w:rPr>
+        <w:t>_</w:t>
+      </w:r>
+      <w:r>
+        <w:rPr>
+          <w:b/>
+          <w:bCs/>
+          <w:sz w:val="28"/>
+          <w:szCs w:val="28"/>
+        </w:rPr>
+        <w:t>vector</w:t>
+      </w:r>
+      <w:r>
+        <w:rPr>
+          <w:b/>
+          <w:bCs/>
+          <w:sz w:val="28"/>
+          <w:szCs w:val="28"/>
+          <w:lang w:val="bg-BG"/>
+        </w:rPr>
+        <w:t xml:space="preserve"> </w:t>
+      </w:r>
+      <w:r>
+        <w:rPr>
+          <w:sz w:val="28"/>
+          <w:szCs w:val="28"/>
+          <w:lang w:val="bg-BG"/>
+        </w:rPr>
+        <w:t xml:space="preserve">– </w:t>
+      </w:r>
+      <w:r>
+        <w:rPr>
+          <w:sz w:val="28"/>
+          <w:szCs w:val="28"/>
+          <w:lang w:val="bg-BG"/>
+        </w:rPr>
+        <w:t xml:space="preserve">Вектор </w:t>
+      </w:r>
+      <w:r>
+        <w:rPr>
+          <w:sz w:val="28"/>
+          <w:szCs w:val="28"/>
+          <w:lang w:val="bg-BG"/>
+        </w:rPr>
+        <w:t>сочещ от центъра на екрана към лицето.</w:t>
+      </w:r>
+    </w:p>
+    <w:p>
+      <w:pPr>
+        <w:rPr>
+          <w:sz w:val="28"/>
+          <w:szCs w:val="28"/>
+          <w:lang w:val="bg-BG"/>
+        </w:rPr>
+      </w:pPr>
+      <w:r>
+        <w:rPr>
+          <w:b/>
+          <w:bCs/>
+          <w:sz w:val="28"/>
+          <w:szCs w:val="28"/>
+        </w:rPr>
+        <w:t>scan</w:t>
+      </w:r>
+      <w:r>
+        <w:rPr>
+          <w:b/>
+          <w:bCs/>
+          <w:sz w:val="28"/>
+          <w:szCs w:val="28"/>
+          <w:lang w:val="bg-BG"/>
+        </w:rPr>
+        <w:t>_</w:t>
+      </w:r>
+      <w:r>
+        <w:rPr>
+          <w:b/>
+          <w:bCs/>
+          <w:sz w:val="28"/>
+          <w:szCs w:val="28"/>
+        </w:rPr>
+        <w:t>cancellation</w:t>
+      </w:r>
+      <w:r>
+        <w:rPr>
+          <w:b/>
+          <w:bCs/>
+          <w:sz w:val="28"/>
+          <w:szCs w:val="28"/>
+          <w:lang w:val="bg-BG"/>
+        </w:rPr>
+        <w:t>_</w:t>
+      </w:r>
+      <w:r>
+        <w:rPr>
+          <w:b/>
+          <w:bCs/>
+          <w:sz w:val="28"/>
+          <w:szCs w:val="28"/>
+        </w:rPr>
+        <w:t>event</w:t>
+      </w:r>
+      <w:r>
+        <w:rPr>
+          <w:b/>
+          <w:bCs/>
+          <w:sz w:val="28"/>
+          <w:szCs w:val="28"/>
+          <w:lang w:val="bg-BG"/>
+        </w:rPr>
+        <w:t xml:space="preserve"> </w:t>
+      </w:r>
+      <w:r>
+        <w:rPr>
+          <w:sz w:val="28"/>
+          <w:szCs w:val="28"/>
+          <w:lang w:val="bg-BG"/>
+        </w:rPr>
+        <w:t>– Сигнален примитив за прекъсване на сканиране (ако тече такова)</w:t>
+      </w:r>
+    </w:p>
+    <w:p>
+      <w:pPr>
+        <w:rPr>
+          <w:sz w:val="28"/>
+          <w:szCs w:val="28"/>
+          <w:lang w:val="bg-BG"/>
+        </w:rPr>
+      </w:pPr>
+      <w:r>
+        <w:rPr>
+          <w:b/>
+          <w:bCs/>
+          <w:sz w:val="28"/>
+          <w:szCs w:val="28"/>
+        </w:rPr>
+        <w:t>scan</w:t>
+      </w:r>
+      <w:r>
+        <w:rPr>
+          <w:b/>
+          <w:bCs/>
+          <w:sz w:val="28"/>
+          <w:szCs w:val="28"/>
+          <w:lang w:val="bg-BG"/>
+        </w:rPr>
+        <w:t>_</w:t>
+      </w:r>
+      <w:r>
+        <w:rPr>
+          <w:b/>
+          <w:bCs/>
+          <w:sz w:val="28"/>
+          <w:szCs w:val="28"/>
+        </w:rPr>
+        <w:t>started</w:t>
+      </w:r>
+      <w:r>
+        <w:rPr>
+          <w:b/>
+          <w:bCs/>
+          <w:sz w:val="28"/>
+          <w:szCs w:val="28"/>
+          <w:lang w:val="bg-BG"/>
+        </w:rPr>
+        <w:t>_</w:t>
+      </w:r>
+      <w:r>
+        <w:rPr>
+          <w:b/>
+          <w:bCs/>
+          <w:sz w:val="28"/>
+          <w:szCs w:val="28"/>
+        </w:rPr>
+        <w:t>event</w:t>
+      </w:r>
+      <w:r>
+        <w:rPr>
+          <w:b/>
+          <w:bCs/>
+          <w:sz w:val="28"/>
+          <w:szCs w:val="28"/>
+          <w:lang w:val="bg-BG"/>
+        </w:rPr>
+        <w:t xml:space="preserve"> </w:t>
+      </w:r>
+      <w:r>
+        <w:rPr>
+          <w:sz w:val="28"/>
+          <w:szCs w:val="28"/>
+          <w:lang w:val="bg-BG"/>
+        </w:rPr>
+        <w:t xml:space="preserve">– Сигнален примитив за </w:t>
+      </w:r>
+      <w:r>
+        <w:rPr>
+          <w:sz w:val="28"/>
+          <w:szCs w:val="28"/>
+          <w:lang w:val="bg-BG"/>
+        </w:rPr>
+        <w:t>отбелязване на започнало сканиране на друга нишка.</w:t>
+      </w:r>
+    </w:p>
+    <w:p>
+      <w:pPr>
+        <w:rPr>
+          <w:sz w:val="28"/>
+          <w:szCs w:val="28"/>
+          <w:lang w:val="bg-BG"/>
+        </w:rPr>
+      </w:pPr>
+      <w:r>
+        <w:rPr>
+          <w:b/>
+          <w:bCs/>
+          <w:sz w:val="28"/>
+          <w:szCs w:val="28"/>
+        </w:rPr>
+        <w:t>timeout</w:t>
+      </w:r>
+      <w:r>
+        <w:rPr>
+          <w:b/>
+          <w:bCs/>
+          <w:sz w:val="28"/>
+          <w:szCs w:val="28"/>
+          <w:lang w:val="bg-BG"/>
+        </w:rPr>
+        <w:t>_</w:t>
+      </w:r>
+      <w:r>
+        <w:rPr>
+          <w:b/>
+          <w:bCs/>
+          <w:sz w:val="28"/>
+          <w:szCs w:val="28"/>
+        </w:rPr>
+        <w:t>length</w:t>
+      </w:r>
+      <w:r>
+        <w:rPr>
+          <w:b/>
+          <w:bCs/>
+          <w:sz w:val="28"/>
+          <w:szCs w:val="28"/>
+          <w:lang w:val="bg-BG"/>
+        </w:rPr>
+        <w:t>_</w:t>
+      </w:r>
+      <w:r>
+        <w:rPr>
+          <w:b/>
+          <w:bCs/>
+          <w:sz w:val="28"/>
+          <w:szCs w:val="28"/>
+        </w:rPr>
+        <w:t>until</w:t>
+      </w:r>
+      <w:r>
+        <w:rPr>
+          <w:b/>
+          <w:bCs/>
+          <w:sz w:val="28"/>
+          <w:szCs w:val="28"/>
+          <w:lang w:val="bg-BG"/>
+        </w:rPr>
+        <w:t>_</w:t>
+      </w:r>
+      <w:r>
+        <w:rPr>
+          <w:b/>
+          <w:bCs/>
+          <w:sz w:val="28"/>
+          <w:szCs w:val="28"/>
+        </w:rPr>
+        <w:t>scan</w:t>
+      </w:r>
+      <w:r>
+        <w:rPr>
+          <w:sz w:val="28"/>
+          <w:szCs w:val="28"/>
+          <w:lang w:val="bg-BG"/>
+        </w:rPr>
+        <w:t xml:space="preserve"> – </w:t>
+      </w:r>
+      <w:r>
+        <w:rPr>
+          <w:sz w:val="28"/>
+          <w:szCs w:val="28"/>
+          <w:lang w:val="bg-BG"/>
+        </w:rPr>
+        <w:t>Периода от време, който трябва да измине без намерено лице, преди механизма да влезне в режим на сканиране.</w:t>
+      </w:r>
+    </w:p>
+    <w:p>
+      <w:pPr>
+        <w:rPr>
+          <w:sz w:val="28"/>
+          <w:szCs w:val="28"/>
+          <w:lang w:val="bg-BG"/>
+        </w:rPr>
+      </w:pPr>
+      <w:r>
+        <w:rPr>
+          <w:b/>
+          <w:bCs/>
+          <w:sz w:val="28"/>
+          <w:szCs w:val="28"/>
+        </w:rPr>
+        <w:t>scan</w:t>
+      </w:r>
+      <w:r>
+        <w:rPr>
+          <w:b/>
+          <w:bCs/>
+          <w:sz w:val="28"/>
+          <w:szCs w:val="28"/>
+          <w:lang w:val="bg-BG"/>
+        </w:rPr>
+        <w:t>_</w:t>
+      </w:r>
+      <w:r>
+        <w:rPr>
+          <w:b/>
+          <w:bCs/>
+          <w:sz w:val="28"/>
+          <w:szCs w:val="28"/>
+        </w:rPr>
+        <w:t>rotation</w:t>
+      </w:r>
+      <w:r>
+        <w:rPr>
+          <w:b/>
+          <w:bCs/>
+          <w:sz w:val="28"/>
+          <w:szCs w:val="28"/>
+          <w:lang w:val="bg-BG"/>
+        </w:rPr>
+        <w:t>_</w:t>
+      </w:r>
+      <w:r>
+        <w:rPr>
+          <w:b/>
+          <w:bCs/>
+          <w:sz w:val="28"/>
+          <w:szCs w:val="28"/>
+        </w:rPr>
+        <w:t>velocity</w:t>
+      </w:r>
+      <w:r>
+        <w:rPr>
+          <w:b/>
+          <w:bCs/>
+          <w:sz w:val="28"/>
+          <w:szCs w:val="28"/>
+          <w:lang w:val="bg-BG"/>
+        </w:rPr>
+        <w:t xml:space="preserve"> </w:t>
+      </w:r>
+      <w:r>
+        <w:rPr>
+          <w:sz w:val="28"/>
+          <w:szCs w:val="28"/>
+          <w:lang w:val="bg-BG"/>
+        </w:rPr>
+        <w:t>–</w:t>
+      </w:r>
+      <w:r>
+        <w:rPr>
+          <w:sz w:val="28"/>
+          <w:szCs w:val="28"/>
+          <w:lang w:val="bg-BG"/>
+        </w:rPr>
+        <w:t xml:space="preserve"> Ъгловата скорост на механизма в режим сканиране (градуси в секунда).</w:t>
+      </w:r>
+    </w:p>
+    <w:p>
+      <w:pPr>
+        <w:rPr>
+          <w:sz w:val="28"/>
+          <w:szCs w:val="28"/>
+          <w:lang w:val="bg-BG"/>
+        </w:rPr>
+      </w:pPr>
+      <w:r>
+        <w:rPr>
+          <w:b/>
+          <w:bCs/>
+          <w:sz w:val="28"/>
+          <w:szCs w:val="28"/>
+        </w:rPr>
+        <w:t>cap</w:t>
+      </w:r>
+      <w:r>
+        <w:rPr>
+          <w:sz w:val="28"/>
+          <w:szCs w:val="28"/>
+          <w:lang w:val="bg-BG"/>
+        </w:rPr>
+        <w:t xml:space="preserve"> – </w:t>
+      </w:r>
+      <w:r>
+        <w:rPr>
+          <w:sz w:val="28"/>
+          <w:szCs w:val="28"/>
+          <w:lang w:val="bg-BG"/>
+        </w:rPr>
+        <w:t xml:space="preserve">Инстанция на обект от </w:t>
+      </w:r>
+      <w:r>
+        <w:rPr>
+          <w:sz w:val="28"/>
+          <w:szCs w:val="28"/>
+        </w:rPr>
+        <w:t>OpenCV</w:t>
+      </w:r>
+      <w:r>
+        <w:rPr>
+          <w:sz w:val="28"/>
+          <w:szCs w:val="28"/>
+          <w:lang w:val="bg-BG"/>
+        </w:rPr>
+        <w:t xml:space="preserve">, </w:t>
+      </w:r>
+      <w:r>
+        <w:rPr>
+          <w:sz w:val="28"/>
+          <w:szCs w:val="28"/>
+          <w:lang w:val="bg-BG"/>
+        </w:rPr>
+        <w:t>който ни предоставя кадрите от камерата в реално време.</w:t>
+      </w:r>
+    </w:p>
+    <w:p>
+      <w:pPr>
+        <w:rPr>
+          <w:sz w:val="28"/>
+          <w:szCs w:val="28"/>
+          <w:lang w:val="bg-BG"/>
+        </w:rPr>
+      </w:pPr>
+      <w:r>
+        <w:rPr>
+          <w:b/>
+          <w:bCs/>
+          <w:sz w:val="28"/>
+          <w:szCs w:val="28"/>
+        </w:rPr>
+        <w:t>frame</w:t>
+      </w:r>
+      <w:r>
+        <w:rPr>
+          <w:b/>
+          <w:bCs/>
+          <w:sz w:val="28"/>
+          <w:szCs w:val="28"/>
+          <w:lang w:val="bg-BG"/>
+        </w:rPr>
+        <w:t>_</w:t>
+      </w:r>
+      <w:r>
+        <w:rPr>
+          <w:b/>
+          <w:bCs/>
+          <w:sz w:val="28"/>
+          <w:szCs w:val="28"/>
+        </w:rPr>
+        <w:t>centerpoint</w:t>
+      </w:r>
+      <w:r>
+        <w:rPr>
+          <w:sz w:val="28"/>
+          <w:szCs w:val="28"/>
+          <w:lang w:val="bg-BG"/>
+        </w:rPr>
+        <w:t xml:space="preserve"> – </w:t>
+      </w:r>
+      <w:r>
+        <w:rPr>
+          <w:sz w:val="28"/>
+          <w:szCs w:val="28"/>
+          <w:lang w:val="bg-BG"/>
+        </w:rPr>
+        <w:t>Централната точка на картинат</w:t>
+      </w:r>
+      <w:r>
+        <w:rPr>
+          <w:sz w:val="28"/>
+          <w:szCs w:val="28"/>
+          <w:lang w:val="bg-BG"/>
+        </w:rPr>
+        <w:t>а</w:t>
+      </w:r>
+      <w:r>
+        <w:rPr>
+          <w:sz w:val="28"/>
+          <w:szCs w:val="28"/>
+          <w:lang w:val="bg-BG"/>
+        </w:rPr>
+        <w:t>.</w:t>
+      </w:r>
+    </w:p>
+    <w:p>
+      <w:pPr>
+        <w:rPr>
+          <w:sz w:val="28"/>
+          <w:szCs w:val="28"/>
+          <w:lang w:val="bg-BG"/>
+        </w:rPr>
+      </w:pPr>
+      <w:r>
+        <w:rPr>
+          <w:b/>
+          <w:bCs/>
+          <w:sz w:val="28"/>
+          <w:szCs w:val="28"/>
+        </w:rPr>
+        <w:t>position</w:t>
+      </w:r>
+      <w:r>
+        <w:rPr>
+          <w:b/>
+          <w:bCs/>
+          <w:sz w:val="28"/>
+          <w:szCs w:val="28"/>
+          <w:lang w:val="bg-BG"/>
+        </w:rPr>
+        <w:t>_</w:t>
+      </w:r>
+      <w:r>
+        <w:rPr>
+          <w:b/>
+          <w:bCs/>
+          <w:sz w:val="28"/>
+          <w:szCs w:val="28"/>
+        </w:rPr>
+        <w:t>centerpoint</w:t>
+      </w:r>
+      <w:r>
+        <w:rPr>
+          <w:b/>
+          <w:bCs/>
+          <w:sz w:val="28"/>
+          <w:szCs w:val="28"/>
+          <w:lang w:val="bg-BG"/>
+        </w:rPr>
+        <w:t xml:space="preserve"> </w:t>
+      </w:r>
+      <w:r>
+        <w:rPr>
+          <w:sz w:val="28"/>
+          <w:szCs w:val="28"/>
+          <w:lang w:val="bg-BG"/>
+        </w:rPr>
+        <w:t xml:space="preserve">– </w:t>
+      </w:r>
+      <w:r>
+        <w:rPr>
+          <w:sz w:val="28"/>
+          <w:szCs w:val="28"/>
+          <w:lang w:val="bg-BG"/>
+        </w:rPr>
+        <w:t xml:space="preserve">Средната точка между </w:t>
+      </w:r>
+      <w:r>
+        <w:rPr>
+          <w:sz w:val="28"/>
+          <w:szCs w:val="28"/>
+          <w:lang w:val="bg-BG"/>
+        </w:rPr>
+        <w:t>всички намерени лица в кадър.</w:t>
+      </w:r>
+    </w:p>
+    <w:p>
+      <w:pPr>
+        <w:rPr>
+          <w:sz w:val="28"/>
+          <w:szCs w:val="28"/>
+          <w:lang w:val="bg-BG"/>
+        </w:rPr>
+      </w:pPr>
     </w:p>
     <w:sectPr>
-      <w:footerReference w:type="default" r:id="rId19"/>
+      <w:footerReference w:type="default" r:id="rId32"/>
       <w:pgSz w:w="11906" w:h="16838"/>
       <w:pgMar w:top="1440" w:right="1440" w:bottom="1440" w:left="1440" w:header="708" w:footer="708" w:gutter="0"/>
       <w:cols w:space="708"/>
@@ -9065,8 +13382,8 @@
   <w:abstractNum w:abstractNumId="18" w15:restartNumberingAfterBreak="0">
     <w:nsid w:val="740B147F"/>
     <w:multiLevelType w:val="hybridMultilevel"/>
-    <w:tmpl w:val="551EBAD8"/>
-    <w:lvl w:ilvl="0" w:tplc="4B8E08E4">
+    <w:tmpl w:val="712049A0"/>
+    <w:lvl w:ilvl="0" w:tplc="797027FC">
       <w:start w:val="1"/>
       <w:numFmt w:val="decimal"/>
       <w:lvlText w:val="4.%1"/>
@@ -9426,6 +13743,95 @@
       <w:start w:val="2"/>
       <w:numFmt w:val="decimal"/>
       <w:lvlText w:val="2.%1"/>
+      <w:lvlJc w:val="left"/>
+      <w:pPr>
+        <w:ind w:left="360" w:hanging="360"/>
+      </w:pPr>
+      <w:rPr>
+        <w:rFonts w:hint="default"/>
+      </w:rPr>
+    </w:lvl>
+    <w:lvl w:ilvl="1" w:tplc="04020019" w:tentative="1">
+      <w:start w:val="1"/>
+      <w:numFmt w:val="lowerLetter"/>
+      <w:lvlText w:val="%2."/>
+      <w:lvlJc w:val="left"/>
+      <w:pPr>
+        <w:ind w:left="1440" w:hanging="360"/>
+      </w:pPr>
+    </w:lvl>
+    <w:lvl w:ilvl="2" w:tplc="0402001B" w:tentative="1">
+      <w:start w:val="1"/>
+      <w:numFmt w:val="lowerRoman"/>
+      <w:lvlText w:val="%3."/>
+      <w:lvlJc w:val="right"/>
+      <w:pPr>
+        <w:ind w:left="2160" w:hanging="180"/>
+      </w:pPr>
+    </w:lvl>
+    <w:lvl w:ilvl="3" w:tplc="0402000F" w:tentative="1">
+      <w:start w:val="1"/>
+      <w:numFmt w:val="decimal"/>
+      <w:lvlText w:val="%4."/>
+      <w:lvlJc w:val="left"/>
+      <w:pPr>
+        <w:ind w:left="2880" w:hanging="360"/>
+      </w:pPr>
+    </w:lvl>
+    <w:lvl w:ilvl="4" w:tplc="04020019" w:tentative="1">
+      <w:start w:val="1"/>
+      <w:numFmt w:val="lowerLetter"/>
+      <w:lvlText w:val="%5."/>
+      <w:lvlJc w:val="left"/>
+      <w:pPr>
+        <w:ind w:left="3600" w:hanging="360"/>
+      </w:pPr>
+    </w:lvl>
+    <w:lvl w:ilvl="5" w:tplc="0402001B" w:tentative="1">
+      <w:start w:val="1"/>
+      <w:numFmt w:val="lowerRoman"/>
+      <w:lvlText w:val="%6."/>
+      <w:lvlJc w:val="right"/>
+      <w:pPr>
+        <w:ind w:left="4320" w:hanging="180"/>
+      </w:pPr>
+    </w:lvl>
+    <w:lvl w:ilvl="6" w:tplc="0402000F" w:tentative="1">
+      <w:start w:val="1"/>
+      <w:numFmt w:val="decimal"/>
+      <w:lvlText w:val="%7."/>
+      <w:lvlJc w:val="left"/>
+      <w:pPr>
+        <w:ind w:left="5040" w:hanging="360"/>
+      </w:pPr>
+    </w:lvl>
+    <w:lvl w:ilvl="7" w:tplc="04020019" w:tentative="1">
+      <w:start w:val="1"/>
+      <w:numFmt w:val="lowerLetter"/>
+      <w:lvlText w:val="%8."/>
+      <w:lvlJc w:val="left"/>
+      <w:pPr>
+        <w:ind w:left="5760" w:hanging="360"/>
+      </w:pPr>
+    </w:lvl>
+    <w:lvl w:ilvl="8" w:tplc="0402001B" w:tentative="1">
+      <w:start w:val="1"/>
+      <w:numFmt w:val="lowerRoman"/>
+      <w:lvlText w:val="%9."/>
+      <w:lvlJc w:val="right"/>
+      <w:pPr>
+        <w:ind w:left="6480" w:hanging="180"/>
+      </w:pPr>
+    </w:lvl>
+  </w:abstractNum>
+  <w:abstractNum w:abstractNumId="23" w15:restartNumberingAfterBreak="0">
+    <w:nsid w:val="7E1842E2"/>
+    <w:multiLevelType w:val="hybridMultilevel"/>
+    <w:tmpl w:val="551EBAD8"/>
+    <w:lvl w:ilvl="0" w:tplc="4B8E08E4">
+      <w:start w:val="1"/>
+      <w:numFmt w:val="decimal"/>
+      <w:lvlText w:val="4.%1"/>
       <w:lvlJc w:val="left"/>
       <w:pPr>
         <w:ind w:left="360" w:hanging="360"/>
@@ -9575,6 +13981,9 @@
   </w:num>
   <w:num w:numId="23">
     <w:abstractNumId w:val="15"/>
+  </w:num>
+  <w:num w:numId="24">
+    <w:abstractNumId w:val="23"/>
   </w:num>
 </w:numbering>
 </file>
@@ -9977,7 +14386,7 @@
   <w:style w:type="paragraph" w:default="1" w:styleId="a">
     <w:name w:val="Normal"/>
     <w:qFormat/>
-    <w:rsid w:val="0088352B"/>
+    <w:rsid w:val="00A53034"/>
     <w:pPr>
       <w:spacing w:after="200" w:line="276" w:lineRule="auto"/>
     </w:pPr>

--- a/Дипломна работа.docx
+++ b/Дипломна работа.docx
@@ -1883,7 +1883,29 @@
           <w:szCs w:val="28"/>
           <w:lang w:val="bg-BG"/>
         </w:rPr>
-        <w:t>подхода на Хаар-наподобяващи черти</w:t>
+        <w:t xml:space="preserve">подхода на </w:t>
+      </w:r>
+      <w:proofErr w:type="spellStart"/>
+      <w:r>
+        <w:rPr>
+          <w:b/>
+          <w:bCs/>
+          <w:sz w:val="28"/>
+          <w:szCs w:val="28"/>
+          <w:lang w:val="bg-BG"/>
+        </w:rPr>
+        <w:t>Хаар</w:t>
+      </w:r>
+      <w:proofErr w:type="spellEnd"/>
+      <w:r>
+        <w:rPr>
+          <w:b/>
+          <w:bCs/>
+          <w:sz w:val="28"/>
+          <w:szCs w:val="28"/>
+          <w:lang w:val="bg-BG"/>
+        </w:rPr>
+        <w:t>-наподобяващи черти</w:t>
       </w:r>
       <w:r>
         <w:rPr>
@@ -4026,7 +4048,25 @@
           <w:szCs w:val="28"/>
           <w:lang w:val="bg-BG"/>
         </w:rPr>
-        <w:t xml:space="preserve">и информатични </w:t>
+        <w:t xml:space="preserve">и </w:t>
+      </w:r>
+      <w:proofErr w:type="spellStart"/>
+      <w:r>
+        <w:rPr>
+          <w:sz w:val="28"/>
+          <w:szCs w:val="28"/>
+          <w:lang w:val="bg-BG"/>
+        </w:rPr>
+        <w:t>информатични</w:t>
+      </w:r>
+      <w:proofErr w:type="spellEnd"/>
+      <w:r>
+        <w:rPr>
+          <w:sz w:val="28"/>
+          <w:szCs w:val="28"/>
+          <w:lang w:val="bg-BG"/>
+        </w:rPr>
+        <w:t xml:space="preserve"> </w:t>
       </w:r>
       <w:r>
         <w:rPr>
@@ -4121,7 +4161,25 @@
           <w:szCs w:val="28"/>
           <w:lang w:val="bg-BG"/>
         </w:rPr>
-        <w:t xml:space="preserve"> четимостта на софтуера е подобрена</w:t>
+        <w:t xml:space="preserve"> </w:t>
+      </w:r>
+      <w:proofErr w:type="spellStart"/>
+      <w:r>
+        <w:rPr>
+          <w:sz w:val="28"/>
+          <w:szCs w:val="28"/>
+          <w:lang w:val="bg-BG"/>
+        </w:rPr>
+        <w:t>четимостта</w:t>
+      </w:r>
+      <w:proofErr w:type="spellEnd"/>
+      <w:r>
+        <w:rPr>
+          <w:sz w:val="28"/>
+          <w:szCs w:val="28"/>
+          <w:lang w:val="bg-BG"/>
+        </w:rPr>
+        <w:t xml:space="preserve"> на софтуера е подобрена</w:t>
       </w:r>
       <w:r>
         <w:rPr>
@@ -4458,12 +4516,21 @@
         </w:rPr>
         <w:t>OpenCV (</w:t>
       </w:r>
-      <w:r>
-        <w:rPr>
-          <w:sz w:val="28"/>
-          <w:szCs w:val="28"/>
-        </w:rPr>
-        <w:t>Open Source Computer Vision Library</w:t>
+      <w:proofErr w:type="gramStart"/>
+      <w:r>
+        <w:rPr>
+          <w:sz w:val="28"/>
+          <w:szCs w:val="28"/>
+        </w:rPr>
+        <w:t>Open Source</w:t>
+      </w:r>
+      <w:proofErr w:type="gramEnd"/>
+      <w:r>
+        <w:rPr>
+          <w:sz w:val="28"/>
+          <w:szCs w:val="28"/>
+        </w:rPr>
+        <w:t xml:space="preserve"> Computer Vision Library</w:t>
       </w:r>
       <w:r>
         <w:rPr>
@@ -5304,7 +5371,25 @@
           <w:szCs w:val="28"/>
           <w:lang w:val="bg-BG"/>
         </w:rPr>
-        <w:t>ървият компонент, който ще вземем под внимание са именно двете сервота, които ще задвижват конструкцията. Конкретно, нека опишем продукта и да минем през някои негови характеристики. Също така предстои обяснение на приложението му в контекста на тази задача.</w:t>
+        <w:t xml:space="preserve">ървият компонент, който ще вземем под внимание са именно двете </w:t>
+      </w:r>
+      <w:proofErr w:type="spellStart"/>
+      <w:r>
+        <w:rPr>
+          <w:sz w:val="28"/>
+          <w:szCs w:val="28"/>
+          <w:lang w:val="bg-BG"/>
+        </w:rPr>
+        <w:t>сервота</w:t>
+      </w:r>
+      <w:proofErr w:type="spellEnd"/>
+      <w:r>
+        <w:rPr>
+          <w:sz w:val="28"/>
+          <w:szCs w:val="28"/>
+          <w:lang w:val="bg-BG"/>
+        </w:rPr>
+        <w:t>, които ще задвижват конструкцията. Конкретно, нека опишем продукта и да минем през някои негови характеристики. Също така предстои обяснение на приложението му в контекста на тази задача.</w:t>
       </w:r>
     </w:p>
     <w:p>
@@ -5478,8 +5563,18 @@
           <w:szCs w:val="28"/>
           <w:lang w:val="bg-BG"/>
         </w:rPr>
-        <w:t xml:space="preserve"> на сервото</w:t>
-      </w:r>
+        <w:t xml:space="preserve"> на </w:t>
+      </w:r>
+      <w:proofErr w:type="spellStart"/>
+      <w:r>
+        <w:rPr>
+          <w:sz w:val="28"/>
+          <w:szCs w:val="28"/>
+          <w:lang w:val="bg-BG"/>
+        </w:rPr>
+        <w:t>сервото</w:t>
+      </w:r>
+      <w:proofErr w:type="spellEnd"/>
       <w:r>
         <w:rPr>
           <w:sz w:val="28"/>
@@ -5869,7 +5964,25 @@
           <w:szCs w:val="28"/>
           <w:lang w:val="bg-BG"/>
         </w:rPr>
-        <w:t xml:space="preserve">Ключово е да се отбележи, че ъгловата резолюция на сервото зависи </w:t>
+        <w:t xml:space="preserve">Ключово е да се отбележи, че ъгловата резолюция на </w:t>
+      </w:r>
+      <w:proofErr w:type="spellStart"/>
+      <w:r>
+        <w:rPr>
+          <w:sz w:val="28"/>
+          <w:szCs w:val="28"/>
+          <w:lang w:val="bg-BG"/>
+        </w:rPr>
+        <w:t>сервото</w:t>
+      </w:r>
+      <w:proofErr w:type="spellEnd"/>
+      <w:r>
+        <w:rPr>
+          <w:sz w:val="28"/>
+          <w:szCs w:val="28"/>
+          <w:lang w:val="bg-BG"/>
+        </w:rPr>
+        <w:t xml:space="preserve"> зависи </w:t>
       </w:r>
       <w:r>
         <w:rPr>
@@ -5925,7 +6038,25 @@
           <w:szCs w:val="28"/>
           <w:lang w:val="bg-BG"/>
         </w:rPr>
-        <w:t xml:space="preserve">Всяко серво има характерна </w:t>
+        <w:t xml:space="preserve">Всяко </w:t>
+      </w:r>
+      <w:proofErr w:type="spellStart"/>
+      <w:r>
+        <w:rPr>
+          <w:sz w:val="28"/>
+          <w:szCs w:val="28"/>
+          <w:lang w:val="bg-BG"/>
+        </w:rPr>
+        <w:t>серво</w:t>
+      </w:r>
+      <w:proofErr w:type="spellEnd"/>
+      <w:r>
+        <w:rPr>
+          <w:sz w:val="28"/>
+          <w:szCs w:val="28"/>
+          <w:lang w:val="bg-BG"/>
+        </w:rPr>
+        <w:t xml:space="preserve"> има характерна </w:t>
       </w:r>
       <w:r>
         <w:rPr>
@@ -5981,7 +6112,25 @@
           <w:szCs w:val="28"/>
           <w:lang w:val="bg-BG"/>
         </w:rPr>
-        <w:t xml:space="preserve"> в импулса на която мотора всъщност отговаря с физическо движение. В нашия случай се използва хоби серво с не много добра отзивчивост. Както е посочено в спецификациите, импулсната мъртва точка е 7 микросекунди в нашия случай. </w:t>
+        <w:t xml:space="preserve"> в импулса на която мотора всъщност отговаря с физическо движение. В нашия случай се използва хоби </w:t>
+      </w:r>
+      <w:proofErr w:type="spellStart"/>
+      <w:r>
+        <w:rPr>
+          <w:sz w:val="28"/>
+          <w:szCs w:val="28"/>
+          <w:lang w:val="bg-BG"/>
+        </w:rPr>
+        <w:t>серво</w:t>
+      </w:r>
+      <w:proofErr w:type="spellEnd"/>
+      <w:r>
+        <w:rPr>
+          <w:sz w:val="28"/>
+          <w:szCs w:val="28"/>
+          <w:lang w:val="bg-BG"/>
+        </w:rPr>
+        <w:t xml:space="preserve"> с не много добра отзивчивост. Както е посочено в спецификациите, импулсната мъртва точка е 7 микросекунди в нашия случай. </w:t>
       </w:r>
       <w:r>
         <w:rPr>
@@ -6030,7 +6179,25 @@
           <w:lang w:val="bg-BG"/>
         </w:rPr>
         <w:lastRenderedPageBreak/>
-        <w:t xml:space="preserve">сметка можем да намерим частта от целия ротационен диапазон, която отговаря на минималната отзивчивост на сервото: </w:t>
+        <w:t xml:space="preserve">сметка можем да намерим частта от целия ротационен диапазон, която отговаря на минималната отзивчивост на </w:t>
+      </w:r>
+      <w:proofErr w:type="spellStart"/>
+      <w:r>
+        <w:rPr>
+          <w:sz w:val="28"/>
+          <w:szCs w:val="28"/>
+          <w:lang w:val="bg-BG"/>
+        </w:rPr>
+        <w:t>сервото</w:t>
+      </w:r>
+      <w:proofErr w:type="spellEnd"/>
+      <w:r>
+        <w:rPr>
+          <w:sz w:val="28"/>
+          <w:szCs w:val="28"/>
+          <w:lang w:val="bg-BG"/>
+        </w:rPr>
+        <w:t xml:space="preserve">: </w:t>
       </w:r>
     </w:p>
     <w:p>
@@ -6198,21 +6365,41 @@
           <w:szCs w:val="28"/>
           <w:lang w:val="bg-BG"/>
         </w:rPr>
-        <w:t>камерата прикачена към системата и двете нужни сервота за въртене по двете определени оси.</w:t>
-      </w:r>
-    </w:p>
-    <w:p>
-      <w:pPr>
+        <w:t xml:space="preserve">камерата прикачена към системата и двете нужни </w:t>
+      </w:r>
+      <w:proofErr w:type="spellStart"/>
+      <w:r>
         <w:rPr>
           <w:rFonts w:eastAsiaTheme="minorEastAsia"/>
           <w:sz w:val="28"/>
           <w:szCs w:val="28"/>
           <w:lang w:val="bg-BG"/>
         </w:rPr>
-      </w:pPr>
+        <w:t>сервота</w:t>
+      </w:r>
+      <w:proofErr w:type="spellEnd"/>
       <w:r>
         <w:rPr>
           <w:rFonts w:eastAsiaTheme="minorEastAsia"/>
+          <w:sz w:val="28"/>
+          <w:szCs w:val="28"/>
+          <w:lang w:val="bg-BG"/>
+        </w:rPr>
+        <w:t xml:space="preserve"> за въртене по двете определени оси.</w:t>
+      </w:r>
+    </w:p>
+    <w:p>
+      <w:pPr>
+        <w:rPr>
+          <w:rFonts w:eastAsiaTheme="minorEastAsia"/>
+          <w:sz w:val="28"/>
+          <w:szCs w:val="28"/>
+          <w:lang w:val="bg-BG"/>
+        </w:rPr>
+      </w:pPr>
+      <w:r>
+        <w:rPr>
+          <w:rFonts w:eastAsiaTheme="minorEastAsia"/>
           <w:b/>
           <w:bCs/>
           <w:sz w:val="28"/>
@@ -6258,7 +6445,27 @@
           <w:szCs w:val="28"/>
           <w:lang w:val="bg-BG"/>
         </w:rPr>
-        <w:t xml:space="preserve">Що се отнася до активните части, вече разгледахме серво моторите. Следва да споменем камерата, в чийто специфики е ненужно да се спускаме в дълбочина. Само е редно да се отбележи, че камерата е с 5 мегапиксела разделителна способност и сензора поддържа автоматично регулиране на експозицията на образа. Това са двете базови изисквания за по-ефикасна работа на системата. </w:t>
+        <w:t xml:space="preserve">Що се отнася до активните части, вече разгледахме </w:t>
+      </w:r>
+      <w:proofErr w:type="spellStart"/>
+      <w:r>
+        <w:rPr>
+          <w:rFonts w:eastAsiaTheme="minorEastAsia"/>
+          <w:sz w:val="28"/>
+          <w:szCs w:val="28"/>
+          <w:lang w:val="bg-BG"/>
+        </w:rPr>
+        <w:t>серво</w:t>
+      </w:r>
+      <w:proofErr w:type="spellEnd"/>
+      <w:r>
+        <w:rPr>
+          <w:rFonts w:eastAsiaTheme="minorEastAsia"/>
+          <w:sz w:val="28"/>
+          <w:szCs w:val="28"/>
+          <w:lang w:val="bg-BG"/>
+        </w:rPr>
+        <w:t xml:space="preserve"> моторите. Следва да споменем камерата, в чийто специфики е ненужно да се спускаме в дълбочина. Само е редно да се отбележи, че камерата е с 5 мегапиксела разделителна способност и сензора поддържа автоматично регулиране на експозицията на образа. Това са двете базови изисквания за по-ефикасна работа на системата. </w:t>
       </w:r>
       <w:r>
         <w:rPr>
@@ -6428,6 +6635,7 @@
         </w:rPr>
         <w:t xml:space="preserve">програма, след което е принтирана на </w:t>
       </w:r>
+      <w:proofErr w:type="spellStart"/>
       <w:r>
         <w:rPr>
           <w:sz w:val="28"/>
@@ -6435,6 +6643,7 @@
         </w:rPr>
         <w:t>Creality</w:t>
       </w:r>
+      <w:proofErr w:type="spellEnd"/>
       <w:r>
         <w:rPr>
           <w:sz w:val="28"/>
@@ -6892,23 +7101,69 @@
           <w:szCs w:val="28"/>
           <w:lang w:val="bg-BG"/>
         </w:rPr>
-        <w:t xml:space="preserve">мм. В средата на основата е проектирана изрезка с размерите на сервото, което ще контролира </w:t>
-      </w:r>
-      <w:r>
-        <w:rPr>
-          <w:sz w:val="28"/>
-          <w:szCs w:val="28"/>
-          <w:lang w:val="bg-BG"/>
-        </w:rPr>
-        <w:t>рисканието на камерата.</w:t>
-      </w:r>
-      <w:r>
-        <w:rPr>
-          <w:sz w:val="28"/>
-          <w:szCs w:val="28"/>
-          <w:lang w:val="bg-BG"/>
-        </w:rPr>
-        <w:t xml:space="preserve"> Сервото ляга в този отвор.</w:t>
+        <w:t xml:space="preserve">мм. В средата на основата е проектирана изрезка с размерите на </w:t>
+      </w:r>
+      <w:proofErr w:type="spellStart"/>
+      <w:r>
+        <w:rPr>
+          <w:sz w:val="28"/>
+          <w:szCs w:val="28"/>
+          <w:lang w:val="bg-BG"/>
+        </w:rPr>
+        <w:t>сервото</w:t>
+      </w:r>
+      <w:proofErr w:type="spellEnd"/>
+      <w:r>
+        <w:rPr>
+          <w:sz w:val="28"/>
+          <w:szCs w:val="28"/>
+          <w:lang w:val="bg-BG"/>
+        </w:rPr>
+        <w:t xml:space="preserve">, което ще контролира </w:t>
+      </w:r>
+      <w:proofErr w:type="spellStart"/>
+      <w:r>
+        <w:rPr>
+          <w:sz w:val="28"/>
+          <w:szCs w:val="28"/>
+          <w:lang w:val="bg-BG"/>
+        </w:rPr>
+        <w:t>рисканието</w:t>
+      </w:r>
+      <w:proofErr w:type="spellEnd"/>
+      <w:r>
+        <w:rPr>
+          <w:sz w:val="28"/>
+          <w:szCs w:val="28"/>
+          <w:lang w:val="bg-BG"/>
+        </w:rPr>
+        <w:t xml:space="preserve"> на камерата.</w:t>
+      </w:r>
+      <w:r>
+        <w:rPr>
+          <w:sz w:val="28"/>
+          <w:szCs w:val="28"/>
+          <w:lang w:val="bg-BG"/>
+        </w:rPr>
+        <w:t xml:space="preserve"> </w:t>
+      </w:r>
+      <w:proofErr w:type="spellStart"/>
+      <w:r>
+        <w:rPr>
+          <w:sz w:val="28"/>
+          <w:szCs w:val="28"/>
+          <w:lang w:val="bg-BG"/>
+        </w:rPr>
+        <w:t>Сервото</w:t>
+      </w:r>
+      <w:proofErr w:type="spellEnd"/>
+      <w:r>
+        <w:rPr>
+          <w:sz w:val="28"/>
+          <w:szCs w:val="28"/>
+          <w:lang w:val="bg-BG"/>
+        </w:rPr>
+        <w:t xml:space="preserve"> ляга в този отвор.</w:t>
       </w:r>
       <w:r>
         <w:rPr>
@@ -6932,7 +7187,25 @@
           <w:szCs w:val="28"/>
           <w:lang w:val="bg-BG"/>
         </w:rPr>
-        <w:t xml:space="preserve"> средата на сервото, то</w:t>
+        <w:t xml:space="preserve"> средата на </w:t>
+      </w:r>
+      <w:proofErr w:type="spellStart"/>
+      <w:r>
+        <w:rPr>
+          <w:sz w:val="28"/>
+          <w:szCs w:val="28"/>
+          <w:lang w:val="bg-BG"/>
+        </w:rPr>
+        <w:t>сервото</w:t>
+      </w:r>
+      <w:proofErr w:type="spellEnd"/>
+      <w:r>
+        <w:rPr>
+          <w:sz w:val="28"/>
+          <w:szCs w:val="28"/>
+          <w:lang w:val="bg-BG"/>
+        </w:rPr>
+        <w:t>, то</w:t>
       </w:r>
       <w:r>
         <w:rPr>
@@ -7022,7 +7295,25 @@
           <w:szCs w:val="28"/>
           <w:lang w:val="bg-BG"/>
         </w:rPr>
-        <w:t xml:space="preserve"> плоски повърхности. Трябва платформата да е достатъчно тежка, така че като се остави на плоска повърхност, цялата горна част на механизма да може да следва ъгъла на рисканието без да има риск основата да се пързаля</w:t>
+        <w:t xml:space="preserve"> плоски повърхности. Трябва платформата да е достатъчно тежка, така че като се остави на плоска повърхност, цялата горна част на механизма да може да следва ъгъла на </w:t>
+      </w:r>
+      <w:proofErr w:type="spellStart"/>
+      <w:r>
+        <w:rPr>
+          <w:sz w:val="28"/>
+          <w:szCs w:val="28"/>
+          <w:lang w:val="bg-BG"/>
+        </w:rPr>
+        <w:t>рисканието</w:t>
+      </w:r>
+      <w:proofErr w:type="spellEnd"/>
+      <w:r>
+        <w:rPr>
+          <w:sz w:val="28"/>
+          <w:szCs w:val="28"/>
+          <w:lang w:val="bg-BG"/>
+        </w:rPr>
+        <w:t xml:space="preserve"> без да има риск основата да се пързаля</w:t>
       </w:r>
       <w:r>
         <w:rPr>
@@ -7063,7 +7354,25 @@
           <w:szCs w:val="28"/>
           <w:lang w:val="bg-BG"/>
         </w:rPr>
-        <w:t>Следва да видим поддържащата част, която ще следи ъгъла на рискание.</w:t>
+        <w:t xml:space="preserve">Следва да видим поддържащата част, която ще следи ъгъла на </w:t>
+      </w:r>
+      <w:proofErr w:type="spellStart"/>
+      <w:r>
+        <w:rPr>
+          <w:sz w:val="28"/>
+          <w:szCs w:val="28"/>
+          <w:lang w:val="bg-BG"/>
+        </w:rPr>
+        <w:t>рискание</w:t>
+      </w:r>
+      <w:proofErr w:type="spellEnd"/>
+      <w:r>
+        <w:rPr>
+          <w:sz w:val="28"/>
+          <w:szCs w:val="28"/>
+          <w:lang w:val="bg-BG"/>
+        </w:rPr>
+        <w:t>.</w:t>
       </w:r>
     </w:p>
     <w:p>
@@ -7184,7 +7493,61 @@
           <w:lang w:val="bg-BG"/>
         </w:rPr>
         <w:lastRenderedPageBreak/>
-        <w:t>Средната платформа е закрепена за по вертикалната ос на ротация и както вече споменахме следва рисканието на конструкцията. От лявата страна на частта е проектирано място за монтаж на второто серво, което ще определя тангажа на</w:t>
+        <w:t xml:space="preserve">Средната платформа е закрепена за по вертикалната ос на ротация и както вече споменахме следва </w:t>
+      </w:r>
+      <w:proofErr w:type="spellStart"/>
+      <w:r>
+        <w:rPr>
+          <w:sz w:val="28"/>
+          <w:szCs w:val="28"/>
+          <w:lang w:val="bg-BG"/>
+        </w:rPr>
+        <w:t>рисканието</w:t>
+      </w:r>
+      <w:proofErr w:type="spellEnd"/>
+      <w:r>
+        <w:rPr>
+          <w:sz w:val="28"/>
+          <w:szCs w:val="28"/>
+          <w:lang w:val="bg-BG"/>
+        </w:rPr>
+        <w:t xml:space="preserve"> на конструкцията. От лявата страна на частта е проектирано място за монтаж на второто </w:t>
+      </w:r>
+      <w:proofErr w:type="spellStart"/>
+      <w:r>
+        <w:rPr>
+          <w:sz w:val="28"/>
+          <w:szCs w:val="28"/>
+          <w:lang w:val="bg-BG"/>
+        </w:rPr>
+        <w:t>серво</w:t>
+      </w:r>
+      <w:proofErr w:type="spellEnd"/>
+      <w:r>
+        <w:rPr>
+          <w:sz w:val="28"/>
+          <w:szCs w:val="28"/>
+          <w:lang w:val="bg-BG"/>
+        </w:rPr>
+        <w:t xml:space="preserve">, което ще определя </w:t>
+      </w:r>
+      <w:proofErr w:type="spellStart"/>
+      <w:r>
+        <w:rPr>
+          <w:sz w:val="28"/>
+          <w:szCs w:val="28"/>
+          <w:lang w:val="bg-BG"/>
+        </w:rPr>
+        <w:t>тангажа</w:t>
+      </w:r>
+      <w:proofErr w:type="spellEnd"/>
+      <w:r>
+        <w:rPr>
+          <w:sz w:val="28"/>
+          <w:szCs w:val="28"/>
+          <w:lang w:val="bg-BG"/>
+        </w:rPr>
+        <w:t xml:space="preserve"> на</w:t>
       </w:r>
       <w:r>
         <w:rPr>
@@ -7399,7 +7762,25 @@
           <w:szCs w:val="28"/>
           <w:lang w:val="bg-BG"/>
         </w:rPr>
-        <w:t>Моделът представя равнина за монтаж на камерата и крепежни точки за ръката на страничното серво.</w:t>
+        <w:t xml:space="preserve">Моделът представя равнина за монтаж на камерата и крепежни точки за ръката на страничното </w:t>
+      </w:r>
+      <w:proofErr w:type="spellStart"/>
+      <w:r>
+        <w:rPr>
+          <w:sz w:val="28"/>
+          <w:szCs w:val="28"/>
+          <w:lang w:val="bg-BG"/>
+        </w:rPr>
+        <w:t>серво</w:t>
+      </w:r>
+      <w:proofErr w:type="spellEnd"/>
+      <w:r>
+        <w:rPr>
+          <w:sz w:val="28"/>
+          <w:szCs w:val="28"/>
+          <w:lang w:val="bg-BG"/>
+        </w:rPr>
+        <w:t>.</w:t>
       </w:r>
     </w:p>
     <w:p>
@@ -7768,6 +8149,7 @@
         </w:rPr>
         <w:t>.</w:t>
       </w:r>
+      <w:proofErr w:type="spellStart"/>
       <w:r>
         <w:rPr>
           <w:sz w:val="28"/>
@@ -7775,6 +8157,7 @@
         </w:rPr>
         <w:t>py</w:t>
       </w:r>
+      <w:proofErr w:type="spellEnd"/>
       <w:r>
         <w:rPr>
           <w:sz w:val="28"/>
@@ -7797,7 +8180,25 @@
           <w:szCs w:val="28"/>
           <w:lang w:val="bg-BG"/>
         </w:rPr>
-        <w:t>който съдържа обекта отговарящ за движението на серво моторите и огледа.</w:t>
+        <w:t xml:space="preserve">който съдържа обекта отговарящ за движението на </w:t>
+      </w:r>
+      <w:proofErr w:type="spellStart"/>
+      <w:r>
+        <w:rPr>
+          <w:sz w:val="28"/>
+          <w:szCs w:val="28"/>
+          <w:lang w:val="bg-BG"/>
+        </w:rPr>
+        <w:t>серво</w:t>
+      </w:r>
+      <w:proofErr w:type="spellEnd"/>
+      <w:r>
+        <w:rPr>
+          <w:sz w:val="28"/>
+          <w:szCs w:val="28"/>
+          <w:lang w:val="bg-BG"/>
+        </w:rPr>
+        <w:t xml:space="preserve"> моторите и огледа.</w:t>
       </w:r>
     </w:p>
     <w:p>
@@ -7858,6 +8259,7 @@
           <w:lang w:val="bg-BG"/>
         </w:rPr>
       </w:pPr>
+      <w:proofErr w:type="spellStart"/>
       <w:r>
         <w:rPr>
           <w:b/>
@@ -7867,6 +8269,7 @@
         </w:rPr>
         <w:t>Pigpio</w:t>
       </w:r>
+      <w:proofErr w:type="spellEnd"/>
       <w:r>
         <w:rPr>
           <w:b/>
@@ -7933,7 +8336,25 @@
           <w:szCs w:val="28"/>
           <w:lang w:val="bg-BG"/>
         </w:rPr>
-        <w:t>ще ние е нужна зависимост за диференциране на движението на серво моторите.</w:t>
+        <w:t xml:space="preserve">ще ние е нужна зависимост за диференциране на движението на </w:t>
+      </w:r>
+      <w:proofErr w:type="spellStart"/>
+      <w:r>
+        <w:rPr>
+          <w:sz w:val="28"/>
+          <w:szCs w:val="28"/>
+          <w:lang w:val="bg-BG"/>
+        </w:rPr>
+        <w:t>серво</w:t>
+      </w:r>
+      <w:proofErr w:type="spellEnd"/>
+      <w:r>
+        <w:rPr>
+          <w:sz w:val="28"/>
+          <w:szCs w:val="28"/>
+          <w:lang w:val="bg-BG"/>
+        </w:rPr>
+        <w:t xml:space="preserve"> моторите.</w:t>
       </w:r>
     </w:p>
     <w:p>
@@ -8070,6 +8491,7 @@
           <w:lang w:val="bg-BG"/>
         </w:rPr>
       </w:pPr>
+      <w:proofErr w:type="spellStart"/>
       <w:r>
         <w:rPr>
           <w:b/>
@@ -8079,6 +8501,7 @@
         </w:rPr>
         <w:t>ServoControl</w:t>
       </w:r>
+      <w:proofErr w:type="spellEnd"/>
       <w:r>
         <w:rPr>
           <w:b/>
@@ -8103,24 +8526,60 @@
           <w:szCs w:val="28"/>
           <w:lang w:val="bg-BG"/>
         </w:rPr>
-        <w:t xml:space="preserve"> основния обект във файла за контрол на сервотата. Нека разгледаме дефинираните му променливи/състояния.</w:t>
-      </w:r>
-    </w:p>
-    <w:p>
-      <w:pPr>
-        <w:rPr>
-          <w:sz w:val="28"/>
-          <w:szCs w:val="28"/>
-          <w:lang w:val="bg-BG"/>
-        </w:rPr>
-      </w:pPr>
-      <w:r>
-        <w:rPr>
-          <w:sz w:val="28"/>
-          <w:szCs w:val="28"/>
-          <w:lang w:val="bg-BG"/>
-        </w:rPr>
-        <w:t>На линия 8 дефинираме „епсилон“ стойност за правилно сравнение на числа с плаваща запетая.</w:t>
+        <w:t xml:space="preserve"> основния обект във файла за контрол на </w:t>
+      </w:r>
+      <w:proofErr w:type="spellStart"/>
+      <w:r>
+        <w:rPr>
+          <w:sz w:val="28"/>
+          <w:szCs w:val="28"/>
+          <w:lang w:val="bg-BG"/>
+        </w:rPr>
+        <w:t>сервотата</w:t>
+      </w:r>
+      <w:proofErr w:type="spellEnd"/>
+      <w:r>
+        <w:rPr>
+          <w:sz w:val="28"/>
+          <w:szCs w:val="28"/>
+          <w:lang w:val="bg-BG"/>
+        </w:rPr>
+        <w:t>. Нека разгледаме дефинираните му променливи/състояния.</w:t>
+      </w:r>
+    </w:p>
+    <w:p>
+      <w:pPr>
+        <w:rPr>
+          <w:sz w:val="28"/>
+          <w:szCs w:val="28"/>
+          <w:lang w:val="bg-BG"/>
+        </w:rPr>
+      </w:pPr>
+      <w:r>
+        <w:rPr>
+          <w:sz w:val="28"/>
+          <w:szCs w:val="28"/>
+          <w:lang w:val="bg-BG"/>
+        </w:rPr>
+        <w:t>На линия 8 дефинираме „</w:t>
+      </w:r>
+      <w:proofErr w:type="spellStart"/>
+      <w:r>
+        <w:rPr>
+          <w:sz w:val="28"/>
+          <w:szCs w:val="28"/>
+          <w:lang w:val="bg-BG"/>
+        </w:rPr>
+        <w:t>епсилон</w:t>
+      </w:r>
+      <w:proofErr w:type="spellEnd"/>
+      <w:r>
+        <w:rPr>
+          <w:sz w:val="28"/>
+          <w:szCs w:val="28"/>
+          <w:lang w:val="bg-BG"/>
+        </w:rPr>
+        <w:t>“ стойност за правилно сравнение на числа с плаваща запетая.</w:t>
       </w:r>
     </w:p>
     <w:p>
@@ -8184,8 +8643,18 @@
           <w:szCs w:val="28"/>
           <w:lang w:val="bg-BG"/>
         </w:rPr>
-        <w:t>пинове за контрол на двете сервота</w:t>
-      </w:r>
+        <w:t xml:space="preserve">пинове за контрол на двете </w:t>
+      </w:r>
+      <w:proofErr w:type="spellStart"/>
+      <w:r>
+        <w:rPr>
+          <w:sz w:val="28"/>
+          <w:szCs w:val="28"/>
+          <w:lang w:val="bg-BG"/>
+        </w:rPr>
+        <w:t>сервота</w:t>
+      </w:r>
+      <w:proofErr w:type="spellEnd"/>
       <w:r>
         <w:rPr>
           <w:sz w:val="28"/>
@@ -8273,24 +8742,114 @@
           <w:szCs w:val="28"/>
           <w:lang w:val="bg-BG"/>
         </w:rPr>
-        <w:t>След това се определя максималния абсолютен ъгъл на рисканието и тангажа ако се приеме, че средната позиция в диапазона е нулата. В случая имаме зададени 45 градуса за рисканието и 30 градуса за тангажа на главата.</w:t>
-      </w:r>
-    </w:p>
-    <w:p>
-      <w:pPr>
-        <w:rPr>
-          <w:sz w:val="28"/>
-          <w:szCs w:val="28"/>
-          <w:lang w:val="bg-BG"/>
-        </w:rPr>
-      </w:pPr>
-      <w:r>
-        <w:rPr>
-          <w:sz w:val="28"/>
-          <w:szCs w:val="28"/>
-          <w:lang w:val="bg-BG"/>
-        </w:rPr>
-        <w:t>Между линия 20 и 34 се дефинират променливите, които ще следат състоянието на панорамния оглед в режим „сканиране“</w:t>
+        <w:t xml:space="preserve">След това се определя максималния абсолютен ъгъл на </w:t>
+      </w:r>
+      <w:proofErr w:type="spellStart"/>
+      <w:r>
+        <w:rPr>
+          <w:sz w:val="28"/>
+          <w:szCs w:val="28"/>
+          <w:lang w:val="bg-BG"/>
+        </w:rPr>
+        <w:t>рисканието</w:t>
+      </w:r>
+      <w:proofErr w:type="spellEnd"/>
+      <w:r>
+        <w:rPr>
+          <w:sz w:val="28"/>
+          <w:szCs w:val="28"/>
+          <w:lang w:val="bg-BG"/>
+        </w:rPr>
+        <w:t xml:space="preserve"> и </w:t>
+      </w:r>
+      <w:proofErr w:type="spellStart"/>
+      <w:r>
+        <w:rPr>
+          <w:sz w:val="28"/>
+          <w:szCs w:val="28"/>
+          <w:lang w:val="bg-BG"/>
+        </w:rPr>
+        <w:t>тангажа</w:t>
+      </w:r>
+      <w:proofErr w:type="spellEnd"/>
+      <w:r>
+        <w:rPr>
+          <w:sz w:val="28"/>
+          <w:szCs w:val="28"/>
+          <w:lang w:val="bg-BG"/>
+        </w:rPr>
+        <w:t xml:space="preserve"> ако се приеме, че средната позиция в диапазона е нулата. В случая имаме зададени 45 градуса за </w:t>
+      </w:r>
+      <w:proofErr w:type="spellStart"/>
+      <w:r>
+        <w:rPr>
+          <w:sz w:val="28"/>
+          <w:szCs w:val="28"/>
+          <w:lang w:val="bg-BG"/>
+        </w:rPr>
+        <w:t>рисканието</w:t>
+      </w:r>
+      <w:proofErr w:type="spellEnd"/>
+      <w:r>
+        <w:rPr>
+          <w:sz w:val="28"/>
+          <w:szCs w:val="28"/>
+          <w:lang w:val="bg-BG"/>
+        </w:rPr>
+        <w:t xml:space="preserve"> и 30 градуса за </w:t>
+      </w:r>
+      <w:proofErr w:type="spellStart"/>
+      <w:r>
+        <w:rPr>
+          <w:sz w:val="28"/>
+          <w:szCs w:val="28"/>
+          <w:lang w:val="bg-BG"/>
+        </w:rPr>
+        <w:t>тангажа</w:t>
+      </w:r>
+      <w:proofErr w:type="spellEnd"/>
+      <w:r>
+        <w:rPr>
+          <w:sz w:val="28"/>
+          <w:szCs w:val="28"/>
+          <w:lang w:val="bg-BG"/>
+        </w:rPr>
+        <w:t xml:space="preserve"> на главата.</w:t>
+      </w:r>
+    </w:p>
+    <w:p>
+      <w:pPr>
+        <w:rPr>
+          <w:sz w:val="28"/>
+          <w:szCs w:val="28"/>
+          <w:lang w:val="bg-BG"/>
+        </w:rPr>
+      </w:pPr>
+      <w:r>
+        <w:rPr>
+          <w:sz w:val="28"/>
+          <w:szCs w:val="28"/>
+          <w:lang w:val="bg-BG"/>
+        </w:rPr>
+        <w:t xml:space="preserve">Между линия 20 и 34 се дефинират променливите, които ще </w:t>
+      </w:r>
+      <w:proofErr w:type="spellStart"/>
+      <w:r>
+        <w:rPr>
+          <w:sz w:val="28"/>
+          <w:szCs w:val="28"/>
+          <w:lang w:val="bg-BG"/>
+        </w:rPr>
+        <w:t>следат</w:t>
+      </w:r>
+      <w:proofErr w:type="spellEnd"/>
+      <w:r>
+        <w:rPr>
+          <w:sz w:val="28"/>
+          <w:szCs w:val="28"/>
+          <w:lang w:val="bg-BG"/>
+        </w:rPr>
+        <w:t xml:space="preserve"> състоянието на панорамния оглед в режим „сканиране“</w:t>
       </w:r>
       <w:r>
         <w:rPr>
@@ -8330,24 +8889,78 @@
           <w:szCs w:val="28"/>
           <w:lang w:val="bg-BG"/>
         </w:rPr>
-        <w:t xml:space="preserve">„транзиции“, които играят ролята на ребра в свързан граф състоящ се от различните позиции (състояния). </w:t>
-      </w:r>
-    </w:p>
-    <w:p>
-      <w:pPr>
-        <w:rPr>
-          <w:sz w:val="28"/>
-          <w:szCs w:val="28"/>
-          <w:lang w:val="bg-BG"/>
-        </w:rPr>
-      </w:pPr>
-      <w:r>
-        <w:rPr>
-          <w:sz w:val="28"/>
-          <w:szCs w:val="28"/>
-          <w:lang w:val="bg-BG"/>
-        </w:rPr>
-        <w:t>Ред 36 и 37 са променливи, следящи сегашния ъгъл на рискание и тангаж.</w:t>
+        <w:t>„</w:t>
+      </w:r>
+      <w:proofErr w:type="spellStart"/>
+      <w:r>
+        <w:rPr>
+          <w:sz w:val="28"/>
+          <w:szCs w:val="28"/>
+          <w:lang w:val="bg-BG"/>
+        </w:rPr>
+        <w:t>транзиции</w:t>
+      </w:r>
+      <w:proofErr w:type="spellEnd"/>
+      <w:r>
+        <w:rPr>
+          <w:sz w:val="28"/>
+          <w:szCs w:val="28"/>
+          <w:lang w:val="bg-BG"/>
+        </w:rPr>
+        <w:t xml:space="preserve">“, които играят ролята на ребра в свързан граф състоящ се от различните позиции (състояния). </w:t>
+      </w:r>
+    </w:p>
+    <w:p>
+      <w:pPr>
+        <w:rPr>
+          <w:sz w:val="28"/>
+          <w:szCs w:val="28"/>
+          <w:lang w:val="bg-BG"/>
+        </w:rPr>
+      </w:pPr>
+      <w:r>
+        <w:rPr>
+          <w:sz w:val="28"/>
+          <w:szCs w:val="28"/>
+          <w:lang w:val="bg-BG"/>
+        </w:rPr>
+        <w:t xml:space="preserve">Ред 36 и 37 са променливи, следящи сегашния ъгъл на </w:t>
+      </w:r>
+      <w:proofErr w:type="spellStart"/>
+      <w:r>
+        <w:rPr>
+          <w:sz w:val="28"/>
+          <w:szCs w:val="28"/>
+          <w:lang w:val="bg-BG"/>
+        </w:rPr>
+        <w:t>рискание</w:t>
+      </w:r>
+      <w:proofErr w:type="spellEnd"/>
+      <w:r>
+        <w:rPr>
+          <w:sz w:val="28"/>
+          <w:szCs w:val="28"/>
+          <w:lang w:val="bg-BG"/>
+        </w:rPr>
+        <w:t xml:space="preserve"> и </w:t>
+      </w:r>
+      <w:proofErr w:type="spellStart"/>
+      <w:r>
+        <w:rPr>
+          <w:sz w:val="28"/>
+          <w:szCs w:val="28"/>
+          <w:lang w:val="bg-BG"/>
+        </w:rPr>
+        <w:t>тангаж</w:t>
+      </w:r>
+      <w:proofErr w:type="spellEnd"/>
+      <w:r>
+        <w:rPr>
+          <w:sz w:val="28"/>
+          <w:szCs w:val="28"/>
+          <w:lang w:val="bg-BG"/>
+        </w:rPr>
+        <w:t>.</w:t>
       </w:r>
     </w:p>
     <w:p>
@@ -8419,6 +9032,7 @@
         </w:rPr>
         <w:t xml:space="preserve">Движението се извършва посредством двете функции </w:t>
       </w:r>
+      <w:proofErr w:type="spellStart"/>
       <w:r>
         <w:rPr>
           <w:b/>
@@ -8428,6 +9042,7 @@
         </w:rPr>
         <w:t>ServoControl</w:t>
       </w:r>
+      <w:proofErr w:type="spellEnd"/>
       <w:r>
         <w:rPr>
           <w:b/>
@@ -8438,6 +9053,7 @@
         </w:rPr>
         <w:t>.</w:t>
       </w:r>
+      <w:proofErr w:type="spellStart"/>
       <w:r>
         <w:rPr>
           <w:b/>
@@ -8447,6 +9063,7 @@
         </w:rPr>
         <w:t>moveYawDegrees</w:t>
       </w:r>
+      <w:proofErr w:type="spellEnd"/>
       <w:r>
         <w:rPr>
           <w:b/>
@@ -8492,6 +9109,7 @@
         </w:rPr>
         <w:t xml:space="preserve">и </w:t>
       </w:r>
+      <w:proofErr w:type="spellStart"/>
       <w:r>
         <w:rPr>
           <w:b/>
@@ -8501,6 +9119,7 @@
         </w:rPr>
         <w:t>ServoControl</w:t>
       </w:r>
+      <w:proofErr w:type="spellEnd"/>
       <w:r>
         <w:rPr>
           <w:b/>
@@ -8511,6 +9130,7 @@
         </w:rPr>
         <w:t>.</w:t>
       </w:r>
+      <w:proofErr w:type="spellStart"/>
       <w:r>
         <w:rPr>
           <w:b/>
@@ -8520,6 +9140,7 @@
         </w:rPr>
         <w:t>movePitchDegrees</w:t>
       </w:r>
+      <w:proofErr w:type="spellEnd"/>
       <w:r>
         <w:rPr>
           <w:b/>
@@ -8622,6 +9243,7 @@
         </w:rPr>
         <w:t xml:space="preserve"> „</w:t>
       </w:r>
+      <w:proofErr w:type="spellStart"/>
       <w:r>
         <w:rPr>
           <w:b/>
@@ -8631,6 +9253,7 @@
         </w:rPr>
         <w:t>ServoControl</w:t>
       </w:r>
+      <w:proofErr w:type="spellEnd"/>
       <w:r>
         <w:rPr>
           <w:b/>
@@ -8641,6 +9264,7 @@
         </w:rPr>
         <w:t>.</w:t>
       </w:r>
+      <w:proofErr w:type="spellStart"/>
       <w:r>
         <w:rPr>
           <w:b/>
@@ -8650,6 +9274,7 @@
         </w:rPr>
         <w:t>moveYawDegrees</w:t>
       </w:r>
+      <w:proofErr w:type="spellEnd"/>
       <w:r>
         <w:rPr>
           <w:b/>
@@ -8693,7 +9318,25 @@
           <w:szCs w:val="28"/>
           <w:lang w:val="bg-BG"/>
         </w:rPr>
-        <w:t xml:space="preserve"> – тя контролира рисканието на механизма.</w:t>
+        <w:t xml:space="preserve"> – тя контролира </w:t>
+      </w:r>
+      <w:proofErr w:type="spellStart"/>
+      <w:r>
+        <w:rPr>
+          <w:sz w:val="28"/>
+          <w:szCs w:val="28"/>
+          <w:lang w:val="bg-BG"/>
+        </w:rPr>
+        <w:t>рисканието</w:t>
+      </w:r>
+      <w:proofErr w:type="spellEnd"/>
+      <w:r>
+        <w:rPr>
+          <w:sz w:val="28"/>
+          <w:szCs w:val="28"/>
+          <w:lang w:val="bg-BG"/>
+        </w:rPr>
+        <w:t xml:space="preserve"> на механизма.</w:t>
       </w:r>
       <w:r>
         <w:rPr>
@@ -8719,6 +9362,7 @@
         </w:rPr>
         <w:t xml:space="preserve">е забележим, че в началото на функцията имаме синхронно заключване по обща ключалка дефинирана в инстанцията на </w:t>
       </w:r>
+      <w:proofErr w:type="spellStart"/>
       <w:r>
         <w:rPr>
           <w:b/>
@@ -8728,6 +9372,7 @@
         </w:rPr>
         <w:t>ServoControl</w:t>
       </w:r>
+      <w:proofErr w:type="spellEnd"/>
       <w:r>
         <w:rPr>
           <w:sz w:val="28"/>
@@ -8806,7 +9451,25 @@
           <w:szCs w:val="28"/>
           <w:lang w:val="bg-BG"/>
         </w:rPr>
-        <w:t xml:space="preserve"> Функцията след това проверява дали сервото е достигнало крайна позиция на определения диапазон на ротация. Ако да, вдига флаг </w:t>
+        <w:t xml:space="preserve"> Функцията след това проверява дали </w:t>
+      </w:r>
+      <w:proofErr w:type="spellStart"/>
+      <w:r>
+        <w:rPr>
+          <w:sz w:val="28"/>
+          <w:szCs w:val="28"/>
+          <w:lang w:val="bg-BG"/>
+        </w:rPr>
+        <w:t>сервото</w:t>
+      </w:r>
+      <w:proofErr w:type="spellEnd"/>
+      <w:r>
+        <w:rPr>
+          <w:sz w:val="28"/>
+          <w:szCs w:val="28"/>
+          <w:lang w:val="bg-BG"/>
+        </w:rPr>
+        <w:t xml:space="preserve"> е достигнало крайна позиция на определения диапазон на ротация. Ако да, вдига флаг </w:t>
       </w:r>
       <w:r>
         <w:rPr>
@@ -8831,7 +9494,25 @@
           <w:szCs w:val="28"/>
           <w:lang w:val="bg-BG"/>
         </w:rPr>
-        <w:t xml:space="preserve">. След това се изчислява широчината на импулса към сервото в милисекунди като се вземе в предвид очаквания управляващ сигнал описан в </w:t>
+        <w:t xml:space="preserve">. След това се изчислява широчината на импулса към </w:t>
+      </w:r>
+      <w:proofErr w:type="spellStart"/>
+      <w:r>
+        <w:rPr>
+          <w:sz w:val="28"/>
+          <w:szCs w:val="28"/>
+          <w:lang w:val="bg-BG"/>
+        </w:rPr>
+        <w:t>сервото</w:t>
+      </w:r>
+      <w:proofErr w:type="spellEnd"/>
+      <w:r>
+        <w:rPr>
+          <w:sz w:val="28"/>
+          <w:szCs w:val="28"/>
+          <w:lang w:val="bg-BG"/>
+        </w:rPr>
+        <w:t xml:space="preserve"> в милисекунди като се вземе в предвид очаквания управляващ сигнал описан в </w:t>
       </w:r>
       <w:r>
         <w:rPr>
@@ -8915,6 +9596,7 @@
         </w:rPr>
         <w:t xml:space="preserve">Функцията </w:t>
       </w:r>
+      <w:proofErr w:type="spellStart"/>
       <w:r>
         <w:rPr>
           <w:b/>
@@ -8924,6 +9606,7 @@
         </w:rPr>
         <w:t>ServoControl</w:t>
       </w:r>
+      <w:proofErr w:type="spellEnd"/>
       <w:r>
         <w:rPr>
           <w:b/>
@@ -8934,6 +9617,7 @@
         </w:rPr>
         <w:t>.</w:t>
       </w:r>
+      <w:proofErr w:type="spellStart"/>
       <w:r>
         <w:rPr>
           <w:b/>
@@ -8943,6 +9627,7 @@
         </w:rPr>
         <w:t>movePitchDegrees</w:t>
       </w:r>
+      <w:proofErr w:type="spellEnd"/>
       <w:r>
         <w:rPr>
           <w:b/>
@@ -8978,16 +9663,35 @@
           <w:szCs w:val="28"/>
           <w:lang w:val="bg-BG"/>
         </w:rPr>
-        <w:t xml:space="preserve"> отговаря за тангаж</w:t>
-      </w:r>
-      <w:r>
-        <w:rPr>
-          <w:sz w:val="28"/>
-          <w:szCs w:val="28"/>
-          <w:lang w:val="bg-BG"/>
-        </w:rPr>
-        <w:t xml:space="preserve">а на механизма. Тя е абсолютно аналогична на </w:t>
-      </w:r>
+        <w:t xml:space="preserve"> отговаря за </w:t>
+      </w:r>
+      <w:proofErr w:type="spellStart"/>
+      <w:r>
+        <w:rPr>
+          <w:sz w:val="28"/>
+          <w:szCs w:val="28"/>
+          <w:lang w:val="bg-BG"/>
+        </w:rPr>
+        <w:t>тангаж</w:t>
+      </w:r>
+      <w:r>
+        <w:rPr>
+          <w:sz w:val="28"/>
+          <w:szCs w:val="28"/>
+          <w:lang w:val="bg-BG"/>
+        </w:rPr>
+        <w:t>а</w:t>
+      </w:r>
+      <w:proofErr w:type="spellEnd"/>
+      <w:r>
+        <w:rPr>
+          <w:sz w:val="28"/>
+          <w:szCs w:val="28"/>
+          <w:lang w:val="bg-BG"/>
+        </w:rPr>
+        <w:t xml:space="preserve"> на механизма. Тя е абсолютно аналогична на </w:t>
+      </w:r>
+      <w:proofErr w:type="spellStart"/>
       <w:r>
         <w:rPr>
           <w:b/>
@@ -8997,6 +9701,7 @@
         </w:rPr>
         <w:t>ServoControl</w:t>
       </w:r>
+      <w:proofErr w:type="spellEnd"/>
       <w:r>
         <w:rPr>
           <w:b/>
@@ -9007,6 +9712,7 @@
         </w:rPr>
         <w:t>.</w:t>
       </w:r>
+      <w:proofErr w:type="spellStart"/>
       <w:r>
         <w:rPr>
           <w:b/>
@@ -9034,6 +9740,7 @@
         </w:rPr>
         <w:t>Degrees</w:t>
       </w:r>
+      <w:proofErr w:type="spellEnd"/>
       <w:r>
         <w:rPr>
           <w:b/>
@@ -9090,6 +9797,7 @@
         </w:rPr>
         <w:t xml:space="preserve">Следващата функция от класа е </w:t>
       </w:r>
+      <w:proofErr w:type="spellStart"/>
       <w:r>
         <w:rPr>
           <w:b/>
@@ -9099,6 +9807,7 @@
         </w:rPr>
         <w:t>ServoControl</w:t>
       </w:r>
+      <w:proofErr w:type="spellEnd"/>
       <w:r>
         <w:rPr>
           <w:b/>
@@ -9109,15 +9818,93 @@
         </w:rPr>
         <w:t>.</w:t>
       </w:r>
-      <w:r>
-        <w:rPr>
-          <w:b/>
-          <w:bCs/>
-          <w:sz w:val="28"/>
-          <w:szCs w:val="28"/>
-          <w:lang w:val="bg-BG"/>
-        </w:rPr>
-        <w:t>scan(scan_velocity, scan_started_event, scan_cancellation_event)</w:t>
+      <w:proofErr w:type="spellStart"/>
+      <w:r>
+        <w:rPr>
+          <w:b/>
+          <w:bCs/>
+          <w:sz w:val="28"/>
+          <w:szCs w:val="28"/>
+          <w:lang w:val="bg-BG"/>
+        </w:rPr>
+        <w:t>scan</w:t>
+      </w:r>
+      <w:proofErr w:type="spellEnd"/>
+      <w:r>
+        <w:rPr>
+          <w:b/>
+          <w:bCs/>
+          <w:sz w:val="28"/>
+          <w:szCs w:val="28"/>
+          <w:lang w:val="bg-BG"/>
+        </w:rPr>
+        <w:t>(</w:t>
+      </w:r>
+      <w:proofErr w:type="spellStart"/>
+      <w:r>
+        <w:rPr>
+          <w:b/>
+          <w:bCs/>
+          <w:sz w:val="28"/>
+          <w:szCs w:val="28"/>
+          <w:lang w:val="bg-BG"/>
+        </w:rPr>
+        <w:t>scan_velocity</w:t>
+      </w:r>
+      <w:proofErr w:type="spellEnd"/>
+      <w:r>
+        <w:rPr>
+          <w:b/>
+          <w:bCs/>
+          <w:sz w:val="28"/>
+          <w:szCs w:val="28"/>
+          <w:lang w:val="bg-BG"/>
+        </w:rPr>
+        <w:t xml:space="preserve">, </w:t>
+      </w:r>
+      <w:proofErr w:type="spellStart"/>
+      <w:r>
+        <w:rPr>
+          <w:b/>
+          <w:bCs/>
+          <w:sz w:val="28"/>
+          <w:szCs w:val="28"/>
+          <w:lang w:val="bg-BG"/>
+        </w:rPr>
+        <w:t>scan_started_event</w:t>
+      </w:r>
+      <w:proofErr w:type="spellEnd"/>
+      <w:r>
+        <w:rPr>
+          <w:b/>
+          <w:bCs/>
+          <w:sz w:val="28"/>
+          <w:szCs w:val="28"/>
+          <w:lang w:val="bg-BG"/>
+        </w:rPr>
+        <w:t xml:space="preserve">, </w:t>
+      </w:r>
+      <w:proofErr w:type="spellStart"/>
+      <w:r>
+        <w:rPr>
+          <w:b/>
+          <w:bCs/>
+          <w:sz w:val="28"/>
+          <w:szCs w:val="28"/>
+          <w:lang w:val="bg-BG"/>
+        </w:rPr>
+        <w:t>scan_cancellation_event</w:t>
+      </w:r>
+      <w:proofErr w:type="spellEnd"/>
+      <w:r>
+        <w:rPr>
+          <w:b/>
+          <w:bCs/>
+          <w:sz w:val="28"/>
+          <w:szCs w:val="28"/>
+          <w:lang w:val="bg-BG"/>
+        </w:rPr>
+        <w:t>)</w:t>
       </w:r>
     </w:p>
     <w:p>
@@ -9712,8 +10499,45 @@
           <w:szCs w:val="28"/>
           <w:lang w:val="bg-BG"/>
         </w:rPr>
-        <w:t xml:space="preserve">В тялото на цикъла променяме рисканието и тангажа по целевата посока със скоростта </w:t>
-      </w:r>
+        <w:t xml:space="preserve">В тялото на цикъла променяме </w:t>
+      </w:r>
+      <w:proofErr w:type="spellStart"/>
+      <w:r>
+        <w:rPr>
+          <w:sz w:val="28"/>
+          <w:szCs w:val="28"/>
+          <w:lang w:val="bg-BG"/>
+        </w:rPr>
+        <w:t>рисканието</w:t>
+      </w:r>
+      <w:proofErr w:type="spellEnd"/>
+      <w:r>
+        <w:rPr>
+          <w:sz w:val="28"/>
+          <w:szCs w:val="28"/>
+          <w:lang w:val="bg-BG"/>
+        </w:rPr>
+        <w:t xml:space="preserve"> и </w:t>
+      </w:r>
+      <w:proofErr w:type="spellStart"/>
+      <w:r>
+        <w:rPr>
+          <w:sz w:val="28"/>
+          <w:szCs w:val="28"/>
+          <w:lang w:val="bg-BG"/>
+        </w:rPr>
+        <w:t>тангажа</w:t>
+      </w:r>
+      <w:proofErr w:type="spellEnd"/>
+      <w:r>
+        <w:rPr>
+          <w:sz w:val="28"/>
+          <w:szCs w:val="28"/>
+          <w:lang w:val="bg-BG"/>
+        </w:rPr>
+        <w:t xml:space="preserve"> по целевата посока със скоростта </w:t>
+      </w:r>
+      <w:proofErr w:type="spellStart"/>
       <w:r>
         <w:rPr>
           <w:b/>
@@ -9724,6 +10548,7 @@
         </w:rPr>
         <w:t>scan_velocity</w:t>
       </w:r>
+      <w:proofErr w:type="spellEnd"/>
       <w:r>
         <w:rPr>
           <w:sz w:val="28"/>
@@ -9930,6 +10755,7 @@
         </w:rPr>
         <w:t>.</w:t>
       </w:r>
+      <w:proofErr w:type="spellStart"/>
       <w:r>
         <w:rPr>
           <w:b/>
@@ -9939,6 +10765,7 @@
         </w:rPr>
         <w:t>py</w:t>
       </w:r>
+      <w:proofErr w:type="spellEnd"/>
       <w:r>
         <w:rPr>
           <w:sz w:val="28"/>
@@ -10080,6 +10907,7 @@
         </w:rPr>
         <w:t>_</w:t>
       </w:r>
+      <w:proofErr w:type="gramStart"/>
       <w:r>
         <w:rPr>
           <w:b/>
@@ -10099,6 +10927,7 @@
         </w:rPr>
         <w:t>.</w:t>
       </w:r>
+      <w:proofErr w:type="spellStart"/>
       <w:r>
         <w:rPr>
           <w:b/>
@@ -10108,6 +10937,8 @@
         </w:rPr>
         <w:t>ServoControl</w:t>
       </w:r>
+      <w:proofErr w:type="spellEnd"/>
+      <w:proofErr w:type="gramEnd"/>
       <w:r>
         <w:rPr>
           <w:b/>
@@ -10143,6 +10974,7 @@
           <w:lang w:val="bg-BG"/>
         </w:rPr>
       </w:pPr>
+      <w:proofErr w:type="spellStart"/>
       <w:r>
         <w:rPr>
           <w:b/>
@@ -10152,6 +10984,7 @@
         </w:rPr>
         <w:t>functools</w:t>
       </w:r>
+      <w:proofErr w:type="spellEnd"/>
       <w:r>
         <w:rPr>
           <w:b/>
@@ -10187,6 +11020,7 @@
           <w:lang w:val="bg-BG"/>
         </w:rPr>
       </w:pPr>
+      <w:proofErr w:type="gramStart"/>
       <w:r>
         <w:rPr>
           <w:b/>
@@ -10206,6 +11040,8 @@
         </w:rPr>
         <w:t>.Т</w:t>
       </w:r>
+      <w:proofErr w:type="spellStart"/>
+      <w:proofErr w:type="gramEnd"/>
       <w:r>
         <w:rPr>
           <w:b/>
@@ -10215,6 +11051,7 @@
         </w:rPr>
         <w:t>hread</w:t>
       </w:r>
+      <w:proofErr w:type="spellEnd"/>
       <w:r>
         <w:rPr>
           <w:b/>
@@ -10250,6 +11087,8 @@
           <w:lang w:val="bg-BG"/>
         </w:rPr>
       </w:pPr>
+      <w:proofErr w:type="spellStart"/>
+      <w:proofErr w:type="gramStart"/>
       <w:r>
         <w:rPr>
           <w:b/>
@@ -10259,6 +11098,7 @@
         </w:rPr>
         <w:t>asyncio</w:t>
       </w:r>
+      <w:proofErr w:type="spellEnd"/>
       <w:r>
         <w:rPr>
           <w:b/>
@@ -10278,6 +11118,7 @@
         </w:rPr>
         <w:t>Event</w:t>
       </w:r>
+      <w:proofErr w:type="gramEnd"/>
       <w:r>
         <w:rPr>
           <w:b/>
@@ -10432,7 +11273,25 @@
           <w:szCs w:val="28"/>
           <w:lang w:val="bg-BG"/>
         </w:rPr>
-        <w:t xml:space="preserve">с цел откриване на конкретен обект в изображение. В нашия случай му подаваме тренировъчни данни за Хаар наподобяващи черти на лица. </w:t>
+        <w:t xml:space="preserve">с цел откриване на конкретен обект в изображение. В нашия случай му подаваме тренировъчни данни за </w:t>
+      </w:r>
+      <w:proofErr w:type="spellStart"/>
+      <w:r>
+        <w:rPr>
+          <w:sz w:val="28"/>
+          <w:szCs w:val="28"/>
+          <w:lang w:val="bg-BG"/>
+        </w:rPr>
+        <w:t>Хаар</w:t>
+      </w:r>
+      <w:proofErr w:type="spellEnd"/>
+      <w:r>
+        <w:rPr>
+          <w:sz w:val="28"/>
+          <w:szCs w:val="28"/>
+          <w:lang w:val="bg-BG"/>
+        </w:rPr>
+        <w:t xml:space="preserve"> наподобяващи черти на лица. </w:t>
       </w:r>
       <w:r>
         <w:rPr>
@@ -10551,6 +11410,7 @@
           <w:lang w:val="bg-BG"/>
         </w:rPr>
       </w:pPr>
+      <w:proofErr w:type="spellStart"/>
       <w:r>
         <w:rPr>
           <w:b/>
@@ -10560,6 +11420,7 @@
         </w:rPr>
         <w:t>deadzone</w:t>
       </w:r>
+      <w:proofErr w:type="spellEnd"/>
       <w:r>
         <w:rPr>
           <w:b/>
@@ -11333,6 +12194,7 @@
         </w:rPr>
         <w:t>_</w:t>
       </w:r>
+      <w:proofErr w:type="spellStart"/>
       <w:r>
         <w:rPr>
           <w:b/>
@@ -11342,6 +12204,7 @@
         </w:rPr>
         <w:t>centerpoint</w:t>
       </w:r>
+      <w:proofErr w:type="spellEnd"/>
       <w:r>
         <w:rPr>
           <w:sz w:val="28"/>
@@ -11402,6 +12265,7 @@
         </w:rPr>
         <w:t>_</w:t>
       </w:r>
+      <w:proofErr w:type="spellStart"/>
       <w:r>
         <w:rPr>
           <w:b/>
@@ -11411,6 +12275,7 @@
         </w:rPr>
         <w:t>centerpoint</w:t>
       </w:r>
+      <w:proofErr w:type="spellEnd"/>
       <w:r>
         <w:rPr>
           <w:b/>
@@ -11454,9 +12319,1305 @@
           <w:lang w:val="bg-BG"/>
         </w:rPr>
       </w:pPr>
+      <w:r>
+        <w:rPr>
+          <w:sz w:val="28"/>
+          <w:szCs w:val="28"/>
+          <w:lang w:val="bg-BG"/>
+        </w:rPr>
+        <w:t xml:space="preserve">Действието за поглеждане на определена точка има някои конкретики, които трябва да се вземат на предвид преди директното извикване на функциите за </w:t>
+      </w:r>
+      <w:r>
+        <w:rPr>
+          <w:sz w:val="28"/>
+          <w:szCs w:val="28"/>
+          <w:lang w:val="bg-BG"/>
+        </w:rPr>
+        <w:t>ротация</w:t>
+      </w:r>
+      <w:r>
+        <w:rPr>
+          <w:sz w:val="28"/>
+          <w:szCs w:val="28"/>
+          <w:lang w:val="bg-BG"/>
+        </w:rPr>
+        <w:t xml:space="preserve"> на </w:t>
+      </w:r>
+      <w:proofErr w:type="spellStart"/>
+      <w:r>
+        <w:rPr>
+          <w:sz w:val="28"/>
+          <w:szCs w:val="28"/>
+          <w:lang w:val="bg-BG"/>
+        </w:rPr>
+        <w:t>сервотата</w:t>
+      </w:r>
+      <w:proofErr w:type="spellEnd"/>
+      <w:r>
+        <w:rPr>
+          <w:sz w:val="28"/>
+          <w:szCs w:val="28"/>
+          <w:lang w:val="bg-BG"/>
+        </w:rPr>
+        <w:t>.</w:t>
+      </w:r>
+      <w:r>
+        <w:rPr>
+          <w:sz w:val="28"/>
+          <w:szCs w:val="28"/>
+          <w:lang w:val="bg-BG"/>
+        </w:rPr>
+        <w:t xml:space="preserve"> За целта е написана отделна функция </w:t>
+      </w:r>
+      <w:r>
+        <w:rPr>
+          <w:b/>
+          <w:bCs/>
+          <w:sz w:val="28"/>
+          <w:szCs w:val="28"/>
+        </w:rPr>
+        <w:t>look</w:t>
+      </w:r>
+      <w:r>
+        <w:rPr>
+          <w:b/>
+          <w:bCs/>
+          <w:sz w:val="28"/>
+          <w:szCs w:val="28"/>
+          <w:lang w:val="bg-BG"/>
+        </w:rPr>
+        <w:t>_</w:t>
+      </w:r>
+      <w:r>
+        <w:rPr>
+          <w:b/>
+          <w:bCs/>
+          <w:sz w:val="28"/>
+          <w:szCs w:val="28"/>
+        </w:rPr>
+        <w:t>at</w:t>
+      </w:r>
+      <w:r>
+        <w:rPr>
+          <w:b/>
+          <w:bCs/>
+          <w:sz w:val="28"/>
+          <w:szCs w:val="28"/>
+          <w:lang w:val="bg-BG"/>
+        </w:rPr>
+        <w:t>(</w:t>
+      </w:r>
+      <w:r>
+        <w:rPr>
+          <w:b/>
+          <w:bCs/>
+          <w:sz w:val="28"/>
+          <w:szCs w:val="28"/>
+        </w:rPr>
+        <w:t>vector</w:t>
+      </w:r>
+      <w:r>
+        <w:rPr>
+          <w:b/>
+          <w:bCs/>
+          <w:sz w:val="28"/>
+          <w:szCs w:val="28"/>
+          <w:lang w:val="bg-BG"/>
+        </w:rPr>
+        <w:t xml:space="preserve">, </w:t>
+      </w:r>
+      <w:r>
+        <w:rPr>
+          <w:b/>
+          <w:bCs/>
+          <w:sz w:val="28"/>
+          <w:szCs w:val="28"/>
+        </w:rPr>
+        <w:t>delta</w:t>
+      </w:r>
+      <w:r>
+        <w:rPr>
+          <w:b/>
+          <w:bCs/>
+          <w:sz w:val="28"/>
+          <w:szCs w:val="28"/>
+          <w:lang w:val="bg-BG"/>
+        </w:rPr>
+        <w:t>)</w:t>
+      </w:r>
+    </w:p>
+    <w:p>
+      <w:pPr>
+        <w:jc w:val="center"/>
+        <w:rPr>
+          <w:sz w:val="28"/>
+          <w:szCs w:val="28"/>
+        </w:rPr>
+      </w:pPr>
+      <w:r>
+        <w:rPr>
+          <w:sz w:val="28"/>
+          <w:szCs w:val="28"/>
+        </w:rPr>
+        <w:lastRenderedPageBreak/>
+        <w:drawing>
+          <wp:inline distT="0" distB="0" distL="0" distR="0" wp14:anchorId="03894B08" wp14:editId="0C195383">
+            <wp:extent cx="5731510" cy="1826895"/>
+            <wp:effectExtent l="0" t="0" r="2540" b="1905"/>
+            <wp:docPr id="40" name="Картина 40"/>
+            <wp:cNvGraphicFramePr>
+              <a:graphicFrameLocks xmlns:a="http://schemas.openxmlformats.org/drawingml/2006/main" noChangeAspect="1"/>
+            </wp:cNvGraphicFramePr>
+            <a:graphic xmlns:a="http://schemas.openxmlformats.org/drawingml/2006/main">
+              <a:graphicData uri="http://schemas.openxmlformats.org/drawingml/2006/picture">
+                <pic:pic xmlns:pic="http://schemas.openxmlformats.org/drawingml/2006/picture">
+                  <pic:nvPicPr>
+                    <pic:cNvPr id="1" name=""/>
+                    <pic:cNvPicPr/>
+                  </pic:nvPicPr>
+                  <pic:blipFill>
+                    <a:blip r:embed="rId32"/>
+                    <a:stretch>
+                      <a:fillRect/>
+                    </a:stretch>
+                  </pic:blipFill>
+                  <pic:spPr>
+                    <a:xfrm>
+                      <a:off x="0" y="0"/>
+                      <a:ext cx="5731510" cy="1826895"/>
+                    </a:xfrm>
+                    <a:prstGeom prst="rect">
+                      <a:avLst/>
+                    </a:prstGeom>
+                  </pic:spPr>
+                </pic:pic>
+              </a:graphicData>
+            </a:graphic>
+          </wp:inline>
+        </w:drawing>
+      </w:r>
+    </w:p>
+    <w:p>
+      <w:pPr>
+        <w:rPr>
+          <w:sz w:val="28"/>
+          <w:szCs w:val="28"/>
+          <w:lang w:val="bg-BG"/>
+        </w:rPr>
+      </w:pPr>
+      <w:r>
+        <w:rPr>
+          <w:sz w:val="28"/>
+          <w:szCs w:val="28"/>
+          <w:lang w:val="bg-BG"/>
+        </w:rPr>
+        <w:t>Задачата на тази функция е да определи посоката на въртене и да приложи функционална трансформация върху скоростта на въртене</w:t>
+      </w:r>
+      <w:r>
+        <w:rPr>
+          <w:sz w:val="28"/>
+          <w:szCs w:val="28"/>
+          <w:lang w:val="bg-BG"/>
+        </w:rPr>
+        <w:t>.</w:t>
+      </w:r>
+      <w:r>
+        <w:rPr>
+          <w:sz w:val="28"/>
+          <w:szCs w:val="28"/>
+          <w:lang w:val="bg-BG"/>
+        </w:rPr>
+        <w:t xml:space="preserve"> До определена част от пътя, скоростта е максималната зададена скорост на въртене. След преминаване на зададената граница</w:t>
+      </w:r>
+      <w:r>
+        <w:rPr>
+          <w:sz w:val="28"/>
+          <w:szCs w:val="28"/>
+          <w:lang w:val="bg-BG"/>
+        </w:rPr>
+        <w:t xml:space="preserve"> </w:t>
+      </w:r>
+      <m:oMath>
+        <m:sSub>
+          <m:sSubPr>
+            <m:ctrlPr>
+              <w:rPr>
+                <w:rFonts w:ascii="Cambria Math" w:hAnsi="Cambria Math"/>
+                <w:b/>
+                <w:bCs/>
+                <w:i/>
+                <w:sz w:val="28"/>
+                <w:szCs w:val="28"/>
+                <w:lang w:val="bg-BG"/>
+              </w:rPr>
+            </m:ctrlPr>
+          </m:sSubPr>
+          <m:e>
+            <m:r>
+              <m:rPr>
+                <m:sty m:val="bi"/>
+              </m:rPr>
+              <w:rPr>
+                <w:rFonts w:ascii="Cambria Math" w:hAnsi="Cambria Math"/>
+                <w:sz w:val="28"/>
+                <w:szCs w:val="28"/>
+                <w:lang w:val="bg-BG"/>
+              </w:rPr>
+              <m:t>s</m:t>
+            </m:r>
+          </m:e>
+          <m:sub>
+            <m:r>
+              <m:rPr>
+                <m:sty m:val="bi"/>
+              </m:rPr>
+              <w:rPr>
+                <w:rFonts w:ascii="Cambria Math" w:hAnsi="Cambria Math"/>
+                <w:sz w:val="28"/>
+                <w:szCs w:val="28"/>
+                <w:lang w:val="bg-BG"/>
+              </w:rPr>
+              <m:t>g</m:t>
+            </m:r>
+          </m:sub>
+        </m:sSub>
+      </m:oMath>
+      <w:r>
+        <w:rPr>
+          <w:sz w:val="28"/>
+          <w:szCs w:val="28"/>
+          <w:lang w:val="bg-BG"/>
+        </w:rPr>
+        <w:t>, скоростта</w:t>
+      </w:r>
+      <w:r>
+        <w:rPr>
+          <w:sz w:val="28"/>
+          <w:szCs w:val="28"/>
+          <w:lang w:val="bg-BG"/>
+        </w:rPr>
+        <w:t xml:space="preserve"> става линейно обратнопропорционална спрямо</w:t>
+      </w:r>
+      <w:r>
+        <w:rPr>
+          <w:sz w:val="28"/>
+          <w:szCs w:val="28"/>
+          <w:lang w:val="bg-BG"/>
+        </w:rPr>
+        <w:t xml:space="preserve"> </w:t>
+      </w:r>
+      <w:r>
+        <w:rPr>
+          <w:sz w:val="28"/>
+          <w:szCs w:val="28"/>
+          <w:lang w:val="bg-BG"/>
+        </w:rPr>
+        <w:t xml:space="preserve">дистанцията до вече </w:t>
+      </w:r>
+      <w:r>
+        <w:rPr>
+          <w:sz w:val="28"/>
+          <w:szCs w:val="28"/>
+          <w:lang w:val="bg-BG"/>
+        </w:rPr>
+        <w:t>под</w:t>
+      </w:r>
+      <w:r>
+        <w:rPr>
+          <w:sz w:val="28"/>
+          <w:szCs w:val="28"/>
+          <w:lang w:val="bg-BG"/>
+        </w:rPr>
+        <w:t>минатата граница.</w:t>
+      </w:r>
+      <w:r>
+        <w:rPr>
+          <w:sz w:val="28"/>
+          <w:szCs w:val="28"/>
+          <w:lang w:val="bg-BG"/>
+        </w:rPr>
+        <w:t xml:space="preserve"> Математически записана, функцията е следната:</w:t>
+      </w:r>
+    </w:p>
+    <w:p>
+      <w:pPr>
+        <w:rPr>
+          <w:i/>
+          <w:sz w:val="28"/>
+          <w:szCs w:val="28"/>
+          <w:lang w:val="bg-BG"/>
+        </w:rPr>
+      </w:pPr>
+      <m:oMathPara>
+        <m:oMath>
+          <m:r>
+            <m:rPr>
+              <m:sty m:val="bi"/>
+            </m:rPr>
+            <w:rPr>
+              <w:rFonts w:ascii="Cambria Math" w:eastAsiaTheme="minorEastAsia" w:hAnsi="Cambria Math"/>
+              <w:sz w:val="28"/>
+              <w:szCs w:val="28"/>
+              <w:lang w:val="bg-BG"/>
+            </w:rPr>
+            <m:t>v</m:t>
+          </m:r>
+          <m:r>
+            <w:rPr>
+              <w:rFonts w:ascii="Cambria Math" w:eastAsiaTheme="minorEastAsia" w:hAnsi="Cambria Math"/>
+              <w:sz w:val="28"/>
+              <w:szCs w:val="28"/>
+              <w:lang w:val="bg-BG"/>
+            </w:rPr>
+            <m:t>=</m:t>
+          </m:r>
+          <m:d>
+            <m:dPr>
+              <m:begChr m:val="{"/>
+              <m:endChr m:val=""/>
+              <m:ctrlPr>
+                <w:rPr>
+                  <w:rFonts w:ascii="Cambria Math" w:hAnsi="Cambria Math"/>
+                  <w:i/>
+                  <w:sz w:val="28"/>
+                  <w:szCs w:val="28"/>
+                  <w:lang w:val="bg-BG"/>
+                </w:rPr>
+              </m:ctrlPr>
+            </m:dPr>
+            <m:e>
+              <m:eqArr>
+                <m:eqArrPr>
+                  <m:ctrlPr>
+                    <w:rPr>
+                      <w:rFonts w:ascii="Cambria Math" w:hAnsi="Cambria Math"/>
+                      <w:i/>
+                      <w:sz w:val="28"/>
+                      <w:szCs w:val="28"/>
+                      <w:lang w:val="bg-BG"/>
+                    </w:rPr>
+                  </m:ctrlPr>
+                </m:eqArrPr>
+                <m:e>
+                  <m:sSub>
+                    <m:sSubPr>
+                      <m:ctrlPr>
+                        <w:rPr>
+                          <w:rFonts w:ascii="Cambria Math" w:hAnsi="Cambria Math"/>
+                          <w:i/>
+                          <w:sz w:val="28"/>
+                          <w:szCs w:val="28"/>
+                          <w:lang w:val="bg-BG"/>
+                        </w:rPr>
+                      </m:ctrlPr>
+                    </m:sSubPr>
+                    <m:e>
+                      <m:r>
+                        <w:rPr>
+                          <w:rFonts w:ascii="Cambria Math" w:hAnsi="Cambria Math"/>
+                          <w:sz w:val="28"/>
+                          <w:szCs w:val="28"/>
+                          <w:lang w:val="bg-BG"/>
+                        </w:rPr>
+                        <m:t xml:space="preserve">        </m:t>
+                      </m:r>
+                      <m:r>
+                        <w:rPr>
+                          <w:rFonts w:ascii="Cambria Math" w:hAnsi="Cambria Math"/>
+                          <w:sz w:val="28"/>
+                          <w:szCs w:val="28"/>
+                          <w:lang w:val="bg-BG"/>
+                        </w:rPr>
+                        <m:t>v</m:t>
+                      </m:r>
+                    </m:e>
+                    <m:sub>
+                      <m:r>
+                        <w:rPr>
+                          <w:rFonts w:ascii="Cambria Math" w:hAnsi="Cambria Math"/>
+                          <w:sz w:val="28"/>
+                          <w:szCs w:val="28"/>
+                          <w:lang w:val="bg-BG"/>
+                        </w:rPr>
+                        <m:t>const</m:t>
+                      </m:r>
+                    </m:sub>
+                  </m:sSub>
+                  <m:r>
+                    <w:rPr>
+                      <w:rFonts w:ascii="Cambria Math" w:hAnsi="Cambria Math"/>
+                      <w:sz w:val="28"/>
+                      <w:szCs w:val="28"/>
+                      <w:lang w:val="bg-BG"/>
+                    </w:rPr>
+                    <m:t xml:space="preserve">,  </m:t>
+                  </m:r>
+                  <m:r>
+                    <w:rPr>
+                      <w:rFonts w:ascii="Cambria Math" w:hAnsi="Cambria Math"/>
+                      <w:sz w:val="28"/>
+                      <w:szCs w:val="28"/>
+                    </w:rPr>
+                    <m:t>s</m:t>
+                  </m:r>
+                  <m:r>
+                    <w:rPr>
+                      <w:rFonts w:ascii="Cambria Math" w:hAnsi="Cambria Math"/>
+                      <w:sz w:val="28"/>
+                      <w:szCs w:val="28"/>
+                      <w:lang w:val="bg-BG"/>
+                    </w:rPr>
+                    <m:t xml:space="preserve">&gt; </m:t>
+                  </m:r>
+                  <m:sSub>
+                    <m:sSubPr>
+                      <m:ctrlPr>
+                        <w:rPr>
+                          <w:rFonts w:ascii="Cambria Math" w:hAnsi="Cambria Math"/>
+                          <w:i/>
+                          <w:sz w:val="28"/>
+                          <w:szCs w:val="28"/>
+                          <w:lang w:val="bg-BG"/>
+                        </w:rPr>
+                      </m:ctrlPr>
+                    </m:sSubPr>
+                    <m:e>
+                      <m:r>
+                        <w:rPr>
+                          <w:rFonts w:ascii="Cambria Math" w:hAnsi="Cambria Math"/>
+                          <w:sz w:val="28"/>
+                          <w:szCs w:val="28"/>
+                          <w:lang w:val="bg-BG"/>
+                        </w:rPr>
+                        <m:t>s</m:t>
+                      </m:r>
+                    </m:e>
+                    <m:sub>
+                      <m:r>
+                        <w:rPr>
+                          <w:rFonts w:ascii="Cambria Math" w:hAnsi="Cambria Math"/>
+                          <w:sz w:val="28"/>
+                          <w:szCs w:val="28"/>
+                          <w:lang w:val="bg-BG"/>
+                        </w:rPr>
+                        <m:t>g</m:t>
+                      </m:r>
+                    </m:sub>
+                  </m:sSub>
+                  <m:r>
+                    <w:rPr>
+                      <w:rFonts w:ascii="Cambria Math" w:hAnsi="Cambria Math"/>
+                      <w:sz w:val="28"/>
+                      <w:szCs w:val="28"/>
+                      <w:lang w:val="bg-BG"/>
+                    </w:rPr>
+                    <m:t xml:space="preserve"> </m:t>
+                  </m:r>
+                </m:e>
+                <m:e>
+                  <m:ctrlPr>
+                    <w:rPr>
+                      <w:rFonts w:ascii="Cambria Math" w:eastAsia="Cambria Math" w:hAnsi="Cambria Math" w:cs="Cambria Math"/>
+                      <w:i/>
+                      <w:sz w:val="28"/>
+                      <w:szCs w:val="28"/>
+                    </w:rPr>
+                  </m:ctrlPr>
+                </m:e>
+                <m:e>
+                  <m:f>
+                    <m:fPr>
+                      <m:ctrlPr>
+                        <w:rPr>
+                          <w:rFonts w:ascii="Cambria Math" w:hAnsi="Cambria Math"/>
+                          <w:i/>
+                          <w:sz w:val="28"/>
+                          <w:szCs w:val="28"/>
+                          <w:lang w:val="bg-BG"/>
+                        </w:rPr>
+                      </m:ctrlPr>
+                    </m:fPr>
+                    <m:num>
+                      <m:sSub>
+                        <m:sSubPr>
+                          <m:ctrlPr>
+                            <w:rPr>
+                              <w:rFonts w:ascii="Cambria Math" w:hAnsi="Cambria Math"/>
+                              <w:i/>
+                              <w:sz w:val="28"/>
+                              <w:szCs w:val="28"/>
+                              <w:lang w:val="bg-BG"/>
+                            </w:rPr>
+                          </m:ctrlPr>
+                        </m:sSubPr>
+                        <m:e>
+                          <m:r>
+                            <w:rPr>
+                              <w:rFonts w:ascii="Cambria Math" w:hAnsi="Cambria Math"/>
+                              <w:sz w:val="28"/>
+                              <w:szCs w:val="28"/>
+                              <w:lang w:val="bg-BG"/>
+                            </w:rPr>
+                            <m:t>v</m:t>
+                          </m:r>
+                        </m:e>
+                        <m:sub>
+                          <m:r>
+                            <w:rPr>
+                              <w:rFonts w:ascii="Cambria Math" w:hAnsi="Cambria Math"/>
+                              <w:sz w:val="28"/>
+                              <w:szCs w:val="28"/>
+                              <w:lang w:val="bg-BG"/>
+                            </w:rPr>
+                            <m:t>const</m:t>
+                          </m:r>
+                        </m:sub>
+                      </m:sSub>
+                      <m:r>
+                        <w:rPr>
+                          <w:rFonts w:ascii="Cambria Math" w:hAnsi="Cambria Math"/>
+                          <w:sz w:val="28"/>
+                          <w:szCs w:val="28"/>
+                          <w:lang w:val="bg-BG"/>
+                        </w:rPr>
+                        <m:t>*s</m:t>
+                      </m:r>
+                    </m:num>
+                    <m:den>
+                      <m:sSub>
+                        <m:sSubPr>
+                          <m:ctrlPr>
+                            <w:rPr>
+                              <w:rFonts w:ascii="Cambria Math" w:hAnsi="Cambria Math"/>
+                              <w:i/>
+                              <w:sz w:val="28"/>
+                              <w:szCs w:val="28"/>
+                              <w:lang w:val="bg-BG"/>
+                            </w:rPr>
+                          </m:ctrlPr>
+                        </m:sSubPr>
+                        <m:e>
+                          <m:r>
+                            <w:rPr>
+                              <w:rFonts w:ascii="Cambria Math" w:hAnsi="Cambria Math"/>
+                              <w:sz w:val="28"/>
+                              <w:szCs w:val="28"/>
+                              <w:lang w:val="bg-BG"/>
+                            </w:rPr>
+                            <m:t>s</m:t>
+                          </m:r>
+                        </m:e>
+                        <m:sub>
+                          <m:r>
+                            <w:rPr>
+                              <w:rFonts w:ascii="Cambria Math" w:hAnsi="Cambria Math"/>
+                              <w:sz w:val="28"/>
+                              <w:szCs w:val="28"/>
+                              <w:lang w:val="bg-BG"/>
+                            </w:rPr>
+                            <m:t>g</m:t>
+                          </m:r>
+                        </m:sub>
+                      </m:sSub>
+                    </m:den>
+                  </m:f>
+                  <m:r>
+                    <w:rPr>
+                      <w:rFonts w:ascii="Cambria Math" w:hAnsi="Cambria Math"/>
+                      <w:sz w:val="28"/>
+                      <w:szCs w:val="28"/>
+                      <w:lang w:val="bg-BG"/>
+                    </w:rPr>
+                    <m:t xml:space="preserve">,  s≤ </m:t>
+                  </m:r>
+                  <m:sSub>
+                    <m:sSubPr>
+                      <m:ctrlPr>
+                        <w:rPr>
+                          <w:rFonts w:ascii="Cambria Math" w:hAnsi="Cambria Math"/>
+                          <w:i/>
+                          <w:sz w:val="28"/>
+                          <w:szCs w:val="28"/>
+                          <w:lang w:val="bg-BG"/>
+                        </w:rPr>
+                      </m:ctrlPr>
+                    </m:sSubPr>
+                    <m:e>
+                      <m:r>
+                        <w:rPr>
+                          <w:rFonts w:ascii="Cambria Math" w:hAnsi="Cambria Math"/>
+                          <w:sz w:val="28"/>
+                          <w:szCs w:val="28"/>
+                          <w:lang w:val="bg-BG"/>
+                        </w:rPr>
+                        <m:t>s</m:t>
+                      </m:r>
+                    </m:e>
+                    <m:sub>
+                      <m:r>
+                        <w:rPr>
+                          <w:rFonts w:ascii="Cambria Math" w:hAnsi="Cambria Math"/>
+                          <w:sz w:val="28"/>
+                          <w:szCs w:val="28"/>
+                          <w:lang w:val="bg-BG"/>
+                        </w:rPr>
+                        <m:t>g</m:t>
+                      </m:r>
+                    </m:sub>
+                  </m:sSub>
+                </m:e>
+              </m:eqArr>
+            </m:e>
+          </m:d>
+        </m:oMath>
+      </m:oMathPara>
+    </w:p>
+    <w:p>
+      <w:pPr>
+        <w:rPr>
+          <w:rFonts w:eastAsiaTheme="minorEastAsia"/>
+          <w:sz w:val="28"/>
+          <w:szCs w:val="28"/>
+          <w:lang w:val="bg-BG"/>
+        </w:rPr>
+      </w:pPr>
+      <w:r>
+        <w:rPr>
+          <w:sz w:val="28"/>
+          <w:szCs w:val="28"/>
+          <w:lang w:val="bg-BG"/>
+        </w:rPr>
+        <w:t xml:space="preserve">Съответно пътят, който ще измине устройството се получава чрез </w:t>
+      </w:r>
+      <w:proofErr w:type="spellStart"/>
+      <w:r>
+        <w:rPr>
+          <w:sz w:val="28"/>
+          <w:szCs w:val="28"/>
+          <w:lang w:val="bg-BG"/>
+        </w:rPr>
+        <w:t>постъпкова</w:t>
+      </w:r>
+      <w:proofErr w:type="spellEnd"/>
+      <w:r>
+        <w:rPr>
+          <w:sz w:val="28"/>
+          <w:szCs w:val="28"/>
+          <w:lang w:val="bg-BG"/>
+        </w:rPr>
+        <w:t xml:space="preserve"> интеграция на</w:t>
+      </w:r>
+      <w:r>
+        <w:rPr>
+          <w:sz w:val="28"/>
+          <w:szCs w:val="28"/>
+          <w:lang w:val="bg-BG"/>
+        </w:rPr>
+        <w:t xml:space="preserve"> </w:t>
+      </w:r>
+      <m:oMath>
+        <m:r>
+          <m:rPr>
+            <m:sty m:val="bi"/>
+          </m:rPr>
+          <w:rPr>
+            <w:rFonts w:ascii="Cambria Math" w:hAnsi="Cambria Math"/>
+            <w:sz w:val="28"/>
+            <w:szCs w:val="28"/>
+            <w:lang w:val="bg-BG"/>
+          </w:rPr>
+          <m:t>v</m:t>
+        </m:r>
+      </m:oMath>
+      <w:r>
+        <w:rPr>
+          <w:rFonts w:eastAsiaTheme="minorEastAsia"/>
+          <w:sz w:val="28"/>
+          <w:szCs w:val="28"/>
+          <w:lang w:val="bg-BG"/>
+        </w:rPr>
+        <w:t>, която се осигурява от главния цикъл на програмата</w:t>
+      </w:r>
+      <w:r>
+        <w:rPr>
+          <w:rFonts w:eastAsiaTheme="minorEastAsia"/>
+          <w:sz w:val="28"/>
+          <w:szCs w:val="28"/>
+          <w:lang w:val="bg-BG"/>
+        </w:rPr>
+        <w:t>:</w:t>
+      </w:r>
+      <w:r>
+        <w:rPr>
+          <w:rFonts w:eastAsiaTheme="minorEastAsia"/>
+          <w:sz w:val="28"/>
+          <w:szCs w:val="28"/>
+          <w:lang w:val="bg-BG"/>
+        </w:rPr>
+        <w:t xml:space="preserve"> </w:t>
+      </w:r>
+    </w:p>
+    <w:p>
+      <w:pPr>
+        <w:jc w:val="center"/>
+        <w:rPr>
+          <w:rFonts w:eastAsiaTheme="minorEastAsia"/>
+          <w:sz w:val="28"/>
+          <w:szCs w:val="28"/>
+        </w:rPr>
+      </w:pPr>
+      <m:oMathPara>
+        <m:oMath>
+          <m:r>
+            <w:rPr>
+              <w:rFonts w:ascii="Cambria Math" w:hAnsi="Cambria Math"/>
+              <w:sz w:val="28"/>
+              <w:szCs w:val="28"/>
+            </w:rPr>
+            <m:t>s=</m:t>
+          </m:r>
+          <m:nary>
+            <m:naryPr>
+              <m:limLoc m:val="undOvr"/>
+              <m:subHide m:val="1"/>
+              <m:supHide m:val="1"/>
+              <m:ctrlPr>
+                <w:rPr>
+                  <w:rFonts w:ascii="Cambria Math" w:hAnsi="Cambria Math"/>
+                  <w:i/>
+                  <w:sz w:val="28"/>
+                  <w:szCs w:val="28"/>
+                </w:rPr>
+              </m:ctrlPr>
+            </m:naryPr>
+            <m:sub/>
+            <m:sup/>
+            <m:e>
+              <m:r>
+                <w:rPr>
+                  <w:rFonts w:ascii="Cambria Math" w:hAnsi="Cambria Math"/>
+                  <w:sz w:val="28"/>
+                  <w:szCs w:val="28"/>
+                </w:rPr>
+                <m:t>v dt</m:t>
+              </m:r>
+            </m:e>
+          </m:nary>
+        </m:oMath>
+      </m:oMathPara>
+    </w:p>
+    <w:p>
+      <w:pPr>
+        <w:rPr>
+          <w:rFonts w:eastAsiaTheme="minorEastAsia"/>
+          <w:sz w:val="28"/>
+          <w:szCs w:val="28"/>
+        </w:rPr>
+      </w:pPr>
+      <w:r>
+        <w:rPr>
+          <w:rFonts w:eastAsiaTheme="minorEastAsia"/>
+          <w:sz w:val="28"/>
+          <w:szCs w:val="28"/>
+          <w:lang w:val="bg-BG"/>
+        </w:rPr>
+        <w:t>Тъй като по услови</w:t>
+      </w:r>
+      <w:r>
+        <w:rPr>
+          <w:rFonts w:eastAsiaTheme="minorEastAsia"/>
+          <w:sz w:val="28"/>
+          <w:szCs w:val="28"/>
+          <w:lang w:val="bg-BG"/>
+        </w:rPr>
+        <w:t>е</w:t>
+      </w:r>
+      <w:r>
+        <w:rPr>
+          <w:rFonts w:eastAsiaTheme="minorEastAsia"/>
+          <w:sz w:val="28"/>
+          <w:szCs w:val="28"/>
+          <w:lang w:val="bg-BG"/>
+        </w:rPr>
+        <w:t xml:space="preserve"> ние се стремим да намалим пътя до целта, позицията на </w:t>
+      </w:r>
+      <w:proofErr w:type="spellStart"/>
+      <w:r>
+        <w:rPr>
+          <w:rFonts w:eastAsiaTheme="minorEastAsia"/>
+          <w:sz w:val="28"/>
+          <w:szCs w:val="28"/>
+          <w:lang w:val="bg-BG"/>
+        </w:rPr>
+        <w:t>сервотата</w:t>
+      </w:r>
+      <w:proofErr w:type="spellEnd"/>
+      <w:r>
+        <w:rPr>
+          <w:rFonts w:eastAsiaTheme="minorEastAsia"/>
+          <w:sz w:val="28"/>
+          <w:szCs w:val="28"/>
+          <w:lang w:val="bg-BG"/>
+        </w:rPr>
+        <w:t xml:space="preserve"> се мени в </w:t>
+      </w:r>
+      <w:r>
+        <w:rPr>
+          <w:rFonts w:eastAsiaTheme="minorEastAsia"/>
+          <w:sz w:val="28"/>
+          <w:szCs w:val="28"/>
+          <w:lang w:val="bg-BG"/>
+        </w:rPr>
+        <w:t>обратната</w:t>
+      </w:r>
+      <w:r>
+        <w:rPr>
+          <w:rFonts w:eastAsiaTheme="minorEastAsia"/>
+          <w:sz w:val="28"/>
+          <w:szCs w:val="28"/>
+          <w:lang w:val="bg-BG"/>
+        </w:rPr>
+        <w:t xml:space="preserve"> посока на оставащия път</w:t>
+      </w:r>
+      <w:r>
+        <w:rPr>
+          <w:rFonts w:eastAsiaTheme="minorEastAsia"/>
+          <w:sz w:val="28"/>
+          <w:szCs w:val="28"/>
+        </w:rPr>
+        <w:t>:</w:t>
+      </w:r>
+    </w:p>
+    <w:p>
+      <w:pPr>
+        <w:rPr>
+          <w:rFonts w:eastAsiaTheme="minorEastAsia"/>
+          <w:i/>
+          <w:sz w:val="28"/>
+          <w:szCs w:val="28"/>
+        </w:rPr>
+      </w:pPr>
+      <m:oMathPara>
+        <m:oMath>
+          <m:f>
+            <m:fPr>
+              <m:ctrlPr>
+                <w:rPr>
+                  <w:rFonts w:ascii="Cambria Math" w:eastAsiaTheme="minorEastAsia" w:hAnsi="Cambria Math"/>
+                  <w:i/>
+                  <w:sz w:val="28"/>
+                  <w:szCs w:val="28"/>
+                </w:rPr>
+              </m:ctrlPr>
+            </m:fPr>
+            <m:num>
+              <m:r>
+                <w:rPr>
+                  <w:rFonts w:ascii="Cambria Math" w:eastAsiaTheme="minorEastAsia" w:hAnsi="Cambria Math"/>
+                  <w:sz w:val="28"/>
+                  <w:szCs w:val="28"/>
+                </w:rPr>
+                <m:t>ds</m:t>
+              </m:r>
+            </m:num>
+            <m:den>
+              <m:r>
+                <w:rPr>
+                  <w:rFonts w:ascii="Cambria Math" w:eastAsiaTheme="minorEastAsia" w:hAnsi="Cambria Math"/>
+                  <w:sz w:val="28"/>
+                  <w:szCs w:val="28"/>
+                </w:rPr>
+                <m:t>dt</m:t>
+              </m:r>
+            </m:den>
+          </m:f>
+          <m:r>
+            <w:rPr>
+              <w:rFonts w:ascii="Cambria Math" w:eastAsiaTheme="minorEastAsia" w:hAnsi="Cambria Math"/>
+              <w:sz w:val="28"/>
+              <w:szCs w:val="28"/>
+            </w:rPr>
+            <m:t>=v&lt;0</m:t>
+          </m:r>
+          <m:r>
+            <w:rPr>
+              <w:rFonts w:ascii="Cambria Math" w:eastAsiaTheme="minorEastAsia" w:hAnsi="Cambria Math"/>
+              <w:sz w:val="28"/>
+              <w:szCs w:val="28"/>
+              <w:lang w:val="bg-BG"/>
+            </w:rPr>
+            <m:t>=&gt;</m:t>
+          </m:r>
+          <m:r>
+            <w:rPr>
+              <w:rFonts w:ascii="Cambria Math" w:eastAsiaTheme="minorEastAsia" w:hAnsi="Cambria Math"/>
+              <w:sz w:val="28"/>
+              <w:szCs w:val="28"/>
+            </w:rPr>
+            <m:t>s→0</m:t>
+          </m:r>
+        </m:oMath>
+      </m:oMathPara>
+    </w:p>
+    <w:p>
+      <w:pPr>
+        <w:rPr>
+          <w:rFonts w:eastAsiaTheme="minorEastAsia"/>
+          <w:sz w:val="28"/>
+          <w:szCs w:val="28"/>
+          <w:lang w:val="bg-BG"/>
+        </w:rPr>
+      </w:pPr>
+      <w:r>
+        <w:rPr>
+          <w:rFonts w:eastAsiaTheme="minorEastAsia"/>
+          <w:sz w:val="28"/>
+          <w:szCs w:val="28"/>
+          <w:lang w:val="bg-BG"/>
+        </w:rPr>
+        <w:t>Това означава, че в рамките на тази задача</w:t>
+      </w:r>
+      <w:r>
+        <w:rPr>
+          <w:rFonts w:eastAsiaTheme="minorEastAsia"/>
+          <w:sz w:val="28"/>
+          <w:szCs w:val="28"/>
+          <w:lang w:val="bg-BG"/>
+        </w:rPr>
+        <w:t xml:space="preserve">, </w:t>
+      </w:r>
+      <w:r>
+        <w:rPr>
+          <w:rFonts w:eastAsiaTheme="minorEastAsia"/>
+          <w:sz w:val="28"/>
+          <w:szCs w:val="28"/>
+          <w:lang w:val="bg-BG"/>
+        </w:rPr>
+        <w:t xml:space="preserve">множителя </w:t>
+      </w:r>
+      <m:oMath>
+        <m:f>
+          <m:fPr>
+            <m:ctrlPr>
+              <w:rPr>
+                <w:rFonts w:ascii="Cambria Math" w:eastAsiaTheme="minorEastAsia" w:hAnsi="Cambria Math"/>
+                <w:b/>
+                <w:bCs/>
+                <w:i/>
+                <w:sz w:val="28"/>
+                <w:szCs w:val="28"/>
+                <w:lang w:val="bg-BG"/>
+              </w:rPr>
+            </m:ctrlPr>
+          </m:fPr>
+          <m:num>
+            <m:r>
+              <m:rPr>
+                <m:sty m:val="bi"/>
+              </m:rPr>
+              <w:rPr>
+                <w:rFonts w:ascii="Cambria Math" w:eastAsiaTheme="minorEastAsia" w:hAnsi="Cambria Math"/>
+                <w:sz w:val="28"/>
+                <w:szCs w:val="28"/>
+                <w:lang w:val="bg-BG"/>
+              </w:rPr>
+              <m:t>s</m:t>
+            </m:r>
+          </m:num>
+          <m:den>
+            <m:sSub>
+              <m:sSubPr>
+                <m:ctrlPr>
+                  <w:rPr>
+                    <w:rFonts w:ascii="Cambria Math" w:hAnsi="Cambria Math"/>
+                    <w:b/>
+                    <w:bCs/>
+                    <w:i/>
+                    <w:sz w:val="28"/>
+                    <w:szCs w:val="28"/>
+                    <w:lang w:val="bg-BG"/>
+                  </w:rPr>
+                </m:ctrlPr>
+              </m:sSubPr>
+              <m:e>
+                <m:r>
+                  <m:rPr>
+                    <m:sty m:val="bi"/>
+                  </m:rPr>
+                  <w:rPr>
+                    <w:rFonts w:ascii="Cambria Math" w:hAnsi="Cambria Math"/>
+                    <w:sz w:val="28"/>
+                    <w:szCs w:val="28"/>
+                    <w:lang w:val="bg-BG"/>
+                  </w:rPr>
+                  <m:t>s</m:t>
+                </m:r>
+              </m:e>
+              <m:sub>
+                <m:r>
+                  <m:rPr>
+                    <m:sty m:val="bi"/>
+                  </m:rPr>
+                  <w:rPr>
+                    <w:rFonts w:ascii="Cambria Math" w:hAnsi="Cambria Math"/>
+                    <w:sz w:val="28"/>
+                    <w:szCs w:val="28"/>
+                    <w:lang w:val="bg-BG"/>
+                  </w:rPr>
+                  <m:t>g</m:t>
+                </m:r>
+              </m:sub>
+            </m:sSub>
+          </m:den>
+        </m:f>
+      </m:oMath>
+      <w:r>
+        <w:rPr>
+          <w:rFonts w:eastAsiaTheme="minorEastAsia"/>
+          <w:sz w:val="28"/>
+          <w:szCs w:val="28"/>
+          <w:lang w:val="bg-BG"/>
+        </w:rPr>
+        <w:t xml:space="preserve"> използван за потушаване на променливата </w:t>
+      </w:r>
+      <m:oMath>
+        <m:r>
+          <m:rPr>
+            <m:sty m:val="bi"/>
+          </m:rPr>
+          <w:rPr>
+            <w:rFonts w:ascii="Cambria Math" w:eastAsiaTheme="minorEastAsia" w:hAnsi="Cambria Math"/>
+            <w:sz w:val="28"/>
+            <w:szCs w:val="28"/>
+            <w:lang w:val="bg-BG"/>
+          </w:rPr>
+          <m:t>v</m:t>
+        </m:r>
+      </m:oMath>
+      <w:r>
+        <w:rPr>
+          <w:rFonts w:eastAsiaTheme="minorEastAsia"/>
+          <w:sz w:val="28"/>
+          <w:szCs w:val="28"/>
+          <w:lang w:val="bg-BG"/>
+        </w:rPr>
+        <w:t xml:space="preserve"> </w:t>
+      </w:r>
+      <w:r>
+        <w:rPr>
+          <w:rFonts w:eastAsiaTheme="minorEastAsia"/>
+          <w:sz w:val="28"/>
+          <w:szCs w:val="28"/>
+          <w:lang w:val="bg-BG"/>
+        </w:rPr>
+        <w:t>се държи по точно очаквания начин</w:t>
+      </w:r>
+      <w:r>
+        <w:rPr>
+          <w:rFonts w:eastAsiaTheme="minorEastAsia"/>
+          <w:sz w:val="28"/>
+          <w:szCs w:val="28"/>
+        </w:rPr>
+        <w:t xml:space="preserve">, </w:t>
+      </w:r>
+      <w:r>
+        <w:rPr>
+          <w:rFonts w:eastAsiaTheme="minorEastAsia"/>
+          <w:sz w:val="28"/>
+          <w:szCs w:val="28"/>
+          <w:lang w:val="bg-BG"/>
+        </w:rPr>
+        <w:t>а именно</w:t>
+      </w:r>
+      <w:r>
+        <w:rPr>
+          <w:rFonts w:eastAsiaTheme="minorEastAsia"/>
+          <w:sz w:val="28"/>
+          <w:szCs w:val="28"/>
+          <w:lang w:val="bg-BG"/>
+        </w:rPr>
+        <w:t>:</w:t>
+      </w:r>
+    </w:p>
+    <w:p>
+      <w:pPr>
+        <w:ind w:firstLine="708"/>
+        <w:jc w:val="center"/>
+        <w:rPr>
+          <w:rFonts w:eastAsiaTheme="minorEastAsia"/>
+          <w:sz w:val="28"/>
+          <w:szCs w:val="28"/>
+          <w:lang w:val="bg-BG"/>
+        </w:rPr>
+      </w:pPr>
+      <m:oMathPara>
+        <m:oMath>
+          <m:r>
+            <w:rPr>
+              <w:rFonts w:ascii="Cambria Math" w:eastAsiaTheme="minorEastAsia" w:hAnsi="Cambria Math"/>
+              <w:sz w:val="28"/>
+              <w:szCs w:val="28"/>
+              <w:lang w:val="bg-BG"/>
+            </w:rPr>
+            <m:t xml:space="preserve">s→0,  но </m:t>
+          </m:r>
+          <m:sSub>
+            <m:sSubPr>
+              <m:ctrlPr>
+                <w:rPr>
+                  <w:rFonts w:ascii="Cambria Math" w:hAnsi="Cambria Math"/>
+                  <w:i/>
+                  <w:sz w:val="28"/>
+                  <w:szCs w:val="28"/>
+                  <w:lang w:val="bg-BG"/>
+                </w:rPr>
+              </m:ctrlPr>
+            </m:sSubPr>
+            <m:e>
+              <m:r>
+                <w:rPr>
+                  <w:rFonts w:ascii="Cambria Math" w:hAnsi="Cambria Math"/>
+                  <w:sz w:val="28"/>
+                  <w:szCs w:val="28"/>
+                  <w:lang w:val="bg-BG"/>
+                </w:rPr>
+                <m:t>s</m:t>
+              </m:r>
+            </m:e>
+            <m:sub>
+              <m:r>
+                <w:rPr>
+                  <w:rFonts w:ascii="Cambria Math" w:hAnsi="Cambria Math"/>
+                  <w:sz w:val="28"/>
+                  <w:szCs w:val="28"/>
+                  <w:lang w:val="bg-BG"/>
+                </w:rPr>
+                <m:t>g</m:t>
+              </m:r>
+            </m:sub>
+          </m:sSub>
+          <m:r>
+            <w:rPr>
+              <w:rFonts w:ascii="Cambria Math" w:eastAsiaTheme="minorEastAsia" w:hAnsi="Cambria Math"/>
+              <w:sz w:val="28"/>
+              <w:szCs w:val="28"/>
+              <w:lang w:val="bg-BG"/>
+            </w:rPr>
+            <m:t>=</m:t>
+          </m:r>
+          <m:r>
+            <w:rPr>
+              <w:rFonts w:ascii="Cambria Math" w:eastAsiaTheme="minorEastAsia" w:hAnsi="Cambria Math"/>
+              <w:sz w:val="28"/>
+              <w:szCs w:val="28"/>
+            </w:rPr>
+            <m:t>const</m:t>
+          </m:r>
+          <m:r>
+            <w:rPr>
+              <w:rFonts w:ascii="Cambria Math" w:eastAsiaTheme="minorEastAsia" w:hAnsi="Cambria Math"/>
+              <w:sz w:val="28"/>
+              <w:szCs w:val="28"/>
+              <w:lang w:val="bg-BG"/>
+            </w:rPr>
+            <m:t>=&gt;</m:t>
+          </m:r>
+          <m:f>
+            <m:fPr>
+              <m:ctrlPr>
+                <w:rPr>
+                  <w:rFonts w:ascii="Cambria Math" w:eastAsiaTheme="minorEastAsia" w:hAnsi="Cambria Math"/>
+                  <w:i/>
+                  <w:sz w:val="28"/>
+                  <w:szCs w:val="28"/>
+                  <w:lang w:val="bg-BG"/>
+                </w:rPr>
+              </m:ctrlPr>
+            </m:fPr>
+            <m:num>
+              <m:r>
+                <w:rPr>
+                  <w:rFonts w:ascii="Cambria Math" w:eastAsiaTheme="minorEastAsia" w:hAnsi="Cambria Math"/>
+                  <w:sz w:val="28"/>
+                  <w:szCs w:val="28"/>
+                  <w:lang w:val="bg-BG"/>
+                </w:rPr>
+                <m:t>s</m:t>
+              </m:r>
+            </m:num>
+            <m:den>
+              <m:sSub>
+                <m:sSubPr>
+                  <m:ctrlPr>
+                    <w:rPr>
+                      <w:rFonts w:ascii="Cambria Math" w:hAnsi="Cambria Math"/>
+                      <w:i/>
+                      <w:sz w:val="28"/>
+                      <w:szCs w:val="28"/>
+                      <w:lang w:val="bg-BG"/>
+                    </w:rPr>
+                  </m:ctrlPr>
+                </m:sSubPr>
+                <m:e>
+                  <m:r>
+                    <w:rPr>
+                      <w:rFonts w:ascii="Cambria Math" w:hAnsi="Cambria Math"/>
+                      <w:sz w:val="28"/>
+                      <w:szCs w:val="28"/>
+                      <w:lang w:val="bg-BG"/>
+                    </w:rPr>
+                    <m:t>s</m:t>
+                  </m:r>
+                </m:e>
+                <m:sub>
+                  <m:r>
+                    <w:rPr>
+                      <w:rFonts w:ascii="Cambria Math" w:hAnsi="Cambria Math"/>
+                      <w:sz w:val="28"/>
+                      <w:szCs w:val="28"/>
+                      <w:lang w:val="bg-BG"/>
+                    </w:rPr>
+                    <m:t>g</m:t>
+                  </m:r>
+                </m:sub>
+              </m:sSub>
+            </m:den>
+          </m:f>
+          <m:r>
+            <w:rPr>
+              <w:rFonts w:ascii="Cambria Math" w:eastAsiaTheme="minorEastAsia" w:hAnsi="Cambria Math"/>
+              <w:sz w:val="28"/>
+              <w:szCs w:val="28"/>
+              <w:lang w:val="bg-BG"/>
+            </w:rPr>
+            <m:t>→0</m:t>
+          </m:r>
+        </m:oMath>
+      </m:oMathPara>
+    </w:p>
+    <w:p>
+      <w:pPr>
+        <w:ind w:firstLine="708"/>
+        <w:rPr>
+          <w:rFonts w:eastAsiaTheme="minorEastAsia"/>
+          <w:sz w:val="28"/>
+          <w:szCs w:val="28"/>
+          <w:lang w:val="bg-BG"/>
+        </w:rPr>
+      </w:pPr>
+    </w:p>
+    <w:p>
+      <w:pPr>
+        <w:ind w:firstLine="708"/>
+        <w:rPr>
+          <w:rFonts w:eastAsiaTheme="minorEastAsia"/>
+          <w:sz w:val="28"/>
+          <w:szCs w:val="28"/>
+        </w:rPr>
+      </w:pPr>
     </w:p>
     <w:sectPr>
-      <w:footerReference w:type="default" r:id="rId32"/>
+      <w:footerReference w:type="default" r:id="rId33"/>
       <w:pgSz w:w="11906" w:h="16838"/>
       <w:pgMar w:top="1440" w:right="1440" w:bottom="1440" w:left="1440" w:header="708" w:footer="708" w:gutter="0"/>
       <w:cols w:space="708"/>

--- a/Дипломна работа.docx
+++ b/Дипломна работа.docx
@@ -1056,7 +1056,7 @@
           <w:sz w:val="28"/>
           <w:lang w:val="bg-BG"/>
         </w:rPr>
-        <w:t xml:space="preserve">ГЛАВА 5 - </w:t>
+        <w:t xml:space="preserve">ГЛАВА 5 </w:t>
       </w:r>
       <w:r>
         <w:rPr>
@@ -1066,7 +1066,7 @@
           <w:sz w:val="28"/>
           <w:lang w:val="bg-BG"/>
         </w:rPr>
-        <w:t>ПОЯСНЕНИЯ</w:t>
+        <w:t>–</w:t>
       </w:r>
       <w:r>
         <w:rPr>
@@ -1076,7 +1076,7 @@
           <w:sz w:val="28"/>
           <w:lang w:val="bg-BG"/>
         </w:rPr>
-        <w:t xml:space="preserve"> НА</w:t>
+        <w:t xml:space="preserve"> </w:t>
       </w:r>
       <w:r>
         <w:rPr>
@@ -1086,7 +1086,7 @@
           <w:sz w:val="28"/>
           <w:lang w:val="bg-BG"/>
         </w:rPr>
-        <w:t xml:space="preserve"> КЛЮЧОВИ СПЕЦИФИКИ</w:t>
+        <w:t>ПРИНЦИП НА РАБОТА</w:t>
       </w:r>
     </w:p>
     <w:p>
@@ -1107,11 +1107,9 @@
           <w:sz w:val="28"/>
           <w:lang w:val="bg-BG"/>
         </w:rPr>
-        <w:t>ГЛАВА 6 - ОПИТНИ РЕЗУЛТАТИ</w:t>
-      </w:r>
-    </w:p>
-    <w:p>
-      <w:pPr>
+        <w:t xml:space="preserve">ГЛАВА 6 </w:t>
+      </w:r>
+      <w:r>
         <w:rPr>
           <w:rFonts w:ascii="Cambria Math" w:hAnsi="Cambria Math"/>
           <w:b/>
@@ -1119,7 +1117,8 @@
           <w:sz w:val="28"/>
           <w:lang w:val="bg-BG"/>
         </w:rPr>
-      </w:pPr>
+        <w:t>–</w:t>
+      </w:r>
       <w:r>
         <w:rPr>
           <w:rFonts w:ascii="Cambria Math" w:hAnsi="Cambria Math"/>
@@ -1128,7 +1127,59 @@
           <w:sz w:val="28"/>
           <w:lang w:val="bg-BG"/>
         </w:rPr>
+        <w:t xml:space="preserve"> </w:t>
+      </w:r>
+      <w:r>
+        <w:rPr>
+          <w:rFonts w:ascii="Cambria Math" w:hAnsi="Cambria Math"/>
+          <w:b/>
+          <w:bCs/>
+          <w:sz w:val="28"/>
+          <w:lang w:val="bg-BG"/>
+        </w:rPr>
+        <w:t>ДЕМОНСТРАЦИЯ</w:t>
+      </w:r>
+    </w:p>
+    <w:p>
+      <w:pPr>
+        <w:rPr>
+          <w:rFonts w:ascii="Cambria Math" w:hAnsi="Cambria Math"/>
+          <w:b/>
+          <w:bCs/>
+          <w:sz w:val="28"/>
+          <w:lang w:val="bg-BG"/>
+        </w:rPr>
+      </w:pPr>
+      <w:r>
+        <w:rPr>
+          <w:rFonts w:ascii="Cambria Math" w:hAnsi="Cambria Math"/>
+          <w:b/>
+          <w:bCs/>
+          <w:sz w:val="28"/>
+          <w:lang w:val="bg-BG"/>
+        </w:rPr>
         <w:t>ГЛАВА 7 – ЗАКЛЮЧЕНИЕ</w:t>
+      </w:r>
+    </w:p>
+    <w:p>
+      <w:pPr>
+        <w:rPr>
+          <w:rFonts w:ascii="Cambria Math" w:hAnsi="Cambria Math"/>
+          <w:b/>
+          <w:bCs/>
+          <w:sz w:val="28"/>
+          <w:lang w:val="bg-BG"/>
+        </w:rPr>
+      </w:pPr>
+      <w:r>
+        <w:rPr>
+          <w:rFonts w:ascii="Cambria Math" w:hAnsi="Cambria Math"/>
+          <w:b/>
+          <w:bCs/>
+          <w:sz w:val="28"/>
+          <w:lang w:val="bg-BG"/>
+        </w:rPr>
+        <w:t>ДОПЪЛНИТЕЛНИ РЕСУРСИ</w:t>
       </w:r>
     </w:p>
     <w:p>
@@ -1223,7 +1274,6 @@
           <w:rFonts w:ascii="Cambria Math" w:hAnsi="Cambria Math"/>
           <w:lang w:val="bg-BG"/>
         </w:rPr>
-        <w:lastRenderedPageBreak/>
         <w:t xml:space="preserve">Глава 1 </w:t>
       </w:r>
       <w:r>
@@ -1614,7 +1664,16 @@
           <w:szCs w:val="28"/>
           <w:lang w:val="bg-BG"/>
         </w:rPr>
-        <w:t xml:space="preserve">и координатите на съответните позиции са се записвали в база данни. След това компютъра минава през посочените черти </w:t>
+        <w:t xml:space="preserve">и координатите на съответните позиции са се записвали в база данни. След това компютъра минава през посочените </w:t>
+      </w:r>
+      <w:r>
+        <w:rPr>
+          <w:sz w:val="28"/>
+          <w:szCs w:val="28"/>
+          <w:lang w:val="bg-BG"/>
+        </w:rPr>
+        <w:lastRenderedPageBreak/>
+        <w:t xml:space="preserve">черти </w:t>
       </w:r>
       <w:r>
         <w:rPr>
@@ -1655,7 +1714,6 @@
           <w:szCs w:val="28"/>
           <w:lang w:val="bg-BG"/>
         </w:rPr>
-        <w:lastRenderedPageBreak/>
         <w:t xml:space="preserve">След 90-те години на 20-ти век технологията започва да се проучва по-интензивно с подкрепата на американски военно-центрирани академични организации като </w:t>
       </w:r>
       <w:r>
@@ -1965,6 +2023,7 @@
           <w:szCs w:val="28"/>
           <w:lang w:val="bg-BG"/>
         </w:rPr>
+        <w:lastRenderedPageBreak/>
         <w:t>Съответно, Виола-Джоунс алгоритъма не само разширява практическото приложение на системите за лицево разпознаване, но и ги полага в центъра</w:t>
       </w:r>
       <w:r>
@@ -2011,7 +2070,6 @@
           <w:szCs w:val="40"/>
           <w:lang w:val="bg-BG"/>
         </w:rPr>
-        <w:lastRenderedPageBreak/>
         <w:t>Цели и мотивация</w:t>
       </w:r>
     </w:p>
@@ -2321,7 +2379,16 @@
           <w:szCs w:val="28"/>
           <w:lang w:val="bg-BG"/>
         </w:rPr>
-        <w:t xml:space="preserve">Ако субекта е с лице към сензорите и се намира в полезрението на обектива, образа активно ще се центрира около лицето на въпросната личност. </w:t>
+        <w:t xml:space="preserve">Ако субекта е с лице към сензорите и се намира в полезрението на обектива, образа активно ще се центрира около лицето </w:t>
+      </w:r>
+      <w:r>
+        <w:rPr>
+          <w:sz w:val="28"/>
+          <w:szCs w:val="28"/>
+          <w:lang w:val="bg-BG"/>
+        </w:rPr>
+        <w:lastRenderedPageBreak/>
+        <w:t xml:space="preserve">на въпросната личност. </w:t>
       </w:r>
       <w:r>
         <w:rPr>
@@ -2356,7 +2423,6 @@
           <w:szCs w:val="28"/>
           <w:lang w:val="bg-BG"/>
         </w:rPr>
-        <w:lastRenderedPageBreak/>
         <w:t>Пример 2</w:t>
       </w:r>
       <w:r>
@@ -2608,7 +2674,6 @@
           <w:rFonts w:ascii="Cambria Math" w:hAnsi="Cambria Math"/>
           <w:lang w:val="bg-BG"/>
         </w:rPr>
-        <w:lastRenderedPageBreak/>
         <w:t xml:space="preserve">Глава </w:t>
       </w:r>
       <w:r>
@@ -3150,6 +3215,7 @@
           <w:szCs w:val="28"/>
           <w:lang w:val="bg-BG"/>
         </w:rPr>
+        <w:lastRenderedPageBreak/>
         <w:t>Очевадно, искаме това да се случва с възможно най-малка вариация във времената за обработка, но това основно зависи от процесуалната мощ на компютъра, който ще се използва за проекта. Плюс някои очевидни оптимизации, които ще бъдат споменати в следващите глави, системата която ще използваме за изчисление ще оправдае няколкократно процесуалната мощ за тази задача.</w:t>
       </w:r>
     </w:p>
@@ -3486,6 +3552,7 @@
           <w:szCs w:val="28"/>
           <w:lang w:val="bg-BG"/>
         </w:rPr>
+        <w:lastRenderedPageBreak/>
         <w:t>Конструкцията и крепежните точки трябва да са достатъчно здрави, за да елиминират излишни вибрации от ротацията по двете оси. Тъй като масата на товара, който се носи не е голяма (от порядъка на няколко грама за този проект), то има доста валидни варианти за материалите и крепежните елементи.</w:t>
       </w:r>
       <w:r>
@@ -3736,6 +3803,7 @@
           <w:szCs w:val="28"/>
           <w:lang w:val="bg-BG"/>
         </w:rPr>
+        <w:lastRenderedPageBreak/>
         <w:t>Фиг. 1</w:t>
       </w:r>
       <w:r>
@@ -4097,7 +4165,16 @@
           <w:szCs w:val="28"/>
           <w:lang w:val="bg-BG"/>
         </w:rPr>
-        <w:t xml:space="preserve">е изключително достъпен и добре поддържан език с голям набор от библиотеки за всякакви цели. Основната идея на използването на подобен език е, че в повечето случаи, разработката е ускорена значително </w:t>
+        <w:t xml:space="preserve">е изключително достъпен и добре поддържан език с голям набор от библиотеки за всякакви цели. Основната идея на използването на </w:t>
+      </w:r>
+      <w:r>
+        <w:rPr>
+          <w:sz w:val="28"/>
+          <w:szCs w:val="28"/>
+          <w:lang w:val="bg-BG"/>
+        </w:rPr>
+        <w:lastRenderedPageBreak/>
+        <w:t xml:space="preserve">подобен език е, че в повечето случаи, разработката е ускорена значително </w:t>
       </w:r>
       <w:r>
         <w:rPr>
@@ -4409,6 +4486,7 @@
           <w:sz w:val="40"/>
           <w:szCs w:val="40"/>
         </w:rPr>
+        <w:lastRenderedPageBreak/>
         <w:t>OpenCV</w:t>
       </w:r>
     </w:p>
@@ -4787,6 +4865,7 @@
           <w:rFonts w:ascii="Cambria Math" w:hAnsi="Cambria Math"/>
           <w:lang w:val="bg-BG"/>
         </w:rPr>
+        <w:lastRenderedPageBreak/>
         <w:t xml:space="preserve">Глава </w:t>
       </w:r>
       <w:r>
@@ -5100,7 +5179,6 @@
           <w:szCs w:val="28"/>
           <w:lang w:val="bg-BG"/>
         </w:rPr>
-        <w:lastRenderedPageBreak/>
         <w:t>Фиг. 2</w:t>
       </w:r>
       <w:r>
@@ -5158,6 +5236,7 @@
           <w:szCs w:val="28"/>
           <w:lang w:val="bg-BG"/>
         </w:rPr>
+        <w:lastRenderedPageBreak/>
         <w:drawing>
           <wp:inline distT="0" distB="0" distL="0" distR="0" wp14:anchorId="6A9DAF0F" wp14:editId="67DC4055">
             <wp:extent cx="4476306" cy="4177157"/>
@@ -6633,7 +6712,38 @@
           <w:szCs w:val="28"/>
           <w:lang w:val="bg-BG"/>
         </w:rPr>
-        <w:t xml:space="preserve">програма, след което е принтирана на </w:t>
+        <w:t>програма</w:t>
+      </w:r>
+      <w:r>
+        <w:rPr>
+          <w:sz w:val="28"/>
+          <w:szCs w:val="28"/>
+        </w:rPr>
+        <w:t xml:space="preserve"> </w:t>
+      </w:r>
+      <w:r>
+        <w:rPr>
+          <w:sz w:val="28"/>
+          <w:szCs w:val="28"/>
+          <w:lang w:val="bg-BG"/>
+        </w:rPr>
+        <w:t>от мен</w:t>
+      </w:r>
+      <w:r>
+        <w:rPr>
+          <w:sz w:val="28"/>
+          <w:szCs w:val="28"/>
+          <w:lang w:val="bg-BG"/>
+        </w:rPr>
+        <w:t xml:space="preserve">, след което е принтирана на </w:t>
+      </w:r>
+      <w:r>
+        <w:rPr>
+          <w:sz w:val="28"/>
+          <w:szCs w:val="28"/>
+          <w:lang w:val="bg-BG"/>
+        </w:rPr>
+        <w:t xml:space="preserve">моя принтер - </w:t>
       </w:r>
       <w:proofErr w:type="spellStart"/>
       <w:r>
@@ -6709,8 +6819,9 @@
           <w:iCs/>
           <w:sz w:val="28"/>
           <w:szCs w:val="28"/>
-        </w:rPr>
-        <w:t xml:space="preserve">3D </w:t>
+          <w:lang w:val="bg-BG"/>
+        </w:rPr>
+        <w:t xml:space="preserve">Използваният </w:t>
       </w:r>
       <w:r>
         <w:rPr>
@@ -6718,9 +6829,18 @@
           <w:iCs/>
           <w:sz w:val="28"/>
           <w:szCs w:val="28"/>
-          <w:lang w:val="bg-BG"/>
-        </w:rPr>
-        <w:t>Принтера</w:t>
+        </w:rPr>
+        <w:t xml:space="preserve">3D </w:t>
+      </w:r>
+      <w:r>
+        <w:rPr>
+          <w:i/>
+          <w:iCs/>
+          <w:sz w:val="28"/>
+          <w:szCs w:val="28"/>
+          <w:lang w:val="bg-BG"/>
+        </w:rPr>
+        <w:t>Принтер</w:t>
       </w:r>
     </w:p>
     <w:p>
@@ -7959,17 +8079,7 @@
           <w:szCs w:val="28"/>
           <w:lang w:val="bg-BG"/>
         </w:rPr>
-        <w:t xml:space="preserve">– </w:t>
-      </w:r>
-      <w:r>
-        <w:rPr>
-          <w:i/>
-          <w:iCs/>
-          <w:sz w:val="28"/>
-          <w:szCs w:val="28"/>
-          <w:lang w:val="bg-BG"/>
-        </w:rPr>
-        <w:t>Устройство на проекта</w:t>
+        <w:t>– Устройство на проекта</w:t>
       </w:r>
     </w:p>
     <w:p>
@@ -7983,6 +8093,7 @@
       </w:pPr>
       <w:r>
         <w:rPr>
+          <w:noProof/>
           <w:sz w:val="28"/>
           <w:szCs w:val="28"/>
           <w:lang w:val="bg-BG"/>
@@ -8211,6 +8322,7 @@
       </w:pPr>
       <w:r>
         <w:rPr>
+          <w:noProof/>
           <w:sz w:val="28"/>
           <w:szCs w:val="28"/>
         </w:rPr>
@@ -8267,7 +8379,16 @@
           <w:sz w:val="28"/>
           <w:szCs w:val="28"/>
         </w:rPr>
-        <w:t>Pigpio</w:t>
+        <w:t>p</w:t>
+      </w:r>
+      <w:r>
+        <w:rPr>
+          <w:b/>
+          <w:bCs/>
+          <w:sz w:val="28"/>
+          <w:szCs w:val="28"/>
+        </w:rPr>
+        <w:t>igpio</w:t>
       </w:r>
       <w:proofErr w:type="spellEnd"/>
       <w:r>
@@ -8318,7 +8439,16 @@
           <w:sz w:val="28"/>
           <w:szCs w:val="28"/>
         </w:rPr>
-        <w:t>Time</w:t>
+        <w:t>t</w:t>
+      </w:r>
+      <w:r>
+        <w:rPr>
+          <w:b/>
+          <w:bCs/>
+          <w:sz w:val="28"/>
+          <w:szCs w:val="28"/>
+        </w:rPr>
+        <w:t>ime</w:t>
       </w:r>
       <w:r>
         <w:rPr>
@@ -8365,14 +8495,24 @@
           <w:lang w:val="bg-BG"/>
         </w:rPr>
       </w:pPr>
-      <w:r>
-        <w:rPr>
-          <w:b/>
-          <w:bCs/>
-          <w:sz w:val="28"/>
-          <w:szCs w:val="28"/>
-        </w:rPr>
-        <w:t>Threading</w:t>
+      <w:proofErr w:type="gramStart"/>
+      <w:r>
+        <w:rPr>
+          <w:b/>
+          <w:bCs/>
+          <w:sz w:val="28"/>
+          <w:szCs w:val="28"/>
+        </w:rPr>
+        <w:t>t</w:t>
+      </w:r>
+      <w:r>
+        <w:rPr>
+          <w:b/>
+          <w:bCs/>
+          <w:sz w:val="28"/>
+          <w:szCs w:val="28"/>
+        </w:rPr>
+        <w:t>hreading</w:t>
       </w:r>
       <w:r>
         <w:rPr>
@@ -8393,6 +8533,7 @@
         </w:rPr>
         <w:t>Lock</w:t>
       </w:r>
+      <w:proofErr w:type="gramEnd"/>
       <w:r>
         <w:rPr>
           <w:b/>
@@ -8441,6 +8582,7 @@
       </w:pPr>
       <w:r>
         <w:rPr>
+          <w:noProof/>
           <w:sz w:val="28"/>
           <w:szCs w:val="28"/>
           <w:lang w:val="bg-BG"/>
@@ -8974,6 +9116,7 @@
       </w:pPr>
       <w:r>
         <w:rPr>
+          <w:noProof/>
           <w:sz w:val="28"/>
           <w:szCs w:val="28"/>
           <w:lang w:val="bg-BG"/>
@@ -9917,6 +10060,7 @@
       </w:pPr>
       <w:r>
         <w:rPr>
+          <w:noProof/>
           <w:sz w:val="28"/>
           <w:szCs w:val="28"/>
           <w:lang w:val="bg-BG"/>
@@ -10321,6 +10465,7 @@
       </w:pPr>
       <w:r>
         <w:rPr>
+          <w:noProof/>
           <w:sz w:val="28"/>
           <w:szCs w:val="28"/>
           <w:lang w:val="bg-BG"/>
@@ -10602,6 +10747,7 @@
       </w:pPr>
       <w:r>
         <w:rPr>
+          <w:noProof/>
           <w:sz w:val="28"/>
           <w:szCs w:val="28"/>
         </w:rPr>
@@ -10802,6 +10948,7 @@
       </w:pPr>
       <w:r>
         <w:rPr>
+          <w:noProof/>
           <w:sz w:val="28"/>
           <w:szCs w:val="28"/>
           <w:lang w:val="bg-BG"/>
@@ -11157,6 +11304,7 @@
       </w:pPr>
       <w:r>
         <w:rPr>
+          <w:noProof/>
           <w:sz w:val="28"/>
           <w:szCs w:val="28"/>
           <w:lang w:val="bg-BG"/>
@@ -11926,15 +12074,7 @@
           <w:szCs w:val="28"/>
           <w:lang w:val="bg-BG"/>
         </w:rPr>
-        <w:t xml:space="preserve">– Сигнален примитив за </w:t>
-      </w:r>
-      <w:r>
-        <w:rPr>
-          <w:sz w:val="28"/>
-          <w:szCs w:val="28"/>
-          <w:lang w:val="bg-BG"/>
-        </w:rPr>
-        <w:t>отбелязване на започнало сканиране на друга нишка.</w:t>
+        <w:t>– Сигнален примитив за отбелязване на започнало сканиране на друга нишка.</w:t>
       </w:r>
     </w:p>
     <w:p>
@@ -12456,6 +12596,7 @@
       </w:pPr>
       <w:r>
         <w:rPr>
+          <w:noProof/>
           <w:sz w:val="28"/>
           <w:szCs w:val="28"/>
         </w:rPr>
@@ -12581,6 +12722,18 @@
             </m:r>
           </m:sub>
         </m:sSub>
+        <m:r>
+          <m:rPr>
+            <m:sty m:val="bi"/>
+          </m:rPr>
+          <w:rPr>
+            <w:rFonts w:ascii="Cambria Math" w:hAnsi="Cambria Math"/>
+            <w:sz w:val="28"/>
+            <w:szCs w:val="28"/>
+            <w:lang w:val="bg-BG"/>
+          </w:rPr>
+          <m:t>≠0</m:t>
+        </m:r>
       </m:oMath>
       <w:r>
         <w:rPr>
@@ -12636,7 +12789,23 @@
           <w:szCs w:val="28"/>
           <w:lang w:val="bg-BG"/>
         </w:rPr>
-        <w:t xml:space="preserve"> Математически записана, функцията е следната:</w:t>
+        <w:t xml:space="preserve"> Математически записана, функцията</w:t>
+      </w:r>
+      <w:r>
+        <w:rPr>
+          <w:sz w:val="28"/>
+          <w:szCs w:val="28"/>
+          <w:lang w:val="bg-BG"/>
+        </w:rPr>
+        <w:t xml:space="preserve"> за скоростта</w:t>
+      </w:r>
+      <w:r>
+        <w:rPr>
+          <w:sz w:val="28"/>
+          <w:szCs w:val="28"/>
+          <w:lang w:val="bg-BG"/>
+        </w:rPr>
+        <w:t xml:space="preserve"> е следната:</w:t>
       </w:r>
     </w:p>
     <w:p>
@@ -12719,16 +12888,7 @@
                           <w:szCs w:val="28"/>
                           <w:lang w:val="bg-BG"/>
                         </w:rPr>
-                        <m:t xml:space="preserve">        </m:t>
-                      </m:r>
-                      <m:r>
-                        <w:rPr>
-                          <w:rFonts w:ascii="Cambria Math" w:hAnsi="Cambria Math"/>
-                          <w:sz w:val="28"/>
-                          <w:szCs w:val="28"/>
-                          <w:lang w:val="bg-BG"/>
-                        </w:rPr>
-                        <m:t>v</m:t>
+                        <m:t xml:space="preserve">        v</m:t>
                       </m:r>
                     </m:e>
                     <m:sub>
@@ -13237,7 +13397,23 @@
               <w:sz w:val="28"/>
               <w:szCs w:val="28"/>
             </w:rPr>
-            <m:t>=v&lt;0</m:t>
+            <m:t>=</m:t>
+          </m:r>
+          <m:r>
+            <w:rPr>
+              <w:rFonts w:ascii="Cambria Math" w:eastAsiaTheme="minorEastAsia" w:hAnsi="Cambria Math"/>
+              <w:sz w:val="28"/>
+              <w:szCs w:val="28"/>
+            </w:rPr>
+            <m:t>v</m:t>
+          </m:r>
+          <m:r>
+            <w:rPr>
+              <w:rFonts w:ascii="Cambria Math" w:eastAsiaTheme="minorEastAsia" w:hAnsi="Cambria Math"/>
+              <w:sz w:val="28"/>
+              <w:szCs w:val="28"/>
+            </w:rPr>
+            <m:t>&lt;0</m:t>
           </m:r>
           <m:r>
             <w:rPr>
@@ -13254,7 +13430,15 @@
               <w:sz w:val="28"/>
               <w:szCs w:val="28"/>
             </w:rPr>
-            <m:t>s→0</m:t>
+            <m:t>s</m:t>
+          </m:r>
+          <m:r>
+            <w:rPr>
+              <w:rFonts w:ascii="Cambria Math" w:eastAsiaTheme="minorEastAsia" w:hAnsi="Cambria Math"/>
+              <w:sz w:val="28"/>
+              <w:szCs w:val="28"/>
+            </w:rPr>
+            <m:t>→0</m:t>
           </m:r>
         </m:oMath>
       </m:oMathPara>
@@ -13459,7 +13643,26 @@
               <w:szCs w:val="28"/>
               <w:lang w:val="bg-BG"/>
             </w:rPr>
-            <m:t xml:space="preserve">s→0,  но </m:t>
+            <w:lastRenderedPageBreak/>
+            <m:t>s→0,</m:t>
+          </m:r>
+          <m:r>
+            <w:rPr>
+              <w:rFonts w:ascii="Cambria Math" w:eastAsiaTheme="minorEastAsia" w:hAnsi="Cambria Math"/>
+              <w:sz w:val="28"/>
+              <w:szCs w:val="28"/>
+              <w:lang w:val="bg-BG"/>
+            </w:rPr>
+            <m:t xml:space="preserve"> </m:t>
+          </m:r>
+          <m:r>
+            <w:rPr>
+              <w:rFonts w:ascii="Cambria Math" w:eastAsiaTheme="minorEastAsia" w:hAnsi="Cambria Math"/>
+              <w:sz w:val="28"/>
+              <w:szCs w:val="28"/>
+              <w:lang w:val="bg-BG"/>
+            </w:rPr>
+            <m:t xml:space="preserve"> но </m:t>
           </m:r>
           <m:sSub>
             <m:sSubPr>
@@ -13598,6 +13801,7 @@
     <w:p>
       <w:pPr>
         <w:ind w:firstLine="708"/>
+        <w:jc w:val="center"/>
         <w:rPr>
           <w:rFonts w:eastAsiaTheme="minorEastAsia"/>
           <w:sz w:val="28"/>
@@ -13605,19 +13809,1118 @@
           <w:lang w:val="bg-BG"/>
         </w:rPr>
       </w:pPr>
-    </w:p>
-    <w:p>
-      <w:pPr>
-        <w:ind w:firstLine="708"/>
+      <m:oMathPara>
+        <m:oMath>
+          <m:r>
+            <w:rPr>
+              <w:rFonts w:ascii="Cambria Math" w:eastAsiaTheme="minorEastAsia" w:hAnsi="Cambria Math"/>
+              <w:sz w:val="28"/>
+              <w:szCs w:val="28"/>
+              <w:lang w:val="bg-BG"/>
+            </w:rPr>
+            <m:t>Допълнително</m:t>
+          </m:r>
+          <m:r>
+            <w:rPr>
+              <w:rFonts w:ascii="Cambria Math" w:eastAsiaTheme="minorEastAsia" w:hAnsi="Cambria Math"/>
+              <w:sz w:val="28"/>
+              <w:szCs w:val="28"/>
+              <w:lang w:val="bg-BG"/>
+            </w:rPr>
+            <m:t>:</m:t>
+          </m:r>
+          <m:r>
+            <w:rPr>
+              <w:rFonts w:ascii="Cambria Math" w:eastAsiaTheme="minorEastAsia" w:hAnsi="Cambria Math"/>
+              <w:sz w:val="28"/>
+              <w:szCs w:val="28"/>
+              <w:lang w:val="bg-BG"/>
+            </w:rPr>
+            <m:t xml:space="preserve"> s≤ </m:t>
+          </m:r>
+          <m:sSub>
+            <m:sSubPr>
+              <m:ctrlPr>
+                <w:rPr>
+                  <w:rFonts w:ascii="Cambria Math" w:hAnsi="Cambria Math"/>
+                  <w:i/>
+                  <w:sz w:val="28"/>
+                  <w:szCs w:val="28"/>
+                  <w:lang w:val="bg-BG"/>
+                </w:rPr>
+              </m:ctrlPr>
+            </m:sSubPr>
+            <m:e>
+              <m:r>
+                <w:rPr>
+                  <w:rFonts w:ascii="Cambria Math" w:hAnsi="Cambria Math"/>
+                  <w:sz w:val="28"/>
+                  <w:szCs w:val="28"/>
+                  <w:lang w:val="bg-BG"/>
+                </w:rPr>
+                <m:t>s</m:t>
+              </m:r>
+            </m:e>
+            <m:sub>
+              <m:r>
+                <w:rPr>
+                  <w:rFonts w:ascii="Cambria Math" w:hAnsi="Cambria Math"/>
+                  <w:sz w:val="28"/>
+                  <w:szCs w:val="28"/>
+                  <w:lang w:val="bg-BG"/>
+                </w:rPr>
+                <m:t>g</m:t>
+              </m:r>
+            </m:sub>
+          </m:sSub>
+          <m:r>
+            <w:rPr>
+              <w:rFonts w:ascii="Cambria Math" w:hAnsi="Cambria Math"/>
+              <w:sz w:val="28"/>
+              <w:szCs w:val="28"/>
+              <w:lang w:val="bg-BG"/>
+            </w:rPr>
+            <m:t>=&gt; 0≥</m:t>
+          </m:r>
+          <m:f>
+            <m:fPr>
+              <m:ctrlPr>
+                <w:rPr>
+                  <w:rFonts w:ascii="Cambria Math" w:eastAsiaTheme="minorEastAsia" w:hAnsi="Cambria Math"/>
+                  <w:i/>
+                  <w:sz w:val="28"/>
+                  <w:szCs w:val="28"/>
+                  <w:lang w:val="bg-BG"/>
+                </w:rPr>
+              </m:ctrlPr>
+            </m:fPr>
+            <m:num>
+              <m:r>
+                <w:rPr>
+                  <w:rFonts w:ascii="Cambria Math" w:eastAsiaTheme="minorEastAsia" w:hAnsi="Cambria Math"/>
+                  <w:sz w:val="28"/>
+                  <w:szCs w:val="28"/>
+                  <w:lang w:val="bg-BG"/>
+                </w:rPr>
+                <m:t>s</m:t>
+              </m:r>
+            </m:num>
+            <m:den>
+              <m:sSub>
+                <m:sSubPr>
+                  <m:ctrlPr>
+                    <w:rPr>
+                      <w:rFonts w:ascii="Cambria Math" w:hAnsi="Cambria Math"/>
+                      <w:i/>
+                      <w:sz w:val="28"/>
+                      <w:szCs w:val="28"/>
+                      <w:lang w:val="bg-BG"/>
+                    </w:rPr>
+                  </m:ctrlPr>
+                </m:sSubPr>
+                <m:e>
+                  <m:r>
+                    <w:rPr>
+                      <w:rFonts w:ascii="Cambria Math" w:hAnsi="Cambria Math"/>
+                      <w:sz w:val="28"/>
+                      <w:szCs w:val="28"/>
+                      <w:lang w:val="bg-BG"/>
+                    </w:rPr>
+                    <m:t>s</m:t>
+                  </m:r>
+                </m:e>
+                <m:sub>
+                  <m:r>
+                    <w:rPr>
+                      <w:rFonts w:ascii="Cambria Math" w:hAnsi="Cambria Math"/>
+                      <w:sz w:val="28"/>
+                      <w:szCs w:val="28"/>
+                      <w:lang w:val="bg-BG"/>
+                    </w:rPr>
+                    <m:t>g</m:t>
+                  </m:r>
+                </m:sub>
+              </m:sSub>
+            </m:den>
+          </m:f>
+          <m:r>
+            <w:rPr>
+              <w:rFonts w:ascii="Cambria Math" w:eastAsiaTheme="minorEastAsia" w:hAnsi="Cambria Math"/>
+              <w:sz w:val="28"/>
+              <w:szCs w:val="28"/>
+              <w:lang w:val="bg-BG"/>
+            </w:rPr>
+            <m:t>≤1</m:t>
+          </m:r>
+        </m:oMath>
+      </m:oMathPara>
+    </w:p>
+    <w:p>
+      <w:pPr>
         <w:rPr>
           <w:rFonts w:eastAsiaTheme="minorEastAsia"/>
           <w:sz w:val="28"/>
           <w:szCs w:val="28"/>
+          <w:lang w:val="bg-BG"/>
+        </w:rPr>
+      </w:pPr>
+      <w:r>
+        <w:rPr>
+          <w:rFonts w:eastAsiaTheme="minorEastAsia"/>
+          <w:noProof/>
+          <w:sz w:val="28"/>
+          <w:szCs w:val="28"/>
+          <w:lang w:val="bg-BG"/>
+        </w:rPr>
+        <w:drawing>
+          <wp:anchor distT="0" distB="0" distL="114300" distR="114300" simplePos="0" relativeHeight="251660288" behindDoc="1" locked="0" layoutInCell="1" allowOverlap="1" wp14:anchorId="5146CD58" wp14:editId="551F4437">
+            <wp:simplePos x="0" y="0"/>
+            <wp:positionH relativeFrom="margin">
+              <wp:align>right</wp:align>
+            </wp:positionH>
+            <wp:positionV relativeFrom="paragraph">
+              <wp:posOffset>88</wp:posOffset>
+            </wp:positionV>
+            <wp:extent cx="5731510" cy="2702560"/>
+            <wp:effectExtent l="0" t="0" r="2540" b="2540"/>
+            <wp:wrapTight wrapText="bothSides">
+              <wp:wrapPolygon edited="0">
+                <wp:start x="0" y="0"/>
+                <wp:lineTo x="0" y="21468"/>
+                <wp:lineTo x="21538" y="21468"/>
+                <wp:lineTo x="21538" y="0"/>
+                <wp:lineTo x="0" y="0"/>
+              </wp:wrapPolygon>
+            </wp:wrapTight>
+            <wp:docPr id="15" name="Картина 15"/>
+            <wp:cNvGraphicFramePr>
+              <a:graphicFrameLocks xmlns:a="http://schemas.openxmlformats.org/drawingml/2006/main" noChangeAspect="1"/>
+            </wp:cNvGraphicFramePr>
+            <a:graphic xmlns:a="http://schemas.openxmlformats.org/drawingml/2006/main">
+              <a:graphicData uri="http://schemas.openxmlformats.org/drawingml/2006/picture">
+                <pic:pic xmlns:pic="http://schemas.openxmlformats.org/drawingml/2006/picture">
+                  <pic:nvPicPr>
+                    <pic:cNvPr id="1" name=""/>
+                    <pic:cNvPicPr/>
+                  </pic:nvPicPr>
+                  <pic:blipFill>
+                    <a:blip r:embed="rId33">
+                      <a:extLst>
+                        <a:ext uri="{28A0092B-C50C-407E-A947-70E740481C1C}">
+                          <a14:useLocalDpi xmlns:a14="http://schemas.microsoft.com/office/drawing/2010/main" val="0"/>
+                        </a:ext>
+                      </a:extLst>
+                    </a:blip>
+                    <a:stretch>
+                      <a:fillRect/>
+                    </a:stretch>
+                  </pic:blipFill>
+                  <pic:spPr>
+                    <a:xfrm>
+                      <a:off x="0" y="0"/>
+                      <a:ext cx="5731510" cy="2702560"/>
+                    </a:xfrm>
+                    <a:prstGeom prst="rect">
+                      <a:avLst/>
+                    </a:prstGeom>
+                  </pic:spPr>
+                </pic:pic>
+              </a:graphicData>
+            </a:graphic>
+          </wp:anchor>
+        </w:drawing>
+      </w:r>
+      <w:r>
+        <w:rPr>
+          <w:rFonts w:eastAsiaTheme="minorEastAsia"/>
+          <w:sz w:val="28"/>
+          <w:szCs w:val="28"/>
+          <w:lang w:val="bg-BG"/>
+        </w:rPr>
+        <w:t>Главната фун</w:t>
+      </w:r>
+      <w:r>
+        <w:rPr>
+          <w:rFonts w:eastAsiaTheme="minorEastAsia"/>
+          <w:sz w:val="28"/>
+          <w:szCs w:val="28"/>
+          <w:lang w:val="bg-BG"/>
+        </w:rPr>
+        <w:t>кц</w:t>
+      </w:r>
+      <w:r>
+        <w:rPr>
+          <w:rFonts w:eastAsiaTheme="minorEastAsia"/>
+          <w:sz w:val="28"/>
+          <w:szCs w:val="28"/>
+          <w:lang w:val="bg-BG"/>
+        </w:rPr>
+        <w:t xml:space="preserve">ия на програмата започва като създава обект за </w:t>
+      </w:r>
+      <w:r>
+        <w:rPr>
+          <w:rFonts w:eastAsiaTheme="minorEastAsia"/>
+          <w:sz w:val="28"/>
+          <w:szCs w:val="28"/>
+          <w:lang w:val="bg-BG"/>
+        </w:rPr>
+        <w:t>нишката</w:t>
+      </w:r>
+      <w:r>
+        <w:rPr>
+          <w:rFonts w:eastAsiaTheme="minorEastAsia"/>
+          <w:sz w:val="28"/>
+          <w:szCs w:val="28"/>
+          <w:lang w:val="bg-BG"/>
+        </w:rPr>
+        <w:t>, ко</w:t>
+      </w:r>
+      <w:r>
+        <w:rPr>
+          <w:rFonts w:eastAsiaTheme="minorEastAsia"/>
+          <w:sz w:val="28"/>
+          <w:szCs w:val="28"/>
+          <w:lang w:val="bg-BG"/>
+        </w:rPr>
+        <w:t>я</w:t>
+      </w:r>
+      <w:r>
+        <w:rPr>
+          <w:rFonts w:eastAsiaTheme="minorEastAsia"/>
+          <w:sz w:val="28"/>
+          <w:szCs w:val="28"/>
+          <w:lang w:val="bg-BG"/>
+        </w:rPr>
+        <w:t>то ще бъде изпълнен</w:t>
+      </w:r>
+      <w:r>
+        <w:rPr>
+          <w:rFonts w:eastAsiaTheme="minorEastAsia"/>
+          <w:sz w:val="28"/>
+          <w:szCs w:val="28"/>
+          <w:lang w:val="bg-BG"/>
+        </w:rPr>
+        <w:t xml:space="preserve">а паралелно, когато устройството влезе в режим сканиране. След това заделяме кода за пускането на нишката в отделна локална функция с цел избягване на повторяемост. Извикваме тази функция, за да започне </w:t>
+      </w:r>
+      <w:r>
+        <w:rPr>
+          <w:rFonts w:eastAsiaTheme="minorEastAsia"/>
+          <w:sz w:val="28"/>
+          <w:szCs w:val="28"/>
+          <w:lang w:val="bg-BG"/>
+        </w:rPr>
+        <w:t xml:space="preserve">паралелно </w:t>
+      </w:r>
+      <w:r>
+        <w:rPr>
+          <w:rFonts w:eastAsiaTheme="minorEastAsia"/>
+          <w:sz w:val="28"/>
+          <w:szCs w:val="28"/>
+          <w:lang w:val="bg-BG"/>
+        </w:rPr>
+        <w:t>сканирането в началото на изпълнението.</w:t>
+      </w:r>
+    </w:p>
+    <w:p>
+      <w:pPr>
+        <w:rPr>
+          <w:rFonts w:eastAsiaTheme="minorEastAsia"/>
+          <w:sz w:val="28"/>
+          <w:szCs w:val="28"/>
+          <w:lang w:val="bg-BG"/>
+        </w:rPr>
+      </w:pPr>
+      <w:r>
+        <w:rPr>
+          <w:rFonts w:eastAsiaTheme="minorEastAsia"/>
+          <w:sz w:val="28"/>
+          <w:szCs w:val="28"/>
+          <w:lang w:val="bg-BG"/>
+        </w:rPr>
+        <w:drawing>
+          <wp:inline distT="0" distB="0" distL="0" distR="0" wp14:anchorId="32746241" wp14:editId="1D0764B6">
+            <wp:extent cx="5731510" cy="2800985"/>
+            <wp:effectExtent l="0" t="0" r="2540" b="0"/>
+            <wp:docPr id="19" name="Картина 19"/>
+            <wp:cNvGraphicFramePr>
+              <a:graphicFrameLocks xmlns:a="http://schemas.openxmlformats.org/drawingml/2006/main" noChangeAspect="1"/>
+            </wp:cNvGraphicFramePr>
+            <a:graphic xmlns:a="http://schemas.openxmlformats.org/drawingml/2006/main">
+              <a:graphicData uri="http://schemas.openxmlformats.org/drawingml/2006/picture">
+                <pic:pic xmlns:pic="http://schemas.openxmlformats.org/drawingml/2006/picture">
+                  <pic:nvPicPr>
+                    <pic:cNvPr id="1" name=""/>
+                    <pic:cNvPicPr/>
+                  </pic:nvPicPr>
+                  <pic:blipFill>
+                    <a:blip r:embed="rId34"/>
+                    <a:stretch>
+                      <a:fillRect/>
+                    </a:stretch>
+                  </pic:blipFill>
+                  <pic:spPr>
+                    <a:xfrm>
+                      <a:off x="0" y="0"/>
+                      <a:ext cx="5731510" cy="2800985"/>
+                    </a:xfrm>
+                    <a:prstGeom prst="rect">
+                      <a:avLst/>
+                    </a:prstGeom>
+                  </pic:spPr>
+                </pic:pic>
+              </a:graphicData>
+            </a:graphic>
+          </wp:inline>
+        </w:drawing>
+      </w:r>
+    </w:p>
+    <w:p>
+      <w:pPr>
+        <w:rPr>
+          <w:rFonts w:eastAsiaTheme="minorEastAsia"/>
+          <w:sz w:val="28"/>
+          <w:szCs w:val="28"/>
+        </w:rPr>
+      </w:pPr>
+      <w:r>
+        <w:rPr>
+          <w:rFonts w:eastAsiaTheme="minorEastAsia"/>
+          <w:sz w:val="28"/>
+          <w:szCs w:val="28"/>
+          <w:lang w:val="bg-BG"/>
+        </w:rPr>
+        <w:lastRenderedPageBreak/>
+        <w:t>Сега паралелно със сканирането навлизаме в основния цикъл на програмата</w:t>
+      </w:r>
+      <w:r>
+        <w:rPr>
+          <w:rFonts w:eastAsiaTheme="minorEastAsia"/>
+          <w:sz w:val="28"/>
+          <w:szCs w:val="28"/>
+          <w:lang w:val="bg-BG"/>
+        </w:rPr>
+        <w:t xml:space="preserve">. Първо се взима текущия кадър от видео потока. След </w:t>
+      </w:r>
+      <w:r>
+        <w:rPr>
+          <w:rFonts w:eastAsiaTheme="minorEastAsia"/>
+          <w:sz w:val="28"/>
+          <w:szCs w:val="28"/>
+          <w:lang w:val="bg-BG"/>
+        </w:rPr>
+        <w:t>това изображението се записва и в монохромен формат, който е нужен за вход на класификатора за лице. Използваме класификатора дефиниран в програмата за намиране на лицата в монохромния образ и взимаме резултата като региони с лица записани в колекция „</w:t>
+      </w:r>
+      <w:r>
+        <w:rPr>
+          <w:rFonts w:eastAsiaTheme="minorEastAsia"/>
+          <w:b/>
+          <w:bCs/>
+          <w:sz w:val="28"/>
+          <w:szCs w:val="28"/>
+        </w:rPr>
+        <w:t>faces</w:t>
+      </w:r>
+      <w:r>
+        <w:rPr>
+          <w:rFonts w:eastAsiaTheme="minorEastAsia"/>
+          <w:sz w:val="28"/>
+          <w:szCs w:val="28"/>
+          <w:lang w:val="bg-BG"/>
+        </w:rPr>
+        <w:t>“</w:t>
+      </w:r>
+      <w:r>
+        <w:rPr>
+          <w:rFonts w:eastAsiaTheme="minorEastAsia"/>
+          <w:sz w:val="28"/>
+          <w:szCs w:val="28"/>
+        </w:rPr>
+        <w:t>.</w:t>
+      </w:r>
+    </w:p>
+    <w:p>
+      <w:pPr>
+        <w:rPr>
+          <w:rFonts w:eastAsiaTheme="minorEastAsia"/>
+          <w:sz w:val="28"/>
+          <w:szCs w:val="28"/>
+          <w:lang w:val="bg-BG"/>
+        </w:rPr>
+      </w:pPr>
+      <w:r>
+        <w:rPr>
+          <w:rFonts w:eastAsiaTheme="minorEastAsia"/>
+          <w:sz w:val="28"/>
+          <w:szCs w:val="28"/>
+          <w:lang w:val="bg-BG"/>
+        </w:rPr>
+        <w:t xml:space="preserve">Следва проверката на гореспоменатата колекция с лица. </w:t>
+      </w:r>
+    </w:p>
+    <w:p>
+      <w:pPr>
+        <w:rPr>
+          <w:rFonts w:eastAsiaTheme="minorEastAsia"/>
+          <w:sz w:val="28"/>
+          <w:szCs w:val="28"/>
+          <w:lang w:val="bg-BG"/>
+        </w:rPr>
+      </w:pPr>
+      <w:r>
+        <w:rPr>
+          <w:rFonts w:eastAsiaTheme="minorEastAsia"/>
+          <w:sz w:val="28"/>
+          <w:szCs w:val="28"/>
+          <w:lang w:val="bg-BG"/>
+        </w:rPr>
+        <w:t xml:space="preserve">Ако </w:t>
+      </w:r>
+      <w:r>
+        <w:rPr>
+          <w:rFonts w:eastAsiaTheme="minorEastAsia"/>
+          <w:b/>
+          <w:bCs/>
+          <w:sz w:val="28"/>
+          <w:szCs w:val="28"/>
+          <w:lang w:val="bg-BG"/>
+        </w:rPr>
+        <w:t>има</w:t>
+      </w:r>
+      <w:r>
+        <w:rPr>
+          <w:rFonts w:eastAsiaTheme="minorEastAsia"/>
+          <w:sz w:val="28"/>
+          <w:szCs w:val="28"/>
+          <w:lang w:val="bg-BG"/>
+        </w:rPr>
+        <w:t xml:space="preserve"> намерени лица (колекцията не е празна), то трябва да сигнализираме на паралелната нишка, която изпълнява кода за сканирането</w:t>
+      </w:r>
+      <w:r>
+        <w:rPr>
+          <w:rFonts w:eastAsiaTheme="minorEastAsia"/>
+          <w:sz w:val="28"/>
+          <w:szCs w:val="28"/>
+          <w:lang w:val="bg-BG"/>
+        </w:rPr>
+        <w:t xml:space="preserve"> (ако има такава работеща)</w:t>
+      </w:r>
+      <w:r>
+        <w:rPr>
+          <w:rFonts w:eastAsiaTheme="minorEastAsia"/>
+          <w:sz w:val="28"/>
+          <w:szCs w:val="28"/>
+          <w:lang w:val="bg-BG"/>
+        </w:rPr>
+        <w:t xml:space="preserve"> да приключи изпълнението. После взимаме позициите на лицата и изчисляваме средната точка между намерените лица.</w:t>
+      </w:r>
+      <w:r>
+        <w:rPr>
+          <w:rFonts w:eastAsiaTheme="minorEastAsia"/>
+          <w:sz w:val="28"/>
+          <w:szCs w:val="28"/>
+          <w:lang w:val="bg-BG"/>
+        </w:rPr>
+        <w:t xml:space="preserve"> Тази позиция става основна точка на интерес. Камерата трябва да започне да се придвижва към нея. За целта се изчислява вектора към тази позиция.</w:t>
+      </w:r>
+    </w:p>
+    <w:p>
+      <w:pPr>
+        <w:rPr>
+          <w:rFonts w:eastAsiaTheme="minorEastAsia"/>
+          <w:sz w:val="28"/>
+          <w:szCs w:val="28"/>
+          <w:lang w:val="bg-BG"/>
+        </w:rPr>
+      </w:pPr>
+      <w:r>
+        <w:rPr>
+          <w:rFonts w:eastAsiaTheme="minorEastAsia"/>
+          <w:sz w:val="28"/>
+          <w:szCs w:val="28"/>
+          <w:lang w:val="bg-BG"/>
+        </w:rPr>
+        <w:t xml:space="preserve">Ако </w:t>
+      </w:r>
+      <w:r>
+        <w:rPr>
+          <w:rFonts w:eastAsiaTheme="minorEastAsia"/>
+          <w:b/>
+          <w:bCs/>
+          <w:sz w:val="28"/>
+          <w:szCs w:val="28"/>
+          <w:lang w:val="bg-BG"/>
+        </w:rPr>
+        <w:t>няма</w:t>
+      </w:r>
+      <w:r>
+        <w:rPr>
+          <w:rFonts w:eastAsiaTheme="minorEastAsia"/>
+          <w:b/>
+          <w:bCs/>
+          <w:sz w:val="28"/>
+          <w:szCs w:val="28"/>
+          <w:lang w:val="bg-BG"/>
+        </w:rPr>
+        <w:t xml:space="preserve"> </w:t>
+      </w:r>
+      <w:r>
+        <w:rPr>
+          <w:rFonts w:eastAsiaTheme="minorEastAsia"/>
+          <w:sz w:val="28"/>
+          <w:szCs w:val="28"/>
+          <w:lang w:val="bg-BG"/>
+        </w:rPr>
+        <w:t>намерени лица се проверява дали в момента тече сканиране на отделна нишка. Ако не тече сканиране и е изминало повече от определеното време без намерено лице, то се пуска отделна нишка за сканиране и устройството отново минава в този режим.</w:t>
+      </w:r>
+    </w:p>
+    <w:p>
+      <w:pPr>
+        <w:rPr>
+          <w:sz w:val="28"/>
+          <w:szCs w:val="28"/>
+          <w:lang w:val="bg-BG"/>
+        </w:rPr>
+      </w:pPr>
+      <w:r>
+        <w:rPr>
+          <w:rFonts w:eastAsiaTheme="minorEastAsia"/>
+          <w:sz w:val="28"/>
+          <w:szCs w:val="28"/>
+          <w:lang w:val="bg-BG"/>
+        </w:rPr>
+        <w:t xml:space="preserve">При намерени лица, ако точката на интерес е извън определения централен регион, то се извиква функцията </w:t>
+      </w:r>
+      <w:r>
+        <w:rPr>
+          <w:b/>
+          <w:bCs/>
+          <w:sz w:val="28"/>
+          <w:szCs w:val="28"/>
+        </w:rPr>
+        <w:t>look</w:t>
+      </w:r>
+      <w:r>
+        <w:rPr>
+          <w:b/>
+          <w:bCs/>
+          <w:sz w:val="28"/>
+          <w:szCs w:val="28"/>
+          <w:lang w:val="bg-BG"/>
+        </w:rPr>
+        <w:t>_</w:t>
+      </w:r>
+      <w:r>
+        <w:rPr>
+          <w:b/>
+          <w:bCs/>
+          <w:sz w:val="28"/>
+          <w:szCs w:val="28"/>
+        </w:rPr>
+        <w:t>at</w:t>
+      </w:r>
+      <w:r>
+        <w:rPr>
+          <w:b/>
+          <w:bCs/>
+          <w:sz w:val="28"/>
+          <w:szCs w:val="28"/>
+          <w:lang w:val="bg-BG"/>
+        </w:rPr>
+        <w:t>(</w:t>
+      </w:r>
+      <w:r>
+        <w:rPr>
+          <w:b/>
+          <w:bCs/>
+          <w:sz w:val="28"/>
+          <w:szCs w:val="28"/>
+        </w:rPr>
+        <w:t>vector</w:t>
+      </w:r>
+      <w:r>
+        <w:rPr>
+          <w:b/>
+          <w:bCs/>
+          <w:sz w:val="28"/>
+          <w:szCs w:val="28"/>
+          <w:lang w:val="bg-BG"/>
+        </w:rPr>
+        <w:t xml:space="preserve">, </w:t>
+      </w:r>
+      <w:r>
+        <w:rPr>
+          <w:b/>
+          <w:bCs/>
+          <w:sz w:val="28"/>
+          <w:szCs w:val="28"/>
+        </w:rPr>
+        <w:t>delta</w:t>
+      </w:r>
+      <w:r>
+        <w:rPr>
+          <w:b/>
+          <w:bCs/>
+          <w:sz w:val="28"/>
+          <w:szCs w:val="28"/>
+          <w:lang w:val="bg-BG"/>
+        </w:rPr>
+        <w:t>)</w:t>
+      </w:r>
+      <w:r>
+        <w:rPr>
+          <w:sz w:val="28"/>
+          <w:szCs w:val="28"/>
+          <w:lang w:val="bg-BG"/>
+        </w:rPr>
+        <w:t xml:space="preserve">, която както вече разгледахме, интегрира функцията на пътя към целта. За целта ѝ се подава </w:t>
+      </w:r>
+      <w:r>
+        <w:rPr>
+          <w:b/>
+          <w:bCs/>
+          <w:sz w:val="28"/>
+          <w:szCs w:val="28"/>
+        </w:rPr>
+        <w:t xml:space="preserve">delta </w:t>
+      </w:r>
+      <w:r>
+        <w:rPr>
+          <w:sz w:val="28"/>
+          <w:szCs w:val="28"/>
+          <w:lang w:val="bg-BG"/>
+        </w:rPr>
+        <w:t xml:space="preserve">като параметър, който реално представлява изминалото време от </w:t>
+      </w:r>
+      <w:r>
+        <w:rPr>
+          <w:sz w:val="28"/>
+          <w:szCs w:val="28"/>
+          <w:lang w:val="bg-BG"/>
+        </w:rPr>
+        <w:t>предишното</w:t>
+      </w:r>
+      <w:r>
+        <w:rPr>
+          <w:sz w:val="28"/>
+          <w:szCs w:val="28"/>
+          <w:lang w:val="bg-BG"/>
+        </w:rPr>
+        <w:t xml:space="preserve"> </w:t>
+      </w:r>
+      <w:r>
+        <w:rPr>
+          <w:sz w:val="28"/>
+          <w:szCs w:val="28"/>
+          <w:lang w:val="bg-BG"/>
+        </w:rPr>
+        <w:t xml:space="preserve">ѝ </w:t>
+      </w:r>
+      <w:r>
+        <w:rPr>
+          <w:sz w:val="28"/>
+          <w:szCs w:val="28"/>
+          <w:lang w:val="bg-BG"/>
+        </w:rPr>
+        <w:t>сумиране.</w:t>
+      </w:r>
+      <w:r>
+        <w:rPr>
+          <w:sz w:val="28"/>
+          <w:szCs w:val="28"/>
+          <w:lang w:val="bg-BG"/>
+        </w:rPr>
+        <w:t xml:space="preserve"> Резултата е ротация на механизма в ход към точката на интерес.</w:t>
+      </w:r>
+    </w:p>
+    <w:p>
+      <w:pPr>
+        <w:rPr>
+          <w:rFonts w:eastAsiaTheme="minorEastAsia"/>
+          <w:sz w:val="28"/>
+          <w:szCs w:val="28"/>
+          <w:lang w:val="bg-BG"/>
+        </w:rPr>
+      </w:pPr>
+      <w:r>
+        <w:rPr>
+          <w:rFonts w:eastAsiaTheme="minorEastAsia"/>
+          <w:sz w:val="28"/>
+          <w:szCs w:val="28"/>
+          <w:lang w:val="bg-BG"/>
+        </w:rPr>
+        <w:lastRenderedPageBreak/>
+        <w:drawing>
+          <wp:inline distT="0" distB="0" distL="0" distR="0" wp14:anchorId="5EDBEFAE" wp14:editId="12997AC6">
+            <wp:extent cx="5731510" cy="3324225"/>
+            <wp:effectExtent l="0" t="0" r="2540" b="9525"/>
+            <wp:docPr id="20" name="Картина 20"/>
+            <wp:cNvGraphicFramePr>
+              <a:graphicFrameLocks xmlns:a="http://schemas.openxmlformats.org/drawingml/2006/main" noChangeAspect="1"/>
+            </wp:cNvGraphicFramePr>
+            <a:graphic xmlns:a="http://schemas.openxmlformats.org/drawingml/2006/main">
+              <a:graphicData uri="http://schemas.openxmlformats.org/drawingml/2006/picture">
+                <pic:pic xmlns:pic="http://schemas.openxmlformats.org/drawingml/2006/picture">
+                  <pic:nvPicPr>
+                    <pic:cNvPr id="1" name=""/>
+                    <pic:cNvPicPr/>
+                  </pic:nvPicPr>
+                  <pic:blipFill>
+                    <a:blip r:embed="rId35"/>
+                    <a:stretch>
+                      <a:fillRect/>
+                    </a:stretch>
+                  </pic:blipFill>
+                  <pic:spPr>
+                    <a:xfrm>
+                      <a:off x="0" y="0"/>
+                      <a:ext cx="5731510" cy="3324225"/>
+                    </a:xfrm>
+                    <a:prstGeom prst="rect">
+                      <a:avLst/>
+                    </a:prstGeom>
+                  </pic:spPr>
+                </pic:pic>
+              </a:graphicData>
+            </a:graphic>
+          </wp:inline>
+        </w:drawing>
+      </w:r>
+    </w:p>
+    <w:p>
+      <w:pPr>
+        <w:rPr>
+          <w:rFonts w:eastAsiaTheme="minorEastAsia"/>
+          <w:sz w:val="28"/>
+          <w:szCs w:val="28"/>
+          <w:lang w:val="bg-BG"/>
+        </w:rPr>
+      </w:pPr>
+      <w:r>
+        <w:rPr>
+          <w:rFonts w:eastAsiaTheme="minorEastAsia"/>
+          <w:sz w:val="28"/>
+          <w:szCs w:val="28"/>
+          <w:lang w:val="bg-BG"/>
+        </w:rPr>
+        <w:t xml:space="preserve">Проверяваме колекцията от лица </w:t>
+      </w:r>
+      <w:proofErr w:type="spellStart"/>
+      <w:r>
+        <w:rPr>
+          <w:rFonts w:eastAsiaTheme="minorEastAsia"/>
+          <w:sz w:val="28"/>
+          <w:szCs w:val="28"/>
+          <w:lang w:val="bg-BG"/>
+        </w:rPr>
+        <w:t>поелементно</w:t>
+      </w:r>
+      <w:proofErr w:type="spellEnd"/>
+      <w:r>
+        <w:rPr>
+          <w:rFonts w:eastAsiaTheme="minorEastAsia"/>
+          <w:sz w:val="28"/>
+          <w:szCs w:val="28"/>
+          <w:lang w:val="bg-BG"/>
+        </w:rPr>
+        <w:t xml:space="preserve">. Тук имаме избора да решим дали имаме възможността да идентифицираме определено лице, за което сме тренирали лицевия идентификатор. В този случай, за демонстрационни цели кода за </w:t>
+      </w:r>
+      <w:r>
+        <w:rPr>
+          <w:rFonts w:eastAsiaTheme="minorEastAsia"/>
+          <w:sz w:val="28"/>
+          <w:szCs w:val="28"/>
+          <w:lang w:val="bg-BG"/>
+        </w:rPr>
+        <w:t>идентифи</w:t>
+      </w:r>
+      <w:r>
+        <w:rPr>
+          <w:rFonts w:eastAsiaTheme="minorEastAsia"/>
+          <w:sz w:val="28"/>
+          <w:szCs w:val="28"/>
+          <w:lang w:val="bg-BG"/>
+        </w:rPr>
+        <w:t xml:space="preserve">циране на лицата е коментиран, защото ни липсват съществени тренировъчни данни и това не основна цел на тази работа. За пълнота обаче следва да обсъдим и коментирания код, защото програмата има възможност да идентифицира лица при налични тренировъчни данни. </w:t>
+      </w:r>
+    </w:p>
+    <w:p>
+      <w:pPr>
+        <w:rPr>
+          <w:rFonts w:eastAsiaTheme="minorEastAsia"/>
+          <w:sz w:val="28"/>
+          <w:szCs w:val="28"/>
+          <w:lang w:val="bg-BG"/>
+        </w:rPr>
+      </w:pPr>
+      <w:r>
+        <w:rPr>
+          <w:rFonts w:eastAsiaTheme="minorEastAsia"/>
+          <w:sz w:val="28"/>
+          <w:szCs w:val="28"/>
+          <w:lang w:val="bg-BG"/>
+        </w:rPr>
+        <w:t xml:space="preserve">За всяко лице се взима региона, в който се намира от монохромния образ. След това </w:t>
+      </w:r>
+      <w:r>
+        <w:rPr>
+          <w:rFonts w:eastAsiaTheme="minorEastAsia"/>
+          <w:sz w:val="28"/>
+          <w:szCs w:val="28"/>
+          <w:lang w:val="bg-BG"/>
+        </w:rPr>
+        <w:t xml:space="preserve">този регион състоящ се от лицето се подава като вход на лицевия ни идентификатор. Ако има база за сравнение, той ще предвиди подобие на лицето със стойностите на изградените двоични хистограми за определен човек. При съвпадение с достатъчно голяма увереност, над лицето се изписва текст с името на предположения човек от </w:t>
+      </w:r>
+      <w:r>
+        <w:rPr>
+          <w:rFonts w:eastAsiaTheme="minorEastAsia"/>
+          <w:sz w:val="28"/>
+          <w:szCs w:val="28"/>
+          <w:lang w:val="bg-BG"/>
+        </w:rPr>
+        <w:t>тренировъчната база от лица. Тази функционалност, въпреки че е коментирана от кода действа при добре сформирана тренировъчна база от образи и ще е част от демонстрацията. За целта на демонстрацията съм разписал допълнителен скрипт, който е час от проекта под името „</w:t>
+      </w:r>
+      <w:r>
+        <w:rPr>
+          <w:rFonts w:eastAsiaTheme="minorEastAsia"/>
+          <w:b/>
+          <w:bCs/>
+          <w:sz w:val="28"/>
+          <w:szCs w:val="28"/>
+        </w:rPr>
+        <w:t>face_data_accumulator.py</w:t>
+      </w:r>
+      <w:r>
+        <w:rPr>
+          <w:rFonts w:eastAsiaTheme="minorEastAsia"/>
+          <w:sz w:val="28"/>
+          <w:szCs w:val="28"/>
+          <w:lang w:val="bg-BG"/>
+        </w:rPr>
+        <w:t>“</w:t>
+      </w:r>
+      <w:r>
+        <w:rPr>
+          <w:rFonts w:eastAsiaTheme="minorEastAsia"/>
+          <w:sz w:val="28"/>
+          <w:szCs w:val="28"/>
+        </w:rPr>
+        <w:t xml:space="preserve">. </w:t>
+      </w:r>
+      <w:r>
+        <w:rPr>
+          <w:rFonts w:eastAsiaTheme="minorEastAsia"/>
+          <w:sz w:val="28"/>
+          <w:szCs w:val="28"/>
+          <w:lang w:val="bg-BG"/>
+        </w:rPr>
+        <w:t xml:space="preserve">Целта с която е написан този скрипт е да подпомогне изграждането на база от тренировъчни образи с помощта на </w:t>
+      </w:r>
+      <w:r>
+        <w:rPr>
+          <w:rFonts w:eastAsiaTheme="minorEastAsia"/>
+          <w:sz w:val="28"/>
+          <w:szCs w:val="28"/>
+          <w:lang w:val="bg-BG"/>
+        </w:rPr>
+        <w:lastRenderedPageBreak/>
+        <w:t xml:space="preserve">камерата на устройството. Допълнително ще се видят </w:t>
+      </w:r>
+      <w:r>
+        <w:rPr>
+          <w:rFonts w:eastAsiaTheme="minorEastAsia"/>
+          <w:sz w:val="28"/>
+          <w:szCs w:val="28"/>
+          <w:lang w:val="bg-BG"/>
+        </w:rPr>
+        <w:t xml:space="preserve">в пълнота </w:t>
+      </w:r>
+      <w:r>
+        <w:rPr>
+          <w:rFonts w:eastAsiaTheme="minorEastAsia"/>
+          <w:sz w:val="28"/>
+          <w:szCs w:val="28"/>
+          <w:lang w:val="bg-BG"/>
+        </w:rPr>
+        <w:t xml:space="preserve">тези възможности </w:t>
+      </w:r>
+      <w:r>
+        <w:rPr>
+          <w:rFonts w:eastAsiaTheme="minorEastAsia"/>
+          <w:sz w:val="28"/>
+          <w:szCs w:val="28"/>
+          <w:lang w:val="bg-BG"/>
+        </w:rPr>
+        <w:t>при демонстрацията на устройството.</w:t>
+      </w:r>
+    </w:p>
+    <w:p>
+      <w:pPr>
+        <w:rPr>
+          <w:rFonts w:eastAsiaTheme="minorEastAsia"/>
+          <w:sz w:val="28"/>
+          <w:szCs w:val="28"/>
+          <w:lang w:val="bg-BG"/>
+        </w:rPr>
+      </w:pPr>
+      <w:r>
+        <w:rPr>
+          <w:rFonts w:eastAsiaTheme="minorEastAsia"/>
+          <w:sz w:val="28"/>
+          <w:szCs w:val="28"/>
+          <w:lang w:val="bg-BG"/>
+        </w:rPr>
+        <w:t xml:space="preserve">Сега нека продължим по същество с основната задача. Тъй като лице (идентифицирано или не такова) е намерено, ние рисуваме границите на региона, в който се намира. След като направим горе-споменатото за всички намерени лица, представяме обработения образ и основния цикъл се превърта наново за следващия кадър от видео потока ако няма </w:t>
+      </w:r>
+      <w:r>
+        <w:rPr>
+          <w:rFonts w:eastAsiaTheme="minorEastAsia"/>
+          <w:sz w:val="28"/>
+          <w:szCs w:val="28"/>
+          <w:lang w:val="bg-BG"/>
+        </w:rPr>
+        <w:t>потребителски сигнал за изход</w:t>
+      </w:r>
+      <w:r>
+        <w:rPr>
+          <w:rFonts w:eastAsiaTheme="minorEastAsia"/>
+          <w:sz w:val="28"/>
+          <w:szCs w:val="28"/>
+          <w:lang w:val="bg-BG"/>
+        </w:rPr>
+        <w:t xml:space="preserve"> от програмата</w:t>
+      </w:r>
+      <w:r>
+        <w:rPr>
+          <w:rFonts w:eastAsiaTheme="minorEastAsia"/>
+          <w:sz w:val="28"/>
+          <w:szCs w:val="28"/>
+          <w:lang w:val="bg-BG"/>
+        </w:rPr>
+        <w:t>.</w:t>
+      </w:r>
+    </w:p>
+    <w:p>
+      <w:pPr>
+        <w:rPr>
+          <w:rFonts w:eastAsiaTheme="minorEastAsia"/>
+          <w:sz w:val="28"/>
+          <w:szCs w:val="28"/>
+          <w:lang w:val="bg-BG"/>
+        </w:rPr>
+      </w:pPr>
+      <w:r>
+        <w:rPr>
+          <w:rFonts w:eastAsiaTheme="minorEastAsia"/>
+          <w:sz w:val="28"/>
+          <w:szCs w:val="28"/>
+          <w:lang w:val="bg-BG"/>
+        </w:rPr>
+        <w:t>Ако има сигнал за потребителски изход, приключваме изпълнение на  работещите паралелни</w:t>
+      </w:r>
+      <w:r>
+        <w:rPr>
+          <w:rFonts w:eastAsiaTheme="minorEastAsia"/>
+          <w:sz w:val="28"/>
+          <w:szCs w:val="28"/>
+          <w:lang w:val="bg-BG"/>
+        </w:rPr>
+        <w:t xml:space="preserve"> </w:t>
+      </w:r>
+      <w:r>
+        <w:rPr>
+          <w:rFonts w:eastAsiaTheme="minorEastAsia"/>
+          <w:sz w:val="28"/>
+          <w:szCs w:val="28"/>
+          <w:lang w:val="bg-BG"/>
+        </w:rPr>
+        <w:t>нишки (ако има такива) и излизаме от главния цикъл на програмата.</w:t>
+      </w:r>
+    </w:p>
+    <w:p>
+      <w:pPr>
+        <w:jc w:val="center"/>
+        <w:rPr>
+          <w:rFonts w:eastAsiaTheme="minorEastAsia"/>
+          <w:sz w:val="28"/>
+          <w:szCs w:val="28"/>
+          <w:lang w:val="bg-BG"/>
+        </w:rPr>
+      </w:pPr>
+      <w:r>
+        <w:rPr>
+          <w:rFonts w:eastAsiaTheme="minorEastAsia"/>
+          <w:sz w:val="28"/>
+          <w:szCs w:val="28"/>
+          <w:lang w:val="bg-BG"/>
+        </w:rPr>
+        <w:drawing>
+          <wp:inline distT="0" distB="0" distL="0" distR="0" wp14:anchorId="695734D0" wp14:editId="519208A5">
+            <wp:extent cx="2800741" cy="552527"/>
+            <wp:effectExtent l="0" t="0" r="0" b="0"/>
+            <wp:docPr id="21" name="Картина 21"/>
+            <wp:cNvGraphicFramePr>
+              <a:graphicFrameLocks xmlns:a="http://schemas.openxmlformats.org/drawingml/2006/main" noChangeAspect="1"/>
+            </wp:cNvGraphicFramePr>
+            <a:graphic xmlns:a="http://schemas.openxmlformats.org/drawingml/2006/main">
+              <a:graphicData uri="http://schemas.openxmlformats.org/drawingml/2006/picture">
+                <pic:pic xmlns:pic="http://schemas.openxmlformats.org/drawingml/2006/picture">
+                  <pic:nvPicPr>
+                    <pic:cNvPr id="1" name=""/>
+                    <pic:cNvPicPr/>
+                  </pic:nvPicPr>
+                  <pic:blipFill>
+                    <a:blip r:embed="rId36"/>
+                    <a:stretch>
+                      <a:fillRect/>
+                    </a:stretch>
+                  </pic:blipFill>
+                  <pic:spPr>
+                    <a:xfrm>
+                      <a:off x="0" y="0"/>
+                      <a:ext cx="2800741" cy="552527"/>
+                    </a:xfrm>
+                    <a:prstGeom prst="rect">
+                      <a:avLst/>
+                    </a:prstGeom>
+                  </pic:spPr>
+                </pic:pic>
+              </a:graphicData>
+            </a:graphic>
+          </wp:inline>
+        </w:drawing>
+      </w:r>
+    </w:p>
+    <w:p>
+      <w:pPr>
+        <w:rPr>
+          <w:rFonts w:eastAsiaTheme="minorEastAsia"/>
+          <w:sz w:val="28"/>
+          <w:szCs w:val="28"/>
+          <w:lang w:val="bg-BG"/>
+        </w:rPr>
+      </w:pPr>
+      <w:r>
+        <w:rPr>
+          <w:rFonts w:eastAsiaTheme="minorEastAsia"/>
+          <w:sz w:val="28"/>
+          <w:szCs w:val="28"/>
+          <w:lang w:val="bg-BG"/>
+        </w:rPr>
+        <w:t>Разчистват се заделените ресурси и програмата приключва.</w:t>
+      </w:r>
+    </w:p>
+    <w:p>
+      <w:pPr>
+        <w:rPr>
+          <w:rFonts w:eastAsiaTheme="minorEastAsia"/>
+          <w:sz w:val="28"/>
+          <w:szCs w:val="28"/>
+          <w:lang w:val="bg-BG"/>
         </w:rPr>
       </w:pPr>
     </w:p>
     <w:sectPr>
-      <w:footerReference w:type="default" r:id="rId33"/>
+      <w:footerReference w:type="default" r:id="rId37"/>
       <w:pgSz w:w="11906" w:h="16838"/>
       <w:pgMar w:top="1440" w:right="1440" w:bottom="1440" w:left="1440" w:header="708" w:footer="708" w:gutter="0"/>
       <w:cols w:space="708"/>

--- a/Дипломна работа.docx
+++ b/Дипломна работа.docx
@@ -1091,6 +1091,11 @@
     </w:p>
     <w:p>
       <w:pPr>
+        <w:pStyle w:val="a3"/>
+        <w:numPr>
+          <w:ilvl w:val="0"/>
+          <w:numId w:val="25"/>
+        </w:numPr>
         <w:rPr>
           <w:rFonts w:ascii="Cambria Math" w:hAnsi="Cambria Math"/>
           <w:b/>
@@ -1107,7 +1112,7 @@
           <w:sz w:val="28"/>
           <w:lang w:val="bg-BG"/>
         </w:rPr>
-        <w:t xml:space="preserve">ГЛАВА 6 </w:t>
+        <w:t xml:space="preserve">   Каскаден класификатор базиран на Хаар</w:t>
       </w:r>
       <w:r>
         <w:rPr>
@@ -1117,6 +1122,113 @@
           <w:sz w:val="28"/>
           <w:lang w:val="bg-BG"/>
         </w:rPr>
+        <w:t xml:space="preserve"> </w:t>
+      </w:r>
+      <w:r>
+        <w:rPr>
+          <w:rFonts w:ascii="Cambria Math" w:hAnsi="Cambria Math"/>
+          <w:b/>
+          <w:bCs/>
+          <w:sz w:val="28"/>
+          <w:lang w:val="bg-BG"/>
+        </w:rPr>
+        <w:t>черти</w:t>
+      </w:r>
+    </w:p>
+    <w:p>
+      <w:pPr>
+        <w:pStyle w:val="a3"/>
+        <w:numPr>
+          <w:ilvl w:val="0"/>
+          <w:numId w:val="25"/>
+        </w:numPr>
+        <w:rPr>
+          <w:rFonts w:ascii="Cambria Math" w:hAnsi="Cambria Math"/>
+          <w:b/>
+          <w:bCs/>
+          <w:sz w:val="28"/>
+          <w:lang w:val="bg-BG"/>
+        </w:rPr>
+      </w:pPr>
+      <w:r>
+        <w:rPr>
+          <w:rFonts w:ascii="Cambria Math" w:hAnsi="Cambria Math"/>
+          <w:b/>
+          <w:bCs/>
+          <w:sz w:val="28"/>
+          <w:lang w:val="bg-BG"/>
+        </w:rPr>
+        <w:t xml:space="preserve">   </w:t>
+      </w:r>
+      <w:bookmarkStart w:id="2" w:name="_Hlk83178859"/>
+      <w:r>
+        <w:rPr>
+          <w:rFonts w:ascii="Cambria Math" w:hAnsi="Cambria Math"/>
+          <w:b/>
+          <w:bCs/>
+          <w:sz w:val="28"/>
+          <w:lang w:val="bg-BG"/>
+        </w:rPr>
+        <w:t xml:space="preserve">Хистограми на </w:t>
+      </w:r>
+      <w:r>
+        <w:rPr>
+          <w:rFonts w:ascii="Cambria Math" w:hAnsi="Cambria Math"/>
+          <w:b/>
+          <w:bCs/>
+          <w:sz w:val="28"/>
+          <w:lang w:val="bg-BG"/>
+        </w:rPr>
+        <w:t xml:space="preserve">Локални </w:t>
+      </w:r>
+      <w:r>
+        <w:rPr>
+          <w:rFonts w:ascii="Cambria Math" w:hAnsi="Cambria Math"/>
+          <w:b/>
+          <w:bCs/>
+          <w:sz w:val="28"/>
+          <w:lang w:val="bg-BG"/>
+        </w:rPr>
+        <w:t>Двоич</w:t>
+      </w:r>
+      <w:r>
+        <w:rPr>
+          <w:rFonts w:ascii="Cambria Math" w:hAnsi="Cambria Math"/>
+          <w:b/>
+          <w:bCs/>
+          <w:sz w:val="28"/>
+          <w:lang w:val="bg-BG"/>
+        </w:rPr>
+        <w:t xml:space="preserve">ни </w:t>
+      </w:r>
+      <w:r>
+        <w:rPr>
+          <w:rFonts w:ascii="Cambria Math" w:hAnsi="Cambria Math"/>
+          <w:b/>
+          <w:bCs/>
+          <w:sz w:val="28"/>
+          <w:lang w:val="bg-BG"/>
+        </w:rPr>
+        <w:t>Черти</w:t>
+      </w:r>
+      <w:r>
+        <w:rPr>
+          <w:rFonts w:ascii="Cambria Math" w:hAnsi="Cambria Math"/>
+          <w:b/>
+          <w:bCs/>
+          <w:sz w:val="28"/>
+          <w:lang w:val="bg-BG"/>
+        </w:rPr>
+        <w:t xml:space="preserve"> </w:t>
+      </w:r>
+      <w:r>
+        <w:rPr>
+          <w:rFonts w:ascii="Cambria Math" w:hAnsi="Cambria Math"/>
+          <w:b/>
+          <w:bCs/>
+          <w:sz w:val="28"/>
+          <w:lang w:val="bg-BG"/>
+        </w:rPr>
         <w:t>–</w:t>
       </w:r>
       <w:r>
@@ -1137,6 +1249,98 @@
           <w:sz w:val="28"/>
           <w:lang w:val="bg-BG"/>
         </w:rPr>
+        <w:t>А</w:t>
+      </w:r>
+      <w:r>
+        <w:rPr>
+          <w:rFonts w:ascii="Cambria Math" w:hAnsi="Cambria Math"/>
+          <w:b/>
+          <w:bCs/>
+          <w:sz w:val="28"/>
+          <w:lang w:val="bg-BG"/>
+        </w:rPr>
+        <w:t>лгоритъм</w:t>
+      </w:r>
+      <w:r>
+        <w:rPr>
+          <w:rFonts w:ascii="Cambria Math" w:hAnsi="Cambria Math"/>
+          <w:b/>
+          <w:bCs/>
+          <w:sz w:val="28"/>
+          <w:lang w:val="bg-BG"/>
+        </w:rPr>
+        <w:t xml:space="preserve"> за сравнение</w:t>
+      </w:r>
+      <w:bookmarkEnd w:id="2"/>
+    </w:p>
+    <w:p>
+      <w:pPr>
+        <w:rPr>
+          <w:rFonts w:ascii="Cambria Math" w:hAnsi="Cambria Math"/>
+          <w:b/>
+          <w:bCs/>
+          <w:sz w:val="28"/>
+          <w:lang w:val="bg-BG"/>
+        </w:rPr>
+      </w:pPr>
+      <w:r>
+        <w:rPr>
+          <w:rFonts w:ascii="Cambria Math" w:hAnsi="Cambria Math"/>
+          <w:b/>
+          <w:bCs/>
+          <w:sz w:val="28"/>
+          <w:lang w:val="bg-BG"/>
+        </w:rPr>
+        <w:t xml:space="preserve">ГЛАВА </w:t>
+      </w:r>
+      <w:r>
+        <w:rPr>
+          <w:rFonts w:ascii="Cambria Math" w:hAnsi="Cambria Math"/>
+          <w:b/>
+          <w:bCs/>
+          <w:sz w:val="28"/>
+          <w:lang w:val="bg-BG"/>
+        </w:rPr>
+        <w:t>6</w:t>
+      </w:r>
+      <w:r>
+        <w:rPr>
+          <w:rFonts w:ascii="Cambria Math" w:hAnsi="Cambria Math"/>
+          <w:b/>
+          <w:bCs/>
+          <w:sz w:val="28"/>
+          <w:lang w:val="bg-BG"/>
+        </w:rPr>
+        <w:t xml:space="preserve"> </w:t>
+      </w:r>
+      <w:r>
+        <w:rPr>
+          <w:rFonts w:ascii="Cambria Math" w:hAnsi="Cambria Math"/>
+          <w:b/>
+          <w:bCs/>
+          <w:sz w:val="28"/>
+          <w:lang w:val="bg-BG"/>
+        </w:rPr>
+        <w:t>–</w:t>
+      </w:r>
+      <w:r>
+        <w:rPr>
+          <w:rFonts w:ascii="Cambria Math" w:hAnsi="Cambria Math"/>
+          <w:b/>
+          <w:bCs/>
+          <w:sz w:val="28"/>
+          <w:lang w:val="bg-BG"/>
+        </w:rPr>
+        <w:t xml:space="preserve"> </w:t>
+      </w:r>
+      <w:r>
+        <w:rPr>
+          <w:rFonts w:ascii="Cambria Math" w:hAnsi="Cambria Math"/>
+          <w:b/>
+          <w:bCs/>
+          <w:sz w:val="28"/>
+          <w:lang w:val="bg-BG"/>
+        </w:rPr>
         <w:t>ДЕМОНСТРАЦИЯ</w:t>
       </w:r>
     </w:p>
@@ -1147,7 +1351,6 @@
           <w:b/>
           <w:bCs/>
           <w:sz w:val="28"/>
-          <w:lang w:val="bg-BG"/>
         </w:rPr>
       </w:pPr>
       <w:r>
@@ -1181,6 +1384,16 @@
         </w:rPr>
         <w:t>ДОПЪЛНИТЕЛНИ РЕСУРСИ</w:t>
       </w:r>
+      <w:r>
+        <w:rPr>
+          <w:rFonts w:ascii="Cambria Math" w:hAnsi="Cambria Math"/>
+          <w:b/>
+          <w:bCs/>
+          <w:sz w:val="28"/>
+          <w:lang w:val="bg-BG"/>
+        </w:rPr>
+        <w:t xml:space="preserve"> И ПОЯСНЕНИЯ</w:t>
+      </w:r>
     </w:p>
     <w:p>
       <w:pPr>
@@ -1190,6 +1403,7 @@
           <w:b/>
           <w:bCs/>
           <w:sz w:val="28"/>
+          <w:lang w:val="bg-BG"/>
         </w:rPr>
       </w:pPr>
       <w:r>
@@ -1202,34 +1416,25 @@
         </w:rPr>
         <w:t>ИЗПОЛЗВАНА ЛИТЕРАТУРА</w:t>
       </w:r>
-    </w:p>
-    <w:p>
-      <w:pPr>
-        <w:rPr>
-          <w:lang w:val="bg-BG"/>
-        </w:rPr>
-      </w:pPr>
-    </w:p>
-    <w:p>
-      <w:pPr>
-        <w:rPr>
-          <w:lang w:val="bg-BG"/>
-        </w:rPr>
-      </w:pPr>
-    </w:p>
-    <w:p>
-      <w:pPr>
-        <w:rPr>
-          <w:lang w:val="bg-BG"/>
-        </w:rPr>
-      </w:pPr>
-    </w:p>
-    <w:p>
-      <w:pPr>
-        <w:rPr>
-          <w:lang w:val="bg-BG"/>
-        </w:rPr>
-      </w:pPr>
+      <w:r>
+        <w:rPr>
+          <w:rFonts w:ascii="Cambria Math" w:hAnsi="Cambria Math"/>
+          <w:b/>
+          <w:bCs/>
+          <w:sz w:val="28"/>
+        </w:rPr>
+        <w:t xml:space="preserve"> </w:t>
+      </w:r>
+      <w:r>
+        <w:rPr>
+          <w:rFonts w:ascii="Cambria Math" w:hAnsi="Cambria Math"/>
+          <w:b/>
+          <w:bCs/>
+          <w:sz w:val="28"/>
+          <w:lang w:val="bg-BG"/>
+        </w:rPr>
+        <w:t>И ИЗТОЧНИЦИ</w:t>
+      </w:r>
     </w:p>
     <w:p>
       <w:pPr>
@@ -1268,12 +1473,14 @@
           <w:lang w:val="bg-BG"/>
         </w:rPr>
       </w:pPr>
-      <w:bookmarkStart w:id="2" w:name="_Hlk82811833"/>
+      <w:bookmarkStart w:id="3" w:name="_Hlk82811833"/>
+      <w:bookmarkStart w:id="4" w:name="_Hlk83176958"/>
       <w:r>
         <w:rPr>
           <w:rFonts w:ascii="Cambria Math" w:hAnsi="Cambria Math"/>
           <w:lang w:val="bg-BG"/>
         </w:rPr>
+        <w:lastRenderedPageBreak/>
         <w:t xml:space="preserve">Глава 1 </w:t>
       </w:r>
       <w:r>
@@ -1290,8 +1497,9 @@
         </w:rPr>
         <w:t xml:space="preserve"> Въведение</w:t>
       </w:r>
-    </w:p>
-    <w:bookmarkEnd w:id="2"/>
+      <w:bookmarkEnd w:id="4"/>
+    </w:p>
+    <w:bookmarkEnd w:id="3"/>
     <w:p>
       <w:pPr>
         <w:rPr>
@@ -1664,8 +1872,41 @@
           <w:szCs w:val="28"/>
           <w:lang w:val="bg-BG"/>
         </w:rPr>
-        <w:t xml:space="preserve">и координатите на съответните позиции са се записвали в база данни. След това компютъра минава през посочените </w:t>
-      </w:r>
+        <w:t xml:space="preserve">и координатите на съответните позиции са се записвали в база данни. След това компютъра минава през посочените черти </w:t>
+      </w:r>
+      <w:r>
+        <w:rPr>
+          <w:sz w:val="28"/>
+          <w:szCs w:val="28"/>
+          <w:lang w:val="bg-BG"/>
+        </w:rPr>
+        <w:t xml:space="preserve">в дадено изображение </w:t>
+      </w:r>
+      <w:r>
+        <w:rPr>
+          <w:sz w:val="28"/>
+          <w:szCs w:val="28"/>
+          <w:lang w:val="bg-BG"/>
+        </w:rPr>
+        <w:t>и сравнява дистанциите срещу записаните в базата данни. Това е ставало сравнително бавно</w:t>
+      </w:r>
+      <w:r>
+        <w:rPr>
+          <w:sz w:val="28"/>
+          <w:szCs w:val="28"/>
+          <w:lang w:val="bg-BG"/>
+        </w:rPr>
+        <w:t xml:space="preserve">, защото е зависело от механичен човешки труд. </w:t>
+      </w:r>
+    </w:p>
+    <w:p>
+      <w:pPr>
+        <w:rPr>
+          <w:sz w:val="28"/>
+          <w:szCs w:val="28"/>
+          <w:lang w:val="bg-BG"/>
+        </w:rPr>
+      </w:pPr>
       <w:r>
         <w:rPr>
           <w:sz w:val="28"/>
@@ -1673,47 +1914,6 @@
           <w:lang w:val="bg-BG"/>
         </w:rPr>
         <w:lastRenderedPageBreak/>
-        <w:t xml:space="preserve">черти </w:t>
-      </w:r>
-      <w:r>
-        <w:rPr>
-          <w:sz w:val="28"/>
-          <w:szCs w:val="28"/>
-          <w:lang w:val="bg-BG"/>
-        </w:rPr>
-        <w:t xml:space="preserve">в дадено изображение </w:t>
-      </w:r>
-      <w:r>
-        <w:rPr>
-          <w:sz w:val="28"/>
-          <w:szCs w:val="28"/>
-          <w:lang w:val="bg-BG"/>
-        </w:rPr>
-        <w:t>и сравнява дистанциите срещу записаните в базата данни. Това е ставало сравнително бавно</w:t>
-      </w:r>
-      <w:r>
-        <w:rPr>
-          <w:sz w:val="28"/>
-          <w:szCs w:val="28"/>
-          <w:lang w:val="bg-BG"/>
-        </w:rPr>
-        <w:t xml:space="preserve">, защото е зависело от механичен човешки труд. </w:t>
-      </w:r>
-    </w:p>
-    <w:p>
-      <w:pPr>
-        <w:rPr>
-          <w:sz w:val="28"/>
-          <w:szCs w:val="28"/>
-          <w:lang w:val="bg-BG"/>
-        </w:rPr>
-      </w:pPr>
-      <w:r>
-        <w:rPr>
-          <w:sz w:val="28"/>
-          <w:szCs w:val="28"/>
-          <w:lang w:val="bg-BG"/>
-        </w:rPr>
         <w:t xml:space="preserve">След 90-те години на 20-ти век технологията започва да се проучва по-интензивно с подкрепата на американски военно-центрирани академични организации като </w:t>
       </w:r>
       <w:r>
@@ -1941,40 +2141,27 @@
           <w:szCs w:val="28"/>
           <w:lang w:val="bg-BG"/>
         </w:rPr>
-        <w:t xml:space="preserve">подхода на </w:t>
-      </w:r>
-      <w:proofErr w:type="spellStart"/>
-      <w:r>
-        <w:rPr>
-          <w:b/>
-          <w:bCs/>
-          <w:sz w:val="28"/>
-          <w:szCs w:val="28"/>
-          <w:lang w:val="bg-BG"/>
-        </w:rPr>
-        <w:t>Хаар</w:t>
-      </w:r>
-      <w:proofErr w:type="spellEnd"/>
-      <w:r>
-        <w:rPr>
-          <w:b/>
-          <w:bCs/>
-          <w:sz w:val="28"/>
-          <w:szCs w:val="28"/>
-          <w:lang w:val="bg-BG"/>
-        </w:rPr>
-        <w:t>-наподобяващи черти</w:t>
-      </w:r>
-      <w:r>
-        <w:rPr>
-          <w:b/>
-          <w:bCs/>
-          <w:sz w:val="28"/>
-          <w:szCs w:val="28"/>
-          <w:vertAlign w:val="superscript"/>
-          <w:lang w:val="bg-BG"/>
-        </w:rPr>
-        <w:t>*1</w:t>
+        <w:t>подхода на Хаар</w:t>
+      </w:r>
+      <w:r>
+        <w:rPr>
+          <w:b/>
+          <w:bCs/>
+          <w:sz w:val="28"/>
+          <w:szCs w:val="28"/>
+          <w:lang w:val="bg-BG"/>
+        </w:rPr>
+        <w:t xml:space="preserve"> </w:t>
+      </w:r>
+      <w:r>
+        <w:rPr>
+          <w:b/>
+          <w:bCs/>
+          <w:sz w:val="28"/>
+          <w:szCs w:val="28"/>
+          <w:lang w:val="bg-BG"/>
+        </w:rPr>
+        <w:t>наподобяващи черти</w:t>
       </w:r>
       <w:r>
         <w:rPr>
@@ -2023,7 +2210,6 @@
           <w:szCs w:val="28"/>
           <w:lang w:val="bg-BG"/>
         </w:rPr>
-        <w:lastRenderedPageBreak/>
         <w:t>Съответно, Виола-Джоунс алгоритъма не само разширява практическото приложение на системите за лицево разпознаване, но и ги полага в центъра</w:t>
       </w:r>
       <w:r>
@@ -2070,6 +2256,7 @@
           <w:szCs w:val="40"/>
           <w:lang w:val="bg-BG"/>
         </w:rPr>
+        <w:lastRenderedPageBreak/>
         <w:t>Цели и мотивация</w:t>
       </w:r>
     </w:p>
@@ -2379,16 +2566,7 @@
           <w:szCs w:val="28"/>
           <w:lang w:val="bg-BG"/>
         </w:rPr>
-        <w:t xml:space="preserve">Ако субекта е с лице към сензорите и се намира в полезрението на обектива, образа активно ще се центрира около лицето </w:t>
-      </w:r>
-      <w:r>
-        <w:rPr>
-          <w:sz w:val="28"/>
-          <w:szCs w:val="28"/>
-          <w:lang w:val="bg-BG"/>
-        </w:rPr>
-        <w:lastRenderedPageBreak/>
-        <w:t xml:space="preserve">на въпросната личност. </w:t>
+        <w:t xml:space="preserve">Ако субекта е с лице към сензорите и се намира в полезрението на обектива, образа активно ще се центрира около лицето на въпросната личност. </w:t>
       </w:r>
       <w:r>
         <w:rPr>
@@ -2423,6 +2601,7 @@
           <w:szCs w:val="28"/>
           <w:lang w:val="bg-BG"/>
         </w:rPr>
+        <w:lastRenderedPageBreak/>
         <w:t>Пример 2</w:t>
       </w:r>
       <w:r>
@@ -2608,72 +2787,63 @@
     </w:p>
     <w:p>
       <w:pPr>
-        <w:rPr>
-          <w:sz w:val="28"/>
-          <w:szCs w:val="28"/>
-          <w:lang w:val="bg-BG"/>
-        </w:rPr>
-      </w:pPr>
-    </w:p>
-    <w:p>
-      <w:pPr>
-        <w:rPr>
-          <w:sz w:val="28"/>
-          <w:szCs w:val="28"/>
-          <w:lang w:val="bg-BG"/>
-        </w:rPr>
-      </w:pPr>
-    </w:p>
-    <w:p>
-      <w:pPr>
-        <w:rPr>
-          <w:sz w:val="28"/>
-          <w:szCs w:val="28"/>
-          <w:lang w:val="bg-BG"/>
-        </w:rPr>
-      </w:pPr>
-    </w:p>
-    <w:p>
-      <w:pPr>
-        <w:rPr>
-          <w:sz w:val="28"/>
-          <w:szCs w:val="28"/>
-          <w:lang w:val="bg-BG"/>
-        </w:rPr>
-      </w:pPr>
-    </w:p>
-    <w:p>
-      <w:pPr>
-        <w:rPr>
-          <w:sz w:val="28"/>
-          <w:szCs w:val="28"/>
-          <w:lang w:val="bg-BG"/>
-        </w:rPr>
-      </w:pPr>
-    </w:p>
-    <w:p>
-      <w:pPr>
-        <w:rPr>
-          <w:sz w:val="28"/>
-          <w:szCs w:val="28"/>
-          <w:lang w:val="bg-BG"/>
-        </w:rPr>
-      </w:pPr>
-    </w:p>
-    <w:p>
-      <w:pPr>
         <w:pStyle w:val="a4"/>
-        <w:jc w:val="center"/>
         <w:rPr>
           <w:rFonts w:ascii="Cambria Math" w:hAnsi="Cambria Math"/>
           <w:lang w:val="bg-BG"/>
         </w:rPr>
       </w:pPr>
-      <w:r>
+    </w:p>
+    <w:p>
+      <w:pPr>
+        <w:pStyle w:val="a4"/>
         <w:rPr>
           <w:rFonts w:ascii="Cambria Math" w:hAnsi="Cambria Math"/>
           <w:lang w:val="bg-BG"/>
         </w:rPr>
+      </w:pPr>
+    </w:p>
+    <w:p>
+      <w:pPr>
+        <w:pStyle w:val="a4"/>
+        <w:rPr>
+          <w:rFonts w:ascii="Cambria Math" w:hAnsi="Cambria Math"/>
+          <w:lang w:val="bg-BG"/>
+        </w:rPr>
+      </w:pPr>
+    </w:p>
+    <w:p>
+      <w:pPr>
+        <w:pStyle w:val="a4"/>
+        <w:rPr>
+          <w:rFonts w:ascii="Cambria Math" w:hAnsi="Cambria Math"/>
+          <w:lang w:val="bg-BG"/>
+        </w:rPr>
+      </w:pPr>
+    </w:p>
+    <w:p>
+      <w:pPr>
+        <w:pStyle w:val="a4"/>
+        <w:rPr>
+          <w:rFonts w:ascii="Cambria Math" w:hAnsi="Cambria Math"/>
+          <w:lang w:val="bg-BG"/>
+        </w:rPr>
+      </w:pPr>
+    </w:p>
+    <w:p>
+      <w:pPr>
+        <w:pStyle w:val="a4"/>
+        <w:rPr>
+          <w:rFonts w:ascii="Cambria Math" w:hAnsi="Cambria Math"/>
+          <w:lang w:val="bg-BG"/>
+        </w:rPr>
+      </w:pPr>
+      <w:r>
+        <w:rPr>
+          <w:rFonts w:ascii="Cambria Math" w:hAnsi="Cambria Math"/>
+          <w:lang w:val="bg-BG"/>
+        </w:rPr>
+        <w:lastRenderedPageBreak/>
         <w:t xml:space="preserve">Глава </w:t>
       </w:r>
       <w:r>
@@ -3215,7 +3385,6 @@
           <w:szCs w:val="28"/>
           <w:lang w:val="bg-BG"/>
         </w:rPr>
-        <w:lastRenderedPageBreak/>
         <w:t>Очевадно, искаме това да се случва с възможно най-малка вариация във времената за обработка, но това основно зависи от процесуалната мощ на компютъра, който ще се използва за проекта. Плюс някои очевидни оптимизации, които ще бъдат споменати в следващите глави, системата която ще използваме за изчисление ще оправдае няколкократно процесуалната мощ за тази задача.</w:t>
       </w:r>
     </w:p>
@@ -3552,7 +3721,6 @@
           <w:szCs w:val="28"/>
           <w:lang w:val="bg-BG"/>
         </w:rPr>
-        <w:lastRenderedPageBreak/>
         <w:t>Конструкцията и крепежните точки трябва да са достатъчно здрави, за да елиминират излишни вибрации от ротацията по двете оси. Тъй като масата на товара, който се носи не е голяма (от порядъка на няколко грама за този проект), то има доста валидни варианти за материалите и крепежните елементи.</w:t>
       </w:r>
       <w:r>
@@ -3581,21 +3749,6 @@
         </w:rPr>
         <w:t>.</w:t>
       </w:r>
-    </w:p>
-    <w:p>
-      <w:pPr>
-        <w:pStyle w:val="1"/>
-        <w:rPr>
-          <w:lang w:val="bg-BG"/>
-        </w:rPr>
-      </w:pPr>
-    </w:p>
-    <w:p>
-      <w:pPr>
-        <w:rPr>
-          <w:lang w:val="bg-BG"/>
-        </w:rPr>
-      </w:pPr>
     </w:p>
     <w:p>
       <w:pPr>
@@ -3611,6 +3764,7 @@
           <w:rFonts w:ascii="Cambria Math" w:hAnsi="Cambria Math"/>
           <w:lang w:val="bg-BG"/>
         </w:rPr>
+        <w:lastRenderedPageBreak/>
         <w:t xml:space="preserve">Глава </w:t>
       </w:r>
       <w:r>
@@ -3803,7 +3957,6 @@
           <w:szCs w:val="28"/>
           <w:lang w:val="bg-BG"/>
         </w:rPr>
-        <w:lastRenderedPageBreak/>
         <w:t>Фиг. 1</w:t>
       </w:r>
       <w:r>
@@ -3913,6 +4066,7 @@
           <w:sz w:val="40"/>
           <w:szCs w:val="40"/>
         </w:rPr>
+        <w:lastRenderedPageBreak/>
         <w:t>Python 3</w:t>
       </w:r>
     </w:p>
@@ -4116,18 +4270,23 @@
           <w:szCs w:val="28"/>
           <w:lang w:val="bg-BG"/>
         </w:rPr>
-        <w:t xml:space="preserve">и </w:t>
-      </w:r>
-      <w:proofErr w:type="spellStart"/>
-      <w:r>
-        <w:rPr>
-          <w:sz w:val="28"/>
-          <w:szCs w:val="28"/>
-          <w:lang w:val="bg-BG"/>
-        </w:rPr>
-        <w:t>информатични</w:t>
-      </w:r>
-      <w:proofErr w:type="spellEnd"/>
+        <w:t xml:space="preserve">и информатични </w:t>
+      </w:r>
+      <w:r>
+        <w:rPr>
+          <w:sz w:val="28"/>
+          <w:szCs w:val="28"/>
+          <w:lang w:val="bg-BG"/>
+        </w:rPr>
+        <w:t xml:space="preserve">сфери. </w:t>
+      </w:r>
+      <w:r>
+        <w:rPr>
+          <w:sz w:val="28"/>
+          <w:szCs w:val="28"/>
+        </w:rPr>
+        <w:t>Python</w:t>
+      </w:r>
       <w:r>
         <w:rPr>
           <w:sz w:val="28"/>
@@ -4142,7 +4301,152 @@
           <w:szCs w:val="28"/>
           <w:lang w:val="bg-BG"/>
         </w:rPr>
-        <w:t xml:space="preserve">сфери. </w:t>
+        <w:t xml:space="preserve">е изключително достъпен и добре поддържан език с голям набор от библиотеки за всякакви цели. Основната идея на използването на подобен език е, че в повечето случаи, разработката е ускорена значително </w:t>
+      </w:r>
+      <w:r>
+        <w:rPr>
+          <w:sz w:val="28"/>
+          <w:szCs w:val="28"/>
+          <w:lang w:val="bg-BG"/>
+        </w:rPr>
+        <w:t>поради</w:t>
+      </w:r>
+      <w:r>
+        <w:rPr>
+          <w:sz w:val="28"/>
+          <w:szCs w:val="28"/>
+          <w:lang w:val="bg-BG"/>
+        </w:rPr>
+        <w:t xml:space="preserve"> </w:t>
+      </w:r>
+      <w:r>
+        <w:rPr>
+          <w:sz w:val="28"/>
+          <w:szCs w:val="28"/>
+          <w:lang w:val="bg-BG"/>
+        </w:rPr>
+        <w:t>липсата на много</w:t>
+      </w:r>
+      <w:r>
+        <w:rPr>
+          <w:sz w:val="28"/>
+          <w:szCs w:val="28"/>
+          <w:lang w:val="bg-BG"/>
+        </w:rPr>
+        <w:t xml:space="preserve"> инженерни специфики, които</w:t>
+      </w:r>
+      <w:r>
+        <w:rPr>
+          <w:sz w:val="28"/>
+          <w:szCs w:val="28"/>
+          <w:lang w:val="bg-BG"/>
+        </w:rPr>
+        <w:t xml:space="preserve"> да касаят</w:t>
+      </w:r>
+      <w:r>
+        <w:rPr>
+          <w:sz w:val="28"/>
+          <w:szCs w:val="28"/>
+          <w:lang w:val="bg-BG"/>
+        </w:rPr>
+        <w:t xml:space="preserve"> разработчика. </w:t>
+      </w:r>
+      <w:r>
+        <w:rPr>
+          <w:sz w:val="28"/>
+          <w:szCs w:val="28"/>
+          <w:lang w:val="bg-BG"/>
+        </w:rPr>
+        <w:t>В следствие,</w:t>
+      </w:r>
+      <w:r>
+        <w:rPr>
+          <w:sz w:val="28"/>
+          <w:szCs w:val="28"/>
+          <w:lang w:val="bg-BG"/>
+        </w:rPr>
+        <w:t xml:space="preserve"> четимостта на софтуера е подобрена</w:t>
+      </w:r>
+      <w:r>
+        <w:rPr>
+          <w:sz w:val="28"/>
+          <w:szCs w:val="28"/>
+          <w:lang w:val="bg-BG"/>
+        </w:rPr>
+        <w:t xml:space="preserve">. Липсва нуждата от изграждане на посредствено скеле от код, което в крайна сметка е можело да го няма като цяло ако се крие зад нужните абстракции. </w:t>
+      </w:r>
+      <w:r>
+        <w:rPr>
+          <w:sz w:val="28"/>
+          <w:szCs w:val="28"/>
+          <w:lang w:val="bg-BG"/>
+        </w:rPr>
+        <w:t>Конкретиката</w:t>
+      </w:r>
+      <w:r>
+        <w:rPr>
+          <w:sz w:val="28"/>
+          <w:szCs w:val="28"/>
+          <w:lang w:val="bg-BG"/>
+        </w:rPr>
+        <w:t xml:space="preserve"> не </w:t>
+      </w:r>
+      <w:r>
+        <w:rPr>
+          <w:sz w:val="28"/>
+          <w:szCs w:val="28"/>
+          <w:lang w:val="bg-BG"/>
+        </w:rPr>
+        <w:t>бива</w:t>
+      </w:r>
+      <w:r>
+        <w:rPr>
+          <w:sz w:val="28"/>
+          <w:szCs w:val="28"/>
+          <w:lang w:val="bg-BG"/>
+        </w:rPr>
+        <w:t xml:space="preserve"> да </w:t>
+      </w:r>
+      <w:r>
+        <w:rPr>
+          <w:sz w:val="28"/>
+          <w:szCs w:val="28"/>
+          <w:lang w:val="bg-BG"/>
+        </w:rPr>
+        <w:t>е</w:t>
+      </w:r>
+      <w:r>
+        <w:rPr>
+          <w:sz w:val="28"/>
+          <w:szCs w:val="28"/>
+          <w:lang w:val="bg-BG"/>
+        </w:rPr>
+        <w:t xml:space="preserve"> основно притеснение на разработчика, чието внимание следва да е центрирано изцяло върху приложните цели на системата</w:t>
+      </w:r>
+      <w:r>
+        <w:rPr>
+          <w:sz w:val="28"/>
+          <w:szCs w:val="28"/>
+          <w:lang w:val="bg-BG"/>
+        </w:rPr>
+        <w:t>.</w:t>
+      </w:r>
+    </w:p>
+    <w:p>
+      <w:pPr>
+        <w:rPr>
+          <w:sz w:val="28"/>
+          <w:szCs w:val="28"/>
+          <w:lang w:val="bg-BG"/>
+        </w:rPr>
+      </w:pPr>
+      <w:r>
+        <w:rPr>
+          <w:sz w:val="28"/>
+          <w:szCs w:val="28"/>
+          <w:lang w:val="bg-BG"/>
+        </w:rPr>
+        <w:t xml:space="preserve">Настрана от това отстъпление, </w:t>
       </w:r>
       <w:r>
         <w:rPr>
@@ -4165,24 +4469,39 @@
           <w:szCs w:val="28"/>
           <w:lang w:val="bg-BG"/>
         </w:rPr>
-        <w:t xml:space="preserve">е изключително достъпен и добре поддържан език с голям набор от библиотеки за всякакви цели. Основната идея на използването на </w:t>
-      </w:r>
-      <w:r>
-        <w:rPr>
-          <w:sz w:val="28"/>
-          <w:szCs w:val="28"/>
-          <w:lang w:val="bg-BG"/>
-        </w:rPr>
-        <w:lastRenderedPageBreak/>
-        <w:t xml:space="preserve">подобен език е, че в повечето случаи, разработката е ускорена значително </w:t>
-      </w:r>
-      <w:r>
-        <w:rPr>
-          <w:sz w:val="28"/>
-          <w:szCs w:val="28"/>
-          <w:lang w:val="bg-BG"/>
-        </w:rPr>
-        <w:t>поради</w:t>
+        <w:t xml:space="preserve">е изключително способен и изчистен език, центриран върху производителност, макар и не от най-бързите. Компютърът който ще използваме в тази работа </w:t>
+      </w:r>
+      <w:r>
+        <w:rPr>
+          <w:sz w:val="28"/>
+          <w:szCs w:val="28"/>
+          <w:lang w:val="bg-BG"/>
+        </w:rPr>
+        <w:t>има повече от нужния капацитет да изпълнява код на високо ниво, без това да се отрази значително върху крайния резултат.</w:t>
+      </w:r>
+    </w:p>
+    <w:p>
+      <w:pPr>
+        <w:rPr>
+          <w:sz w:val="28"/>
+          <w:szCs w:val="28"/>
+          <w:lang w:val="bg-BG"/>
+        </w:rPr>
+      </w:pPr>
+      <w:r>
+        <w:rPr>
+          <w:sz w:val="28"/>
+          <w:szCs w:val="28"/>
+          <w:lang w:val="bg-BG"/>
+        </w:rPr>
+        <w:t xml:space="preserve">Редица </w:t>
+      </w:r>
+      <w:r>
+        <w:rPr>
+          <w:sz w:val="28"/>
+          <w:szCs w:val="28"/>
+        </w:rPr>
+        <w:t>Python</w:t>
       </w:r>
       <w:r>
         <w:rPr>
@@ -4198,121 +4517,39 @@
           <w:szCs w:val="28"/>
           <w:lang w:val="bg-BG"/>
         </w:rPr>
-        <w:t>липсата на много</w:t>
-      </w:r>
-      <w:r>
-        <w:rPr>
-          <w:sz w:val="28"/>
-          <w:szCs w:val="28"/>
-          <w:lang w:val="bg-BG"/>
-        </w:rPr>
-        <w:t xml:space="preserve"> инженерни специфики, които</w:t>
-      </w:r>
-      <w:r>
-        <w:rPr>
-          <w:sz w:val="28"/>
-          <w:szCs w:val="28"/>
-          <w:lang w:val="bg-BG"/>
-        </w:rPr>
-        <w:t xml:space="preserve"> да касаят</w:t>
-      </w:r>
-      <w:r>
-        <w:rPr>
-          <w:sz w:val="28"/>
-          <w:szCs w:val="28"/>
-          <w:lang w:val="bg-BG"/>
-        </w:rPr>
-        <w:t xml:space="preserve"> разработчика. </w:t>
-      </w:r>
-      <w:r>
-        <w:rPr>
-          <w:sz w:val="28"/>
-          <w:szCs w:val="28"/>
-          <w:lang w:val="bg-BG"/>
-        </w:rPr>
-        <w:t>В следствие,</w:t>
-      </w:r>
-      <w:r>
-        <w:rPr>
-          <w:sz w:val="28"/>
-          <w:szCs w:val="28"/>
-          <w:lang w:val="bg-BG"/>
-        </w:rPr>
-        <w:t xml:space="preserve"> </w:t>
-      </w:r>
-      <w:proofErr w:type="spellStart"/>
-      <w:r>
-        <w:rPr>
-          <w:sz w:val="28"/>
-          <w:szCs w:val="28"/>
-          <w:lang w:val="bg-BG"/>
-        </w:rPr>
-        <w:t>четимостта</w:t>
-      </w:r>
-      <w:proofErr w:type="spellEnd"/>
-      <w:r>
-        <w:rPr>
-          <w:sz w:val="28"/>
-          <w:szCs w:val="28"/>
-          <w:lang w:val="bg-BG"/>
-        </w:rPr>
-        <w:t xml:space="preserve"> на софтуера е подобрена</w:t>
-      </w:r>
-      <w:r>
-        <w:rPr>
-          <w:sz w:val="28"/>
-          <w:szCs w:val="28"/>
-          <w:lang w:val="bg-BG"/>
-        </w:rPr>
-        <w:t xml:space="preserve">. Липсва нуждата от изграждане на посредствено скеле от код, което в крайна сметка е можело да го няма като цяло ако се крие зад нужните абстракции. </w:t>
-      </w:r>
-      <w:r>
-        <w:rPr>
-          <w:sz w:val="28"/>
-          <w:szCs w:val="28"/>
-          <w:lang w:val="bg-BG"/>
-        </w:rPr>
-        <w:t>Конкретиката</w:t>
-      </w:r>
-      <w:r>
-        <w:rPr>
-          <w:sz w:val="28"/>
-          <w:szCs w:val="28"/>
-          <w:lang w:val="bg-BG"/>
-        </w:rPr>
-        <w:t xml:space="preserve"> не </w:t>
-      </w:r>
-      <w:r>
-        <w:rPr>
-          <w:sz w:val="28"/>
-          <w:szCs w:val="28"/>
-          <w:lang w:val="bg-BG"/>
-        </w:rPr>
-        <w:t>бива</w:t>
-      </w:r>
-      <w:r>
-        <w:rPr>
-          <w:sz w:val="28"/>
-          <w:szCs w:val="28"/>
-          <w:lang w:val="bg-BG"/>
-        </w:rPr>
-        <w:t xml:space="preserve"> да </w:t>
-      </w:r>
-      <w:r>
-        <w:rPr>
-          <w:sz w:val="28"/>
-          <w:szCs w:val="28"/>
-          <w:lang w:val="bg-BG"/>
-        </w:rPr>
-        <w:t>е</w:t>
-      </w:r>
-      <w:r>
-        <w:rPr>
-          <w:sz w:val="28"/>
-          <w:szCs w:val="28"/>
-          <w:lang w:val="bg-BG"/>
-        </w:rPr>
-        <w:t xml:space="preserve"> основно притеснение на разработчика, чието внимание следва да е центрирано изцяло върху приложните цели на системата</w:t>
+        <w:t xml:space="preserve">библиотеки и зависимости ще бъдат използвани за програмирането на системата. Тяхното инсталиране ще бъде тривиално благодарение на вградения мениджър на пакети, който идва с </w:t>
+      </w:r>
+      <w:r>
+        <w:rPr>
+          <w:sz w:val="28"/>
+          <w:szCs w:val="28"/>
+        </w:rPr>
+        <w:t>Python</w:t>
+      </w:r>
+      <w:r>
+        <w:rPr>
+          <w:sz w:val="28"/>
+          <w:szCs w:val="28"/>
+          <w:lang w:val="bg-BG"/>
+        </w:rPr>
+        <w:t xml:space="preserve"> 3 </w:t>
+      </w:r>
+      <w:r>
+        <w:rPr>
+          <w:sz w:val="28"/>
+          <w:szCs w:val="28"/>
+          <w:lang w:val="bg-BG"/>
+        </w:rPr>
+        <w:t xml:space="preserve">на име </w:t>
+      </w:r>
+      <w:r>
+        <w:rPr>
+          <w:b/>
+          <w:bCs/>
+          <w:sz w:val="28"/>
+          <w:szCs w:val="28"/>
+        </w:rPr>
+        <w:t>Pip</w:t>
       </w:r>
       <w:r>
         <w:rPr>
@@ -4322,143 +4559,6 @@
         </w:rPr>
         <w:t>.</w:t>
       </w:r>
-    </w:p>
-    <w:p>
-      <w:pPr>
-        <w:rPr>
-          <w:sz w:val="28"/>
-          <w:szCs w:val="28"/>
-          <w:lang w:val="bg-BG"/>
-        </w:rPr>
-      </w:pPr>
-      <w:r>
-        <w:rPr>
-          <w:sz w:val="28"/>
-          <w:szCs w:val="28"/>
-          <w:lang w:val="bg-BG"/>
-        </w:rPr>
-        <w:t xml:space="preserve">Настрана от това отстъпление, </w:t>
-      </w:r>
-      <w:r>
-        <w:rPr>
-          <w:sz w:val="28"/>
-          <w:szCs w:val="28"/>
-        </w:rPr>
-        <w:t>Python</w:t>
-      </w:r>
-      <w:r>
-        <w:rPr>
-          <w:sz w:val="28"/>
-          <w:szCs w:val="28"/>
-          <w:lang w:val="bg-BG"/>
-        </w:rPr>
-        <w:t xml:space="preserve"> </w:t>
-      </w:r>
-      <w:r>
-        <w:rPr>
-          <w:sz w:val="28"/>
-          <w:szCs w:val="28"/>
-          <w:lang w:val="bg-BG"/>
-        </w:rPr>
-        <w:t xml:space="preserve">е изключително способен и изчистен език, центриран върху производителност, макар и не от най-бързите. Компютърът който ще използваме в тази работа </w:t>
-      </w:r>
-      <w:r>
-        <w:rPr>
-          <w:sz w:val="28"/>
-          <w:szCs w:val="28"/>
-          <w:lang w:val="bg-BG"/>
-        </w:rPr>
-        <w:t>има повече от нужния капацитет да изпълнява код на високо ниво, без това да се отрази значително върху крайния резултат.</w:t>
-      </w:r>
-    </w:p>
-    <w:p>
-      <w:pPr>
-        <w:rPr>
-          <w:sz w:val="28"/>
-          <w:szCs w:val="28"/>
-          <w:lang w:val="bg-BG"/>
-        </w:rPr>
-      </w:pPr>
-      <w:r>
-        <w:rPr>
-          <w:sz w:val="28"/>
-          <w:szCs w:val="28"/>
-          <w:lang w:val="bg-BG"/>
-        </w:rPr>
-        <w:t xml:space="preserve">Редица </w:t>
-      </w:r>
-      <w:r>
-        <w:rPr>
-          <w:sz w:val="28"/>
-          <w:szCs w:val="28"/>
-        </w:rPr>
-        <w:t>Python</w:t>
-      </w:r>
-      <w:r>
-        <w:rPr>
-          <w:sz w:val="28"/>
-          <w:szCs w:val="28"/>
-          <w:lang w:val="bg-BG"/>
-        </w:rPr>
-        <w:t xml:space="preserve"> </w:t>
-      </w:r>
-      <w:r>
-        <w:rPr>
-          <w:sz w:val="28"/>
-          <w:szCs w:val="28"/>
-          <w:lang w:val="bg-BG"/>
-        </w:rPr>
-        <w:t xml:space="preserve">библиотеки и зависимости ще бъдат използвани за програмирането на системата. Тяхното инсталиране ще бъде тривиално благодарение на вградения мениджър на пакети, който идва с </w:t>
-      </w:r>
-      <w:r>
-        <w:rPr>
-          <w:sz w:val="28"/>
-          <w:szCs w:val="28"/>
-        </w:rPr>
-        <w:t>Python</w:t>
-      </w:r>
-      <w:r>
-        <w:rPr>
-          <w:sz w:val="28"/>
-          <w:szCs w:val="28"/>
-          <w:lang w:val="bg-BG"/>
-        </w:rPr>
-        <w:t xml:space="preserve"> 3 </w:t>
-      </w:r>
-      <w:r>
-        <w:rPr>
-          <w:sz w:val="28"/>
-          <w:szCs w:val="28"/>
-          <w:lang w:val="bg-BG"/>
-        </w:rPr>
-        <w:t xml:space="preserve">на име </w:t>
-      </w:r>
-      <w:r>
-        <w:rPr>
-          <w:b/>
-          <w:bCs/>
-          <w:sz w:val="28"/>
-          <w:szCs w:val="28"/>
-        </w:rPr>
-        <w:t>Pip</w:t>
-      </w:r>
-      <w:r>
-        <w:rPr>
-          <w:sz w:val="28"/>
-          <w:szCs w:val="28"/>
-          <w:lang w:val="bg-BG"/>
-        </w:rPr>
-        <w:t>.</w:t>
-      </w:r>
-    </w:p>
-    <w:p>
-      <w:pPr>
-        <w:rPr>
-          <w:sz w:val="28"/>
-          <w:szCs w:val="28"/>
-          <w:lang w:val="bg-BG"/>
-        </w:rPr>
-      </w:pPr>
     </w:p>
     <w:p>
       <w:pPr>
@@ -4594,21 +4694,12 @@
         </w:rPr>
         <w:t>OpenCV (</w:t>
       </w:r>
-      <w:proofErr w:type="gramStart"/>
-      <w:r>
-        <w:rPr>
-          <w:sz w:val="28"/>
-          <w:szCs w:val="28"/>
-        </w:rPr>
-        <w:t>Open Source</w:t>
-      </w:r>
-      <w:proofErr w:type="gramEnd"/>
-      <w:r>
-        <w:rPr>
-          <w:sz w:val="28"/>
-          <w:szCs w:val="28"/>
-        </w:rPr>
-        <w:t xml:space="preserve"> Computer Vision Library</w:t>
+      <w:r>
+        <w:rPr>
+          <w:sz w:val="28"/>
+          <w:szCs w:val="28"/>
+        </w:rPr>
+        <w:t>Open Source Computer Vision Library</w:t>
       </w:r>
       <w:r>
         <w:rPr>
@@ -4844,17 +4935,7 @@
     </w:p>
     <w:p>
       <w:pPr>
-        <w:rPr>
-          <w:sz w:val="28"/>
-          <w:szCs w:val="28"/>
-          <w:lang w:val="bg-BG"/>
-        </w:rPr>
-      </w:pPr>
-    </w:p>
-    <w:p>
-      <w:pPr>
         <w:pStyle w:val="a4"/>
-        <w:jc w:val="center"/>
         <w:rPr>
           <w:rFonts w:ascii="Cambria Math" w:hAnsi="Cambria Math"/>
           <w:lang w:val="bg-BG"/>
@@ -5450,25 +5531,7 @@
           <w:szCs w:val="28"/>
           <w:lang w:val="bg-BG"/>
         </w:rPr>
-        <w:t xml:space="preserve">ървият компонент, който ще вземем под внимание са именно двете </w:t>
-      </w:r>
-      <w:proofErr w:type="spellStart"/>
-      <w:r>
-        <w:rPr>
-          <w:sz w:val="28"/>
-          <w:szCs w:val="28"/>
-          <w:lang w:val="bg-BG"/>
-        </w:rPr>
-        <w:t>сервота</w:t>
-      </w:r>
-      <w:proofErr w:type="spellEnd"/>
-      <w:r>
-        <w:rPr>
-          <w:sz w:val="28"/>
-          <w:szCs w:val="28"/>
-          <w:lang w:val="bg-BG"/>
-        </w:rPr>
-        <w:t>, които ще задвижват конструкцията. Конкретно, нека опишем продукта и да минем през някои негови характеристики. Също така предстои обяснение на приложението му в контекста на тази задача.</w:t>
+        <w:t>ървият компонент, който ще вземем под внимание са именно двете сервота, които ще задвижват конструкцията. Конкретно, нека опишем продукта и да минем през някои негови характеристики. Също така предстои обяснение на приложението му в контекста на тази задача.</w:t>
       </w:r>
     </w:p>
     <w:p>
@@ -5642,18 +5705,8 @@
           <w:szCs w:val="28"/>
           <w:lang w:val="bg-BG"/>
         </w:rPr>
-        <w:t xml:space="preserve"> на </w:t>
-      </w:r>
-      <w:proofErr w:type="spellStart"/>
-      <w:r>
-        <w:rPr>
-          <w:sz w:val="28"/>
-          <w:szCs w:val="28"/>
-          <w:lang w:val="bg-BG"/>
-        </w:rPr>
-        <w:t>сервото</w:t>
-      </w:r>
-      <w:proofErr w:type="spellEnd"/>
+        <w:t xml:space="preserve"> на сервото</w:t>
+      </w:r>
       <w:r>
         <w:rPr>
           <w:sz w:val="28"/>
@@ -6043,25 +6096,7 @@
           <w:szCs w:val="28"/>
           <w:lang w:val="bg-BG"/>
         </w:rPr>
-        <w:t xml:space="preserve">Ключово е да се отбележи, че ъгловата резолюция на </w:t>
-      </w:r>
-      <w:proofErr w:type="spellStart"/>
-      <w:r>
-        <w:rPr>
-          <w:sz w:val="28"/>
-          <w:szCs w:val="28"/>
-          <w:lang w:val="bg-BG"/>
-        </w:rPr>
-        <w:t>сервото</w:t>
-      </w:r>
-      <w:proofErr w:type="spellEnd"/>
-      <w:r>
-        <w:rPr>
-          <w:sz w:val="28"/>
-          <w:szCs w:val="28"/>
-          <w:lang w:val="bg-BG"/>
-        </w:rPr>
-        <w:t xml:space="preserve"> зависи </w:t>
+        <w:t xml:space="preserve">Ключово е да се отбележи, че ъгловата резолюция на сервото зависи </w:t>
       </w:r>
       <w:r>
         <w:rPr>
@@ -6117,25 +6152,7 @@
           <w:szCs w:val="28"/>
           <w:lang w:val="bg-BG"/>
         </w:rPr>
-        <w:t xml:space="preserve">Всяко </w:t>
-      </w:r>
-      <w:proofErr w:type="spellStart"/>
-      <w:r>
-        <w:rPr>
-          <w:sz w:val="28"/>
-          <w:szCs w:val="28"/>
-          <w:lang w:val="bg-BG"/>
-        </w:rPr>
-        <w:t>серво</w:t>
-      </w:r>
-      <w:proofErr w:type="spellEnd"/>
-      <w:r>
-        <w:rPr>
-          <w:sz w:val="28"/>
-          <w:szCs w:val="28"/>
-          <w:lang w:val="bg-BG"/>
-        </w:rPr>
-        <w:t xml:space="preserve"> има характерна </w:t>
+        <w:t xml:space="preserve">Всяко серво има характерна </w:t>
       </w:r>
       <w:r>
         <w:rPr>
@@ -6191,25 +6208,7 @@
           <w:szCs w:val="28"/>
           <w:lang w:val="bg-BG"/>
         </w:rPr>
-        <w:t xml:space="preserve"> в импулса на която мотора всъщност отговаря с физическо движение. В нашия случай се използва хоби </w:t>
-      </w:r>
-      <w:proofErr w:type="spellStart"/>
-      <w:r>
-        <w:rPr>
-          <w:sz w:val="28"/>
-          <w:szCs w:val="28"/>
-          <w:lang w:val="bg-BG"/>
-        </w:rPr>
-        <w:t>серво</w:t>
-      </w:r>
-      <w:proofErr w:type="spellEnd"/>
-      <w:r>
-        <w:rPr>
-          <w:sz w:val="28"/>
-          <w:szCs w:val="28"/>
-          <w:lang w:val="bg-BG"/>
-        </w:rPr>
-        <w:t xml:space="preserve"> с не много добра отзивчивост. Както е посочено в спецификациите, импулсната мъртва точка е 7 микросекунди в нашия случай. </w:t>
+        <w:t xml:space="preserve"> в импулса на която мотора всъщност отговаря с физическо движение. В нашия случай се използва хоби серво с не много добра отзивчивост. Както е посочено в спецификациите, импулсната мъртва точка е 7 микросекунди в нашия случай. </w:t>
       </w:r>
       <w:r>
         <w:rPr>
@@ -6258,25 +6257,7 @@
           <w:lang w:val="bg-BG"/>
         </w:rPr>
         <w:lastRenderedPageBreak/>
-        <w:t xml:space="preserve">сметка можем да намерим частта от целия ротационен диапазон, която отговаря на минималната отзивчивост на </w:t>
-      </w:r>
-      <w:proofErr w:type="spellStart"/>
-      <w:r>
-        <w:rPr>
-          <w:sz w:val="28"/>
-          <w:szCs w:val="28"/>
-          <w:lang w:val="bg-BG"/>
-        </w:rPr>
-        <w:t>сервото</w:t>
-      </w:r>
-      <w:proofErr w:type="spellEnd"/>
-      <w:r>
-        <w:rPr>
-          <w:sz w:val="28"/>
-          <w:szCs w:val="28"/>
-          <w:lang w:val="bg-BG"/>
-        </w:rPr>
-        <w:t xml:space="preserve">: </w:t>
+        <w:t xml:space="preserve">сметка можем да намерим частта от целия ротационен диапазон, която отговаря на минималната отзивчивост на сервото: </w:t>
       </w:r>
     </w:p>
     <w:p>
@@ -6444,60 +6425,59 @@
           <w:szCs w:val="28"/>
           <w:lang w:val="bg-BG"/>
         </w:rPr>
-        <w:t xml:space="preserve">камерата прикачена към системата и двете нужни </w:t>
-      </w:r>
-      <w:proofErr w:type="spellStart"/>
-      <w:r>
+        <w:t>камерата прикачена към системата и двете нужни сервота за въртене по двете определени оси.</w:t>
+      </w:r>
+    </w:p>
+    <w:p>
+      <w:pPr>
         <w:rPr>
           <w:rFonts w:eastAsiaTheme="minorEastAsia"/>
           <w:sz w:val="28"/>
           <w:szCs w:val="28"/>
           <w:lang w:val="bg-BG"/>
         </w:rPr>
-        <w:t>сервота</w:t>
-      </w:r>
-      <w:proofErr w:type="spellEnd"/>
+      </w:pPr>
       <w:r>
         <w:rPr>
           <w:rFonts w:eastAsiaTheme="minorEastAsia"/>
-          <w:sz w:val="28"/>
-          <w:szCs w:val="28"/>
-          <w:lang w:val="bg-BG"/>
-        </w:rPr>
-        <w:t xml:space="preserve"> за въртене по двете определени оси.</w:t>
-      </w:r>
-    </w:p>
-    <w:p>
-      <w:pPr>
+          <w:b/>
+          <w:bCs/>
+          <w:sz w:val="28"/>
+          <w:szCs w:val="28"/>
+          <w:lang w:val="bg-BG"/>
+        </w:rPr>
+        <w:t>Пасивните части</w:t>
+      </w:r>
+      <w:r>
         <w:rPr>
           <w:rFonts w:eastAsiaTheme="minorEastAsia"/>
-          <w:sz w:val="28"/>
-          <w:szCs w:val="28"/>
-          <w:lang w:val="bg-BG"/>
-        </w:rPr>
-      </w:pPr>
+          <w:b/>
+          <w:bCs/>
+          <w:sz w:val="28"/>
+          <w:szCs w:val="28"/>
+          <w:lang w:val="bg-BG"/>
+        </w:rPr>
+        <w:t xml:space="preserve"> </w:t>
+      </w:r>
       <w:r>
         <w:rPr>
           <w:rFonts w:eastAsiaTheme="minorEastAsia"/>
-          <w:b/>
-          <w:bCs/>
-          <w:sz w:val="28"/>
-          <w:szCs w:val="28"/>
-          <w:lang w:val="bg-BG"/>
-        </w:rPr>
-        <w:t>Пасивните части</w:t>
-      </w:r>
-      <w:r>
+          <w:sz w:val="28"/>
+          <w:szCs w:val="28"/>
+          <w:lang w:val="bg-BG"/>
+        </w:rPr>
+        <w:t>са всички поддържащи и корпусни части, заедно с крепежните елементи за извършване на сглобката.</w:t>
+      </w:r>
+    </w:p>
+    <w:p>
+      <w:pPr>
         <w:rPr>
           <w:rFonts w:eastAsiaTheme="minorEastAsia"/>
-          <w:b/>
-          <w:bCs/>
-          <w:sz w:val="28"/>
-          <w:szCs w:val="28"/>
-          <w:lang w:val="bg-BG"/>
-        </w:rPr>
-        <w:t xml:space="preserve"> </w:t>
-      </w:r>
+          <w:sz w:val="28"/>
+          <w:szCs w:val="28"/>
+          <w:lang w:val="bg-BG"/>
+        </w:rPr>
+      </w:pPr>
       <w:r>
         <w:rPr>
           <w:rFonts w:eastAsiaTheme="minorEastAsia"/>
@@ -6505,46 +6485,7 @@
           <w:szCs w:val="28"/>
           <w:lang w:val="bg-BG"/>
         </w:rPr>
-        <w:t>са всички поддържащи и корпусни части, заедно с крепежните елементи за извършване на сглобката.</w:t>
-      </w:r>
-    </w:p>
-    <w:p>
-      <w:pPr>
-        <w:rPr>
-          <w:rFonts w:eastAsiaTheme="minorEastAsia"/>
-          <w:sz w:val="28"/>
-          <w:szCs w:val="28"/>
-          <w:lang w:val="bg-BG"/>
-        </w:rPr>
-      </w:pPr>
-      <w:r>
-        <w:rPr>
-          <w:rFonts w:eastAsiaTheme="minorEastAsia"/>
-          <w:sz w:val="28"/>
-          <w:szCs w:val="28"/>
-          <w:lang w:val="bg-BG"/>
-        </w:rPr>
-        <w:t xml:space="preserve">Що се отнася до активните части, вече разгледахме </w:t>
-      </w:r>
-      <w:proofErr w:type="spellStart"/>
-      <w:r>
-        <w:rPr>
-          <w:rFonts w:eastAsiaTheme="minorEastAsia"/>
-          <w:sz w:val="28"/>
-          <w:szCs w:val="28"/>
-          <w:lang w:val="bg-BG"/>
-        </w:rPr>
-        <w:t>серво</w:t>
-      </w:r>
-      <w:proofErr w:type="spellEnd"/>
-      <w:r>
-        <w:rPr>
-          <w:rFonts w:eastAsiaTheme="minorEastAsia"/>
-          <w:sz w:val="28"/>
-          <w:szCs w:val="28"/>
-          <w:lang w:val="bg-BG"/>
-        </w:rPr>
-        <w:t xml:space="preserve"> моторите. Следва да споменем камерата, в чийто специфики е ненужно да се спускаме в дълбочина. Само е редно да се отбележи, че камерата е с 5 мегапиксела разделителна способност и сензора поддържа автоматично регулиране на експозицията на образа. Това са двете базови изисквания за по-ефикасна работа на системата. </w:t>
+        <w:t xml:space="preserve">Що се отнася до активните части, вече разгледахме серво моторите. Следва да споменем камерата, в чийто специфики е ненужно да се спускаме в дълбочина. Само е редно да се отбележи, че камерата е с 5 мегапиксела разделителна способност и сензора поддържа автоматично регулиране на експозицията на образа. Това са двете базови изисквания за по-ефикасна работа на системата. </w:t>
       </w:r>
       <w:r>
         <w:rPr>
@@ -6745,7 +6686,6 @@
         </w:rPr>
         <w:t xml:space="preserve">моя принтер - </w:t>
       </w:r>
-      <w:proofErr w:type="spellStart"/>
       <w:r>
         <w:rPr>
           <w:sz w:val="28"/>
@@ -6753,7 +6693,6 @@
         </w:rPr>
         <w:t>Creality</w:t>
       </w:r>
-      <w:proofErr w:type="spellEnd"/>
       <w:r>
         <w:rPr>
           <w:sz w:val="28"/>
@@ -7221,69 +7160,23 @@
           <w:szCs w:val="28"/>
           <w:lang w:val="bg-BG"/>
         </w:rPr>
-        <w:t xml:space="preserve">мм. В средата на основата е проектирана изрезка с размерите на </w:t>
-      </w:r>
-      <w:proofErr w:type="spellStart"/>
-      <w:r>
-        <w:rPr>
-          <w:sz w:val="28"/>
-          <w:szCs w:val="28"/>
-          <w:lang w:val="bg-BG"/>
-        </w:rPr>
-        <w:t>сервото</w:t>
-      </w:r>
-      <w:proofErr w:type="spellEnd"/>
-      <w:r>
-        <w:rPr>
-          <w:sz w:val="28"/>
-          <w:szCs w:val="28"/>
-          <w:lang w:val="bg-BG"/>
-        </w:rPr>
-        <w:t xml:space="preserve">, което ще контролира </w:t>
-      </w:r>
-      <w:proofErr w:type="spellStart"/>
-      <w:r>
-        <w:rPr>
-          <w:sz w:val="28"/>
-          <w:szCs w:val="28"/>
-          <w:lang w:val="bg-BG"/>
-        </w:rPr>
-        <w:t>рисканието</w:t>
-      </w:r>
-      <w:proofErr w:type="spellEnd"/>
-      <w:r>
-        <w:rPr>
-          <w:sz w:val="28"/>
-          <w:szCs w:val="28"/>
-          <w:lang w:val="bg-BG"/>
-        </w:rPr>
-        <w:t xml:space="preserve"> на камерата.</w:t>
-      </w:r>
-      <w:r>
-        <w:rPr>
-          <w:sz w:val="28"/>
-          <w:szCs w:val="28"/>
-          <w:lang w:val="bg-BG"/>
-        </w:rPr>
-        <w:t xml:space="preserve"> </w:t>
-      </w:r>
-      <w:proofErr w:type="spellStart"/>
-      <w:r>
-        <w:rPr>
-          <w:sz w:val="28"/>
-          <w:szCs w:val="28"/>
-          <w:lang w:val="bg-BG"/>
-        </w:rPr>
-        <w:t>Сервото</w:t>
-      </w:r>
-      <w:proofErr w:type="spellEnd"/>
-      <w:r>
-        <w:rPr>
-          <w:sz w:val="28"/>
-          <w:szCs w:val="28"/>
-          <w:lang w:val="bg-BG"/>
-        </w:rPr>
-        <w:t xml:space="preserve"> ляга в този отвор.</w:t>
+        <w:t xml:space="preserve">мм. В средата на основата е проектирана изрезка с размерите на сервото, което ще контролира </w:t>
+      </w:r>
+      <w:r>
+        <w:rPr>
+          <w:sz w:val="28"/>
+          <w:szCs w:val="28"/>
+          <w:lang w:val="bg-BG"/>
+        </w:rPr>
+        <w:t>рисканието на камерата.</w:t>
+      </w:r>
+      <w:r>
+        <w:rPr>
+          <w:sz w:val="28"/>
+          <w:szCs w:val="28"/>
+          <w:lang w:val="bg-BG"/>
+        </w:rPr>
+        <w:t xml:space="preserve"> Сервото ляга в този отвор.</w:t>
       </w:r>
       <w:r>
         <w:rPr>
@@ -7307,25 +7200,7 @@
           <w:szCs w:val="28"/>
           <w:lang w:val="bg-BG"/>
         </w:rPr>
-        <w:t xml:space="preserve"> средата на </w:t>
-      </w:r>
-      <w:proofErr w:type="spellStart"/>
-      <w:r>
-        <w:rPr>
-          <w:sz w:val="28"/>
-          <w:szCs w:val="28"/>
-          <w:lang w:val="bg-BG"/>
-        </w:rPr>
-        <w:t>сервото</w:t>
-      </w:r>
-      <w:proofErr w:type="spellEnd"/>
-      <w:r>
-        <w:rPr>
-          <w:sz w:val="28"/>
-          <w:szCs w:val="28"/>
-          <w:lang w:val="bg-BG"/>
-        </w:rPr>
-        <w:t>, то</w:t>
+        <w:t xml:space="preserve"> средата на сервото, то</w:t>
       </w:r>
       <w:r>
         <w:rPr>
@@ -7415,25 +7290,7 @@
           <w:szCs w:val="28"/>
           <w:lang w:val="bg-BG"/>
         </w:rPr>
-        <w:t xml:space="preserve"> плоски повърхности. Трябва платформата да е достатъчно тежка, така че като се остави на плоска повърхност, цялата горна част на механизма да може да следва ъгъла на </w:t>
-      </w:r>
-      <w:proofErr w:type="spellStart"/>
-      <w:r>
-        <w:rPr>
-          <w:sz w:val="28"/>
-          <w:szCs w:val="28"/>
-          <w:lang w:val="bg-BG"/>
-        </w:rPr>
-        <w:t>рисканието</w:t>
-      </w:r>
-      <w:proofErr w:type="spellEnd"/>
-      <w:r>
-        <w:rPr>
-          <w:sz w:val="28"/>
-          <w:szCs w:val="28"/>
-          <w:lang w:val="bg-BG"/>
-        </w:rPr>
-        <w:t xml:space="preserve"> без да има риск основата да се пързаля</w:t>
+        <w:t xml:space="preserve"> плоски повърхности. Трябва платформата да е достатъчно тежка, така че като се остави на плоска повърхност, цялата горна част на механизма да може да следва ъгъла на рисканието без да има риск основата да се пързаля</w:t>
       </w:r>
       <w:r>
         <w:rPr>
@@ -7474,25 +7331,7 @@
           <w:szCs w:val="28"/>
           <w:lang w:val="bg-BG"/>
         </w:rPr>
-        <w:t xml:space="preserve">Следва да видим поддържащата част, която ще следи ъгъла на </w:t>
-      </w:r>
-      <w:proofErr w:type="spellStart"/>
-      <w:r>
-        <w:rPr>
-          <w:sz w:val="28"/>
-          <w:szCs w:val="28"/>
-          <w:lang w:val="bg-BG"/>
-        </w:rPr>
-        <w:t>рискание</w:t>
-      </w:r>
-      <w:proofErr w:type="spellEnd"/>
-      <w:r>
-        <w:rPr>
-          <w:sz w:val="28"/>
-          <w:szCs w:val="28"/>
-          <w:lang w:val="bg-BG"/>
-        </w:rPr>
-        <w:t>.</w:t>
+        <w:t>Следва да видим поддържащата част, която ще следи ъгъла на рискание.</w:t>
       </w:r>
     </w:p>
     <w:p>
@@ -7613,61 +7452,7 @@
           <w:lang w:val="bg-BG"/>
         </w:rPr>
         <w:lastRenderedPageBreak/>
-        <w:t xml:space="preserve">Средната платформа е закрепена за по вертикалната ос на ротация и както вече споменахме следва </w:t>
-      </w:r>
-      <w:proofErr w:type="spellStart"/>
-      <w:r>
-        <w:rPr>
-          <w:sz w:val="28"/>
-          <w:szCs w:val="28"/>
-          <w:lang w:val="bg-BG"/>
-        </w:rPr>
-        <w:t>рисканието</w:t>
-      </w:r>
-      <w:proofErr w:type="spellEnd"/>
-      <w:r>
-        <w:rPr>
-          <w:sz w:val="28"/>
-          <w:szCs w:val="28"/>
-          <w:lang w:val="bg-BG"/>
-        </w:rPr>
-        <w:t xml:space="preserve"> на конструкцията. От лявата страна на частта е проектирано място за монтаж на второто </w:t>
-      </w:r>
-      <w:proofErr w:type="spellStart"/>
-      <w:r>
-        <w:rPr>
-          <w:sz w:val="28"/>
-          <w:szCs w:val="28"/>
-          <w:lang w:val="bg-BG"/>
-        </w:rPr>
-        <w:t>серво</w:t>
-      </w:r>
-      <w:proofErr w:type="spellEnd"/>
-      <w:r>
-        <w:rPr>
-          <w:sz w:val="28"/>
-          <w:szCs w:val="28"/>
-          <w:lang w:val="bg-BG"/>
-        </w:rPr>
-        <w:t xml:space="preserve">, което ще определя </w:t>
-      </w:r>
-      <w:proofErr w:type="spellStart"/>
-      <w:r>
-        <w:rPr>
-          <w:sz w:val="28"/>
-          <w:szCs w:val="28"/>
-          <w:lang w:val="bg-BG"/>
-        </w:rPr>
-        <w:t>тангажа</w:t>
-      </w:r>
-      <w:proofErr w:type="spellEnd"/>
-      <w:r>
-        <w:rPr>
-          <w:sz w:val="28"/>
-          <w:szCs w:val="28"/>
-          <w:lang w:val="bg-BG"/>
-        </w:rPr>
-        <w:t xml:space="preserve"> на</w:t>
+        <w:t>Средната платформа е закрепена за по вертикалната ос на ротация и както вече споменахме следва рисканието на конструкцията. От лявата страна на частта е проектирано място за монтаж на второто серво, което ще определя тангажа на</w:t>
       </w:r>
       <w:r>
         <w:rPr>
@@ -7882,25 +7667,7 @@
           <w:szCs w:val="28"/>
           <w:lang w:val="bg-BG"/>
         </w:rPr>
-        <w:t xml:space="preserve">Моделът представя равнина за монтаж на камерата и крепежни точки за ръката на страничното </w:t>
-      </w:r>
-      <w:proofErr w:type="spellStart"/>
-      <w:r>
-        <w:rPr>
-          <w:sz w:val="28"/>
-          <w:szCs w:val="28"/>
-          <w:lang w:val="bg-BG"/>
-        </w:rPr>
-        <w:t>серво</w:t>
-      </w:r>
-      <w:proofErr w:type="spellEnd"/>
-      <w:r>
-        <w:rPr>
-          <w:sz w:val="28"/>
-          <w:szCs w:val="28"/>
-          <w:lang w:val="bg-BG"/>
-        </w:rPr>
-        <w:t>.</w:t>
+        <w:t>Моделът представя равнина за монтаж на камерата и крепежни точки за ръката на страничното серво.</w:t>
       </w:r>
     </w:p>
     <w:p>
@@ -8260,7 +8027,6 @@
         </w:rPr>
         <w:t>.</w:t>
       </w:r>
-      <w:proofErr w:type="spellStart"/>
       <w:r>
         <w:rPr>
           <w:sz w:val="28"/>
@@ -8268,7 +8034,6 @@
         </w:rPr>
         <w:t>py</w:t>
       </w:r>
-      <w:proofErr w:type="spellEnd"/>
       <w:r>
         <w:rPr>
           <w:sz w:val="28"/>
@@ -8291,25 +8056,7 @@
           <w:szCs w:val="28"/>
           <w:lang w:val="bg-BG"/>
         </w:rPr>
-        <w:t xml:space="preserve">който съдържа обекта отговарящ за движението на </w:t>
-      </w:r>
-      <w:proofErr w:type="spellStart"/>
-      <w:r>
-        <w:rPr>
-          <w:sz w:val="28"/>
-          <w:szCs w:val="28"/>
-          <w:lang w:val="bg-BG"/>
-        </w:rPr>
-        <w:t>серво</w:t>
-      </w:r>
-      <w:proofErr w:type="spellEnd"/>
-      <w:r>
-        <w:rPr>
-          <w:sz w:val="28"/>
-          <w:szCs w:val="28"/>
-          <w:lang w:val="bg-BG"/>
-        </w:rPr>
-        <w:t xml:space="preserve"> моторите и огледа.</w:t>
+        <w:t>който съдържа обекта отговарящ за движението на серво моторите и огледа.</w:t>
       </w:r>
     </w:p>
     <w:p>
@@ -8371,7 +8118,6 @@
           <w:lang w:val="bg-BG"/>
         </w:rPr>
       </w:pPr>
-      <w:proofErr w:type="spellStart"/>
       <w:r>
         <w:rPr>
           <w:b/>
@@ -8390,7 +8136,6 @@
         </w:rPr>
         <w:t>igpio</w:t>
       </w:r>
-      <w:proofErr w:type="spellEnd"/>
       <w:r>
         <w:rPr>
           <w:b/>
@@ -8466,36 +8211,17 @@
           <w:szCs w:val="28"/>
           <w:lang w:val="bg-BG"/>
         </w:rPr>
-        <w:t xml:space="preserve">ще ние е нужна зависимост за диференциране на движението на </w:t>
-      </w:r>
-      <w:proofErr w:type="spellStart"/>
-      <w:r>
-        <w:rPr>
-          <w:sz w:val="28"/>
-          <w:szCs w:val="28"/>
-          <w:lang w:val="bg-BG"/>
-        </w:rPr>
-        <w:t>серво</w:t>
-      </w:r>
-      <w:proofErr w:type="spellEnd"/>
-      <w:r>
-        <w:rPr>
-          <w:sz w:val="28"/>
-          <w:szCs w:val="28"/>
-          <w:lang w:val="bg-BG"/>
-        </w:rPr>
-        <w:t xml:space="preserve"> моторите.</w:t>
-      </w:r>
-    </w:p>
-    <w:p>
-      <w:pPr>
-        <w:rPr>
-          <w:sz w:val="28"/>
-          <w:szCs w:val="28"/>
-          <w:lang w:val="bg-BG"/>
-        </w:rPr>
-      </w:pPr>
-      <w:proofErr w:type="gramStart"/>
+        <w:t>ще ние е нужна зависимост за диференциране на движението на серво моторите.</w:t>
+      </w:r>
+    </w:p>
+    <w:p>
+      <w:pPr>
+        <w:rPr>
+          <w:sz w:val="28"/>
+          <w:szCs w:val="28"/>
+          <w:lang w:val="bg-BG"/>
+        </w:rPr>
+      </w:pPr>
       <w:r>
         <w:rPr>
           <w:b/>
@@ -8533,7 +8259,6 @@
         </w:rPr>
         <w:t>Lock</w:t>
       </w:r>
-      <w:proofErr w:type="gramEnd"/>
       <w:r>
         <w:rPr>
           <w:b/>
@@ -8633,7 +8358,6 @@
           <w:lang w:val="bg-BG"/>
         </w:rPr>
       </w:pPr>
-      <w:proofErr w:type="spellStart"/>
       <w:r>
         <w:rPr>
           <w:b/>
@@ -8643,7 +8367,6 @@
         </w:rPr>
         <w:t>ServoControl</w:t>
       </w:r>
-      <w:proofErr w:type="spellEnd"/>
       <w:r>
         <w:rPr>
           <w:b/>
@@ -8668,60 +8391,24 @@
           <w:szCs w:val="28"/>
           <w:lang w:val="bg-BG"/>
         </w:rPr>
-        <w:t xml:space="preserve"> основния обект във файла за контрол на </w:t>
-      </w:r>
-      <w:proofErr w:type="spellStart"/>
-      <w:r>
-        <w:rPr>
-          <w:sz w:val="28"/>
-          <w:szCs w:val="28"/>
-          <w:lang w:val="bg-BG"/>
-        </w:rPr>
-        <w:t>сервотата</w:t>
-      </w:r>
-      <w:proofErr w:type="spellEnd"/>
-      <w:r>
-        <w:rPr>
-          <w:sz w:val="28"/>
-          <w:szCs w:val="28"/>
-          <w:lang w:val="bg-BG"/>
-        </w:rPr>
-        <w:t>. Нека разгледаме дефинираните му променливи/състояния.</w:t>
-      </w:r>
-    </w:p>
-    <w:p>
-      <w:pPr>
-        <w:rPr>
-          <w:sz w:val="28"/>
-          <w:szCs w:val="28"/>
-          <w:lang w:val="bg-BG"/>
-        </w:rPr>
-      </w:pPr>
-      <w:r>
-        <w:rPr>
-          <w:sz w:val="28"/>
-          <w:szCs w:val="28"/>
-          <w:lang w:val="bg-BG"/>
-        </w:rPr>
-        <w:t>На линия 8 дефинираме „</w:t>
-      </w:r>
-      <w:proofErr w:type="spellStart"/>
-      <w:r>
-        <w:rPr>
-          <w:sz w:val="28"/>
-          <w:szCs w:val="28"/>
-          <w:lang w:val="bg-BG"/>
-        </w:rPr>
-        <w:t>епсилон</w:t>
-      </w:r>
-      <w:proofErr w:type="spellEnd"/>
-      <w:r>
-        <w:rPr>
-          <w:sz w:val="28"/>
-          <w:szCs w:val="28"/>
-          <w:lang w:val="bg-BG"/>
-        </w:rPr>
-        <w:t>“ стойност за правилно сравнение на числа с плаваща запетая.</w:t>
+        <w:t xml:space="preserve"> основния обект във файла за контрол на сервотата. Нека разгледаме дефинираните му променливи/състояния.</w:t>
+      </w:r>
+    </w:p>
+    <w:p>
+      <w:pPr>
+        <w:rPr>
+          <w:sz w:val="28"/>
+          <w:szCs w:val="28"/>
+          <w:lang w:val="bg-BG"/>
+        </w:rPr>
+      </w:pPr>
+      <w:r>
+        <w:rPr>
+          <w:sz w:val="28"/>
+          <w:szCs w:val="28"/>
+          <w:lang w:val="bg-BG"/>
+        </w:rPr>
+        <w:t>На линия 8 дефинираме „епсилон“ стойност за правилно сравнение на числа с плаваща запетая.</w:t>
       </w:r>
     </w:p>
     <w:p>
@@ -8785,18 +8472,8 @@
           <w:szCs w:val="28"/>
           <w:lang w:val="bg-BG"/>
         </w:rPr>
-        <w:t xml:space="preserve">пинове за контрол на двете </w:t>
-      </w:r>
-      <w:proofErr w:type="spellStart"/>
-      <w:r>
-        <w:rPr>
-          <w:sz w:val="28"/>
-          <w:szCs w:val="28"/>
-          <w:lang w:val="bg-BG"/>
-        </w:rPr>
-        <w:t>сервота</w:t>
-      </w:r>
-      <w:proofErr w:type="spellEnd"/>
+        <w:t>пинове за контрол на двете сервота</w:t>
+      </w:r>
       <w:r>
         <w:rPr>
           <w:sz w:val="28"/>
@@ -8808,8 +8485,94 @@
     </w:p>
     <w:p>
       <w:pPr>
+        <w:rPr>
+          <w:sz w:val="28"/>
+          <w:szCs w:val="28"/>
+          <w:lang w:val="bg-BG"/>
+        </w:rPr>
+      </w:pPr>
+    </w:p>
+    <w:p>
+      <w:pPr>
+        <w:rPr>
+          <w:sz w:val="28"/>
+          <w:szCs w:val="28"/>
+          <w:lang w:val="bg-BG"/>
+        </w:rPr>
+      </w:pPr>
+    </w:p>
+    <w:p>
+      <w:pPr>
+        <w:rPr>
+          <w:sz w:val="28"/>
+          <w:szCs w:val="28"/>
+          <w:lang w:val="bg-BG"/>
+        </w:rPr>
+      </w:pPr>
+    </w:p>
+    <w:p>
+      <w:pPr>
+        <w:rPr>
+          <w:sz w:val="28"/>
+          <w:szCs w:val="28"/>
+          <w:lang w:val="bg-BG"/>
+        </w:rPr>
+      </w:pPr>
+    </w:p>
+    <w:p>
+      <w:pPr>
         <w:jc w:val="center"/>
         <w:rPr>
+          <w:i/>
+          <w:iCs/>
+          <w:sz w:val="28"/>
+          <w:szCs w:val="28"/>
+        </w:rPr>
+      </w:pPr>
+      <w:r>
+        <w:rPr>
+          <w:i/>
+          <w:iCs/>
+          <w:sz w:val="28"/>
+          <w:szCs w:val="28"/>
+          <w:lang w:val="bg-BG"/>
+        </w:rPr>
+        <w:lastRenderedPageBreak/>
+        <w:t xml:space="preserve">Фиг. 8 – </w:t>
+      </w:r>
+      <w:r>
+        <w:rPr>
+          <w:i/>
+          <w:iCs/>
+          <w:sz w:val="28"/>
+          <w:szCs w:val="28"/>
+        </w:rPr>
+        <w:t xml:space="preserve">GPIO </w:t>
+      </w:r>
+      <w:r>
+        <w:rPr>
+          <w:i/>
+          <w:iCs/>
+          <w:sz w:val="28"/>
+          <w:szCs w:val="28"/>
+          <w:lang w:val="bg-BG"/>
+        </w:rPr>
+        <w:t xml:space="preserve">пинове на </w:t>
+      </w:r>
+      <w:r>
+        <w:rPr>
+          <w:i/>
+          <w:iCs/>
+          <w:sz w:val="28"/>
+          <w:szCs w:val="28"/>
+        </w:rPr>
+        <w:t>Raspberry Pi 4</w:t>
+      </w:r>
+    </w:p>
+    <w:p>
+      <w:pPr>
+        <w:jc w:val="center"/>
+        <w:rPr>
           <w:sz w:val="28"/>
           <w:szCs w:val="28"/>
           <w:lang w:val="bg-BG"/>
@@ -8819,7 +8582,6 @@
         <w:rPr>
           <w:noProof/>
         </w:rPr>
-        <w:lastRenderedPageBreak/>
         <w:drawing>
           <wp:inline distT="0" distB="0" distL="0" distR="0" wp14:anchorId="4072B5E1" wp14:editId="3A6EECBA">
             <wp:extent cx="5731510" cy="3291840"/>
@@ -8884,114 +8646,24 @@
           <w:szCs w:val="28"/>
           <w:lang w:val="bg-BG"/>
         </w:rPr>
-        <w:t xml:space="preserve">След това се определя максималния абсолютен ъгъл на </w:t>
-      </w:r>
-      <w:proofErr w:type="spellStart"/>
-      <w:r>
-        <w:rPr>
-          <w:sz w:val="28"/>
-          <w:szCs w:val="28"/>
-          <w:lang w:val="bg-BG"/>
-        </w:rPr>
-        <w:t>рисканието</w:t>
-      </w:r>
-      <w:proofErr w:type="spellEnd"/>
-      <w:r>
-        <w:rPr>
-          <w:sz w:val="28"/>
-          <w:szCs w:val="28"/>
-          <w:lang w:val="bg-BG"/>
-        </w:rPr>
-        <w:t xml:space="preserve"> и </w:t>
-      </w:r>
-      <w:proofErr w:type="spellStart"/>
-      <w:r>
-        <w:rPr>
-          <w:sz w:val="28"/>
-          <w:szCs w:val="28"/>
-          <w:lang w:val="bg-BG"/>
-        </w:rPr>
-        <w:t>тангажа</w:t>
-      </w:r>
-      <w:proofErr w:type="spellEnd"/>
-      <w:r>
-        <w:rPr>
-          <w:sz w:val="28"/>
-          <w:szCs w:val="28"/>
-          <w:lang w:val="bg-BG"/>
-        </w:rPr>
-        <w:t xml:space="preserve"> ако се приеме, че средната позиция в диапазона е нулата. В случая имаме зададени 45 градуса за </w:t>
-      </w:r>
-      <w:proofErr w:type="spellStart"/>
-      <w:r>
-        <w:rPr>
-          <w:sz w:val="28"/>
-          <w:szCs w:val="28"/>
-          <w:lang w:val="bg-BG"/>
-        </w:rPr>
-        <w:t>рисканието</w:t>
-      </w:r>
-      <w:proofErr w:type="spellEnd"/>
-      <w:r>
-        <w:rPr>
-          <w:sz w:val="28"/>
-          <w:szCs w:val="28"/>
-          <w:lang w:val="bg-BG"/>
-        </w:rPr>
-        <w:t xml:space="preserve"> и 30 градуса за </w:t>
-      </w:r>
-      <w:proofErr w:type="spellStart"/>
-      <w:r>
-        <w:rPr>
-          <w:sz w:val="28"/>
-          <w:szCs w:val="28"/>
-          <w:lang w:val="bg-BG"/>
-        </w:rPr>
-        <w:t>тангажа</w:t>
-      </w:r>
-      <w:proofErr w:type="spellEnd"/>
-      <w:r>
-        <w:rPr>
-          <w:sz w:val="28"/>
-          <w:szCs w:val="28"/>
-          <w:lang w:val="bg-BG"/>
-        </w:rPr>
-        <w:t xml:space="preserve"> на главата.</w:t>
-      </w:r>
-    </w:p>
-    <w:p>
-      <w:pPr>
-        <w:rPr>
-          <w:sz w:val="28"/>
-          <w:szCs w:val="28"/>
-          <w:lang w:val="bg-BG"/>
-        </w:rPr>
-      </w:pPr>
-      <w:r>
-        <w:rPr>
-          <w:sz w:val="28"/>
-          <w:szCs w:val="28"/>
-          <w:lang w:val="bg-BG"/>
-        </w:rPr>
-        <w:t xml:space="preserve">Между линия 20 и 34 се дефинират променливите, които ще </w:t>
-      </w:r>
-      <w:proofErr w:type="spellStart"/>
-      <w:r>
-        <w:rPr>
-          <w:sz w:val="28"/>
-          <w:szCs w:val="28"/>
-          <w:lang w:val="bg-BG"/>
-        </w:rPr>
-        <w:t>следат</w:t>
-      </w:r>
-      <w:proofErr w:type="spellEnd"/>
-      <w:r>
-        <w:rPr>
-          <w:sz w:val="28"/>
-          <w:szCs w:val="28"/>
-          <w:lang w:val="bg-BG"/>
-        </w:rPr>
-        <w:t xml:space="preserve"> състоянието на панорамния оглед в режим „сканиране“</w:t>
+        <w:t>След това се определя максималния абсолютен ъгъл на рисканието и тангажа ако се приеме, че средната позиция в диапазона е нулата. В случая имаме зададени 45 градуса за рисканието и 30 градуса за тангажа на главата.</w:t>
+      </w:r>
+    </w:p>
+    <w:p>
+      <w:pPr>
+        <w:rPr>
+          <w:sz w:val="28"/>
+          <w:szCs w:val="28"/>
+          <w:lang w:val="bg-BG"/>
+        </w:rPr>
+      </w:pPr>
+      <w:r>
+        <w:rPr>
+          <w:sz w:val="28"/>
+          <w:szCs w:val="28"/>
+          <w:lang w:val="bg-BG"/>
+        </w:rPr>
+        <w:t>Между линия 20 и 34 се дефинират променливите, които ще следат състоянието на панорамния оглед в режим „сканиране“</w:t>
       </w:r>
       <w:r>
         <w:rPr>
@@ -9031,78 +8703,24 @@
           <w:szCs w:val="28"/>
           <w:lang w:val="bg-BG"/>
         </w:rPr>
-        <w:t>„</w:t>
-      </w:r>
-      <w:proofErr w:type="spellStart"/>
-      <w:r>
-        <w:rPr>
-          <w:sz w:val="28"/>
-          <w:szCs w:val="28"/>
-          <w:lang w:val="bg-BG"/>
-        </w:rPr>
-        <w:t>транзиции</w:t>
-      </w:r>
-      <w:proofErr w:type="spellEnd"/>
-      <w:r>
-        <w:rPr>
-          <w:sz w:val="28"/>
-          <w:szCs w:val="28"/>
-          <w:lang w:val="bg-BG"/>
-        </w:rPr>
-        <w:t xml:space="preserve">“, които играят ролята на ребра в свързан граф състоящ се от различните позиции (състояния). </w:t>
-      </w:r>
-    </w:p>
-    <w:p>
-      <w:pPr>
-        <w:rPr>
-          <w:sz w:val="28"/>
-          <w:szCs w:val="28"/>
-          <w:lang w:val="bg-BG"/>
-        </w:rPr>
-      </w:pPr>
-      <w:r>
-        <w:rPr>
-          <w:sz w:val="28"/>
-          <w:szCs w:val="28"/>
-          <w:lang w:val="bg-BG"/>
-        </w:rPr>
-        <w:t xml:space="preserve">Ред 36 и 37 са променливи, следящи сегашния ъгъл на </w:t>
-      </w:r>
-      <w:proofErr w:type="spellStart"/>
-      <w:r>
-        <w:rPr>
-          <w:sz w:val="28"/>
-          <w:szCs w:val="28"/>
-          <w:lang w:val="bg-BG"/>
-        </w:rPr>
-        <w:t>рискание</w:t>
-      </w:r>
-      <w:proofErr w:type="spellEnd"/>
-      <w:r>
-        <w:rPr>
-          <w:sz w:val="28"/>
-          <w:szCs w:val="28"/>
-          <w:lang w:val="bg-BG"/>
-        </w:rPr>
-        <w:t xml:space="preserve"> и </w:t>
-      </w:r>
-      <w:proofErr w:type="spellStart"/>
-      <w:r>
-        <w:rPr>
-          <w:sz w:val="28"/>
-          <w:szCs w:val="28"/>
-          <w:lang w:val="bg-BG"/>
-        </w:rPr>
-        <w:t>тангаж</w:t>
-      </w:r>
-      <w:proofErr w:type="spellEnd"/>
-      <w:r>
-        <w:rPr>
-          <w:sz w:val="28"/>
-          <w:szCs w:val="28"/>
-          <w:lang w:val="bg-BG"/>
-        </w:rPr>
-        <w:t>.</w:t>
+        <w:t xml:space="preserve">„транзиции“, които играят ролята на ребра в свързан граф състоящ се от различните позиции (състояния). </w:t>
+      </w:r>
+    </w:p>
+    <w:p>
+      <w:pPr>
+        <w:rPr>
+          <w:sz w:val="28"/>
+          <w:szCs w:val="28"/>
+          <w:lang w:val="bg-BG"/>
+        </w:rPr>
+      </w:pPr>
+      <w:r>
+        <w:rPr>
+          <w:sz w:val="28"/>
+          <w:szCs w:val="28"/>
+          <w:lang w:val="bg-BG"/>
+        </w:rPr>
+        <w:t>Ред 36 и 37 са променливи, следящи сегашния ъгъл на рискание и тангаж.</w:t>
       </w:r>
     </w:p>
     <w:p>
@@ -9175,7 +8793,6 @@
         </w:rPr>
         <w:t xml:space="preserve">Движението се извършва посредством двете функции </w:t>
       </w:r>
-      <w:proofErr w:type="spellStart"/>
       <w:r>
         <w:rPr>
           <w:b/>
@@ -9185,7 +8802,6 @@
         </w:rPr>
         <w:t>ServoControl</w:t>
       </w:r>
-      <w:proofErr w:type="spellEnd"/>
       <w:r>
         <w:rPr>
           <w:b/>
@@ -9196,7 +8812,6 @@
         </w:rPr>
         <w:t>.</w:t>
       </w:r>
-      <w:proofErr w:type="spellStart"/>
       <w:r>
         <w:rPr>
           <w:b/>
@@ -9206,7 +8821,6 @@
         </w:rPr>
         <w:t>moveYawDegrees</w:t>
       </w:r>
-      <w:proofErr w:type="spellEnd"/>
       <w:r>
         <w:rPr>
           <w:b/>
@@ -9252,7 +8866,6 @@
         </w:rPr>
         <w:t xml:space="preserve">и </w:t>
       </w:r>
-      <w:proofErr w:type="spellStart"/>
       <w:r>
         <w:rPr>
           <w:b/>
@@ -9262,7 +8875,6 @@
         </w:rPr>
         <w:t>ServoControl</w:t>
       </w:r>
-      <w:proofErr w:type="spellEnd"/>
       <w:r>
         <w:rPr>
           <w:b/>
@@ -9273,7 +8885,6 @@
         </w:rPr>
         <w:t>.</w:t>
       </w:r>
-      <w:proofErr w:type="spellStart"/>
       <w:r>
         <w:rPr>
           <w:b/>
@@ -9283,7 +8894,6 @@
         </w:rPr>
         <w:t>movePitchDegrees</w:t>
       </w:r>
-      <w:proofErr w:type="spellEnd"/>
       <w:r>
         <w:rPr>
           <w:b/>
@@ -9386,7 +8996,6 @@
         </w:rPr>
         <w:t xml:space="preserve"> „</w:t>
       </w:r>
-      <w:proofErr w:type="spellStart"/>
       <w:r>
         <w:rPr>
           <w:b/>
@@ -9396,7 +9005,6 @@
         </w:rPr>
         <w:t>ServoControl</w:t>
       </w:r>
-      <w:proofErr w:type="spellEnd"/>
       <w:r>
         <w:rPr>
           <w:b/>
@@ -9407,7 +9015,6 @@
         </w:rPr>
         <w:t>.</w:t>
       </w:r>
-      <w:proofErr w:type="spellStart"/>
       <w:r>
         <w:rPr>
           <w:b/>
@@ -9417,7 +9024,6 @@
         </w:rPr>
         <w:t>moveYawDegrees</w:t>
       </w:r>
-      <w:proofErr w:type="spellEnd"/>
       <w:r>
         <w:rPr>
           <w:b/>
@@ -9461,25 +9067,7 @@
           <w:szCs w:val="28"/>
           <w:lang w:val="bg-BG"/>
         </w:rPr>
-        <w:t xml:space="preserve"> – тя контролира </w:t>
-      </w:r>
-      <w:proofErr w:type="spellStart"/>
-      <w:r>
-        <w:rPr>
-          <w:sz w:val="28"/>
-          <w:szCs w:val="28"/>
-          <w:lang w:val="bg-BG"/>
-        </w:rPr>
-        <w:t>рисканието</w:t>
-      </w:r>
-      <w:proofErr w:type="spellEnd"/>
-      <w:r>
-        <w:rPr>
-          <w:sz w:val="28"/>
-          <w:szCs w:val="28"/>
-          <w:lang w:val="bg-BG"/>
-        </w:rPr>
-        <w:t xml:space="preserve"> на механизма.</w:t>
+        <w:t xml:space="preserve"> – тя контролира рисканието на механизма.</w:t>
       </w:r>
       <w:r>
         <w:rPr>
@@ -9505,7 +9093,6 @@
         </w:rPr>
         <w:t xml:space="preserve">е забележим, че в началото на функцията имаме синхронно заключване по обща ключалка дефинирана в инстанцията на </w:t>
       </w:r>
-      <w:proofErr w:type="spellStart"/>
       <w:r>
         <w:rPr>
           <w:b/>
@@ -9515,7 +9102,6 @@
         </w:rPr>
         <w:t>ServoControl</w:t>
       </w:r>
-      <w:proofErr w:type="spellEnd"/>
       <w:r>
         <w:rPr>
           <w:sz w:val="28"/>
@@ -9594,25 +9180,7 @@
           <w:szCs w:val="28"/>
           <w:lang w:val="bg-BG"/>
         </w:rPr>
-        <w:t xml:space="preserve"> Функцията след това проверява дали </w:t>
-      </w:r>
-      <w:proofErr w:type="spellStart"/>
-      <w:r>
-        <w:rPr>
-          <w:sz w:val="28"/>
-          <w:szCs w:val="28"/>
-          <w:lang w:val="bg-BG"/>
-        </w:rPr>
-        <w:t>сервото</w:t>
-      </w:r>
-      <w:proofErr w:type="spellEnd"/>
-      <w:r>
-        <w:rPr>
-          <w:sz w:val="28"/>
-          <w:szCs w:val="28"/>
-          <w:lang w:val="bg-BG"/>
-        </w:rPr>
-        <w:t xml:space="preserve"> е достигнало крайна позиция на определения диапазон на ротация. Ако да, вдига флаг </w:t>
+        <w:t xml:space="preserve"> Функцията след това проверява дали сервото е достигнало крайна позиция на определения диапазон на ротация. Ако да, вдига флаг </w:t>
       </w:r>
       <w:r>
         <w:rPr>
@@ -9637,25 +9205,7 @@
           <w:szCs w:val="28"/>
           <w:lang w:val="bg-BG"/>
         </w:rPr>
-        <w:t xml:space="preserve">. След това се изчислява широчината на импулса към </w:t>
-      </w:r>
-      <w:proofErr w:type="spellStart"/>
-      <w:r>
-        <w:rPr>
-          <w:sz w:val="28"/>
-          <w:szCs w:val="28"/>
-          <w:lang w:val="bg-BG"/>
-        </w:rPr>
-        <w:t>сервото</w:t>
-      </w:r>
-      <w:proofErr w:type="spellEnd"/>
-      <w:r>
-        <w:rPr>
-          <w:sz w:val="28"/>
-          <w:szCs w:val="28"/>
-          <w:lang w:val="bg-BG"/>
-        </w:rPr>
-        <w:t xml:space="preserve"> в милисекунди като се вземе в предвид очаквания управляващ сигнал описан в </w:t>
+        <w:t xml:space="preserve">. След това се изчислява широчината на импулса към сервото в милисекунди като се вземе в предвид очаквания управляващ сигнал описан в </w:t>
       </w:r>
       <w:r>
         <w:rPr>
@@ -9739,7 +9289,6 @@
         </w:rPr>
         <w:t xml:space="preserve">Функцията </w:t>
       </w:r>
-      <w:proofErr w:type="spellStart"/>
       <w:r>
         <w:rPr>
           <w:b/>
@@ -9749,7 +9298,6 @@
         </w:rPr>
         <w:t>ServoControl</w:t>
       </w:r>
-      <w:proofErr w:type="spellEnd"/>
       <w:r>
         <w:rPr>
           <w:b/>
@@ -9760,7 +9308,6 @@
         </w:rPr>
         <w:t>.</w:t>
       </w:r>
-      <w:proofErr w:type="spellStart"/>
       <w:r>
         <w:rPr>
           <w:b/>
@@ -9770,7 +9317,6 @@
         </w:rPr>
         <w:t>movePitchDegrees</w:t>
       </w:r>
-      <w:proofErr w:type="spellEnd"/>
       <w:r>
         <w:rPr>
           <w:b/>
@@ -9806,35 +9352,16 @@
           <w:szCs w:val="28"/>
           <w:lang w:val="bg-BG"/>
         </w:rPr>
-        <w:t xml:space="preserve"> отговаря за </w:t>
-      </w:r>
-      <w:proofErr w:type="spellStart"/>
-      <w:r>
-        <w:rPr>
-          <w:sz w:val="28"/>
-          <w:szCs w:val="28"/>
-          <w:lang w:val="bg-BG"/>
-        </w:rPr>
-        <w:t>тангаж</w:t>
-      </w:r>
-      <w:r>
-        <w:rPr>
-          <w:sz w:val="28"/>
-          <w:szCs w:val="28"/>
-          <w:lang w:val="bg-BG"/>
-        </w:rPr>
-        <w:t>а</w:t>
-      </w:r>
-      <w:proofErr w:type="spellEnd"/>
-      <w:r>
-        <w:rPr>
-          <w:sz w:val="28"/>
-          <w:szCs w:val="28"/>
-          <w:lang w:val="bg-BG"/>
-        </w:rPr>
-        <w:t xml:space="preserve"> на механизма. Тя е абсолютно аналогична на </w:t>
-      </w:r>
-      <w:proofErr w:type="spellStart"/>
+        <w:t xml:space="preserve"> отговаря за тангаж</w:t>
+      </w:r>
+      <w:r>
+        <w:rPr>
+          <w:sz w:val="28"/>
+          <w:szCs w:val="28"/>
+          <w:lang w:val="bg-BG"/>
+        </w:rPr>
+        <w:t xml:space="preserve">а на механизма. Тя е абсолютно аналогична на </w:t>
+      </w:r>
       <w:r>
         <w:rPr>
           <w:b/>
@@ -9844,7 +9371,6 @@
         </w:rPr>
         <w:t>ServoControl</w:t>
       </w:r>
-      <w:proofErr w:type="spellEnd"/>
       <w:r>
         <w:rPr>
           <w:b/>
@@ -9855,7 +9381,6 @@
         </w:rPr>
         <w:t>.</w:t>
       </w:r>
-      <w:proofErr w:type="spellStart"/>
       <w:r>
         <w:rPr>
           <w:b/>
@@ -9883,7 +9408,6 @@
         </w:rPr>
         <w:t>Degrees</w:t>
       </w:r>
-      <w:proofErr w:type="spellEnd"/>
       <w:r>
         <w:rPr>
           <w:b/>
@@ -9940,7 +9464,6 @@
         </w:rPr>
         <w:t xml:space="preserve">Следващата функция от класа е </w:t>
       </w:r>
-      <w:proofErr w:type="spellStart"/>
       <w:r>
         <w:rPr>
           <w:b/>
@@ -9950,7 +9473,6 @@
         </w:rPr>
         <w:t>ServoControl</w:t>
       </w:r>
-      <w:proofErr w:type="spellEnd"/>
       <w:r>
         <w:rPr>
           <w:b/>
@@ -9961,93 +9483,15 @@
         </w:rPr>
         <w:t>.</w:t>
       </w:r>
-      <w:proofErr w:type="spellStart"/>
-      <w:r>
-        <w:rPr>
-          <w:b/>
-          <w:bCs/>
-          <w:sz w:val="28"/>
-          <w:szCs w:val="28"/>
-          <w:lang w:val="bg-BG"/>
-        </w:rPr>
-        <w:t>scan</w:t>
-      </w:r>
-      <w:proofErr w:type="spellEnd"/>
-      <w:r>
-        <w:rPr>
-          <w:b/>
-          <w:bCs/>
-          <w:sz w:val="28"/>
-          <w:szCs w:val="28"/>
-          <w:lang w:val="bg-BG"/>
-        </w:rPr>
-        <w:t>(</w:t>
-      </w:r>
-      <w:proofErr w:type="spellStart"/>
-      <w:r>
-        <w:rPr>
-          <w:b/>
-          <w:bCs/>
-          <w:sz w:val="28"/>
-          <w:szCs w:val="28"/>
-          <w:lang w:val="bg-BG"/>
-        </w:rPr>
-        <w:t>scan_velocity</w:t>
-      </w:r>
-      <w:proofErr w:type="spellEnd"/>
-      <w:r>
-        <w:rPr>
-          <w:b/>
-          <w:bCs/>
-          <w:sz w:val="28"/>
-          <w:szCs w:val="28"/>
-          <w:lang w:val="bg-BG"/>
-        </w:rPr>
-        <w:t xml:space="preserve">, </w:t>
-      </w:r>
-      <w:proofErr w:type="spellStart"/>
-      <w:r>
-        <w:rPr>
-          <w:b/>
-          <w:bCs/>
-          <w:sz w:val="28"/>
-          <w:szCs w:val="28"/>
-          <w:lang w:val="bg-BG"/>
-        </w:rPr>
-        <w:t>scan_started_event</w:t>
-      </w:r>
-      <w:proofErr w:type="spellEnd"/>
-      <w:r>
-        <w:rPr>
-          <w:b/>
-          <w:bCs/>
-          <w:sz w:val="28"/>
-          <w:szCs w:val="28"/>
-          <w:lang w:val="bg-BG"/>
-        </w:rPr>
-        <w:t xml:space="preserve">, </w:t>
-      </w:r>
-      <w:proofErr w:type="spellStart"/>
-      <w:r>
-        <w:rPr>
-          <w:b/>
-          <w:bCs/>
-          <w:sz w:val="28"/>
-          <w:szCs w:val="28"/>
-          <w:lang w:val="bg-BG"/>
-        </w:rPr>
-        <w:t>scan_cancellation_event</w:t>
-      </w:r>
-      <w:proofErr w:type="spellEnd"/>
-      <w:r>
-        <w:rPr>
-          <w:b/>
-          <w:bCs/>
-          <w:sz w:val="28"/>
-          <w:szCs w:val="28"/>
-          <w:lang w:val="bg-BG"/>
-        </w:rPr>
-        <w:t>)</w:t>
+      <w:r>
+        <w:rPr>
+          <w:b/>
+          <w:bCs/>
+          <w:sz w:val="28"/>
+          <w:szCs w:val="28"/>
+          <w:lang w:val="bg-BG"/>
+        </w:rPr>
+        <w:t>scan(scan_velocity, scan_started_event, scan_cancellation_event)</w:t>
       </w:r>
     </w:p>
     <w:p>
@@ -10644,45 +10088,8 @@
           <w:szCs w:val="28"/>
           <w:lang w:val="bg-BG"/>
         </w:rPr>
-        <w:t xml:space="preserve">В тялото на цикъла променяме </w:t>
-      </w:r>
-      <w:proofErr w:type="spellStart"/>
-      <w:r>
-        <w:rPr>
-          <w:sz w:val="28"/>
-          <w:szCs w:val="28"/>
-          <w:lang w:val="bg-BG"/>
-        </w:rPr>
-        <w:t>рисканието</w:t>
-      </w:r>
-      <w:proofErr w:type="spellEnd"/>
-      <w:r>
-        <w:rPr>
-          <w:sz w:val="28"/>
-          <w:szCs w:val="28"/>
-          <w:lang w:val="bg-BG"/>
-        </w:rPr>
-        <w:t xml:space="preserve"> и </w:t>
-      </w:r>
-      <w:proofErr w:type="spellStart"/>
-      <w:r>
-        <w:rPr>
-          <w:sz w:val="28"/>
-          <w:szCs w:val="28"/>
-          <w:lang w:val="bg-BG"/>
-        </w:rPr>
-        <w:t>тангажа</w:t>
-      </w:r>
-      <w:proofErr w:type="spellEnd"/>
-      <w:r>
-        <w:rPr>
-          <w:sz w:val="28"/>
-          <w:szCs w:val="28"/>
-          <w:lang w:val="bg-BG"/>
-        </w:rPr>
-        <w:t xml:space="preserve"> по целевата посока със скоростта </w:t>
-      </w:r>
-      <w:proofErr w:type="spellStart"/>
+        <w:t xml:space="preserve">В тялото на цикъла променяме рисканието и тангажа по целевата посока със скоростта </w:t>
+      </w:r>
       <w:r>
         <w:rPr>
           <w:b/>
@@ -10693,7 +10100,6 @@
         </w:rPr>
         <w:t>scan_velocity</w:t>
       </w:r>
-      <w:proofErr w:type="spellEnd"/>
       <w:r>
         <w:rPr>
           <w:sz w:val="28"/>
@@ -10739,8 +10145,76 @@
     </w:p>
     <w:p>
       <w:pPr>
+        <w:rPr>
+          <w:sz w:val="28"/>
+          <w:szCs w:val="28"/>
+          <w:lang w:val="bg-BG"/>
+        </w:rPr>
+      </w:pPr>
+    </w:p>
+    <w:p>
+      <w:pPr>
+        <w:rPr>
+          <w:sz w:val="28"/>
+          <w:szCs w:val="28"/>
+          <w:lang w:val="bg-BG"/>
+        </w:rPr>
+      </w:pPr>
+    </w:p>
+    <w:p>
+      <w:pPr>
+        <w:rPr>
+          <w:sz w:val="28"/>
+          <w:szCs w:val="28"/>
+          <w:lang w:val="bg-BG"/>
+        </w:rPr>
+      </w:pPr>
+    </w:p>
+    <w:p>
+      <w:pPr>
+        <w:rPr>
+          <w:sz w:val="28"/>
+          <w:szCs w:val="28"/>
+          <w:lang w:val="bg-BG"/>
+        </w:rPr>
+      </w:pPr>
+    </w:p>
+    <w:p>
+      <w:pPr>
+        <w:rPr>
+          <w:sz w:val="28"/>
+          <w:szCs w:val="28"/>
+          <w:lang w:val="bg-BG"/>
+        </w:rPr>
+      </w:pPr>
+    </w:p>
+    <w:p>
+      <w:pPr>
         <w:jc w:val="center"/>
         <w:rPr>
+          <w:i/>
+          <w:iCs/>
+          <w:sz w:val="28"/>
+          <w:szCs w:val="28"/>
+          <w:lang w:val="bg-BG"/>
+        </w:rPr>
+      </w:pPr>
+      <w:r>
+        <w:rPr>
+          <w:i/>
+          <w:iCs/>
+          <w:sz w:val="28"/>
+          <w:szCs w:val="28"/>
+          <w:lang w:val="bg-BG"/>
+        </w:rPr>
+        <w:lastRenderedPageBreak/>
+        <w:t>Фиг. 9 – Граф на маршрута при сканиране</w:t>
+      </w:r>
+    </w:p>
+    <w:p>
+      <w:pPr>
+        <w:jc w:val="center"/>
+        <w:rPr>
           <w:sz w:val="28"/>
           <w:szCs w:val="28"/>
         </w:rPr>
@@ -10751,7 +10225,6 @@
           <w:sz w:val="28"/>
           <w:szCs w:val="28"/>
         </w:rPr>
-        <w:lastRenderedPageBreak/>
         <w:drawing>
           <wp:inline distT="0" distB="0" distL="0" distR="0" wp14:anchorId="1489CC7C" wp14:editId="05765E88">
             <wp:extent cx="4182059" cy="4191585"/>
@@ -10901,7 +10374,6 @@
         </w:rPr>
         <w:t>.</w:t>
       </w:r>
-      <w:proofErr w:type="spellStart"/>
       <w:r>
         <w:rPr>
           <w:b/>
@@ -10911,7 +10383,6 @@
         </w:rPr>
         <w:t>py</w:t>
       </w:r>
-      <w:proofErr w:type="spellEnd"/>
       <w:r>
         <w:rPr>
           <w:sz w:val="28"/>
@@ -11023,25 +10494,33 @@
           <w:szCs w:val="28"/>
           <w:lang w:val="bg-BG"/>
         </w:rPr>
-        <w:t>- Основната библиотека от която се възползваме в проекта. Използва се за обработка на кадрите от видеото на камерата, както и за лицевото разпознаване. Библиотеката предлага и функционалности за създаване на прост графичен потребителски интерфейс, от които ще се възползваме за демонстрацията.</w:t>
-      </w:r>
-    </w:p>
-    <w:p>
-      <w:pPr>
-        <w:rPr>
-          <w:sz w:val="28"/>
-          <w:szCs w:val="28"/>
-          <w:lang w:val="bg-BG"/>
-        </w:rPr>
-      </w:pPr>
-      <w:r>
-        <w:rPr>
-          <w:b/>
-          <w:bCs/>
-          <w:sz w:val="28"/>
-          <w:szCs w:val="28"/>
+        <w:t xml:space="preserve">- Основната библиотека от която се възползваме в проекта. Използва се за обработка на кадрите от видеото на камерата, както и за лицевото разпознаване. Библиотеката предлага и функционалности за създаване на </w:t>
+      </w:r>
+      <w:r>
+        <w:rPr>
+          <w:sz w:val="28"/>
+          <w:szCs w:val="28"/>
+          <w:lang w:val="bg-BG"/>
         </w:rPr>
         <w:lastRenderedPageBreak/>
+        <w:t>прост графичен потребителски интерфейс, от които ще се възползваме за демонстрацията.</w:t>
+      </w:r>
+    </w:p>
+    <w:p>
+      <w:pPr>
+        <w:rPr>
+          <w:sz w:val="28"/>
+          <w:szCs w:val="28"/>
+          <w:lang w:val="bg-BG"/>
+        </w:rPr>
+      </w:pPr>
+      <w:r>
+        <w:rPr>
+          <w:b/>
+          <w:bCs/>
+          <w:sz w:val="28"/>
+          <w:szCs w:val="28"/>
+        </w:rPr>
         <w:t>servo</w:t>
       </w:r>
       <w:r>
@@ -11054,7 +10533,6 @@
         </w:rPr>
         <w:t>_</w:t>
       </w:r>
-      <w:proofErr w:type="gramStart"/>
       <w:r>
         <w:rPr>
           <w:b/>
@@ -11074,7 +10552,6 @@
         </w:rPr>
         <w:t>.</w:t>
       </w:r>
-      <w:proofErr w:type="spellStart"/>
       <w:r>
         <w:rPr>
           <w:b/>
@@ -11084,8 +10561,6 @@
         </w:rPr>
         <w:t>ServoControl</w:t>
       </w:r>
-      <w:proofErr w:type="spellEnd"/>
-      <w:proofErr w:type="gramEnd"/>
       <w:r>
         <w:rPr>
           <w:b/>
@@ -11121,7 +10596,6 @@
           <w:lang w:val="bg-BG"/>
         </w:rPr>
       </w:pPr>
-      <w:proofErr w:type="spellStart"/>
       <w:r>
         <w:rPr>
           <w:b/>
@@ -11131,7 +10605,6 @@
         </w:rPr>
         <w:t>functools</w:t>
       </w:r>
-      <w:proofErr w:type="spellEnd"/>
       <w:r>
         <w:rPr>
           <w:b/>
@@ -11167,7 +10640,6 @@
           <w:lang w:val="bg-BG"/>
         </w:rPr>
       </w:pPr>
-      <w:proofErr w:type="gramStart"/>
       <w:r>
         <w:rPr>
           <w:b/>
@@ -11187,8 +10659,6 @@
         </w:rPr>
         <w:t>.Т</w:t>
       </w:r>
-      <w:proofErr w:type="spellStart"/>
-      <w:proofErr w:type="gramEnd"/>
       <w:r>
         <w:rPr>
           <w:b/>
@@ -11198,7 +10668,6 @@
         </w:rPr>
         <w:t>hread</w:t>
       </w:r>
-      <w:proofErr w:type="spellEnd"/>
       <w:r>
         <w:rPr>
           <w:b/>
@@ -11234,8 +10703,6 @@
           <w:lang w:val="bg-BG"/>
         </w:rPr>
       </w:pPr>
-      <w:proofErr w:type="spellStart"/>
-      <w:proofErr w:type="gramStart"/>
       <w:r>
         <w:rPr>
           <w:b/>
@@ -11245,7 +10712,6 @@
         </w:rPr>
         <w:t>asyncio</w:t>
       </w:r>
-      <w:proofErr w:type="spellEnd"/>
       <w:r>
         <w:rPr>
           <w:b/>
@@ -11265,7 +10731,6 @@
         </w:rPr>
         <w:t>Event</w:t>
       </w:r>
-      <w:proofErr w:type="gramEnd"/>
       <w:r>
         <w:rPr>
           <w:b/>
@@ -11423,23 +10888,25 @@
         </w:rPr>
         <w:t xml:space="preserve">с цел откриване на конкретен обект в изображение. В нашия случай му подаваме тренировъчни данни за </w:t>
       </w:r>
-      <w:proofErr w:type="spellStart"/>
-      <w:r>
-        <w:rPr>
-          <w:sz w:val="28"/>
-          <w:szCs w:val="28"/>
-          <w:lang w:val="bg-BG"/>
-        </w:rPr>
-        <w:t>Хаар</w:t>
-      </w:r>
-      <w:proofErr w:type="spellEnd"/>
-      <w:r>
-        <w:rPr>
-          <w:sz w:val="28"/>
-          <w:szCs w:val="28"/>
-          <w:lang w:val="bg-BG"/>
-        </w:rPr>
-        <w:t xml:space="preserve"> наподобяващи черти на лица. </w:t>
+      <w:r>
+        <w:rPr>
+          <w:b/>
+          <w:bCs/>
+          <w:i/>
+          <w:iCs/>
+          <w:sz w:val="28"/>
+          <w:szCs w:val="28"/>
+          <w:lang w:val="bg-BG"/>
+        </w:rPr>
+        <w:t>Хаар наподобяващи черти на лица</w:t>
+      </w:r>
+      <w:r>
+        <w:rPr>
+          <w:sz w:val="28"/>
+          <w:szCs w:val="28"/>
+          <w:lang w:val="bg-BG"/>
+        </w:rPr>
+        <w:t xml:space="preserve">. </w:t>
       </w:r>
       <w:r>
         <w:rPr>
@@ -11457,6 +10924,31 @@
         </w:rPr>
         <w:t xml:space="preserve"> този класификатор ще бъде използван за разпознаване на лица.</w:t>
       </w:r>
+      <w:r>
+        <w:rPr>
+          <w:sz w:val="28"/>
+          <w:szCs w:val="28"/>
+          <w:lang w:val="bg-BG"/>
+        </w:rPr>
+        <w:t xml:space="preserve"> За повече информация виж </w:t>
+      </w:r>
+      <w:r>
+        <w:rPr>
+          <w:sz w:val="28"/>
+          <w:szCs w:val="28"/>
+          <w:u w:val="single"/>
+          <w:lang w:val="bg-BG"/>
+        </w:rPr>
+        <w:t>Раздел 5.1</w:t>
+      </w:r>
+      <w:r>
+        <w:rPr>
+          <w:sz w:val="28"/>
+          <w:szCs w:val="28"/>
+          <w:lang w:val="bg-BG"/>
+        </w:rPr>
+        <w:t>.</w:t>
+      </w:r>
     </w:p>
     <w:p>
       <w:pPr>
@@ -11539,26 +11031,122 @@
           <w:szCs w:val="28"/>
           <w:lang w:val="bg-BG"/>
         </w:rPr>
-        <w:t>Тук създаваме лицев идентификатор базиран на алгоритъм, възползващ се от локални двоични шаблонни хистограми, за да намира съвпадащи черти</w:t>
-      </w:r>
-      <w:r>
-        <w:rPr>
-          <w:sz w:val="28"/>
-          <w:szCs w:val="28"/>
-          <w:lang w:val="bg-BG"/>
-        </w:rPr>
-        <w:t xml:space="preserve"> при сравнение на две изображения.</w:t>
-      </w:r>
-    </w:p>
-    <w:p>
-      <w:pPr>
-        <w:rPr>
-          <w:sz w:val="28"/>
-          <w:szCs w:val="28"/>
-          <w:lang w:val="bg-BG"/>
-        </w:rPr>
-      </w:pPr>
-      <w:proofErr w:type="spellStart"/>
+        <w:t xml:space="preserve">Тук създаваме лицев идентификатор базиран на </w:t>
+      </w:r>
+      <w:r>
+        <w:rPr>
+          <w:b/>
+          <w:bCs/>
+          <w:i/>
+          <w:iCs/>
+          <w:sz w:val="28"/>
+          <w:szCs w:val="28"/>
+          <w:lang w:val="bg-BG"/>
+        </w:rPr>
+        <w:t xml:space="preserve">алгоритъм, възползващ се от </w:t>
+      </w:r>
+      <w:r>
+        <w:rPr>
+          <w:b/>
+          <w:bCs/>
+          <w:i/>
+          <w:iCs/>
+          <w:sz w:val="28"/>
+          <w:szCs w:val="28"/>
+          <w:lang w:val="bg-BG"/>
+        </w:rPr>
+        <w:t xml:space="preserve">хистограми на </w:t>
+      </w:r>
+      <w:r>
+        <w:rPr>
+          <w:b/>
+          <w:bCs/>
+          <w:i/>
+          <w:iCs/>
+          <w:sz w:val="28"/>
+          <w:szCs w:val="28"/>
+          <w:lang w:val="bg-BG"/>
+        </w:rPr>
+        <w:t xml:space="preserve">локални двоични </w:t>
+      </w:r>
+      <w:r>
+        <w:rPr>
+          <w:b/>
+          <w:bCs/>
+          <w:i/>
+          <w:iCs/>
+          <w:sz w:val="28"/>
+          <w:szCs w:val="28"/>
+          <w:lang w:val="bg-BG"/>
+        </w:rPr>
+        <w:t>черти</w:t>
+      </w:r>
+      <w:r>
+        <w:rPr>
+          <w:sz w:val="28"/>
+          <w:szCs w:val="28"/>
+          <w:lang w:val="bg-BG"/>
+        </w:rPr>
+        <w:t>,</w:t>
+      </w:r>
+      <w:r>
+        <w:rPr>
+          <w:sz w:val="28"/>
+          <w:szCs w:val="28"/>
+          <w:lang w:val="bg-BG"/>
+        </w:rPr>
+        <w:t xml:space="preserve"> за да намира </w:t>
+      </w:r>
+      <w:r>
+        <w:rPr>
+          <w:sz w:val="28"/>
+          <w:szCs w:val="28"/>
+          <w:lang w:val="bg-BG"/>
+        </w:rPr>
+        <w:lastRenderedPageBreak/>
+        <w:t>подобия</w:t>
+      </w:r>
+      <w:r>
+        <w:rPr>
+          <w:sz w:val="28"/>
+          <w:szCs w:val="28"/>
+          <w:lang w:val="bg-BG"/>
+        </w:rPr>
+        <w:t xml:space="preserve"> при сравнение на изображения</w:t>
+      </w:r>
+      <w:r>
+        <w:rPr>
+          <w:sz w:val="28"/>
+          <w:szCs w:val="28"/>
+          <w:lang w:val="bg-BG"/>
+        </w:rPr>
+        <w:t xml:space="preserve"> с вече изграден модел от тренировъчни изображения</w:t>
+      </w:r>
+      <w:r>
+        <w:rPr>
+          <w:sz w:val="28"/>
+          <w:szCs w:val="28"/>
+          <w:lang w:val="bg-BG"/>
+        </w:rPr>
+        <w:t>.</w:t>
+      </w:r>
+      <w:r>
+        <w:rPr>
+          <w:sz w:val="28"/>
+          <w:szCs w:val="28"/>
+          <w:lang w:val="bg-BG"/>
+        </w:rPr>
+        <w:t xml:space="preserve"> В нашия случай изображенията са лица.</w:t>
+      </w:r>
+    </w:p>
+    <w:p>
+      <w:pPr>
+        <w:rPr>
+          <w:sz w:val="28"/>
+          <w:szCs w:val="28"/>
+          <w:lang w:val="bg-BG"/>
+        </w:rPr>
+      </w:pPr>
       <w:r>
         <w:rPr>
           <w:b/>
@@ -11568,7 +11156,6 @@
         </w:rPr>
         <w:t>deadzone</w:t>
       </w:r>
-      <w:proofErr w:type="spellEnd"/>
       <w:r>
         <w:rPr>
           <w:b/>
@@ -11655,16 +11242,7 @@
           <w:szCs w:val="28"/>
           <w:lang w:val="bg-BG"/>
         </w:rPr>
-        <w:t xml:space="preserve"> до централната точка на екрана, след което камерата ще спре да следи. Това </w:t>
-      </w:r>
-      <w:r>
-        <w:rPr>
-          <w:sz w:val="28"/>
-          <w:szCs w:val="28"/>
-          <w:lang w:val="bg-BG"/>
-        </w:rPr>
-        <w:lastRenderedPageBreak/>
-        <w:t>се прави с цел да остави прозорец, в което леки движения на лиц</w:t>
+        <w:t xml:space="preserve"> до централната точка на екрана, след което камерата ще спре да следи. Това се прави с цел да остави прозорец, в което леки движения на лиц</w:t>
       </w:r>
       <w:r>
         <w:rPr>
@@ -12334,7 +11912,6 @@
         </w:rPr>
         <w:t>_</w:t>
       </w:r>
-      <w:proofErr w:type="spellStart"/>
       <w:r>
         <w:rPr>
           <w:b/>
@@ -12344,7 +11921,6 @@
         </w:rPr>
         <w:t>centerpoint</w:t>
       </w:r>
-      <w:proofErr w:type="spellEnd"/>
       <w:r>
         <w:rPr>
           <w:sz w:val="28"/>
@@ -12405,7 +11981,6 @@
         </w:rPr>
         <w:t>_</w:t>
       </w:r>
-      <w:proofErr w:type="spellStart"/>
       <w:r>
         <w:rPr>
           <w:b/>
@@ -12415,7 +11990,6 @@
         </w:rPr>
         <w:t>centerpoint</w:t>
       </w:r>
-      <w:proofErr w:type="spellEnd"/>
       <w:r>
         <w:rPr>
           <w:b/>
@@ -12481,25 +12055,7 @@
           <w:szCs w:val="28"/>
           <w:lang w:val="bg-BG"/>
         </w:rPr>
-        <w:t xml:space="preserve"> на </w:t>
-      </w:r>
-      <w:proofErr w:type="spellStart"/>
-      <w:r>
-        <w:rPr>
-          <w:sz w:val="28"/>
-          <w:szCs w:val="28"/>
-          <w:lang w:val="bg-BG"/>
-        </w:rPr>
-        <w:t>сервотата</w:t>
-      </w:r>
-      <w:proofErr w:type="spellEnd"/>
-      <w:r>
-        <w:rPr>
-          <w:sz w:val="28"/>
-          <w:szCs w:val="28"/>
-          <w:lang w:val="bg-BG"/>
-        </w:rPr>
-        <w:t>.</w:t>
+        <w:t xml:space="preserve"> на сервотата.</w:t>
       </w:r>
       <w:r>
         <w:rPr>
@@ -13147,25 +12703,7 @@
           <w:szCs w:val="28"/>
           <w:lang w:val="bg-BG"/>
         </w:rPr>
-        <w:t xml:space="preserve">Съответно пътят, който ще измине устройството се получава чрез </w:t>
-      </w:r>
-      <w:proofErr w:type="spellStart"/>
-      <w:r>
-        <w:rPr>
-          <w:sz w:val="28"/>
-          <w:szCs w:val="28"/>
-          <w:lang w:val="bg-BG"/>
-        </w:rPr>
-        <w:t>постъпкова</w:t>
-      </w:r>
-      <w:proofErr w:type="spellEnd"/>
-      <w:r>
-        <w:rPr>
-          <w:sz w:val="28"/>
-          <w:szCs w:val="28"/>
-          <w:lang w:val="bg-BG"/>
-        </w:rPr>
-        <w:t xml:space="preserve"> интеграция на</w:t>
+        <w:t>Съответно пътят, който ще измине устройството се получава чрез постъпкова интеграция на</w:t>
       </w:r>
       <w:r>
         <w:rPr>
@@ -13299,27 +12837,7 @@
           <w:szCs w:val="28"/>
           <w:lang w:val="bg-BG"/>
         </w:rPr>
-        <w:t xml:space="preserve"> ние се стремим да намалим пътя до целта, позицията на </w:t>
-      </w:r>
-      <w:proofErr w:type="spellStart"/>
-      <w:r>
-        <w:rPr>
-          <w:rFonts w:eastAsiaTheme="minorEastAsia"/>
-          <w:sz w:val="28"/>
-          <w:szCs w:val="28"/>
-          <w:lang w:val="bg-BG"/>
-        </w:rPr>
-        <w:t>сервотата</w:t>
-      </w:r>
-      <w:proofErr w:type="spellEnd"/>
-      <w:r>
-        <w:rPr>
-          <w:rFonts w:eastAsiaTheme="minorEastAsia"/>
-          <w:sz w:val="28"/>
-          <w:szCs w:val="28"/>
-          <w:lang w:val="bg-BG"/>
-        </w:rPr>
-        <w:t xml:space="preserve"> се мени в </w:t>
+        <w:t xml:space="preserve"> ние се стремим да намалим пътя до целта, позицията на сервотата се мени в </w:t>
       </w:r>
       <w:r>
         <w:rPr>
@@ -14602,19 +14120,16 @@
           <w:szCs w:val="28"/>
           <w:lang w:val="bg-BG"/>
         </w:rPr>
-        <w:t xml:space="preserve">Проверяваме колекцията от лица </w:t>
-      </w:r>
-      <w:proofErr w:type="spellStart"/>
+        <w:t>Проверяваме колекцията от лица поелементно. Тук имаме избора да решим дали имаме възможността да идентифицираме определено лице</w:t>
+      </w:r>
       <w:r>
         <w:rPr>
           <w:rFonts w:eastAsiaTheme="minorEastAsia"/>
           <w:sz w:val="28"/>
           <w:szCs w:val="28"/>
-          <w:lang w:val="bg-BG"/>
-        </w:rPr>
-        <w:t>поелементно</w:t>
-      </w:r>
-      <w:proofErr w:type="spellEnd"/>
+        </w:rPr>
+        <w:t xml:space="preserve"> </w:t>
+      </w:r>
       <w:r>
         <w:rPr>
           <w:rFonts w:eastAsiaTheme="minorEastAsia"/>
@@ -14622,7 +14137,7 @@
           <w:szCs w:val="28"/>
           <w:lang w:val="bg-BG"/>
         </w:rPr>
-        <w:t xml:space="preserve">. Тук имаме избора да решим дали имаме възможността да идентифицираме определено лице, за което сме тренирали лицевия идентификатор. В този случай, за демонстрационни цели кода за </w:t>
+        <w:t xml:space="preserve">за което сме тренирали лицевия идентификатор. В този случай, за демонстрационни цели кода за </w:t>
       </w:r>
       <w:r>
         <w:rPr>
@@ -14659,13 +14174,30 @@
           <w:szCs w:val="28"/>
           <w:lang w:val="bg-BG"/>
         </w:rPr>
-        <w:t xml:space="preserve">За всяко лице се взима региона, в който се намира от монохромния образ. След това </w:t>
+        <w:t>За всяко лице се взима региона, в който се намира</w:t>
       </w:r>
       <w:r>
         <w:rPr>
           <w:rFonts w:eastAsiaTheme="minorEastAsia"/>
           <w:sz w:val="28"/>
           <w:szCs w:val="28"/>
+        </w:rPr>
+        <w:t>,</w:t>
+      </w:r>
+      <w:r>
+        <w:rPr>
+          <w:rFonts w:eastAsiaTheme="minorEastAsia"/>
+          <w:sz w:val="28"/>
+          <w:szCs w:val="28"/>
+          <w:lang w:val="bg-BG"/>
+        </w:rPr>
+        <w:t xml:space="preserve"> от монохромния образ. След това </w:t>
+      </w:r>
+      <w:r>
+        <w:rPr>
+          <w:rFonts w:eastAsiaTheme="minorEastAsia"/>
+          <w:sz w:val="28"/>
+          <w:szCs w:val="28"/>
           <w:lang w:val="bg-BG"/>
         </w:rPr>
         <w:t xml:space="preserve">този регион състоящ се от лицето се подава като вход на лицевия ни идентификатор. Ако има база за сравнение, той ще предвиди подобие на лицето със стойностите на изградените двоични хистограми за определен човек. При съвпадение с достатъчно голяма увереност, над лицето се изписва текст с името на предположения човек от </w:t>
@@ -14677,7 +14209,42 @@
           <w:szCs w:val="28"/>
           <w:lang w:val="bg-BG"/>
         </w:rPr>
-        <w:t>тренировъчната база от лица. Тази функционалност, въпреки че е коментирана от кода действа при добре сформирана тренировъчна база от образи и ще е част от демонстрацията. За целта на демонстрацията съм разписал допълнителен скрипт, който е час от проекта под името „</w:t>
+        <w:t>тренировъчната база от лица. Тази функционалност, въпреки че е коментирана от кода</w:t>
+      </w:r>
+      <w:r>
+        <w:rPr>
+          <w:rFonts w:eastAsiaTheme="minorEastAsia"/>
+          <w:sz w:val="28"/>
+          <w:szCs w:val="28"/>
+        </w:rPr>
+        <w:t>,</w:t>
+      </w:r>
+      <w:r>
+        <w:rPr>
+          <w:rFonts w:eastAsiaTheme="minorEastAsia"/>
+          <w:sz w:val="28"/>
+          <w:szCs w:val="28"/>
+          <w:lang w:val="bg-BG"/>
+        </w:rPr>
+        <w:t xml:space="preserve"> действа при добре сформирана тренировъчна база от образи и ще е част от демонстрацията. За целта на демонстрацията съм разписал допълнителен скрипт, който е час</w:t>
+      </w:r>
+      <w:r>
+        <w:rPr>
+          <w:rFonts w:eastAsiaTheme="minorEastAsia"/>
+          <w:sz w:val="28"/>
+          <w:szCs w:val="28"/>
+          <w:lang w:val="bg-BG"/>
+        </w:rPr>
+        <w:t>т</w:t>
+      </w:r>
+      <w:r>
+        <w:rPr>
+          <w:rFonts w:eastAsiaTheme="minorEastAsia"/>
+          <w:sz w:val="28"/>
+          <w:szCs w:val="28"/>
+          <w:lang w:val="bg-BG"/>
+        </w:rPr>
+        <w:t xml:space="preserve"> от проекта под името „</w:t>
       </w:r>
       <w:r>
         <w:rPr>
@@ -14919,8 +14486,1550 @@
         </w:rPr>
       </w:pPr>
     </w:p>
+    <w:p>
+      <w:pPr>
+        <w:rPr>
+          <w:rFonts w:eastAsiaTheme="minorEastAsia"/>
+          <w:sz w:val="28"/>
+          <w:szCs w:val="28"/>
+          <w:lang w:val="bg-BG"/>
+        </w:rPr>
+      </w:pPr>
+    </w:p>
+    <w:p>
+      <w:pPr>
+        <w:rPr>
+          <w:rFonts w:eastAsiaTheme="minorEastAsia"/>
+          <w:sz w:val="28"/>
+          <w:szCs w:val="28"/>
+          <w:lang w:val="bg-BG"/>
+        </w:rPr>
+      </w:pPr>
+    </w:p>
+    <w:p>
+      <w:pPr>
+        <w:rPr>
+          <w:rFonts w:eastAsiaTheme="minorEastAsia"/>
+          <w:sz w:val="28"/>
+          <w:szCs w:val="28"/>
+          <w:lang w:val="bg-BG"/>
+        </w:rPr>
+      </w:pPr>
+    </w:p>
+    <w:p>
+      <w:pPr>
+        <w:rPr>
+          <w:rFonts w:eastAsiaTheme="minorEastAsia"/>
+          <w:sz w:val="28"/>
+          <w:szCs w:val="28"/>
+          <w:lang w:val="bg-BG"/>
+        </w:rPr>
+      </w:pPr>
+    </w:p>
+    <w:p>
+      <w:pPr>
+        <w:rPr>
+          <w:rFonts w:eastAsiaTheme="minorEastAsia"/>
+          <w:sz w:val="28"/>
+          <w:szCs w:val="28"/>
+          <w:lang w:val="bg-BG"/>
+        </w:rPr>
+      </w:pPr>
+    </w:p>
+    <w:p>
+      <w:pPr>
+        <w:rPr>
+          <w:rFonts w:eastAsiaTheme="minorEastAsia"/>
+          <w:sz w:val="28"/>
+          <w:szCs w:val="28"/>
+          <w:lang w:val="bg-BG"/>
+        </w:rPr>
+      </w:pPr>
+    </w:p>
+    <w:p>
+      <w:pPr>
+        <w:rPr>
+          <w:rFonts w:eastAsiaTheme="minorEastAsia"/>
+          <w:sz w:val="28"/>
+          <w:szCs w:val="28"/>
+          <w:lang w:val="bg-BG"/>
+        </w:rPr>
+      </w:pPr>
+    </w:p>
+    <w:p>
+      <w:pPr>
+        <w:rPr>
+          <w:rFonts w:eastAsiaTheme="minorEastAsia"/>
+          <w:sz w:val="28"/>
+          <w:szCs w:val="28"/>
+          <w:lang w:val="bg-BG"/>
+        </w:rPr>
+      </w:pPr>
+    </w:p>
+    <w:p>
+      <w:pPr>
+        <w:rPr>
+          <w:rFonts w:eastAsiaTheme="minorEastAsia"/>
+          <w:sz w:val="28"/>
+          <w:szCs w:val="28"/>
+          <w:lang w:val="bg-BG"/>
+        </w:rPr>
+      </w:pPr>
+    </w:p>
+    <w:p>
+      <w:pPr>
+        <w:rPr>
+          <w:rFonts w:eastAsiaTheme="minorEastAsia"/>
+          <w:sz w:val="28"/>
+          <w:szCs w:val="28"/>
+          <w:lang w:val="bg-BG"/>
+        </w:rPr>
+      </w:pPr>
+    </w:p>
+    <w:p>
+      <w:pPr>
+        <w:rPr>
+          <w:rFonts w:eastAsiaTheme="minorEastAsia"/>
+          <w:sz w:val="28"/>
+          <w:szCs w:val="28"/>
+          <w:lang w:val="bg-BG"/>
+        </w:rPr>
+      </w:pPr>
+    </w:p>
+    <w:p>
+      <w:pPr>
+        <w:pStyle w:val="a4"/>
+        <w:jc w:val="center"/>
+        <w:rPr>
+          <w:rFonts w:ascii="Cambria Math" w:hAnsi="Cambria Math"/>
+          <w:lang w:val="bg-BG"/>
+        </w:rPr>
+      </w:pPr>
+      <w:r>
+        <w:rPr>
+          <w:rFonts w:ascii="Cambria Math" w:hAnsi="Cambria Math"/>
+          <w:lang w:val="bg-BG"/>
+        </w:rPr>
+        <w:lastRenderedPageBreak/>
+        <w:t xml:space="preserve">Глава </w:t>
+      </w:r>
+      <w:r>
+        <w:rPr>
+          <w:rFonts w:ascii="Cambria Math" w:hAnsi="Cambria Math"/>
+          <w:lang w:val="bg-BG"/>
+        </w:rPr>
+        <w:t>5</w:t>
+      </w:r>
+      <w:r>
+        <w:rPr>
+          <w:rFonts w:ascii="Cambria Math" w:hAnsi="Cambria Math"/>
+          <w:lang w:val="bg-BG"/>
+        </w:rPr>
+        <w:t xml:space="preserve"> – </w:t>
+      </w:r>
+      <w:r>
+        <w:rPr>
+          <w:rFonts w:ascii="Cambria Math" w:hAnsi="Cambria Math"/>
+          <w:lang w:val="bg-BG"/>
+        </w:rPr>
+        <w:t>Принцип на работа</w:t>
+      </w:r>
+    </w:p>
+    <w:p>
+      <w:pPr>
+        <w:rPr>
+          <w:lang w:val="bg-BG"/>
+        </w:rPr>
+      </w:pPr>
+    </w:p>
+    <w:p>
+      <w:pPr>
+        <w:rPr>
+          <w:rFonts w:ascii="Cambria Math" w:hAnsi="Cambria Math"/>
+          <w:sz w:val="28"/>
+          <w:lang w:val="bg-BG"/>
+        </w:rPr>
+      </w:pPr>
+      <w:r>
+        <w:rPr>
+          <w:sz w:val="28"/>
+          <w:szCs w:val="28"/>
+          <w:lang w:val="bg-BG"/>
+        </w:rPr>
+        <w:t xml:space="preserve">По отношение на работата на устройството има два ключови момента по време на изпълнение на софтуера, които са в центъра на функционалността. Единият е отличаването на човешко лице в образ, а другият е идентифицирането на съответното лице. По отношение на първия проблем е полезно да разгледаме какво всъщност представлява </w:t>
+      </w:r>
+      <w:bookmarkStart w:id="5" w:name="_Hlk83178215"/>
+      <w:r>
+        <w:rPr>
+          <w:b/>
+          <w:bCs/>
+          <w:sz w:val="28"/>
+          <w:szCs w:val="28"/>
+          <w:lang w:val="bg-BG"/>
+        </w:rPr>
+        <w:t>Каскаден класификатор базиран на Хаар черти</w:t>
+      </w:r>
+      <w:bookmarkEnd w:id="5"/>
+      <w:r>
+        <w:rPr>
+          <w:sz w:val="28"/>
+          <w:szCs w:val="28"/>
+          <w:lang w:val="bg-BG"/>
+        </w:rPr>
+        <w:t xml:space="preserve">. За втория проблем ще се впуснем в естеството на един конкретен алгоритъм, най-често използван </w:t>
+      </w:r>
+      <w:r>
+        <w:rPr>
+          <w:sz w:val="28"/>
+          <w:szCs w:val="28"/>
+          <w:lang w:val="bg-BG"/>
+        </w:rPr>
+        <w:t xml:space="preserve">в компютърното зрение - </w:t>
+      </w:r>
+      <w:r>
+        <w:rPr>
+          <w:sz w:val="28"/>
+          <w:szCs w:val="28"/>
+          <w:lang w:val="bg-BG"/>
+        </w:rPr>
+        <w:t xml:space="preserve"> </w:t>
+      </w:r>
+      <w:r>
+        <w:rPr>
+          <w:rFonts w:ascii="Cambria Math" w:hAnsi="Cambria Math"/>
+          <w:b/>
+          <w:bCs/>
+          <w:sz w:val="28"/>
+          <w:lang w:val="bg-BG"/>
+        </w:rPr>
+        <w:t xml:space="preserve">Алгоритъм за сравнение използващ </w:t>
+      </w:r>
+      <w:r>
+        <w:rPr>
+          <w:rFonts w:ascii="Cambria Math" w:hAnsi="Cambria Math"/>
+          <w:b/>
+          <w:bCs/>
+          <w:sz w:val="28"/>
+          <w:lang w:val="bg-BG"/>
+        </w:rPr>
+        <w:t>Хистограми на Локални Двоични Черти</w:t>
+      </w:r>
+      <w:r>
+        <w:rPr>
+          <w:rFonts w:ascii="Cambria Math" w:hAnsi="Cambria Math"/>
+          <w:sz w:val="28"/>
+          <w:lang w:val="bg-BG"/>
+        </w:rPr>
+        <w:t>.</w:t>
+      </w:r>
+      <w:r>
+        <w:rPr>
+          <w:rFonts w:ascii="Cambria Math" w:hAnsi="Cambria Math"/>
+          <w:sz w:val="28"/>
+          <w:lang w:val="bg-BG"/>
+        </w:rPr>
+        <w:t xml:space="preserve"> </w:t>
+      </w:r>
+      <w:r>
+        <w:rPr>
+          <w:rFonts w:ascii="Cambria Math" w:hAnsi="Cambria Math"/>
+          <w:sz w:val="28"/>
+          <w:lang w:val="bg-BG"/>
+        </w:rPr>
+        <w:t>Да започнем поетапно.</w:t>
+      </w:r>
+    </w:p>
+    <w:p>
+      <w:pPr>
+        <w:rPr>
+          <w:rFonts w:ascii="Cambria Math" w:hAnsi="Cambria Math"/>
+          <w:sz w:val="28"/>
+          <w:lang w:val="bg-BG"/>
+        </w:rPr>
+      </w:pPr>
+    </w:p>
+    <w:p>
+      <w:pPr>
+        <w:pStyle w:val="1"/>
+        <w:numPr>
+          <w:ilvl w:val="0"/>
+          <w:numId w:val="26"/>
+        </w:numPr>
+        <w:rPr>
+          <w:sz w:val="40"/>
+          <w:szCs w:val="40"/>
+          <w:lang w:val="bg-BG"/>
+        </w:rPr>
+      </w:pPr>
+      <w:r>
+        <w:rPr>
+          <w:sz w:val="40"/>
+          <w:szCs w:val="40"/>
+          <w:lang w:val="bg-BG"/>
+        </w:rPr>
+        <w:t>Каскаден класификатор базиран на Хаар черти</w:t>
+      </w:r>
+    </w:p>
+    <w:p>
+      <w:pPr>
+        <w:rPr>
+          <w:sz w:val="28"/>
+          <w:szCs w:val="28"/>
+        </w:rPr>
+      </w:pPr>
+      <w:r>
+        <w:rPr>
+          <w:sz w:val="28"/>
+          <w:szCs w:val="28"/>
+          <w:lang w:val="bg-BG"/>
+        </w:rPr>
+        <w:t xml:space="preserve">Та как точно работи алгоритмично откриването на едно човешко лице в изображение/кадър от видео? Алгоритъма използва </w:t>
+      </w:r>
+      <w:r>
+        <w:rPr>
+          <w:sz w:val="28"/>
+          <w:szCs w:val="28"/>
+          <w:lang w:val="bg-BG"/>
+        </w:rPr>
+        <w:t xml:space="preserve">характерни черти на изображения, описващи ръбове и линии, които са предложени от </w:t>
+      </w:r>
+      <w:r>
+        <w:rPr>
+          <w:sz w:val="28"/>
+          <w:szCs w:val="28"/>
+          <w:lang w:val="bg-BG"/>
+        </w:rPr>
+        <w:t>Паул Виола и Майкъл Джоунс</w:t>
+      </w:r>
+      <w:r>
+        <w:rPr>
+          <w:sz w:val="28"/>
+          <w:szCs w:val="28"/>
+          <w:lang w:val="bg-BG"/>
+        </w:rPr>
+        <w:t xml:space="preserve"> в тяхната взаимна научна теза публикувана под името </w:t>
+      </w:r>
+      <w:r>
+        <w:rPr>
+          <w:color w:val="4472C4" w:themeColor="accent1"/>
+          <w:sz w:val="28"/>
+          <w:szCs w:val="28"/>
+          <w:u w:val="single"/>
+          <w:lang w:val="bg-BG"/>
+        </w:rPr>
+        <w:t>Rapid Object Detection using a Boosted Cascade of Simple Features</w:t>
+      </w:r>
+      <w:r>
+        <w:rPr>
+          <w:color w:val="4472C4" w:themeColor="accent1"/>
+          <w:sz w:val="28"/>
+          <w:szCs w:val="28"/>
+          <w:u w:val="single"/>
+        </w:rPr>
+        <w:t xml:space="preserve"> </w:t>
+      </w:r>
+      <w:r>
+        <w:rPr>
+          <w:color w:val="4472C4" w:themeColor="accent1"/>
+          <w:sz w:val="28"/>
+          <w:szCs w:val="28"/>
+          <w:u w:val="single"/>
+        </w:rPr>
+        <w:t>(2001)</w:t>
+      </w:r>
+      <w:r>
+        <w:rPr>
+          <w:color w:val="4472C4" w:themeColor="accent1"/>
+          <w:sz w:val="28"/>
+          <w:szCs w:val="28"/>
+          <w:vertAlign w:val="superscript"/>
+        </w:rPr>
+        <w:t xml:space="preserve"> [1]</w:t>
+      </w:r>
+      <w:r>
+        <w:rPr>
+          <w:sz w:val="28"/>
+          <w:szCs w:val="28"/>
+          <w:lang w:val="bg-BG"/>
+        </w:rPr>
+        <w:t xml:space="preserve">. На алгоритъма се подават много положителни снимки съдържащи лица както и много отрицателни снимки без лица с цел обучение. Резултатния модел е отворен за ползване и може да се снабдим с него от официалната </w:t>
+      </w:r>
+      <w:r>
+        <w:rPr>
+          <w:sz w:val="28"/>
+          <w:szCs w:val="28"/>
+        </w:rPr>
+        <w:t xml:space="preserve">GitHub </w:t>
+      </w:r>
+      <w:r>
+        <w:rPr>
+          <w:sz w:val="28"/>
+          <w:szCs w:val="28"/>
+          <w:lang w:val="bg-BG"/>
+        </w:rPr>
+        <w:t xml:space="preserve">репозитория на </w:t>
+      </w:r>
+      <w:r>
+        <w:rPr>
+          <w:sz w:val="28"/>
+          <w:szCs w:val="28"/>
+        </w:rPr>
+        <w:t xml:space="preserve">OpenCV: </w:t>
+      </w:r>
+      <w:hyperlink r:id="rId37" w:history="1">
+        <w:r>
+          <w:rPr>
+            <w:rStyle w:val="ab"/>
+            <w:sz w:val="28"/>
+            <w:szCs w:val="28"/>
+          </w:rPr>
+          <w:t>https://github.com/opencv/opencv/tree/master/data/haarcascades</w:t>
+        </w:r>
+      </w:hyperlink>
+    </w:p>
+    <w:p>
+      <w:pPr>
+        <w:rPr>
+          <w:sz w:val="28"/>
+          <w:szCs w:val="28"/>
+          <w:lang w:val="bg-BG"/>
+        </w:rPr>
+      </w:pPr>
+      <w:r>
+        <w:rPr>
+          <w:sz w:val="28"/>
+          <w:szCs w:val="28"/>
+          <w:lang w:val="bg-BG"/>
+        </w:rPr>
+        <w:t xml:space="preserve">Моделите са налични под формата на </w:t>
+      </w:r>
+      <w:r>
+        <w:rPr>
+          <w:sz w:val="28"/>
+          <w:szCs w:val="28"/>
+          <w:lang w:val="bg-BG"/>
+        </w:rPr>
+        <w:t>.</w:t>
+      </w:r>
+      <w:r>
+        <w:rPr>
+          <w:sz w:val="28"/>
+          <w:szCs w:val="28"/>
+        </w:rPr>
+        <w:t xml:space="preserve">XML </w:t>
+      </w:r>
+      <w:r>
+        <w:rPr>
+          <w:sz w:val="28"/>
+          <w:szCs w:val="28"/>
+          <w:lang w:val="bg-BG"/>
+        </w:rPr>
+        <w:t xml:space="preserve">файлове съдържащи векторите от тегла и данни, които може да бъдат прочетени от дефинирани функции в </w:t>
+      </w:r>
+      <w:r>
+        <w:rPr>
+          <w:sz w:val="28"/>
+          <w:szCs w:val="28"/>
+        </w:rPr>
+        <w:t>OpenCV</w:t>
+      </w:r>
+      <w:r>
+        <w:rPr>
+          <w:sz w:val="28"/>
+          <w:szCs w:val="28"/>
+          <w:lang w:val="bg-BG"/>
+        </w:rPr>
+        <w:t xml:space="preserve">. </w:t>
+      </w:r>
+      <w:r>
+        <w:rPr>
+          <w:sz w:val="28"/>
+          <w:szCs w:val="28"/>
+          <w:lang w:val="bg-BG"/>
+        </w:rPr>
+        <w:t xml:space="preserve">Моделът, който е използван </w:t>
+      </w:r>
+      <w:r>
+        <w:rPr>
+          <w:sz w:val="28"/>
+          <w:szCs w:val="28"/>
+          <w:lang w:val="bg-BG"/>
+        </w:rPr>
+        <w:t>за нашите цели е под името „</w:t>
+      </w:r>
+      <w:r>
+        <w:rPr>
+          <w:b/>
+          <w:bCs/>
+          <w:sz w:val="28"/>
+          <w:szCs w:val="28"/>
+          <w:lang w:val="bg-BG"/>
+        </w:rPr>
+        <w:t>haarcascade_frontalface_default.xml</w:t>
+      </w:r>
+      <w:r>
+        <w:rPr>
+          <w:sz w:val="28"/>
+          <w:szCs w:val="28"/>
+          <w:lang w:val="bg-BG"/>
+        </w:rPr>
+        <w:t xml:space="preserve">“ и се намира във файловете на проекта, както може да бъде видян във </w:t>
+      </w:r>
+      <w:r>
+        <w:rPr>
+          <w:i/>
+          <w:iCs/>
+          <w:sz w:val="28"/>
+          <w:szCs w:val="28"/>
+          <w:lang w:val="bg-BG"/>
+        </w:rPr>
+        <w:t>Фиг. 7</w:t>
+      </w:r>
+      <w:r>
+        <w:rPr>
+          <w:sz w:val="28"/>
+          <w:szCs w:val="28"/>
+          <w:lang w:val="bg-BG"/>
+        </w:rPr>
+        <w:t>.</w:t>
+      </w:r>
+    </w:p>
+    <w:p>
+      <w:pPr>
+        <w:rPr>
+          <w:sz w:val="28"/>
+          <w:szCs w:val="28"/>
+          <w:lang w:val="bg-BG"/>
+        </w:rPr>
+      </w:pPr>
+      <w:r>
+        <w:rPr>
+          <w:sz w:val="28"/>
+          <w:szCs w:val="28"/>
+          <w:lang w:val="bg-BG"/>
+        </w:rPr>
+        <w:t>Нека разгледаме първия принос към проучването</w:t>
+      </w:r>
+      <w:r>
+        <w:rPr>
+          <w:color w:val="0070C0"/>
+          <w:sz w:val="28"/>
+          <w:szCs w:val="28"/>
+          <w:vertAlign w:val="superscript"/>
+        </w:rPr>
+        <w:t>[1]</w:t>
+      </w:r>
+      <w:r>
+        <w:rPr>
+          <w:color w:val="0070C0"/>
+          <w:sz w:val="28"/>
+          <w:szCs w:val="28"/>
+          <w:vertAlign w:val="superscript"/>
+          <w:lang w:val="bg-BG"/>
+        </w:rPr>
+        <w:t xml:space="preserve"> </w:t>
+      </w:r>
+      <w:r>
+        <w:rPr>
+          <w:sz w:val="28"/>
+          <w:szCs w:val="28"/>
+        </w:rPr>
+        <w:t xml:space="preserve">, </w:t>
+      </w:r>
+      <w:r>
+        <w:rPr>
+          <w:sz w:val="28"/>
+          <w:szCs w:val="28"/>
+          <w:lang w:val="bg-BG"/>
+        </w:rPr>
+        <w:t>а именно Хаар чертите показани по-долу.</w:t>
+      </w:r>
+    </w:p>
+    <w:p>
+      <w:pPr>
+        <w:rPr>
+          <w:sz w:val="28"/>
+          <w:szCs w:val="28"/>
+          <w:lang w:val="bg-BG"/>
+        </w:rPr>
+      </w:pPr>
+    </w:p>
+    <w:p>
+      <w:pPr>
+        <w:jc w:val="center"/>
+        <w:rPr>
+          <w:i/>
+          <w:iCs/>
+          <w:sz w:val="28"/>
+          <w:szCs w:val="28"/>
+          <w:vertAlign w:val="superscript"/>
+        </w:rPr>
+      </w:pPr>
+      <w:r>
+        <w:rPr>
+          <w:i/>
+          <w:iCs/>
+          <w:sz w:val="28"/>
+          <w:szCs w:val="28"/>
+          <w:lang w:val="bg-BG"/>
+        </w:rPr>
+        <w:lastRenderedPageBreak/>
+        <w:t>Фиг. 10</w:t>
+      </w:r>
+      <w:r>
+        <w:rPr>
+          <w:i/>
+          <w:iCs/>
+          <w:sz w:val="28"/>
+          <w:szCs w:val="28"/>
+          <w:lang w:val="bg-BG"/>
+        </w:rPr>
+        <w:t xml:space="preserve"> – Хаар черти използвани в оригиналната публикация</w:t>
+      </w:r>
+      <w:r>
+        <w:rPr>
+          <w:color w:val="0070C0"/>
+          <w:sz w:val="28"/>
+          <w:szCs w:val="28"/>
+          <w:vertAlign w:val="superscript"/>
+        </w:rPr>
+        <w:t>[1]</w:t>
+      </w:r>
+    </w:p>
+    <w:p>
+      <w:pPr>
+        <w:rPr>
+          <w:sz w:val="28"/>
+          <w:szCs w:val="28"/>
+          <w:lang w:val="bg-BG"/>
+        </w:rPr>
+      </w:pPr>
+      <w:r>
+        <w:rPr>
+          <w:sz w:val="28"/>
+          <w:szCs w:val="28"/>
+          <w:lang w:val="bg-BG"/>
+        </w:rPr>
+        <w:drawing>
+          <wp:inline distT="0" distB="0" distL="0" distR="0" wp14:anchorId="5E80BF0F" wp14:editId="58F31173">
+            <wp:extent cx="5731510" cy="4425315"/>
+            <wp:effectExtent l="0" t="0" r="2540" b="0"/>
+            <wp:docPr id="24" name="Картина 24"/>
+            <wp:cNvGraphicFramePr>
+              <a:graphicFrameLocks xmlns:a="http://schemas.openxmlformats.org/drawingml/2006/main" noChangeAspect="1"/>
+            </wp:cNvGraphicFramePr>
+            <a:graphic xmlns:a="http://schemas.openxmlformats.org/drawingml/2006/main">
+              <a:graphicData uri="http://schemas.openxmlformats.org/drawingml/2006/picture">
+                <pic:pic xmlns:pic="http://schemas.openxmlformats.org/drawingml/2006/picture">
+                  <pic:nvPicPr>
+                    <pic:cNvPr id="1" name=""/>
+                    <pic:cNvPicPr/>
+                  </pic:nvPicPr>
+                  <pic:blipFill>
+                    <a:blip r:embed="rId38"/>
+                    <a:stretch>
+                      <a:fillRect/>
+                    </a:stretch>
+                  </pic:blipFill>
+                  <pic:spPr>
+                    <a:xfrm>
+                      <a:off x="0" y="0"/>
+                      <a:ext cx="5731510" cy="4425315"/>
+                    </a:xfrm>
+                    <a:prstGeom prst="rect">
+                      <a:avLst/>
+                    </a:prstGeom>
+                  </pic:spPr>
+                </pic:pic>
+              </a:graphicData>
+            </a:graphic>
+          </wp:inline>
+        </w:drawing>
+      </w:r>
+    </w:p>
+    <w:p>
+      <w:pPr>
+        <w:rPr>
+          <w:sz w:val="28"/>
+          <w:szCs w:val="28"/>
+          <w:lang w:val="bg-BG"/>
+        </w:rPr>
+      </w:pPr>
+      <w:r>
+        <w:rPr>
+          <w:sz w:val="28"/>
+          <w:szCs w:val="28"/>
+          <w:lang w:val="bg-BG"/>
+        </w:rPr>
+        <w:t xml:space="preserve">Тези черти на изображението ни позволяват да открием лесно ръбове и </w:t>
+      </w:r>
+      <w:r>
+        <w:rPr>
+          <w:sz w:val="28"/>
+          <w:szCs w:val="28"/>
+          <w:lang w:val="bg-BG"/>
+        </w:rPr>
+        <w:t>прави</w:t>
+      </w:r>
+      <w:r>
+        <w:rPr>
+          <w:sz w:val="28"/>
+          <w:szCs w:val="28"/>
+          <w:lang w:val="bg-BG"/>
+        </w:rPr>
+        <w:t xml:space="preserve"> в образа или да изберем области, в които има рязка промяна на интензитетите на пикселите.</w:t>
+      </w:r>
+    </w:p>
+    <w:p>
+      <w:pPr>
+        <w:rPr>
+          <w:sz w:val="28"/>
+          <w:szCs w:val="28"/>
+          <w:lang w:val="bg-BG"/>
+        </w:rPr>
+      </w:pPr>
+    </w:p>
+    <w:p>
+      <w:pPr>
+        <w:rPr>
+          <w:sz w:val="28"/>
+          <w:szCs w:val="28"/>
+          <w:lang w:val="bg-BG"/>
+        </w:rPr>
+      </w:pPr>
+    </w:p>
+    <w:p>
+      <w:pPr>
+        <w:rPr>
+          <w:sz w:val="28"/>
+          <w:szCs w:val="28"/>
+          <w:lang w:val="bg-BG"/>
+        </w:rPr>
+      </w:pPr>
+    </w:p>
+    <w:p>
+      <w:pPr>
+        <w:rPr>
+          <w:sz w:val="28"/>
+          <w:szCs w:val="28"/>
+          <w:lang w:val="bg-BG"/>
+        </w:rPr>
+      </w:pPr>
+    </w:p>
+    <w:p>
+      <w:pPr>
+        <w:rPr>
+          <w:sz w:val="28"/>
+          <w:szCs w:val="28"/>
+          <w:lang w:val="bg-BG"/>
+        </w:rPr>
+      </w:pPr>
+    </w:p>
+    <w:p>
+      <w:pPr>
+        <w:rPr>
+          <w:sz w:val="28"/>
+          <w:szCs w:val="28"/>
+          <w:lang w:val="bg-BG"/>
+        </w:rPr>
+      </w:pPr>
+    </w:p>
+    <w:p>
+      <w:pPr>
+        <w:rPr>
+          <w:sz w:val="28"/>
+          <w:szCs w:val="28"/>
+          <w:lang w:val="bg-BG"/>
+        </w:rPr>
+      </w:pPr>
+    </w:p>
+    <w:p>
+      <w:pPr>
+        <w:rPr>
+          <w:sz w:val="28"/>
+          <w:szCs w:val="28"/>
+          <w:lang w:val="bg-BG"/>
+        </w:rPr>
+      </w:pPr>
+    </w:p>
+    <w:p>
+      <w:pPr>
+        <w:jc w:val="center"/>
+        <w:rPr>
+          <w:sz w:val="28"/>
+          <w:szCs w:val="28"/>
+          <w:lang w:val="bg-BG"/>
+        </w:rPr>
+      </w:pPr>
+      <w:r>
+        <w:rPr>
+          <w:sz w:val="28"/>
+          <w:szCs w:val="28"/>
+          <w:lang w:val="bg-BG"/>
+        </w:rPr>
+        <w:lastRenderedPageBreak/>
+        <w:t>Фиг. 11 – Практически поглед на проверка за Хаар черта</w:t>
+      </w:r>
+    </w:p>
+    <w:p>
+      <w:pPr>
+        <w:rPr>
+          <w:sz w:val="28"/>
+          <w:szCs w:val="28"/>
+          <w:lang w:val="bg-BG"/>
+        </w:rPr>
+      </w:pPr>
+      <w:r>
+        <w:rPr>
+          <w:sz w:val="28"/>
+          <w:szCs w:val="28"/>
+          <w:lang w:val="bg-BG"/>
+        </w:rPr>
+        <w:drawing>
+          <wp:inline distT="0" distB="0" distL="0" distR="0" wp14:anchorId="27A4AC4F" wp14:editId="08DC4016">
+            <wp:extent cx="5731510" cy="3115945"/>
+            <wp:effectExtent l="0" t="0" r="2540" b="8255"/>
+            <wp:docPr id="30" name="Картина 30"/>
+            <wp:cNvGraphicFramePr>
+              <a:graphicFrameLocks xmlns:a="http://schemas.openxmlformats.org/drawingml/2006/main" noChangeAspect="1"/>
+            </wp:cNvGraphicFramePr>
+            <a:graphic xmlns:a="http://schemas.openxmlformats.org/drawingml/2006/main">
+              <a:graphicData uri="http://schemas.openxmlformats.org/drawingml/2006/picture">
+                <pic:pic xmlns:pic="http://schemas.openxmlformats.org/drawingml/2006/picture">
+                  <pic:nvPicPr>
+                    <pic:cNvPr id="1" name=""/>
+                    <pic:cNvPicPr/>
+                  </pic:nvPicPr>
+                  <pic:blipFill>
+                    <a:blip r:embed="rId39"/>
+                    <a:stretch>
+                      <a:fillRect/>
+                    </a:stretch>
+                  </pic:blipFill>
+                  <pic:spPr>
+                    <a:xfrm>
+                      <a:off x="0" y="0"/>
+                      <a:ext cx="5731510" cy="3115945"/>
+                    </a:xfrm>
+                    <a:prstGeom prst="rect">
+                      <a:avLst/>
+                    </a:prstGeom>
+                  </pic:spPr>
+                </pic:pic>
+              </a:graphicData>
+            </a:graphic>
+          </wp:inline>
+        </w:drawing>
+      </w:r>
+      <w:r>
+        <w:rPr>
+          <w:sz w:val="28"/>
+          <w:szCs w:val="28"/>
+          <w:lang w:val="bg-BG"/>
+        </w:rPr>
+        <w:t xml:space="preserve"> </w:t>
+      </w:r>
+    </w:p>
+    <w:p>
+      <w:pPr>
+        <w:jc w:val="center"/>
+        <w:rPr>
+          <w:sz w:val="28"/>
+          <w:szCs w:val="28"/>
+          <w:lang w:val="bg-BG"/>
+        </w:rPr>
+      </w:pPr>
+      <w:r>
+        <w:rPr>
+          <w:sz w:val="28"/>
+          <w:szCs w:val="28"/>
+          <w:lang w:val="bg-BG"/>
+        </w:rPr>
+        <w:t>Фиг. 11</w:t>
+      </w:r>
+      <w:r>
+        <w:rPr>
+          <w:sz w:val="28"/>
+          <w:szCs w:val="28"/>
+          <w:lang w:val="bg-BG"/>
+        </w:rPr>
+        <w:t>.1</w:t>
+      </w:r>
+      <w:r>
+        <w:rPr>
+          <w:sz w:val="28"/>
+          <w:szCs w:val="28"/>
+          <w:lang w:val="bg-BG"/>
+        </w:rPr>
+        <w:t xml:space="preserve"> – </w:t>
+      </w:r>
+      <w:r>
+        <w:rPr>
+          <w:sz w:val="28"/>
+          <w:szCs w:val="28"/>
+          <w:lang w:val="bg-BG"/>
+        </w:rPr>
+        <w:t>Резултат от проверката</w:t>
+      </w:r>
+    </w:p>
+    <w:p>
+      <w:pPr>
+        <w:jc w:val="center"/>
+        <w:rPr>
+          <w:sz w:val="28"/>
+          <w:szCs w:val="28"/>
+          <w:lang w:val="bg-BG"/>
+        </w:rPr>
+      </w:pPr>
+      <w:r>
+        <w:rPr>
+          <w:noProof/>
+          <w:sz w:val="28"/>
+          <w:szCs w:val="28"/>
+          <w:lang w:val="bg-BG"/>
+        </w:rPr>
+        <w:drawing>
+          <wp:inline distT="0" distB="0" distL="0" distR="0" wp14:anchorId="1CBA69E2" wp14:editId="6C1C7F20">
+            <wp:extent cx="3724275" cy="2076450"/>
+            <wp:effectExtent l="0" t="0" r="9525" b="0"/>
+            <wp:docPr id="31" name="Картина 31"/>
+            <wp:cNvGraphicFramePr>
+              <a:graphicFrameLocks xmlns:a="http://schemas.openxmlformats.org/drawingml/2006/main" noChangeAspect="1"/>
+            </wp:cNvGraphicFramePr>
+            <a:graphic xmlns:a="http://schemas.openxmlformats.org/drawingml/2006/main">
+              <a:graphicData uri="http://schemas.openxmlformats.org/drawingml/2006/picture">
+                <pic:pic xmlns:pic="http://schemas.openxmlformats.org/drawingml/2006/picture">
+                  <pic:nvPicPr>
+                    <pic:cNvPr id="0" name="Picture 1"/>
+                    <pic:cNvPicPr>
+                      <a:picLocks noChangeAspect="1" noChangeArrowheads="1"/>
+                    </pic:cNvPicPr>
+                  </pic:nvPicPr>
+                  <pic:blipFill>
+                    <a:blip r:embed="rId40">
+                      <a:extLst>
+                        <a:ext uri="{28A0092B-C50C-407E-A947-70E740481C1C}">
+                          <a14:useLocalDpi xmlns:a14="http://schemas.microsoft.com/office/drawing/2010/main" val="0"/>
+                        </a:ext>
+                      </a:extLst>
+                    </a:blip>
+                    <a:srcRect/>
+                    <a:stretch>
+                      <a:fillRect/>
+                    </a:stretch>
+                  </pic:blipFill>
+                  <pic:spPr bwMode="auto">
+                    <a:xfrm>
+                      <a:off x="0" y="0"/>
+                      <a:ext cx="3724275" cy="2076450"/>
+                    </a:xfrm>
+                    <a:prstGeom prst="rect">
+                      <a:avLst/>
+                    </a:prstGeom>
+                    <a:noFill/>
+                    <a:ln>
+                      <a:noFill/>
+                    </a:ln>
+                  </pic:spPr>
+                </pic:pic>
+              </a:graphicData>
+            </a:graphic>
+          </wp:inline>
+        </w:drawing>
+      </w:r>
+    </w:p>
+    <w:p>
+      <w:pPr>
+        <w:rPr>
+          <w:sz w:val="28"/>
+          <w:szCs w:val="28"/>
+          <w:lang w:val="bg-BG"/>
+        </w:rPr>
+      </w:pPr>
+      <w:r>
+        <w:rPr>
+          <w:sz w:val="28"/>
+          <w:szCs w:val="28"/>
+          <w:lang w:val="bg-BG"/>
+        </w:rPr>
+        <w:t xml:space="preserve">Да обърнем внимание на </w:t>
+      </w:r>
+      <w:r>
+        <w:rPr>
+          <w:i/>
+          <w:iCs/>
+          <w:sz w:val="28"/>
+          <w:szCs w:val="28"/>
+          <w:lang w:val="bg-BG"/>
+        </w:rPr>
+        <w:t>Фиг. 11</w:t>
+      </w:r>
+      <w:r>
+        <w:rPr>
+          <w:i/>
+          <w:iCs/>
+          <w:sz w:val="28"/>
+          <w:szCs w:val="28"/>
+          <w:lang w:val="bg-BG"/>
+        </w:rPr>
+        <w:t xml:space="preserve">. </w:t>
+      </w:r>
+      <w:r>
+        <w:rPr>
+          <w:sz w:val="28"/>
+          <w:szCs w:val="28"/>
+          <w:lang w:val="bg-BG"/>
+        </w:rPr>
+        <w:t xml:space="preserve">Правоъгълника отляво представлява пример за изображение с пиксели със стойности от 0,0 до 1,0. Правоъгълника отдясно представлява Хаар ядро, в което всички светли пиксели са отляво, а всички тъмни – отдясно. Хаар изчислението, което се вижда във </w:t>
+      </w:r>
+      <w:r>
+        <w:rPr>
+          <w:i/>
+          <w:iCs/>
+          <w:sz w:val="28"/>
+          <w:szCs w:val="28"/>
+          <w:lang w:val="bg-BG"/>
+        </w:rPr>
+        <w:t>Фиг. 11.1</w:t>
+      </w:r>
+      <w:r>
+        <w:rPr>
+          <w:sz w:val="28"/>
+          <w:szCs w:val="28"/>
+          <w:lang w:val="bg-BG"/>
+        </w:rPr>
+        <w:t xml:space="preserve"> се случва като се вземе разликата между средната стойност от тъмния регион и средната стойност от светлия регион. Ако разликата е близко до 1, то има ръб открит от Хаар чертата.</w:t>
+      </w:r>
+      <w:r>
+        <w:rPr>
+          <w:sz w:val="28"/>
+          <w:szCs w:val="28"/>
+          <w:lang w:val="bg-BG"/>
+        </w:rPr>
+        <w:t xml:space="preserve"> В нашия пример стойността е далече от 1, тоест ръб не е открит.</w:t>
+      </w:r>
+    </w:p>
+    <w:p>
+      <w:pPr>
+        <w:rPr>
+          <w:sz w:val="28"/>
+          <w:szCs w:val="28"/>
+          <w:lang w:val="bg-BG"/>
+        </w:rPr>
+      </w:pPr>
+      <w:r>
+        <w:rPr>
+          <w:sz w:val="28"/>
+          <w:szCs w:val="28"/>
+          <w:lang w:val="bg-BG"/>
+        </w:rPr>
+        <w:lastRenderedPageBreak/>
+        <w:t>Всяка една Хаар черта се състои от светли региони репрезентирани от 0 и тъмни региони репрезентирани от 1. Тяхната цел е да откриват специфични характерни черти в дадено изображение. Например ръб, права или каквато</w:t>
+      </w:r>
+      <w:r>
+        <w:rPr>
+          <w:sz w:val="28"/>
+          <w:szCs w:val="28"/>
+          <w:lang w:val="bg-BG"/>
+        </w:rPr>
+        <w:t xml:space="preserve"> и да е структура в образ, където се наблюдава рязка промяна на интензитети. Например в примера даден по-горе, представената Хаар черта </w:t>
+      </w:r>
+      <w:r>
+        <w:rPr>
+          <w:sz w:val="28"/>
+          <w:szCs w:val="28"/>
+          <w:lang w:val="bg-BG"/>
+        </w:rPr>
+        <w:t>търси</w:t>
+      </w:r>
+      <w:r>
+        <w:rPr>
+          <w:sz w:val="28"/>
+          <w:szCs w:val="28"/>
+          <w:lang w:val="bg-BG"/>
+        </w:rPr>
+        <w:t xml:space="preserve"> вертикален ръб с по-тъмни пиксели отдясно и по-светли пиксели от ляво.</w:t>
+      </w:r>
+      <w:r>
+        <w:rPr>
+          <w:sz w:val="28"/>
+          <w:szCs w:val="28"/>
+          <w:lang w:val="bg-BG"/>
+        </w:rPr>
+        <w:t xml:space="preserve"> </w:t>
+      </w:r>
+    </w:p>
+    <w:p>
+      <w:pPr>
+        <w:rPr>
+          <w:sz w:val="28"/>
+          <w:szCs w:val="28"/>
+          <w:lang w:val="bg-BG"/>
+        </w:rPr>
+      </w:pPr>
+      <w:r>
+        <w:rPr>
+          <w:sz w:val="28"/>
+          <w:szCs w:val="28"/>
+          <w:lang w:val="bg-BG"/>
+        </w:rPr>
+        <w:t xml:space="preserve">Сега това беше една конкретна Хаар черта, разделяща вертикален ръб, но има много други видове Хаар черти, които биха открили ръбове и в други посоки както и много други по-особени структури. За да се направи това, Хаар чертата трябва да премине поетапно през цялото изображение. </w:t>
+      </w:r>
+      <w:r>
+        <w:rPr>
+          <w:sz w:val="28"/>
+          <w:szCs w:val="28"/>
+          <w:lang w:val="bg-BG"/>
+        </w:rPr>
+        <w:t>По конкретно, чертата трябва да премине през всеки пиксел на изображението. Както и трябва да се използват всички възможни големини на Хаар чертата</w:t>
+      </w:r>
+      <w:r>
+        <w:rPr>
+          <w:sz w:val="28"/>
+          <w:szCs w:val="28"/>
+          <w:lang w:val="bg-BG"/>
+        </w:rPr>
+        <w:t>, които биха се побрали в региона за проверка</w:t>
+      </w:r>
+      <w:r>
+        <w:rPr>
+          <w:sz w:val="28"/>
+          <w:szCs w:val="28"/>
+          <w:lang w:val="bg-BG"/>
+        </w:rPr>
+        <w:t xml:space="preserve">. </w:t>
+      </w:r>
+      <w:r>
+        <w:rPr>
+          <w:sz w:val="28"/>
+          <w:szCs w:val="28"/>
+          <w:lang w:val="bg-BG"/>
+        </w:rPr>
+        <w:t xml:space="preserve">В зависимост от чертата, която е нужна, те могат да се класифицират в три категории. Първата група се състои от </w:t>
+      </w:r>
+      <w:r>
+        <w:rPr>
+          <w:i/>
+          <w:iCs/>
+          <w:sz w:val="28"/>
+          <w:szCs w:val="28"/>
+          <w:lang w:val="bg-BG"/>
+        </w:rPr>
+        <w:t>черти с два правоъгълни региона</w:t>
+      </w:r>
+      <w:r>
+        <w:rPr>
+          <w:sz w:val="28"/>
+          <w:szCs w:val="28"/>
+          <w:lang w:val="bg-BG"/>
+        </w:rPr>
+        <w:t xml:space="preserve"> и те се използват за намиране на ръбове във вертикална или хоризонтална посока. Втората група се състои от </w:t>
+      </w:r>
+      <w:r>
+        <w:rPr>
+          <w:i/>
+          <w:iCs/>
+          <w:sz w:val="28"/>
+          <w:szCs w:val="28"/>
+          <w:lang w:val="bg-BG"/>
+        </w:rPr>
+        <w:t>черти с</w:t>
+      </w:r>
+      <w:r>
+        <w:rPr>
+          <w:sz w:val="28"/>
+          <w:szCs w:val="28"/>
+          <w:lang w:val="bg-BG"/>
+        </w:rPr>
+        <w:t xml:space="preserve"> </w:t>
+      </w:r>
+      <w:r>
+        <w:rPr>
+          <w:i/>
+          <w:iCs/>
+          <w:sz w:val="28"/>
+          <w:szCs w:val="28"/>
+          <w:lang w:val="bg-BG"/>
+        </w:rPr>
+        <w:t xml:space="preserve">три </w:t>
+      </w:r>
+      <w:r>
+        <w:rPr>
+          <w:i/>
+          <w:iCs/>
+          <w:sz w:val="28"/>
+          <w:szCs w:val="28"/>
+          <w:lang w:val="bg-BG"/>
+        </w:rPr>
+        <w:t>правоъгълни региона</w:t>
+      </w:r>
+      <w:r>
+        <w:rPr>
+          <w:sz w:val="28"/>
+          <w:szCs w:val="28"/>
+          <w:lang w:val="bg-BG"/>
+        </w:rPr>
+        <w:t xml:space="preserve">, които се използват за намиране на светъл регион, заобиколен от тъмен регион и обратното. Третата група състояща се от </w:t>
+      </w:r>
+      <w:r>
+        <w:rPr>
+          <w:i/>
+          <w:iCs/>
+          <w:sz w:val="28"/>
+          <w:szCs w:val="28"/>
+          <w:lang w:val="bg-BG"/>
+        </w:rPr>
+        <w:t xml:space="preserve">черти с </w:t>
+      </w:r>
+      <w:r>
+        <w:rPr>
+          <w:i/>
+          <w:iCs/>
+          <w:sz w:val="28"/>
+          <w:szCs w:val="28"/>
+          <w:lang w:val="bg-BG"/>
+        </w:rPr>
+        <w:t>четири</w:t>
+      </w:r>
+      <w:r>
+        <w:rPr>
+          <w:i/>
+          <w:iCs/>
+          <w:sz w:val="28"/>
+          <w:szCs w:val="28"/>
+          <w:lang w:val="bg-BG"/>
+        </w:rPr>
+        <w:t xml:space="preserve"> правоъгълни региона</w:t>
+      </w:r>
+      <w:r>
+        <w:rPr>
+          <w:sz w:val="28"/>
+          <w:szCs w:val="28"/>
+          <w:lang w:val="bg-BG"/>
+        </w:rPr>
+        <w:t xml:space="preserve"> са отговорни за </w:t>
+      </w:r>
+      <w:r>
+        <w:rPr>
+          <w:sz w:val="28"/>
+          <w:szCs w:val="28"/>
+          <w:lang w:val="bg-BG"/>
+        </w:rPr>
+        <w:t>откриване на промяна в интензитет по диагонали.</w:t>
+      </w:r>
+    </w:p>
+    <w:p>
+      <w:pPr>
+        <w:rPr>
+          <w:sz w:val="28"/>
+          <w:szCs w:val="28"/>
+          <w:lang w:val="bg-BG"/>
+        </w:rPr>
+      </w:pPr>
+      <w:r>
+        <w:rPr>
+          <w:sz w:val="28"/>
+          <w:szCs w:val="28"/>
+          <w:lang w:val="bg-BG"/>
+        </w:rPr>
+        <w:t xml:space="preserve">Както можем да видим от примера даден във </w:t>
+      </w:r>
+      <w:r>
+        <w:rPr>
+          <w:i/>
+          <w:iCs/>
+          <w:sz w:val="28"/>
+          <w:szCs w:val="28"/>
+          <w:lang w:val="bg-BG"/>
+        </w:rPr>
+        <w:t>Фиг. 11</w:t>
+      </w:r>
+      <w:r>
+        <w:rPr>
+          <w:sz w:val="28"/>
+          <w:szCs w:val="28"/>
+        </w:rPr>
+        <w:t>,</w:t>
+      </w:r>
+      <w:r>
+        <w:rPr>
+          <w:sz w:val="28"/>
+          <w:szCs w:val="28"/>
+          <w:lang w:val="bg-BG"/>
+        </w:rPr>
+        <w:t xml:space="preserve"> проверката на изображение спрямо Хаар черта би включвала много математически операции. Само в дадения пример имахме 18 сумарни операции (за правоъгълник обграждащ 18 пиксела). Сега да си представим</w:t>
+      </w:r>
+      <w:r>
+        <w:rPr>
+          <w:sz w:val="28"/>
+          <w:szCs w:val="28"/>
+          <w:lang w:val="bg-BG"/>
+        </w:rPr>
+        <w:t xml:space="preserve"> това за цялото изображение за всеки възможен размер на чертата. Това е много щура операция, даже и за машина с висока производителност.</w:t>
+      </w:r>
+    </w:p>
+    <w:p>
+      <w:pPr>
+        <w:rPr>
+          <w:sz w:val="28"/>
+          <w:szCs w:val="28"/>
+          <w:lang w:val="bg-BG"/>
+        </w:rPr>
+      </w:pPr>
+      <w:r>
+        <w:rPr>
+          <w:sz w:val="28"/>
+          <w:szCs w:val="28"/>
+          <w:lang w:val="bg-BG"/>
+        </w:rPr>
+        <w:t xml:space="preserve">За да се преборят с този проблем, проучващите предлагат решение под формата на така нареченото „Интегрално изображение“, върху което да приложат същата операция. Интегралното изображение се пресмята като за всеки пиксел се поставя стойност, която е сумата на стойностите на всички пиксели над и отляво на него. По този начин, като се вземе правоъгълен регион, сумата на </w:t>
+      </w:r>
+      <w:r>
+        <w:rPr>
+          <w:sz w:val="28"/>
+          <w:szCs w:val="28"/>
+          <w:lang w:val="bg-BG"/>
+        </w:rPr>
+        <w:t xml:space="preserve">стойността на интензитетите се свежда до </w:t>
+      </w:r>
+      <w:r>
+        <w:rPr>
+          <w:sz w:val="28"/>
+          <w:szCs w:val="28"/>
+          <w:lang w:val="bg-BG"/>
+        </w:rPr>
+        <w:lastRenderedPageBreak/>
+        <w:t>сумарна операция на само 4 константи. Това е възможно, тъй като пикселите в 4-та ъгъла на който и да е взет регион съдържат сумирания интензитет на пикселите до този ъгъл. Долния десен и горния ляв интензитет се сумират, а долния ляв и горния десен се изваждат от тази сума.</w:t>
+      </w:r>
+    </w:p>
+    <w:p>
+      <w:pPr>
+        <w:rPr>
+          <w:sz w:val="28"/>
+          <w:szCs w:val="28"/>
+          <w:lang w:val="bg-BG"/>
+        </w:rPr>
+      </w:pPr>
+      <w:r>
+        <w:rPr>
+          <w:sz w:val="28"/>
+          <w:szCs w:val="28"/>
+          <w:lang w:val="bg-BG"/>
+        </w:rPr>
+        <w:t xml:space="preserve">  </w:t>
+      </w:r>
+    </w:p>
+    <w:p>
+      <w:pPr>
+        <w:jc w:val="center"/>
+        <w:rPr>
+          <w:lang w:val="bg-BG"/>
+        </w:rPr>
+      </w:pPr>
+    </w:p>
+    <w:p>
+      <w:pPr>
+        <w:rPr>
+          <w:lang w:val="bg-BG"/>
+        </w:rPr>
+      </w:pPr>
+    </w:p>
+    <w:p>
+      <w:pPr>
+        <w:rPr>
+          <w:lang w:val="bg-BG"/>
+        </w:rPr>
+      </w:pPr>
+    </w:p>
+    <w:p>
+      <w:pPr>
+        <w:rPr>
+          <w:lang w:val="bg-BG"/>
+        </w:rPr>
+      </w:pPr>
+    </w:p>
+    <w:p>
+      <w:pPr>
+        <w:rPr>
+          <w:lang w:val="bg-BG"/>
+        </w:rPr>
+      </w:pPr>
+    </w:p>
+    <w:p>
+      <w:pPr>
+        <w:rPr>
+          <w:lang w:val="bg-BG"/>
+        </w:rPr>
+      </w:pPr>
+    </w:p>
+    <w:p>
+      <w:pPr>
+        <w:rPr>
+          <w:lang w:val="bg-BG"/>
+        </w:rPr>
+      </w:pPr>
+    </w:p>
+    <w:p>
+      <w:pPr>
+        <w:rPr>
+          <w:lang w:val="bg-BG"/>
+        </w:rPr>
+      </w:pPr>
+    </w:p>
+    <w:p>
+      <w:pPr>
+        <w:rPr>
+          <w:lang w:val="bg-BG"/>
+        </w:rPr>
+      </w:pPr>
+    </w:p>
+    <w:p>
+      <w:pPr>
+        <w:rPr>
+          <w:lang w:val="bg-BG"/>
+        </w:rPr>
+      </w:pPr>
+    </w:p>
+    <w:p>
+      <w:pPr>
+        <w:rPr>
+          <w:lang w:val="bg-BG"/>
+        </w:rPr>
+      </w:pPr>
+    </w:p>
+    <w:p>
+      <w:pPr>
+        <w:rPr>
+          <w:lang w:val="bg-BG"/>
+        </w:rPr>
+      </w:pPr>
+    </w:p>
+    <w:p>
+      <w:pPr>
+        <w:rPr>
+          <w:lang w:val="bg-BG"/>
+        </w:rPr>
+      </w:pPr>
+    </w:p>
+    <w:p>
+      <w:pPr>
+        <w:pStyle w:val="1"/>
+        <w:numPr>
+          <w:ilvl w:val="0"/>
+          <w:numId w:val="26"/>
+        </w:numPr>
+        <w:rPr>
+          <w:sz w:val="40"/>
+          <w:szCs w:val="40"/>
+          <w:lang w:val="bg-BG"/>
+        </w:rPr>
+      </w:pPr>
+      <w:r>
+        <w:rPr>
+          <w:sz w:val="40"/>
+          <w:szCs w:val="40"/>
+          <w:lang w:val="bg-BG"/>
+        </w:rPr>
+        <w:t>Хистограми на Локални Двоични Черти – Алгоритъм за сравнение</w:t>
+      </w:r>
+    </w:p>
+    <w:p>
+      <w:pPr>
+        <w:rPr>
+          <w:sz w:val="28"/>
+          <w:szCs w:val="28"/>
+          <w:lang w:val="bg-BG"/>
+        </w:rPr>
+      </w:pPr>
+      <w:r>
+        <w:rPr>
+          <w:b/>
+          <w:bCs/>
+          <w:sz w:val="28"/>
+          <w:szCs w:val="28"/>
+          <w:lang w:val="bg-BG"/>
+        </w:rPr>
+        <w:t>Локална Двоична Черта</w:t>
+      </w:r>
+      <w:r>
+        <w:rPr>
+          <w:sz w:val="28"/>
+          <w:szCs w:val="28"/>
+        </w:rPr>
+        <w:t>,</w:t>
+      </w:r>
+      <w:r>
+        <w:rPr>
+          <w:b/>
+          <w:bCs/>
+          <w:sz w:val="28"/>
+          <w:szCs w:val="28"/>
+          <w:lang w:val="bg-BG"/>
+        </w:rPr>
+        <w:t xml:space="preserve"> </w:t>
+      </w:r>
+      <w:r>
+        <w:rPr>
+          <w:i/>
+          <w:iCs/>
+          <w:sz w:val="28"/>
+          <w:szCs w:val="28"/>
+          <w:lang w:val="bg-BG"/>
+        </w:rPr>
+        <w:t>на английски</w:t>
+      </w:r>
+      <w:r>
+        <w:rPr>
+          <w:sz w:val="28"/>
+          <w:szCs w:val="28"/>
+          <w:lang w:val="bg-BG"/>
+        </w:rPr>
+        <w:t xml:space="preserve"> – </w:t>
+      </w:r>
+      <w:r>
+        <w:rPr>
+          <w:b/>
+          <w:bCs/>
+          <w:sz w:val="28"/>
+          <w:szCs w:val="28"/>
+        </w:rPr>
+        <w:t xml:space="preserve">Local Binary Pattern (LBP) </w:t>
+      </w:r>
+      <w:r>
+        <w:rPr>
+          <w:sz w:val="28"/>
+          <w:szCs w:val="28"/>
+          <w:lang w:val="bg-BG"/>
+        </w:rPr>
+        <w:t>е прост, но в същото време доста ефикасен текстурен оператор, който бележи пикселите на изображение като сравнява</w:t>
+      </w:r>
+      <w:r>
+        <w:rPr>
+          <w:sz w:val="28"/>
+          <w:szCs w:val="28"/>
+        </w:rPr>
+        <w:t xml:space="preserve"> </w:t>
+      </w:r>
+      <w:r>
+        <w:rPr>
+          <w:sz w:val="28"/>
+          <w:szCs w:val="28"/>
+          <w:lang w:val="bg-BG"/>
+        </w:rPr>
+        <w:t>по гранична стойност съседството на всеки пиксел и подразбира резултата като двоично число.</w:t>
+      </w:r>
+    </w:p>
+    <w:p>
+      <w:pPr>
+        <w:rPr>
+          <w:sz w:val="28"/>
+          <w:szCs w:val="28"/>
+          <w:lang w:val="bg-BG"/>
+        </w:rPr>
+      </w:pPr>
+    </w:p>
     <w:sectPr>
-      <w:footerReference w:type="default" r:id="rId37"/>
+      <w:footerReference w:type="default" r:id="rId41"/>
       <w:pgSz w:w="11906" w:h="16838"/>
       <w:pgMar w:top="1440" w:right="1440" w:bottom="1440" w:left="1440" w:header="708" w:footer="708" w:gutter="0"/>
       <w:cols w:space="708"/>
@@ -16015,6 +17124,119 @@
     </w:lvl>
   </w:abstractNum>
   <w:abstractNum w:abstractNumId="10" w15:restartNumberingAfterBreak="0">
+    <w:nsid w:val="3E8B1D7A"/>
+    <w:multiLevelType w:val="multilevel"/>
+    <w:tmpl w:val="112AC802"/>
+    <w:lvl w:ilvl="0">
+      <w:start w:val="1"/>
+      <w:numFmt w:val="decimal"/>
+      <w:lvlText w:val="5.%1"/>
+      <w:lvlJc w:val="left"/>
+      <w:pPr>
+        <w:ind w:left="1128" w:hanging="420"/>
+      </w:pPr>
+      <w:rPr>
+        <w:rFonts w:hint="default"/>
+      </w:rPr>
+    </w:lvl>
+    <w:lvl w:ilvl="1">
+      <w:start w:val="1"/>
+      <w:numFmt w:val="decimal"/>
+      <w:lvlText w:val="%1.%2"/>
+      <w:lvlJc w:val="left"/>
+      <w:pPr>
+        <w:ind w:left="2508" w:hanging="720"/>
+      </w:pPr>
+      <w:rPr>
+        <w:rFonts w:hint="default"/>
+      </w:rPr>
+    </w:lvl>
+    <w:lvl w:ilvl="2">
+      <w:start w:val="1"/>
+      <w:numFmt w:val="decimal"/>
+      <w:lvlText w:val="%1.%2.%3"/>
+      <w:lvlJc w:val="left"/>
+      <w:pPr>
+        <w:ind w:left="3588" w:hanging="720"/>
+      </w:pPr>
+      <w:rPr>
+        <w:rFonts w:hint="default"/>
+      </w:rPr>
+    </w:lvl>
+    <w:lvl w:ilvl="3">
+      <w:start w:val="1"/>
+      <w:numFmt w:val="decimal"/>
+      <w:lvlText w:val="%1.%2.%3.%4"/>
+      <w:lvlJc w:val="left"/>
+      <w:pPr>
+        <w:ind w:left="5028" w:hanging="1080"/>
+      </w:pPr>
+      <w:rPr>
+        <w:rFonts w:hint="default"/>
+      </w:rPr>
+    </w:lvl>
+    <w:lvl w:ilvl="4">
+      <w:start w:val="1"/>
+      <w:numFmt w:val="decimal"/>
+      <w:lvlText w:val="%1.%2.%3.%4.%5"/>
+      <w:lvlJc w:val="left"/>
+      <w:pPr>
+        <w:ind w:left="6468" w:hanging="1440"/>
+      </w:pPr>
+      <w:rPr>
+        <w:rFonts w:hint="default"/>
+      </w:rPr>
+    </w:lvl>
+    <w:lvl w:ilvl="5">
+      <w:start w:val="1"/>
+      <w:numFmt w:val="decimal"/>
+      <w:lvlText w:val="%1.%2.%3.%4.%5.%6"/>
+      <w:lvlJc w:val="left"/>
+      <w:pPr>
+        <w:ind w:left="7548" w:hanging="1440"/>
+      </w:pPr>
+      <w:rPr>
+        <w:rFonts w:hint="default"/>
+      </w:rPr>
+    </w:lvl>
+    <w:lvl w:ilvl="6">
+      <w:start w:val="1"/>
+      <w:numFmt w:val="decimal"/>
+      <w:lvlText w:val="%1.%2.%3.%4.%5.%6.%7"/>
+      <w:lvlJc w:val="left"/>
+      <w:pPr>
+        <w:ind w:left="8988" w:hanging="1800"/>
+      </w:pPr>
+      <w:rPr>
+        <w:rFonts w:hint="default"/>
+      </w:rPr>
+    </w:lvl>
+    <w:lvl w:ilvl="7">
+      <w:start w:val="1"/>
+      <w:numFmt w:val="decimal"/>
+      <w:lvlText w:val="%1.%2.%3.%4.%5.%6.%7.%8"/>
+      <w:lvlJc w:val="left"/>
+      <w:pPr>
+        <w:ind w:left="10068" w:hanging="1800"/>
+      </w:pPr>
+      <w:rPr>
+        <w:rFonts w:hint="default"/>
+      </w:rPr>
+    </w:lvl>
+    <w:lvl w:ilvl="8">
+      <w:start w:val="1"/>
+      <w:numFmt w:val="decimal"/>
+      <w:lvlText w:val="%1.%2.%3.%4.%5.%6.%7.%8.%9"/>
+      <w:lvlJc w:val="left"/>
+      <w:pPr>
+        <w:ind w:left="11508" w:hanging="2160"/>
+      </w:pPr>
+      <w:rPr>
+        <w:rFonts w:hint="default"/>
+      </w:rPr>
+    </w:lvl>
+  </w:abstractNum>
+  <w:abstractNum w:abstractNumId="11" w15:restartNumberingAfterBreak="0">
     <w:nsid w:val="3E9C39E2"/>
     <w:multiLevelType w:val="hybridMultilevel"/>
     <w:tmpl w:val="F2EE1978"/>
@@ -16103,7 +17325,96 @@
       </w:pPr>
     </w:lvl>
   </w:abstractNum>
-  <w:abstractNum w:abstractNumId="11" w15:restartNumberingAfterBreak="0">
+  <w:abstractNum w:abstractNumId="12" w15:restartNumberingAfterBreak="0">
+    <w:nsid w:val="54300BCB"/>
+    <w:multiLevelType w:val="hybridMultilevel"/>
+    <w:tmpl w:val="FA986320"/>
+    <w:lvl w:ilvl="0" w:tplc="0B0636DC">
+      <w:start w:val="1"/>
+      <w:numFmt w:val="decimal"/>
+      <w:lvlText w:val="5.%1"/>
+      <w:lvlJc w:val="left"/>
+      <w:pPr>
+        <w:ind w:left="360" w:hanging="360"/>
+      </w:pPr>
+      <w:rPr>
+        <w:rFonts w:hint="default"/>
+      </w:rPr>
+    </w:lvl>
+    <w:lvl w:ilvl="1" w:tplc="04020019" w:tentative="1">
+      <w:start w:val="1"/>
+      <w:numFmt w:val="lowerLetter"/>
+      <w:lvlText w:val="%2."/>
+      <w:lvlJc w:val="left"/>
+      <w:pPr>
+        <w:ind w:left="1440" w:hanging="360"/>
+      </w:pPr>
+    </w:lvl>
+    <w:lvl w:ilvl="2" w:tplc="0402001B" w:tentative="1">
+      <w:start w:val="1"/>
+      <w:numFmt w:val="lowerRoman"/>
+      <w:lvlText w:val="%3."/>
+      <w:lvlJc w:val="right"/>
+      <w:pPr>
+        <w:ind w:left="2160" w:hanging="180"/>
+      </w:pPr>
+    </w:lvl>
+    <w:lvl w:ilvl="3" w:tplc="0402000F" w:tentative="1">
+      <w:start w:val="1"/>
+      <w:numFmt w:val="decimal"/>
+      <w:lvlText w:val="%4."/>
+      <w:lvlJc w:val="left"/>
+      <w:pPr>
+        <w:ind w:left="2880" w:hanging="360"/>
+      </w:pPr>
+    </w:lvl>
+    <w:lvl w:ilvl="4" w:tplc="04020019" w:tentative="1">
+      <w:start w:val="1"/>
+      <w:numFmt w:val="lowerLetter"/>
+      <w:lvlText w:val="%5."/>
+      <w:lvlJc w:val="left"/>
+      <w:pPr>
+        <w:ind w:left="3600" w:hanging="360"/>
+      </w:pPr>
+    </w:lvl>
+    <w:lvl w:ilvl="5" w:tplc="0402001B" w:tentative="1">
+      <w:start w:val="1"/>
+      <w:numFmt w:val="lowerRoman"/>
+      <w:lvlText w:val="%6."/>
+      <w:lvlJc w:val="right"/>
+      <w:pPr>
+        <w:ind w:left="4320" w:hanging="180"/>
+      </w:pPr>
+    </w:lvl>
+    <w:lvl w:ilvl="6" w:tplc="0402000F" w:tentative="1">
+      <w:start w:val="1"/>
+      <w:numFmt w:val="decimal"/>
+      <w:lvlText w:val="%7."/>
+      <w:lvlJc w:val="left"/>
+      <w:pPr>
+        <w:ind w:left="5040" w:hanging="360"/>
+      </w:pPr>
+    </w:lvl>
+    <w:lvl w:ilvl="7" w:tplc="04020019" w:tentative="1">
+      <w:start w:val="1"/>
+      <w:numFmt w:val="lowerLetter"/>
+      <w:lvlText w:val="%8."/>
+      <w:lvlJc w:val="left"/>
+      <w:pPr>
+        <w:ind w:left="5760" w:hanging="360"/>
+      </w:pPr>
+    </w:lvl>
+    <w:lvl w:ilvl="8" w:tplc="0402001B" w:tentative="1">
+      <w:start w:val="1"/>
+      <w:numFmt w:val="lowerRoman"/>
+      <w:lvlText w:val="%9."/>
+      <w:lvlJc w:val="right"/>
+      <w:pPr>
+        <w:ind w:left="6480" w:hanging="180"/>
+      </w:pPr>
+    </w:lvl>
+  </w:abstractNum>
+  <w:abstractNum w:abstractNumId="13" w15:restartNumberingAfterBreak="0">
     <w:nsid w:val="55893685"/>
     <w:multiLevelType w:val="hybridMultilevel"/>
     <w:tmpl w:val="9A6CB4B0"/>
@@ -16189,7 +17500,7 @@
       </w:pPr>
     </w:lvl>
   </w:abstractNum>
-  <w:abstractNum w:abstractNumId="12" w15:restartNumberingAfterBreak="0">
+  <w:abstractNum w:abstractNumId="14" w15:restartNumberingAfterBreak="0">
     <w:nsid w:val="5AF77DCC"/>
     <w:multiLevelType w:val="multilevel"/>
     <w:tmpl w:val="EC74B136"/>
@@ -16302,7 +17613,7 @@
       </w:rPr>
     </w:lvl>
   </w:abstractNum>
-  <w:abstractNum w:abstractNumId="13" w15:restartNumberingAfterBreak="0">
+  <w:abstractNum w:abstractNumId="15" w15:restartNumberingAfterBreak="0">
     <w:nsid w:val="617F1D8B"/>
     <w:multiLevelType w:val="hybridMultilevel"/>
     <w:tmpl w:val="354AD0BE"/>
@@ -16391,7 +17702,7 @@
       </w:pPr>
     </w:lvl>
   </w:abstractNum>
-  <w:abstractNum w:abstractNumId="14" w15:restartNumberingAfterBreak="0">
+  <w:abstractNum w:abstractNumId="16" w15:restartNumberingAfterBreak="0">
     <w:nsid w:val="63C078C9"/>
     <w:multiLevelType w:val="hybridMultilevel"/>
     <w:tmpl w:val="38848D56"/>
@@ -16504,7 +17815,7 @@
       </w:rPr>
     </w:lvl>
   </w:abstractNum>
-  <w:abstractNum w:abstractNumId="15" w15:restartNumberingAfterBreak="0">
+  <w:abstractNum w:abstractNumId="17" w15:restartNumberingAfterBreak="0">
     <w:nsid w:val="6465478B"/>
     <w:multiLevelType w:val="hybridMultilevel"/>
     <w:tmpl w:val="CF686DF0"/>
@@ -16617,7 +17928,7 @@
       </w:rPr>
     </w:lvl>
   </w:abstractNum>
-  <w:abstractNum w:abstractNumId="16" w15:restartNumberingAfterBreak="0">
+  <w:abstractNum w:abstractNumId="18" w15:restartNumberingAfterBreak="0">
     <w:nsid w:val="6B310A60"/>
     <w:multiLevelType w:val="multilevel"/>
     <w:tmpl w:val="A2E830CC"/>
@@ -16730,7 +18041,7 @@
       </w:rPr>
     </w:lvl>
   </w:abstractNum>
-  <w:abstractNum w:abstractNumId="17" w15:restartNumberingAfterBreak="0">
+  <w:abstractNum w:abstractNumId="19" w15:restartNumberingAfterBreak="0">
     <w:nsid w:val="6FCB0AA4"/>
     <w:multiLevelType w:val="multilevel"/>
     <w:tmpl w:val="D44AC3A0"/>
@@ -16843,7 +18154,7 @@
       </w:rPr>
     </w:lvl>
   </w:abstractNum>
-  <w:abstractNum w:abstractNumId="18" w15:restartNumberingAfterBreak="0">
+  <w:abstractNum w:abstractNumId="20" w15:restartNumberingAfterBreak="0">
     <w:nsid w:val="740B147F"/>
     <w:multiLevelType w:val="hybridMultilevel"/>
     <w:tmpl w:val="712049A0"/>
@@ -16932,7 +18243,7 @@
       </w:pPr>
     </w:lvl>
   </w:abstractNum>
-  <w:abstractNum w:abstractNumId="19" w15:restartNumberingAfterBreak="0">
+  <w:abstractNum w:abstractNumId="21" w15:restartNumberingAfterBreak="0">
     <w:nsid w:val="75B72E20"/>
     <w:multiLevelType w:val="hybridMultilevel"/>
     <w:tmpl w:val="8794E1EA"/>
@@ -17021,7 +18332,7 @@
       </w:pPr>
     </w:lvl>
   </w:abstractNum>
-  <w:abstractNum w:abstractNumId="20" w15:restartNumberingAfterBreak="0">
+  <w:abstractNum w:abstractNumId="22" w15:restartNumberingAfterBreak="0">
     <w:nsid w:val="764A46AC"/>
     <w:multiLevelType w:val="hybridMultilevel"/>
     <w:tmpl w:val="4A8E8B2E"/>
@@ -17110,7 +18421,7 @@
       </w:pPr>
     </w:lvl>
   </w:abstractNum>
-  <w:abstractNum w:abstractNumId="21" w15:restartNumberingAfterBreak="0">
+  <w:abstractNum w:abstractNumId="23" w15:restartNumberingAfterBreak="0">
     <w:nsid w:val="785C22F8"/>
     <w:multiLevelType w:val="hybridMultilevel"/>
     <w:tmpl w:val="431CECDC"/>
@@ -17199,7 +18510,96 @@
       </w:pPr>
     </w:lvl>
   </w:abstractNum>
-  <w:abstractNum w:abstractNumId="22" w15:restartNumberingAfterBreak="0">
+  <w:abstractNum w:abstractNumId="24" w15:restartNumberingAfterBreak="0">
+    <w:nsid w:val="78D422F0"/>
+    <w:multiLevelType w:val="hybridMultilevel"/>
+    <w:tmpl w:val="0AB40EDC"/>
+    <w:lvl w:ilvl="0" w:tplc="A28A0812">
+      <w:start w:val="1"/>
+      <w:numFmt w:val="decimal"/>
+      <w:lvlText w:val="5.%1"/>
+      <w:lvlJc w:val="left"/>
+      <w:pPr>
+        <w:ind w:left="360" w:hanging="360"/>
+      </w:pPr>
+      <w:rPr>
+        <w:rFonts w:hint="default"/>
+      </w:rPr>
+    </w:lvl>
+    <w:lvl w:ilvl="1" w:tplc="04020019" w:tentative="1">
+      <w:start w:val="1"/>
+      <w:numFmt w:val="lowerLetter"/>
+      <w:lvlText w:val="%2."/>
+      <w:lvlJc w:val="left"/>
+      <w:pPr>
+        <w:ind w:left="1440" w:hanging="360"/>
+      </w:pPr>
+    </w:lvl>
+    <w:lvl w:ilvl="2" w:tplc="0402001B" w:tentative="1">
+      <w:start w:val="1"/>
+      <w:numFmt w:val="lowerRoman"/>
+      <w:lvlText w:val="%3."/>
+      <w:lvlJc w:val="right"/>
+      <w:pPr>
+        <w:ind w:left="2160" w:hanging="180"/>
+      </w:pPr>
+    </w:lvl>
+    <w:lvl w:ilvl="3" w:tplc="0402000F" w:tentative="1">
+      <w:start w:val="1"/>
+      <w:numFmt w:val="decimal"/>
+      <w:lvlText w:val="%4."/>
+      <w:lvlJc w:val="left"/>
+      <w:pPr>
+        <w:ind w:left="2880" w:hanging="360"/>
+      </w:pPr>
+    </w:lvl>
+    <w:lvl w:ilvl="4" w:tplc="04020019" w:tentative="1">
+      <w:start w:val="1"/>
+      <w:numFmt w:val="lowerLetter"/>
+      <w:lvlText w:val="%5."/>
+      <w:lvlJc w:val="left"/>
+      <w:pPr>
+        <w:ind w:left="3600" w:hanging="360"/>
+      </w:pPr>
+    </w:lvl>
+    <w:lvl w:ilvl="5" w:tplc="0402001B" w:tentative="1">
+      <w:start w:val="1"/>
+      <w:numFmt w:val="lowerRoman"/>
+      <w:lvlText w:val="%6."/>
+      <w:lvlJc w:val="right"/>
+      <w:pPr>
+        <w:ind w:left="4320" w:hanging="180"/>
+      </w:pPr>
+    </w:lvl>
+    <w:lvl w:ilvl="6" w:tplc="0402000F" w:tentative="1">
+      <w:start w:val="1"/>
+      <w:numFmt w:val="decimal"/>
+      <w:lvlText w:val="%7."/>
+      <w:lvlJc w:val="left"/>
+      <w:pPr>
+        <w:ind w:left="5040" w:hanging="360"/>
+      </w:pPr>
+    </w:lvl>
+    <w:lvl w:ilvl="7" w:tplc="04020019" w:tentative="1">
+      <w:start w:val="1"/>
+      <w:numFmt w:val="lowerLetter"/>
+      <w:lvlText w:val="%8."/>
+      <w:lvlJc w:val="left"/>
+      <w:pPr>
+        <w:ind w:left="5760" w:hanging="360"/>
+      </w:pPr>
+    </w:lvl>
+    <w:lvl w:ilvl="8" w:tplc="0402001B" w:tentative="1">
+      <w:start w:val="1"/>
+      <w:numFmt w:val="lowerRoman"/>
+      <w:lvlText w:val="%9."/>
+      <w:lvlJc w:val="right"/>
+      <w:pPr>
+        <w:ind w:left="6480" w:hanging="180"/>
+      </w:pPr>
+    </w:lvl>
+  </w:abstractNum>
+  <w:abstractNum w:abstractNumId="25" w15:restartNumberingAfterBreak="0">
     <w:nsid w:val="7AC22E8E"/>
     <w:multiLevelType w:val="hybridMultilevel"/>
     <w:tmpl w:val="756C4BCA"/>
@@ -17288,7 +18688,7 @@
       </w:pPr>
     </w:lvl>
   </w:abstractNum>
-  <w:abstractNum w:abstractNumId="23" w15:restartNumberingAfterBreak="0">
+  <w:abstractNum w:abstractNumId="26" w15:restartNumberingAfterBreak="0">
     <w:nsid w:val="7E1842E2"/>
     <w:multiLevelType w:val="hybridMultilevel"/>
     <w:tmpl w:val="551EBAD8"/>
@@ -17384,16 +18784,16 @@
     <w:abstractNumId w:val="7"/>
   </w:num>
   <w:num w:numId="3">
-    <w:abstractNumId w:val="17"/>
+    <w:abstractNumId w:val="19"/>
   </w:num>
   <w:num w:numId="4">
     <w:abstractNumId w:val="0"/>
   </w:num>
   <w:num w:numId="5">
-    <w:abstractNumId w:val="11"/>
+    <w:abstractNumId w:val="13"/>
   </w:num>
   <w:num w:numId="6">
-    <w:abstractNumId w:val="12"/>
+    <w:abstractNumId w:val="14"/>
   </w:num>
   <w:num w:numId="7">
     <w:abstractNumId w:val="5"/>
@@ -17402,52 +18802,61 @@
     <w:abstractNumId w:val="3"/>
   </w:num>
   <w:num w:numId="9">
-    <w:abstractNumId w:val="16"/>
+    <w:abstractNumId w:val="18"/>
   </w:num>
   <w:num w:numId="10">
-    <w:abstractNumId w:val="10"/>
+    <w:abstractNumId w:val="11"/>
   </w:num>
   <w:num w:numId="11">
     <w:abstractNumId w:val="8"/>
   </w:num>
   <w:num w:numId="12">
-    <w:abstractNumId w:val="19"/>
+    <w:abstractNumId w:val="21"/>
   </w:num>
   <w:num w:numId="13">
     <w:abstractNumId w:val="4"/>
   </w:num>
   <w:num w:numId="14">
-    <w:abstractNumId w:val="21"/>
+    <w:abstractNumId w:val="23"/>
   </w:num>
   <w:num w:numId="15">
-    <w:abstractNumId w:val="13"/>
+    <w:abstractNumId w:val="15"/>
   </w:num>
   <w:num w:numId="16">
     <w:abstractNumId w:val="6"/>
   </w:num>
   <w:num w:numId="17">
-    <w:abstractNumId w:val="14"/>
+    <w:abstractNumId w:val="16"/>
   </w:num>
   <w:num w:numId="18">
-    <w:abstractNumId w:val="22"/>
+    <w:abstractNumId w:val="25"/>
   </w:num>
   <w:num w:numId="19">
     <w:abstractNumId w:val="9"/>
   </w:num>
   <w:num w:numId="20">
-    <w:abstractNumId w:val="20"/>
+    <w:abstractNumId w:val="22"/>
   </w:num>
   <w:num w:numId="21">
     <w:abstractNumId w:val="1"/>
   </w:num>
   <w:num w:numId="22">
-    <w:abstractNumId w:val="18"/>
+    <w:abstractNumId w:val="20"/>
   </w:num>
   <w:num w:numId="23">
-    <w:abstractNumId w:val="15"/>
+    <w:abstractNumId w:val="17"/>
   </w:num>
   <w:num w:numId="24">
-    <w:abstractNumId w:val="23"/>
+    <w:abstractNumId w:val="26"/>
+  </w:num>
+  <w:num w:numId="25">
+    <w:abstractNumId w:val="10"/>
+  </w:num>
+  <w:num w:numId="26">
+    <w:abstractNumId w:val="12"/>
+  </w:num>
+  <w:num w:numId="27">
+    <w:abstractNumId w:val="24"/>
   </w:num>
 </w:numbering>
 </file>
@@ -17850,7 +19259,7 @@
   <w:style w:type="paragraph" w:default="1" w:styleId="a">
     <w:name w:val="Normal"/>
     <w:qFormat/>
-    <w:rsid w:val="00A53034"/>
+    <w:rsid w:val="00040B37"/>
     <w:pPr>
       <w:spacing w:after="200" w:line="276" w:lineRule="auto"/>
     </w:pPr>
@@ -17904,7 +19313,6 @@
   <w:style w:type="character" w:default="1" w:styleId="a0">
     <w:name w:val="Default Paragraph Font"/>
     <w:uiPriority w:val="1"/>
-    <w:semiHidden/>
     <w:unhideWhenUsed/>
   </w:style>
   <w:style w:type="table" w:default="1" w:styleId="a1">
@@ -18060,6 +19468,29 @@
     <w:rsid w:val="00F214F5"/>
     <w:rPr>
       <w:color w:val="808080"/>
+    </w:rPr>
+  </w:style>
+  <w:style w:type="character" w:styleId="ab">
+    <w:name w:val="Hyperlink"/>
+    <w:basedOn w:val="a0"/>
+    <w:uiPriority w:val="99"/>
+    <w:unhideWhenUsed/>
+    <w:rsid w:val="004C6119"/>
+    <w:rPr>
+      <w:color w:val="0563C1" w:themeColor="hyperlink"/>
+      <w:u w:val="single"/>
+    </w:rPr>
+  </w:style>
+  <w:style w:type="character" w:styleId="ac">
+    <w:name w:val="Unresolved Mention"/>
+    <w:basedOn w:val="a0"/>
+    <w:uiPriority w:val="99"/>
+    <w:semiHidden/>
+    <w:unhideWhenUsed/>
+    <w:rsid w:val="004C6119"/>
+    <w:rPr>
+      <w:color w:val="605E5C"/>
+      <w:shd w:val="clear" w:color="auto" w:fill="E1DFDD"/>
     </w:rPr>
   </w:style>
 </w:styles>
